--- a/ITS_WRITE_UP/Using_Phytophthora_ITS1_for_identification_of_field_samples.docx
+++ b/ITS_WRITE_UP/Using_Phytophthora_ITS1_for_identification_of_field_samples.docx
@@ -1148,14 +1148,27 @@
       <w:r>
         <w:t xml:space="preserve">Figure </w:t>
       </w:r>
-      <w:fldSimple w:instr=" SEQ Figure \* ARABIC ">
-        <w:r>
-          <w:rPr>
-            <w:noProof/>
-          </w:rPr>
-          <w:t>1</w:t>
-        </w:r>
-      </w:fldSimple>
+      <w:r>
+        <w:fldChar w:fldCharType="begin"/>
+      </w:r>
+      <w:r>
+        <w:instrText xml:space="preserve"> SEQ Figure \* ARABIC </w:instrText>
+      </w:r>
+      <w:r>
+        <w:fldChar w:fldCharType="separate"/>
+      </w:r>
+      <w:r>
+        <w:rPr>
+          <w:noProof/>
+        </w:rPr>
+        <w:t>1</w:t>
+      </w:r>
+      <w:r>
+        <w:rPr>
+          <w:noProof/>
+        </w:rPr>
+        <w:fldChar w:fldCharType="end"/>
+      </w:r>
       <w:bookmarkEnd w:id="0"/>
       <w:r>
         <w:t xml:space="preserve">: </w:t>
@@ -1409,6 +1422,27 @@
       </w:pPr>
       <w:r>
         <w:t>Making and clustering an ITS1 database</w:t>
+      </w:r>
+    </w:p>
+    <w:p>
+      <w:pPr>
+        <w:spacing w:line="360" w:lineRule="auto"/>
+        <w:jc w:val="both"/>
+      </w:pPr>
+      <w:r>
+        <w:t xml:space="preserve">The </w:t>
+      </w:r>
+      <w:r>
+        <w:t>database</w:t>
+      </w:r>
+      <w:r>
+        <w:t xml:space="preserve"> from Santii was aligned with a known ITS1 region from P. infestans obtained from GenBank. The original </w:t>
+      </w:r>
+      <w:r>
+        <w:t>database</w:t>
+      </w:r>
+      <w:r>
+        <w:t xml:space="preserve"> had sequences of around 800nt, which would not be suitable for clustering with swarm. Therefore, the alignment was trimmed to only the ITS1 region for all sequences. Thus yielding a database of ITS1 regions only. </w:t>
       </w:r>
     </w:p>
     <w:p>
@@ -1526,6 +1560,7 @@
                 <w:color w:val="000000"/>
                 <w:lang w:eastAsia="en-GB"/>
               </w:rPr>
+              <w:lastRenderedPageBreak/>
               <w:t>species</w:t>
             </w:r>
           </w:p>
@@ -1961,7 +1996,6 @@
                 <w:color w:val="000000"/>
                 <w:lang w:eastAsia="en-GB"/>
               </w:rPr>
-              <w:lastRenderedPageBreak/>
               <w:t>P.plurivora</w:t>
             </w:r>
           </w:p>
@@ -3092,14 +3126,27 @@
       <w:r>
         <w:t xml:space="preserve">Table </w:t>
       </w:r>
-      <w:fldSimple w:instr=" SEQ Table \* ARABIC ">
-        <w:r>
-          <w:rPr>
-            <w:noProof/>
-          </w:rPr>
-          <w:t>1</w:t>
-        </w:r>
-      </w:fldSimple>
+      <w:r>
+        <w:fldChar w:fldCharType="begin"/>
+      </w:r>
+      <w:r>
+        <w:instrText xml:space="preserve"> SEQ Table \* ARABIC </w:instrText>
+      </w:r>
+      <w:r>
+        <w:fldChar w:fldCharType="separate"/>
+      </w:r>
+      <w:r>
+        <w:rPr>
+          <w:noProof/>
+        </w:rPr>
+        <w:t>1</w:t>
+      </w:r>
+      <w:r>
+        <w:rPr>
+          <w:noProof/>
+        </w:rPr>
+        <w:fldChar w:fldCharType="end"/>
+      </w:r>
       <w:bookmarkEnd w:id="1"/>
       <w:r>
         <w:t>: Table representing the species used</w:t>
@@ -3397,14 +3444,14 @@
         <w:t>Experimental evidence</w:t>
       </w:r>
       <w:r>
-        <w:t xml:space="preserve"> validates the hypothesis of a greater theoretical ITS gene count number compared to assembled ITS gene count number</w:t>
-      </w:r>
-      <w:r>
-        <w:t xml:space="preserve">. QPCR data using actin as a base </w:t>
+        <w:t xml:space="preserve"> validates the hypothesis of a greater </w:t>
       </w:r>
       <w:r>
         <w:lastRenderedPageBreak/>
-        <w:t xml:space="preserve">line </w:t>
+        <w:t>theoretical ITS gene count number compared to assembled ITS gene count number</w:t>
+      </w:r>
+      <w:r>
+        <w:t xml:space="preserve">. QPCR data using actin as a base line </w:t>
       </w:r>
       <w:r>
         <w:t>for</w:t>
@@ -14884,6 +14931,7 @@
                 <w:sz w:val="16"/>
                 <w:lang w:eastAsia="en-GB"/>
               </w:rPr>
+              <w:lastRenderedPageBreak/>
               <w:t>min/ max read coverage</w:t>
             </w:r>
           </w:p>
@@ -15196,7 +15244,6 @@
                 <w:sz w:val="16"/>
                 <w:lang w:eastAsia="en-GB"/>
               </w:rPr>
-              <w:lastRenderedPageBreak/>
               <w:t>Average read coverage</w:t>
             </w:r>
           </w:p>
@@ -15794,14 +15841,27 @@
       <w:r>
         <w:t xml:space="preserve">Table </w:t>
       </w:r>
-      <w:fldSimple w:instr=" SEQ Table \* ARABIC ">
-        <w:r>
-          <w:rPr>
-            <w:noProof/>
-          </w:rPr>
-          <w:t>2</w:t>
-        </w:r>
-      </w:fldSimple>
+      <w:r>
+        <w:fldChar w:fldCharType="begin"/>
+      </w:r>
+      <w:r>
+        <w:instrText xml:space="preserve"> SEQ Table \* ARABIC </w:instrText>
+      </w:r>
+      <w:r>
+        <w:fldChar w:fldCharType="separate"/>
+      </w:r>
+      <w:r>
+        <w:rPr>
+          <w:noProof/>
+        </w:rPr>
+        <w:t>2</w:t>
+      </w:r>
+      <w:r>
+        <w:rPr>
+          <w:noProof/>
+        </w:rPr>
+        <w:fldChar w:fldCharType="end"/>
+      </w:r>
       <w:bookmarkEnd w:id="2"/>
       <w:r>
         <w:t xml:space="preserve">: Table representing coverage statistics for each class of genes. These statistics are then used to estimate the number of ITS regions within a genome. </w:t>
@@ -19078,14 +19138,27 @@
       <w:r>
         <w:t xml:space="preserve">Table </w:t>
       </w:r>
-      <w:fldSimple w:instr=" SEQ Table \* ARABIC ">
-        <w:r>
-          <w:rPr>
-            <w:noProof/>
-          </w:rPr>
-          <w:t>3</w:t>
-        </w:r>
-      </w:fldSimple>
+      <w:r>
+        <w:fldChar w:fldCharType="begin"/>
+      </w:r>
+      <w:r>
+        <w:instrText xml:space="preserve"> SEQ Table \* ARABIC </w:instrText>
+      </w:r>
+      <w:r>
+        <w:fldChar w:fldCharType="separate"/>
+      </w:r>
+      <w:r>
+        <w:rPr>
+          <w:noProof/>
+        </w:rPr>
+        <w:t>3</w:t>
+      </w:r>
+      <w:r>
+        <w:rPr>
+          <w:noProof/>
+        </w:rPr>
+        <w:fldChar w:fldCharType="end"/>
+      </w:r>
       <w:bookmarkEnd w:id="3"/>
       <w:r>
         <w:t>: Table representing QPCR data (</w:t>
@@ -19173,14 +19246,27 @@
       <w:r>
         <w:t xml:space="preserve">Figure </w:t>
       </w:r>
-      <w:fldSimple w:instr=" SEQ Figure \* ARABIC ">
-        <w:r>
-          <w:rPr>
-            <w:noProof/>
-          </w:rPr>
-          <w:t>2</w:t>
-        </w:r>
-      </w:fldSimple>
+      <w:r>
+        <w:fldChar w:fldCharType="begin"/>
+      </w:r>
+      <w:r>
+        <w:instrText xml:space="preserve"> SEQ Figure \* ARABIC </w:instrText>
+      </w:r>
+      <w:r>
+        <w:fldChar w:fldCharType="separate"/>
+      </w:r>
+      <w:r>
+        <w:rPr>
+          <w:noProof/>
+        </w:rPr>
+        <w:t>2</w:t>
+      </w:r>
+      <w:r>
+        <w:rPr>
+          <w:noProof/>
+        </w:rPr>
+        <w:fldChar w:fldCharType="end"/>
+      </w:r>
       <w:bookmarkEnd w:id="4"/>
       <w:r>
         <w:t xml:space="preserve">: </w:t>
@@ -19366,14 +19452,27 @@
       <w:r>
         <w:t xml:space="preserve">Figure </w:t>
       </w:r>
-      <w:fldSimple w:instr=" SEQ Figure \* ARABIC ">
-        <w:r>
-          <w:rPr>
-            <w:noProof/>
-          </w:rPr>
-          <w:t>3</w:t>
-        </w:r>
-      </w:fldSimple>
+      <w:r>
+        <w:fldChar w:fldCharType="begin"/>
+      </w:r>
+      <w:r>
+        <w:instrText xml:space="preserve"> SEQ Figure \* ARABIC </w:instrText>
+      </w:r>
+      <w:r>
+        <w:fldChar w:fldCharType="separate"/>
+      </w:r>
+      <w:r>
+        <w:rPr>
+          <w:noProof/>
+        </w:rPr>
+        <w:t>3</w:t>
+      </w:r>
+      <w:r>
+        <w:rPr>
+          <w:noProof/>
+        </w:rPr>
+        <w:fldChar w:fldCharType="end"/>
+      </w:r>
       <w:r>
         <w:t xml:space="preserve">: Alignment of ITS1 regions found with a single genome, </w:t>
       </w:r>
@@ -19436,10 +19535,15 @@
     </w:p>
     <w:p>
       <w:r>
-        <w:t>Cannot resolve clade 1</w:t>
+        <w:t>In order to determine if the seqeucnes in this databse….</w:t>
       </w:r>
       <w:bookmarkStart w:id="6" w:name="_GoBack"/>
       <w:bookmarkEnd w:id="6"/>
+    </w:p>
+    <w:p>
+      <w:r>
+        <w:t>Cannot resolve clade 1</w:t>
+      </w:r>
     </w:p>
     <w:p>
       <w:pPr>
@@ -21750,7 +21854,7 @@
 </file>
 
 <file path=customXml/itemProps1.xml><?xml version="1.0" encoding="utf-8"?>
-<ds:datastoreItem xmlns:ds="http://schemas.openxmlformats.org/officeDocument/2006/customXml" ds:itemID="{536E74CF-CA29-467A-9968-007C1EF5C7F0}">
+<ds:datastoreItem xmlns:ds="http://schemas.openxmlformats.org/officeDocument/2006/customXml" ds:itemID="{B03342EC-B24C-4EBD-82A9-73A02899057B}">
   <ds:schemaRefs>
     <ds:schemaRef ds:uri="http://schemas.openxmlformats.org/officeDocument/2006/bibliography"/>
   </ds:schemaRefs>

--- a/ITS_WRITE_UP/Using_Phytophthora_ITS1_for_identification_of_field_samples.docx
+++ b/ITS_WRITE_UP/Using_Phytophthora_ITS1_for_identification_of_field_samples.docx
@@ -67,7 +67,15 @@
         <w:t xml:space="preserve">Phytophthora </w:t>
       </w:r>
       <w:r>
-        <w:t>is collected from nurseries/ rivers/ etc …</w:t>
+        <w:t xml:space="preserve">is collected from nurseries/ rivers/ </w:t>
+      </w:r>
+      <w:proofErr w:type="spellStart"/>
+      <w:r>
+        <w:t>etc</w:t>
+      </w:r>
+      <w:proofErr w:type="spellEnd"/>
+      <w:r>
+        <w:t xml:space="preserve"> …</w:t>
       </w:r>
     </w:p>
     <w:p>
@@ -140,8 +148,13 @@
         </w:numPr>
         <w:spacing w:line="360" w:lineRule="auto"/>
       </w:pPr>
-      <w:r>
-        <w:t>MiSeq sequencing - barcoded samples, spit out to specific files based on barcodes.</w:t>
+      <w:proofErr w:type="spellStart"/>
+      <w:r>
+        <w:t>MiSeq</w:t>
+      </w:r>
+      <w:proofErr w:type="spellEnd"/>
+      <w:r>
+        <w:t xml:space="preserve"> sequencing - barcoded samples, spit out to specific files based on barcodes.</w:t>
       </w:r>
     </w:p>
     <w:p>
@@ -241,7 +254,15 @@
         <w:t>Phytophthora</w:t>
       </w:r>
       <w:r>
-        <w:t xml:space="preserve"> genome. </w:t>
+        <w:t xml:space="preserve"> </w:t>
+      </w:r>
+      <w:proofErr w:type="gramStart"/>
+      <w:r>
+        <w:t>genome.</w:t>
+      </w:r>
+      <w:proofErr w:type="gramEnd"/>
+      <w:r>
+        <w:t xml:space="preserve"> </w:t>
       </w:r>
     </w:p>
     <w:p>
@@ -273,11 +294,19 @@
       <w:r>
         <w:t xml:space="preserve">Using a database of 402 regions from </w:t>
       </w:r>
+      <w:proofErr w:type="spellStart"/>
       <w:r>
         <w:rPr>
           <w:i/>
         </w:rPr>
-        <w:t xml:space="preserve">PhytophthoraDB, </w:t>
+        <w:t>PhytophthoraDB</w:t>
+      </w:r>
+      <w:proofErr w:type="spellEnd"/>
+      <w:r>
+        <w:rPr>
+          <w:i/>
+        </w:rPr>
+        <w:t xml:space="preserve">, </w:t>
       </w:r>
       <w:r>
         <w:t xml:space="preserve">these are </w:t>
@@ -350,8 +379,13 @@
       <w:pPr>
         <w:pStyle w:val="Heading3"/>
       </w:pPr>
-      <w:r>
-        <w:t>HMMsearch to identify ITS regions</w:t>
+      <w:proofErr w:type="spellStart"/>
+      <w:r>
+        <w:t>HMMsearch</w:t>
+      </w:r>
+      <w:proofErr w:type="spellEnd"/>
+      <w:r>
+        <w:t xml:space="preserve"> to identify ITS regions</w:t>
       </w:r>
     </w:p>
     <w:p>
@@ -420,8 +454,13 @@
         </w:numPr>
         <w:spacing w:line="360" w:lineRule="auto"/>
       </w:pPr>
-      <w:r>
-        <w:t xml:space="preserve">HMMprofile </w:t>
+      <w:proofErr w:type="spellStart"/>
+      <w:r>
+        <w:t>HMMprofile</w:t>
+      </w:r>
+      <w:proofErr w:type="spellEnd"/>
+      <w:r>
+        <w:t xml:space="preserve"> </w:t>
       </w:r>
       <w:r>
         <w:fldChar w:fldCharType="begin"/>
@@ -626,8 +665,13 @@
       <w:r>
         <w:t xml:space="preserve"> </w:t>
       </w:r>
-      <w:r>
-        <w:t xml:space="preserve">FastQC </w:t>
+      <w:proofErr w:type="spellStart"/>
+      <w:r>
+        <w:t>FastQC</w:t>
+      </w:r>
+      <w:proofErr w:type="spellEnd"/>
+      <w:r>
+        <w:t xml:space="preserve"> </w:t>
       </w:r>
       <w:r>
         <w:fldChar w:fldCharType="begin"/>
@@ -787,8 +831,13 @@
         </w:numPr>
         <w:spacing w:line="360" w:lineRule="auto"/>
       </w:pPr>
-      <w:r>
-        <w:t xml:space="preserve">Bedtools </w:t>
+      <w:proofErr w:type="spellStart"/>
+      <w:r>
+        <w:t>Bedtools</w:t>
+      </w:r>
+      <w:proofErr w:type="spellEnd"/>
+      <w:r>
+        <w:t xml:space="preserve"> </w:t>
       </w:r>
       <w:r>
         <w:fldChar w:fldCharType="begin"/>
@@ -859,7 +908,15 @@
         <w:jc w:val="both"/>
       </w:pPr>
       <w:r>
-        <w:t xml:space="preserve">A number of pipelines exist that have been developed to identify species based of OTUs, however mostly for fungi: FHiTINGS </w:t>
+        <w:t xml:space="preserve">A number of pipelines exist that have been developed to identify species based of OTUs, however mostly for fungi: </w:t>
+      </w:r>
+      <w:proofErr w:type="spellStart"/>
+      <w:r>
+        <w:t>FHiTINGS</w:t>
+      </w:r>
+      <w:proofErr w:type="spellEnd"/>
+      <w:r>
+        <w:t xml:space="preserve"> </w:t>
       </w:r>
       <w:r>
         <w:fldChar w:fldCharType="begin"/>
@@ -894,7 +951,15 @@
         <w:fldChar w:fldCharType="end"/>
       </w:r>
       <w:r>
-        <w:t xml:space="preserve">, Mycofier </w:t>
+        <w:t xml:space="preserve">, </w:t>
+      </w:r>
+      <w:proofErr w:type="spellStart"/>
+      <w:r>
+        <w:t>Mycofier</w:t>
+      </w:r>
+      <w:proofErr w:type="spellEnd"/>
+      <w:r>
+        <w:t xml:space="preserve"> </w:t>
       </w:r>
       <w:r>
         <w:fldChar w:fldCharType="begin"/>
@@ -1148,27 +1213,14 @@
       <w:r>
         <w:t xml:space="preserve">Figure </w:t>
       </w:r>
-      <w:r>
-        <w:fldChar w:fldCharType="begin"/>
-      </w:r>
-      <w:r>
-        <w:instrText xml:space="preserve"> SEQ Figure \* ARABIC </w:instrText>
-      </w:r>
-      <w:r>
-        <w:fldChar w:fldCharType="separate"/>
-      </w:r>
-      <w:r>
-        <w:rPr>
-          <w:noProof/>
-        </w:rPr>
-        <w:t>1</w:t>
-      </w:r>
-      <w:r>
-        <w:rPr>
-          <w:noProof/>
-        </w:rPr>
-        <w:fldChar w:fldCharType="end"/>
-      </w:r>
+      <w:fldSimple w:instr=" SEQ Figure \* ARABIC ">
+        <w:r>
+          <w:rPr>
+            <w:noProof/>
+          </w:rPr>
+          <w:t>1</w:t>
+        </w:r>
+      </w:fldSimple>
       <w:bookmarkEnd w:id="0"/>
       <w:r>
         <w:t xml:space="preserve">: </w:t>
@@ -1351,17 +1403,51 @@
         <w:fldChar w:fldCharType="end"/>
       </w:r>
       <w:r>
-        <w:t xml:space="preserve"> was clustered with BlastClust and </w:t>
+        <w:t xml:space="preserve"> was clustered with </w:t>
+      </w:r>
+      <w:proofErr w:type="spellStart"/>
+      <w:r>
+        <w:t>BlastClust</w:t>
+      </w:r>
+      <w:proofErr w:type="spellEnd"/>
+      <w:r>
+        <w:t xml:space="preserve"> and </w:t>
       </w:r>
       <w:r>
         <w:t xml:space="preserve">OTUs picked with </w:t>
       </w:r>
-      <w:r>
-        <w:t>Qimme. Other clustering tools exist such as CD-HIT-454, DNAclust, Swarm and Usearch. Tools such as CD-HIT-454</w:t>
-      </w:r>
-      <w:r>
-        <w:t xml:space="preserve"> and Usearch</w:t>
-      </w:r>
+      <w:proofErr w:type="spellStart"/>
+      <w:r>
+        <w:t>Qimme</w:t>
+      </w:r>
+      <w:proofErr w:type="spellEnd"/>
+      <w:r>
+        <w:t xml:space="preserve">. Other clustering tools exist such as CD-HIT-454, </w:t>
+      </w:r>
+      <w:proofErr w:type="spellStart"/>
+      <w:r>
+        <w:t>DNAclust</w:t>
+      </w:r>
+      <w:proofErr w:type="spellEnd"/>
+      <w:r>
+        <w:t xml:space="preserve">, Swarm and </w:t>
+      </w:r>
+      <w:proofErr w:type="spellStart"/>
+      <w:r>
+        <w:t>Usearch</w:t>
+      </w:r>
+      <w:proofErr w:type="spellEnd"/>
+      <w:r>
+        <w:t>. Tools such as CD-HIT-454</w:t>
+      </w:r>
+      <w:r>
+        <w:t xml:space="preserve"> and </w:t>
+      </w:r>
+      <w:proofErr w:type="spellStart"/>
+      <w:r>
+        <w:t>Usearch</w:t>
+      </w:r>
+      <w:proofErr w:type="spellEnd"/>
       <w:r>
         <w:t xml:space="preserve"> have inherent problem: They are biased to the order the dataset is presented in. </w:t>
       </w:r>
@@ -1436,13 +1522,29 @@
         <w:t>database</w:t>
       </w:r>
       <w:r>
-        <w:t xml:space="preserve"> from Santii was aligned with a known ITS1 region from P. infestans obtained from GenBank. The original </w:t>
+        <w:t xml:space="preserve"> from </w:t>
+      </w:r>
+      <w:proofErr w:type="spellStart"/>
+      <w:r>
+        <w:t>Santii</w:t>
+      </w:r>
+      <w:proofErr w:type="spellEnd"/>
+      <w:r>
+        <w:t xml:space="preserve"> was aligned with a known ITS1 region from P. infestans obtained from GenBank. The original </w:t>
       </w:r>
       <w:r>
         <w:t>database</w:t>
       </w:r>
       <w:r>
-        <w:t xml:space="preserve"> had sequences of around 800nt, which would not be suitable for clustering with swarm. Therefore, the alignment was trimmed to only the ITS1 region for all sequences. Thus yielding a database of ITS1 regions only. </w:t>
+        <w:t xml:space="preserve"> had sequences of around 800nt, which would not be suitable for clustering with swarm. Therefore, the alignment was trimmed to only the ITS1 region for all sequences. </w:t>
+      </w:r>
+      <w:proofErr w:type="gramStart"/>
+      <w:r>
+        <w:t>Thus yielding a database of ITS1 regions only.</w:t>
+      </w:r>
+      <w:proofErr w:type="gramEnd"/>
+      <w:r>
+        <w:t xml:space="preserve"> </w:t>
       </w:r>
     </w:p>
     <w:p>
@@ -1510,7 +1612,15 @@
         <w:t xml:space="preserve">which was used to make the PCRMIX_S96 dataset. </w:t>
       </w:r>
       <w:r>
-        <w:t xml:space="preserve">This is a test Illumina MiSeq run composed of a known mix of PCR ITS1 products (originating from those in the table). </w:t>
+        <w:t xml:space="preserve">This is a test Illumina </w:t>
+      </w:r>
+      <w:proofErr w:type="spellStart"/>
+      <w:r>
+        <w:t>MiSeq</w:t>
+      </w:r>
+      <w:proofErr w:type="spellEnd"/>
+      <w:r>
+        <w:t xml:space="preserve"> run composed of a known mix of PCR ITS1 products (originating from those in the table). </w:t>
       </w:r>
     </w:p>
     <w:tbl>
@@ -1624,6 +1734,7 @@
                 <w:lang w:eastAsia="en-GB"/>
               </w:rPr>
             </w:pPr>
+            <w:proofErr w:type="spellStart"/>
             <w:r>
               <w:rPr>
                 <w:rFonts w:ascii="Calibri" w:eastAsia="Times New Roman" w:hAnsi="Calibri" w:cs="Times New Roman"/>
@@ -1633,6 +1744,7 @@
               </w:rPr>
               <w:t>pr</w:t>
             </w:r>
+            <w:proofErr w:type="spellEnd"/>
           </w:p>
         </w:tc>
         <w:tc>
@@ -1700,6 +1812,7 @@
                 <w:lang w:eastAsia="en-GB"/>
               </w:rPr>
             </w:pPr>
+            <w:proofErr w:type="spellStart"/>
             <w:r>
               <w:rPr>
                 <w:rFonts w:ascii="Calibri" w:eastAsia="Times New Roman" w:hAnsi="Calibri" w:cs="Times New Roman"/>
@@ -1710,6 +1823,7 @@
               </w:rPr>
               <w:t>P.idaei</w:t>
             </w:r>
+            <w:proofErr w:type="spellEnd"/>
           </w:p>
         </w:tc>
         <w:tc>
@@ -1844,6 +1958,7 @@
                 <w:lang w:eastAsia="en-GB"/>
               </w:rPr>
             </w:pPr>
+            <w:proofErr w:type="spellStart"/>
             <w:r>
               <w:rPr>
                 <w:rFonts w:ascii="Calibri" w:eastAsia="Times New Roman" w:hAnsi="Calibri" w:cs="Times New Roman"/>
@@ -1854,6 +1969,7 @@
               </w:rPr>
               <w:t>P.capsici</w:t>
             </w:r>
+            <w:proofErr w:type="spellEnd"/>
           </w:p>
         </w:tc>
         <w:tc>
@@ -1988,6 +2104,7 @@
                 <w:lang w:eastAsia="en-GB"/>
               </w:rPr>
             </w:pPr>
+            <w:proofErr w:type="spellStart"/>
             <w:r>
               <w:rPr>
                 <w:rFonts w:ascii="Calibri" w:eastAsia="Times New Roman" w:hAnsi="Calibri" w:cs="Times New Roman"/>
@@ -1998,6 +2115,7 @@
               </w:rPr>
               <w:t>P.plurivora</w:t>
             </w:r>
+            <w:proofErr w:type="spellEnd"/>
           </w:p>
         </w:tc>
         <w:tc>
@@ -2132,6 +2250,7 @@
                 <w:lang w:eastAsia="en-GB"/>
               </w:rPr>
             </w:pPr>
+            <w:proofErr w:type="spellStart"/>
             <w:r>
               <w:rPr>
                 <w:rFonts w:ascii="Calibri" w:eastAsia="Times New Roman" w:hAnsi="Calibri" w:cs="Times New Roman"/>
@@ -2142,6 +2261,7 @@
               </w:rPr>
               <w:t>P.palmivora</w:t>
             </w:r>
+            <w:proofErr w:type="spellEnd"/>
           </w:p>
         </w:tc>
         <w:tc>
@@ -2276,6 +2396,7 @@
                 <w:lang w:eastAsia="en-GB"/>
               </w:rPr>
             </w:pPr>
+            <w:proofErr w:type="spellStart"/>
             <w:r>
               <w:rPr>
                 <w:rFonts w:ascii="Calibri" w:eastAsia="Times New Roman" w:hAnsi="Calibri" w:cs="Times New Roman"/>
@@ -2286,6 +2407,7 @@
               </w:rPr>
               <w:t>P.katsurae</w:t>
             </w:r>
+            <w:proofErr w:type="spellEnd"/>
           </w:p>
         </w:tc>
         <w:tc>
@@ -2420,6 +2542,7 @@
                 <w:lang w:eastAsia="en-GB"/>
               </w:rPr>
             </w:pPr>
+            <w:proofErr w:type="spellStart"/>
             <w:r>
               <w:rPr>
                 <w:rFonts w:ascii="Calibri" w:eastAsia="Times New Roman" w:hAnsi="Calibri" w:cs="Times New Roman"/>
@@ -2430,6 +2553,7 @@
               </w:rPr>
               <w:t>P.megasperma</w:t>
             </w:r>
+            <w:proofErr w:type="spellEnd"/>
           </w:p>
         </w:tc>
         <w:tc>
@@ -2564,6 +2688,7 @@
                 <w:lang w:eastAsia="en-GB"/>
               </w:rPr>
             </w:pPr>
+            <w:proofErr w:type="spellStart"/>
             <w:r>
               <w:rPr>
                 <w:rFonts w:ascii="Calibri" w:eastAsia="Times New Roman" w:hAnsi="Calibri" w:cs="Times New Roman"/>
@@ -2574,6 +2699,7 @@
               </w:rPr>
               <w:t>P.rubi</w:t>
             </w:r>
+            <w:proofErr w:type="spellEnd"/>
           </w:p>
         </w:tc>
         <w:tc>
@@ -2708,6 +2834,7 @@
                 <w:lang w:eastAsia="en-GB"/>
               </w:rPr>
             </w:pPr>
+            <w:proofErr w:type="spellStart"/>
             <w:r>
               <w:rPr>
                 <w:rFonts w:ascii="Calibri" w:eastAsia="Times New Roman" w:hAnsi="Calibri" w:cs="Times New Roman"/>
@@ -2718,6 +2845,7 @@
               </w:rPr>
               <w:t>P.cryptogea</w:t>
             </w:r>
+            <w:proofErr w:type="spellEnd"/>
           </w:p>
         </w:tc>
         <w:tc>
@@ -2852,6 +2980,7 @@
                 <w:lang w:eastAsia="en-GB"/>
               </w:rPr>
             </w:pPr>
+            <w:proofErr w:type="spellStart"/>
             <w:r>
               <w:rPr>
                 <w:rFonts w:ascii="Calibri" w:eastAsia="Times New Roman" w:hAnsi="Calibri" w:cs="Times New Roman"/>
@@ -2862,6 +2991,7 @@
               </w:rPr>
               <w:t>P.fallax</w:t>
             </w:r>
+            <w:proofErr w:type="spellEnd"/>
           </w:p>
         </w:tc>
         <w:tc>
@@ -2996,6 +3126,7 @@
                 <w:lang w:eastAsia="en-GB"/>
               </w:rPr>
             </w:pPr>
+            <w:proofErr w:type="spellStart"/>
             <w:r>
               <w:rPr>
                 <w:rFonts w:ascii="Calibri" w:eastAsia="Times New Roman" w:hAnsi="Calibri" w:cs="Times New Roman"/>
@@ -3006,6 +3137,7 @@
               </w:rPr>
               <w:t>P.boehmeriae</w:t>
             </w:r>
+            <w:proofErr w:type="spellEnd"/>
           </w:p>
         </w:tc>
         <w:tc>
@@ -3126,27 +3258,14 @@
       <w:r>
         <w:t xml:space="preserve">Table </w:t>
       </w:r>
-      <w:r>
-        <w:fldChar w:fldCharType="begin"/>
-      </w:r>
-      <w:r>
-        <w:instrText xml:space="preserve"> SEQ Table \* ARABIC </w:instrText>
-      </w:r>
-      <w:r>
-        <w:fldChar w:fldCharType="separate"/>
-      </w:r>
-      <w:r>
-        <w:rPr>
-          <w:noProof/>
-        </w:rPr>
-        <w:t>1</w:t>
-      </w:r>
-      <w:r>
-        <w:rPr>
-          <w:noProof/>
-        </w:rPr>
-        <w:fldChar w:fldCharType="end"/>
-      </w:r>
+      <w:fldSimple w:instr=" SEQ Table \* ARABIC ">
+        <w:r>
+          <w:rPr>
+            <w:noProof/>
+          </w:rPr>
+          <w:t>1</w:t>
+        </w:r>
+      </w:fldSimple>
       <w:bookmarkEnd w:id="1"/>
       <w:r>
         <w:t>: Table representing the species used</w:t>
@@ -3249,6 +3368,7 @@
       <w:pPr>
         <w:ind w:firstLine="720"/>
       </w:pPr>
+      <w:proofErr w:type="gramStart"/>
       <w:r>
         <w:t>ITS</w:t>
       </w:r>
@@ -3258,6 +3378,7 @@
         </w:rPr>
         <w:t>(</w:t>
       </w:r>
+      <w:proofErr w:type="gramEnd"/>
       <w:r>
         <w:rPr>
           <w:vertAlign w:val="subscript"/>
@@ -3271,7 +3392,15 @@
         <w:t xml:space="preserve">) </w:t>
       </w:r>
       <w:r>
-        <w:t xml:space="preserve">= ∑ITS_hits </w:t>
+        <w:t>= ∑</w:t>
+      </w:r>
+      <w:proofErr w:type="spellStart"/>
+      <w:r>
+        <w:t>ITS_hits</w:t>
+      </w:r>
+      <w:proofErr w:type="spellEnd"/>
+      <w:r>
+        <w:t xml:space="preserve"> </w:t>
       </w:r>
       <w:r>
         <w:rPr>
@@ -3282,8 +3411,13 @@
         <w:t>⋅</w:t>
       </w:r>
       <w:r>
-        <w:t xml:space="preserve"> (x̅ ITS_coverage</w:t>
-      </w:r>
+        <w:t xml:space="preserve"> (x̅ </w:t>
+      </w:r>
+      <w:proofErr w:type="spellStart"/>
+      <w:r>
+        <w:t>ITS_coverage</w:t>
+      </w:r>
+      <w:proofErr w:type="spellEnd"/>
       <w:r>
         <w:rPr>
           <w:vertAlign w:val="subscript"/>
@@ -3294,7 +3428,15 @@
         <w:t xml:space="preserve"> </w:t>
       </w:r>
       <w:r>
-        <w:t>/ x̅ gene_coverage)</w:t>
+        <w:t xml:space="preserve">/ x̅ </w:t>
+      </w:r>
+      <w:proofErr w:type="spellStart"/>
+      <w:r>
+        <w:t>gene_coverage</w:t>
+      </w:r>
+      <w:proofErr w:type="spellEnd"/>
+      <w:r>
+        <w:t>)</w:t>
       </w:r>
     </w:p>
     <w:p>
@@ -3315,6 +3457,7 @@
       <w:pPr>
         <w:ind w:firstLine="720"/>
       </w:pPr>
+      <w:proofErr w:type="gramStart"/>
       <w:r>
         <w:t>ITS</w:t>
       </w:r>
@@ -3324,6 +3467,7 @@
         </w:rPr>
         <w:t>(</w:t>
       </w:r>
+      <w:proofErr w:type="gramEnd"/>
       <w:r>
         <w:rPr>
           <w:vertAlign w:val="subscript"/>
@@ -3337,7 +3481,15 @@
         <w:t xml:space="preserve">) </w:t>
       </w:r>
       <w:r>
-        <w:t xml:space="preserve">= ∑ITS_hits </w:t>
+        <w:t>= ∑</w:t>
+      </w:r>
+      <w:proofErr w:type="spellStart"/>
+      <w:r>
+        <w:t>ITS_hits</w:t>
+      </w:r>
+      <w:proofErr w:type="spellEnd"/>
+      <w:r>
+        <w:t xml:space="preserve"> </w:t>
       </w:r>
       <w:r>
         <w:rPr>
@@ -3348,8 +3500,13 @@
         <w:t>⋅</w:t>
       </w:r>
       <w:r>
-        <w:t xml:space="preserve"> (x̅ ITS_coverage</w:t>
-      </w:r>
+        <w:t xml:space="preserve"> (x̅ </w:t>
+      </w:r>
+      <w:proofErr w:type="spellStart"/>
+      <w:r>
+        <w:t>ITS_coverage</w:t>
+      </w:r>
+      <w:proofErr w:type="spellEnd"/>
       <w:r>
         <w:rPr>
           <w:vertAlign w:val="subscript"/>
@@ -3360,7 +3517,15 @@
         <w:t xml:space="preserve"> </w:t>
       </w:r>
       <w:r>
-        <w:t>/ x̅ EOG_coverage)</w:t>
+        <w:t xml:space="preserve">/ x̅ </w:t>
+      </w:r>
+      <w:proofErr w:type="spellStart"/>
+      <w:r>
+        <w:t>EOG_coverage</w:t>
+      </w:r>
+      <w:proofErr w:type="spellEnd"/>
+      <w:r>
+        <w:t>)</w:t>
       </w:r>
     </w:p>
     <w:p>
@@ -3448,7 +3613,15 @@
       </w:r>
       <w:r>
         <w:lastRenderedPageBreak/>
-        <w:t>theoretical ITS gene count number compared to assembled ITS gene count number</w:t>
+        <w:t xml:space="preserve">theoretical ITS gene count number compared to </w:t>
+      </w:r>
+      <w:proofErr w:type="gramStart"/>
+      <w:r>
+        <w:t>assembled</w:t>
+      </w:r>
+      <w:proofErr w:type="gramEnd"/>
+      <w:r>
+        <w:t xml:space="preserve"> ITS gene count number</w:t>
       </w:r>
       <w:r>
         <w:t xml:space="preserve">. QPCR data using actin as a base line </w:t>
@@ -3630,27 +3803,10 @@
                 <w:sz w:val="16"/>
                 <w:lang w:eastAsia="en-GB"/>
               </w:rPr>
-              <w:t>P. lateralis</w:t>
-            </w:r>
-          </w:p>
-        </w:tc>
-        <w:tc>
-          <w:tcPr>
-            <w:tcW w:w="462" w:type="pct"/>
-            <w:tcBorders>
-              <w:top w:val="single" w:sz="4" w:space="0" w:color="auto"/>
-              <w:left w:val="nil"/>
-              <w:bottom w:val="single" w:sz="4" w:space="0" w:color="auto"/>
-              <w:right w:val="single" w:sz="4" w:space="0" w:color="auto"/>
-            </w:tcBorders>
-            <w:shd w:val="clear" w:color="auto" w:fill="auto"/>
-            <w:noWrap/>
-            <w:vAlign w:val="bottom"/>
-            <w:hideMark/>
-          </w:tcPr>
-          <w:p>
-            <w:pPr>
-              <w:spacing w:after="0" w:line="240" w:lineRule="auto"/>
+              <w:t xml:space="preserve">P. </w:t>
+            </w:r>
+            <w:proofErr w:type="spellStart"/>
+            <w:r>
               <w:rPr>
                 <w:rFonts w:ascii="Calibri" w:eastAsia="Times New Roman" w:hAnsi="Calibri" w:cs="Times New Roman"/>
                 <w:b/>
@@ -3661,8 +3817,28 @@
                 <w:sz w:val="16"/>
                 <w:lang w:eastAsia="en-GB"/>
               </w:rPr>
-            </w:pPr>
-            <w:r>
+              <w:t>lateralis</w:t>
+            </w:r>
+            <w:proofErr w:type="spellEnd"/>
+          </w:p>
+        </w:tc>
+        <w:tc>
+          <w:tcPr>
+            <w:tcW w:w="462" w:type="pct"/>
+            <w:tcBorders>
+              <w:top w:val="single" w:sz="4" w:space="0" w:color="auto"/>
+              <w:left w:val="nil"/>
+              <w:bottom w:val="single" w:sz="4" w:space="0" w:color="auto"/>
+              <w:right w:val="single" w:sz="4" w:space="0" w:color="auto"/>
+            </w:tcBorders>
+            <w:shd w:val="clear" w:color="auto" w:fill="auto"/>
+            <w:noWrap/>
+            <w:vAlign w:val="bottom"/>
+            <w:hideMark/>
+          </w:tcPr>
+          <w:p>
+            <w:pPr>
+              <w:spacing w:after="0" w:line="240" w:lineRule="auto"/>
               <w:rPr>
                 <w:rFonts w:ascii="Calibri" w:eastAsia="Times New Roman" w:hAnsi="Calibri" w:cs="Times New Roman"/>
                 <w:b/>
@@ -3673,27 +3849,8 @@
                 <w:sz w:val="16"/>
                 <w:lang w:eastAsia="en-GB"/>
               </w:rPr>
-              <w:t>P. sojae</w:t>
-            </w:r>
-          </w:p>
-        </w:tc>
-        <w:tc>
-          <w:tcPr>
-            <w:tcW w:w="465" w:type="pct"/>
-            <w:tcBorders>
-              <w:top w:val="single" w:sz="4" w:space="0" w:color="auto"/>
-              <w:left w:val="nil"/>
-              <w:bottom w:val="single" w:sz="4" w:space="0" w:color="auto"/>
-              <w:right w:val="single" w:sz="4" w:space="0" w:color="auto"/>
-            </w:tcBorders>
-            <w:shd w:val="clear" w:color="auto" w:fill="auto"/>
-            <w:noWrap/>
-            <w:vAlign w:val="bottom"/>
-            <w:hideMark/>
-          </w:tcPr>
-          <w:p>
-            <w:pPr>
-              <w:spacing w:after="0" w:line="240" w:lineRule="auto"/>
+            </w:pPr>
+            <w:r>
               <w:rPr>
                 <w:rFonts w:ascii="Calibri" w:eastAsia="Times New Roman" w:hAnsi="Calibri" w:cs="Times New Roman"/>
                 <w:b/>
@@ -3704,7 +3861,9 @@
                 <w:sz w:val="16"/>
                 <w:lang w:eastAsia="en-GB"/>
               </w:rPr>
-            </w:pPr>
+              <w:t xml:space="preserve">P. </w:t>
+            </w:r>
+            <w:proofErr w:type="spellStart"/>
             <w:r>
               <w:rPr>
                 <w:rFonts w:ascii="Calibri" w:eastAsia="Times New Roman" w:hAnsi="Calibri" w:cs="Times New Roman"/>
@@ -3716,13 +3875,14 @@
                 <w:sz w:val="16"/>
                 <w:lang w:eastAsia="en-GB"/>
               </w:rPr>
-              <w:t>P. cinnamomi</w:t>
-            </w:r>
-          </w:p>
-        </w:tc>
-        <w:tc>
-          <w:tcPr>
-            <w:tcW w:w="531" w:type="pct"/>
+              <w:t>sojae</w:t>
+            </w:r>
+            <w:proofErr w:type="spellEnd"/>
+          </w:p>
+        </w:tc>
+        <w:tc>
+          <w:tcPr>
+            <w:tcW w:w="465" w:type="pct"/>
             <w:tcBorders>
               <w:top w:val="single" w:sz="4" w:space="0" w:color="auto"/>
               <w:left w:val="nil"/>
@@ -3759,27 +3919,10 @@
                 <w:sz w:val="16"/>
                 <w:lang w:eastAsia="en-GB"/>
               </w:rPr>
-              <w:t>P. kernoviae</w:t>
-            </w:r>
-          </w:p>
-        </w:tc>
-        <w:tc>
-          <w:tcPr>
-            <w:tcW w:w="596" w:type="pct"/>
-            <w:tcBorders>
-              <w:top w:val="single" w:sz="4" w:space="0" w:color="auto"/>
-              <w:left w:val="nil"/>
-              <w:bottom w:val="single" w:sz="4" w:space="0" w:color="auto"/>
-              <w:right w:val="single" w:sz="4" w:space="0" w:color="auto"/>
-            </w:tcBorders>
-            <w:shd w:val="clear" w:color="auto" w:fill="auto"/>
-            <w:noWrap/>
-            <w:vAlign w:val="bottom"/>
-            <w:hideMark/>
-          </w:tcPr>
-          <w:p>
-            <w:pPr>
-              <w:spacing w:after="0" w:line="240" w:lineRule="auto"/>
+              <w:t xml:space="preserve">P. </w:t>
+            </w:r>
+            <w:proofErr w:type="spellStart"/>
+            <w:r>
               <w:rPr>
                 <w:rFonts w:ascii="Calibri" w:eastAsia="Times New Roman" w:hAnsi="Calibri" w:cs="Times New Roman"/>
                 <w:b/>
@@ -3790,8 +3933,28 @@
                 <w:sz w:val="16"/>
                 <w:lang w:eastAsia="en-GB"/>
               </w:rPr>
-            </w:pPr>
-            <w:r>
+              <w:t>cinnamomi</w:t>
+            </w:r>
+            <w:proofErr w:type="spellEnd"/>
+          </w:p>
+        </w:tc>
+        <w:tc>
+          <w:tcPr>
+            <w:tcW w:w="531" w:type="pct"/>
+            <w:tcBorders>
+              <w:top w:val="single" w:sz="4" w:space="0" w:color="auto"/>
+              <w:left w:val="nil"/>
+              <w:bottom w:val="single" w:sz="4" w:space="0" w:color="auto"/>
+              <w:right w:val="single" w:sz="4" w:space="0" w:color="auto"/>
+            </w:tcBorders>
+            <w:shd w:val="clear" w:color="auto" w:fill="auto"/>
+            <w:noWrap/>
+            <w:vAlign w:val="bottom"/>
+            <w:hideMark/>
+          </w:tcPr>
+          <w:p>
+            <w:pPr>
+              <w:spacing w:after="0" w:line="240" w:lineRule="auto"/>
               <w:rPr>
                 <w:rFonts w:ascii="Calibri" w:eastAsia="Times New Roman" w:hAnsi="Calibri" w:cs="Times New Roman"/>
                 <w:b/>
@@ -3802,27 +3965,8 @@
                 <w:sz w:val="16"/>
                 <w:lang w:eastAsia="en-GB"/>
               </w:rPr>
-              <w:t>P. ramorum</w:t>
-            </w:r>
-          </w:p>
-        </w:tc>
-        <w:tc>
-          <w:tcPr>
-            <w:tcW w:w="598" w:type="pct"/>
-            <w:tcBorders>
-              <w:top w:val="single" w:sz="4" w:space="0" w:color="auto"/>
-              <w:left w:val="nil"/>
-              <w:bottom w:val="single" w:sz="4" w:space="0" w:color="auto"/>
-              <w:right w:val="single" w:sz="4" w:space="0" w:color="auto"/>
-            </w:tcBorders>
-            <w:shd w:val="clear" w:color="auto" w:fill="auto"/>
-            <w:noWrap/>
-            <w:vAlign w:val="bottom"/>
-            <w:hideMark/>
-          </w:tcPr>
-          <w:p>
-            <w:pPr>
-              <w:spacing w:after="0" w:line="240" w:lineRule="auto"/>
+            </w:pPr>
+            <w:r>
               <w:rPr>
                 <w:rFonts w:ascii="Calibri" w:eastAsia="Times New Roman" w:hAnsi="Calibri" w:cs="Times New Roman"/>
                 <w:b/>
@@ -3833,7 +3977,9 @@
                 <w:sz w:val="16"/>
                 <w:lang w:eastAsia="en-GB"/>
               </w:rPr>
-            </w:pPr>
+              <w:t xml:space="preserve">P. </w:t>
+            </w:r>
+            <w:proofErr w:type="spellStart"/>
             <w:r>
               <w:rPr>
                 <w:rFonts w:ascii="Calibri" w:eastAsia="Times New Roman" w:hAnsi="Calibri" w:cs="Times New Roman"/>
@@ -3845,8 +3991,125 @@
                 <w:sz w:val="16"/>
                 <w:lang w:eastAsia="en-GB"/>
               </w:rPr>
-              <w:t xml:space="preserve"> P. cambivora</w:t>
-            </w:r>
+              <w:t>kernoviae</w:t>
+            </w:r>
+            <w:proofErr w:type="spellEnd"/>
+          </w:p>
+        </w:tc>
+        <w:tc>
+          <w:tcPr>
+            <w:tcW w:w="596" w:type="pct"/>
+            <w:tcBorders>
+              <w:top w:val="single" w:sz="4" w:space="0" w:color="auto"/>
+              <w:left w:val="nil"/>
+              <w:bottom w:val="single" w:sz="4" w:space="0" w:color="auto"/>
+              <w:right w:val="single" w:sz="4" w:space="0" w:color="auto"/>
+            </w:tcBorders>
+            <w:shd w:val="clear" w:color="auto" w:fill="auto"/>
+            <w:noWrap/>
+            <w:vAlign w:val="bottom"/>
+            <w:hideMark/>
+          </w:tcPr>
+          <w:p>
+            <w:pPr>
+              <w:spacing w:after="0" w:line="240" w:lineRule="auto"/>
+              <w:rPr>
+                <w:rFonts w:ascii="Calibri" w:eastAsia="Times New Roman" w:hAnsi="Calibri" w:cs="Times New Roman"/>
+                <w:b/>
+                <w:bCs/>
+                <w:i/>
+                <w:iCs/>
+                <w:color w:val="000000"/>
+                <w:sz w:val="16"/>
+                <w:lang w:eastAsia="en-GB"/>
+              </w:rPr>
+            </w:pPr>
+            <w:r>
+              <w:rPr>
+                <w:rFonts w:ascii="Calibri" w:eastAsia="Times New Roman" w:hAnsi="Calibri" w:cs="Times New Roman"/>
+                <w:b/>
+                <w:bCs/>
+                <w:i/>
+                <w:iCs/>
+                <w:color w:val="000000"/>
+                <w:sz w:val="16"/>
+                <w:lang w:eastAsia="en-GB"/>
+              </w:rPr>
+              <w:t xml:space="preserve">P. </w:t>
+            </w:r>
+            <w:proofErr w:type="spellStart"/>
+            <w:r>
+              <w:rPr>
+                <w:rFonts w:ascii="Calibri" w:eastAsia="Times New Roman" w:hAnsi="Calibri" w:cs="Times New Roman"/>
+                <w:b/>
+                <w:bCs/>
+                <w:i/>
+                <w:iCs/>
+                <w:color w:val="000000"/>
+                <w:sz w:val="16"/>
+                <w:lang w:eastAsia="en-GB"/>
+              </w:rPr>
+              <w:t>ramorum</w:t>
+            </w:r>
+            <w:proofErr w:type="spellEnd"/>
+          </w:p>
+        </w:tc>
+        <w:tc>
+          <w:tcPr>
+            <w:tcW w:w="598" w:type="pct"/>
+            <w:tcBorders>
+              <w:top w:val="single" w:sz="4" w:space="0" w:color="auto"/>
+              <w:left w:val="nil"/>
+              <w:bottom w:val="single" w:sz="4" w:space="0" w:color="auto"/>
+              <w:right w:val="single" w:sz="4" w:space="0" w:color="auto"/>
+            </w:tcBorders>
+            <w:shd w:val="clear" w:color="auto" w:fill="auto"/>
+            <w:noWrap/>
+            <w:vAlign w:val="bottom"/>
+            <w:hideMark/>
+          </w:tcPr>
+          <w:p>
+            <w:pPr>
+              <w:spacing w:after="0" w:line="240" w:lineRule="auto"/>
+              <w:rPr>
+                <w:rFonts w:ascii="Calibri" w:eastAsia="Times New Roman" w:hAnsi="Calibri" w:cs="Times New Roman"/>
+                <w:b/>
+                <w:bCs/>
+                <w:i/>
+                <w:iCs/>
+                <w:color w:val="000000"/>
+                <w:sz w:val="16"/>
+                <w:lang w:eastAsia="en-GB"/>
+              </w:rPr>
+            </w:pPr>
+            <w:r>
+              <w:rPr>
+                <w:rFonts w:ascii="Calibri" w:eastAsia="Times New Roman" w:hAnsi="Calibri" w:cs="Times New Roman"/>
+                <w:b/>
+                <w:bCs/>
+                <w:i/>
+                <w:iCs/>
+                <w:color w:val="000000"/>
+                <w:sz w:val="16"/>
+                <w:lang w:eastAsia="en-GB"/>
+              </w:rPr>
+              <w:t xml:space="preserve"> P. </w:t>
+            </w:r>
+            <w:proofErr w:type="spellStart"/>
+            <w:r>
+              <w:rPr>
+                <w:rFonts w:ascii="Calibri" w:eastAsia="Times New Roman" w:hAnsi="Calibri" w:cs="Times New Roman"/>
+                <w:b/>
+                <w:bCs/>
+                <w:i/>
+                <w:iCs/>
+                <w:color w:val="000000"/>
+                <w:sz w:val="16"/>
+                <w:lang w:eastAsia="en-GB"/>
+              </w:rPr>
+              <w:t>cambivora</w:t>
+            </w:r>
+            <w:proofErr w:type="spellEnd"/>
           </w:p>
         </w:tc>
         <w:tc>
@@ -4220,7 +4483,27 @@
                 <w:sz w:val="16"/>
                 <w:lang w:eastAsia="en-GB"/>
               </w:rPr>
-              <w:t>p capsici no read data</w:t>
+              <w:t xml:space="preserve">p </w:t>
+            </w:r>
+            <w:proofErr w:type="spellStart"/>
+            <w:r>
+              <w:rPr>
+                <w:rFonts w:ascii="Calibri" w:eastAsia="Times New Roman" w:hAnsi="Calibri" w:cs="Times New Roman"/>
+                <w:color w:val="000000"/>
+                <w:sz w:val="16"/>
+                <w:lang w:eastAsia="en-GB"/>
+              </w:rPr>
+              <w:t>capsici</w:t>
+            </w:r>
+            <w:proofErr w:type="spellEnd"/>
+            <w:r>
+              <w:rPr>
+                <w:rFonts w:ascii="Calibri" w:eastAsia="Times New Roman" w:hAnsi="Calibri" w:cs="Times New Roman"/>
+                <w:color w:val="000000"/>
+                <w:sz w:val="16"/>
+                <w:lang w:eastAsia="en-GB"/>
+              </w:rPr>
+              <w:t xml:space="preserve"> no read data</w:t>
             </w:r>
           </w:p>
         </w:tc>
@@ -4869,7 +5152,27 @@
                 <w:sz w:val="16"/>
                 <w:lang w:eastAsia="en-GB"/>
               </w:rPr>
-              <w:t># see shell scripts for exact genomes and reads used.</w:t>
+              <w:t xml:space="preserve"># </w:t>
+            </w:r>
+            <w:proofErr w:type="gramStart"/>
+            <w:r>
+              <w:rPr>
+                <w:rFonts w:ascii="Calibri" w:eastAsia="Times New Roman" w:hAnsi="Calibri" w:cs="Times New Roman"/>
+                <w:color w:val="000000"/>
+                <w:sz w:val="16"/>
+                <w:lang w:eastAsia="en-GB"/>
+              </w:rPr>
+              <w:t>see</w:t>
+            </w:r>
+            <w:proofErr w:type="gramEnd"/>
+            <w:r>
+              <w:rPr>
+                <w:rFonts w:ascii="Calibri" w:eastAsia="Times New Roman" w:hAnsi="Calibri" w:cs="Times New Roman"/>
+                <w:color w:val="000000"/>
+                <w:sz w:val="16"/>
+                <w:lang w:eastAsia="en-GB"/>
+              </w:rPr>
+              <w:t xml:space="preserve"> shell scripts for exact genomes and reads used.</w:t>
             </w:r>
           </w:p>
         </w:tc>
@@ -14783,7 +15086,27 @@
                 <w:sz w:val="16"/>
                 <w:lang w:eastAsia="en-GB"/>
               </w:rPr>
-              <w:t>2 loose 1</w:t>
+              <w:t xml:space="preserve">2 </w:t>
+            </w:r>
+            <w:proofErr w:type="spellStart"/>
+            <w:r>
+              <w:rPr>
+                <w:rFonts w:ascii="Calibri" w:eastAsia="Times New Roman" w:hAnsi="Calibri" w:cs="Times New Roman"/>
+                <w:color w:val="000000"/>
+                <w:sz w:val="16"/>
+                <w:lang w:eastAsia="en-GB"/>
+              </w:rPr>
+              <w:t>loose</w:t>
+            </w:r>
+            <w:proofErr w:type="spellEnd"/>
+            <w:r>
+              <w:rPr>
+                <w:rFonts w:ascii="Calibri" w:eastAsia="Times New Roman" w:hAnsi="Calibri" w:cs="Times New Roman"/>
+                <w:color w:val="000000"/>
+                <w:sz w:val="16"/>
+                <w:lang w:eastAsia="en-GB"/>
+              </w:rPr>
+              <w:t xml:space="preserve"> 1</w:t>
             </w:r>
           </w:p>
         </w:tc>
@@ -14890,7 +15213,47 @@
                 <w:sz w:val="16"/>
                 <w:lang w:eastAsia="en-GB"/>
               </w:rPr>
-              <w:t xml:space="preserve"># p. lateralis ITS region is really short for unknown reasons. </w:t>
+              <w:t xml:space="preserve"># </w:t>
+            </w:r>
+            <w:proofErr w:type="gramStart"/>
+            <w:r>
+              <w:rPr>
+                <w:rFonts w:ascii="Calibri" w:eastAsia="Times New Roman" w:hAnsi="Calibri" w:cs="Times New Roman"/>
+                <w:color w:val="000000"/>
+                <w:sz w:val="16"/>
+                <w:lang w:eastAsia="en-GB"/>
+              </w:rPr>
+              <w:t>p</w:t>
+            </w:r>
+            <w:proofErr w:type="gramEnd"/>
+            <w:r>
+              <w:rPr>
+                <w:rFonts w:ascii="Calibri" w:eastAsia="Times New Roman" w:hAnsi="Calibri" w:cs="Times New Roman"/>
+                <w:color w:val="000000"/>
+                <w:sz w:val="16"/>
+                <w:lang w:eastAsia="en-GB"/>
+              </w:rPr>
+              <w:t xml:space="preserve">. </w:t>
+            </w:r>
+            <w:proofErr w:type="spellStart"/>
+            <w:r>
+              <w:rPr>
+                <w:rFonts w:ascii="Calibri" w:eastAsia="Times New Roman" w:hAnsi="Calibri" w:cs="Times New Roman"/>
+                <w:color w:val="000000"/>
+                <w:sz w:val="16"/>
+                <w:lang w:eastAsia="en-GB"/>
+              </w:rPr>
+              <w:t>lateralis</w:t>
+            </w:r>
+            <w:proofErr w:type="spellEnd"/>
+            <w:r>
+              <w:rPr>
+                <w:rFonts w:ascii="Calibri" w:eastAsia="Times New Roman" w:hAnsi="Calibri" w:cs="Times New Roman"/>
+                <w:color w:val="000000"/>
+                <w:sz w:val="16"/>
+                <w:lang w:eastAsia="en-GB"/>
+              </w:rPr>
+              <w:t xml:space="preserve"> ITS region is really short for unknown reasons. </w:t>
             </w:r>
           </w:p>
         </w:tc>
@@ -15838,33 +16201,185 @@
         <w:pStyle w:val="Caption"/>
       </w:pPr>
       <w:bookmarkStart w:id="2" w:name="_Ref460411661"/>
+      <w:proofErr w:type="gramStart"/>
       <w:r>
         <w:t xml:space="preserve">Table </w:t>
       </w:r>
-      <w:r>
-        <w:fldChar w:fldCharType="begin"/>
-      </w:r>
-      <w:r>
-        <w:instrText xml:space="preserve"> SEQ Table \* ARABIC </w:instrText>
-      </w:r>
-      <w:r>
-        <w:fldChar w:fldCharType="separate"/>
-      </w:r>
+      <w:fldSimple w:instr=" SEQ Table \* ARABIC ">
+        <w:r>
+          <w:rPr>
+            <w:noProof/>
+          </w:rPr>
+          <w:t>2</w:t>
+        </w:r>
+      </w:fldSimple>
+      <w:bookmarkEnd w:id="2"/>
+      <w:r>
+        <w:t>: Table representing coverage statistics for each class of genes.</w:t>
+      </w:r>
+      <w:proofErr w:type="gramEnd"/>
+      <w:r>
+        <w:t xml:space="preserve"> These statistics are then used to estimate the number of ITS regions within a genome. </w:t>
+      </w:r>
+    </w:p>
+    <w:p/>
+    <w:p/>
+    <w:p>
+      <w:r>
+        <w:t xml:space="preserve">P. </w:t>
+      </w:r>
+      <w:proofErr w:type="spellStart"/>
+      <w:r>
+        <w:t>lateralis</w:t>
+      </w:r>
+      <w:proofErr w:type="spellEnd"/>
+      <w:r>
+        <w:t xml:space="preserve"> is weird:</w:t>
+      </w:r>
+    </w:p>
+    <w:p>
+      <w:pPr>
+        <w:rPr>
+          <w:lang w:eastAsia="en-GB"/>
+        </w:rPr>
+      </w:pPr>
+      <w:proofErr w:type="spellStart"/>
+      <w:r>
+        <w:rPr>
+          <w:lang w:eastAsia="en-GB"/>
+        </w:rPr>
+        <w:t>Phy</w:t>
+      </w:r>
+      <w:proofErr w:type="spellEnd"/>
+      <w:r>
+        <w:rPr>
+          <w:lang w:eastAsia="en-GB"/>
+        </w:rPr>
+        <w:t xml:space="preserve"> </w:t>
+      </w:r>
+      <w:proofErr w:type="spellStart"/>
+      <w:r>
+        <w:rPr>
+          <w:lang w:eastAsia="en-GB"/>
+        </w:rPr>
+        <w:t>Lateralis</w:t>
+      </w:r>
+      <w:proofErr w:type="spellEnd"/>
+      <w:r>
+        <w:rPr>
+          <w:lang w:eastAsia="en-GB"/>
+        </w:rPr>
+        <w:t xml:space="preserve"> ITS blast region is that area with huge amount of coverage </w:t>
+      </w:r>
+      <w:proofErr w:type="spellStart"/>
+      <w:r>
+        <w:rPr>
+          <w:lang w:eastAsia="en-GB"/>
+        </w:rPr>
+        <w:t>indeicated</w:t>
+      </w:r>
+      <w:proofErr w:type="spellEnd"/>
+      <w:r>
+        <w:rPr>
+          <w:lang w:eastAsia="en-GB"/>
+        </w:rPr>
+        <w:t xml:space="preserve"> by the arrow.</w:t>
+      </w:r>
+    </w:p>
+    <w:p>
+      <w:pPr>
+        <w:rPr>
+          <w:lang w:eastAsia="en-GB"/>
+        </w:rPr>
+      </w:pPr>
+      <w:r>
+        <w:rPr>
+          <w:lang w:eastAsia="en-GB"/>
+        </w:rPr>
+        <w:t>The low coverage around it is not representative of other areas in my opinion. There is not obvious reason</w:t>
+      </w:r>
+    </w:p>
+    <w:p>
+      <w:pPr>
+        <w:rPr>
+          <w:lang w:eastAsia="en-GB"/>
+        </w:rPr>
+      </w:pPr>
+      <w:r>
+        <w:rPr>
+          <w:lang w:eastAsia="en-GB"/>
+        </w:rPr>
+        <w:t xml:space="preserve">Why the </w:t>
+      </w:r>
+      <w:proofErr w:type="gramStart"/>
+      <w:r>
+        <w:rPr>
+          <w:lang w:eastAsia="en-GB"/>
+        </w:rPr>
+        <w:t>ITS would</w:t>
+      </w:r>
+      <w:proofErr w:type="gramEnd"/>
+      <w:r>
+        <w:rPr>
+          <w:lang w:eastAsia="en-GB"/>
+        </w:rPr>
+        <w:t xml:space="preserve"> be predicted to be short either…</w:t>
+      </w:r>
+    </w:p>
+    <w:p>
       <w:r>
         <w:rPr>
           <w:noProof/>
+          <w:lang w:eastAsia="en-GB"/>
         </w:rPr>
-        <w:t>2</w:t>
-      </w:r>
-      <w:r>
-        <w:rPr>
-          <w:noProof/>
-        </w:rPr>
-        <w:fldChar w:fldCharType="end"/>
-      </w:r>
-      <w:bookmarkEnd w:id="2"/>
-      <w:r>
-        <w:t xml:space="preserve">: Table representing coverage statistics for each class of genes. These statistics are then used to estimate the number of ITS regions within a genome. </w:t>
+        <w:drawing>
+          <wp:inline distT="0" distB="0" distL="0" distR="0">
+            <wp:extent cx="6645910" cy="4040196"/>
+            <wp:effectExtent l="0" t="0" r="2540" b="0"/>
+            <wp:docPr id="2" name="Picture 2" descr="cid:image002.jpg@01D1D92E.786F5420"/>
+            <wp:cNvGraphicFramePr>
+              <a:graphicFrameLocks xmlns:a="http://schemas.openxmlformats.org/drawingml/2006/main" noChangeAspect="1"/>
+            </wp:cNvGraphicFramePr>
+            <a:graphic xmlns:a="http://schemas.openxmlformats.org/drawingml/2006/main">
+              <a:graphicData uri="http://schemas.openxmlformats.org/drawingml/2006/picture">
+                <pic:pic xmlns:pic="http://schemas.openxmlformats.org/drawingml/2006/picture">
+                  <pic:nvPicPr>
+                    <pic:cNvPr id="0" name="Picture 1" descr="cid:image002.jpg@01D1D92E.786F5420"/>
+                    <pic:cNvPicPr>
+                      <a:picLocks noChangeAspect="1" noChangeArrowheads="1"/>
+                    </pic:cNvPicPr>
+                  </pic:nvPicPr>
+                  <pic:blipFill>
+                    <a:blip r:embed="rId8" r:link="rId9">
+                      <a:extLst>
+                        <a:ext uri="{28A0092B-C50C-407E-A947-70E740481C1C}">
+                          <a14:useLocalDpi xmlns:a14="http://schemas.microsoft.com/office/drawing/2010/main" val="0"/>
+                        </a:ext>
+                      </a:extLst>
+                    </a:blip>
+                    <a:srcRect/>
+                    <a:stretch>
+                      <a:fillRect/>
+                    </a:stretch>
+                  </pic:blipFill>
+                  <pic:spPr bwMode="auto">
+                    <a:xfrm>
+                      <a:off x="0" y="0"/>
+                      <a:ext cx="6645910" cy="4040196"/>
+                    </a:xfrm>
+                    <a:prstGeom prst="rect">
+                      <a:avLst/>
+                    </a:prstGeom>
+                    <a:noFill/>
+                    <a:ln>
+                      <a:noFill/>
+                    </a:ln>
+                  </pic:spPr>
+                </pic:pic>
+              </a:graphicData>
+            </a:graphic>
+          </wp:inline>
+        </w:drawing>
       </w:r>
     </w:p>
     <w:p/>
@@ -16006,7 +16521,25 @@
                 <w:color w:val="000000"/>
                 <w:lang w:eastAsia="en-GB"/>
               </w:rPr>
-              <w:t>Size (bp)</w:t>
+              <w:t>Size (</w:t>
+            </w:r>
+            <w:proofErr w:type="spellStart"/>
+            <w:r>
+              <w:rPr>
+                <w:rFonts w:ascii="Calibri" w:eastAsia="Times New Roman" w:hAnsi="Calibri" w:cs="Times New Roman"/>
+                <w:color w:val="000000"/>
+                <w:lang w:eastAsia="en-GB"/>
+              </w:rPr>
+              <w:t>bp</w:t>
+            </w:r>
+            <w:proofErr w:type="spellEnd"/>
+            <w:r>
+              <w:rPr>
+                <w:rFonts w:ascii="Calibri" w:eastAsia="Times New Roman" w:hAnsi="Calibri" w:cs="Times New Roman"/>
+                <w:color w:val="000000"/>
+                <w:lang w:eastAsia="en-GB"/>
+              </w:rPr>
+              <w:t>)</w:t>
             </w:r>
           </w:p>
         </w:tc>
@@ -16110,13 +16643,23 @@
                 <w:lang w:eastAsia="en-GB"/>
               </w:rPr>
             </w:pPr>
-            <w:r>
-              <w:rPr>
-                <w:rFonts w:ascii="Calibri" w:eastAsia="Times New Roman" w:hAnsi="Calibri" w:cs="Times New Roman"/>
-                <w:color w:val="000000"/>
-                <w:lang w:eastAsia="en-GB"/>
-              </w:rPr>
-              <w:t>Ctdiff/3.3</w:t>
+            <w:proofErr w:type="spellStart"/>
+            <w:r>
+              <w:rPr>
+                <w:rFonts w:ascii="Calibri" w:eastAsia="Times New Roman" w:hAnsi="Calibri" w:cs="Times New Roman"/>
+                <w:color w:val="000000"/>
+                <w:lang w:eastAsia="en-GB"/>
+              </w:rPr>
+              <w:t>Ctdiff</w:t>
+            </w:r>
+            <w:proofErr w:type="spellEnd"/>
+            <w:r>
+              <w:rPr>
+                <w:rFonts w:ascii="Calibri" w:eastAsia="Times New Roman" w:hAnsi="Calibri" w:cs="Times New Roman"/>
+                <w:color w:val="000000"/>
+                <w:lang w:eastAsia="en-GB"/>
+              </w:rPr>
+              <w:t>/3.3</w:t>
             </w:r>
           </w:p>
         </w:tc>
@@ -16207,8 +16750,20 @@
                 <w:color w:val="000000"/>
                 <w:lang w:eastAsia="en-GB"/>
               </w:rPr>
-              <w:t>P. idaei</w:t>
-            </w:r>
+              <w:t xml:space="preserve">P. </w:t>
+            </w:r>
+            <w:proofErr w:type="spellStart"/>
+            <w:r>
+              <w:rPr>
+                <w:rFonts w:ascii="Calibri" w:eastAsia="Times New Roman" w:hAnsi="Calibri" w:cs="Times New Roman"/>
+                <w:b/>
+                <w:i/>
+                <w:color w:val="000000"/>
+                <w:lang w:eastAsia="en-GB"/>
+              </w:rPr>
+              <w:t>idaei</w:t>
+            </w:r>
+            <w:proofErr w:type="spellEnd"/>
           </w:p>
         </w:tc>
         <w:tc>
@@ -16502,8 +17057,20 @@
                 <w:color w:val="000000"/>
                 <w:lang w:eastAsia="en-GB"/>
               </w:rPr>
-              <w:t>P. capsici</w:t>
-            </w:r>
+              <w:t xml:space="preserve">P. </w:t>
+            </w:r>
+            <w:proofErr w:type="spellStart"/>
+            <w:r>
+              <w:rPr>
+                <w:rFonts w:ascii="Calibri" w:eastAsia="Times New Roman" w:hAnsi="Calibri" w:cs="Times New Roman"/>
+                <w:b/>
+                <w:i/>
+                <w:color w:val="000000"/>
+                <w:lang w:eastAsia="en-GB"/>
+              </w:rPr>
+              <w:t>capsici</w:t>
+            </w:r>
+            <w:proofErr w:type="spellEnd"/>
           </w:p>
         </w:tc>
         <w:tc>
@@ -16797,8 +17364,20 @@
                 <w:color w:val="000000"/>
                 <w:lang w:eastAsia="en-GB"/>
               </w:rPr>
-              <w:t>P. plurivora</w:t>
-            </w:r>
+              <w:t xml:space="preserve">P. </w:t>
+            </w:r>
+            <w:proofErr w:type="spellStart"/>
+            <w:r>
+              <w:rPr>
+                <w:rFonts w:ascii="Calibri" w:eastAsia="Times New Roman" w:hAnsi="Calibri" w:cs="Times New Roman"/>
+                <w:b/>
+                <w:i/>
+                <w:color w:val="000000"/>
+                <w:lang w:eastAsia="en-GB"/>
+              </w:rPr>
+              <w:t>plurivora</w:t>
+            </w:r>
+            <w:proofErr w:type="spellEnd"/>
           </w:p>
         </w:tc>
         <w:tc>
@@ -17092,8 +17671,20 @@
                 <w:color w:val="000000"/>
                 <w:lang w:eastAsia="en-GB"/>
               </w:rPr>
-              <w:t>P. palmivora</w:t>
-            </w:r>
+              <w:t xml:space="preserve">P. </w:t>
+            </w:r>
+            <w:proofErr w:type="spellStart"/>
+            <w:r>
+              <w:rPr>
+                <w:rFonts w:ascii="Calibri" w:eastAsia="Times New Roman" w:hAnsi="Calibri" w:cs="Times New Roman"/>
+                <w:b/>
+                <w:i/>
+                <w:color w:val="000000"/>
+                <w:lang w:eastAsia="en-GB"/>
+              </w:rPr>
+              <w:t>palmivora</w:t>
+            </w:r>
+            <w:proofErr w:type="spellEnd"/>
           </w:p>
         </w:tc>
         <w:tc>
@@ -17387,8 +17978,20 @@
                 <w:color w:val="000000"/>
                 <w:lang w:eastAsia="en-GB"/>
               </w:rPr>
-              <w:t>P. katsurae</w:t>
-            </w:r>
+              <w:t xml:space="preserve">P. </w:t>
+            </w:r>
+            <w:proofErr w:type="spellStart"/>
+            <w:r>
+              <w:rPr>
+                <w:rFonts w:ascii="Calibri" w:eastAsia="Times New Roman" w:hAnsi="Calibri" w:cs="Times New Roman"/>
+                <w:b/>
+                <w:i/>
+                <w:color w:val="000000"/>
+                <w:lang w:eastAsia="en-GB"/>
+              </w:rPr>
+              <w:t>katsurae</w:t>
+            </w:r>
+            <w:proofErr w:type="spellEnd"/>
           </w:p>
         </w:tc>
         <w:tc>
@@ -17682,8 +18285,21 @@
                 <w:color w:val="000000"/>
                 <w:lang w:eastAsia="en-GB"/>
               </w:rPr>
-              <w:t>P. megasperma</w:t>
-            </w:r>
+              <w:t xml:space="preserve">P. </w:t>
+            </w:r>
+            <w:proofErr w:type="spellStart"/>
+            <w:r>
+              <w:rPr>
+                <w:rFonts w:ascii="Calibri" w:eastAsia="Times New Roman" w:hAnsi="Calibri" w:cs="Times New Roman"/>
+                <w:b/>
+                <w:i/>
+                <w:color w:val="000000"/>
+                <w:lang w:eastAsia="en-GB"/>
+              </w:rPr>
+              <w:lastRenderedPageBreak/>
+              <w:t>megasperma</w:t>
+            </w:r>
+            <w:proofErr w:type="spellEnd"/>
           </w:p>
         </w:tc>
         <w:tc>
@@ -17710,6 +18326,7 @@
                 <w:color w:val="000000"/>
                 <w:lang w:eastAsia="en-GB"/>
               </w:rPr>
+              <w:lastRenderedPageBreak/>
               <w:t>6</w:t>
             </w:r>
           </w:p>
@@ -17880,7 +18497,16 @@
                 <w:color w:val="000000"/>
                 <w:lang w:eastAsia="en-GB"/>
               </w:rPr>
-              <w:t>2.251515152</w:t>
+              <w:t>2.251515</w:t>
+            </w:r>
+            <w:r>
+              <w:rPr>
+                <w:rFonts w:ascii="Calibri" w:eastAsia="Times New Roman" w:hAnsi="Calibri" w:cs="Times New Roman"/>
+                <w:color w:val="000000"/>
+                <w:lang w:eastAsia="en-GB"/>
+              </w:rPr>
+              <w:lastRenderedPageBreak/>
+              <w:t>152</w:t>
             </w:r>
           </w:p>
         </w:tc>
@@ -17909,6 +18535,7 @@
                 <w:color w:val="000000"/>
                 <w:lang w:eastAsia="en-GB"/>
               </w:rPr>
+              <w:lastRenderedPageBreak/>
               <w:t>178.4494244</w:t>
             </w:r>
           </w:p>
@@ -17977,8 +18604,21 @@
                 <w:color w:val="000000"/>
                 <w:lang w:eastAsia="en-GB"/>
               </w:rPr>
-              <w:t>P. rubi</w:t>
-            </w:r>
+              <w:lastRenderedPageBreak/>
+              <w:t xml:space="preserve">P. </w:t>
+            </w:r>
+            <w:proofErr w:type="spellStart"/>
+            <w:r>
+              <w:rPr>
+                <w:rFonts w:ascii="Calibri" w:eastAsia="Times New Roman" w:hAnsi="Calibri" w:cs="Times New Roman"/>
+                <w:b/>
+                <w:i/>
+                <w:color w:val="000000"/>
+                <w:lang w:eastAsia="en-GB"/>
+              </w:rPr>
+              <w:t>rubi</w:t>
+            </w:r>
+            <w:proofErr w:type="spellEnd"/>
           </w:p>
         </w:tc>
         <w:tc>
@@ -18272,8 +18912,20 @@
                 <w:color w:val="000000"/>
                 <w:lang w:eastAsia="en-GB"/>
               </w:rPr>
-              <w:t>P. cryptogea</w:t>
-            </w:r>
+              <w:t xml:space="preserve">P. </w:t>
+            </w:r>
+            <w:proofErr w:type="spellStart"/>
+            <w:r>
+              <w:rPr>
+                <w:rFonts w:ascii="Calibri" w:eastAsia="Times New Roman" w:hAnsi="Calibri" w:cs="Times New Roman"/>
+                <w:b/>
+                <w:i/>
+                <w:color w:val="000000"/>
+                <w:lang w:eastAsia="en-GB"/>
+              </w:rPr>
+              <w:t>cryptogea</w:t>
+            </w:r>
+            <w:proofErr w:type="spellEnd"/>
           </w:p>
         </w:tc>
         <w:tc>
@@ -18568,8 +19220,20 @@
                 <w:color w:val="000000"/>
                 <w:lang w:eastAsia="en-GB"/>
               </w:rPr>
-              <w:t>P. fallax</w:t>
-            </w:r>
+              <w:t xml:space="preserve">P. </w:t>
+            </w:r>
+            <w:proofErr w:type="spellStart"/>
+            <w:r>
+              <w:rPr>
+                <w:rFonts w:ascii="Calibri" w:eastAsia="Times New Roman" w:hAnsi="Calibri" w:cs="Times New Roman"/>
+                <w:b/>
+                <w:i/>
+                <w:color w:val="000000"/>
+                <w:lang w:eastAsia="en-GB"/>
+              </w:rPr>
+              <w:t>fallax</w:t>
+            </w:r>
+            <w:proofErr w:type="spellEnd"/>
           </w:p>
         </w:tc>
         <w:tc>
@@ -18864,8 +19528,20 @@
                 <w:color w:val="000000"/>
                 <w:lang w:eastAsia="en-GB"/>
               </w:rPr>
-              <w:t>P. boehmeriae</w:t>
-            </w:r>
+              <w:t xml:space="preserve">P. </w:t>
+            </w:r>
+            <w:proofErr w:type="spellStart"/>
+            <w:r>
+              <w:rPr>
+                <w:rFonts w:ascii="Calibri" w:eastAsia="Times New Roman" w:hAnsi="Calibri" w:cs="Times New Roman"/>
+                <w:b/>
+                <w:i/>
+                <w:color w:val="000000"/>
+                <w:lang w:eastAsia="en-GB"/>
+              </w:rPr>
+              <w:t>boehmeriae</w:t>
+            </w:r>
+            <w:proofErr w:type="spellEnd"/>
           </w:p>
         </w:tc>
         <w:tc>
@@ -19135,30 +19811,18 @@
         <w:pStyle w:val="Caption"/>
       </w:pPr>
       <w:bookmarkStart w:id="3" w:name="_Ref460413033"/>
+      <w:proofErr w:type="gramStart"/>
       <w:r>
         <w:t xml:space="preserve">Table </w:t>
       </w:r>
-      <w:r>
-        <w:fldChar w:fldCharType="begin"/>
-      </w:r>
-      <w:r>
-        <w:instrText xml:space="preserve"> SEQ Table \* ARABIC </w:instrText>
-      </w:r>
-      <w:r>
-        <w:fldChar w:fldCharType="separate"/>
-      </w:r>
-      <w:r>
-        <w:rPr>
-          <w:noProof/>
-        </w:rPr>
-        <w:t>3</w:t>
-      </w:r>
-      <w:r>
-        <w:rPr>
-          <w:noProof/>
-        </w:rPr>
-        <w:fldChar w:fldCharType="end"/>
-      </w:r>
+      <w:fldSimple w:instr=" SEQ Table \* ARABIC ">
+        <w:r>
+          <w:rPr>
+            <w:noProof/>
+          </w:rPr>
+          <w:t>3</w:t>
+        </w:r>
+      </w:fldSimple>
       <w:bookmarkEnd w:id="3"/>
       <w:r>
         <w:t>: Table representing QPCR data (</w:t>
@@ -19167,7 +19831,14 @@
         <w:rPr>
           <w:color w:val="FF0000"/>
         </w:rPr>
-        <w:t xml:space="preserve">from SANTI??? DAVID???) </w:t>
+        <w:t>from SANTI???</w:t>
+      </w:r>
+      <w:proofErr w:type="gramEnd"/>
+      <w:r>
+        <w:rPr>
+          <w:color w:val="FF0000"/>
+        </w:rPr>
+        <w:t xml:space="preserve"> DAVID???) </w:t>
       </w:r>
       <w:r>
         <w:t>The QPCR amplification c</w:t>
@@ -19193,7 +19864,6 @@
           <w:noProof/>
           <w:lang w:eastAsia="en-GB"/>
         </w:rPr>
-        <w:lastRenderedPageBreak/>
         <w:drawing>
           <wp:inline distT="0" distB="0" distL="0" distR="0" wp14:anchorId="0D78F1E1" wp14:editId="73E3EE3F">
             <wp:extent cx="4641011" cy="4606506"/>
@@ -19210,7 +19880,7 @@
                     <pic:cNvPicPr/>
                   </pic:nvPicPr>
                   <pic:blipFill rotWithShape="1">
-                    <a:blip r:embed="rId8"/>
+                    <a:blip r:embed="rId10"/>
                     <a:srcRect l="12369" t="6486" r="6486" b="12971"/>
                     <a:stretch/>
                   </pic:blipFill>
@@ -19246,27 +19916,14 @@
       <w:r>
         <w:t xml:space="preserve">Figure </w:t>
       </w:r>
-      <w:r>
-        <w:fldChar w:fldCharType="begin"/>
-      </w:r>
-      <w:r>
-        <w:instrText xml:space="preserve"> SEQ Figure \* ARABIC </w:instrText>
-      </w:r>
-      <w:r>
-        <w:fldChar w:fldCharType="separate"/>
-      </w:r>
-      <w:r>
-        <w:rPr>
-          <w:noProof/>
-        </w:rPr>
-        <w:t>2</w:t>
-      </w:r>
-      <w:r>
-        <w:rPr>
-          <w:noProof/>
-        </w:rPr>
-        <w:fldChar w:fldCharType="end"/>
-      </w:r>
+      <w:fldSimple w:instr=" SEQ Figure \* ARABIC ">
+        <w:r>
+          <w:rPr>
+            <w:noProof/>
+          </w:rPr>
+          <w:t>2</w:t>
+        </w:r>
+      </w:fldSimple>
       <w:bookmarkEnd w:id="4"/>
       <w:r>
         <w:t xml:space="preserve">: </w:t>
@@ -19339,7 +19996,15 @@
         <w:t xml:space="preserve">P. infestans </w:t>
       </w:r>
       <w:r>
-        <w:t xml:space="preserve">genome we identify a range of similarity from 80% 100%. This was also, and more importantly observed when using a single </w:t>
+        <w:t xml:space="preserve">genome we identify a range of similarity from 80% 100%. This was </w:t>
+      </w:r>
+      <w:proofErr w:type="gramStart"/>
+      <w:r>
+        <w:t>also,</w:t>
+      </w:r>
+      <w:proofErr w:type="gramEnd"/>
+      <w:r>
+        <w:t xml:space="preserve"> and more importantly observed when using a single </w:t>
       </w:r>
       <w:r>
         <w:rPr>
@@ -19366,6 +20031,7 @@
         <w:jc w:val="both"/>
       </w:pPr>
       <w:r>
+        <w:lastRenderedPageBreak/>
         <w:t xml:space="preserve">Of the ITS BLAST hits from </w:t>
       </w:r>
       <w:r>
@@ -19375,7 +20041,23 @@
         <w:t xml:space="preserve">P. infestans </w:t>
       </w:r>
       <w:r>
-        <w:t xml:space="preserve">T30-4, these were extracted and trimmed to the ITS1 region. Variation and indels were observed. The resulting 47 sequences (which were not removed due to missing regions etc …) were then clustered with the database for barcoding. </w:t>
+        <w:t xml:space="preserve">T30-4, these were extracted and trimmed to the ITS1 region. Variation and </w:t>
+      </w:r>
+      <w:proofErr w:type="spellStart"/>
+      <w:r>
+        <w:t>indels</w:t>
+      </w:r>
+      <w:proofErr w:type="spellEnd"/>
+      <w:r>
+        <w:t xml:space="preserve"> were observed. The resulting 47 sequences (which were not removed due to missing regions </w:t>
+      </w:r>
+      <w:proofErr w:type="spellStart"/>
+      <w:r>
+        <w:t>etc</w:t>
+      </w:r>
+      <w:proofErr w:type="spellEnd"/>
+      <w:r>
+        <w:t xml:space="preserve"> …) were then clustered with the database for barcoding. </w:t>
       </w:r>
     </w:p>
     <w:p>
@@ -19394,7 +20076,6 @@
           <w:noProof/>
           <w:lang w:eastAsia="en-GB"/>
         </w:rPr>
-        <w:lastRenderedPageBreak/>
         <w:drawing>
           <wp:inline distT="0" distB="0" distL="0" distR="0">
             <wp:extent cx="6642100" cy="2268855"/>
@@ -19413,7 +20094,7 @@
                     </pic:cNvPicPr>
                   </pic:nvPicPr>
                   <pic:blipFill>
-                    <a:blip r:embed="rId10" cstate="print">
+                    <a:blip r:embed="rId12" cstate="print">
                       <a:extLst>
                         <a:ext uri="{28A0092B-C50C-407E-A947-70E740481C1C}">
                           <a14:useLocalDpi xmlns:a14="http://schemas.microsoft.com/office/drawing/2010/main" val="0"/>
@@ -19452,27 +20133,14 @@
       <w:r>
         <w:t xml:space="preserve">Figure </w:t>
       </w:r>
-      <w:r>
-        <w:fldChar w:fldCharType="begin"/>
-      </w:r>
-      <w:r>
-        <w:instrText xml:space="preserve"> SEQ Figure \* ARABIC </w:instrText>
-      </w:r>
-      <w:r>
-        <w:fldChar w:fldCharType="separate"/>
-      </w:r>
-      <w:r>
-        <w:rPr>
-          <w:noProof/>
-        </w:rPr>
-        <w:t>3</w:t>
-      </w:r>
-      <w:r>
-        <w:rPr>
-          <w:noProof/>
-        </w:rPr>
-        <w:fldChar w:fldCharType="end"/>
-      </w:r>
+      <w:fldSimple w:instr=" SEQ Figure \* ARABIC ">
+        <w:r>
+          <w:rPr>
+            <w:noProof/>
+          </w:rPr>
+          <w:t>3</w:t>
+        </w:r>
+      </w:fldSimple>
       <w:r>
         <w:t xml:space="preserve">: Alignment of ITS1 regions found with a single genome, </w:t>
       </w:r>
@@ -19483,7 +20151,15 @@
         <w:t xml:space="preserve">P. infestans </w:t>
       </w:r>
       <w:r>
-        <w:t xml:space="preserve">T30-4. Variation is found, including indels. </w:t>
+        <w:t xml:space="preserve">T30-4. Variation is found, including </w:t>
+      </w:r>
+      <w:proofErr w:type="spellStart"/>
+      <w:r>
+        <w:t>indels</w:t>
+      </w:r>
+      <w:proofErr w:type="spellEnd"/>
+      <w:r>
+        <w:t xml:space="preserve">. </w:t>
       </w:r>
     </w:p>
     <w:p/>
@@ -19534,11 +20210,23 @@
       </w:r>
     </w:p>
     <w:p>
-      <w:r>
-        <w:t>In order to determine if the seqeucnes in this databse….</w:t>
-      </w:r>
-      <w:bookmarkStart w:id="6" w:name="_GoBack"/>
-      <w:bookmarkEnd w:id="6"/>
+      <w:proofErr w:type="gramStart"/>
+      <w:r>
+        <w:t xml:space="preserve">In order to determine if the </w:t>
+      </w:r>
+      <w:r>
+        <w:t>sequences</w:t>
+      </w:r>
+      <w:r>
+        <w:t xml:space="preserve"> in this </w:t>
+      </w:r>
+      <w:r>
+        <w:t>database</w:t>
+      </w:r>
+      <w:r>
+        <w:t>….</w:t>
+      </w:r>
+      <w:proofErr w:type="gramEnd"/>
     </w:p>
     <w:p>
       <w:r>
@@ -19556,9 +20244,5710 @@
         <w:t>PCRMIX_S96</w:t>
       </w:r>
       <w:r>
-        <w:t>) - previous data:</w:t>
-      </w:r>
+        <w:t>) - previous data</w:t>
+      </w:r>
+      <w:proofErr w:type="gramStart"/>
+      <w:r>
+        <w:t>:</w:t>
+      </w:r>
+      <w:r>
+        <w:t>#</w:t>
+      </w:r>
+      <w:proofErr w:type="gramEnd"/>
     </w:p>
+    <w:p/>
+    <w:p>
+      <w:r>
+        <w:t>With error correction</w:t>
+      </w:r>
+    </w:p>
+    <w:tbl>
+      <w:tblPr>
+        <w:tblW w:w="9390" w:type="dxa"/>
+        <w:tblInd w:w="93" w:type="dxa"/>
+        <w:tblLook w:val="04A0" w:firstRow="1" w:lastRow="0" w:firstColumn="1" w:lastColumn="0" w:noHBand="0" w:noVBand="1"/>
+      </w:tblPr>
+      <w:tblGrid>
+        <w:gridCol w:w="7060"/>
+        <w:gridCol w:w="3273"/>
+      </w:tblGrid>
+      <w:tr>
+        <w:trPr>
+          <w:trHeight w:val="300"/>
+        </w:trPr>
+        <w:tc>
+          <w:tcPr>
+            <w:tcW w:w="7060" w:type="dxa"/>
+            <w:tcBorders>
+              <w:top w:val="nil"/>
+              <w:left w:val="nil"/>
+              <w:bottom w:val="nil"/>
+              <w:right w:val="nil"/>
+            </w:tcBorders>
+            <w:shd w:val="clear" w:color="auto" w:fill="auto"/>
+            <w:noWrap/>
+            <w:vAlign w:val="center"/>
+            <w:hideMark/>
+          </w:tcPr>
+          <w:p>
+            <w:pPr>
+              <w:spacing w:after="0" w:line="240" w:lineRule="auto"/>
+              <w:rPr>
+                <w:rFonts w:ascii="Calibri" w:eastAsia="Times New Roman" w:hAnsi="Calibri" w:cs="Times New Roman"/>
+                <w:color w:val="000000"/>
+                <w:lang w:eastAsia="en-GB"/>
+              </w:rPr>
+            </w:pPr>
+            <w:r>
+              <w:rPr>
+                <w:rFonts w:ascii="Calibri" w:eastAsia="Times New Roman" w:hAnsi="Calibri" w:cs="Times New Roman"/>
+                <w:color w:val="000000"/>
+                <w:lang w:eastAsia="en-GB"/>
+              </w:rPr>
+              <w:t>#species</w:t>
+            </w:r>
+          </w:p>
+        </w:tc>
+        <w:tc>
+          <w:tcPr>
+            <w:tcW w:w="2330" w:type="dxa"/>
+            <w:tcBorders>
+              <w:top w:val="nil"/>
+              <w:left w:val="nil"/>
+              <w:bottom w:val="nil"/>
+              <w:right w:val="nil"/>
+            </w:tcBorders>
+            <w:shd w:val="clear" w:color="auto" w:fill="auto"/>
+            <w:noWrap/>
+            <w:vAlign w:val="center"/>
+            <w:hideMark/>
+          </w:tcPr>
+          <w:p>
+            <w:pPr>
+              <w:spacing w:after="0" w:line="240" w:lineRule="auto"/>
+              <w:rPr>
+                <w:rFonts w:ascii="Calibri" w:eastAsia="Times New Roman" w:hAnsi="Calibri" w:cs="Times New Roman"/>
+                <w:color w:val="000000"/>
+                <w:lang w:eastAsia="en-GB"/>
+              </w:rPr>
+            </w:pPr>
+            <w:proofErr w:type="spellStart"/>
+            <w:r>
+              <w:rPr>
+                <w:rFonts w:ascii="Calibri" w:eastAsia="Times New Roman" w:hAnsi="Calibri" w:cs="Times New Roman"/>
+                <w:color w:val="000000"/>
+                <w:lang w:eastAsia="en-GB"/>
+              </w:rPr>
+              <w:t>number_of_reads_hitting_species</w:t>
+            </w:r>
+            <w:proofErr w:type="spellEnd"/>
+          </w:p>
+        </w:tc>
+      </w:tr>
+      <w:tr>
+        <w:trPr>
+          <w:trHeight w:val="300"/>
+        </w:trPr>
+        <w:tc>
+          <w:tcPr>
+            <w:tcW w:w="7060" w:type="dxa"/>
+            <w:tcBorders>
+              <w:top w:val="nil"/>
+              <w:left w:val="nil"/>
+              <w:bottom w:val="nil"/>
+              <w:right w:val="nil"/>
+            </w:tcBorders>
+            <w:shd w:val="clear" w:color="auto" w:fill="auto"/>
+            <w:noWrap/>
+            <w:vAlign w:val="center"/>
+            <w:hideMark/>
+          </w:tcPr>
+          <w:p>
+            <w:pPr>
+              <w:spacing w:after="0" w:line="240" w:lineRule="auto"/>
+              <w:rPr>
+                <w:rFonts w:ascii="Calibri" w:eastAsia="Times New Roman" w:hAnsi="Calibri" w:cs="Times New Roman"/>
+                <w:color w:val="000000"/>
+                <w:lang w:eastAsia="en-GB"/>
+              </w:rPr>
+            </w:pPr>
+            <w:r>
+              <w:rPr>
+                <w:rFonts w:ascii="Calibri" w:eastAsia="Times New Roman" w:hAnsi="Calibri" w:cs="Times New Roman"/>
+                <w:color w:val="000000"/>
+                <w:lang w:eastAsia="en-GB"/>
+              </w:rPr>
+              <w:t>9Phytophthora_fallax_P10722</w:t>
+            </w:r>
+          </w:p>
+        </w:tc>
+        <w:tc>
+          <w:tcPr>
+            <w:tcW w:w="2330" w:type="dxa"/>
+            <w:tcBorders>
+              <w:top w:val="nil"/>
+              <w:left w:val="nil"/>
+              <w:bottom w:val="nil"/>
+              <w:right w:val="nil"/>
+            </w:tcBorders>
+            <w:shd w:val="clear" w:color="auto" w:fill="auto"/>
+            <w:noWrap/>
+            <w:vAlign w:val="center"/>
+            <w:hideMark/>
+          </w:tcPr>
+          <w:p>
+            <w:pPr>
+              <w:spacing w:after="0" w:line="240" w:lineRule="auto"/>
+              <w:jc w:val="right"/>
+              <w:rPr>
+                <w:rFonts w:ascii="Calibri" w:eastAsia="Times New Roman" w:hAnsi="Calibri" w:cs="Times New Roman"/>
+                <w:color w:val="000000"/>
+                <w:lang w:eastAsia="en-GB"/>
+              </w:rPr>
+            </w:pPr>
+            <w:r>
+              <w:rPr>
+                <w:rFonts w:ascii="Calibri" w:eastAsia="Times New Roman" w:hAnsi="Calibri" w:cs="Times New Roman"/>
+                <w:color w:val="000000"/>
+                <w:lang w:eastAsia="en-GB"/>
+              </w:rPr>
+              <w:t>260</w:t>
+            </w:r>
+          </w:p>
+        </w:tc>
+      </w:tr>
+      <w:tr>
+        <w:trPr>
+          <w:trHeight w:val="300"/>
+        </w:trPr>
+        <w:tc>
+          <w:tcPr>
+            <w:tcW w:w="7060" w:type="dxa"/>
+            <w:tcBorders>
+              <w:top w:val="nil"/>
+              <w:left w:val="nil"/>
+              <w:bottom w:val="nil"/>
+              <w:right w:val="nil"/>
+            </w:tcBorders>
+            <w:shd w:val="clear" w:color="auto" w:fill="auto"/>
+            <w:noWrap/>
+            <w:vAlign w:val="center"/>
+            <w:hideMark/>
+          </w:tcPr>
+          <w:p>
+            <w:pPr>
+              <w:spacing w:after="0" w:line="240" w:lineRule="auto"/>
+              <w:rPr>
+                <w:rFonts w:ascii="Calibri" w:eastAsia="Times New Roman" w:hAnsi="Calibri" w:cs="Times New Roman"/>
+                <w:color w:val="000000"/>
+                <w:lang w:eastAsia="en-GB"/>
+              </w:rPr>
+            </w:pPr>
+            <w:r>
+              <w:rPr>
+                <w:rFonts w:ascii="Calibri" w:eastAsia="Times New Roman" w:hAnsi="Calibri" w:cs="Times New Roman"/>
+                <w:color w:val="000000"/>
+                <w:lang w:eastAsia="en-GB"/>
+              </w:rPr>
+              <w:t>10Phytophthora_boehmeriae_CBS29129</w:t>
+            </w:r>
+          </w:p>
+        </w:tc>
+        <w:tc>
+          <w:tcPr>
+            <w:tcW w:w="2330" w:type="dxa"/>
+            <w:tcBorders>
+              <w:top w:val="nil"/>
+              <w:left w:val="nil"/>
+              <w:bottom w:val="nil"/>
+              <w:right w:val="nil"/>
+            </w:tcBorders>
+            <w:shd w:val="clear" w:color="auto" w:fill="auto"/>
+            <w:noWrap/>
+            <w:vAlign w:val="center"/>
+            <w:hideMark/>
+          </w:tcPr>
+          <w:p>
+            <w:pPr>
+              <w:spacing w:after="0" w:line="240" w:lineRule="auto"/>
+              <w:jc w:val="right"/>
+              <w:rPr>
+                <w:rFonts w:ascii="Calibri" w:eastAsia="Times New Roman" w:hAnsi="Calibri" w:cs="Times New Roman"/>
+                <w:color w:val="000000"/>
+                <w:lang w:eastAsia="en-GB"/>
+              </w:rPr>
+            </w:pPr>
+            <w:r>
+              <w:rPr>
+                <w:rFonts w:ascii="Calibri" w:eastAsia="Times New Roman" w:hAnsi="Calibri" w:cs="Times New Roman"/>
+                <w:color w:val="000000"/>
+                <w:lang w:eastAsia="en-GB"/>
+              </w:rPr>
+              <w:t>443</w:t>
+            </w:r>
+          </w:p>
+        </w:tc>
+      </w:tr>
+      <w:tr>
+        <w:trPr>
+          <w:trHeight w:val="300"/>
+        </w:trPr>
+        <w:tc>
+          <w:tcPr>
+            <w:tcW w:w="7060" w:type="dxa"/>
+            <w:tcBorders>
+              <w:top w:val="nil"/>
+              <w:left w:val="nil"/>
+              <w:bottom w:val="nil"/>
+              <w:right w:val="nil"/>
+            </w:tcBorders>
+            <w:shd w:val="clear" w:color="auto" w:fill="auto"/>
+            <w:noWrap/>
+            <w:vAlign w:val="center"/>
+            <w:hideMark/>
+          </w:tcPr>
+          <w:p>
+            <w:pPr>
+              <w:spacing w:after="0" w:line="240" w:lineRule="auto"/>
+              <w:rPr>
+                <w:rFonts w:ascii="Calibri" w:eastAsia="Times New Roman" w:hAnsi="Calibri" w:cs="Times New Roman"/>
+                <w:color w:val="000000"/>
+                <w:lang w:eastAsia="en-GB"/>
+              </w:rPr>
+            </w:pPr>
+            <w:r>
+              <w:rPr>
+                <w:rFonts w:ascii="Calibri" w:eastAsia="Times New Roman" w:hAnsi="Calibri" w:cs="Times New Roman"/>
+                <w:color w:val="000000"/>
+                <w:lang w:eastAsia="en-GB"/>
+              </w:rPr>
+              <w:t>7Phytophthora_fragariae_CBS20946 7Phytophthora_rubi_CBS109892</w:t>
+            </w:r>
+          </w:p>
+        </w:tc>
+        <w:tc>
+          <w:tcPr>
+            <w:tcW w:w="2330" w:type="dxa"/>
+            <w:tcBorders>
+              <w:top w:val="nil"/>
+              <w:left w:val="nil"/>
+              <w:bottom w:val="nil"/>
+              <w:right w:val="nil"/>
+            </w:tcBorders>
+            <w:shd w:val="clear" w:color="auto" w:fill="auto"/>
+            <w:noWrap/>
+            <w:vAlign w:val="center"/>
+            <w:hideMark/>
+          </w:tcPr>
+          <w:p>
+            <w:pPr>
+              <w:spacing w:after="0" w:line="240" w:lineRule="auto"/>
+              <w:jc w:val="right"/>
+              <w:rPr>
+                <w:rFonts w:ascii="Calibri" w:eastAsia="Times New Roman" w:hAnsi="Calibri" w:cs="Times New Roman"/>
+                <w:color w:val="000000"/>
+                <w:lang w:eastAsia="en-GB"/>
+              </w:rPr>
+            </w:pPr>
+            <w:r>
+              <w:rPr>
+                <w:rFonts w:ascii="Calibri" w:eastAsia="Times New Roman" w:hAnsi="Calibri" w:cs="Times New Roman"/>
+                <w:color w:val="000000"/>
+                <w:lang w:eastAsia="en-GB"/>
+              </w:rPr>
+              <w:t>487</w:t>
+            </w:r>
+          </w:p>
+        </w:tc>
+      </w:tr>
+      <w:tr>
+        <w:trPr>
+          <w:trHeight w:val="300"/>
+        </w:trPr>
+        <w:tc>
+          <w:tcPr>
+            <w:tcW w:w="7060" w:type="dxa"/>
+            <w:tcBorders>
+              <w:top w:val="nil"/>
+              <w:left w:val="nil"/>
+              <w:bottom w:val="nil"/>
+              <w:right w:val="nil"/>
+            </w:tcBorders>
+            <w:shd w:val="clear" w:color="auto" w:fill="auto"/>
+            <w:noWrap/>
+            <w:vAlign w:val="center"/>
+            <w:hideMark/>
+          </w:tcPr>
+          <w:p>
+            <w:pPr>
+              <w:spacing w:after="0" w:line="240" w:lineRule="auto"/>
+              <w:rPr>
+                <w:rFonts w:ascii="Calibri" w:eastAsia="Times New Roman" w:hAnsi="Calibri" w:cs="Times New Roman"/>
+                <w:color w:val="000000"/>
+                <w:lang w:eastAsia="en-GB"/>
+              </w:rPr>
+            </w:pPr>
+            <w:r>
+              <w:rPr>
+                <w:rFonts w:ascii="Calibri" w:eastAsia="Times New Roman" w:hAnsi="Calibri" w:cs="Times New Roman"/>
+                <w:color w:val="000000"/>
+                <w:lang w:eastAsia="en-GB"/>
+              </w:rPr>
+              <w:t>8Phytophthora_sp_kelmania_CBS30762</w:t>
+            </w:r>
+          </w:p>
+        </w:tc>
+        <w:tc>
+          <w:tcPr>
+            <w:tcW w:w="2330" w:type="dxa"/>
+            <w:tcBorders>
+              <w:top w:val="nil"/>
+              <w:left w:val="nil"/>
+              <w:bottom w:val="nil"/>
+              <w:right w:val="nil"/>
+            </w:tcBorders>
+            <w:shd w:val="clear" w:color="auto" w:fill="auto"/>
+            <w:noWrap/>
+            <w:vAlign w:val="center"/>
+            <w:hideMark/>
+          </w:tcPr>
+          <w:p>
+            <w:pPr>
+              <w:spacing w:after="0" w:line="240" w:lineRule="auto"/>
+              <w:jc w:val="right"/>
+              <w:rPr>
+                <w:rFonts w:ascii="Calibri" w:eastAsia="Times New Roman" w:hAnsi="Calibri" w:cs="Times New Roman"/>
+                <w:color w:val="000000"/>
+                <w:lang w:eastAsia="en-GB"/>
+              </w:rPr>
+            </w:pPr>
+            <w:r>
+              <w:rPr>
+                <w:rFonts w:ascii="Calibri" w:eastAsia="Times New Roman" w:hAnsi="Calibri" w:cs="Times New Roman"/>
+                <w:color w:val="000000"/>
+                <w:lang w:eastAsia="en-GB"/>
+              </w:rPr>
+              <w:t>563</w:t>
+            </w:r>
+          </w:p>
+        </w:tc>
+      </w:tr>
+      <w:tr>
+        <w:trPr>
+          <w:trHeight w:val="300"/>
+        </w:trPr>
+        <w:tc>
+          <w:tcPr>
+            <w:tcW w:w="7060" w:type="dxa"/>
+            <w:tcBorders>
+              <w:top w:val="nil"/>
+              <w:left w:val="nil"/>
+              <w:bottom w:val="nil"/>
+              <w:right w:val="nil"/>
+            </w:tcBorders>
+            <w:shd w:val="clear" w:color="auto" w:fill="auto"/>
+            <w:noWrap/>
+            <w:vAlign w:val="center"/>
+            <w:hideMark/>
+          </w:tcPr>
+          <w:p>
+            <w:pPr>
+              <w:spacing w:after="0" w:line="240" w:lineRule="auto"/>
+              <w:rPr>
+                <w:rFonts w:ascii="Calibri" w:eastAsia="Times New Roman" w:hAnsi="Calibri" w:cs="Times New Roman"/>
+                <w:color w:val="000000"/>
+                <w:lang w:eastAsia="en-GB"/>
+              </w:rPr>
+            </w:pPr>
+            <w:r>
+              <w:rPr>
+                <w:rFonts w:ascii="Calibri" w:eastAsia="Times New Roman" w:hAnsi="Calibri" w:cs="Times New Roman"/>
+                <w:color w:val="000000"/>
+                <w:lang w:eastAsia="en-GB"/>
+              </w:rPr>
+              <w:t>Phytophthora_megasperma_IMI133317_AF266794</w:t>
+            </w:r>
+          </w:p>
+        </w:tc>
+        <w:tc>
+          <w:tcPr>
+            <w:tcW w:w="2330" w:type="dxa"/>
+            <w:tcBorders>
+              <w:top w:val="nil"/>
+              <w:left w:val="nil"/>
+              <w:bottom w:val="nil"/>
+              <w:right w:val="nil"/>
+            </w:tcBorders>
+            <w:shd w:val="clear" w:color="auto" w:fill="auto"/>
+            <w:noWrap/>
+            <w:vAlign w:val="center"/>
+            <w:hideMark/>
+          </w:tcPr>
+          <w:p>
+            <w:pPr>
+              <w:spacing w:after="0" w:line="240" w:lineRule="auto"/>
+              <w:jc w:val="right"/>
+              <w:rPr>
+                <w:rFonts w:ascii="Calibri" w:eastAsia="Times New Roman" w:hAnsi="Calibri" w:cs="Times New Roman"/>
+                <w:color w:val="000000"/>
+                <w:lang w:eastAsia="en-GB"/>
+              </w:rPr>
+            </w:pPr>
+            <w:r>
+              <w:rPr>
+                <w:rFonts w:ascii="Calibri" w:eastAsia="Times New Roman" w:hAnsi="Calibri" w:cs="Times New Roman"/>
+                <w:color w:val="000000"/>
+                <w:lang w:eastAsia="en-GB"/>
+              </w:rPr>
+              <w:t>509</w:t>
+            </w:r>
+          </w:p>
+        </w:tc>
+      </w:tr>
+      <w:tr>
+        <w:trPr>
+          <w:trHeight w:val="300"/>
+        </w:trPr>
+        <w:tc>
+          <w:tcPr>
+            <w:tcW w:w="7060" w:type="dxa"/>
+            <w:tcBorders>
+              <w:top w:val="nil"/>
+              <w:left w:val="nil"/>
+              <w:bottom w:val="nil"/>
+              <w:right w:val="nil"/>
+            </w:tcBorders>
+            <w:shd w:val="clear" w:color="auto" w:fill="auto"/>
+            <w:noWrap/>
+            <w:vAlign w:val="center"/>
+            <w:hideMark/>
+          </w:tcPr>
+          <w:p>
+            <w:pPr>
+              <w:spacing w:after="0" w:line="240" w:lineRule="auto"/>
+              <w:rPr>
+                <w:rFonts w:ascii="Calibri" w:eastAsia="Times New Roman" w:hAnsi="Calibri" w:cs="Times New Roman"/>
+                <w:color w:val="000000"/>
+                <w:lang w:eastAsia="en-GB"/>
+              </w:rPr>
+            </w:pPr>
+            <w:r>
+              <w:rPr>
+                <w:rFonts w:ascii="Calibri" w:eastAsia="Times New Roman" w:hAnsi="Calibri" w:cs="Times New Roman"/>
+                <w:color w:val="000000"/>
+                <w:lang w:eastAsia="en-GB"/>
+              </w:rPr>
+              <w:t>2Phytophthora_citricola_CBS22188 2Phytophthora_plurivora_CBS37961</w:t>
+            </w:r>
+          </w:p>
+        </w:tc>
+        <w:tc>
+          <w:tcPr>
+            <w:tcW w:w="2330" w:type="dxa"/>
+            <w:tcBorders>
+              <w:top w:val="nil"/>
+              <w:left w:val="nil"/>
+              <w:bottom w:val="nil"/>
+              <w:right w:val="nil"/>
+            </w:tcBorders>
+            <w:shd w:val="clear" w:color="auto" w:fill="auto"/>
+            <w:noWrap/>
+            <w:vAlign w:val="center"/>
+            <w:hideMark/>
+          </w:tcPr>
+          <w:p>
+            <w:pPr>
+              <w:spacing w:after="0" w:line="240" w:lineRule="auto"/>
+              <w:jc w:val="right"/>
+              <w:rPr>
+                <w:rFonts w:ascii="Calibri" w:eastAsia="Times New Roman" w:hAnsi="Calibri" w:cs="Times New Roman"/>
+                <w:color w:val="000000"/>
+                <w:lang w:eastAsia="en-GB"/>
+              </w:rPr>
+            </w:pPr>
+            <w:r>
+              <w:rPr>
+                <w:rFonts w:ascii="Calibri" w:eastAsia="Times New Roman" w:hAnsi="Calibri" w:cs="Times New Roman"/>
+                <w:color w:val="000000"/>
+                <w:lang w:eastAsia="en-GB"/>
+              </w:rPr>
+              <w:t>322</w:t>
+            </w:r>
+          </w:p>
+        </w:tc>
+      </w:tr>
+      <w:tr>
+        <w:trPr>
+          <w:trHeight w:val="300"/>
+        </w:trPr>
+        <w:tc>
+          <w:tcPr>
+            <w:tcW w:w="7060" w:type="dxa"/>
+            <w:tcBorders>
+              <w:top w:val="nil"/>
+              <w:left w:val="nil"/>
+              <w:bottom w:val="nil"/>
+              <w:right w:val="nil"/>
+            </w:tcBorders>
+            <w:shd w:val="clear" w:color="auto" w:fill="auto"/>
+            <w:noWrap/>
+            <w:vAlign w:val="center"/>
+            <w:hideMark/>
+          </w:tcPr>
+          <w:p>
+            <w:pPr>
+              <w:spacing w:after="0" w:line="240" w:lineRule="auto"/>
+              <w:rPr>
+                <w:rFonts w:ascii="Calibri" w:eastAsia="Times New Roman" w:hAnsi="Calibri" w:cs="Times New Roman"/>
+                <w:color w:val="000000"/>
+                <w:lang w:eastAsia="en-GB"/>
+              </w:rPr>
+            </w:pPr>
+            <w:r>
+              <w:rPr>
+                <w:rFonts w:ascii="Calibri" w:eastAsia="Times New Roman" w:hAnsi="Calibri" w:cs="Times New Roman"/>
+                <w:color w:val="000000"/>
+                <w:lang w:eastAsia="en-GB"/>
+              </w:rPr>
+              <w:t>2Phytophthora_capsici_CBS12823 2Phytophthora_sp_glovera_P10618 2Phytophthora_mexicana_P0646</w:t>
+            </w:r>
+          </w:p>
+        </w:tc>
+        <w:tc>
+          <w:tcPr>
+            <w:tcW w:w="2330" w:type="dxa"/>
+            <w:tcBorders>
+              <w:top w:val="nil"/>
+              <w:left w:val="nil"/>
+              <w:bottom w:val="nil"/>
+              <w:right w:val="nil"/>
+            </w:tcBorders>
+            <w:shd w:val="clear" w:color="auto" w:fill="auto"/>
+            <w:noWrap/>
+            <w:vAlign w:val="center"/>
+            <w:hideMark/>
+          </w:tcPr>
+          <w:p>
+            <w:pPr>
+              <w:spacing w:after="0" w:line="240" w:lineRule="auto"/>
+              <w:jc w:val="right"/>
+              <w:rPr>
+                <w:rFonts w:ascii="Calibri" w:eastAsia="Times New Roman" w:hAnsi="Calibri" w:cs="Times New Roman"/>
+                <w:color w:val="000000"/>
+                <w:lang w:eastAsia="en-GB"/>
+              </w:rPr>
+            </w:pPr>
+            <w:r>
+              <w:rPr>
+                <w:rFonts w:ascii="Calibri" w:eastAsia="Times New Roman" w:hAnsi="Calibri" w:cs="Times New Roman"/>
+                <w:color w:val="000000"/>
+                <w:lang w:eastAsia="en-GB"/>
+              </w:rPr>
+              <w:t>461</w:t>
+            </w:r>
+          </w:p>
+        </w:tc>
+      </w:tr>
+      <w:tr>
+        <w:trPr>
+          <w:trHeight w:val="300"/>
+        </w:trPr>
+        <w:tc>
+          <w:tcPr>
+            <w:tcW w:w="7060" w:type="dxa"/>
+            <w:tcBorders>
+              <w:top w:val="nil"/>
+              <w:left w:val="nil"/>
+              <w:bottom w:val="nil"/>
+              <w:right w:val="nil"/>
+            </w:tcBorders>
+            <w:shd w:val="clear" w:color="auto" w:fill="auto"/>
+            <w:noWrap/>
+            <w:vAlign w:val="center"/>
+            <w:hideMark/>
+          </w:tcPr>
+          <w:p>
+            <w:pPr>
+              <w:spacing w:after="0" w:line="240" w:lineRule="auto"/>
+              <w:rPr>
+                <w:rFonts w:ascii="Calibri" w:eastAsia="Times New Roman" w:hAnsi="Calibri" w:cs="Times New Roman"/>
+                <w:color w:val="000000"/>
+                <w:lang w:eastAsia="en-GB"/>
+              </w:rPr>
+            </w:pPr>
+            <w:r>
+              <w:rPr>
+                <w:rFonts w:ascii="Calibri" w:eastAsia="Times New Roman" w:hAnsi="Calibri" w:cs="Times New Roman"/>
+                <w:color w:val="000000"/>
+                <w:lang w:eastAsia="en-GB"/>
+              </w:rPr>
+              <w:t>4Phytophthora_arecae_CBS30562 4Phytophthora_palmivora_CBS17926</w:t>
+            </w:r>
+          </w:p>
+        </w:tc>
+        <w:tc>
+          <w:tcPr>
+            <w:tcW w:w="2330" w:type="dxa"/>
+            <w:tcBorders>
+              <w:top w:val="nil"/>
+              <w:left w:val="nil"/>
+              <w:bottom w:val="nil"/>
+              <w:right w:val="nil"/>
+            </w:tcBorders>
+            <w:shd w:val="clear" w:color="auto" w:fill="auto"/>
+            <w:noWrap/>
+            <w:vAlign w:val="center"/>
+            <w:hideMark/>
+          </w:tcPr>
+          <w:p>
+            <w:pPr>
+              <w:spacing w:after="0" w:line="240" w:lineRule="auto"/>
+              <w:jc w:val="right"/>
+              <w:rPr>
+                <w:rFonts w:ascii="Calibri" w:eastAsia="Times New Roman" w:hAnsi="Calibri" w:cs="Times New Roman"/>
+                <w:color w:val="000000"/>
+                <w:lang w:eastAsia="en-GB"/>
+              </w:rPr>
+            </w:pPr>
+            <w:r>
+              <w:rPr>
+                <w:rFonts w:ascii="Calibri" w:eastAsia="Times New Roman" w:hAnsi="Calibri" w:cs="Times New Roman"/>
+                <w:color w:val="000000"/>
+                <w:lang w:eastAsia="en-GB"/>
+              </w:rPr>
+              <w:t>496</w:t>
+            </w:r>
+          </w:p>
+        </w:tc>
+      </w:tr>
+      <w:tr>
+        <w:trPr>
+          <w:trHeight w:val="300"/>
+        </w:trPr>
+        <w:tc>
+          <w:tcPr>
+            <w:tcW w:w="7060" w:type="dxa"/>
+            <w:tcBorders>
+              <w:top w:val="nil"/>
+              <w:left w:val="nil"/>
+              <w:bottom w:val="nil"/>
+              <w:right w:val="nil"/>
+            </w:tcBorders>
+            <w:shd w:val="clear" w:color="auto" w:fill="auto"/>
+            <w:noWrap/>
+            <w:vAlign w:val="center"/>
+            <w:hideMark/>
+          </w:tcPr>
+          <w:p>
+            <w:pPr>
+              <w:spacing w:after="0" w:line="240" w:lineRule="auto"/>
+              <w:rPr>
+                <w:rFonts w:ascii="Calibri" w:eastAsia="Times New Roman" w:hAnsi="Calibri" w:cs="Times New Roman"/>
+                <w:color w:val="000000"/>
+                <w:lang w:eastAsia="en-GB"/>
+              </w:rPr>
+            </w:pPr>
+            <w:r>
+              <w:rPr>
+                <w:rFonts w:ascii="Calibri" w:eastAsia="Times New Roman" w:hAnsi="Calibri" w:cs="Times New Roman"/>
+                <w:color w:val="000000"/>
+                <w:lang w:eastAsia="en-GB"/>
+              </w:rPr>
+              <w:lastRenderedPageBreak/>
+              <w:t>5Phytophthora_katsurae_CBS58785 5Phytophthora_sp_novaeguinea_P1256</w:t>
+            </w:r>
+          </w:p>
+        </w:tc>
+        <w:tc>
+          <w:tcPr>
+            <w:tcW w:w="2330" w:type="dxa"/>
+            <w:tcBorders>
+              <w:top w:val="nil"/>
+              <w:left w:val="nil"/>
+              <w:bottom w:val="nil"/>
+              <w:right w:val="nil"/>
+            </w:tcBorders>
+            <w:shd w:val="clear" w:color="auto" w:fill="auto"/>
+            <w:noWrap/>
+            <w:vAlign w:val="center"/>
+            <w:hideMark/>
+          </w:tcPr>
+          <w:p>
+            <w:pPr>
+              <w:spacing w:after="0" w:line="240" w:lineRule="auto"/>
+              <w:jc w:val="right"/>
+              <w:rPr>
+                <w:rFonts w:ascii="Calibri" w:eastAsia="Times New Roman" w:hAnsi="Calibri" w:cs="Times New Roman"/>
+                <w:color w:val="000000"/>
+                <w:lang w:eastAsia="en-GB"/>
+              </w:rPr>
+            </w:pPr>
+            <w:r>
+              <w:rPr>
+                <w:rFonts w:ascii="Calibri" w:eastAsia="Times New Roman" w:hAnsi="Calibri" w:cs="Times New Roman"/>
+                <w:color w:val="000000"/>
+                <w:lang w:eastAsia="en-GB"/>
+              </w:rPr>
+              <w:t>406</w:t>
+            </w:r>
+          </w:p>
+        </w:tc>
+      </w:tr>
+      <w:tr>
+        <w:trPr>
+          <w:trHeight w:val="300"/>
+        </w:trPr>
+        <w:tc>
+          <w:tcPr>
+            <w:tcW w:w="7060" w:type="dxa"/>
+            <w:tcBorders>
+              <w:top w:val="nil"/>
+              <w:left w:val="nil"/>
+              <w:bottom w:val="nil"/>
+              <w:right w:val="nil"/>
+            </w:tcBorders>
+            <w:shd w:val="clear" w:color="auto" w:fill="auto"/>
+            <w:noWrap/>
+            <w:vAlign w:val="center"/>
+            <w:hideMark/>
+          </w:tcPr>
+          <w:p>
+            <w:pPr>
+              <w:spacing w:after="0" w:line="240" w:lineRule="auto"/>
+              <w:rPr>
+                <w:rFonts w:ascii="Calibri" w:eastAsia="Times New Roman" w:hAnsi="Calibri" w:cs="Times New Roman"/>
+                <w:color w:val="000000"/>
+                <w:lang w:eastAsia="en-GB"/>
+              </w:rPr>
+            </w:pPr>
+            <w:r>
+              <w:rPr>
+                <w:rFonts w:ascii="Calibri" w:eastAsia="Times New Roman" w:hAnsi="Calibri" w:cs="Times New Roman"/>
+                <w:color w:val="000000"/>
+                <w:lang w:eastAsia="en-GB"/>
+              </w:rPr>
+              <w:t>1Phytophthora_tabaci_CBS30529</w:t>
+            </w:r>
+          </w:p>
+        </w:tc>
+        <w:tc>
+          <w:tcPr>
+            <w:tcW w:w="2330" w:type="dxa"/>
+            <w:tcBorders>
+              <w:top w:val="nil"/>
+              <w:left w:val="nil"/>
+              <w:bottom w:val="nil"/>
+              <w:right w:val="nil"/>
+            </w:tcBorders>
+            <w:shd w:val="clear" w:color="auto" w:fill="auto"/>
+            <w:noWrap/>
+            <w:vAlign w:val="center"/>
+            <w:hideMark/>
+          </w:tcPr>
+          <w:p>
+            <w:pPr>
+              <w:spacing w:after="0" w:line="240" w:lineRule="auto"/>
+              <w:jc w:val="right"/>
+              <w:rPr>
+                <w:rFonts w:ascii="Calibri" w:eastAsia="Times New Roman" w:hAnsi="Calibri" w:cs="Times New Roman"/>
+                <w:color w:val="000000"/>
+                <w:lang w:eastAsia="en-GB"/>
+              </w:rPr>
+            </w:pPr>
+            <w:r>
+              <w:rPr>
+                <w:rFonts w:ascii="Calibri" w:eastAsia="Times New Roman" w:hAnsi="Calibri" w:cs="Times New Roman"/>
+                <w:color w:val="000000"/>
+                <w:lang w:eastAsia="en-GB"/>
+              </w:rPr>
+              <w:t>1</w:t>
+            </w:r>
+          </w:p>
+        </w:tc>
+      </w:tr>
+      <w:tr>
+        <w:trPr>
+          <w:trHeight w:val="300"/>
+        </w:trPr>
+        <w:tc>
+          <w:tcPr>
+            <w:tcW w:w="7060" w:type="dxa"/>
+            <w:tcBorders>
+              <w:top w:val="nil"/>
+              <w:left w:val="nil"/>
+              <w:bottom w:val="nil"/>
+              <w:right w:val="nil"/>
+            </w:tcBorders>
+            <w:shd w:val="clear" w:color="auto" w:fill="auto"/>
+            <w:noWrap/>
+            <w:vAlign w:val="center"/>
+            <w:hideMark/>
+          </w:tcPr>
+          <w:p>
+            <w:pPr>
+              <w:spacing w:after="0" w:line="240" w:lineRule="auto"/>
+              <w:rPr>
+                <w:rFonts w:ascii="Calibri" w:eastAsia="Times New Roman" w:hAnsi="Calibri" w:cs="Times New Roman"/>
+                <w:color w:val="000000"/>
+                <w:lang w:eastAsia="en-GB"/>
+              </w:rPr>
+            </w:pPr>
+            <w:r>
+              <w:rPr>
+                <w:rFonts w:ascii="Calibri" w:eastAsia="Times New Roman" w:hAnsi="Calibri" w:cs="Times New Roman"/>
+                <w:color w:val="000000"/>
+                <w:lang w:eastAsia="en-GB"/>
+              </w:rPr>
+              <w:t>1Phytophthora_cactorum_CBS113344 1Phytophthora_idaei_P6767</w:t>
+            </w:r>
+          </w:p>
+        </w:tc>
+        <w:tc>
+          <w:tcPr>
+            <w:tcW w:w="2330" w:type="dxa"/>
+            <w:tcBorders>
+              <w:top w:val="nil"/>
+              <w:left w:val="nil"/>
+              <w:bottom w:val="nil"/>
+              <w:right w:val="nil"/>
+            </w:tcBorders>
+            <w:shd w:val="clear" w:color="auto" w:fill="auto"/>
+            <w:noWrap/>
+            <w:vAlign w:val="center"/>
+            <w:hideMark/>
+          </w:tcPr>
+          <w:p>
+            <w:pPr>
+              <w:spacing w:after="0" w:line="240" w:lineRule="auto"/>
+              <w:jc w:val="right"/>
+              <w:rPr>
+                <w:rFonts w:ascii="Calibri" w:eastAsia="Times New Roman" w:hAnsi="Calibri" w:cs="Times New Roman"/>
+                <w:color w:val="000000"/>
+                <w:lang w:eastAsia="en-GB"/>
+              </w:rPr>
+            </w:pPr>
+            <w:r>
+              <w:rPr>
+                <w:rFonts w:ascii="Calibri" w:eastAsia="Times New Roman" w:hAnsi="Calibri" w:cs="Times New Roman"/>
+                <w:color w:val="000000"/>
+                <w:lang w:eastAsia="en-GB"/>
+              </w:rPr>
+              <w:t>503</w:t>
+            </w:r>
+          </w:p>
+        </w:tc>
+      </w:tr>
+      <w:tr>
+        <w:trPr>
+          <w:trHeight w:val="300"/>
+        </w:trPr>
+        <w:tc>
+          <w:tcPr>
+            <w:tcW w:w="9390" w:type="dxa"/>
+            <w:gridSpan w:val="2"/>
+            <w:tcBorders>
+              <w:top w:val="nil"/>
+              <w:left w:val="nil"/>
+              <w:bottom w:val="nil"/>
+              <w:right w:val="nil"/>
+            </w:tcBorders>
+            <w:shd w:val="clear" w:color="auto" w:fill="auto"/>
+            <w:noWrap/>
+            <w:vAlign w:val="center"/>
+            <w:hideMark/>
+          </w:tcPr>
+          <w:p>
+            <w:pPr>
+              <w:spacing w:after="0" w:line="240" w:lineRule="auto"/>
+              <w:rPr>
+                <w:rFonts w:ascii="Calibri" w:eastAsia="Times New Roman" w:hAnsi="Calibri" w:cs="Times New Roman"/>
+                <w:color w:val="000000"/>
+                <w:lang w:eastAsia="en-GB"/>
+              </w:rPr>
+            </w:pPr>
+            <w:r>
+              <w:rPr>
+                <w:rFonts w:ascii="Calibri" w:eastAsia="Times New Roman" w:hAnsi="Calibri" w:cs="Times New Roman"/>
+                <w:color w:val="000000"/>
+                <w:lang w:eastAsia="en-GB"/>
+              </w:rPr>
+              <w:t>#</w:t>
+            </w:r>
+            <w:proofErr w:type="spellStart"/>
+            <w:r>
+              <w:rPr>
+                <w:rFonts w:ascii="Calibri" w:eastAsia="Times New Roman" w:hAnsi="Calibri" w:cs="Times New Roman"/>
+                <w:color w:val="000000"/>
+                <w:lang w:eastAsia="en-GB"/>
+              </w:rPr>
+              <w:t>Fasta</w:t>
+            </w:r>
+            <w:proofErr w:type="spellEnd"/>
+            <w:r>
+              <w:rPr>
+                <w:rFonts w:ascii="Calibri" w:eastAsia="Times New Roman" w:hAnsi="Calibri" w:cs="Times New Roman"/>
+                <w:color w:val="000000"/>
+                <w:lang w:eastAsia="en-GB"/>
+              </w:rPr>
+              <w:t xml:space="preserve"> file assembly summary: #</w:t>
+            </w:r>
+            <w:proofErr w:type="spellStart"/>
+            <w:r>
+              <w:rPr>
+                <w:rFonts w:ascii="Calibri" w:eastAsia="Times New Roman" w:hAnsi="Calibri" w:cs="Times New Roman"/>
+                <w:color w:val="000000"/>
+                <w:lang w:eastAsia="en-GB"/>
+              </w:rPr>
+              <w:t>min_contig</w:t>
+            </w:r>
+            <w:proofErr w:type="spellEnd"/>
+            <w:r>
+              <w:rPr>
+                <w:rFonts w:ascii="Calibri" w:eastAsia="Times New Roman" w:hAnsi="Calibri" w:cs="Times New Roman"/>
+                <w:color w:val="000000"/>
+                <w:lang w:eastAsia="en-GB"/>
+              </w:rPr>
+              <w:t xml:space="preserve"> = 158 </w:t>
+            </w:r>
+            <w:proofErr w:type="spellStart"/>
+            <w:r>
+              <w:rPr>
+                <w:rFonts w:ascii="Calibri" w:eastAsia="Times New Roman" w:hAnsi="Calibri" w:cs="Times New Roman"/>
+                <w:color w:val="000000"/>
+                <w:lang w:eastAsia="en-GB"/>
+              </w:rPr>
+              <w:t>max_contig</w:t>
+            </w:r>
+            <w:proofErr w:type="spellEnd"/>
+            <w:r>
+              <w:rPr>
+                <w:rFonts w:ascii="Calibri" w:eastAsia="Times New Roman" w:hAnsi="Calibri" w:cs="Times New Roman"/>
+                <w:color w:val="000000"/>
+                <w:lang w:eastAsia="en-GB"/>
+              </w:rPr>
+              <w:t xml:space="preserve"> = 223 </w:t>
+            </w:r>
+            <w:proofErr w:type="spellStart"/>
+            <w:r>
+              <w:rPr>
+                <w:rFonts w:ascii="Calibri" w:eastAsia="Times New Roman" w:hAnsi="Calibri" w:cs="Times New Roman"/>
+                <w:color w:val="000000"/>
+                <w:lang w:eastAsia="en-GB"/>
+              </w:rPr>
+              <w:t>avg_contig</w:t>
+            </w:r>
+            <w:proofErr w:type="spellEnd"/>
+            <w:r>
+              <w:rPr>
+                <w:rFonts w:ascii="Calibri" w:eastAsia="Times New Roman" w:hAnsi="Calibri" w:cs="Times New Roman"/>
+                <w:color w:val="000000"/>
+                <w:lang w:eastAsia="en-GB"/>
+              </w:rPr>
+              <w:t xml:space="preserve"> = 195</w:t>
+            </w:r>
+          </w:p>
+        </w:tc>
+      </w:tr>
+      <w:tr>
+        <w:trPr>
+          <w:trHeight w:val="300"/>
+        </w:trPr>
+        <w:tc>
+          <w:tcPr>
+            <w:tcW w:w="9390" w:type="dxa"/>
+            <w:gridSpan w:val="2"/>
+            <w:tcBorders>
+              <w:top w:val="nil"/>
+              <w:left w:val="nil"/>
+              <w:bottom w:val="nil"/>
+              <w:right w:val="nil"/>
+            </w:tcBorders>
+            <w:shd w:val="clear" w:color="auto" w:fill="auto"/>
+            <w:noWrap/>
+            <w:vAlign w:val="center"/>
+            <w:hideMark/>
+          </w:tcPr>
+          <w:p>
+            <w:pPr>
+              <w:spacing w:after="0" w:line="240" w:lineRule="auto"/>
+              <w:rPr>
+                <w:rFonts w:ascii="Calibri" w:eastAsia="Times New Roman" w:hAnsi="Calibri" w:cs="Times New Roman"/>
+                <w:color w:val="FF0000"/>
+                <w:lang w:eastAsia="en-GB"/>
+              </w:rPr>
+            </w:pPr>
+            <w:r>
+              <w:rPr>
+                <w:rFonts w:ascii="Calibri" w:eastAsia="Times New Roman" w:hAnsi="Calibri" w:cs="Times New Roman"/>
+                <w:color w:val="FF0000"/>
+                <w:lang w:eastAsia="en-GB"/>
+              </w:rPr>
+              <w:t xml:space="preserve">#Total number of </w:t>
+            </w:r>
+            <w:proofErr w:type="spellStart"/>
+            <w:r>
+              <w:rPr>
+                <w:rFonts w:ascii="Calibri" w:eastAsia="Times New Roman" w:hAnsi="Calibri" w:cs="Times New Roman"/>
+                <w:color w:val="FF0000"/>
+                <w:lang w:eastAsia="en-GB"/>
+              </w:rPr>
+              <w:t>assemblerd</w:t>
+            </w:r>
+            <w:proofErr w:type="spellEnd"/>
+            <w:r>
+              <w:rPr>
+                <w:rFonts w:ascii="Calibri" w:eastAsia="Times New Roman" w:hAnsi="Calibri" w:cs="Times New Roman"/>
+                <w:color w:val="FF0000"/>
+                <w:lang w:eastAsia="en-GB"/>
+              </w:rPr>
+              <w:t xml:space="preserve"> sequences = 4602</w:t>
+            </w:r>
+          </w:p>
+        </w:tc>
+      </w:tr>
+      <w:tr>
+        <w:trPr>
+          <w:trHeight w:val="300"/>
+        </w:trPr>
+        <w:tc>
+          <w:tcPr>
+            <w:tcW w:w="9390" w:type="dxa"/>
+            <w:gridSpan w:val="2"/>
+            <w:tcBorders>
+              <w:top w:val="nil"/>
+              <w:left w:val="nil"/>
+              <w:bottom w:val="nil"/>
+              <w:right w:val="nil"/>
+            </w:tcBorders>
+            <w:shd w:val="clear" w:color="auto" w:fill="auto"/>
+            <w:noWrap/>
+            <w:vAlign w:val="center"/>
+            <w:hideMark/>
+          </w:tcPr>
+          <w:p>
+            <w:pPr>
+              <w:spacing w:after="0" w:line="240" w:lineRule="auto"/>
+              <w:rPr>
+                <w:rFonts w:ascii="Calibri" w:eastAsia="Times New Roman" w:hAnsi="Calibri" w:cs="Times New Roman"/>
+                <w:color w:val="FF0000"/>
+                <w:lang w:eastAsia="en-GB"/>
+              </w:rPr>
+            </w:pPr>
+            <w:r>
+              <w:rPr>
+                <w:rFonts w:ascii="Calibri" w:eastAsia="Times New Roman" w:hAnsi="Calibri" w:cs="Times New Roman"/>
+                <w:color w:val="FF0000"/>
+                <w:lang w:eastAsia="en-GB"/>
+              </w:rPr>
+              <w:t xml:space="preserve">#number of reads clustering with </w:t>
+            </w:r>
+            <w:proofErr w:type="spellStart"/>
+            <w:r>
+              <w:rPr>
+                <w:rFonts w:ascii="Calibri" w:eastAsia="Times New Roman" w:hAnsi="Calibri" w:cs="Times New Roman"/>
+                <w:color w:val="FF0000"/>
+                <w:lang w:eastAsia="en-GB"/>
+              </w:rPr>
+              <w:t>Phy</w:t>
+            </w:r>
+            <w:proofErr w:type="spellEnd"/>
+            <w:r>
+              <w:rPr>
+                <w:rFonts w:ascii="Calibri" w:eastAsia="Times New Roman" w:hAnsi="Calibri" w:cs="Times New Roman"/>
+                <w:color w:val="FF0000"/>
+                <w:lang w:eastAsia="en-GB"/>
+              </w:rPr>
+              <w:t xml:space="preserve"> = 4451</w:t>
+            </w:r>
+          </w:p>
+        </w:tc>
+      </w:tr>
+      <w:tr>
+        <w:trPr>
+          <w:trHeight w:val="300"/>
+        </w:trPr>
+        <w:tc>
+          <w:tcPr>
+            <w:tcW w:w="9390" w:type="dxa"/>
+            <w:gridSpan w:val="2"/>
+            <w:tcBorders>
+              <w:top w:val="nil"/>
+              <w:left w:val="nil"/>
+              <w:bottom w:val="nil"/>
+              <w:right w:val="nil"/>
+            </w:tcBorders>
+            <w:shd w:val="clear" w:color="auto" w:fill="auto"/>
+            <w:noWrap/>
+            <w:vAlign w:val="center"/>
+            <w:hideMark/>
+          </w:tcPr>
+          <w:p>
+            <w:pPr>
+              <w:spacing w:after="0" w:line="240" w:lineRule="auto"/>
+              <w:rPr>
+                <w:rFonts w:ascii="Calibri" w:eastAsia="Times New Roman" w:hAnsi="Calibri" w:cs="Times New Roman"/>
+                <w:color w:val="FF0000"/>
+                <w:lang w:eastAsia="en-GB"/>
+              </w:rPr>
+            </w:pPr>
+            <w:r>
+              <w:rPr>
+                <w:rFonts w:ascii="Calibri" w:eastAsia="Times New Roman" w:hAnsi="Calibri" w:cs="Times New Roman"/>
+                <w:color w:val="FF0000"/>
+                <w:lang w:eastAsia="en-GB"/>
+              </w:rPr>
+              <w:t>#number of starting reads = 5354</w:t>
+            </w:r>
+          </w:p>
+        </w:tc>
+      </w:tr>
+      <w:tr>
+        <w:trPr>
+          <w:trHeight w:val="300"/>
+        </w:trPr>
+        <w:tc>
+          <w:tcPr>
+            <w:tcW w:w="9390" w:type="dxa"/>
+            <w:gridSpan w:val="2"/>
+            <w:tcBorders>
+              <w:top w:val="nil"/>
+              <w:left w:val="nil"/>
+              <w:bottom w:val="nil"/>
+              <w:right w:val="nil"/>
+            </w:tcBorders>
+            <w:shd w:val="clear" w:color="auto" w:fill="auto"/>
+            <w:noWrap/>
+            <w:vAlign w:val="center"/>
+            <w:hideMark/>
+          </w:tcPr>
+          <w:p>
+            <w:pPr>
+              <w:spacing w:after="0" w:line="240" w:lineRule="auto"/>
+              <w:rPr>
+                <w:rFonts w:ascii="Calibri" w:eastAsia="Times New Roman" w:hAnsi="Calibri" w:cs="Times New Roman"/>
+                <w:color w:val="FF0000"/>
+                <w:lang w:eastAsia="en-GB"/>
+              </w:rPr>
+            </w:pPr>
+            <w:r>
+              <w:rPr>
+                <w:rFonts w:ascii="Calibri" w:eastAsia="Times New Roman" w:hAnsi="Calibri" w:cs="Times New Roman"/>
+                <w:color w:val="FF0000"/>
+                <w:lang w:eastAsia="en-GB"/>
+              </w:rPr>
+              <w:t xml:space="preserve">#percent of reads clustering with </w:t>
+            </w:r>
+            <w:proofErr w:type="spellStart"/>
+            <w:r>
+              <w:rPr>
+                <w:rFonts w:ascii="Calibri" w:eastAsia="Times New Roman" w:hAnsi="Calibri" w:cs="Times New Roman"/>
+                <w:color w:val="FF0000"/>
+                <w:lang w:eastAsia="en-GB"/>
+              </w:rPr>
+              <w:t>Phyto</w:t>
+            </w:r>
+            <w:proofErr w:type="spellEnd"/>
+            <w:r>
+              <w:rPr>
+                <w:rFonts w:ascii="Calibri" w:eastAsia="Times New Roman" w:hAnsi="Calibri" w:cs="Times New Roman"/>
+                <w:color w:val="FF0000"/>
+                <w:lang w:eastAsia="en-GB"/>
+              </w:rPr>
+              <w:t xml:space="preserve"> = </w:t>
+            </w:r>
+            <w:r>
+              <w:rPr>
+                <w:rFonts w:ascii="Calibri" w:eastAsia="Times New Roman" w:hAnsi="Calibri" w:cs="Times New Roman"/>
+                <w:color w:val="FF0000"/>
+                <w:highlight w:val="yellow"/>
+                <w:lang w:eastAsia="en-GB"/>
+              </w:rPr>
+              <w:t>96.72</w:t>
+            </w:r>
+          </w:p>
+        </w:tc>
+      </w:tr>
+    </w:tbl>
+    <w:p/>
+    <w:p>
+      <w:pPr>
+        <w:pStyle w:val="Heading4"/>
+      </w:pPr>
+      <w:r>
+        <w:t>Without error correction:</w:t>
+      </w:r>
+    </w:p>
+    <w:p>
+      <w:bookmarkStart w:id="6" w:name="_GoBack"/>
+      <w:bookmarkEnd w:id="6"/>
+    </w:p>
+    <w:p/>
+    <w:tbl>
+      <w:tblPr>
+        <w:tblW w:w="9390" w:type="dxa"/>
+        <w:tblInd w:w="93" w:type="dxa"/>
+        <w:tblLook w:val="04A0" w:firstRow="1" w:lastRow="0" w:firstColumn="1" w:lastColumn="0" w:noHBand="0" w:noVBand="1"/>
+      </w:tblPr>
+      <w:tblGrid>
+        <w:gridCol w:w="7060"/>
+        <w:gridCol w:w="3273"/>
+      </w:tblGrid>
+      <w:tr>
+        <w:trPr>
+          <w:trHeight w:val="300"/>
+        </w:trPr>
+        <w:tc>
+          <w:tcPr>
+            <w:tcW w:w="7060" w:type="dxa"/>
+            <w:tcBorders>
+              <w:top w:val="nil"/>
+              <w:left w:val="nil"/>
+              <w:bottom w:val="nil"/>
+              <w:right w:val="nil"/>
+            </w:tcBorders>
+            <w:shd w:val="clear" w:color="auto" w:fill="auto"/>
+            <w:noWrap/>
+            <w:vAlign w:val="center"/>
+            <w:hideMark/>
+          </w:tcPr>
+          <w:p>
+            <w:pPr>
+              <w:spacing w:after="0" w:line="240" w:lineRule="auto"/>
+              <w:rPr>
+                <w:rFonts w:ascii="Calibri" w:eastAsia="Times New Roman" w:hAnsi="Calibri" w:cs="Times New Roman"/>
+                <w:color w:val="000000"/>
+                <w:lang w:eastAsia="en-GB"/>
+              </w:rPr>
+            </w:pPr>
+            <w:r>
+              <w:rPr>
+                <w:rFonts w:ascii="Calibri" w:eastAsia="Times New Roman" w:hAnsi="Calibri" w:cs="Times New Roman"/>
+                <w:color w:val="000000"/>
+                <w:lang w:eastAsia="en-GB"/>
+              </w:rPr>
+              <w:t>#species</w:t>
+            </w:r>
+          </w:p>
+        </w:tc>
+        <w:tc>
+          <w:tcPr>
+            <w:tcW w:w="2330" w:type="dxa"/>
+            <w:tcBorders>
+              <w:top w:val="nil"/>
+              <w:left w:val="nil"/>
+              <w:bottom w:val="nil"/>
+              <w:right w:val="nil"/>
+            </w:tcBorders>
+            <w:shd w:val="clear" w:color="auto" w:fill="auto"/>
+            <w:noWrap/>
+            <w:vAlign w:val="center"/>
+            <w:hideMark/>
+          </w:tcPr>
+          <w:p>
+            <w:pPr>
+              <w:spacing w:after="0" w:line="240" w:lineRule="auto"/>
+              <w:rPr>
+                <w:rFonts w:ascii="Calibri" w:eastAsia="Times New Roman" w:hAnsi="Calibri" w:cs="Times New Roman"/>
+                <w:color w:val="000000"/>
+                <w:lang w:eastAsia="en-GB"/>
+              </w:rPr>
+            </w:pPr>
+            <w:proofErr w:type="spellStart"/>
+            <w:r>
+              <w:rPr>
+                <w:rFonts w:ascii="Calibri" w:eastAsia="Times New Roman" w:hAnsi="Calibri" w:cs="Times New Roman"/>
+                <w:color w:val="000000"/>
+                <w:lang w:eastAsia="en-GB"/>
+              </w:rPr>
+              <w:t>number_of_reads_hitting_species</w:t>
+            </w:r>
+            <w:proofErr w:type="spellEnd"/>
+          </w:p>
+        </w:tc>
+      </w:tr>
+      <w:tr>
+        <w:trPr>
+          <w:trHeight w:val="300"/>
+        </w:trPr>
+        <w:tc>
+          <w:tcPr>
+            <w:tcW w:w="7060" w:type="dxa"/>
+            <w:tcBorders>
+              <w:top w:val="nil"/>
+              <w:left w:val="nil"/>
+              <w:bottom w:val="nil"/>
+              <w:right w:val="nil"/>
+            </w:tcBorders>
+            <w:shd w:val="clear" w:color="auto" w:fill="auto"/>
+            <w:noWrap/>
+            <w:vAlign w:val="center"/>
+            <w:hideMark/>
+          </w:tcPr>
+          <w:p>
+            <w:pPr>
+              <w:spacing w:after="0" w:line="240" w:lineRule="auto"/>
+              <w:rPr>
+                <w:rFonts w:ascii="Calibri" w:eastAsia="Times New Roman" w:hAnsi="Calibri" w:cs="Times New Roman"/>
+                <w:color w:val="000000"/>
+                <w:lang w:eastAsia="en-GB"/>
+              </w:rPr>
+            </w:pPr>
+            <w:r>
+              <w:rPr>
+                <w:rFonts w:ascii="Calibri" w:eastAsia="Times New Roman" w:hAnsi="Calibri" w:cs="Times New Roman"/>
+                <w:color w:val="000000"/>
+                <w:lang w:eastAsia="en-GB"/>
+              </w:rPr>
+              <w:t>9Phytophthora_fallax_P10722</w:t>
+            </w:r>
+          </w:p>
+        </w:tc>
+        <w:tc>
+          <w:tcPr>
+            <w:tcW w:w="2330" w:type="dxa"/>
+            <w:tcBorders>
+              <w:top w:val="nil"/>
+              <w:left w:val="nil"/>
+              <w:bottom w:val="nil"/>
+              <w:right w:val="nil"/>
+            </w:tcBorders>
+            <w:shd w:val="clear" w:color="auto" w:fill="auto"/>
+            <w:noWrap/>
+            <w:vAlign w:val="center"/>
+            <w:hideMark/>
+          </w:tcPr>
+          <w:p>
+            <w:pPr>
+              <w:spacing w:after="0" w:line="240" w:lineRule="auto"/>
+              <w:jc w:val="right"/>
+              <w:rPr>
+                <w:rFonts w:ascii="Calibri" w:eastAsia="Times New Roman" w:hAnsi="Calibri" w:cs="Times New Roman"/>
+                <w:color w:val="000000"/>
+                <w:lang w:eastAsia="en-GB"/>
+              </w:rPr>
+            </w:pPr>
+            <w:r>
+              <w:rPr>
+                <w:rFonts w:ascii="Calibri" w:eastAsia="Times New Roman" w:hAnsi="Calibri" w:cs="Times New Roman"/>
+                <w:color w:val="000000"/>
+                <w:lang w:eastAsia="en-GB"/>
+              </w:rPr>
+              <w:t>241</w:t>
+            </w:r>
+          </w:p>
+        </w:tc>
+      </w:tr>
+      <w:tr>
+        <w:trPr>
+          <w:trHeight w:val="300"/>
+        </w:trPr>
+        <w:tc>
+          <w:tcPr>
+            <w:tcW w:w="7060" w:type="dxa"/>
+            <w:tcBorders>
+              <w:top w:val="nil"/>
+              <w:left w:val="nil"/>
+              <w:bottom w:val="nil"/>
+              <w:right w:val="nil"/>
+            </w:tcBorders>
+            <w:shd w:val="clear" w:color="auto" w:fill="auto"/>
+            <w:noWrap/>
+            <w:vAlign w:val="center"/>
+            <w:hideMark/>
+          </w:tcPr>
+          <w:p>
+            <w:pPr>
+              <w:spacing w:after="0" w:line="240" w:lineRule="auto"/>
+              <w:rPr>
+                <w:rFonts w:ascii="Calibri" w:eastAsia="Times New Roman" w:hAnsi="Calibri" w:cs="Times New Roman"/>
+                <w:color w:val="000000"/>
+                <w:lang w:eastAsia="en-GB"/>
+              </w:rPr>
+            </w:pPr>
+            <w:r>
+              <w:rPr>
+                <w:rFonts w:ascii="Calibri" w:eastAsia="Times New Roman" w:hAnsi="Calibri" w:cs="Times New Roman"/>
+                <w:color w:val="000000"/>
+                <w:lang w:eastAsia="en-GB"/>
+              </w:rPr>
+              <w:t>10Phytophthora_boehmeriae_CBS29129</w:t>
+            </w:r>
+          </w:p>
+        </w:tc>
+        <w:tc>
+          <w:tcPr>
+            <w:tcW w:w="2330" w:type="dxa"/>
+            <w:tcBorders>
+              <w:top w:val="nil"/>
+              <w:left w:val="nil"/>
+              <w:bottom w:val="nil"/>
+              <w:right w:val="nil"/>
+            </w:tcBorders>
+            <w:shd w:val="clear" w:color="auto" w:fill="auto"/>
+            <w:noWrap/>
+            <w:vAlign w:val="center"/>
+            <w:hideMark/>
+          </w:tcPr>
+          <w:p>
+            <w:pPr>
+              <w:spacing w:after="0" w:line="240" w:lineRule="auto"/>
+              <w:jc w:val="right"/>
+              <w:rPr>
+                <w:rFonts w:ascii="Calibri" w:eastAsia="Times New Roman" w:hAnsi="Calibri" w:cs="Times New Roman"/>
+                <w:color w:val="000000"/>
+                <w:lang w:eastAsia="en-GB"/>
+              </w:rPr>
+            </w:pPr>
+            <w:r>
+              <w:rPr>
+                <w:rFonts w:ascii="Calibri" w:eastAsia="Times New Roman" w:hAnsi="Calibri" w:cs="Times New Roman"/>
+                <w:color w:val="000000"/>
+                <w:lang w:eastAsia="en-GB"/>
+              </w:rPr>
+              <w:t>409</w:t>
+            </w:r>
+          </w:p>
+        </w:tc>
+      </w:tr>
+      <w:tr>
+        <w:trPr>
+          <w:trHeight w:val="300"/>
+        </w:trPr>
+        <w:tc>
+          <w:tcPr>
+            <w:tcW w:w="7060" w:type="dxa"/>
+            <w:tcBorders>
+              <w:top w:val="nil"/>
+              <w:left w:val="nil"/>
+              <w:bottom w:val="nil"/>
+              <w:right w:val="nil"/>
+            </w:tcBorders>
+            <w:shd w:val="clear" w:color="auto" w:fill="auto"/>
+            <w:noWrap/>
+            <w:vAlign w:val="center"/>
+            <w:hideMark/>
+          </w:tcPr>
+          <w:p>
+            <w:pPr>
+              <w:spacing w:after="0" w:line="240" w:lineRule="auto"/>
+              <w:rPr>
+                <w:rFonts w:ascii="Calibri" w:eastAsia="Times New Roman" w:hAnsi="Calibri" w:cs="Times New Roman"/>
+                <w:color w:val="000000"/>
+                <w:lang w:eastAsia="en-GB"/>
+              </w:rPr>
+            </w:pPr>
+            <w:r>
+              <w:rPr>
+                <w:rFonts w:ascii="Calibri" w:eastAsia="Times New Roman" w:hAnsi="Calibri" w:cs="Times New Roman"/>
+                <w:color w:val="000000"/>
+                <w:lang w:eastAsia="en-GB"/>
+              </w:rPr>
+              <w:t>7Phytophthora_fragariae_CBS20946 7Phytophthora_rubi_CBS109892</w:t>
+            </w:r>
+          </w:p>
+        </w:tc>
+        <w:tc>
+          <w:tcPr>
+            <w:tcW w:w="2330" w:type="dxa"/>
+            <w:tcBorders>
+              <w:top w:val="nil"/>
+              <w:left w:val="nil"/>
+              <w:bottom w:val="nil"/>
+              <w:right w:val="nil"/>
+            </w:tcBorders>
+            <w:shd w:val="clear" w:color="auto" w:fill="auto"/>
+            <w:noWrap/>
+            <w:vAlign w:val="center"/>
+            <w:hideMark/>
+          </w:tcPr>
+          <w:p>
+            <w:pPr>
+              <w:spacing w:after="0" w:line="240" w:lineRule="auto"/>
+              <w:jc w:val="right"/>
+              <w:rPr>
+                <w:rFonts w:ascii="Calibri" w:eastAsia="Times New Roman" w:hAnsi="Calibri" w:cs="Times New Roman"/>
+                <w:color w:val="000000"/>
+                <w:lang w:eastAsia="en-GB"/>
+              </w:rPr>
+            </w:pPr>
+            <w:r>
+              <w:rPr>
+                <w:rFonts w:ascii="Calibri" w:eastAsia="Times New Roman" w:hAnsi="Calibri" w:cs="Times New Roman"/>
+                <w:color w:val="000000"/>
+                <w:lang w:eastAsia="en-GB"/>
+              </w:rPr>
+              <w:t>455</w:t>
+            </w:r>
+          </w:p>
+        </w:tc>
+      </w:tr>
+      <w:tr>
+        <w:trPr>
+          <w:trHeight w:val="300"/>
+        </w:trPr>
+        <w:tc>
+          <w:tcPr>
+            <w:tcW w:w="7060" w:type="dxa"/>
+            <w:tcBorders>
+              <w:top w:val="nil"/>
+              <w:left w:val="nil"/>
+              <w:bottom w:val="nil"/>
+              <w:right w:val="nil"/>
+            </w:tcBorders>
+            <w:shd w:val="clear" w:color="auto" w:fill="auto"/>
+            <w:noWrap/>
+            <w:vAlign w:val="center"/>
+            <w:hideMark/>
+          </w:tcPr>
+          <w:p>
+            <w:pPr>
+              <w:spacing w:after="0" w:line="240" w:lineRule="auto"/>
+              <w:rPr>
+                <w:rFonts w:ascii="Calibri" w:eastAsia="Times New Roman" w:hAnsi="Calibri" w:cs="Times New Roman"/>
+                <w:color w:val="000000"/>
+                <w:lang w:eastAsia="en-GB"/>
+              </w:rPr>
+            </w:pPr>
+            <w:r>
+              <w:rPr>
+                <w:rFonts w:ascii="Calibri" w:eastAsia="Times New Roman" w:hAnsi="Calibri" w:cs="Times New Roman"/>
+                <w:color w:val="000000"/>
+                <w:lang w:eastAsia="en-GB"/>
+              </w:rPr>
+              <w:t>8Phytophthora_sp_kelmania_CBS30762</w:t>
+            </w:r>
+          </w:p>
+        </w:tc>
+        <w:tc>
+          <w:tcPr>
+            <w:tcW w:w="2330" w:type="dxa"/>
+            <w:tcBorders>
+              <w:top w:val="nil"/>
+              <w:left w:val="nil"/>
+              <w:bottom w:val="nil"/>
+              <w:right w:val="nil"/>
+            </w:tcBorders>
+            <w:shd w:val="clear" w:color="auto" w:fill="auto"/>
+            <w:noWrap/>
+            <w:vAlign w:val="center"/>
+            <w:hideMark/>
+          </w:tcPr>
+          <w:p>
+            <w:pPr>
+              <w:spacing w:after="0" w:line="240" w:lineRule="auto"/>
+              <w:jc w:val="right"/>
+              <w:rPr>
+                <w:rFonts w:ascii="Calibri" w:eastAsia="Times New Roman" w:hAnsi="Calibri" w:cs="Times New Roman"/>
+                <w:color w:val="000000"/>
+                <w:lang w:eastAsia="en-GB"/>
+              </w:rPr>
+            </w:pPr>
+            <w:r>
+              <w:rPr>
+                <w:rFonts w:ascii="Calibri" w:eastAsia="Times New Roman" w:hAnsi="Calibri" w:cs="Times New Roman"/>
+                <w:color w:val="000000"/>
+                <w:lang w:eastAsia="en-GB"/>
+              </w:rPr>
+              <w:t>537</w:t>
+            </w:r>
+          </w:p>
+        </w:tc>
+      </w:tr>
+      <w:tr>
+        <w:trPr>
+          <w:trHeight w:val="300"/>
+        </w:trPr>
+        <w:tc>
+          <w:tcPr>
+            <w:tcW w:w="7060" w:type="dxa"/>
+            <w:tcBorders>
+              <w:top w:val="nil"/>
+              <w:left w:val="nil"/>
+              <w:bottom w:val="nil"/>
+              <w:right w:val="nil"/>
+            </w:tcBorders>
+            <w:shd w:val="clear" w:color="auto" w:fill="auto"/>
+            <w:noWrap/>
+            <w:vAlign w:val="center"/>
+            <w:hideMark/>
+          </w:tcPr>
+          <w:p>
+            <w:pPr>
+              <w:spacing w:after="0" w:line="240" w:lineRule="auto"/>
+              <w:rPr>
+                <w:rFonts w:ascii="Calibri" w:eastAsia="Times New Roman" w:hAnsi="Calibri" w:cs="Times New Roman"/>
+                <w:color w:val="000000"/>
+                <w:lang w:eastAsia="en-GB"/>
+              </w:rPr>
+            </w:pPr>
+            <w:r>
+              <w:rPr>
+                <w:rFonts w:ascii="Calibri" w:eastAsia="Times New Roman" w:hAnsi="Calibri" w:cs="Times New Roman"/>
+                <w:color w:val="000000"/>
+                <w:lang w:eastAsia="en-GB"/>
+              </w:rPr>
+              <w:t>Phytophthora_megasperma_IMI133317_AF266794</w:t>
+            </w:r>
+          </w:p>
+        </w:tc>
+        <w:tc>
+          <w:tcPr>
+            <w:tcW w:w="2330" w:type="dxa"/>
+            <w:tcBorders>
+              <w:top w:val="nil"/>
+              <w:left w:val="nil"/>
+              <w:bottom w:val="nil"/>
+              <w:right w:val="nil"/>
+            </w:tcBorders>
+            <w:shd w:val="clear" w:color="auto" w:fill="auto"/>
+            <w:noWrap/>
+            <w:vAlign w:val="center"/>
+            <w:hideMark/>
+          </w:tcPr>
+          <w:p>
+            <w:pPr>
+              <w:spacing w:after="0" w:line="240" w:lineRule="auto"/>
+              <w:jc w:val="right"/>
+              <w:rPr>
+                <w:rFonts w:ascii="Calibri" w:eastAsia="Times New Roman" w:hAnsi="Calibri" w:cs="Times New Roman"/>
+                <w:color w:val="000000"/>
+                <w:lang w:eastAsia="en-GB"/>
+              </w:rPr>
+            </w:pPr>
+            <w:r>
+              <w:rPr>
+                <w:rFonts w:ascii="Calibri" w:eastAsia="Times New Roman" w:hAnsi="Calibri" w:cs="Times New Roman"/>
+                <w:color w:val="000000"/>
+                <w:lang w:eastAsia="en-GB"/>
+              </w:rPr>
+              <w:t>480</w:t>
+            </w:r>
+          </w:p>
+        </w:tc>
+      </w:tr>
+      <w:tr>
+        <w:trPr>
+          <w:trHeight w:val="300"/>
+        </w:trPr>
+        <w:tc>
+          <w:tcPr>
+            <w:tcW w:w="7060" w:type="dxa"/>
+            <w:tcBorders>
+              <w:top w:val="nil"/>
+              <w:left w:val="nil"/>
+              <w:bottom w:val="nil"/>
+              <w:right w:val="nil"/>
+            </w:tcBorders>
+            <w:shd w:val="clear" w:color="auto" w:fill="auto"/>
+            <w:noWrap/>
+            <w:vAlign w:val="center"/>
+            <w:hideMark/>
+          </w:tcPr>
+          <w:p>
+            <w:pPr>
+              <w:spacing w:after="0" w:line="240" w:lineRule="auto"/>
+              <w:rPr>
+                <w:rFonts w:ascii="Calibri" w:eastAsia="Times New Roman" w:hAnsi="Calibri" w:cs="Times New Roman"/>
+                <w:color w:val="000000"/>
+                <w:lang w:eastAsia="en-GB"/>
+              </w:rPr>
+            </w:pPr>
+            <w:r>
+              <w:rPr>
+                <w:rFonts w:ascii="Calibri" w:eastAsia="Times New Roman" w:hAnsi="Calibri" w:cs="Times New Roman"/>
+                <w:color w:val="000000"/>
+                <w:lang w:eastAsia="en-GB"/>
+              </w:rPr>
+              <w:t>2Phytophthora_citricola_CBS22188 2Phytophthora_plurivora_CBS37961</w:t>
+            </w:r>
+          </w:p>
+        </w:tc>
+        <w:tc>
+          <w:tcPr>
+            <w:tcW w:w="2330" w:type="dxa"/>
+            <w:tcBorders>
+              <w:top w:val="nil"/>
+              <w:left w:val="nil"/>
+              <w:bottom w:val="nil"/>
+              <w:right w:val="nil"/>
+            </w:tcBorders>
+            <w:shd w:val="clear" w:color="auto" w:fill="auto"/>
+            <w:noWrap/>
+            <w:vAlign w:val="center"/>
+            <w:hideMark/>
+          </w:tcPr>
+          <w:p>
+            <w:pPr>
+              <w:spacing w:after="0" w:line="240" w:lineRule="auto"/>
+              <w:jc w:val="right"/>
+              <w:rPr>
+                <w:rFonts w:ascii="Calibri" w:eastAsia="Times New Roman" w:hAnsi="Calibri" w:cs="Times New Roman"/>
+                <w:color w:val="000000"/>
+                <w:lang w:eastAsia="en-GB"/>
+              </w:rPr>
+            </w:pPr>
+            <w:r>
+              <w:rPr>
+                <w:rFonts w:ascii="Calibri" w:eastAsia="Times New Roman" w:hAnsi="Calibri" w:cs="Times New Roman"/>
+                <w:color w:val="000000"/>
+                <w:lang w:eastAsia="en-GB"/>
+              </w:rPr>
+              <w:t>318</w:t>
+            </w:r>
+          </w:p>
+        </w:tc>
+      </w:tr>
+      <w:tr>
+        <w:trPr>
+          <w:trHeight w:val="300"/>
+        </w:trPr>
+        <w:tc>
+          <w:tcPr>
+            <w:tcW w:w="7060" w:type="dxa"/>
+            <w:tcBorders>
+              <w:top w:val="nil"/>
+              <w:left w:val="nil"/>
+              <w:bottom w:val="nil"/>
+              <w:right w:val="nil"/>
+            </w:tcBorders>
+            <w:shd w:val="clear" w:color="auto" w:fill="auto"/>
+            <w:noWrap/>
+            <w:vAlign w:val="center"/>
+            <w:hideMark/>
+          </w:tcPr>
+          <w:p>
+            <w:pPr>
+              <w:spacing w:after="0" w:line="240" w:lineRule="auto"/>
+              <w:rPr>
+                <w:rFonts w:ascii="Calibri" w:eastAsia="Times New Roman" w:hAnsi="Calibri" w:cs="Times New Roman"/>
+                <w:color w:val="000000"/>
+                <w:lang w:eastAsia="en-GB"/>
+              </w:rPr>
+            </w:pPr>
+            <w:r>
+              <w:rPr>
+                <w:rFonts w:ascii="Calibri" w:eastAsia="Times New Roman" w:hAnsi="Calibri" w:cs="Times New Roman"/>
+                <w:color w:val="000000"/>
+                <w:lang w:eastAsia="en-GB"/>
+              </w:rPr>
+              <w:t>2Phytophthora_capsici_CBS12823 2Phytophthora_sp_glovera_P10618 2Phytophthora_mexicana_P0646</w:t>
+            </w:r>
+          </w:p>
+        </w:tc>
+        <w:tc>
+          <w:tcPr>
+            <w:tcW w:w="2330" w:type="dxa"/>
+            <w:tcBorders>
+              <w:top w:val="nil"/>
+              <w:left w:val="nil"/>
+              <w:bottom w:val="nil"/>
+              <w:right w:val="nil"/>
+            </w:tcBorders>
+            <w:shd w:val="clear" w:color="auto" w:fill="auto"/>
+            <w:noWrap/>
+            <w:vAlign w:val="center"/>
+            <w:hideMark/>
+          </w:tcPr>
+          <w:p>
+            <w:pPr>
+              <w:spacing w:after="0" w:line="240" w:lineRule="auto"/>
+              <w:jc w:val="right"/>
+              <w:rPr>
+                <w:rFonts w:ascii="Calibri" w:eastAsia="Times New Roman" w:hAnsi="Calibri" w:cs="Times New Roman"/>
+                <w:color w:val="000000"/>
+                <w:lang w:eastAsia="en-GB"/>
+              </w:rPr>
+            </w:pPr>
+            <w:r>
+              <w:rPr>
+                <w:rFonts w:ascii="Calibri" w:eastAsia="Times New Roman" w:hAnsi="Calibri" w:cs="Times New Roman"/>
+                <w:color w:val="000000"/>
+                <w:lang w:eastAsia="en-GB"/>
+              </w:rPr>
+              <w:t>452</w:t>
+            </w:r>
+          </w:p>
+        </w:tc>
+      </w:tr>
+      <w:tr>
+        <w:trPr>
+          <w:trHeight w:val="300"/>
+        </w:trPr>
+        <w:tc>
+          <w:tcPr>
+            <w:tcW w:w="7060" w:type="dxa"/>
+            <w:tcBorders>
+              <w:top w:val="nil"/>
+              <w:left w:val="nil"/>
+              <w:bottom w:val="nil"/>
+              <w:right w:val="nil"/>
+            </w:tcBorders>
+            <w:shd w:val="clear" w:color="auto" w:fill="auto"/>
+            <w:noWrap/>
+            <w:vAlign w:val="center"/>
+            <w:hideMark/>
+          </w:tcPr>
+          <w:p>
+            <w:pPr>
+              <w:spacing w:after="0" w:line="240" w:lineRule="auto"/>
+              <w:rPr>
+                <w:rFonts w:ascii="Calibri" w:eastAsia="Times New Roman" w:hAnsi="Calibri" w:cs="Times New Roman"/>
+                <w:color w:val="000000"/>
+                <w:lang w:eastAsia="en-GB"/>
+              </w:rPr>
+            </w:pPr>
+            <w:r>
+              <w:rPr>
+                <w:rFonts w:ascii="Calibri" w:eastAsia="Times New Roman" w:hAnsi="Calibri" w:cs="Times New Roman"/>
+                <w:color w:val="000000"/>
+                <w:lang w:eastAsia="en-GB"/>
+              </w:rPr>
+              <w:t>4Phytophthora_arecae_CBS30562 4Phytophthora_palmivora_CBS17926</w:t>
+            </w:r>
+          </w:p>
+        </w:tc>
+        <w:tc>
+          <w:tcPr>
+            <w:tcW w:w="2330" w:type="dxa"/>
+            <w:tcBorders>
+              <w:top w:val="nil"/>
+              <w:left w:val="nil"/>
+              <w:bottom w:val="nil"/>
+              <w:right w:val="nil"/>
+            </w:tcBorders>
+            <w:shd w:val="clear" w:color="auto" w:fill="auto"/>
+            <w:noWrap/>
+            <w:vAlign w:val="center"/>
+            <w:hideMark/>
+          </w:tcPr>
+          <w:p>
+            <w:pPr>
+              <w:spacing w:after="0" w:line="240" w:lineRule="auto"/>
+              <w:jc w:val="right"/>
+              <w:rPr>
+                <w:rFonts w:ascii="Calibri" w:eastAsia="Times New Roman" w:hAnsi="Calibri" w:cs="Times New Roman"/>
+                <w:color w:val="000000"/>
+                <w:lang w:eastAsia="en-GB"/>
+              </w:rPr>
+            </w:pPr>
+            <w:r>
+              <w:rPr>
+                <w:rFonts w:ascii="Calibri" w:eastAsia="Times New Roman" w:hAnsi="Calibri" w:cs="Times New Roman"/>
+                <w:color w:val="000000"/>
+                <w:lang w:eastAsia="en-GB"/>
+              </w:rPr>
+              <w:t>449</w:t>
+            </w:r>
+          </w:p>
+        </w:tc>
+      </w:tr>
+      <w:tr>
+        <w:trPr>
+          <w:trHeight w:val="300"/>
+        </w:trPr>
+        <w:tc>
+          <w:tcPr>
+            <w:tcW w:w="7060" w:type="dxa"/>
+            <w:tcBorders>
+              <w:top w:val="nil"/>
+              <w:left w:val="nil"/>
+              <w:bottom w:val="nil"/>
+              <w:right w:val="nil"/>
+            </w:tcBorders>
+            <w:shd w:val="clear" w:color="auto" w:fill="auto"/>
+            <w:noWrap/>
+            <w:vAlign w:val="center"/>
+            <w:hideMark/>
+          </w:tcPr>
+          <w:p>
+            <w:pPr>
+              <w:spacing w:after="0" w:line="240" w:lineRule="auto"/>
+              <w:rPr>
+                <w:rFonts w:ascii="Calibri" w:eastAsia="Times New Roman" w:hAnsi="Calibri" w:cs="Times New Roman"/>
+                <w:color w:val="000000"/>
+                <w:lang w:eastAsia="en-GB"/>
+              </w:rPr>
+            </w:pPr>
+            <w:r>
+              <w:rPr>
+                <w:rFonts w:ascii="Calibri" w:eastAsia="Times New Roman" w:hAnsi="Calibri" w:cs="Times New Roman"/>
+                <w:color w:val="000000"/>
+                <w:lang w:eastAsia="en-GB"/>
+              </w:rPr>
+              <w:t>5Phytophthora_katsurae_CBS58785 5Phytophthora_sp_novaeguinea_P1256</w:t>
+            </w:r>
+          </w:p>
+        </w:tc>
+        <w:tc>
+          <w:tcPr>
+            <w:tcW w:w="2330" w:type="dxa"/>
+            <w:tcBorders>
+              <w:top w:val="nil"/>
+              <w:left w:val="nil"/>
+              <w:bottom w:val="nil"/>
+              <w:right w:val="nil"/>
+            </w:tcBorders>
+            <w:shd w:val="clear" w:color="auto" w:fill="auto"/>
+            <w:noWrap/>
+            <w:vAlign w:val="center"/>
+            <w:hideMark/>
+          </w:tcPr>
+          <w:p>
+            <w:pPr>
+              <w:spacing w:after="0" w:line="240" w:lineRule="auto"/>
+              <w:jc w:val="right"/>
+              <w:rPr>
+                <w:rFonts w:ascii="Calibri" w:eastAsia="Times New Roman" w:hAnsi="Calibri" w:cs="Times New Roman"/>
+                <w:color w:val="000000"/>
+                <w:lang w:eastAsia="en-GB"/>
+              </w:rPr>
+            </w:pPr>
+            <w:r>
+              <w:rPr>
+                <w:rFonts w:ascii="Calibri" w:eastAsia="Times New Roman" w:hAnsi="Calibri" w:cs="Times New Roman"/>
+                <w:color w:val="000000"/>
+                <w:lang w:eastAsia="en-GB"/>
+              </w:rPr>
+              <w:t>383</w:t>
+            </w:r>
+          </w:p>
+        </w:tc>
+      </w:tr>
+      <w:tr>
+        <w:trPr>
+          <w:trHeight w:val="300"/>
+        </w:trPr>
+        <w:tc>
+          <w:tcPr>
+            <w:tcW w:w="7060" w:type="dxa"/>
+            <w:tcBorders>
+              <w:top w:val="nil"/>
+              <w:left w:val="nil"/>
+              <w:bottom w:val="nil"/>
+              <w:right w:val="nil"/>
+            </w:tcBorders>
+            <w:shd w:val="clear" w:color="auto" w:fill="auto"/>
+            <w:noWrap/>
+            <w:vAlign w:val="center"/>
+            <w:hideMark/>
+          </w:tcPr>
+          <w:p>
+            <w:pPr>
+              <w:spacing w:after="0" w:line="240" w:lineRule="auto"/>
+              <w:rPr>
+                <w:rFonts w:ascii="Calibri" w:eastAsia="Times New Roman" w:hAnsi="Calibri" w:cs="Times New Roman"/>
+                <w:color w:val="000000"/>
+                <w:lang w:eastAsia="en-GB"/>
+              </w:rPr>
+            </w:pPr>
+            <w:r>
+              <w:rPr>
+                <w:rFonts w:ascii="Calibri" w:eastAsia="Times New Roman" w:hAnsi="Calibri" w:cs="Times New Roman"/>
+                <w:color w:val="000000"/>
+                <w:lang w:eastAsia="en-GB"/>
+              </w:rPr>
+              <w:t>1Phytophthora_cactorum_CBS113344 1Phytophthora_idaei_P6767</w:t>
+            </w:r>
+          </w:p>
+        </w:tc>
+        <w:tc>
+          <w:tcPr>
+            <w:tcW w:w="2330" w:type="dxa"/>
+            <w:tcBorders>
+              <w:top w:val="nil"/>
+              <w:left w:val="nil"/>
+              <w:bottom w:val="nil"/>
+              <w:right w:val="nil"/>
+            </w:tcBorders>
+            <w:shd w:val="clear" w:color="auto" w:fill="auto"/>
+            <w:noWrap/>
+            <w:vAlign w:val="center"/>
+            <w:hideMark/>
+          </w:tcPr>
+          <w:p>
+            <w:pPr>
+              <w:spacing w:after="0" w:line="240" w:lineRule="auto"/>
+              <w:jc w:val="right"/>
+              <w:rPr>
+                <w:rFonts w:ascii="Calibri" w:eastAsia="Times New Roman" w:hAnsi="Calibri" w:cs="Times New Roman"/>
+                <w:color w:val="000000"/>
+                <w:lang w:eastAsia="en-GB"/>
+              </w:rPr>
+            </w:pPr>
+            <w:r>
+              <w:rPr>
+                <w:rFonts w:ascii="Calibri" w:eastAsia="Times New Roman" w:hAnsi="Calibri" w:cs="Times New Roman"/>
+                <w:color w:val="000000"/>
+                <w:lang w:eastAsia="en-GB"/>
+              </w:rPr>
+              <w:t>464</w:t>
+            </w:r>
+          </w:p>
+        </w:tc>
+      </w:tr>
+      <w:tr>
+        <w:trPr>
+          <w:trHeight w:val="300"/>
+        </w:trPr>
+        <w:tc>
+          <w:tcPr>
+            <w:tcW w:w="9390" w:type="dxa"/>
+            <w:gridSpan w:val="2"/>
+            <w:tcBorders>
+              <w:top w:val="nil"/>
+              <w:left w:val="nil"/>
+              <w:bottom w:val="nil"/>
+              <w:right w:val="nil"/>
+            </w:tcBorders>
+            <w:shd w:val="clear" w:color="auto" w:fill="auto"/>
+            <w:noWrap/>
+            <w:vAlign w:val="center"/>
+            <w:hideMark/>
+          </w:tcPr>
+          <w:p>
+            <w:pPr>
+              <w:spacing w:after="0" w:line="240" w:lineRule="auto"/>
+              <w:rPr>
+                <w:rFonts w:ascii="Calibri" w:eastAsia="Times New Roman" w:hAnsi="Calibri" w:cs="Times New Roman"/>
+                <w:color w:val="000000"/>
+                <w:lang w:eastAsia="en-GB"/>
+              </w:rPr>
+            </w:pPr>
+            <w:r>
+              <w:rPr>
+                <w:rFonts w:ascii="Calibri" w:eastAsia="Times New Roman" w:hAnsi="Calibri" w:cs="Times New Roman"/>
+                <w:color w:val="000000"/>
+                <w:lang w:eastAsia="en-GB"/>
+              </w:rPr>
+              <w:t>#</w:t>
+            </w:r>
+            <w:proofErr w:type="spellStart"/>
+            <w:r>
+              <w:rPr>
+                <w:rFonts w:ascii="Calibri" w:eastAsia="Times New Roman" w:hAnsi="Calibri" w:cs="Times New Roman"/>
+                <w:color w:val="000000"/>
+                <w:lang w:eastAsia="en-GB"/>
+              </w:rPr>
+              <w:t>Fasta</w:t>
+            </w:r>
+            <w:proofErr w:type="spellEnd"/>
+            <w:r>
+              <w:rPr>
+                <w:rFonts w:ascii="Calibri" w:eastAsia="Times New Roman" w:hAnsi="Calibri" w:cs="Times New Roman"/>
+                <w:color w:val="000000"/>
+                <w:lang w:eastAsia="en-GB"/>
+              </w:rPr>
+              <w:t xml:space="preserve"> file assembly summary: #</w:t>
+            </w:r>
+            <w:proofErr w:type="spellStart"/>
+            <w:r>
+              <w:rPr>
+                <w:rFonts w:ascii="Calibri" w:eastAsia="Times New Roman" w:hAnsi="Calibri" w:cs="Times New Roman"/>
+                <w:color w:val="000000"/>
+                <w:lang w:eastAsia="en-GB"/>
+              </w:rPr>
+              <w:t>min_contig</w:t>
+            </w:r>
+            <w:proofErr w:type="spellEnd"/>
+            <w:r>
+              <w:rPr>
+                <w:rFonts w:ascii="Calibri" w:eastAsia="Times New Roman" w:hAnsi="Calibri" w:cs="Times New Roman"/>
+                <w:color w:val="000000"/>
+                <w:lang w:eastAsia="en-GB"/>
+              </w:rPr>
+              <w:t xml:space="preserve"> = 158 </w:t>
+            </w:r>
+            <w:proofErr w:type="spellStart"/>
+            <w:r>
+              <w:rPr>
+                <w:rFonts w:ascii="Calibri" w:eastAsia="Times New Roman" w:hAnsi="Calibri" w:cs="Times New Roman"/>
+                <w:color w:val="000000"/>
+                <w:lang w:eastAsia="en-GB"/>
+              </w:rPr>
+              <w:t>max_contig</w:t>
+            </w:r>
+            <w:proofErr w:type="spellEnd"/>
+            <w:r>
+              <w:rPr>
+                <w:rFonts w:ascii="Calibri" w:eastAsia="Times New Roman" w:hAnsi="Calibri" w:cs="Times New Roman"/>
+                <w:color w:val="000000"/>
+                <w:lang w:eastAsia="en-GB"/>
+              </w:rPr>
+              <w:t xml:space="preserve"> = 241 </w:t>
+            </w:r>
+            <w:proofErr w:type="spellStart"/>
+            <w:r>
+              <w:rPr>
+                <w:rFonts w:ascii="Calibri" w:eastAsia="Times New Roman" w:hAnsi="Calibri" w:cs="Times New Roman"/>
+                <w:color w:val="000000"/>
+                <w:lang w:eastAsia="en-GB"/>
+              </w:rPr>
+              <w:t>avg_contig</w:t>
+            </w:r>
+            <w:proofErr w:type="spellEnd"/>
+            <w:r>
+              <w:rPr>
+                <w:rFonts w:ascii="Calibri" w:eastAsia="Times New Roman" w:hAnsi="Calibri" w:cs="Times New Roman"/>
+                <w:color w:val="000000"/>
+                <w:lang w:eastAsia="en-GB"/>
+              </w:rPr>
+              <w:t xml:space="preserve"> = 195</w:t>
+            </w:r>
+          </w:p>
+        </w:tc>
+      </w:tr>
+      <w:tr>
+        <w:trPr>
+          <w:trHeight w:val="300"/>
+        </w:trPr>
+        <w:tc>
+          <w:tcPr>
+            <w:tcW w:w="9390" w:type="dxa"/>
+            <w:gridSpan w:val="2"/>
+            <w:tcBorders>
+              <w:top w:val="nil"/>
+              <w:left w:val="nil"/>
+              <w:bottom w:val="nil"/>
+              <w:right w:val="nil"/>
+            </w:tcBorders>
+            <w:shd w:val="clear" w:color="auto" w:fill="auto"/>
+            <w:noWrap/>
+            <w:vAlign w:val="center"/>
+            <w:hideMark/>
+          </w:tcPr>
+          <w:p>
+            <w:pPr>
+              <w:spacing w:after="0" w:line="240" w:lineRule="auto"/>
+              <w:rPr>
+                <w:rFonts w:ascii="Calibri" w:eastAsia="Times New Roman" w:hAnsi="Calibri" w:cs="Times New Roman"/>
+                <w:color w:val="FF0000"/>
+                <w:lang w:eastAsia="en-GB"/>
+              </w:rPr>
+            </w:pPr>
+            <w:r>
+              <w:rPr>
+                <w:rFonts w:ascii="Calibri" w:eastAsia="Times New Roman" w:hAnsi="Calibri" w:cs="Times New Roman"/>
+                <w:color w:val="FF0000"/>
+                <w:lang w:eastAsia="en-GB"/>
+              </w:rPr>
+              <w:t xml:space="preserve">#Total number of </w:t>
+            </w:r>
+            <w:proofErr w:type="spellStart"/>
+            <w:r>
+              <w:rPr>
+                <w:rFonts w:ascii="Calibri" w:eastAsia="Times New Roman" w:hAnsi="Calibri" w:cs="Times New Roman"/>
+                <w:color w:val="FF0000"/>
+                <w:lang w:eastAsia="en-GB"/>
+              </w:rPr>
+              <w:t>assemblerd</w:t>
+            </w:r>
+            <w:proofErr w:type="spellEnd"/>
+            <w:r>
+              <w:rPr>
+                <w:rFonts w:ascii="Calibri" w:eastAsia="Times New Roman" w:hAnsi="Calibri" w:cs="Times New Roman"/>
+                <w:color w:val="FF0000"/>
+                <w:lang w:eastAsia="en-GB"/>
+              </w:rPr>
+              <w:t xml:space="preserve"> sequences = 4595</w:t>
+            </w:r>
+          </w:p>
+        </w:tc>
+      </w:tr>
+      <w:tr>
+        <w:trPr>
+          <w:trHeight w:val="300"/>
+        </w:trPr>
+        <w:tc>
+          <w:tcPr>
+            <w:tcW w:w="9390" w:type="dxa"/>
+            <w:gridSpan w:val="2"/>
+            <w:tcBorders>
+              <w:top w:val="nil"/>
+              <w:left w:val="nil"/>
+              <w:bottom w:val="nil"/>
+              <w:right w:val="nil"/>
+            </w:tcBorders>
+            <w:shd w:val="clear" w:color="auto" w:fill="auto"/>
+            <w:noWrap/>
+            <w:vAlign w:val="center"/>
+            <w:hideMark/>
+          </w:tcPr>
+          <w:p>
+            <w:pPr>
+              <w:spacing w:after="0" w:line="240" w:lineRule="auto"/>
+              <w:rPr>
+                <w:rFonts w:ascii="Calibri" w:eastAsia="Times New Roman" w:hAnsi="Calibri" w:cs="Times New Roman"/>
+                <w:color w:val="FF0000"/>
+                <w:lang w:eastAsia="en-GB"/>
+              </w:rPr>
+            </w:pPr>
+            <w:r>
+              <w:rPr>
+                <w:rFonts w:ascii="Calibri" w:eastAsia="Times New Roman" w:hAnsi="Calibri" w:cs="Times New Roman"/>
+                <w:color w:val="FF0000"/>
+                <w:lang w:eastAsia="en-GB"/>
+              </w:rPr>
+              <w:t xml:space="preserve">#number of reads clustering with </w:t>
+            </w:r>
+            <w:proofErr w:type="spellStart"/>
+            <w:r>
+              <w:rPr>
+                <w:rFonts w:ascii="Calibri" w:eastAsia="Times New Roman" w:hAnsi="Calibri" w:cs="Times New Roman"/>
+                <w:color w:val="FF0000"/>
+                <w:lang w:eastAsia="en-GB"/>
+              </w:rPr>
+              <w:t>Phy</w:t>
+            </w:r>
+            <w:proofErr w:type="spellEnd"/>
+            <w:r>
+              <w:rPr>
+                <w:rFonts w:ascii="Calibri" w:eastAsia="Times New Roman" w:hAnsi="Calibri" w:cs="Times New Roman"/>
+                <w:color w:val="FF0000"/>
+                <w:lang w:eastAsia="en-GB"/>
+              </w:rPr>
+              <w:t xml:space="preserve"> = 4188</w:t>
+            </w:r>
+          </w:p>
+        </w:tc>
+      </w:tr>
+      <w:tr>
+        <w:trPr>
+          <w:trHeight w:val="300"/>
+        </w:trPr>
+        <w:tc>
+          <w:tcPr>
+            <w:tcW w:w="9390" w:type="dxa"/>
+            <w:gridSpan w:val="2"/>
+            <w:tcBorders>
+              <w:top w:val="nil"/>
+              <w:left w:val="nil"/>
+              <w:bottom w:val="nil"/>
+              <w:right w:val="nil"/>
+            </w:tcBorders>
+            <w:shd w:val="clear" w:color="auto" w:fill="auto"/>
+            <w:noWrap/>
+            <w:vAlign w:val="center"/>
+            <w:hideMark/>
+          </w:tcPr>
+          <w:p>
+            <w:pPr>
+              <w:spacing w:after="0" w:line="240" w:lineRule="auto"/>
+              <w:rPr>
+                <w:rFonts w:ascii="Calibri" w:eastAsia="Times New Roman" w:hAnsi="Calibri" w:cs="Times New Roman"/>
+                <w:color w:val="FF0000"/>
+                <w:lang w:eastAsia="en-GB"/>
+              </w:rPr>
+            </w:pPr>
+            <w:r>
+              <w:rPr>
+                <w:rFonts w:ascii="Calibri" w:eastAsia="Times New Roman" w:hAnsi="Calibri" w:cs="Times New Roman"/>
+                <w:color w:val="FF0000"/>
+                <w:lang w:eastAsia="en-GB"/>
+              </w:rPr>
+              <w:t>#number of starting reads = 5354</w:t>
+            </w:r>
+          </w:p>
+        </w:tc>
+      </w:tr>
+      <w:tr>
+        <w:trPr>
+          <w:trHeight w:val="300"/>
+        </w:trPr>
+        <w:tc>
+          <w:tcPr>
+            <w:tcW w:w="9390" w:type="dxa"/>
+            <w:gridSpan w:val="2"/>
+            <w:tcBorders>
+              <w:top w:val="nil"/>
+              <w:left w:val="nil"/>
+              <w:bottom w:val="nil"/>
+              <w:right w:val="nil"/>
+            </w:tcBorders>
+            <w:shd w:val="clear" w:color="auto" w:fill="auto"/>
+            <w:noWrap/>
+            <w:vAlign w:val="center"/>
+            <w:hideMark/>
+          </w:tcPr>
+          <w:p>
+            <w:pPr>
+              <w:spacing w:after="0" w:line="240" w:lineRule="auto"/>
+              <w:rPr>
+                <w:rFonts w:ascii="Calibri" w:eastAsia="Times New Roman" w:hAnsi="Calibri" w:cs="Times New Roman"/>
+                <w:color w:val="FF0000"/>
+                <w:lang w:eastAsia="en-GB"/>
+              </w:rPr>
+            </w:pPr>
+            <w:r>
+              <w:rPr>
+                <w:rFonts w:ascii="Calibri" w:eastAsia="Times New Roman" w:hAnsi="Calibri" w:cs="Times New Roman"/>
+                <w:color w:val="FF0000"/>
+                <w:lang w:eastAsia="en-GB"/>
+              </w:rPr>
+              <w:t xml:space="preserve">#percent of reads clustering with </w:t>
+            </w:r>
+            <w:proofErr w:type="spellStart"/>
+            <w:r>
+              <w:rPr>
+                <w:rFonts w:ascii="Calibri" w:eastAsia="Times New Roman" w:hAnsi="Calibri" w:cs="Times New Roman"/>
+                <w:color w:val="FF0000"/>
+                <w:lang w:eastAsia="en-GB"/>
+              </w:rPr>
+              <w:t>Phyto</w:t>
+            </w:r>
+            <w:proofErr w:type="spellEnd"/>
+            <w:r>
+              <w:rPr>
+                <w:rFonts w:ascii="Calibri" w:eastAsia="Times New Roman" w:hAnsi="Calibri" w:cs="Times New Roman"/>
+                <w:color w:val="FF0000"/>
+                <w:lang w:eastAsia="en-GB"/>
+              </w:rPr>
+              <w:t xml:space="preserve"> = </w:t>
+            </w:r>
+            <w:r>
+              <w:rPr>
+                <w:rFonts w:ascii="Calibri" w:eastAsia="Times New Roman" w:hAnsi="Calibri" w:cs="Times New Roman"/>
+                <w:color w:val="FF0000"/>
+                <w:highlight w:val="yellow"/>
+                <w:lang w:eastAsia="en-GB"/>
+              </w:rPr>
+              <w:t>91.14</w:t>
+            </w:r>
+          </w:p>
+        </w:tc>
+      </w:tr>
+    </w:tbl>
+    <w:p/>
+    <w:p/>
+    <w:p>
+      <w:pPr>
+        <w:pStyle w:val="Heading3"/>
+      </w:pPr>
+      <w:r>
+        <w:t xml:space="preserve">Testing on an unknown data set: </w:t>
+      </w:r>
+      <w:r>
+        <w:t>IGB_300913_S42</w:t>
+      </w:r>
+    </w:p>
+    <w:p>
+      <w:pPr>
+        <w:pStyle w:val="Heading4"/>
+      </w:pPr>
+      <w:r>
+        <w:t>With and without Error correction:</w:t>
+      </w:r>
+    </w:p>
+    <w:p>
+      <w:pPr>
+        <w:pStyle w:val="Heading5"/>
+      </w:pPr>
+      <w:r>
+        <w:t>With error correction:</w:t>
+      </w:r>
+    </w:p>
+    <w:p>
+      <w:pPr>
+        <w:spacing w:line="360" w:lineRule="auto"/>
+        <w:jc w:val="both"/>
+      </w:pPr>
+      <w:proofErr w:type="gramStart"/>
+      <w:r>
+        <w:t xml:space="preserve">Using error correction results in more reads clustering with </w:t>
+      </w:r>
+      <w:proofErr w:type="spellStart"/>
+      <w:r>
+        <w:t>Phy</w:t>
+      </w:r>
+      <w:proofErr w:type="spellEnd"/>
+      <w:r>
+        <w:t xml:space="preserve"> species.</w:t>
+      </w:r>
+      <w:proofErr w:type="gramEnd"/>
+      <w:r>
+        <w:t xml:space="preserve"> Are these the same? </w:t>
+      </w:r>
+      <w:proofErr w:type="gramStart"/>
+      <w:r>
+        <w:t>Any changes?</w:t>
+      </w:r>
+      <w:proofErr w:type="gramEnd"/>
+      <w:r>
+        <w:t xml:space="preserve"> </w:t>
+      </w:r>
+      <w:proofErr w:type="gramStart"/>
+      <w:r>
+        <w:t>Number of reads???</w:t>
+      </w:r>
+      <w:proofErr w:type="gramEnd"/>
+    </w:p>
+    <w:tbl>
+      <w:tblPr>
+        <w:tblW w:w="2756" w:type="pct"/>
+        <w:tblLook w:val="04A0" w:firstRow="1" w:lastRow="0" w:firstColumn="1" w:lastColumn="0" w:noHBand="0" w:noVBand="1"/>
+      </w:tblPr>
+      <w:tblGrid>
+        <w:gridCol w:w="9086"/>
+        <w:gridCol w:w="1596"/>
+      </w:tblGrid>
+      <w:tr>
+        <w:trPr>
+          <w:trHeight w:val="300"/>
+        </w:trPr>
+        <w:tc>
+          <w:tcPr>
+            <w:tcW w:w="4193" w:type="pct"/>
+            <w:tcBorders>
+              <w:top w:val="nil"/>
+              <w:left w:val="nil"/>
+              <w:bottom w:val="nil"/>
+              <w:right w:val="nil"/>
+            </w:tcBorders>
+            <w:shd w:val="clear" w:color="auto" w:fill="auto"/>
+            <w:noWrap/>
+            <w:vAlign w:val="bottom"/>
+            <w:hideMark/>
+          </w:tcPr>
+          <w:p>
+            <w:pPr>
+              <w:spacing w:after="0" w:line="240" w:lineRule="auto"/>
+              <w:rPr>
+                <w:rFonts w:ascii="Calibri" w:eastAsia="Times New Roman" w:hAnsi="Calibri" w:cs="Times New Roman"/>
+                <w:color w:val="000000"/>
+                <w:lang w:eastAsia="en-GB"/>
+              </w:rPr>
+            </w:pPr>
+            <w:r>
+              <w:rPr>
+                <w:rFonts w:ascii="Calibri" w:eastAsia="Times New Roman" w:hAnsi="Calibri" w:cs="Times New Roman"/>
+                <w:color w:val="000000"/>
+                <w:lang w:eastAsia="en-GB"/>
+              </w:rPr>
+              <w:t>#species</w:t>
+            </w:r>
+          </w:p>
+        </w:tc>
+        <w:tc>
+          <w:tcPr>
+            <w:tcW w:w="807" w:type="pct"/>
+            <w:tcBorders>
+              <w:top w:val="nil"/>
+              <w:left w:val="nil"/>
+              <w:bottom w:val="nil"/>
+              <w:right w:val="nil"/>
+            </w:tcBorders>
+            <w:shd w:val="clear" w:color="auto" w:fill="auto"/>
+            <w:noWrap/>
+            <w:vAlign w:val="bottom"/>
+            <w:hideMark/>
+          </w:tcPr>
+          <w:p>
+            <w:pPr>
+              <w:spacing w:after="0" w:line="240" w:lineRule="auto"/>
+              <w:rPr>
+                <w:rFonts w:ascii="Calibri" w:eastAsia="Times New Roman" w:hAnsi="Calibri" w:cs="Times New Roman"/>
+                <w:color w:val="000000"/>
+                <w:lang w:eastAsia="en-GB"/>
+              </w:rPr>
+            </w:pPr>
+            <w:proofErr w:type="spellStart"/>
+            <w:r>
+              <w:rPr>
+                <w:rFonts w:ascii="Calibri" w:eastAsia="Times New Roman" w:hAnsi="Calibri" w:cs="Times New Roman"/>
+                <w:color w:val="000000"/>
+                <w:lang w:eastAsia="en-GB"/>
+              </w:rPr>
+              <w:t>number_of_reads_hitting_species</w:t>
+            </w:r>
+            <w:proofErr w:type="spellEnd"/>
+          </w:p>
+        </w:tc>
+      </w:tr>
+      <w:tr>
+        <w:trPr>
+          <w:trHeight w:val="300"/>
+        </w:trPr>
+        <w:tc>
+          <w:tcPr>
+            <w:tcW w:w="4193" w:type="pct"/>
+            <w:tcBorders>
+              <w:top w:val="nil"/>
+              <w:left w:val="nil"/>
+              <w:bottom w:val="nil"/>
+              <w:right w:val="nil"/>
+            </w:tcBorders>
+            <w:shd w:val="clear" w:color="auto" w:fill="auto"/>
+            <w:noWrap/>
+            <w:vAlign w:val="bottom"/>
+            <w:hideMark/>
+          </w:tcPr>
+          <w:p>
+            <w:pPr>
+              <w:spacing w:after="0" w:line="240" w:lineRule="auto"/>
+              <w:rPr>
+                <w:rFonts w:ascii="Calibri" w:eastAsia="Times New Roman" w:hAnsi="Calibri" w:cs="Times New Roman"/>
+                <w:color w:val="000000"/>
+                <w:lang w:eastAsia="en-GB"/>
+              </w:rPr>
+            </w:pPr>
+            <w:r>
+              <w:rPr>
+                <w:rFonts w:ascii="Calibri" w:eastAsia="Times New Roman" w:hAnsi="Calibri" w:cs="Times New Roman"/>
+                <w:color w:val="000000"/>
+                <w:lang w:eastAsia="en-GB"/>
+              </w:rPr>
+              <w:t>7Phytophthora_cinnamomi_var_robiniae_P16351 7Phytophthora_sojae_CBS38261</w:t>
+            </w:r>
+          </w:p>
+        </w:tc>
+        <w:tc>
+          <w:tcPr>
+            <w:tcW w:w="807" w:type="pct"/>
+            <w:tcBorders>
+              <w:top w:val="nil"/>
+              <w:left w:val="nil"/>
+              <w:bottom w:val="nil"/>
+              <w:right w:val="nil"/>
+            </w:tcBorders>
+            <w:shd w:val="clear" w:color="auto" w:fill="auto"/>
+            <w:noWrap/>
+            <w:vAlign w:val="bottom"/>
+            <w:hideMark/>
+          </w:tcPr>
+          <w:p>
+            <w:pPr>
+              <w:spacing w:after="0" w:line="240" w:lineRule="auto"/>
+              <w:jc w:val="right"/>
+              <w:rPr>
+                <w:rFonts w:ascii="Calibri" w:eastAsia="Times New Roman" w:hAnsi="Calibri" w:cs="Times New Roman"/>
+                <w:color w:val="000000"/>
+                <w:lang w:eastAsia="en-GB"/>
+              </w:rPr>
+            </w:pPr>
+            <w:r>
+              <w:rPr>
+                <w:rFonts w:ascii="Calibri" w:eastAsia="Times New Roman" w:hAnsi="Calibri" w:cs="Times New Roman"/>
+                <w:color w:val="000000"/>
+                <w:lang w:eastAsia="en-GB"/>
+              </w:rPr>
+              <w:t>55</w:t>
+            </w:r>
+          </w:p>
+        </w:tc>
+      </w:tr>
+      <w:tr>
+        <w:trPr>
+          <w:trHeight w:val="300"/>
+        </w:trPr>
+        <w:tc>
+          <w:tcPr>
+            <w:tcW w:w="4193" w:type="pct"/>
+            <w:tcBorders>
+              <w:top w:val="nil"/>
+              <w:left w:val="nil"/>
+              <w:bottom w:val="nil"/>
+              <w:right w:val="nil"/>
+            </w:tcBorders>
+            <w:shd w:val="clear" w:color="auto" w:fill="auto"/>
+            <w:noWrap/>
+            <w:vAlign w:val="bottom"/>
+            <w:hideMark/>
+          </w:tcPr>
+          <w:p>
+            <w:pPr>
+              <w:spacing w:after="0" w:line="240" w:lineRule="auto"/>
+              <w:rPr>
+                <w:rFonts w:ascii="Calibri" w:eastAsia="Times New Roman" w:hAnsi="Calibri" w:cs="Times New Roman"/>
+                <w:color w:val="000000"/>
+                <w:lang w:eastAsia="en-GB"/>
+              </w:rPr>
+            </w:pPr>
+            <w:r>
+              <w:rPr>
+                <w:rFonts w:ascii="Calibri" w:eastAsia="Times New Roman" w:hAnsi="Calibri" w:cs="Times New Roman"/>
+                <w:color w:val="000000"/>
+                <w:lang w:eastAsia="en-GB"/>
+              </w:rPr>
+              <w:t>7Phytophthora_fragariae_CBS20946 7Phytophthora_rubi_CBS109892</w:t>
+            </w:r>
+          </w:p>
+        </w:tc>
+        <w:tc>
+          <w:tcPr>
+            <w:tcW w:w="807" w:type="pct"/>
+            <w:tcBorders>
+              <w:top w:val="nil"/>
+              <w:left w:val="nil"/>
+              <w:bottom w:val="nil"/>
+              <w:right w:val="nil"/>
+            </w:tcBorders>
+            <w:shd w:val="clear" w:color="auto" w:fill="auto"/>
+            <w:noWrap/>
+            <w:vAlign w:val="bottom"/>
+            <w:hideMark/>
+          </w:tcPr>
+          <w:p>
+            <w:pPr>
+              <w:spacing w:after="0" w:line="240" w:lineRule="auto"/>
+              <w:jc w:val="right"/>
+              <w:rPr>
+                <w:rFonts w:ascii="Calibri" w:eastAsia="Times New Roman" w:hAnsi="Calibri" w:cs="Times New Roman"/>
+                <w:color w:val="000000"/>
+                <w:lang w:eastAsia="en-GB"/>
+              </w:rPr>
+            </w:pPr>
+            <w:r>
+              <w:rPr>
+                <w:rFonts w:ascii="Calibri" w:eastAsia="Times New Roman" w:hAnsi="Calibri" w:cs="Times New Roman"/>
+                <w:color w:val="000000"/>
+                <w:lang w:eastAsia="en-GB"/>
+              </w:rPr>
+              <w:t>96</w:t>
+            </w:r>
+          </w:p>
+        </w:tc>
+      </w:tr>
+      <w:tr>
+        <w:trPr>
+          <w:trHeight w:val="300"/>
+        </w:trPr>
+        <w:tc>
+          <w:tcPr>
+            <w:tcW w:w="4193" w:type="pct"/>
+            <w:tcBorders>
+              <w:top w:val="nil"/>
+              <w:left w:val="nil"/>
+              <w:bottom w:val="nil"/>
+              <w:right w:val="nil"/>
+            </w:tcBorders>
+            <w:shd w:val="clear" w:color="auto" w:fill="auto"/>
+            <w:noWrap/>
+            <w:vAlign w:val="bottom"/>
+            <w:hideMark/>
+          </w:tcPr>
+          <w:p>
+            <w:pPr>
+              <w:spacing w:after="0" w:line="240" w:lineRule="auto"/>
+              <w:rPr>
+                <w:rFonts w:ascii="Calibri" w:eastAsia="Times New Roman" w:hAnsi="Calibri" w:cs="Times New Roman"/>
+                <w:color w:val="000000"/>
+                <w:lang w:eastAsia="en-GB"/>
+              </w:rPr>
+            </w:pPr>
+            <w:r>
+              <w:rPr>
+                <w:rFonts w:ascii="Calibri" w:eastAsia="Times New Roman" w:hAnsi="Calibri" w:cs="Times New Roman"/>
+                <w:color w:val="000000"/>
+                <w:lang w:eastAsia="en-GB"/>
+              </w:rPr>
+              <w:t>7Phytophthora_cambivora_P0592</w:t>
+            </w:r>
+          </w:p>
+        </w:tc>
+        <w:tc>
+          <w:tcPr>
+            <w:tcW w:w="807" w:type="pct"/>
+            <w:tcBorders>
+              <w:top w:val="nil"/>
+              <w:left w:val="nil"/>
+              <w:bottom w:val="nil"/>
+              <w:right w:val="nil"/>
+            </w:tcBorders>
+            <w:shd w:val="clear" w:color="auto" w:fill="auto"/>
+            <w:noWrap/>
+            <w:vAlign w:val="bottom"/>
+            <w:hideMark/>
+          </w:tcPr>
+          <w:p>
+            <w:pPr>
+              <w:spacing w:after="0" w:line="240" w:lineRule="auto"/>
+              <w:jc w:val="right"/>
+              <w:rPr>
+                <w:rFonts w:ascii="Calibri" w:eastAsia="Times New Roman" w:hAnsi="Calibri" w:cs="Times New Roman"/>
+                <w:color w:val="000000"/>
+                <w:lang w:eastAsia="en-GB"/>
+              </w:rPr>
+            </w:pPr>
+            <w:r>
+              <w:rPr>
+                <w:rFonts w:ascii="Calibri" w:eastAsia="Times New Roman" w:hAnsi="Calibri" w:cs="Times New Roman"/>
+                <w:color w:val="000000"/>
+                <w:lang w:eastAsia="en-GB"/>
+              </w:rPr>
+              <w:t>132</w:t>
+            </w:r>
+          </w:p>
+        </w:tc>
+      </w:tr>
+      <w:tr>
+        <w:trPr>
+          <w:trHeight w:val="300"/>
+        </w:trPr>
+        <w:tc>
+          <w:tcPr>
+            <w:tcW w:w="4193" w:type="pct"/>
+            <w:tcBorders>
+              <w:top w:val="nil"/>
+              <w:left w:val="nil"/>
+              <w:bottom w:val="nil"/>
+              <w:right w:val="nil"/>
+            </w:tcBorders>
+            <w:shd w:val="clear" w:color="auto" w:fill="auto"/>
+            <w:noWrap/>
+            <w:vAlign w:val="bottom"/>
+            <w:hideMark/>
+          </w:tcPr>
+          <w:p>
+            <w:pPr>
+              <w:spacing w:after="0" w:line="240" w:lineRule="auto"/>
+              <w:rPr>
+                <w:rFonts w:ascii="Calibri" w:eastAsia="Times New Roman" w:hAnsi="Calibri" w:cs="Times New Roman"/>
+                <w:color w:val="000000"/>
+                <w:lang w:eastAsia="en-GB"/>
+              </w:rPr>
+            </w:pPr>
+            <w:r>
+              <w:rPr>
+                <w:rFonts w:ascii="Calibri" w:eastAsia="Times New Roman" w:hAnsi="Calibri" w:cs="Times New Roman"/>
+                <w:color w:val="000000"/>
+                <w:lang w:eastAsia="en-GB"/>
+              </w:rPr>
+              <w:t>3Phytophthora_quercina_CBS78195 3Phytophthora_sp_ohioensis_P16050</w:t>
+            </w:r>
+          </w:p>
+        </w:tc>
+        <w:tc>
+          <w:tcPr>
+            <w:tcW w:w="807" w:type="pct"/>
+            <w:tcBorders>
+              <w:top w:val="nil"/>
+              <w:left w:val="nil"/>
+              <w:bottom w:val="nil"/>
+              <w:right w:val="nil"/>
+            </w:tcBorders>
+            <w:shd w:val="clear" w:color="auto" w:fill="auto"/>
+            <w:noWrap/>
+            <w:vAlign w:val="bottom"/>
+            <w:hideMark/>
+          </w:tcPr>
+          <w:p>
+            <w:pPr>
+              <w:spacing w:after="0" w:line="240" w:lineRule="auto"/>
+              <w:jc w:val="right"/>
+              <w:rPr>
+                <w:rFonts w:ascii="Calibri" w:eastAsia="Times New Roman" w:hAnsi="Calibri" w:cs="Times New Roman"/>
+                <w:color w:val="000000"/>
+                <w:lang w:eastAsia="en-GB"/>
+              </w:rPr>
+            </w:pPr>
+            <w:r>
+              <w:rPr>
+                <w:rFonts w:ascii="Calibri" w:eastAsia="Times New Roman" w:hAnsi="Calibri" w:cs="Times New Roman"/>
+                <w:color w:val="000000"/>
+                <w:lang w:eastAsia="en-GB"/>
+              </w:rPr>
+              <w:t>288</w:t>
+            </w:r>
+          </w:p>
+        </w:tc>
+      </w:tr>
+      <w:tr>
+        <w:trPr>
+          <w:trHeight w:val="300"/>
+        </w:trPr>
+        <w:tc>
+          <w:tcPr>
+            <w:tcW w:w="4193" w:type="pct"/>
+            <w:tcBorders>
+              <w:top w:val="nil"/>
+              <w:left w:val="nil"/>
+              <w:bottom w:val="nil"/>
+              <w:right w:val="nil"/>
+            </w:tcBorders>
+            <w:shd w:val="clear" w:color="auto" w:fill="auto"/>
+            <w:noWrap/>
+            <w:vAlign w:val="bottom"/>
+            <w:hideMark/>
+          </w:tcPr>
+          <w:p>
+            <w:pPr>
+              <w:spacing w:after="0" w:line="240" w:lineRule="auto"/>
+              <w:rPr>
+                <w:rFonts w:ascii="Calibri" w:eastAsia="Times New Roman" w:hAnsi="Calibri" w:cs="Times New Roman"/>
+                <w:color w:val="000000"/>
+                <w:lang w:eastAsia="en-GB"/>
+              </w:rPr>
+            </w:pPr>
+            <w:r>
+              <w:rPr>
+                <w:rFonts w:ascii="Calibri" w:eastAsia="Times New Roman" w:hAnsi="Calibri" w:cs="Times New Roman"/>
+                <w:color w:val="000000"/>
+                <w:lang w:eastAsia="en-GB"/>
+              </w:rPr>
+              <w:t>8Phytophthora_cryptogea_CBS11319</w:t>
+            </w:r>
+          </w:p>
+        </w:tc>
+        <w:tc>
+          <w:tcPr>
+            <w:tcW w:w="807" w:type="pct"/>
+            <w:tcBorders>
+              <w:top w:val="nil"/>
+              <w:left w:val="nil"/>
+              <w:bottom w:val="nil"/>
+              <w:right w:val="nil"/>
+            </w:tcBorders>
+            <w:shd w:val="clear" w:color="auto" w:fill="auto"/>
+            <w:noWrap/>
+            <w:vAlign w:val="bottom"/>
+            <w:hideMark/>
+          </w:tcPr>
+          <w:p>
+            <w:pPr>
+              <w:spacing w:after="0" w:line="240" w:lineRule="auto"/>
+              <w:jc w:val="right"/>
+              <w:rPr>
+                <w:rFonts w:ascii="Calibri" w:eastAsia="Times New Roman" w:hAnsi="Calibri" w:cs="Times New Roman"/>
+                <w:color w:val="000000"/>
+                <w:lang w:eastAsia="en-GB"/>
+              </w:rPr>
+            </w:pPr>
+            <w:r>
+              <w:rPr>
+                <w:rFonts w:ascii="Calibri" w:eastAsia="Times New Roman" w:hAnsi="Calibri" w:cs="Times New Roman"/>
+                <w:color w:val="000000"/>
+                <w:lang w:eastAsia="en-GB"/>
+              </w:rPr>
+              <w:t>11</w:t>
+            </w:r>
+          </w:p>
+        </w:tc>
+      </w:tr>
+      <w:tr>
+        <w:trPr>
+          <w:trHeight w:val="300"/>
+        </w:trPr>
+        <w:tc>
+          <w:tcPr>
+            <w:tcW w:w="4193" w:type="pct"/>
+            <w:tcBorders>
+              <w:top w:val="nil"/>
+              <w:left w:val="nil"/>
+              <w:bottom w:val="nil"/>
+              <w:right w:val="nil"/>
+            </w:tcBorders>
+            <w:shd w:val="clear" w:color="auto" w:fill="auto"/>
+            <w:noWrap/>
+            <w:vAlign w:val="bottom"/>
+            <w:hideMark/>
+          </w:tcPr>
+          <w:p>
+            <w:pPr>
+              <w:spacing w:after="0" w:line="240" w:lineRule="auto"/>
+              <w:rPr>
+                <w:rFonts w:ascii="Calibri" w:eastAsia="Times New Roman" w:hAnsi="Calibri" w:cs="Times New Roman"/>
+                <w:color w:val="000000"/>
+                <w:lang w:eastAsia="en-GB"/>
+              </w:rPr>
+            </w:pPr>
+            <w:r>
+              <w:rPr>
+                <w:rFonts w:ascii="Calibri" w:eastAsia="Times New Roman" w:hAnsi="Calibri" w:cs="Times New Roman"/>
+                <w:color w:val="000000"/>
+                <w:lang w:eastAsia="en-GB"/>
+              </w:rPr>
+              <w:lastRenderedPageBreak/>
+              <w:t>8Phytophthora_aff_primulae_P6817 8Phytophthora_primulae_CBS110162</w:t>
+            </w:r>
+          </w:p>
+        </w:tc>
+        <w:tc>
+          <w:tcPr>
+            <w:tcW w:w="807" w:type="pct"/>
+            <w:tcBorders>
+              <w:top w:val="nil"/>
+              <w:left w:val="nil"/>
+              <w:bottom w:val="nil"/>
+              <w:right w:val="nil"/>
+            </w:tcBorders>
+            <w:shd w:val="clear" w:color="auto" w:fill="auto"/>
+            <w:noWrap/>
+            <w:vAlign w:val="bottom"/>
+            <w:hideMark/>
+          </w:tcPr>
+          <w:p>
+            <w:pPr>
+              <w:spacing w:after="0" w:line="240" w:lineRule="auto"/>
+              <w:jc w:val="right"/>
+              <w:rPr>
+                <w:rFonts w:ascii="Calibri" w:eastAsia="Times New Roman" w:hAnsi="Calibri" w:cs="Times New Roman"/>
+                <w:color w:val="000000"/>
+                <w:lang w:eastAsia="en-GB"/>
+              </w:rPr>
+            </w:pPr>
+            <w:r>
+              <w:rPr>
+                <w:rFonts w:ascii="Calibri" w:eastAsia="Times New Roman" w:hAnsi="Calibri" w:cs="Times New Roman"/>
+                <w:color w:val="000000"/>
+                <w:lang w:eastAsia="en-GB"/>
+              </w:rPr>
+              <w:t>33</w:t>
+            </w:r>
+          </w:p>
+        </w:tc>
+      </w:tr>
+      <w:tr>
+        <w:trPr>
+          <w:trHeight w:val="300"/>
+        </w:trPr>
+        <w:tc>
+          <w:tcPr>
+            <w:tcW w:w="4193" w:type="pct"/>
+            <w:tcBorders>
+              <w:top w:val="nil"/>
+              <w:left w:val="nil"/>
+              <w:bottom w:val="nil"/>
+              <w:right w:val="nil"/>
+            </w:tcBorders>
+            <w:shd w:val="clear" w:color="auto" w:fill="auto"/>
+            <w:noWrap/>
+            <w:vAlign w:val="bottom"/>
+            <w:hideMark/>
+          </w:tcPr>
+          <w:p>
+            <w:pPr>
+              <w:spacing w:after="0" w:line="240" w:lineRule="auto"/>
+              <w:rPr>
+                <w:rFonts w:ascii="Calibri" w:eastAsia="Times New Roman" w:hAnsi="Calibri" w:cs="Times New Roman"/>
+                <w:color w:val="000000"/>
+                <w:lang w:eastAsia="en-GB"/>
+              </w:rPr>
+            </w:pPr>
+            <w:r>
+              <w:rPr>
+                <w:rFonts w:ascii="Calibri" w:eastAsia="Times New Roman" w:hAnsi="Calibri" w:cs="Times New Roman"/>
+                <w:color w:val="000000"/>
+                <w:lang w:eastAsia="en-GB"/>
+              </w:rPr>
+              <w:t>Phytophthora_gonapodyides_H_14_02_JF912516</w:t>
+            </w:r>
+          </w:p>
+        </w:tc>
+        <w:tc>
+          <w:tcPr>
+            <w:tcW w:w="807" w:type="pct"/>
+            <w:tcBorders>
+              <w:top w:val="nil"/>
+              <w:left w:val="nil"/>
+              <w:bottom w:val="nil"/>
+              <w:right w:val="nil"/>
+            </w:tcBorders>
+            <w:shd w:val="clear" w:color="auto" w:fill="auto"/>
+            <w:noWrap/>
+            <w:vAlign w:val="bottom"/>
+            <w:hideMark/>
+          </w:tcPr>
+          <w:p>
+            <w:pPr>
+              <w:spacing w:after="0" w:line="240" w:lineRule="auto"/>
+              <w:jc w:val="right"/>
+              <w:rPr>
+                <w:rFonts w:ascii="Calibri" w:eastAsia="Times New Roman" w:hAnsi="Calibri" w:cs="Times New Roman"/>
+                <w:color w:val="000000"/>
+                <w:lang w:eastAsia="en-GB"/>
+              </w:rPr>
+            </w:pPr>
+            <w:r>
+              <w:rPr>
+                <w:rFonts w:ascii="Calibri" w:eastAsia="Times New Roman" w:hAnsi="Calibri" w:cs="Times New Roman"/>
+                <w:color w:val="000000"/>
+                <w:lang w:eastAsia="en-GB"/>
+              </w:rPr>
+              <w:t>946</w:t>
+            </w:r>
+          </w:p>
+        </w:tc>
+      </w:tr>
+      <w:tr>
+        <w:trPr>
+          <w:trHeight w:val="300"/>
+        </w:trPr>
+        <w:tc>
+          <w:tcPr>
+            <w:tcW w:w="4193" w:type="pct"/>
+            <w:tcBorders>
+              <w:top w:val="nil"/>
+              <w:left w:val="nil"/>
+              <w:bottom w:val="nil"/>
+              <w:right w:val="nil"/>
+            </w:tcBorders>
+            <w:shd w:val="clear" w:color="auto" w:fill="auto"/>
+            <w:noWrap/>
+            <w:vAlign w:val="bottom"/>
+            <w:hideMark/>
+          </w:tcPr>
+          <w:p>
+            <w:pPr>
+              <w:spacing w:after="0" w:line="240" w:lineRule="auto"/>
+              <w:rPr>
+                <w:rFonts w:ascii="Calibri" w:eastAsia="Times New Roman" w:hAnsi="Calibri" w:cs="Times New Roman"/>
+                <w:color w:val="000000"/>
+                <w:lang w:eastAsia="en-GB"/>
+              </w:rPr>
+            </w:pPr>
+            <w:r>
+              <w:rPr>
+                <w:rFonts w:ascii="Calibri" w:eastAsia="Times New Roman" w:hAnsi="Calibri" w:cs="Times New Roman"/>
+                <w:color w:val="000000"/>
+                <w:lang w:eastAsia="en-GB"/>
+              </w:rPr>
+              <w:t>6Phytophthora_sp_nov_CBS114338 Phytophthora_taxon_PgChlamydo_VHS3753_EU301160</w:t>
+            </w:r>
+          </w:p>
+        </w:tc>
+        <w:tc>
+          <w:tcPr>
+            <w:tcW w:w="807" w:type="pct"/>
+            <w:tcBorders>
+              <w:top w:val="nil"/>
+              <w:left w:val="nil"/>
+              <w:bottom w:val="nil"/>
+              <w:right w:val="nil"/>
+            </w:tcBorders>
+            <w:shd w:val="clear" w:color="auto" w:fill="auto"/>
+            <w:noWrap/>
+            <w:vAlign w:val="bottom"/>
+            <w:hideMark/>
+          </w:tcPr>
+          <w:p>
+            <w:pPr>
+              <w:spacing w:after="0" w:line="240" w:lineRule="auto"/>
+              <w:jc w:val="right"/>
+              <w:rPr>
+                <w:rFonts w:ascii="Calibri" w:eastAsia="Times New Roman" w:hAnsi="Calibri" w:cs="Times New Roman"/>
+                <w:color w:val="000000"/>
+                <w:lang w:eastAsia="en-GB"/>
+              </w:rPr>
+            </w:pPr>
+            <w:r>
+              <w:rPr>
+                <w:rFonts w:ascii="Calibri" w:eastAsia="Times New Roman" w:hAnsi="Calibri" w:cs="Times New Roman"/>
+                <w:color w:val="000000"/>
+                <w:lang w:eastAsia="en-GB"/>
+              </w:rPr>
+              <w:t>211</w:t>
+            </w:r>
+          </w:p>
+        </w:tc>
+      </w:tr>
+      <w:tr>
+        <w:trPr>
+          <w:trHeight w:val="300"/>
+        </w:trPr>
+        <w:tc>
+          <w:tcPr>
+            <w:tcW w:w="4193" w:type="pct"/>
+            <w:tcBorders>
+              <w:top w:val="nil"/>
+              <w:left w:val="nil"/>
+              <w:bottom w:val="nil"/>
+              <w:right w:val="nil"/>
+            </w:tcBorders>
+            <w:shd w:val="clear" w:color="auto" w:fill="auto"/>
+            <w:noWrap/>
+            <w:vAlign w:val="bottom"/>
+            <w:hideMark/>
+          </w:tcPr>
+          <w:p>
+            <w:pPr>
+              <w:spacing w:after="0" w:line="240" w:lineRule="auto"/>
+              <w:rPr>
+                <w:rFonts w:ascii="Calibri" w:eastAsia="Times New Roman" w:hAnsi="Calibri" w:cs="Times New Roman"/>
+                <w:color w:val="000000"/>
+                <w:lang w:eastAsia="en-GB"/>
+              </w:rPr>
+            </w:pPr>
+            <w:r>
+              <w:rPr>
+                <w:rFonts w:ascii="Calibri" w:eastAsia="Times New Roman" w:hAnsi="Calibri" w:cs="Times New Roman"/>
+                <w:color w:val="000000"/>
+                <w:lang w:eastAsia="en-GB"/>
+              </w:rPr>
+              <w:t>P._riparia_VI_3100B9F_HM004225 Phytophthora_lacustris_P245_AF266793</w:t>
+            </w:r>
+          </w:p>
+        </w:tc>
+        <w:tc>
+          <w:tcPr>
+            <w:tcW w:w="807" w:type="pct"/>
+            <w:tcBorders>
+              <w:top w:val="nil"/>
+              <w:left w:val="nil"/>
+              <w:bottom w:val="nil"/>
+              <w:right w:val="nil"/>
+            </w:tcBorders>
+            <w:shd w:val="clear" w:color="auto" w:fill="auto"/>
+            <w:noWrap/>
+            <w:vAlign w:val="bottom"/>
+            <w:hideMark/>
+          </w:tcPr>
+          <w:p>
+            <w:pPr>
+              <w:spacing w:after="0" w:line="240" w:lineRule="auto"/>
+              <w:jc w:val="right"/>
+              <w:rPr>
+                <w:rFonts w:ascii="Calibri" w:eastAsia="Times New Roman" w:hAnsi="Calibri" w:cs="Times New Roman"/>
+                <w:color w:val="000000"/>
+                <w:lang w:eastAsia="en-GB"/>
+              </w:rPr>
+            </w:pPr>
+            <w:r>
+              <w:rPr>
+                <w:rFonts w:ascii="Calibri" w:eastAsia="Times New Roman" w:hAnsi="Calibri" w:cs="Times New Roman"/>
+                <w:color w:val="000000"/>
+                <w:lang w:eastAsia="en-GB"/>
+              </w:rPr>
+              <w:t>1551</w:t>
+            </w:r>
+          </w:p>
+        </w:tc>
+      </w:tr>
+      <w:tr>
+        <w:trPr>
+          <w:trHeight w:val="300"/>
+        </w:trPr>
+        <w:tc>
+          <w:tcPr>
+            <w:tcW w:w="4193" w:type="pct"/>
+            <w:tcBorders>
+              <w:top w:val="nil"/>
+              <w:left w:val="nil"/>
+              <w:bottom w:val="nil"/>
+              <w:right w:val="nil"/>
+            </w:tcBorders>
+            <w:shd w:val="clear" w:color="auto" w:fill="auto"/>
+            <w:noWrap/>
+            <w:vAlign w:val="bottom"/>
+            <w:hideMark/>
+          </w:tcPr>
+          <w:p>
+            <w:pPr>
+              <w:spacing w:after="0" w:line="240" w:lineRule="auto"/>
+              <w:rPr>
+                <w:rFonts w:ascii="Calibri" w:eastAsia="Times New Roman" w:hAnsi="Calibri" w:cs="Times New Roman"/>
+                <w:color w:val="000000"/>
+                <w:lang w:eastAsia="en-GB"/>
+              </w:rPr>
+            </w:pPr>
+            <w:r>
+              <w:rPr>
+                <w:rFonts w:ascii="Calibri" w:eastAsia="Times New Roman" w:hAnsi="Calibri" w:cs="Times New Roman"/>
+                <w:color w:val="000000"/>
+                <w:lang w:eastAsia="en-GB"/>
+              </w:rPr>
+              <w:t>Phytophthora_bilorbang_CBS161653_JQ256377</w:t>
+            </w:r>
+          </w:p>
+        </w:tc>
+        <w:tc>
+          <w:tcPr>
+            <w:tcW w:w="807" w:type="pct"/>
+            <w:tcBorders>
+              <w:top w:val="nil"/>
+              <w:left w:val="nil"/>
+              <w:bottom w:val="nil"/>
+              <w:right w:val="nil"/>
+            </w:tcBorders>
+            <w:shd w:val="clear" w:color="auto" w:fill="auto"/>
+            <w:noWrap/>
+            <w:vAlign w:val="bottom"/>
+            <w:hideMark/>
+          </w:tcPr>
+          <w:p>
+            <w:pPr>
+              <w:spacing w:after="0" w:line="240" w:lineRule="auto"/>
+              <w:jc w:val="right"/>
+              <w:rPr>
+                <w:rFonts w:ascii="Calibri" w:eastAsia="Times New Roman" w:hAnsi="Calibri" w:cs="Times New Roman"/>
+                <w:color w:val="000000"/>
+                <w:lang w:eastAsia="en-GB"/>
+              </w:rPr>
+            </w:pPr>
+            <w:r>
+              <w:rPr>
+                <w:rFonts w:ascii="Calibri" w:eastAsia="Times New Roman" w:hAnsi="Calibri" w:cs="Times New Roman"/>
+                <w:color w:val="000000"/>
+                <w:lang w:eastAsia="en-GB"/>
+              </w:rPr>
+              <w:t>4</w:t>
+            </w:r>
+          </w:p>
+        </w:tc>
+      </w:tr>
+      <w:tr>
+        <w:trPr>
+          <w:trHeight w:val="300"/>
+        </w:trPr>
+        <w:tc>
+          <w:tcPr>
+            <w:tcW w:w="4193" w:type="pct"/>
+            <w:tcBorders>
+              <w:top w:val="nil"/>
+              <w:left w:val="nil"/>
+              <w:bottom w:val="nil"/>
+              <w:right w:val="nil"/>
+            </w:tcBorders>
+            <w:shd w:val="clear" w:color="auto" w:fill="auto"/>
+            <w:noWrap/>
+            <w:vAlign w:val="bottom"/>
+            <w:hideMark/>
+          </w:tcPr>
+          <w:p>
+            <w:pPr>
+              <w:spacing w:after="0" w:line="240" w:lineRule="auto"/>
+              <w:rPr>
+                <w:rFonts w:ascii="Calibri" w:eastAsia="Times New Roman" w:hAnsi="Calibri" w:cs="Times New Roman"/>
+                <w:color w:val="000000"/>
+                <w:lang w:eastAsia="en-GB"/>
+              </w:rPr>
+            </w:pPr>
+            <w:r>
+              <w:rPr>
+                <w:rFonts w:ascii="Calibri" w:eastAsia="Times New Roman" w:hAnsi="Calibri" w:cs="Times New Roman"/>
+                <w:color w:val="000000"/>
+                <w:lang w:eastAsia="en-GB"/>
+              </w:rPr>
+              <w:t>8Phytophthora_syringae_CBS110161</w:t>
+            </w:r>
+          </w:p>
+        </w:tc>
+        <w:tc>
+          <w:tcPr>
+            <w:tcW w:w="807" w:type="pct"/>
+            <w:tcBorders>
+              <w:top w:val="nil"/>
+              <w:left w:val="nil"/>
+              <w:bottom w:val="nil"/>
+              <w:right w:val="nil"/>
+            </w:tcBorders>
+            <w:shd w:val="clear" w:color="auto" w:fill="auto"/>
+            <w:noWrap/>
+            <w:vAlign w:val="bottom"/>
+            <w:hideMark/>
+          </w:tcPr>
+          <w:p>
+            <w:pPr>
+              <w:spacing w:after="0" w:line="240" w:lineRule="auto"/>
+              <w:jc w:val="right"/>
+              <w:rPr>
+                <w:rFonts w:ascii="Calibri" w:eastAsia="Times New Roman" w:hAnsi="Calibri" w:cs="Times New Roman"/>
+                <w:color w:val="000000"/>
+                <w:lang w:eastAsia="en-GB"/>
+              </w:rPr>
+            </w:pPr>
+            <w:r>
+              <w:rPr>
+                <w:rFonts w:ascii="Calibri" w:eastAsia="Times New Roman" w:hAnsi="Calibri" w:cs="Times New Roman"/>
+                <w:color w:val="000000"/>
+                <w:lang w:eastAsia="en-GB"/>
+              </w:rPr>
+              <w:t>483</w:t>
+            </w:r>
+          </w:p>
+        </w:tc>
+      </w:tr>
+      <w:tr>
+        <w:trPr>
+          <w:trHeight w:val="300"/>
+        </w:trPr>
+        <w:tc>
+          <w:tcPr>
+            <w:tcW w:w="4193" w:type="pct"/>
+            <w:tcBorders>
+              <w:top w:val="nil"/>
+              <w:left w:val="nil"/>
+              <w:bottom w:val="nil"/>
+              <w:right w:val="nil"/>
+            </w:tcBorders>
+            <w:shd w:val="clear" w:color="auto" w:fill="auto"/>
+            <w:noWrap/>
+            <w:vAlign w:val="bottom"/>
+            <w:hideMark/>
+          </w:tcPr>
+          <w:p>
+            <w:pPr>
+              <w:spacing w:after="0" w:line="240" w:lineRule="auto"/>
+              <w:rPr>
+                <w:rFonts w:ascii="Calibri" w:eastAsia="Times New Roman" w:hAnsi="Calibri" w:cs="Times New Roman"/>
+                <w:color w:val="000000"/>
+                <w:lang w:eastAsia="en-GB"/>
+              </w:rPr>
+            </w:pPr>
+            <w:r>
+              <w:rPr>
+                <w:rFonts w:ascii="Calibri" w:eastAsia="Times New Roman" w:hAnsi="Calibri" w:cs="Times New Roman"/>
+                <w:color w:val="000000"/>
+                <w:lang w:eastAsia="en-GB"/>
+              </w:rPr>
+              <w:t>8Phytophthora_hibernalis_CBS119904</w:t>
+            </w:r>
+          </w:p>
+        </w:tc>
+        <w:tc>
+          <w:tcPr>
+            <w:tcW w:w="807" w:type="pct"/>
+            <w:tcBorders>
+              <w:top w:val="nil"/>
+              <w:left w:val="nil"/>
+              <w:bottom w:val="nil"/>
+              <w:right w:val="nil"/>
+            </w:tcBorders>
+            <w:shd w:val="clear" w:color="auto" w:fill="auto"/>
+            <w:noWrap/>
+            <w:vAlign w:val="bottom"/>
+            <w:hideMark/>
+          </w:tcPr>
+          <w:p>
+            <w:pPr>
+              <w:spacing w:after="0" w:line="240" w:lineRule="auto"/>
+              <w:jc w:val="right"/>
+              <w:rPr>
+                <w:rFonts w:ascii="Calibri" w:eastAsia="Times New Roman" w:hAnsi="Calibri" w:cs="Times New Roman"/>
+                <w:color w:val="000000"/>
+                <w:lang w:eastAsia="en-GB"/>
+              </w:rPr>
+            </w:pPr>
+            <w:r>
+              <w:rPr>
+                <w:rFonts w:ascii="Calibri" w:eastAsia="Times New Roman" w:hAnsi="Calibri" w:cs="Times New Roman"/>
+                <w:color w:val="000000"/>
+                <w:lang w:eastAsia="en-GB"/>
+              </w:rPr>
+              <w:t>23</w:t>
+            </w:r>
+          </w:p>
+        </w:tc>
+      </w:tr>
+      <w:tr>
+        <w:trPr>
+          <w:trHeight w:val="300"/>
+        </w:trPr>
+        <w:tc>
+          <w:tcPr>
+            <w:tcW w:w="4193" w:type="pct"/>
+            <w:tcBorders>
+              <w:top w:val="nil"/>
+              <w:left w:val="nil"/>
+              <w:bottom w:val="nil"/>
+              <w:right w:val="nil"/>
+            </w:tcBorders>
+            <w:shd w:val="clear" w:color="auto" w:fill="auto"/>
+            <w:noWrap/>
+            <w:vAlign w:val="bottom"/>
+            <w:hideMark/>
+          </w:tcPr>
+          <w:p>
+            <w:pPr>
+              <w:spacing w:after="0" w:line="240" w:lineRule="auto"/>
+              <w:rPr>
+                <w:rFonts w:ascii="Calibri" w:eastAsia="Times New Roman" w:hAnsi="Calibri" w:cs="Times New Roman"/>
+                <w:color w:val="000000"/>
+                <w:lang w:eastAsia="en-GB"/>
+              </w:rPr>
+            </w:pPr>
+            <w:r>
+              <w:rPr>
+                <w:rFonts w:ascii="Calibri" w:eastAsia="Times New Roman" w:hAnsi="Calibri" w:cs="Times New Roman"/>
+                <w:color w:val="000000"/>
+                <w:lang w:eastAsia="en-GB"/>
+              </w:rPr>
+              <w:t>2Phytophthora_citricola_CBS22188 2Phytophthora_plurivora_CBS37961</w:t>
+            </w:r>
+          </w:p>
+        </w:tc>
+        <w:tc>
+          <w:tcPr>
+            <w:tcW w:w="807" w:type="pct"/>
+            <w:tcBorders>
+              <w:top w:val="nil"/>
+              <w:left w:val="nil"/>
+              <w:bottom w:val="nil"/>
+              <w:right w:val="nil"/>
+            </w:tcBorders>
+            <w:shd w:val="clear" w:color="auto" w:fill="auto"/>
+            <w:noWrap/>
+            <w:vAlign w:val="bottom"/>
+            <w:hideMark/>
+          </w:tcPr>
+          <w:p>
+            <w:pPr>
+              <w:spacing w:after="0" w:line="240" w:lineRule="auto"/>
+              <w:jc w:val="right"/>
+              <w:rPr>
+                <w:rFonts w:ascii="Calibri" w:eastAsia="Times New Roman" w:hAnsi="Calibri" w:cs="Times New Roman"/>
+                <w:color w:val="000000"/>
+                <w:lang w:eastAsia="en-GB"/>
+              </w:rPr>
+            </w:pPr>
+            <w:r>
+              <w:rPr>
+                <w:rFonts w:ascii="Calibri" w:eastAsia="Times New Roman" w:hAnsi="Calibri" w:cs="Times New Roman"/>
+                <w:color w:val="000000"/>
+                <w:lang w:eastAsia="en-GB"/>
+              </w:rPr>
+              <w:t>192</w:t>
+            </w:r>
+          </w:p>
+        </w:tc>
+      </w:tr>
+      <w:tr>
+        <w:trPr>
+          <w:trHeight w:val="300"/>
+        </w:trPr>
+        <w:tc>
+          <w:tcPr>
+            <w:tcW w:w="4193" w:type="pct"/>
+            <w:tcBorders>
+              <w:top w:val="nil"/>
+              <w:left w:val="nil"/>
+              <w:bottom w:val="nil"/>
+              <w:right w:val="nil"/>
+            </w:tcBorders>
+            <w:shd w:val="clear" w:color="auto" w:fill="auto"/>
+            <w:noWrap/>
+            <w:vAlign w:val="bottom"/>
+            <w:hideMark/>
+          </w:tcPr>
+          <w:p>
+            <w:pPr>
+              <w:spacing w:after="0" w:line="240" w:lineRule="auto"/>
+              <w:rPr>
+                <w:rFonts w:ascii="Calibri" w:eastAsia="Times New Roman" w:hAnsi="Calibri" w:cs="Times New Roman"/>
+                <w:color w:val="000000"/>
+                <w:lang w:eastAsia="en-GB"/>
+              </w:rPr>
+            </w:pPr>
+            <w:r>
+              <w:rPr>
+                <w:rFonts w:ascii="Calibri" w:eastAsia="Times New Roman" w:hAnsi="Calibri" w:cs="Times New Roman"/>
+                <w:color w:val="000000"/>
+                <w:lang w:eastAsia="en-GB"/>
+              </w:rPr>
+              <w:t>1Phytophthora_aff_infestans_P13660 1Phytophthora_infestans_CBS36651 1Phytophthora_ipomoeae_P10225 1Phytophthora_mirabilis_CBS67885 1Phytophthora_sp_andina_EC3163 1Phytophthora_phaseoli_CBS55688</w:t>
+            </w:r>
+          </w:p>
+        </w:tc>
+        <w:tc>
+          <w:tcPr>
+            <w:tcW w:w="807" w:type="pct"/>
+            <w:tcBorders>
+              <w:top w:val="nil"/>
+              <w:left w:val="nil"/>
+              <w:bottom w:val="nil"/>
+              <w:right w:val="nil"/>
+            </w:tcBorders>
+            <w:shd w:val="clear" w:color="auto" w:fill="auto"/>
+            <w:noWrap/>
+            <w:vAlign w:val="bottom"/>
+            <w:hideMark/>
+          </w:tcPr>
+          <w:p>
+            <w:pPr>
+              <w:spacing w:after="0" w:line="240" w:lineRule="auto"/>
+              <w:jc w:val="right"/>
+              <w:rPr>
+                <w:rFonts w:ascii="Calibri" w:eastAsia="Times New Roman" w:hAnsi="Calibri" w:cs="Times New Roman"/>
+                <w:color w:val="000000"/>
+                <w:lang w:eastAsia="en-GB"/>
+              </w:rPr>
+            </w:pPr>
+            <w:r>
+              <w:rPr>
+                <w:rFonts w:ascii="Calibri" w:eastAsia="Times New Roman" w:hAnsi="Calibri" w:cs="Times New Roman"/>
+                <w:color w:val="000000"/>
+                <w:lang w:eastAsia="en-GB"/>
+              </w:rPr>
+              <w:t>14</w:t>
+            </w:r>
+          </w:p>
+        </w:tc>
+      </w:tr>
+      <w:tr>
+        <w:trPr>
+          <w:trHeight w:val="300"/>
+        </w:trPr>
+        <w:tc>
+          <w:tcPr>
+            <w:tcW w:w="4193" w:type="pct"/>
+            <w:tcBorders>
+              <w:top w:val="nil"/>
+              <w:left w:val="nil"/>
+              <w:bottom w:val="nil"/>
+              <w:right w:val="nil"/>
+            </w:tcBorders>
+            <w:shd w:val="clear" w:color="auto" w:fill="auto"/>
+            <w:noWrap/>
+            <w:vAlign w:val="bottom"/>
+            <w:hideMark/>
+          </w:tcPr>
+          <w:p>
+            <w:pPr>
+              <w:spacing w:after="0" w:line="240" w:lineRule="auto"/>
+              <w:rPr>
+                <w:rFonts w:ascii="Calibri" w:eastAsia="Times New Roman" w:hAnsi="Calibri" w:cs="Times New Roman"/>
+                <w:color w:val="000000"/>
+                <w:lang w:eastAsia="en-GB"/>
+              </w:rPr>
+            </w:pPr>
+            <w:r>
+              <w:rPr>
+                <w:rFonts w:ascii="Calibri" w:eastAsia="Times New Roman" w:hAnsi="Calibri" w:cs="Times New Roman"/>
+                <w:color w:val="000000"/>
+                <w:lang w:eastAsia="en-GB"/>
+              </w:rPr>
+              <w:t>1Phytophthora_cactorum_CBS113344 1Phytophthora_idaei_P6767</w:t>
+            </w:r>
+          </w:p>
+        </w:tc>
+        <w:tc>
+          <w:tcPr>
+            <w:tcW w:w="807" w:type="pct"/>
+            <w:tcBorders>
+              <w:top w:val="nil"/>
+              <w:left w:val="nil"/>
+              <w:bottom w:val="nil"/>
+              <w:right w:val="nil"/>
+            </w:tcBorders>
+            <w:shd w:val="clear" w:color="auto" w:fill="auto"/>
+            <w:noWrap/>
+            <w:vAlign w:val="bottom"/>
+            <w:hideMark/>
+          </w:tcPr>
+          <w:p>
+            <w:pPr>
+              <w:spacing w:after="0" w:line="240" w:lineRule="auto"/>
+              <w:jc w:val="right"/>
+              <w:rPr>
+                <w:rFonts w:ascii="Calibri" w:eastAsia="Times New Roman" w:hAnsi="Calibri" w:cs="Times New Roman"/>
+                <w:color w:val="000000"/>
+                <w:lang w:eastAsia="en-GB"/>
+              </w:rPr>
+            </w:pPr>
+            <w:r>
+              <w:rPr>
+                <w:rFonts w:ascii="Calibri" w:eastAsia="Times New Roman" w:hAnsi="Calibri" w:cs="Times New Roman"/>
+                <w:color w:val="000000"/>
+                <w:lang w:eastAsia="en-GB"/>
+              </w:rPr>
+              <w:t>32</w:t>
+            </w:r>
+          </w:p>
+        </w:tc>
+      </w:tr>
+      <w:tr>
+        <w:trPr>
+          <w:trHeight w:val="300"/>
+        </w:trPr>
+        <w:tc>
+          <w:tcPr>
+            <w:tcW w:w="4193" w:type="pct"/>
+            <w:tcBorders>
+              <w:top w:val="nil"/>
+              <w:left w:val="nil"/>
+              <w:bottom w:val="nil"/>
+              <w:right w:val="nil"/>
+            </w:tcBorders>
+            <w:shd w:val="clear" w:color="auto" w:fill="auto"/>
+            <w:noWrap/>
+            <w:vAlign w:val="bottom"/>
+            <w:hideMark/>
+          </w:tcPr>
+          <w:p>
+            <w:pPr>
+              <w:spacing w:after="0" w:line="240" w:lineRule="auto"/>
+              <w:rPr>
+                <w:rFonts w:ascii="Calibri" w:eastAsia="Times New Roman" w:hAnsi="Calibri" w:cs="Times New Roman"/>
+                <w:color w:val="FF0000"/>
+                <w:lang w:eastAsia="en-GB"/>
+              </w:rPr>
+            </w:pPr>
+            <w:r>
+              <w:rPr>
+                <w:rFonts w:ascii="Calibri" w:eastAsia="Times New Roman" w:hAnsi="Calibri" w:cs="Times New Roman"/>
+                <w:color w:val="FF0000"/>
+                <w:lang w:eastAsia="en-GB"/>
+              </w:rPr>
+              <w:t>#</w:t>
+            </w:r>
+            <w:proofErr w:type="spellStart"/>
+            <w:r>
+              <w:rPr>
+                <w:rFonts w:ascii="Calibri" w:eastAsia="Times New Roman" w:hAnsi="Calibri" w:cs="Times New Roman"/>
+                <w:color w:val="FF0000"/>
+                <w:lang w:eastAsia="en-GB"/>
+              </w:rPr>
+              <w:t>Fasta</w:t>
+            </w:r>
+            <w:proofErr w:type="spellEnd"/>
+            <w:r>
+              <w:rPr>
+                <w:rFonts w:ascii="Calibri" w:eastAsia="Times New Roman" w:hAnsi="Calibri" w:cs="Times New Roman"/>
+                <w:color w:val="FF0000"/>
+                <w:lang w:eastAsia="en-GB"/>
+              </w:rPr>
+              <w:t xml:space="preserve"> file assembly summary: #</w:t>
+            </w:r>
+            <w:proofErr w:type="spellStart"/>
+            <w:r>
+              <w:rPr>
+                <w:rFonts w:ascii="Calibri" w:eastAsia="Times New Roman" w:hAnsi="Calibri" w:cs="Times New Roman"/>
+                <w:color w:val="FF0000"/>
+                <w:lang w:eastAsia="en-GB"/>
+              </w:rPr>
+              <w:t>min_contig</w:t>
+            </w:r>
+            <w:proofErr w:type="spellEnd"/>
+            <w:r>
+              <w:rPr>
+                <w:rFonts w:ascii="Calibri" w:eastAsia="Times New Roman" w:hAnsi="Calibri" w:cs="Times New Roman"/>
+                <w:color w:val="FF0000"/>
+                <w:lang w:eastAsia="en-GB"/>
+              </w:rPr>
+              <w:t xml:space="preserve"> = 136 </w:t>
+            </w:r>
+            <w:proofErr w:type="spellStart"/>
+            <w:r>
+              <w:rPr>
+                <w:rFonts w:ascii="Calibri" w:eastAsia="Times New Roman" w:hAnsi="Calibri" w:cs="Times New Roman"/>
+                <w:color w:val="FF0000"/>
+                <w:lang w:eastAsia="en-GB"/>
+              </w:rPr>
+              <w:t>max_contig</w:t>
+            </w:r>
+            <w:proofErr w:type="spellEnd"/>
+            <w:r>
+              <w:rPr>
+                <w:rFonts w:ascii="Calibri" w:eastAsia="Times New Roman" w:hAnsi="Calibri" w:cs="Times New Roman"/>
+                <w:color w:val="FF0000"/>
+                <w:lang w:eastAsia="en-GB"/>
+              </w:rPr>
+              <w:t xml:space="preserve"> = 324 </w:t>
+            </w:r>
+            <w:proofErr w:type="spellStart"/>
+            <w:r>
+              <w:rPr>
+                <w:rFonts w:ascii="Calibri" w:eastAsia="Times New Roman" w:hAnsi="Calibri" w:cs="Times New Roman"/>
+                <w:color w:val="FF0000"/>
+                <w:lang w:eastAsia="en-GB"/>
+              </w:rPr>
+              <w:t>avg_contig</w:t>
+            </w:r>
+            <w:proofErr w:type="spellEnd"/>
+            <w:r>
+              <w:rPr>
+                <w:rFonts w:ascii="Calibri" w:eastAsia="Times New Roman" w:hAnsi="Calibri" w:cs="Times New Roman"/>
+                <w:color w:val="FF0000"/>
+                <w:lang w:eastAsia="en-GB"/>
+              </w:rPr>
+              <w:t xml:space="preserve"> = 216</w:t>
+            </w:r>
+          </w:p>
+        </w:tc>
+        <w:tc>
+          <w:tcPr>
+            <w:tcW w:w="807" w:type="pct"/>
+            <w:tcBorders>
+              <w:top w:val="nil"/>
+              <w:left w:val="nil"/>
+              <w:bottom w:val="nil"/>
+              <w:right w:val="nil"/>
+            </w:tcBorders>
+            <w:shd w:val="clear" w:color="auto" w:fill="auto"/>
+            <w:noWrap/>
+            <w:vAlign w:val="bottom"/>
+            <w:hideMark/>
+          </w:tcPr>
+          <w:p>
+            <w:pPr>
+              <w:spacing w:after="0" w:line="240" w:lineRule="auto"/>
+              <w:rPr>
+                <w:rFonts w:ascii="Calibri" w:eastAsia="Times New Roman" w:hAnsi="Calibri" w:cs="Times New Roman"/>
+                <w:color w:val="000000"/>
+                <w:lang w:eastAsia="en-GB"/>
+              </w:rPr>
+            </w:pPr>
+          </w:p>
+        </w:tc>
+      </w:tr>
+      <w:tr>
+        <w:trPr>
+          <w:trHeight w:val="300"/>
+        </w:trPr>
+        <w:tc>
+          <w:tcPr>
+            <w:tcW w:w="4193" w:type="pct"/>
+            <w:tcBorders>
+              <w:top w:val="nil"/>
+              <w:left w:val="nil"/>
+              <w:bottom w:val="nil"/>
+              <w:right w:val="nil"/>
+            </w:tcBorders>
+            <w:shd w:val="clear" w:color="auto" w:fill="auto"/>
+            <w:noWrap/>
+            <w:vAlign w:val="bottom"/>
+            <w:hideMark/>
+          </w:tcPr>
+          <w:p>
+            <w:pPr>
+              <w:spacing w:after="0" w:line="240" w:lineRule="auto"/>
+              <w:rPr>
+                <w:rFonts w:ascii="Calibri" w:eastAsia="Times New Roman" w:hAnsi="Calibri" w:cs="Times New Roman"/>
+                <w:color w:val="FF0000"/>
+                <w:lang w:eastAsia="en-GB"/>
+              </w:rPr>
+            </w:pPr>
+            <w:r>
+              <w:rPr>
+                <w:rFonts w:ascii="Calibri" w:eastAsia="Times New Roman" w:hAnsi="Calibri" w:cs="Times New Roman"/>
+                <w:color w:val="FF0000"/>
+                <w:lang w:eastAsia="en-GB"/>
+              </w:rPr>
+              <w:t xml:space="preserve">#Total number of </w:t>
+            </w:r>
+            <w:proofErr w:type="spellStart"/>
+            <w:r>
+              <w:rPr>
+                <w:rFonts w:ascii="Calibri" w:eastAsia="Times New Roman" w:hAnsi="Calibri" w:cs="Times New Roman"/>
+                <w:color w:val="FF0000"/>
+                <w:lang w:eastAsia="en-GB"/>
+              </w:rPr>
+              <w:t>assemblerd</w:t>
+            </w:r>
+            <w:proofErr w:type="spellEnd"/>
+            <w:r>
+              <w:rPr>
+                <w:rFonts w:ascii="Calibri" w:eastAsia="Times New Roman" w:hAnsi="Calibri" w:cs="Times New Roman"/>
+                <w:color w:val="FF0000"/>
+                <w:lang w:eastAsia="en-GB"/>
+              </w:rPr>
+              <w:t xml:space="preserve"> sequences = 6369</w:t>
+            </w:r>
+          </w:p>
+        </w:tc>
+        <w:tc>
+          <w:tcPr>
+            <w:tcW w:w="807" w:type="pct"/>
+            <w:tcBorders>
+              <w:top w:val="nil"/>
+              <w:left w:val="nil"/>
+              <w:bottom w:val="nil"/>
+              <w:right w:val="nil"/>
+            </w:tcBorders>
+            <w:shd w:val="clear" w:color="auto" w:fill="auto"/>
+            <w:noWrap/>
+            <w:vAlign w:val="bottom"/>
+            <w:hideMark/>
+          </w:tcPr>
+          <w:p>
+            <w:pPr>
+              <w:spacing w:after="0" w:line="240" w:lineRule="auto"/>
+              <w:rPr>
+                <w:rFonts w:ascii="Calibri" w:eastAsia="Times New Roman" w:hAnsi="Calibri" w:cs="Times New Roman"/>
+                <w:color w:val="000000"/>
+                <w:lang w:eastAsia="en-GB"/>
+              </w:rPr>
+            </w:pPr>
+          </w:p>
+        </w:tc>
+      </w:tr>
+      <w:tr>
+        <w:trPr>
+          <w:trHeight w:val="300"/>
+        </w:trPr>
+        <w:tc>
+          <w:tcPr>
+            <w:tcW w:w="4193" w:type="pct"/>
+            <w:tcBorders>
+              <w:top w:val="nil"/>
+              <w:left w:val="nil"/>
+              <w:bottom w:val="nil"/>
+              <w:right w:val="nil"/>
+            </w:tcBorders>
+            <w:shd w:val="clear" w:color="auto" w:fill="auto"/>
+            <w:noWrap/>
+            <w:vAlign w:val="bottom"/>
+            <w:hideMark/>
+          </w:tcPr>
+          <w:p>
+            <w:pPr>
+              <w:spacing w:after="0" w:line="240" w:lineRule="auto"/>
+              <w:rPr>
+                <w:rFonts w:ascii="Calibri" w:eastAsia="Times New Roman" w:hAnsi="Calibri" w:cs="Times New Roman"/>
+                <w:color w:val="FF0000"/>
+                <w:lang w:eastAsia="en-GB"/>
+              </w:rPr>
+            </w:pPr>
+            <w:r>
+              <w:rPr>
+                <w:rFonts w:ascii="Calibri" w:eastAsia="Times New Roman" w:hAnsi="Calibri" w:cs="Times New Roman"/>
+                <w:color w:val="FF0000"/>
+                <w:lang w:eastAsia="en-GB"/>
+              </w:rPr>
+              <w:t xml:space="preserve">#number of reads clustering with </w:t>
+            </w:r>
+            <w:proofErr w:type="spellStart"/>
+            <w:r>
+              <w:rPr>
+                <w:rFonts w:ascii="Calibri" w:eastAsia="Times New Roman" w:hAnsi="Calibri" w:cs="Times New Roman"/>
+                <w:color w:val="FF0000"/>
+                <w:lang w:eastAsia="en-GB"/>
+              </w:rPr>
+              <w:t>Phy</w:t>
+            </w:r>
+            <w:proofErr w:type="spellEnd"/>
+            <w:r>
+              <w:rPr>
+                <w:rFonts w:ascii="Calibri" w:eastAsia="Times New Roman" w:hAnsi="Calibri" w:cs="Times New Roman"/>
+                <w:color w:val="FF0000"/>
+                <w:lang w:eastAsia="en-GB"/>
+              </w:rPr>
+              <w:t xml:space="preserve"> = 4071</w:t>
+            </w:r>
+          </w:p>
+        </w:tc>
+        <w:tc>
+          <w:tcPr>
+            <w:tcW w:w="807" w:type="pct"/>
+            <w:tcBorders>
+              <w:top w:val="nil"/>
+              <w:left w:val="nil"/>
+              <w:bottom w:val="nil"/>
+              <w:right w:val="nil"/>
+            </w:tcBorders>
+            <w:shd w:val="clear" w:color="auto" w:fill="auto"/>
+            <w:noWrap/>
+            <w:vAlign w:val="bottom"/>
+            <w:hideMark/>
+          </w:tcPr>
+          <w:p>
+            <w:pPr>
+              <w:spacing w:after="0" w:line="240" w:lineRule="auto"/>
+              <w:rPr>
+                <w:rFonts w:ascii="Calibri" w:eastAsia="Times New Roman" w:hAnsi="Calibri" w:cs="Times New Roman"/>
+                <w:color w:val="000000"/>
+                <w:lang w:eastAsia="en-GB"/>
+              </w:rPr>
+            </w:pPr>
+          </w:p>
+        </w:tc>
+      </w:tr>
+      <w:tr>
+        <w:trPr>
+          <w:trHeight w:val="300"/>
+        </w:trPr>
+        <w:tc>
+          <w:tcPr>
+            <w:tcW w:w="4193" w:type="pct"/>
+            <w:tcBorders>
+              <w:top w:val="nil"/>
+              <w:left w:val="nil"/>
+              <w:bottom w:val="nil"/>
+              <w:right w:val="nil"/>
+            </w:tcBorders>
+            <w:shd w:val="clear" w:color="auto" w:fill="auto"/>
+            <w:noWrap/>
+            <w:vAlign w:val="bottom"/>
+            <w:hideMark/>
+          </w:tcPr>
+          <w:p>
+            <w:pPr>
+              <w:spacing w:after="0" w:line="240" w:lineRule="auto"/>
+              <w:rPr>
+                <w:rFonts w:ascii="Calibri" w:eastAsia="Times New Roman" w:hAnsi="Calibri" w:cs="Times New Roman"/>
+                <w:color w:val="FF0000"/>
+                <w:lang w:eastAsia="en-GB"/>
+              </w:rPr>
+            </w:pPr>
+            <w:r>
+              <w:rPr>
+                <w:rFonts w:ascii="Calibri" w:eastAsia="Times New Roman" w:hAnsi="Calibri" w:cs="Times New Roman"/>
+                <w:color w:val="FF0000"/>
+                <w:lang w:eastAsia="en-GB"/>
+              </w:rPr>
+              <w:t>#number of starting reads = 7265</w:t>
+            </w:r>
+          </w:p>
+        </w:tc>
+        <w:tc>
+          <w:tcPr>
+            <w:tcW w:w="807" w:type="pct"/>
+            <w:tcBorders>
+              <w:top w:val="nil"/>
+              <w:left w:val="nil"/>
+              <w:bottom w:val="nil"/>
+              <w:right w:val="nil"/>
+            </w:tcBorders>
+            <w:shd w:val="clear" w:color="auto" w:fill="auto"/>
+            <w:noWrap/>
+            <w:vAlign w:val="bottom"/>
+            <w:hideMark/>
+          </w:tcPr>
+          <w:p>
+            <w:pPr>
+              <w:spacing w:after="0" w:line="240" w:lineRule="auto"/>
+              <w:rPr>
+                <w:rFonts w:ascii="Calibri" w:eastAsia="Times New Roman" w:hAnsi="Calibri" w:cs="Times New Roman"/>
+                <w:color w:val="000000"/>
+                <w:lang w:eastAsia="en-GB"/>
+              </w:rPr>
+            </w:pPr>
+          </w:p>
+        </w:tc>
+      </w:tr>
+      <w:tr>
+        <w:trPr>
+          <w:trHeight w:val="300"/>
+        </w:trPr>
+        <w:tc>
+          <w:tcPr>
+            <w:tcW w:w="4193" w:type="pct"/>
+            <w:tcBorders>
+              <w:top w:val="nil"/>
+              <w:left w:val="nil"/>
+              <w:bottom w:val="nil"/>
+              <w:right w:val="nil"/>
+            </w:tcBorders>
+            <w:shd w:val="clear" w:color="auto" w:fill="auto"/>
+            <w:noWrap/>
+            <w:vAlign w:val="bottom"/>
+            <w:hideMark/>
+          </w:tcPr>
+          <w:p>
+            <w:pPr>
+              <w:spacing w:after="0" w:line="240" w:lineRule="auto"/>
+              <w:rPr>
+                <w:rFonts w:ascii="Calibri" w:eastAsia="Times New Roman" w:hAnsi="Calibri" w:cs="Times New Roman"/>
+                <w:color w:val="FF0000"/>
+                <w:lang w:eastAsia="en-GB"/>
+              </w:rPr>
+            </w:pPr>
+            <w:r>
+              <w:rPr>
+                <w:rFonts w:ascii="Calibri" w:eastAsia="Times New Roman" w:hAnsi="Calibri" w:cs="Times New Roman"/>
+                <w:color w:val="FF0000"/>
+                <w:lang w:eastAsia="en-GB"/>
+              </w:rPr>
+              <w:t xml:space="preserve">#percent of reads clustering with </w:t>
+            </w:r>
+            <w:proofErr w:type="spellStart"/>
+            <w:r>
+              <w:rPr>
+                <w:rFonts w:ascii="Calibri" w:eastAsia="Times New Roman" w:hAnsi="Calibri" w:cs="Times New Roman"/>
+                <w:color w:val="FF0000"/>
+                <w:lang w:eastAsia="en-GB"/>
+              </w:rPr>
+              <w:t>Phyto</w:t>
+            </w:r>
+            <w:proofErr w:type="spellEnd"/>
+            <w:r>
+              <w:rPr>
+                <w:rFonts w:ascii="Calibri" w:eastAsia="Times New Roman" w:hAnsi="Calibri" w:cs="Times New Roman"/>
+                <w:color w:val="FF0000"/>
+                <w:lang w:eastAsia="en-GB"/>
+              </w:rPr>
+              <w:t xml:space="preserve"> = 63.92</w:t>
+            </w:r>
+          </w:p>
+        </w:tc>
+        <w:tc>
+          <w:tcPr>
+            <w:tcW w:w="807" w:type="pct"/>
+            <w:tcBorders>
+              <w:top w:val="nil"/>
+              <w:left w:val="nil"/>
+              <w:bottom w:val="nil"/>
+              <w:right w:val="nil"/>
+            </w:tcBorders>
+            <w:shd w:val="clear" w:color="auto" w:fill="auto"/>
+            <w:noWrap/>
+            <w:vAlign w:val="bottom"/>
+            <w:hideMark/>
+          </w:tcPr>
+          <w:p>
+            <w:pPr>
+              <w:spacing w:after="0" w:line="240" w:lineRule="auto"/>
+              <w:rPr>
+                <w:rFonts w:ascii="Calibri" w:eastAsia="Times New Roman" w:hAnsi="Calibri" w:cs="Times New Roman"/>
+                <w:color w:val="000000"/>
+                <w:lang w:eastAsia="en-GB"/>
+              </w:rPr>
+            </w:pPr>
+          </w:p>
+        </w:tc>
+      </w:tr>
+    </w:tbl>
+    <w:p/>
+    <w:p>
+      <w:pPr>
+        <w:pStyle w:val="Heading5"/>
+      </w:pPr>
+      <w:r>
+        <w:t>Without error correction:</w:t>
+      </w:r>
+    </w:p>
+    <w:tbl>
+      <w:tblPr>
+        <w:tblW w:w="5000" w:type="pct"/>
+        <w:tblLook w:val="04A0" w:firstRow="1" w:lastRow="0" w:firstColumn="1" w:lastColumn="0" w:noHBand="0" w:noVBand="1"/>
+      </w:tblPr>
+      <w:tblGrid>
+        <w:gridCol w:w="9086"/>
+        <w:gridCol w:w="1596"/>
+      </w:tblGrid>
+      <w:tr>
+        <w:trPr>
+          <w:trHeight w:val="300"/>
+        </w:trPr>
+        <w:tc>
+          <w:tcPr>
+            <w:tcW w:w="4253" w:type="pct"/>
+            <w:tcBorders>
+              <w:top w:val="nil"/>
+              <w:left w:val="nil"/>
+              <w:bottom w:val="nil"/>
+              <w:right w:val="nil"/>
+            </w:tcBorders>
+            <w:shd w:val="clear" w:color="auto" w:fill="auto"/>
+            <w:noWrap/>
+            <w:vAlign w:val="bottom"/>
+            <w:hideMark/>
+          </w:tcPr>
+          <w:p>
+            <w:pPr>
+              <w:spacing w:after="0" w:line="240" w:lineRule="auto"/>
+              <w:rPr>
+                <w:rFonts w:ascii="Calibri" w:eastAsia="Times New Roman" w:hAnsi="Calibri" w:cs="Times New Roman"/>
+                <w:color w:val="000000"/>
+                <w:lang w:eastAsia="en-GB"/>
+              </w:rPr>
+            </w:pPr>
+            <w:r>
+              <w:rPr>
+                <w:rFonts w:ascii="Calibri" w:eastAsia="Times New Roman" w:hAnsi="Calibri" w:cs="Times New Roman"/>
+                <w:color w:val="000000"/>
+                <w:lang w:eastAsia="en-GB"/>
+              </w:rPr>
+              <w:t>#species</w:t>
+            </w:r>
+          </w:p>
+        </w:tc>
+        <w:tc>
+          <w:tcPr>
+            <w:tcW w:w="747" w:type="pct"/>
+            <w:tcBorders>
+              <w:top w:val="nil"/>
+              <w:left w:val="nil"/>
+              <w:bottom w:val="nil"/>
+              <w:right w:val="nil"/>
+            </w:tcBorders>
+            <w:shd w:val="clear" w:color="auto" w:fill="auto"/>
+            <w:noWrap/>
+            <w:vAlign w:val="bottom"/>
+            <w:hideMark/>
+          </w:tcPr>
+          <w:p>
+            <w:pPr>
+              <w:spacing w:after="0" w:line="240" w:lineRule="auto"/>
+              <w:rPr>
+                <w:rFonts w:ascii="Calibri" w:eastAsia="Times New Roman" w:hAnsi="Calibri" w:cs="Times New Roman"/>
+                <w:color w:val="000000"/>
+                <w:lang w:eastAsia="en-GB"/>
+              </w:rPr>
+            </w:pPr>
+            <w:proofErr w:type="spellStart"/>
+            <w:r>
+              <w:rPr>
+                <w:rFonts w:ascii="Calibri" w:eastAsia="Times New Roman" w:hAnsi="Calibri" w:cs="Times New Roman"/>
+                <w:color w:val="000000"/>
+                <w:lang w:eastAsia="en-GB"/>
+              </w:rPr>
+              <w:t>number_of_reads_hitting_species</w:t>
+            </w:r>
+            <w:proofErr w:type="spellEnd"/>
+          </w:p>
+        </w:tc>
+      </w:tr>
+      <w:tr>
+        <w:trPr>
+          <w:trHeight w:val="300"/>
+        </w:trPr>
+        <w:tc>
+          <w:tcPr>
+            <w:tcW w:w="4253" w:type="pct"/>
+            <w:tcBorders>
+              <w:top w:val="nil"/>
+              <w:left w:val="nil"/>
+              <w:bottom w:val="nil"/>
+              <w:right w:val="nil"/>
+            </w:tcBorders>
+            <w:shd w:val="clear" w:color="auto" w:fill="auto"/>
+            <w:noWrap/>
+            <w:vAlign w:val="bottom"/>
+            <w:hideMark/>
+          </w:tcPr>
+          <w:p>
+            <w:pPr>
+              <w:spacing w:after="0" w:line="240" w:lineRule="auto"/>
+              <w:rPr>
+                <w:rFonts w:ascii="Calibri" w:eastAsia="Times New Roman" w:hAnsi="Calibri" w:cs="Times New Roman"/>
+                <w:color w:val="000000"/>
+                <w:lang w:eastAsia="en-GB"/>
+              </w:rPr>
+            </w:pPr>
+            <w:r>
+              <w:rPr>
+                <w:rFonts w:ascii="Calibri" w:eastAsia="Times New Roman" w:hAnsi="Calibri" w:cs="Times New Roman"/>
+                <w:color w:val="000000"/>
+                <w:lang w:eastAsia="en-GB"/>
+              </w:rPr>
+              <w:t>7Phytophthora_cinnamomi_var_robiniae_P16351 7Phytophthora_sojae_CBS38261</w:t>
+            </w:r>
+          </w:p>
+        </w:tc>
+        <w:tc>
+          <w:tcPr>
+            <w:tcW w:w="747" w:type="pct"/>
+            <w:tcBorders>
+              <w:top w:val="nil"/>
+              <w:left w:val="nil"/>
+              <w:bottom w:val="nil"/>
+              <w:right w:val="nil"/>
+            </w:tcBorders>
+            <w:shd w:val="clear" w:color="auto" w:fill="auto"/>
+            <w:noWrap/>
+            <w:vAlign w:val="bottom"/>
+            <w:hideMark/>
+          </w:tcPr>
+          <w:p>
+            <w:pPr>
+              <w:spacing w:after="0" w:line="240" w:lineRule="auto"/>
+              <w:jc w:val="right"/>
+              <w:rPr>
+                <w:rFonts w:ascii="Calibri" w:eastAsia="Times New Roman" w:hAnsi="Calibri" w:cs="Times New Roman"/>
+                <w:color w:val="000000"/>
+                <w:lang w:eastAsia="en-GB"/>
+              </w:rPr>
+            </w:pPr>
+            <w:r>
+              <w:rPr>
+                <w:rFonts w:ascii="Calibri" w:eastAsia="Times New Roman" w:hAnsi="Calibri" w:cs="Times New Roman"/>
+                <w:color w:val="000000"/>
+                <w:lang w:eastAsia="en-GB"/>
+              </w:rPr>
+              <w:t>49</w:t>
+            </w:r>
+          </w:p>
+        </w:tc>
+      </w:tr>
+      <w:tr>
+        <w:trPr>
+          <w:trHeight w:val="300"/>
+        </w:trPr>
+        <w:tc>
+          <w:tcPr>
+            <w:tcW w:w="4253" w:type="pct"/>
+            <w:tcBorders>
+              <w:top w:val="nil"/>
+              <w:left w:val="nil"/>
+              <w:bottom w:val="nil"/>
+              <w:right w:val="nil"/>
+            </w:tcBorders>
+            <w:shd w:val="clear" w:color="auto" w:fill="auto"/>
+            <w:noWrap/>
+            <w:vAlign w:val="bottom"/>
+            <w:hideMark/>
+          </w:tcPr>
+          <w:p>
+            <w:pPr>
+              <w:spacing w:after="0" w:line="240" w:lineRule="auto"/>
+              <w:rPr>
+                <w:rFonts w:ascii="Calibri" w:eastAsia="Times New Roman" w:hAnsi="Calibri" w:cs="Times New Roman"/>
+                <w:color w:val="000000"/>
+                <w:lang w:eastAsia="en-GB"/>
+              </w:rPr>
+            </w:pPr>
+            <w:r>
+              <w:rPr>
+                <w:rFonts w:ascii="Calibri" w:eastAsia="Times New Roman" w:hAnsi="Calibri" w:cs="Times New Roman"/>
+                <w:color w:val="000000"/>
+                <w:lang w:eastAsia="en-GB"/>
+              </w:rPr>
+              <w:t>7Phytophthora_fragariae_CBS20946 7Phytophthora_rubi_CBS109892</w:t>
+            </w:r>
+          </w:p>
+        </w:tc>
+        <w:tc>
+          <w:tcPr>
+            <w:tcW w:w="747" w:type="pct"/>
+            <w:tcBorders>
+              <w:top w:val="nil"/>
+              <w:left w:val="nil"/>
+              <w:bottom w:val="nil"/>
+              <w:right w:val="nil"/>
+            </w:tcBorders>
+            <w:shd w:val="clear" w:color="auto" w:fill="auto"/>
+            <w:noWrap/>
+            <w:vAlign w:val="bottom"/>
+            <w:hideMark/>
+          </w:tcPr>
+          <w:p>
+            <w:pPr>
+              <w:spacing w:after="0" w:line="240" w:lineRule="auto"/>
+              <w:jc w:val="right"/>
+              <w:rPr>
+                <w:rFonts w:ascii="Calibri" w:eastAsia="Times New Roman" w:hAnsi="Calibri" w:cs="Times New Roman"/>
+                <w:color w:val="000000"/>
+                <w:lang w:eastAsia="en-GB"/>
+              </w:rPr>
+            </w:pPr>
+            <w:r>
+              <w:rPr>
+                <w:rFonts w:ascii="Calibri" w:eastAsia="Times New Roman" w:hAnsi="Calibri" w:cs="Times New Roman"/>
+                <w:color w:val="000000"/>
+                <w:lang w:eastAsia="en-GB"/>
+              </w:rPr>
+              <w:t>91</w:t>
+            </w:r>
+          </w:p>
+        </w:tc>
+      </w:tr>
+      <w:tr>
+        <w:trPr>
+          <w:trHeight w:val="300"/>
+        </w:trPr>
+        <w:tc>
+          <w:tcPr>
+            <w:tcW w:w="4253" w:type="pct"/>
+            <w:tcBorders>
+              <w:top w:val="nil"/>
+              <w:left w:val="nil"/>
+              <w:bottom w:val="nil"/>
+              <w:right w:val="nil"/>
+            </w:tcBorders>
+            <w:shd w:val="clear" w:color="auto" w:fill="auto"/>
+            <w:noWrap/>
+            <w:vAlign w:val="bottom"/>
+            <w:hideMark/>
+          </w:tcPr>
+          <w:p>
+            <w:pPr>
+              <w:spacing w:after="0" w:line="240" w:lineRule="auto"/>
+              <w:rPr>
+                <w:rFonts w:ascii="Calibri" w:eastAsia="Times New Roman" w:hAnsi="Calibri" w:cs="Times New Roman"/>
+                <w:color w:val="000000"/>
+                <w:lang w:eastAsia="en-GB"/>
+              </w:rPr>
+            </w:pPr>
+            <w:r>
+              <w:rPr>
+                <w:rFonts w:ascii="Calibri" w:eastAsia="Times New Roman" w:hAnsi="Calibri" w:cs="Times New Roman"/>
+                <w:color w:val="000000"/>
+                <w:lang w:eastAsia="en-GB"/>
+              </w:rPr>
+              <w:t>7Phytophthora_cambivora_P0592</w:t>
+            </w:r>
+          </w:p>
+        </w:tc>
+        <w:tc>
+          <w:tcPr>
+            <w:tcW w:w="747" w:type="pct"/>
+            <w:tcBorders>
+              <w:top w:val="nil"/>
+              <w:left w:val="nil"/>
+              <w:bottom w:val="nil"/>
+              <w:right w:val="nil"/>
+            </w:tcBorders>
+            <w:shd w:val="clear" w:color="auto" w:fill="auto"/>
+            <w:noWrap/>
+            <w:vAlign w:val="bottom"/>
+            <w:hideMark/>
+          </w:tcPr>
+          <w:p>
+            <w:pPr>
+              <w:spacing w:after="0" w:line="240" w:lineRule="auto"/>
+              <w:jc w:val="right"/>
+              <w:rPr>
+                <w:rFonts w:ascii="Calibri" w:eastAsia="Times New Roman" w:hAnsi="Calibri" w:cs="Times New Roman"/>
+                <w:color w:val="000000"/>
+                <w:lang w:eastAsia="en-GB"/>
+              </w:rPr>
+            </w:pPr>
+            <w:r>
+              <w:rPr>
+                <w:rFonts w:ascii="Calibri" w:eastAsia="Times New Roman" w:hAnsi="Calibri" w:cs="Times New Roman"/>
+                <w:color w:val="000000"/>
+                <w:lang w:eastAsia="en-GB"/>
+              </w:rPr>
+              <w:t>120</w:t>
+            </w:r>
+          </w:p>
+        </w:tc>
+      </w:tr>
+      <w:tr>
+        <w:trPr>
+          <w:trHeight w:val="300"/>
+        </w:trPr>
+        <w:tc>
+          <w:tcPr>
+            <w:tcW w:w="4253" w:type="pct"/>
+            <w:tcBorders>
+              <w:top w:val="nil"/>
+              <w:left w:val="nil"/>
+              <w:bottom w:val="nil"/>
+              <w:right w:val="nil"/>
+            </w:tcBorders>
+            <w:shd w:val="clear" w:color="auto" w:fill="auto"/>
+            <w:noWrap/>
+            <w:vAlign w:val="bottom"/>
+            <w:hideMark/>
+          </w:tcPr>
+          <w:p>
+            <w:pPr>
+              <w:spacing w:after="0" w:line="240" w:lineRule="auto"/>
+              <w:rPr>
+                <w:rFonts w:ascii="Calibri" w:eastAsia="Times New Roman" w:hAnsi="Calibri" w:cs="Times New Roman"/>
+                <w:color w:val="000000"/>
+                <w:lang w:eastAsia="en-GB"/>
+              </w:rPr>
+            </w:pPr>
+            <w:r>
+              <w:rPr>
+                <w:rFonts w:ascii="Calibri" w:eastAsia="Times New Roman" w:hAnsi="Calibri" w:cs="Times New Roman"/>
+                <w:color w:val="000000"/>
+                <w:lang w:eastAsia="en-GB"/>
+              </w:rPr>
+              <w:t>3Phytophthora_quercina_CBS78195 3Phytophthora_sp_ohioensis_P16050</w:t>
+            </w:r>
+          </w:p>
+        </w:tc>
+        <w:tc>
+          <w:tcPr>
+            <w:tcW w:w="747" w:type="pct"/>
+            <w:tcBorders>
+              <w:top w:val="nil"/>
+              <w:left w:val="nil"/>
+              <w:bottom w:val="nil"/>
+              <w:right w:val="nil"/>
+            </w:tcBorders>
+            <w:shd w:val="clear" w:color="auto" w:fill="auto"/>
+            <w:noWrap/>
+            <w:vAlign w:val="bottom"/>
+            <w:hideMark/>
+          </w:tcPr>
+          <w:p>
+            <w:pPr>
+              <w:spacing w:after="0" w:line="240" w:lineRule="auto"/>
+              <w:jc w:val="right"/>
+              <w:rPr>
+                <w:rFonts w:ascii="Calibri" w:eastAsia="Times New Roman" w:hAnsi="Calibri" w:cs="Times New Roman"/>
+                <w:color w:val="000000"/>
+                <w:lang w:eastAsia="en-GB"/>
+              </w:rPr>
+            </w:pPr>
+            <w:r>
+              <w:rPr>
+                <w:rFonts w:ascii="Calibri" w:eastAsia="Times New Roman" w:hAnsi="Calibri" w:cs="Times New Roman"/>
+                <w:color w:val="000000"/>
+                <w:lang w:eastAsia="en-GB"/>
+              </w:rPr>
+              <w:t>260</w:t>
+            </w:r>
+          </w:p>
+        </w:tc>
+      </w:tr>
+      <w:tr>
+        <w:trPr>
+          <w:trHeight w:val="300"/>
+        </w:trPr>
+        <w:tc>
+          <w:tcPr>
+            <w:tcW w:w="4253" w:type="pct"/>
+            <w:tcBorders>
+              <w:top w:val="nil"/>
+              <w:left w:val="nil"/>
+              <w:bottom w:val="nil"/>
+              <w:right w:val="nil"/>
+            </w:tcBorders>
+            <w:shd w:val="clear" w:color="auto" w:fill="auto"/>
+            <w:noWrap/>
+            <w:vAlign w:val="bottom"/>
+            <w:hideMark/>
+          </w:tcPr>
+          <w:p>
+            <w:pPr>
+              <w:spacing w:after="0" w:line="240" w:lineRule="auto"/>
+              <w:rPr>
+                <w:rFonts w:ascii="Calibri" w:eastAsia="Times New Roman" w:hAnsi="Calibri" w:cs="Times New Roman"/>
+                <w:color w:val="000000"/>
+                <w:lang w:eastAsia="en-GB"/>
+              </w:rPr>
+            </w:pPr>
+            <w:r>
+              <w:rPr>
+                <w:rFonts w:ascii="Calibri" w:eastAsia="Times New Roman" w:hAnsi="Calibri" w:cs="Times New Roman"/>
+                <w:color w:val="000000"/>
+                <w:lang w:eastAsia="en-GB"/>
+              </w:rPr>
+              <w:t>8Phytophthora_cryptogea_CBS11319</w:t>
+            </w:r>
+          </w:p>
+        </w:tc>
+        <w:tc>
+          <w:tcPr>
+            <w:tcW w:w="747" w:type="pct"/>
+            <w:tcBorders>
+              <w:top w:val="nil"/>
+              <w:left w:val="nil"/>
+              <w:bottom w:val="nil"/>
+              <w:right w:val="nil"/>
+            </w:tcBorders>
+            <w:shd w:val="clear" w:color="auto" w:fill="auto"/>
+            <w:noWrap/>
+            <w:vAlign w:val="bottom"/>
+            <w:hideMark/>
+          </w:tcPr>
+          <w:p>
+            <w:pPr>
+              <w:spacing w:after="0" w:line="240" w:lineRule="auto"/>
+              <w:jc w:val="right"/>
+              <w:rPr>
+                <w:rFonts w:ascii="Calibri" w:eastAsia="Times New Roman" w:hAnsi="Calibri" w:cs="Times New Roman"/>
+                <w:color w:val="000000"/>
+                <w:lang w:eastAsia="en-GB"/>
+              </w:rPr>
+            </w:pPr>
+            <w:r>
+              <w:rPr>
+                <w:rFonts w:ascii="Calibri" w:eastAsia="Times New Roman" w:hAnsi="Calibri" w:cs="Times New Roman"/>
+                <w:color w:val="000000"/>
+                <w:lang w:eastAsia="en-GB"/>
+              </w:rPr>
+              <w:t>9</w:t>
+            </w:r>
+          </w:p>
+        </w:tc>
+      </w:tr>
+      <w:tr>
+        <w:trPr>
+          <w:trHeight w:val="300"/>
+        </w:trPr>
+        <w:tc>
+          <w:tcPr>
+            <w:tcW w:w="4253" w:type="pct"/>
+            <w:tcBorders>
+              <w:top w:val="nil"/>
+              <w:left w:val="nil"/>
+              <w:bottom w:val="nil"/>
+              <w:right w:val="nil"/>
+            </w:tcBorders>
+            <w:shd w:val="clear" w:color="auto" w:fill="auto"/>
+            <w:noWrap/>
+            <w:vAlign w:val="bottom"/>
+            <w:hideMark/>
+          </w:tcPr>
+          <w:p>
+            <w:pPr>
+              <w:spacing w:after="0" w:line="240" w:lineRule="auto"/>
+              <w:rPr>
+                <w:rFonts w:ascii="Calibri" w:eastAsia="Times New Roman" w:hAnsi="Calibri" w:cs="Times New Roman"/>
+                <w:color w:val="000000"/>
+                <w:lang w:eastAsia="en-GB"/>
+              </w:rPr>
+            </w:pPr>
+            <w:r>
+              <w:rPr>
+                <w:rFonts w:ascii="Calibri" w:eastAsia="Times New Roman" w:hAnsi="Calibri" w:cs="Times New Roman"/>
+                <w:color w:val="000000"/>
+                <w:lang w:eastAsia="en-GB"/>
+              </w:rPr>
+              <w:t>8Phytophthora_aff_primulae_P6817 8Phytophthora_primulae_CBS110162</w:t>
+            </w:r>
+          </w:p>
+        </w:tc>
+        <w:tc>
+          <w:tcPr>
+            <w:tcW w:w="747" w:type="pct"/>
+            <w:tcBorders>
+              <w:top w:val="nil"/>
+              <w:left w:val="nil"/>
+              <w:bottom w:val="nil"/>
+              <w:right w:val="nil"/>
+            </w:tcBorders>
+            <w:shd w:val="clear" w:color="auto" w:fill="auto"/>
+            <w:noWrap/>
+            <w:vAlign w:val="bottom"/>
+            <w:hideMark/>
+          </w:tcPr>
+          <w:p>
+            <w:pPr>
+              <w:spacing w:after="0" w:line="240" w:lineRule="auto"/>
+              <w:jc w:val="right"/>
+              <w:rPr>
+                <w:rFonts w:ascii="Calibri" w:eastAsia="Times New Roman" w:hAnsi="Calibri" w:cs="Times New Roman"/>
+                <w:color w:val="000000"/>
+                <w:lang w:eastAsia="en-GB"/>
+              </w:rPr>
+            </w:pPr>
+            <w:r>
+              <w:rPr>
+                <w:rFonts w:ascii="Calibri" w:eastAsia="Times New Roman" w:hAnsi="Calibri" w:cs="Times New Roman"/>
+                <w:color w:val="000000"/>
+                <w:lang w:eastAsia="en-GB"/>
+              </w:rPr>
+              <w:t>33</w:t>
+            </w:r>
+          </w:p>
+        </w:tc>
+      </w:tr>
+      <w:tr>
+        <w:trPr>
+          <w:trHeight w:val="300"/>
+        </w:trPr>
+        <w:tc>
+          <w:tcPr>
+            <w:tcW w:w="4253" w:type="pct"/>
+            <w:tcBorders>
+              <w:top w:val="nil"/>
+              <w:left w:val="nil"/>
+              <w:bottom w:val="nil"/>
+              <w:right w:val="nil"/>
+            </w:tcBorders>
+            <w:shd w:val="clear" w:color="auto" w:fill="auto"/>
+            <w:noWrap/>
+            <w:vAlign w:val="bottom"/>
+            <w:hideMark/>
+          </w:tcPr>
+          <w:p>
+            <w:pPr>
+              <w:spacing w:after="0" w:line="240" w:lineRule="auto"/>
+              <w:rPr>
+                <w:rFonts w:ascii="Calibri" w:eastAsia="Times New Roman" w:hAnsi="Calibri" w:cs="Times New Roman"/>
+                <w:color w:val="000000"/>
+                <w:lang w:eastAsia="en-GB"/>
+              </w:rPr>
+            </w:pPr>
+            <w:r>
+              <w:rPr>
+                <w:rFonts w:ascii="Calibri" w:eastAsia="Times New Roman" w:hAnsi="Calibri" w:cs="Times New Roman"/>
+                <w:color w:val="000000"/>
+                <w:lang w:eastAsia="en-GB"/>
+              </w:rPr>
+              <w:t>Phytophthora_gonapodyides_H_14_02_JF912516</w:t>
+            </w:r>
+          </w:p>
+        </w:tc>
+        <w:tc>
+          <w:tcPr>
+            <w:tcW w:w="747" w:type="pct"/>
+            <w:tcBorders>
+              <w:top w:val="nil"/>
+              <w:left w:val="nil"/>
+              <w:bottom w:val="nil"/>
+              <w:right w:val="nil"/>
+            </w:tcBorders>
+            <w:shd w:val="clear" w:color="auto" w:fill="auto"/>
+            <w:noWrap/>
+            <w:vAlign w:val="bottom"/>
+            <w:hideMark/>
+          </w:tcPr>
+          <w:p>
+            <w:pPr>
+              <w:spacing w:after="0" w:line="240" w:lineRule="auto"/>
+              <w:jc w:val="right"/>
+              <w:rPr>
+                <w:rFonts w:ascii="Calibri" w:eastAsia="Times New Roman" w:hAnsi="Calibri" w:cs="Times New Roman"/>
+                <w:color w:val="000000"/>
+                <w:lang w:eastAsia="en-GB"/>
+              </w:rPr>
+            </w:pPr>
+            <w:r>
+              <w:rPr>
+                <w:rFonts w:ascii="Calibri" w:eastAsia="Times New Roman" w:hAnsi="Calibri" w:cs="Times New Roman"/>
+                <w:color w:val="000000"/>
+                <w:lang w:eastAsia="en-GB"/>
+              </w:rPr>
+              <w:t>891</w:t>
+            </w:r>
+          </w:p>
+        </w:tc>
+      </w:tr>
+      <w:tr>
+        <w:trPr>
+          <w:trHeight w:val="300"/>
+        </w:trPr>
+        <w:tc>
+          <w:tcPr>
+            <w:tcW w:w="4253" w:type="pct"/>
+            <w:tcBorders>
+              <w:top w:val="nil"/>
+              <w:left w:val="nil"/>
+              <w:bottom w:val="nil"/>
+              <w:right w:val="nil"/>
+            </w:tcBorders>
+            <w:shd w:val="clear" w:color="auto" w:fill="auto"/>
+            <w:noWrap/>
+            <w:vAlign w:val="bottom"/>
+            <w:hideMark/>
+          </w:tcPr>
+          <w:p>
+            <w:pPr>
+              <w:spacing w:after="0" w:line="240" w:lineRule="auto"/>
+              <w:rPr>
+                <w:rFonts w:ascii="Calibri" w:eastAsia="Times New Roman" w:hAnsi="Calibri" w:cs="Times New Roman"/>
+                <w:color w:val="000000"/>
+                <w:lang w:eastAsia="en-GB"/>
+              </w:rPr>
+            </w:pPr>
+            <w:r>
+              <w:rPr>
+                <w:rFonts w:ascii="Calibri" w:eastAsia="Times New Roman" w:hAnsi="Calibri" w:cs="Times New Roman"/>
+                <w:color w:val="000000"/>
+                <w:lang w:eastAsia="en-GB"/>
+              </w:rPr>
+              <w:t>6Phytophthora_sp_nov_CBS114338 Phytophthora_taxon_PgChlamydo_VHS3753_EU301160</w:t>
+            </w:r>
+          </w:p>
+        </w:tc>
+        <w:tc>
+          <w:tcPr>
+            <w:tcW w:w="747" w:type="pct"/>
+            <w:tcBorders>
+              <w:top w:val="nil"/>
+              <w:left w:val="nil"/>
+              <w:bottom w:val="nil"/>
+              <w:right w:val="nil"/>
+            </w:tcBorders>
+            <w:shd w:val="clear" w:color="auto" w:fill="auto"/>
+            <w:noWrap/>
+            <w:vAlign w:val="bottom"/>
+            <w:hideMark/>
+          </w:tcPr>
+          <w:p>
+            <w:pPr>
+              <w:spacing w:after="0" w:line="240" w:lineRule="auto"/>
+              <w:jc w:val="right"/>
+              <w:rPr>
+                <w:rFonts w:ascii="Calibri" w:eastAsia="Times New Roman" w:hAnsi="Calibri" w:cs="Times New Roman"/>
+                <w:color w:val="000000"/>
+                <w:lang w:eastAsia="en-GB"/>
+              </w:rPr>
+            </w:pPr>
+            <w:r>
+              <w:rPr>
+                <w:rFonts w:ascii="Calibri" w:eastAsia="Times New Roman" w:hAnsi="Calibri" w:cs="Times New Roman"/>
+                <w:color w:val="000000"/>
+                <w:lang w:eastAsia="en-GB"/>
+              </w:rPr>
+              <w:t>200</w:t>
+            </w:r>
+          </w:p>
+        </w:tc>
+      </w:tr>
+      <w:tr>
+        <w:trPr>
+          <w:trHeight w:val="300"/>
+        </w:trPr>
+        <w:tc>
+          <w:tcPr>
+            <w:tcW w:w="4253" w:type="pct"/>
+            <w:tcBorders>
+              <w:top w:val="nil"/>
+              <w:left w:val="nil"/>
+              <w:bottom w:val="nil"/>
+              <w:right w:val="nil"/>
+            </w:tcBorders>
+            <w:shd w:val="clear" w:color="auto" w:fill="auto"/>
+            <w:noWrap/>
+            <w:vAlign w:val="bottom"/>
+            <w:hideMark/>
+          </w:tcPr>
+          <w:p>
+            <w:pPr>
+              <w:spacing w:after="0" w:line="240" w:lineRule="auto"/>
+              <w:rPr>
+                <w:rFonts w:ascii="Calibri" w:eastAsia="Times New Roman" w:hAnsi="Calibri" w:cs="Times New Roman"/>
+                <w:color w:val="000000"/>
+                <w:lang w:eastAsia="en-GB"/>
+              </w:rPr>
+            </w:pPr>
+            <w:r>
+              <w:rPr>
+                <w:rFonts w:ascii="Calibri" w:eastAsia="Times New Roman" w:hAnsi="Calibri" w:cs="Times New Roman"/>
+                <w:color w:val="000000"/>
+                <w:lang w:eastAsia="en-GB"/>
+              </w:rPr>
+              <w:t>P._riparia_VI_3100B9F_HM004225</w:t>
+            </w:r>
+          </w:p>
+        </w:tc>
+        <w:tc>
+          <w:tcPr>
+            <w:tcW w:w="747" w:type="pct"/>
+            <w:tcBorders>
+              <w:top w:val="nil"/>
+              <w:left w:val="nil"/>
+              <w:bottom w:val="nil"/>
+              <w:right w:val="nil"/>
+            </w:tcBorders>
+            <w:shd w:val="clear" w:color="auto" w:fill="auto"/>
+            <w:noWrap/>
+            <w:vAlign w:val="bottom"/>
+            <w:hideMark/>
+          </w:tcPr>
+          <w:p>
+            <w:pPr>
+              <w:spacing w:after="0" w:line="240" w:lineRule="auto"/>
+              <w:jc w:val="right"/>
+              <w:rPr>
+                <w:rFonts w:ascii="Calibri" w:eastAsia="Times New Roman" w:hAnsi="Calibri" w:cs="Times New Roman"/>
+                <w:color w:val="000000"/>
+                <w:lang w:eastAsia="en-GB"/>
+              </w:rPr>
+            </w:pPr>
+            <w:r>
+              <w:rPr>
+                <w:rFonts w:ascii="Calibri" w:eastAsia="Times New Roman" w:hAnsi="Calibri" w:cs="Times New Roman"/>
+                <w:color w:val="000000"/>
+                <w:lang w:eastAsia="en-GB"/>
+              </w:rPr>
+              <w:t>8</w:t>
+            </w:r>
+          </w:p>
+        </w:tc>
+      </w:tr>
+      <w:tr>
+        <w:trPr>
+          <w:trHeight w:val="300"/>
+        </w:trPr>
+        <w:tc>
+          <w:tcPr>
+            <w:tcW w:w="4253" w:type="pct"/>
+            <w:tcBorders>
+              <w:top w:val="nil"/>
+              <w:left w:val="nil"/>
+              <w:bottom w:val="nil"/>
+              <w:right w:val="nil"/>
+            </w:tcBorders>
+            <w:shd w:val="clear" w:color="auto" w:fill="auto"/>
+            <w:noWrap/>
+            <w:vAlign w:val="bottom"/>
+            <w:hideMark/>
+          </w:tcPr>
+          <w:p>
+            <w:pPr>
+              <w:spacing w:after="0" w:line="240" w:lineRule="auto"/>
+              <w:rPr>
+                <w:rFonts w:ascii="Calibri" w:eastAsia="Times New Roman" w:hAnsi="Calibri" w:cs="Times New Roman"/>
+                <w:color w:val="000000"/>
+                <w:lang w:eastAsia="en-GB"/>
+              </w:rPr>
+            </w:pPr>
+            <w:r>
+              <w:rPr>
+                <w:rFonts w:ascii="Calibri" w:eastAsia="Times New Roman" w:hAnsi="Calibri" w:cs="Times New Roman"/>
+                <w:color w:val="000000"/>
+                <w:lang w:eastAsia="en-GB"/>
+              </w:rPr>
+              <w:t>Phytophthora_lacustris_P245_AF266793</w:t>
+            </w:r>
+          </w:p>
+        </w:tc>
+        <w:tc>
+          <w:tcPr>
+            <w:tcW w:w="747" w:type="pct"/>
+            <w:tcBorders>
+              <w:top w:val="nil"/>
+              <w:left w:val="nil"/>
+              <w:bottom w:val="nil"/>
+              <w:right w:val="nil"/>
+            </w:tcBorders>
+            <w:shd w:val="clear" w:color="auto" w:fill="auto"/>
+            <w:noWrap/>
+            <w:vAlign w:val="bottom"/>
+            <w:hideMark/>
+          </w:tcPr>
+          <w:p>
+            <w:pPr>
+              <w:spacing w:after="0" w:line="240" w:lineRule="auto"/>
+              <w:jc w:val="right"/>
+              <w:rPr>
+                <w:rFonts w:ascii="Calibri" w:eastAsia="Times New Roman" w:hAnsi="Calibri" w:cs="Times New Roman"/>
+                <w:color w:val="000000"/>
+                <w:lang w:eastAsia="en-GB"/>
+              </w:rPr>
+            </w:pPr>
+            <w:r>
+              <w:rPr>
+                <w:rFonts w:ascii="Calibri" w:eastAsia="Times New Roman" w:hAnsi="Calibri" w:cs="Times New Roman"/>
+                <w:color w:val="000000"/>
+                <w:lang w:eastAsia="en-GB"/>
+              </w:rPr>
+              <w:t>1467</w:t>
+            </w:r>
+          </w:p>
+        </w:tc>
+      </w:tr>
+      <w:tr>
+        <w:trPr>
+          <w:trHeight w:val="300"/>
+        </w:trPr>
+        <w:tc>
+          <w:tcPr>
+            <w:tcW w:w="4253" w:type="pct"/>
+            <w:tcBorders>
+              <w:top w:val="nil"/>
+              <w:left w:val="nil"/>
+              <w:bottom w:val="nil"/>
+              <w:right w:val="nil"/>
+            </w:tcBorders>
+            <w:shd w:val="clear" w:color="auto" w:fill="auto"/>
+            <w:noWrap/>
+            <w:vAlign w:val="bottom"/>
+            <w:hideMark/>
+          </w:tcPr>
+          <w:p>
+            <w:pPr>
+              <w:spacing w:after="0" w:line="240" w:lineRule="auto"/>
+              <w:rPr>
+                <w:rFonts w:ascii="Calibri" w:eastAsia="Times New Roman" w:hAnsi="Calibri" w:cs="Times New Roman"/>
+                <w:color w:val="000000"/>
+                <w:lang w:eastAsia="en-GB"/>
+              </w:rPr>
+            </w:pPr>
+            <w:r>
+              <w:rPr>
+                <w:rFonts w:ascii="Calibri" w:eastAsia="Times New Roman" w:hAnsi="Calibri" w:cs="Times New Roman"/>
+                <w:color w:val="000000"/>
+                <w:lang w:eastAsia="en-GB"/>
+              </w:rPr>
+              <w:t>Phytophthora_bilorbang_CBS161653_JQ256377</w:t>
+            </w:r>
+          </w:p>
+        </w:tc>
+        <w:tc>
+          <w:tcPr>
+            <w:tcW w:w="747" w:type="pct"/>
+            <w:tcBorders>
+              <w:top w:val="nil"/>
+              <w:left w:val="nil"/>
+              <w:bottom w:val="nil"/>
+              <w:right w:val="nil"/>
+            </w:tcBorders>
+            <w:shd w:val="clear" w:color="auto" w:fill="auto"/>
+            <w:noWrap/>
+            <w:vAlign w:val="bottom"/>
+            <w:hideMark/>
+          </w:tcPr>
+          <w:p>
+            <w:pPr>
+              <w:spacing w:after="0" w:line="240" w:lineRule="auto"/>
+              <w:jc w:val="right"/>
+              <w:rPr>
+                <w:rFonts w:ascii="Calibri" w:eastAsia="Times New Roman" w:hAnsi="Calibri" w:cs="Times New Roman"/>
+                <w:color w:val="000000"/>
+                <w:lang w:eastAsia="en-GB"/>
+              </w:rPr>
+            </w:pPr>
+            <w:r>
+              <w:rPr>
+                <w:rFonts w:ascii="Calibri" w:eastAsia="Times New Roman" w:hAnsi="Calibri" w:cs="Times New Roman"/>
+                <w:color w:val="000000"/>
+                <w:lang w:eastAsia="en-GB"/>
+              </w:rPr>
+              <w:t>2</w:t>
+            </w:r>
+          </w:p>
+        </w:tc>
+      </w:tr>
+      <w:tr>
+        <w:trPr>
+          <w:trHeight w:val="300"/>
+        </w:trPr>
+        <w:tc>
+          <w:tcPr>
+            <w:tcW w:w="4253" w:type="pct"/>
+            <w:tcBorders>
+              <w:top w:val="nil"/>
+              <w:left w:val="nil"/>
+              <w:bottom w:val="nil"/>
+              <w:right w:val="nil"/>
+            </w:tcBorders>
+            <w:shd w:val="clear" w:color="auto" w:fill="auto"/>
+            <w:noWrap/>
+            <w:vAlign w:val="bottom"/>
+            <w:hideMark/>
+          </w:tcPr>
+          <w:p>
+            <w:pPr>
+              <w:spacing w:after="0" w:line="240" w:lineRule="auto"/>
+              <w:rPr>
+                <w:rFonts w:ascii="Calibri" w:eastAsia="Times New Roman" w:hAnsi="Calibri" w:cs="Times New Roman"/>
+                <w:color w:val="000000"/>
+                <w:lang w:eastAsia="en-GB"/>
+              </w:rPr>
+            </w:pPr>
+            <w:r>
+              <w:rPr>
+                <w:rFonts w:ascii="Calibri" w:eastAsia="Times New Roman" w:hAnsi="Calibri" w:cs="Times New Roman"/>
+                <w:color w:val="000000"/>
+                <w:lang w:eastAsia="en-GB"/>
+              </w:rPr>
+              <w:t>8Phytophthora_syringae_CBS110161</w:t>
+            </w:r>
+          </w:p>
+        </w:tc>
+        <w:tc>
+          <w:tcPr>
+            <w:tcW w:w="747" w:type="pct"/>
+            <w:tcBorders>
+              <w:top w:val="nil"/>
+              <w:left w:val="nil"/>
+              <w:bottom w:val="nil"/>
+              <w:right w:val="nil"/>
+            </w:tcBorders>
+            <w:shd w:val="clear" w:color="auto" w:fill="auto"/>
+            <w:noWrap/>
+            <w:vAlign w:val="bottom"/>
+            <w:hideMark/>
+          </w:tcPr>
+          <w:p>
+            <w:pPr>
+              <w:spacing w:after="0" w:line="240" w:lineRule="auto"/>
+              <w:jc w:val="right"/>
+              <w:rPr>
+                <w:rFonts w:ascii="Calibri" w:eastAsia="Times New Roman" w:hAnsi="Calibri" w:cs="Times New Roman"/>
+                <w:color w:val="000000"/>
+                <w:lang w:eastAsia="en-GB"/>
+              </w:rPr>
+            </w:pPr>
+            <w:r>
+              <w:rPr>
+                <w:rFonts w:ascii="Calibri" w:eastAsia="Times New Roman" w:hAnsi="Calibri" w:cs="Times New Roman"/>
+                <w:color w:val="000000"/>
+                <w:lang w:eastAsia="en-GB"/>
+              </w:rPr>
+              <w:t>464</w:t>
+            </w:r>
+          </w:p>
+        </w:tc>
+      </w:tr>
+      <w:tr>
+        <w:trPr>
+          <w:trHeight w:val="300"/>
+        </w:trPr>
+        <w:tc>
+          <w:tcPr>
+            <w:tcW w:w="4253" w:type="pct"/>
+            <w:tcBorders>
+              <w:top w:val="nil"/>
+              <w:left w:val="nil"/>
+              <w:bottom w:val="nil"/>
+              <w:right w:val="nil"/>
+            </w:tcBorders>
+            <w:shd w:val="clear" w:color="auto" w:fill="auto"/>
+            <w:noWrap/>
+            <w:vAlign w:val="bottom"/>
+            <w:hideMark/>
+          </w:tcPr>
+          <w:p>
+            <w:pPr>
+              <w:spacing w:after="0" w:line="240" w:lineRule="auto"/>
+              <w:rPr>
+                <w:rFonts w:ascii="Calibri" w:eastAsia="Times New Roman" w:hAnsi="Calibri" w:cs="Times New Roman"/>
+                <w:color w:val="000000"/>
+                <w:lang w:eastAsia="en-GB"/>
+              </w:rPr>
+            </w:pPr>
+            <w:r>
+              <w:rPr>
+                <w:rFonts w:ascii="Calibri" w:eastAsia="Times New Roman" w:hAnsi="Calibri" w:cs="Times New Roman"/>
+                <w:color w:val="000000"/>
+                <w:lang w:eastAsia="en-GB"/>
+              </w:rPr>
+              <w:t>8Phytophthora_hibernalis_CBS119904</w:t>
+            </w:r>
+          </w:p>
+        </w:tc>
+        <w:tc>
+          <w:tcPr>
+            <w:tcW w:w="747" w:type="pct"/>
+            <w:tcBorders>
+              <w:top w:val="nil"/>
+              <w:left w:val="nil"/>
+              <w:bottom w:val="nil"/>
+              <w:right w:val="nil"/>
+            </w:tcBorders>
+            <w:shd w:val="clear" w:color="auto" w:fill="auto"/>
+            <w:noWrap/>
+            <w:vAlign w:val="bottom"/>
+            <w:hideMark/>
+          </w:tcPr>
+          <w:p>
+            <w:pPr>
+              <w:spacing w:after="0" w:line="240" w:lineRule="auto"/>
+              <w:jc w:val="right"/>
+              <w:rPr>
+                <w:rFonts w:ascii="Calibri" w:eastAsia="Times New Roman" w:hAnsi="Calibri" w:cs="Times New Roman"/>
+                <w:color w:val="000000"/>
+                <w:lang w:eastAsia="en-GB"/>
+              </w:rPr>
+            </w:pPr>
+            <w:r>
+              <w:rPr>
+                <w:rFonts w:ascii="Calibri" w:eastAsia="Times New Roman" w:hAnsi="Calibri" w:cs="Times New Roman"/>
+                <w:color w:val="000000"/>
+                <w:lang w:eastAsia="en-GB"/>
+              </w:rPr>
+              <w:t>23</w:t>
+            </w:r>
+          </w:p>
+        </w:tc>
+      </w:tr>
+      <w:tr>
+        <w:trPr>
+          <w:trHeight w:val="300"/>
+        </w:trPr>
+        <w:tc>
+          <w:tcPr>
+            <w:tcW w:w="4253" w:type="pct"/>
+            <w:tcBorders>
+              <w:top w:val="nil"/>
+              <w:left w:val="nil"/>
+              <w:bottom w:val="nil"/>
+              <w:right w:val="nil"/>
+            </w:tcBorders>
+            <w:shd w:val="clear" w:color="auto" w:fill="auto"/>
+            <w:noWrap/>
+            <w:vAlign w:val="bottom"/>
+            <w:hideMark/>
+          </w:tcPr>
+          <w:p>
+            <w:pPr>
+              <w:spacing w:after="0" w:line="240" w:lineRule="auto"/>
+              <w:rPr>
+                <w:rFonts w:ascii="Calibri" w:eastAsia="Times New Roman" w:hAnsi="Calibri" w:cs="Times New Roman"/>
+                <w:color w:val="000000"/>
+                <w:lang w:eastAsia="en-GB"/>
+              </w:rPr>
+            </w:pPr>
+            <w:r>
+              <w:rPr>
+                <w:rFonts w:ascii="Calibri" w:eastAsia="Times New Roman" w:hAnsi="Calibri" w:cs="Times New Roman"/>
+                <w:color w:val="000000"/>
+                <w:lang w:eastAsia="en-GB"/>
+              </w:rPr>
+              <w:t>2Phytophthora_citricola_CBS22188 2Phytophthora_plurivora_CBS37961</w:t>
+            </w:r>
+          </w:p>
+        </w:tc>
+        <w:tc>
+          <w:tcPr>
+            <w:tcW w:w="747" w:type="pct"/>
+            <w:tcBorders>
+              <w:top w:val="nil"/>
+              <w:left w:val="nil"/>
+              <w:bottom w:val="nil"/>
+              <w:right w:val="nil"/>
+            </w:tcBorders>
+            <w:shd w:val="clear" w:color="auto" w:fill="auto"/>
+            <w:noWrap/>
+            <w:vAlign w:val="bottom"/>
+            <w:hideMark/>
+          </w:tcPr>
+          <w:p>
+            <w:pPr>
+              <w:spacing w:after="0" w:line="240" w:lineRule="auto"/>
+              <w:jc w:val="right"/>
+              <w:rPr>
+                <w:rFonts w:ascii="Calibri" w:eastAsia="Times New Roman" w:hAnsi="Calibri" w:cs="Times New Roman"/>
+                <w:color w:val="000000"/>
+                <w:lang w:eastAsia="en-GB"/>
+              </w:rPr>
+            </w:pPr>
+            <w:r>
+              <w:rPr>
+                <w:rFonts w:ascii="Calibri" w:eastAsia="Times New Roman" w:hAnsi="Calibri" w:cs="Times New Roman"/>
+                <w:color w:val="000000"/>
+                <w:lang w:eastAsia="en-GB"/>
+              </w:rPr>
+              <w:t>187</w:t>
+            </w:r>
+          </w:p>
+        </w:tc>
+      </w:tr>
+      <w:tr>
+        <w:trPr>
+          <w:trHeight w:val="300"/>
+        </w:trPr>
+        <w:tc>
+          <w:tcPr>
+            <w:tcW w:w="4253" w:type="pct"/>
+            <w:tcBorders>
+              <w:top w:val="nil"/>
+              <w:left w:val="nil"/>
+              <w:bottom w:val="nil"/>
+              <w:right w:val="nil"/>
+            </w:tcBorders>
+            <w:shd w:val="clear" w:color="auto" w:fill="auto"/>
+            <w:noWrap/>
+            <w:vAlign w:val="bottom"/>
+            <w:hideMark/>
+          </w:tcPr>
+          <w:p>
+            <w:pPr>
+              <w:spacing w:after="0" w:line="240" w:lineRule="auto"/>
+              <w:rPr>
+                <w:rFonts w:ascii="Calibri" w:eastAsia="Times New Roman" w:hAnsi="Calibri" w:cs="Times New Roman"/>
+                <w:color w:val="000000"/>
+                <w:lang w:eastAsia="en-GB"/>
+              </w:rPr>
+            </w:pPr>
+            <w:r>
+              <w:rPr>
+                <w:rFonts w:ascii="Calibri" w:eastAsia="Times New Roman" w:hAnsi="Calibri" w:cs="Times New Roman"/>
+                <w:color w:val="000000"/>
+                <w:lang w:eastAsia="en-GB"/>
+              </w:rPr>
+              <w:t>1Phytophthora_aff_infestans_P13660 1Phytophthora_infestans_CBS36651 1Phytophthora_ipomoeae_P10225 1Phytophthora_mirabilis_CBS67885 1Phytophthora_sp_andina_EC3163 1Phytophthora_phaseoli_CBS55688</w:t>
+            </w:r>
+          </w:p>
+        </w:tc>
+        <w:tc>
+          <w:tcPr>
+            <w:tcW w:w="747" w:type="pct"/>
+            <w:tcBorders>
+              <w:top w:val="nil"/>
+              <w:left w:val="nil"/>
+              <w:bottom w:val="nil"/>
+              <w:right w:val="nil"/>
+            </w:tcBorders>
+            <w:shd w:val="clear" w:color="auto" w:fill="auto"/>
+            <w:noWrap/>
+            <w:vAlign w:val="bottom"/>
+            <w:hideMark/>
+          </w:tcPr>
+          <w:p>
+            <w:pPr>
+              <w:spacing w:after="0" w:line="240" w:lineRule="auto"/>
+              <w:jc w:val="right"/>
+              <w:rPr>
+                <w:rFonts w:ascii="Calibri" w:eastAsia="Times New Roman" w:hAnsi="Calibri" w:cs="Times New Roman"/>
+                <w:color w:val="000000"/>
+                <w:lang w:eastAsia="en-GB"/>
+              </w:rPr>
+            </w:pPr>
+            <w:r>
+              <w:rPr>
+                <w:rFonts w:ascii="Calibri" w:eastAsia="Times New Roman" w:hAnsi="Calibri" w:cs="Times New Roman"/>
+                <w:color w:val="000000"/>
+                <w:lang w:eastAsia="en-GB"/>
+              </w:rPr>
+              <w:t>14</w:t>
+            </w:r>
+          </w:p>
+        </w:tc>
+      </w:tr>
+      <w:tr>
+        <w:trPr>
+          <w:trHeight w:val="300"/>
+        </w:trPr>
+        <w:tc>
+          <w:tcPr>
+            <w:tcW w:w="4253" w:type="pct"/>
+            <w:tcBorders>
+              <w:top w:val="nil"/>
+              <w:left w:val="nil"/>
+              <w:bottom w:val="nil"/>
+              <w:right w:val="nil"/>
+            </w:tcBorders>
+            <w:shd w:val="clear" w:color="auto" w:fill="auto"/>
+            <w:noWrap/>
+            <w:vAlign w:val="bottom"/>
+            <w:hideMark/>
+          </w:tcPr>
+          <w:p>
+            <w:pPr>
+              <w:spacing w:after="0" w:line="240" w:lineRule="auto"/>
+              <w:rPr>
+                <w:rFonts w:ascii="Calibri" w:eastAsia="Times New Roman" w:hAnsi="Calibri" w:cs="Times New Roman"/>
+                <w:color w:val="000000"/>
+                <w:lang w:eastAsia="en-GB"/>
+              </w:rPr>
+            </w:pPr>
+            <w:r>
+              <w:rPr>
+                <w:rFonts w:ascii="Calibri" w:eastAsia="Times New Roman" w:hAnsi="Calibri" w:cs="Times New Roman"/>
+                <w:color w:val="000000"/>
+                <w:lang w:eastAsia="en-GB"/>
+              </w:rPr>
+              <w:t>1Phytophthora_cactorum_CBS113344 1Phytophthora_idaei_P6767</w:t>
+            </w:r>
+          </w:p>
+        </w:tc>
+        <w:tc>
+          <w:tcPr>
+            <w:tcW w:w="747" w:type="pct"/>
+            <w:tcBorders>
+              <w:top w:val="nil"/>
+              <w:left w:val="nil"/>
+              <w:bottom w:val="nil"/>
+              <w:right w:val="nil"/>
+            </w:tcBorders>
+            <w:shd w:val="clear" w:color="auto" w:fill="auto"/>
+            <w:noWrap/>
+            <w:vAlign w:val="bottom"/>
+            <w:hideMark/>
+          </w:tcPr>
+          <w:p>
+            <w:pPr>
+              <w:spacing w:after="0" w:line="240" w:lineRule="auto"/>
+              <w:jc w:val="right"/>
+              <w:rPr>
+                <w:rFonts w:ascii="Calibri" w:eastAsia="Times New Roman" w:hAnsi="Calibri" w:cs="Times New Roman"/>
+                <w:color w:val="000000"/>
+                <w:lang w:eastAsia="en-GB"/>
+              </w:rPr>
+            </w:pPr>
+            <w:r>
+              <w:rPr>
+                <w:rFonts w:ascii="Calibri" w:eastAsia="Times New Roman" w:hAnsi="Calibri" w:cs="Times New Roman"/>
+                <w:color w:val="000000"/>
+                <w:lang w:eastAsia="en-GB"/>
+              </w:rPr>
+              <w:t>28</w:t>
+            </w:r>
+          </w:p>
+        </w:tc>
+      </w:tr>
+      <w:tr>
+        <w:trPr>
+          <w:trHeight w:val="300"/>
+        </w:trPr>
+        <w:tc>
+          <w:tcPr>
+            <w:tcW w:w="5000" w:type="pct"/>
+            <w:gridSpan w:val="2"/>
+            <w:tcBorders>
+              <w:top w:val="nil"/>
+              <w:left w:val="nil"/>
+              <w:bottom w:val="nil"/>
+              <w:right w:val="nil"/>
+            </w:tcBorders>
+            <w:shd w:val="clear" w:color="auto" w:fill="auto"/>
+            <w:noWrap/>
+            <w:vAlign w:val="bottom"/>
+            <w:hideMark/>
+          </w:tcPr>
+          <w:p>
+            <w:pPr>
+              <w:spacing w:after="0" w:line="240" w:lineRule="auto"/>
+              <w:rPr>
+                <w:rFonts w:ascii="Calibri" w:eastAsia="Times New Roman" w:hAnsi="Calibri" w:cs="Times New Roman"/>
+                <w:color w:val="FF0000"/>
+                <w:lang w:eastAsia="en-GB"/>
+              </w:rPr>
+            </w:pPr>
+            <w:r>
+              <w:rPr>
+                <w:rFonts w:ascii="Calibri" w:eastAsia="Times New Roman" w:hAnsi="Calibri" w:cs="Times New Roman"/>
+                <w:color w:val="FF0000"/>
+                <w:lang w:eastAsia="en-GB"/>
+              </w:rPr>
+              <w:t>#</w:t>
+            </w:r>
+            <w:proofErr w:type="spellStart"/>
+            <w:r>
+              <w:rPr>
+                <w:rFonts w:ascii="Calibri" w:eastAsia="Times New Roman" w:hAnsi="Calibri" w:cs="Times New Roman"/>
+                <w:color w:val="FF0000"/>
+                <w:lang w:eastAsia="en-GB"/>
+              </w:rPr>
+              <w:t>Fasta</w:t>
+            </w:r>
+            <w:proofErr w:type="spellEnd"/>
+            <w:r>
+              <w:rPr>
+                <w:rFonts w:ascii="Calibri" w:eastAsia="Times New Roman" w:hAnsi="Calibri" w:cs="Times New Roman"/>
+                <w:color w:val="FF0000"/>
+                <w:lang w:eastAsia="en-GB"/>
+              </w:rPr>
+              <w:t xml:space="preserve"> file assembly summary: #</w:t>
+            </w:r>
+            <w:proofErr w:type="spellStart"/>
+            <w:r>
+              <w:rPr>
+                <w:rFonts w:ascii="Calibri" w:eastAsia="Times New Roman" w:hAnsi="Calibri" w:cs="Times New Roman"/>
+                <w:color w:val="FF0000"/>
+                <w:lang w:eastAsia="en-GB"/>
+              </w:rPr>
+              <w:t>min_contig</w:t>
+            </w:r>
+            <w:proofErr w:type="spellEnd"/>
+            <w:r>
+              <w:rPr>
+                <w:rFonts w:ascii="Calibri" w:eastAsia="Times New Roman" w:hAnsi="Calibri" w:cs="Times New Roman"/>
+                <w:color w:val="FF0000"/>
+                <w:lang w:eastAsia="en-GB"/>
+              </w:rPr>
+              <w:t xml:space="preserve"> = 136 </w:t>
+            </w:r>
+            <w:proofErr w:type="spellStart"/>
+            <w:r>
+              <w:rPr>
+                <w:rFonts w:ascii="Calibri" w:eastAsia="Times New Roman" w:hAnsi="Calibri" w:cs="Times New Roman"/>
+                <w:color w:val="FF0000"/>
+                <w:lang w:eastAsia="en-GB"/>
+              </w:rPr>
+              <w:t>max_contig</w:t>
+            </w:r>
+            <w:proofErr w:type="spellEnd"/>
+            <w:r>
+              <w:rPr>
+                <w:rFonts w:ascii="Calibri" w:eastAsia="Times New Roman" w:hAnsi="Calibri" w:cs="Times New Roman"/>
+                <w:color w:val="FF0000"/>
+                <w:lang w:eastAsia="en-GB"/>
+              </w:rPr>
+              <w:t xml:space="preserve"> = 324 </w:t>
+            </w:r>
+            <w:proofErr w:type="spellStart"/>
+            <w:r>
+              <w:rPr>
+                <w:rFonts w:ascii="Calibri" w:eastAsia="Times New Roman" w:hAnsi="Calibri" w:cs="Times New Roman"/>
+                <w:color w:val="FF0000"/>
+                <w:lang w:eastAsia="en-GB"/>
+              </w:rPr>
+              <w:t>avg_contig</w:t>
+            </w:r>
+            <w:proofErr w:type="spellEnd"/>
+            <w:r>
+              <w:rPr>
+                <w:rFonts w:ascii="Calibri" w:eastAsia="Times New Roman" w:hAnsi="Calibri" w:cs="Times New Roman"/>
+                <w:color w:val="FF0000"/>
+                <w:lang w:eastAsia="en-GB"/>
+              </w:rPr>
+              <w:t xml:space="preserve"> = 216</w:t>
+            </w:r>
+          </w:p>
+        </w:tc>
+      </w:tr>
+      <w:tr>
+        <w:trPr>
+          <w:trHeight w:val="300"/>
+        </w:trPr>
+        <w:tc>
+          <w:tcPr>
+            <w:tcW w:w="4253" w:type="pct"/>
+            <w:tcBorders>
+              <w:top w:val="nil"/>
+              <w:left w:val="nil"/>
+              <w:bottom w:val="nil"/>
+              <w:right w:val="nil"/>
+            </w:tcBorders>
+            <w:shd w:val="clear" w:color="auto" w:fill="auto"/>
+            <w:noWrap/>
+            <w:vAlign w:val="bottom"/>
+            <w:hideMark/>
+          </w:tcPr>
+          <w:p>
+            <w:pPr>
+              <w:spacing w:after="0" w:line="240" w:lineRule="auto"/>
+              <w:rPr>
+                <w:rFonts w:ascii="Calibri" w:eastAsia="Times New Roman" w:hAnsi="Calibri" w:cs="Times New Roman"/>
+                <w:color w:val="FF0000"/>
+                <w:lang w:eastAsia="en-GB"/>
+              </w:rPr>
+            </w:pPr>
+            <w:r>
+              <w:rPr>
+                <w:rFonts w:ascii="Calibri" w:eastAsia="Times New Roman" w:hAnsi="Calibri" w:cs="Times New Roman"/>
+                <w:color w:val="FF0000"/>
+                <w:lang w:eastAsia="en-GB"/>
+              </w:rPr>
+              <w:t xml:space="preserve">#Total number of </w:t>
+            </w:r>
+            <w:proofErr w:type="spellStart"/>
+            <w:r>
+              <w:rPr>
+                <w:rFonts w:ascii="Calibri" w:eastAsia="Times New Roman" w:hAnsi="Calibri" w:cs="Times New Roman"/>
+                <w:color w:val="FF0000"/>
+                <w:lang w:eastAsia="en-GB"/>
+              </w:rPr>
+              <w:t>assemblerd</w:t>
+            </w:r>
+            <w:proofErr w:type="spellEnd"/>
+            <w:r>
+              <w:rPr>
+                <w:rFonts w:ascii="Calibri" w:eastAsia="Times New Roman" w:hAnsi="Calibri" w:cs="Times New Roman"/>
+                <w:color w:val="FF0000"/>
+                <w:lang w:eastAsia="en-GB"/>
+              </w:rPr>
+              <w:t xml:space="preserve"> sequences = 6369</w:t>
+            </w:r>
+          </w:p>
+        </w:tc>
+        <w:tc>
+          <w:tcPr>
+            <w:tcW w:w="747" w:type="pct"/>
+            <w:tcBorders>
+              <w:top w:val="nil"/>
+              <w:left w:val="nil"/>
+              <w:bottom w:val="nil"/>
+              <w:right w:val="nil"/>
+            </w:tcBorders>
+            <w:shd w:val="clear" w:color="auto" w:fill="auto"/>
+            <w:noWrap/>
+            <w:vAlign w:val="bottom"/>
+            <w:hideMark/>
+          </w:tcPr>
+          <w:p>
+            <w:pPr>
+              <w:spacing w:after="0" w:line="240" w:lineRule="auto"/>
+              <w:rPr>
+                <w:rFonts w:ascii="Calibri" w:eastAsia="Times New Roman" w:hAnsi="Calibri" w:cs="Times New Roman"/>
+                <w:color w:val="000000"/>
+                <w:lang w:eastAsia="en-GB"/>
+              </w:rPr>
+            </w:pPr>
+          </w:p>
+        </w:tc>
+      </w:tr>
+      <w:tr>
+        <w:trPr>
+          <w:trHeight w:val="300"/>
+        </w:trPr>
+        <w:tc>
+          <w:tcPr>
+            <w:tcW w:w="4253" w:type="pct"/>
+            <w:tcBorders>
+              <w:top w:val="nil"/>
+              <w:left w:val="nil"/>
+              <w:bottom w:val="nil"/>
+              <w:right w:val="nil"/>
+            </w:tcBorders>
+            <w:shd w:val="clear" w:color="auto" w:fill="auto"/>
+            <w:noWrap/>
+            <w:vAlign w:val="bottom"/>
+            <w:hideMark/>
+          </w:tcPr>
+          <w:p>
+            <w:pPr>
+              <w:spacing w:after="0" w:line="240" w:lineRule="auto"/>
+              <w:rPr>
+                <w:rFonts w:ascii="Calibri" w:eastAsia="Times New Roman" w:hAnsi="Calibri" w:cs="Times New Roman"/>
+                <w:color w:val="FF0000"/>
+                <w:lang w:eastAsia="en-GB"/>
+              </w:rPr>
+            </w:pPr>
+            <w:r>
+              <w:rPr>
+                <w:rFonts w:ascii="Calibri" w:eastAsia="Times New Roman" w:hAnsi="Calibri" w:cs="Times New Roman"/>
+                <w:color w:val="FF0000"/>
+                <w:lang w:eastAsia="en-GB"/>
+              </w:rPr>
+              <w:t xml:space="preserve">#number of reads clustering with </w:t>
+            </w:r>
+            <w:proofErr w:type="spellStart"/>
+            <w:r>
+              <w:rPr>
+                <w:rFonts w:ascii="Calibri" w:eastAsia="Times New Roman" w:hAnsi="Calibri" w:cs="Times New Roman"/>
+                <w:color w:val="FF0000"/>
+                <w:lang w:eastAsia="en-GB"/>
+              </w:rPr>
+              <w:t>Phy</w:t>
+            </w:r>
+            <w:proofErr w:type="spellEnd"/>
+            <w:r>
+              <w:rPr>
+                <w:rFonts w:ascii="Calibri" w:eastAsia="Times New Roman" w:hAnsi="Calibri" w:cs="Times New Roman"/>
+                <w:color w:val="FF0000"/>
+                <w:lang w:eastAsia="en-GB"/>
+              </w:rPr>
+              <w:t xml:space="preserve"> = 3846</w:t>
+            </w:r>
+          </w:p>
+        </w:tc>
+        <w:tc>
+          <w:tcPr>
+            <w:tcW w:w="747" w:type="pct"/>
+            <w:tcBorders>
+              <w:top w:val="nil"/>
+              <w:left w:val="nil"/>
+              <w:bottom w:val="nil"/>
+              <w:right w:val="nil"/>
+            </w:tcBorders>
+            <w:shd w:val="clear" w:color="auto" w:fill="auto"/>
+            <w:noWrap/>
+            <w:vAlign w:val="bottom"/>
+            <w:hideMark/>
+          </w:tcPr>
+          <w:p>
+            <w:pPr>
+              <w:spacing w:after="0" w:line="240" w:lineRule="auto"/>
+              <w:rPr>
+                <w:rFonts w:ascii="Calibri" w:eastAsia="Times New Roman" w:hAnsi="Calibri" w:cs="Times New Roman"/>
+                <w:color w:val="000000"/>
+                <w:lang w:eastAsia="en-GB"/>
+              </w:rPr>
+            </w:pPr>
+          </w:p>
+        </w:tc>
+      </w:tr>
+      <w:tr>
+        <w:trPr>
+          <w:trHeight w:val="300"/>
+        </w:trPr>
+        <w:tc>
+          <w:tcPr>
+            <w:tcW w:w="4253" w:type="pct"/>
+            <w:tcBorders>
+              <w:top w:val="nil"/>
+              <w:left w:val="nil"/>
+              <w:bottom w:val="nil"/>
+              <w:right w:val="nil"/>
+            </w:tcBorders>
+            <w:shd w:val="clear" w:color="auto" w:fill="auto"/>
+            <w:noWrap/>
+            <w:vAlign w:val="bottom"/>
+            <w:hideMark/>
+          </w:tcPr>
+          <w:p>
+            <w:pPr>
+              <w:spacing w:after="0" w:line="240" w:lineRule="auto"/>
+              <w:rPr>
+                <w:rFonts w:ascii="Calibri" w:eastAsia="Times New Roman" w:hAnsi="Calibri" w:cs="Times New Roman"/>
+                <w:color w:val="FF0000"/>
+                <w:lang w:eastAsia="en-GB"/>
+              </w:rPr>
+            </w:pPr>
+            <w:r>
+              <w:rPr>
+                <w:rFonts w:ascii="Calibri" w:eastAsia="Times New Roman" w:hAnsi="Calibri" w:cs="Times New Roman"/>
+                <w:color w:val="FF0000"/>
+                <w:lang w:eastAsia="en-GB"/>
+              </w:rPr>
+              <w:t>#number of starting reads = 7265</w:t>
+            </w:r>
+          </w:p>
+        </w:tc>
+        <w:tc>
+          <w:tcPr>
+            <w:tcW w:w="747" w:type="pct"/>
+            <w:tcBorders>
+              <w:top w:val="nil"/>
+              <w:left w:val="nil"/>
+              <w:bottom w:val="nil"/>
+              <w:right w:val="nil"/>
+            </w:tcBorders>
+            <w:shd w:val="clear" w:color="auto" w:fill="auto"/>
+            <w:noWrap/>
+            <w:vAlign w:val="bottom"/>
+            <w:hideMark/>
+          </w:tcPr>
+          <w:p>
+            <w:pPr>
+              <w:spacing w:after="0" w:line="240" w:lineRule="auto"/>
+              <w:rPr>
+                <w:rFonts w:ascii="Calibri" w:eastAsia="Times New Roman" w:hAnsi="Calibri" w:cs="Times New Roman"/>
+                <w:color w:val="000000"/>
+                <w:lang w:eastAsia="en-GB"/>
+              </w:rPr>
+            </w:pPr>
+          </w:p>
+        </w:tc>
+      </w:tr>
+      <w:tr>
+        <w:trPr>
+          <w:trHeight w:val="300"/>
+        </w:trPr>
+        <w:tc>
+          <w:tcPr>
+            <w:tcW w:w="4253" w:type="pct"/>
+            <w:tcBorders>
+              <w:top w:val="nil"/>
+              <w:left w:val="nil"/>
+              <w:bottom w:val="nil"/>
+              <w:right w:val="nil"/>
+            </w:tcBorders>
+            <w:shd w:val="clear" w:color="auto" w:fill="auto"/>
+            <w:noWrap/>
+            <w:vAlign w:val="bottom"/>
+            <w:hideMark/>
+          </w:tcPr>
+          <w:p>
+            <w:pPr>
+              <w:spacing w:after="0" w:line="240" w:lineRule="auto"/>
+              <w:rPr>
+                <w:rFonts w:ascii="Calibri" w:eastAsia="Times New Roman" w:hAnsi="Calibri" w:cs="Times New Roman"/>
+                <w:color w:val="FF0000"/>
+                <w:lang w:eastAsia="en-GB"/>
+              </w:rPr>
+            </w:pPr>
+            <w:r>
+              <w:rPr>
+                <w:rFonts w:ascii="Calibri" w:eastAsia="Times New Roman" w:hAnsi="Calibri" w:cs="Times New Roman"/>
+                <w:color w:val="FF0000"/>
+                <w:lang w:eastAsia="en-GB"/>
+              </w:rPr>
+              <w:t xml:space="preserve">#percent of reads clustering with </w:t>
+            </w:r>
+            <w:proofErr w:type="spellStart"/>
+            <w:r>
+              <w:rPr>
+                <w:rFonts w:ascii="Calibri" w:eastAsia="Times New Roman" w:hAnsi="Calibri" w:cs="Times New Roman"/>
+                <w:color w:val="FF0000"/>
+                <w:lang w:eastAsia="en-GB"/>
+              </w:rPr>
+              <w:t>Phyto</w:t>
+            </w:r>
+            <w:proofErr w:type="spellEnd"/>
+            <w:r>
+              <w:rPr>
+                <w:rFonts w:ascii="Calibri" w:eastAsia="Times New Roman" w:hAnsi="Calibri" w:cs="Times New Roman"/>
+                <w:color w:val="FF0000"/>
+                <w:lang w:eastAsia="en-GB"/>
+              </w:rPr>
+              <w:t xml:space="preserve"> = 60.39</w:t>
+            </w:r>
+          </w:p>
+        </w:tc>
+        <w:tc>
+          <w:tcPr>
+            <w:tcW w:w="747" w:type="pct"/>
+            <w:tcBorders>
+              <w:top w:val="nil"/>
+              <w:left w:val="nil"/>
+              <w:bottom w:val="nil"/>
+              <w:right w:val="nil"/>
+            </w:tcBorders>
+            <w:shd w:val="clear" w:color="auto" w:fill="auto"/>
+            <w:noWrap/>
+            <w:vAlign w:val="bottom"/>
+            <w:hideMark/>
+          </w:tcPr>
+          <w:p>
+            <w:pPr>
+              <w:spacing w:after="0" w:line="240" w:lineRule="auto"/>
+              <w:rPr>
+                <w:rFonts w:ascii="Calibri" w:eastAsia="Times New Roman" w:hAnsi="Calibri" w:cs="Times New Roman"/>
+                <w:color w:val="000000"/>
+                <w:lang w:eastAsia="en-GB"/>
+              </w:rPr>
+            </w:pPr>
+          </w:p>
+        </w:tc>
+      </w:tr>
+    </w:tbl>
+    <w:p/>
+    <w:p/>
     <w:p/>
     <w:p>
       <w:pPr>
@@ -19568,6 +25957,7 @@
     </w:p>
     <w:p>
       <w:r>
+        <w:lastRenderedPageBreak/>
         <w:br w:type="page"/>
       </w:r>
     </w:p>
@@ -19616,7 +26006,7 @@
       <w:r>
         <w:t xml:space="preserve">Bolger A, Giorgi F Trimmomatic: A Flexible Read Trimming Tool for Illumina NGS Data. URL </w:t>
       </w:r>
-      <w:hyperlink r:id="rId11" w:history="1">
+      <w:hyperlink r:id="rId13" w:history="1">
         <w:r>
           <w:rPr>
             <w:rStyle w:val="Hyperlink"/>
@@ -20721,540 +27111,48 @@
       <w:color w:val="4F81BD" w:themeColor="accent1"/>
     </w:rPr>
   </w:style>
-  <w:style w:type="character" w:default="1" w:styleId="DefaultParagraphFont">
-    <w:name w:val="Default Paragraph Font"/>
-    <w:uiPriority w:val="1"/>
-    <w:semiHidden/>
-    <w:unhideWhenUsed/>
-  </w:style>
-  <w:style w:type="table" w:default="1" w:styleId="TableNormal">
-    <w:name w:val="Normal Table"/>
-    <w:uiPriority w:val="99"/>
-    <w:semiHidden/>
-    <w:unhideWhenUsed/>
-    <w:tblPr>
-      <w:tblInd w:w="0" w:type="dxa"/>
-      <w:tblCellMar>
-        <w:top w:w="0" w:type="dxa"/>
-        <w:left w:w="108" w:type="dxa"/>
-        <w:bottom w:w="0" w:type="dxa"/>
-        <w:right w:w="108" w:type="dxa"/>
-      </w:tblCellMar>
-    </w:tblPr>
-  </w:style>
-  <w:style w:type="numbering" w:default="1" w:styleId="NoList">
-    <w:name w:val="No List"/>
-    <w:uiPriority w:val="99"/>
-    <w:semiHidden/>
-    <w:unhideWhenUsed/>
-  </w:style>
-  <w:style w:type="paragraph" w:styleId="Title">
-    <w:name w:val="Title"/>
+  <w:style w:type="paragraph" w:styleId="Heading4">
+    <w:name w:val="heading 4"/>
     <w:basedOn w:val="Normal"/>
     <w:next w:val="Normal"/>
-    <w:link w:val="TitleChar"/>
-    <w:uiPriority w:val="10"/>
-    <w:qFormat/>
-    <w:rsid w:val="0020104A"/>
-    <w:pPr>
-      <w:pBdr>
-        <w:bottom w:val="single" w:sz="8" w:space="4" w:color="4F81BD" w:themeColor="accent1"/>
-      </w:pBdr>
-      <w:spacing w:after="300" w:line="240" w:lineRule="auto"/>
-      <w:contextualSpacing/>
-    </w:pPr>
-    <w:rPr>
-      <w:rFonts w:asciiTheme="majorHAnsi" w:eastAsiaTheme="majorEastAsia" w:hAnsiTheme="majorHAnsi" w:cstheme="majorBidi"/>
-      <w:color w:val="17365D" w:themeColor="text2" w:themeShade="BF"/>
-      <w:spacing w:val="5"/>
-      <w:kern w:val="28"/>
-      <w:sz w:val="52"/>
-      <w:szCs w:val="52"/>
-    </w:rPr>
-  </w:style>
-  <w:style w:type="character" w:customStyle="1" w:styleId="TitleChar">
-    <w:name w:val="Title Char"/>
-    <w:basedOn w:val="DefaultParagraphFont"/>
-    <w:link w:val="Title"/>
-    <w:uiPriority w:val="10"/>
-    <w:rsid w:val="0020104A"/>
-    <w:rPr>
-      <w:rFonts w:asciiTheme="majorHAnsi" w:eastAsiaTheme="majorEastAsia" w:hAnsiTheme="majorHAnsi" w:cstheme="majorBidi"/>
-      <w:color w:val="17365D" w:themeColor="text2" w:themeShade="BF"/>
-      <w:spacing w:val="5"/>
-      <w:kern w:val="28"/>
-      <w:sz w:val="52"/>
-      <w:szCs w:val="52"/>
-    </w:rPr>
-  </w:style>
-  <w:style w:type="character" w:customStyle="1" w:styleId="Heading1Char">
-    <w:name w:val="Heading 1 Char"/>
-    <w:basedOn w:val="DefaultParagraphFont"/>
-    <w:link w:val="Heading1"/>
+    <w:link w:val="Heading4Char"/>
     <w:uiPriority w:val="9"/>
-    <w:rsid w:val="00897BF0"/>
-    <w:rPr>
-      <w:rFonts w:asciiTheme="majorHAnsi" w:eastAsiaTheme="majorEastAsia" w:hAnsiTheme="majorHAnsi" w:cstheme="majorBidi"/>
-      <w:b/>
-      <w:bCs/>
-      <w:color w:val="365F91" w:themeColor="accent1" w:themeShade="BF"/>
-      <w:sz w:val="28"/>
-      <w:szCs w:val="28"/>
-    </w:rPr>
-  </w:style>
-  <w:style w:type="paragraph" w:styleId="ListParagraph">
-    <w:name w:val="List Paragraph"/>
-    <w:basedOn w:val="Normal"/>
-    <w:uiPriority w:val="34"/>
-    <w:qFormat/>
-    <w:rsid w:val="00897BF0"/>
-    <w:pPr>
-      <w:ind w:left="720"/>
-      <w:contextualSpacing/>
-    </w:pPr>
-  </w:style>
-  <w:style w:type="character" w:customStyle="1" w:styleId="Heading2Char">
-    <w:name w:val="Heading 2 Char"/>
-    <w:basedOn w:val="DefaultParagraphFont"/>
-    <w:link w:val="Heading2"/>
-    <w:uiPriority w:val="9"/>
-    <w:rsid w:val="00897BF0"/>
-    <w:rPr>
-      <w:rFonts w:asciiTheme="majorHAnsi" w:eastAsiaTheme="majorEastAsia" w:hAnsiTheme="majorHAnsi" w:cstheme="majorBidi"/>
-      <w:b/>
-      <w:bCs/>
-      <w:color w:val="4F81BD" w:themeColor="accent1"/>
-      <w:sz w:val="26"/>
-      <w:szCs w:val="26"/>
-    </w:rPr>
-  </w:style>
-  <w:style w:type="paragraph" w:customStyle="1" w:styleId="EndNoteBibliographyTitle">
-    <w:name w:val="EndNote Bibliography Title"/>
-    <w:basedOn w:val="Normal"/>
-    <w:link w:val="EndNoteBibliographyTitleChar"/>
-    <w:rsid w:val="002C33E1"/>
-    <w:pPr>
-      <w:spacing w:after="0"/>
-      <w:jc w:val="center"/>
-    </w:pPr>
-    <w:rPr>
-      <w:rFonts w:ascii="Calibri" w:hAnsi="Calibri"/>
-      <w:noProof/>
-      <w:lang w:val="en-US"/>
-    </w:rPr>
-  </w:style>
-  <w:style w:type="character" w:customStyle="1" w:styleId="EndNoteBibliographyTitleChar">
-    <w:name w:val="EndNote Bibliography Title Char"/>
-    <w:basedOn w:val="DefaultParagraphFont"/>
-    <w:link w:val="EndNoteBibliographyTitle"/>
-    <w:rsid w:val="002C33E1"/>
-    <w:rPr>
-      <w:rFonts w:ascii="Calibri" w:hAnsi="Calibri"/>
-      <w:noProof/>
-      <w:lang w:val="en-US"/>
-    </w:rPr>
-  </w:style>
-  <w:style w:type="paragraph" w:customStyle="1" w:styleId="EndNoteBibliography">
-    <w:name w:val="EndNote Bibliography"/>
-    <w:basedOn w:val="Normal"/>
-    <w:link w:val="EndNoteBibliographyChar"/>
-    <w:rsid w:val="002C33E1"/>
-    <w:pPr>
-      <w:spacing w:line="240" w:lineRule="auto"/>
-    </w:pPr>
-    <w:rPr>
-      <w:rFonts w:ascii="Calibri" w:hAnsi="Calibri"/>
-      <w:noProof/>
-      <w:lang w:val="en-US"/>
-    </w:rPr>
-  </w:style>
-  <w:style w:type="character" w:customStyle="1" w:styleId="EndNoteBibliographyChar">
-    <w:name w:val="EndNote Bibliography Char"/>
-    <w:basedOn w:val="DefaultParagraphFont"/>
-    <w:link w:val="EndNoteBibliography"/>
-    <w:rsid w:val="002C33E1"/>
-    <w:rPr>
-      <w:rFonts w:ascii="Calibri" w:hAnsi="Calibri"/>
-      <w:noProof/>
-      <w:lang w:val="en-US"/>
-    </w:rPr>
-  </w:style>
-  <w:style w:type="character" w:styleId="Hyperlink">
-    <w:name w:val="Hyperlink"/>
-    <w:basedOn w:val="DefaultParagraphFont"/>
-    <w:uiPriority w:val="99"/>
-    <w:unhideWhenUsed/>
-    <w:rsid w:val="002C33E1"/>
-    <w:rPr>
-      <w:color w:val="0000FF" w:themeColor="hyperlink"/>
-      <w:u w:val="single"/>
-    </w:rPr>
-  </w:style>
-  <w:style w:type="paragraph" w:styleId="BalloonText">
-    <w:name w:val="Balloon Text"/>
-    <w:basedOn w:val="Normal"/>
-    <w:link w:val="BalloonTextChar"/>
-    <w:uiPriority w:val="99"/>
-    <w:semiHidden/>
-    <w:unhideWhenUsed/>
-    <w:rsid w:val="001771C9"/>
-    <w:pPr>
-      <w:spacing w:after="0" w:line="240" w:lineRule="auto"/>
-    </w:pPr>
-    <w:rPr>
-      <w:rFonts w:ascii="Tahoma" w:hAnsi="Tahoma" w:cs="Tahoma"/>
-      <w:sz w:val="16"/>
-      <w:szCs w:val="16"/>
-    </w:rPr>
-  </w:style>
-  <w:style w:type="character" w:customStyle="1" w:styleId="BalloonTextChar">
-    <w:name w:val="Balloon Text Char"/>
-    <w:basedOn w:val="DefaultParagraphFont"/>
-    <w:link w:val="BalloonText"/>
-    <w:uiPriority w:val="99"/>
-    <w:semiHidden/>
-    <w:rsid w:val="001771C9"/>
-    <w:rPr>
-      <w:rFonts w:ascii="Tahoma" w:hAnsi="Tahoma" w:cs="Tahoma"/>
-      <w:sz w:val="16"/>
-      <w:szCs w:val="16"/>
-    </w:rPr>
-  </w:style>
-  <w:style w:type="paragraph" w:styleId="Caption">
-    <w:name w:val="caption"/>
-    <w:basedOn w:val="Normal"/>
-    <w:next w:val="Normal"/>
-    <w:uiPriority w:val="35"/>
     <w:unhideWhenUsed/>
     <w:qFormat/>
-    <w:rsid w:val="001771C9"/>
-    <w:pPr>
-      <w:spacing w:line="240" w:lineRule="auto"/>
-    </w:pPr>
-    <w:rPr>
-      <w:b/>
-      <w:bCs/>
-      <w:color w:val="4F81BD" w:themeColor="accent1"/>
-      <w:sz w:val="18"/>
-      <w:szCs w:val="18"/>
-    </w:rPr>
-  </w:style>
-  <w:style w:type="character" w:customStyle="1" w:styleId="tgc">
-    <w:name w:val="_tgc"/>
-    <w:basedOn w:val="DefaultParagraphFont"/>
-    <w:rsid w:val="009F6E7D"/>
-  </w:style>
-  <w:style w:type="character" w:styleId="CommentReference">
-    <w:name w:val="annotation reference"/>
-    <w:basedOn w:val="DefaultParagraphFont"/>
-    <w:uiPriority w:val="99"/>
-    <w:semiHidden/>
-    <w:unhideWhenUsed/>
-    <w:rsid w:val="00C33654"/>
-    <w:rPr>
-      <w:sz w:val="16"/>
-      <w:szCs w:val="16"/>
-    </w:rPr>
-  </w:style>
-  <w:style w:type="paragraph" w:styleId="CommentText">
-    <w:name w:val="annotation text"/>
-    <w:basedOn w:val="Normal"/>
-    <w:link w:val="CommentTextChar"/>
-    <w:uiPriority w:val="99"/>
-    <w:semiHidden/>
-    <w:unhideWhenUsed/>
-    <w:rsid w:val="00C33654"/>
-    <w:pPr>
-      <w:spacing w:line="240" w:lineRule="auto"/>
-    </w:pPr>
-    <w:rPr>
-      <w:sz w:val="20"/>
-      <w:szCs w:val="20"/>
-    </w:rPr>
-  </w:style>
-  <w:style w:type="character" w:customStyle="1" w:styleId="CommentTextChar">
-    <w:name w:val="Comment Text Char"/>
-    <w:basedOn w:val="DefaultParagraphFont"/>
-    <w:link w:val="CommentText"/>
-    <w:uiPriority w:val="99"/>
-    <w:semiHidden/>
-    <w:rsid w:val="00C33654"/>
-    <w:rPr>
-      <w:sz w:val="20"/>
-      <w:szCs w:val="20"/>
-    </w:rPr>
-  </w:style>
-  <w:style w:type="paragraph" w:styleId="CommentSubject">
-    <w:name w:val="annotation subject"/>
-    <w:basedOn w:val="CommentText"/>
-    <w:next w:val="CommentText"/>
-    <w:link w:val="CommentSubjectChar"/>
-    <w:uiPriority w:val="99"/>
-    <w:semiHidden/>
-    <w:unhideWhenUsed/>
-    <w:rsid w:val="00C33654"/>
-    <w:rPr>
-      <w:b/>
-      <w:bCs/>
-    </w:rPr>
-  </w:style>
-  <w:style w:type="character" w:customStyle="1" w:styleId="CommentSubjectChar">
-    <w:name w:val="Comment Subject Char"/>
-    <w:basedOn w:val="CommentTextChar"/>
-    <w:link w:val="CommentSubject"/>
-    <w:uiPriority w:val="99"/>
-    <w:semiHidden/>
-    <w:rsid w:val="00C33654"/>
-    <w:rPr>
-      <w:b/>
-      <w:bCs/>
-      <w:sz w:val="20"/>
-      <w:szCs w:val="20"/>
-    </w:rPr>
-  </w:style>
-  <w:style w:type="character" w:customStyle="1" w:styleId="Heading3Char">
-    <w:name w:val="Heading 3 Char"/>
-    <w:basedOn w:val="DefaultParagraphFont"/>
-    <w:link w:val="Heading3"/>
-    <w:uiPriority w:val="9"/>
-    <w:rsid w:val="004A494F"/>
-    <w:rPr>
-      <w:rFonts w:asciiTheme="majorHAnsi" w:eastAsiaTheme="majorEastAsia" w:hAnsiTheme="majorHAnsi" w:cstheme="majorBidi"/>
-      <w:b/>
-      <w:bCs/>
-      <w:color w:val="4F81BD" w:themeColor="accent1"/>
-    </w:rPr>
-  </w:style>
-</w:styles>
-</file>
-
-<file path=word/stylesWithEffects.xml><?xml version="1.0" encoding="utf-8"?>
-<w:styles xmlns:wpc="http://schemas.microsoft.com/office/word/2010/wordprocessingCanvas" xmlns:mc="http://schemas.openxmlformats.org/markup-compatibility/2006" xmlns:o="urn:schemas-microsoft-com:office:office" xmlns:r="http://schemas.openxmlformats.org/officeDocument/2006/relationships" xmlns:m="http://schemas.openxmlformats.org/officeDocument/2006/math" xmlns:v="urn:schemas-microsoft-com:vml" xmlns:wp14="http://schemas.microsoft.com/office/word/2010/wordprocessingDrawing" xmlns:wp="http://schemas.openxmlformats.org/drawingml/2006/wordprocessingDrawing" xmlns:w10="urn:schemas-microsoft-com:office:word" xmlns:w="http://schemas.openxmlformats.org/wordprocessingml/2006/main" xmlns:w14="http://schemas.microsoft.com/office/word/2010/wordml" xmlns:wpg="http://schemas.microsoft.com/office/word/2010/wordprocessingGroup" xmlns:wpi="http://schemas.microsoft.com/office/word/2010/wordprocessingInk" xmlns:wne="http://schemas.microsoft.com/office/word/2006/wordml" xmlns:wps="http://schemas.microsoft.com/office/word/2010/wordprocessingShape" mc:Ignorable="w14 wp14">
-  <w:docDefaults>
-    <w:rPrDefault>
-      <w:rPr>
-        <w:rFonts w:asciiTheme="minorHAnsi" w:eastAsiaTheme="minorHAnsi" w:hAnsiTheme="minorHAnsi" w:cstheme="minorBidi"/>
-        <w:sz w:val="22"/>
-        <w:szCs w:val="22"/>
-        <w:lang w:val="en-GB" w:eastAsia="en-US" w:bidi="ar-SA"/>
-      </w:rPr>
-    </w:rPrDefault>
-    <w:pPrDefault>
-      <w:pPr>
-        <w:spacing w:after="200" w:line="276" w:lineRule="auto"/>
-      </w:pPr>
-    </w:pPrDefault>
-  </w:docDefaults>
-  <w:latentStyles w:defLockedState="0" w:defUIPriority="99" w:defSemiHidden="1" w:defUnhideWhenUsed="1" w:defQFormat="0" w:count="267">
-    <w:lsdException w:name="Normal" w:semiHidden="0" w:uiPriority="0" w:unhideWhenUsed="0" w:qFormat="1"/>
-    <w:lsdException w:name="heading 1" w:semiHidden="0" w:uiPriority="9" w:unhideWhenUsed="0" w:qFormat="1"/>
-    <w:lsdException w:name="heading 2" w:uiPriority="9" w:qFormat="1"/>
-    <w:lsdException w:name="heading 3" w:uiPriority="9" w:qFormat="1"/>
-    <w:lsdException w:name="heading 4" w:uiPriority="9" w:qFormat="1"/>
-    <w:lsdException w:name="heading 5" w:uiPriority="9" w:qFormat="1"/>
-    <w:lsdException w:name="heading 6" w:uiPriority="9" w:qFormat="1"/>
-    <w:lsdException w:name="heading 7" w:uiPriority="9" w:qFormat="1"/>
-    <w:lsdException w:name="heading 8" w:uiPriority="9" w:qFormat="1"/>
-    <w:lsdException w:name="heading 9" w:uiPriority="9" w:qFormat="1"/>
-    <w:lsdException w:name="toc 1" w:uiPriority="39"/>
-    <w:lsdException w:name="toc 2" w:uiPriority="39"/>
-    <w:lsdException w:name="toc 3" w:uiPriority="39"/>
-    <w:lsdException w:name="toc 4" w:uiPriority="39"/>
-    <w:lsdException w:name="toc 5" w:uiPriority="39"/>
-    <w:lsdException w:name="toc 6" w:uiPriority="39"/>
-    <w:lsdException w:name="toc 7" w:uiPriority="39"/>
-    <w:lsdException w:name="toc 8" w:uiPriority="39"/>
-    <w:lsdException w:name="toc 9" w:uiPriority="39"/>
-    <w:lsdException w:name="caption" w:uiPriority="35" w:qFormat="1"/>
-    <w:lsdException w:name="Title" w:semiHidden="0" w:uiPriority="10" w:unhideWhenUsed="0" w:qFormat="1"/>
-    <w:lsdException w:name="Default Paragraph Font" w:uiPriority="1"/>
-    <w:lsdException w:name="Subtitle" w:semiHidden="0" w:uiPriority="11" w:unhideWhenUsed="0" w:qFormat="1"/>
-    <w:lsdException w:name="Strong" w:semiHidden="0" w:uiPriority="22" w:unhideWhenUsed="0" w:qFormat="1"/>
-    <w:lsdException w:name="Emphasis" w:semiHidden="0" w:uiPriority="20" w:unhideWhenUsed="0" w:qFormat="1"/>
-    <w:lsdException w:name="Table Grid" w:semiHidden="0" w:uiPriority="59" w:unhideWhenUsed="0"/>
-    <w:lsdException w:name="Placeholder Text" w:unhideWhenUsed="0"/>
-    <w:lsdException w:name="No Spacing" w:semiHidden="0" w:uiPriority="1" w:unhideWhenUsed="0" w:qFormat="1"/>
-    <w:lsdException w:name="Light Shading" w:semiHidden="0" w:uiPriority="60" w:unhideWhenUsed="0"/>
-    <w:lsdException w:name="Light List" w:semiHidden="0" w:uiPriority="61" w:unhideWhenUsed="0"/>
-    <w:lsdException w:name="Light Grid" w:semiHidden="0" w:uiPriority="62" w:unhideWhenUsed="0"/>
-    <w:lsdException w:name="Medium Shading 1" w:semiHidden="0" w:uiPriority="63" w:unhideWhenUsed="0"/>
-    <w:lsdException w:name="Medium Shading 2" w:semiHidden="0" w:uiPriority="64" w:unhideWhenUsed="0"/>
-    <w:lsdException w:name="Medium List 1" w:semiHidden="0" w:uiPriority="65" w:unhideWhenUsed="0"/>
-    <w:lsdException w:name="Medium List 2" w:semiHidden="0" w:uiPriority="66" w:unhideWhenUsed="0"/>
-    <w:lsdException w:name="Medium Grid 1" w:semiHidden="0" w:uiPriority="67" w:unhideWhenUsed="0"/>
-    <w:lsdException w:name="Medium Grid 2" w:semiHidden="0" w:uiPriority="68" w:unhideWhenUsed="0"/>
-    <w:lsdException w:name="Medium Grid 3" w:semiHidden="0" w:uiPriority="69" w:unhideWhenUsed="0"/>
-    <w:lsdException w:name="Dark List" w:semiHidden="0" w:uiPriority="70" w:unhideWhenUsed="0"/>
-    <w:lsdException w:name="Colorful Shading" w:semiHidden="0" w:uiPriority="71" w:unhideWhenUsed="0"/>
-    <w:lsdException w:name="Colorful List" w:semiHidden="0" w:uiPriority="72" w:unhideWhenUsed="0"/>
-    <w:lsdException w:name="Colorful Grid" w:semiHidden="0" w:uiPriority="73" w:unhideWhenUsed="0"/>
-    <w:lsdException w:name="Light Shading Accent 1" w:semiHidden="0" w:uiPriority="60" w:unhideWhenUsed="0"/>
-    <w:lsdException w:name="Light List Accent 1" w:semiHidden="0" w:uiPriority="61" w:unhideWhenUsed="0"/>
-    <w:lsdException w:name="Light Grid Accent 1" w:semiHidden="0" w:uiPriority="62" w:unhideWhenUsed="0"/>
-    <w:lsdException w:name="Medium Shading 1 Accent 1" w:semiHidden="0" w:uiPriority="63" w:unhideWhenUsed="0"/>
-    <w:lsdException w:name="Medium Shading 2 Accent 1" w:semiHidden="0" w:uiPriority="64" w:unhideWhenUsed="0"/>
-    <w:lsdException w:name="Medium List 1 Accent 1" w:semiHidden="0" w:uiPriority="65" w:unhideWhenUsed="0"/>
-    <w:lsdException w:name="Revision" w:unhideWhenUsed="0"/>
-    <w:lsdException w:name="List Paragraph" w:semiHidden="0" w:uiPriority="34" w:unhideWhenUsed="0" w:qFormat="1"/>
-    <w:lsdException w:name="Quote" w:semiHidden="0" w:uiPriority="29" w:unhideWhenUsed="0" w:qFormat="1"/>
-    <w:lsdException w:name="Intense Quote" w:semiHidden="0" w:uiPriority="30" w:unhideWhenUsed="0" w:qFormat="1"/>
-    <w:lsdException w:name="Medium List 2 Accent 1" w:semiHidden="0" w:uiPriority="66" w:unhideWhenUsed="0"/>
-    <w:lsdException w:name="Medium Grid 1 Accent 1" w:semiHidden="0" w:uiPriority="67" w:unhideWhenUsed="0"/>
-    <w:lsdException w:name="Medium Grid 2 Accent 1" w:semiHidden="0" w:uiPriority="68" w:unhideWhenUsed="0"/>
-    <w:lsdException w:name="Medium Grid 3 Accent 1" w:semiHidden="0" w:uiPriority="69" w:unhideWhenUsed="0"/>
-    <w:lsdException w:name="Dark List Accent 1" w:semiHidden="0" w:uiPriority="70" w:unhideWhenUsed="0"/>
-    <w:lsdException w:name="Colorful Shading Accent 1" w:semiHidden="0" w:uiPriority="71" w:unhideWhenUsed="0"/>
-    <w:lsdException w:name="Colorful List Accent 1" w:semiHidden="0" w:uiPriority="72" w:unhideWhenUsed="0"/>
-    <w:lsdException w:name="Colorful Grid Accent 1" w:semiHidden="0" w:uiPriority="73" w:unhideWhenUsed="0"/>
-    <w:lsdException w:name="Light Shading Accent 2" w:semiHidden="0" w:uiPriority="60" w:unhideWhenUsed="0"/>
-    <w:lsdException w:name="Light List Accent 2" w:semiHidden="0" w:uiPriority="61" w:unhideWhenUsed="0"/>
-    <w:lsdException w:name="Light Grid Accent 2" w:semiHidden="0" w:uiPriority="62" w:unhideWhenUsed="0"/>
-    <w:lsdException w:name="Medium Shading 1 Accent 2" w:semiHidden="0" w:uiPriority="63" w:unhideWhenUsed="0"/>
-    <w:lsdException w:name="Medium Shading 2 Accent 2" w:semiHidden="0" w:uiPriority="64" w:unhideWhenUsed="0"/>
-    <w:lsdException w:name="Medium List 1 Accent 2" w:semiHidden="0" w:uiPriority="65" w:unhideWhenUsed="0"/>
-    <w:lsdException w:name="Medium List 2 Accent 2" w:semiHidden="0" w:uiPriority="66" w:unhideWhenUsed="0"/>
-    <w:lsdException w:name="Medium Grid 1 Accent 2" w:semiHidden="0" w:uiPriority="67" w:unhideWhenUsed="0"/>
-    <w:lsdException w:name="Medium Grid 2 Accent 2" w:semiHidden="0" w:uiPriority="68" w:unhideWhenUsed="0"/>
-    <w:lsdException w:name="Medium Grid 3 Accent 2" w:semiHidden="0" w:uiPriority="69" w:unhideWhenUsed="0"/>
-    <w:lsdException w:name="Dark List Accent 2" w:semiHidden="0" w:uiPriority="70" w:unhideWhenUsed="0"/>
-    <w:lsdException w:name="Colorful Shading Accent 2" w:semiHidden="0" w:uiPriority="71" w:unhideWhenUsed="0"/>
-    <w:lsdException w:name="Colorful List Accent 2" w:semiHidden="0" w:uiPriority="72" w:unhideWhenUsed="0"/>
-    <w:lsdException w:name="Colorful Grid Accent 2" w:semiHidden="0" w:uiPriority="73" w:unhideWhenUsed="0"/>
-    <w:lsdException w:name="Light Shading Accent 3" w:semiHidden="0" w:uiPriority="60" w:unhideWhenUsed="0"/>
-    <w:lsdException w:name="Light List Accent 3" w:semiHidden="0" w:uiPriority="61" w:unhideWhenUsed="0"/>
-    <w:lsdException w:name="Light Grid Accent 3" w:semiHidden="0" w:uiPriority="62" w:unhideWhenUsed="0"/>
-    <w:lsdException w:name="Medium Shading 1 Accent 3" w:semiHidden="0" w:uiPriority="63" w:unhideWhenUsed="0"/>
-    <w:lsdException w:name="Medium Shading 2 Accent 3" w:semiHidden="0" w:uiPriority="64" w:unhideWhenUsed="0"/>
-    <w:lsdException w:name="Medium List 1 Accent 3" w:semiHidden="0" w:uiPriority="65" w:unhideWhenUsed="0"/>
-    <w:lsdException w:name="Medium List 2 Accent 3" w:semiHidden="0" w:uiPriority="66" w:unhideWhenUsed="0"/>
-    <w:lsdException w:name="Medium Grid 1 Accent 3" w:semiHidden="0" w:uiPriority="67" w:unhideWhenUsed="0"/>
-    <w:lsdException w:name="Medium Grid 2 Accent 3" w:semiHidden="0" w:uiPriority="68" w:unhideWhenUsed="0"/>
-    <w:lsdException w:name="Medium Grid 3 Accent 3" w:semiHidden="0" w:uiPriority="69" w:unhideWhenUsed="0"/>
-    <w:lsdException w:name="Dark List Accent 3" w:semiHidden="0" w:uiPriority="70" w:unhideWhenUsed="0"/>
-    <w:lsdException w:name="Colorful Shading Accent 3" w:semiHidden="0" w:uiPriority="71" w:unhideWhenUsed="0"/>
-    <w:lsdException w:name="Colorful List Accent 3" w:semiHidden="0" w:uiPriority="72" w:unhideWhenUsed="0"/>
-    <w:lsdException w:name="Colorful Grid Accent 3" w:semiHidden="0" w:uiPriority="73" w:unhideWhenUsed="0"/>
-    <w:lsdException w:name="Light Shading Accent 4" w:semiHidden="0" w:uiPriority="60" w:unhideWhenUsed="0"/>
-    <w:lsdException w:name="Light List Accent 4" w:semiHidden="0" w:uiPriority="61" w:unhideWhenUsed="0"/>
-    <w:lsdException w:name="Light Grid Accent 4" w:semiHidden="0" w:uiPriority="62" w:unhideWhenUsed="0"/>
-    <w:lsdException w:name="Medium Shading 1 Accent 4" w:semiHidden="0" w:uiPriority="63" w:unhideWhenUsed="0"/>
-    <w:lsdException w:name="Medium Shading 2 Accent 4" w:semiHidden="0" w:uiPriority="64" w:unhideWhenUsed="0"/>
-    <w:lsdException w:name="Medium List 1 Accent 4" w:semiHidden="0" w:uiPriority="65" w:unhideWhenUsed="0"/>
-    <w:lsdException w:name="Medium List 2 Accent 4" w:semiHidden="0" w:uiPriority="66" w:unhideWhenUsed="0"/>
-    <w:lsdException w:name="Medium Grid 1 Accent 4" w:semiHidden="0" w:uiPriority="67" w:unhideWhenUsed="0"/>
-    <w:lsdException w:name="Medium Grid 2 Accent 4" w:semiHidden="0" w:uiPriority="68" w:unhideWhenUsed="0"/>
-    <w:lsdException w:name="Medium Grid 3 Accent 4" w:semiHidden="0" w:uiPriority="69" w:unhideWhenUsed="0"/>
-    <w:lsdException w:name="Dark List Accent 4" w:semiHidden="0" w:uiPriority="70" w:unhideWhenUsed="0"/>
-    <w:lsdException w:name="Colorful Shading Accent 4" w:semiHidden="0" w:uiPriority="71" w:unhideWhenUsed="0"/>
-    <w:lsdException w:name="Colorful List Accent 4" w:semiHidden="0" w:uiPriority="72" w:unhideWhenUsed="0"/>
-    <w:lsdException w:name="Colorful Grid Accent 4" w:semiHidden="0" w:uiPriority="73" w:unhideWhenUsed="0"/>
-    <w:lsdException w:name="Light Shading Accent 5" w:semiHidden="0" w:uiPriority="60" w:unhideWhenUsed="0"/>
-    <w:lsdException w:name="Light List Accent 5" w:semiHidden="0" w:uiPriority="61" w:unhideWhenUsed="0"/>
-    <w:lsdException w:name="Light Grid Accent 5" w:semiHidden="0" w:uiPriority="62" w:unhideWhenUsed="0"/>
-    <w:lsdException w:name="Medium Shading 1 Accent 5" w:semiHidden="0" w:uiPriority="63" w:unhideWhenUsed="0"/>
-    <w:lsdException w:name="Medium Shading 2 Accent 5" w:semiHidden="0" w:uiPriority="64" w:unhideWhenUsed="0"/>
-    <w:lsdException w:name="Medium List 1 Accent 5" w:semiHidden="0" w:uiPriority="65" w:unhideWhenUsed="0"/>
-    <w:lsdException w:name="Medium List 2 Accent 5" w:semiHidden="0" w:uiPriority="66" w:unhideWhenUsed="0"/>
-    <w:lsdException w:name="Medium Grid 1 Accent 5" w:semiHidden="0" w:uiPriority="67" w:unhideWhenUsed="0"/>
-    <w:lsdException w:name="Medium Grid 2 Accent 5" w:semiHidden="0" w:uiPriority="68" w:unhideWhenUsed="0"/>
-    <w:lsdException w:name="Medium Grid 3 Accent 5" w:semiHidden="0" w:uiPriority="69" w:unhideWhenUsed="0"/>
-    <w:lsdException w:name="Dark List Accent 5" w:semiHidden="0" w:uiPriority="70" w:unhideWhenUsed="0"/>
-    <w:lsdException w:name="Colorful Shading Accent 5" w:semiHidden="0" w:uiPriority="71" w:unhideWhenUsed="0"/>
-    <w:lsdException w:name="Colorful List Accent 5" w:semiHidden="0" w:uiPriority="72" w:unhideWhenUsed="0"/>
-    <w:lsdException w:name="Colorful Grid Accent 5" w:semiHidden="0" w:uiPriority="73" w:unhideWhenUsed="0"/>
-    <w:lsdException w:name="Light Shading Accent 6" w:semiHidden="0" w:uiPriority="60" w:unhideWhenUsed="0"/>
-    <w:lsdException w:name="Light List Accent 6" w:semiHidden="0" w:uiPriority="61" w:unhideWhenUsed="0"/>
-    <w:lsdException w:name="Light Grid Accent 6" w:semiHidden="0" w:uiPriority="62" w:unhideWhenUsed="0"/>
-    <w:lsdException w:name="Medium Shading 1 Accent 6" w:semiHidden="0" w:uiPriority="63" w:unhideWhenUsed="0"/>
-    <w:lsdException w:name="Medium Shading 2 Accent 6" w:semiHidden="0" w:uiPriority="64" w:unhideWhenUsed="0"/>
-    <w:lsdException w:name="Medium List 1 Accent 6" w:semiHidden="0" w:uiPriority="65" w:unhideWhenUsed="0"/>
-    <w:lsdException w:name="Medium List 2 Accent 6" w:semiHidden="0" w:uiPriority="66" w:unhideWhenUsed="0"/>
-    <w:lsdException w:name="Medium Grid 1 Accent 6" w:semiHidden="0" w:uiPriority="67" w:unhideWhenUsed="0"/>
-    <w:lsdException w:name="Medium Grid 2 Accent 6" w:semiHidden="0" w:uiPriority="68" w:unhideWhenUsed="0"/>
-    <w:lsdException w:name="Medium Grid 3 Accent 6" w:semiHidden="0" w:uiPriority="69" w:unhideWhenUsed="0"/>
-    <w:lsdException w:name="Dark List Accent 6" w:semiHidden="0" w:uiPriority="70" w:unhideWhenUsed="0"/>
-    <w:lsdException w:name="Colorful Shading Accent 6" w:semiHidden="0" w:uiPriority="71" w:unhideWhenUsed="0"/>
-    <w:lsdException w:name="Colorful List Accent 6" w:semiHidden="0" w:uiPriority="72" w:unhideWhenUsed="0"/>
-    <w:lsdException w:name="Colorful Grid Accent 6" w:semiHidden="0" w:uiPriority="73" w:unhideWhenUsed="0"/>
-    <w:lsdException w:name="Subtle Emphasis" w:semiHidden="0" w:uiPriority="19" w:unhideWhenUsed="0" w:qFormat="1"/>
-    <w:lsdException w:name="Intense Emphasis" w:semiHidden="0" w:uiPriority="21" w:unhideWhenUsed="0" w:qFormat="1"/>
-    <w:lsdException w:name="Subtle Reference" w:semiHidden="0" w:uiPriority="31" w:unhideWhenUsed="0" w:qFormat="1"/>
-    <w:lsdException w:name="Intense Reference" w:semiHidden="0" w:uiPriority="32" w:unhideWhenUsed="0" w:qFormat="1"/>
-    <w:lsdException w:name="Book Title" w:semiHidden="0" w:uiPriority="33" w:unhideWhenUsed="0" w:qFormat="1"/>
-    <w:lsdException w:name="Bibliography" w:uiPriority="37"/>
-    <w:lsdException w:name="TOC Heading" w:uiPriority="39" w:qFormat="1"/>
-  </w:latentStyles>
-  <w:style w:type="paragraph" w:default="1" w:styleId="Normal">
-    <w:name w:val="Normal"/>
-    <w:qFormat/>
-  </w:style>
-  <w:style w:type="paragraph" w:styleId="Heading1">
-    <w:name w:val="heading 1"/>
-    <w:basedOn w:val="Normal"/>
-    <w:next w:val="Normal"/>
-    <w:link w:val="Heading1Char"/>
-    <w:uiPriority w:val="9"/>
-    <w:qFormat/>
-    <w:rsid w:val="00897BF0"/>
+    <w:rsid w:val="00251025"/>
     <w:pPr>
       <w:keepNext/>
       <w:keepLines/>
-      <w:spacing w:before="480" w:after="0"/>
-      <w:outlineLvl w:val="0"/>
+      <w:spacing w:before="200" w:after="0"/>
+      <w:outlineLvl w:val="3"/>
     </w:pPr>
     <w:rPr>
       <w:rFonts w:asciiTheme="majorHAnsi" w:eastAsiaTheme="majorEastAsia" w:hAnsiTheme="majorHAnsi" w:cstheme="majorBidi"/>
       <w:b/>
       <w:bCs/>
-      <w:color w:val="365F91" w:themeColor="accent1" w:themeShade="BF"/>
-      <w:sz w:val="28"/>
-      <w:szCs w:val="28"/>
+      <w:i/>
+      <w:iCs/>
+      <w:color w:val="4F81BD" w:themeColor="accent1"/>
     </w:rPr>
   </w:style>
-  <w:style w:type="paragraph" w:styleId="Heading2">
-    <w:name w:val="heading 2"/>
+  <w:style w:type="paragraph" w:styleId="Heading5">
+    <w:name w:val="heading 5"/>
     <w:basedOn w:val="Normal"/>
     <w:next w:val="Normal"/>
-    <w:link w:val="Heading2Char"/>
+    <w:link w:val="Heading5Char"/>
     <w:uiPriority w:val="9"/>
     <w:unhideWhenUsed/>
     <w:qFormat/>
-    <w:rsid w:val="00897BF0"/>
+    <w:rsid w:val="00251025"/>
     <w:pPr>
       <w:keepNext/>
       <w:keepLines/>
       <w:spacing w:before="200" w:after="0"/>
-      <w:outlineLvl w:val="1"/>
+      <w:outlineLvl w:val="4"/>
     </w:pPr>
     <w:rPr>
       <w:rFonts w:asciiTheme="majorHAnsi" w:eastAsiaTheme="majorEastAsia" w:hAnsiTheme="majorHAnsi" w:cstheme="majorBidi"/>
-      <w:b/>
-      <w:bCs/>
-      <w:color w:val="4F81BD" w:themeColor="accent1"/>
-      <w:sz w:val="26"/>
-      <w:szCs w:val="26"/>
-    </w:rPr>
-  </w:style>
-  <w:style w:type="paragraph" w:styleId="Heading3">
-    <w:name w:val="heading 3"/>
-    <w:basedOn w:val="Normal"/>
-    <w:next w:val="Normal"/>
-    <w:link w:val="Heading3Char"/>
-    <w:uiPriority w:val="9"/>
-    <w:unhideWhenUsed/>
-    <w:qFormat/>
-    <w:rsid w:val="004A494F"/>
-    <w:pPr>
-      <w:keepNext/>
-      <w:keepLines/>
-      <w:spacing w:before="200" w:after="0"/>
-      <w:outlineLvl w:val="2"/>
-    </w:pPr>
-    <w:rPr>
-      <w:rFonts w:asciiTheme="majorHAnsi" w:eastAsiaTheme="majorEastAsia" w:hAnsiTheme="majorHAnsi" w:cstheme="majorBidi"/>
-      <w:b/>
-      <w:bCs/>
-      <w:color w:val="4F81BD" w:themeColor="accent1"/>
+      <w:color w:val="243F60" w:themeColor="accent1" w:themeShade="7F"/>
     </w:rPr>
   </w:style>
   <w:style w:type="character" w:default="1" w:styleId="DefaultParagraphFont">
@@ -21561,6 +27459,638 @@
       <w:color w:val="4F81BD" w:themeColor="accent1"/>
     </w:rPr>
   </w:style>
+  <w:style w:type="character" w:customStyle="1" w:styleId="Heading4Char">
+    <w:name w:val="Heading 4 Char"/>
+    <w:basedOn w:val="DefaultParagraphFont"/>
+    <w:link w:val="Heading4"/>
+    <w:uiPriority w:val="9"/>
+    <w:rsid w:val="00251025"/>
+    <w:rPr>
+      <w:rFonts w:asciiTheme="majorHAnsi" w:eastAsiaTheme="majorEastAsia" w:hAnsiTheme="majorHAnsi" w:cstheme="majorBidi"/>
+      <w:b/>
+      <w:bCs/>
+      <w:i/>
+      <w:iCs/>
+      <w:color w:val="4F81BD" w:themeColor="accent1"/>
+    </w:rPr>
+  </w:style>
+  <w:style w:type="character" w:customStyle="1" w:styleId="Heading5Char">
+    <w:name w:val="Heading 5 Char"/>
+    <w:basedOn w:val="DefaultParagraphFont"/>
+    <w:link w:val="Heading5"/>
+    <w:uiPriority w:val="9"/>
+    <w:rsid w:val="00251025"/>
+    <w:rPr>
+      <w:rFonts w:asciiTheme="majorHAnsi" w:eastAsiaTheme="majorEastAsia" w:hAnsiTheme="majorHAnsi" w:cstheme="majorBidi"/>
+      <w:color w:val="243F60" w:themeColor="accent1" w:themeShade="7F"/>
+    </w:rPr>
+  </w:style>
+</w:styles>
+</file>
+
+<file path=word/stylesWithEffects.xml><?xml version="1.0" encoding="utf-8"?>
+<w:styles xmlns:wpc="http://schemas.microsoft.com/office/word/2010/wordprocessingCanvas" xmlns:mc="http://schemas.openxmlformats.org/markup-compatibility/2006" xmlns:o="urn:schemas-microsoft-com:office:office" xmlns:r="http://schemas.openxmlformats.org/officeDocument/2006/relationships" xmlns:m="http://schemas.openxmlformats.org/officeDocument/2006/math" xmlns:v="urn:schemas-microsoft-com:vml" xmlns:wp14="http://schemas.microsoft.com/office/word/2010/wordprocessingDrawing" xmlns:wp="http://schemas.openxmlformats.org/drawingml/2006/wordprocessingDrawing" xmlns:w10="urn:schemas-microsoft-com:office:word" xmlns:w="http://schemas.openxmlformats.org/wordprocessingml/2006/main" xmlns:w14="http://schemas.microsoft.com/office/word/2010/wordml" xmlns:wpg="http://schemas.microsoft.com/office/word/2010/wordprocessingGroup" xmlns:wpi="http://schemas.microsoft.com/office/word/2010/wordprocessingInk" xmlns:wne="http://schemas.microsoft.com/office/word/2006/wordml" xmlns:wps="http://schemas.microsoft.com/office/word/2010/wordprocessingShape" mc:Ignorable="w14 wp14">
+  <w:docDefaults>
+    <w:rPrDefault>
+      <w:rPr>
+        <w:rFonts w:asciiTheme="minorHAnsi" w:eastAsiaTheme="minorHAnsi" w:hAnsiTheme="minorHAnsi" w:cstheme="minorBidi"/>
+        <w:sz w:val="22"/>
+        <w:szCs w:val="22"/>
+        <w:lang w:val="en-GB" w:eastAsia="en-US" w:bidi="ar-SA"/>
+      </w:rPr>
+    </w:rPrDefault>
+    <w:pPrDefault>
+      <w:pPr>
+        <w:spacing w:after="200" w:line="276" w:lineRule="auto"/>
+      </w:pPr>
+    </w:pPrDefault>
+  </w:docDefaults>
+  <w:latentStyles w:defLockedState="0" w:defUIPriority="99" w:defSemiHidden="1" w:defUnhideWhenUsed="1" w:defQFormat="0" w:count="267">
+    <w:lsdException w:name="Normal" w:semiHidden="0" w:uiPriority="0" w:unhideWhenUsed="0" w:qFormat="1"/>
+    <w:lsdException w:name="heading 1" w:semiHidden="0" w:uiPriority="9" w:unhideWhenUsed="0" w:qFormat="1"/>
+    <w:lsdException w:name="heading 2" w:uiPriority="9" w:qFormat="1"/>
+    <w:lsdException w:name="heading 3" w:uiPriority="9" w:qFormat="1"/>
+    <w:lsdException w:name="heading 4" w:uiPriority="9" w:qFormat="1"/>
+    <w:lsdException w:name="heading 5" w:uiPriority="9" w:qFormat="1"/>
+    <w:lsdException w:name="heading 6" w:uiPriority="9" w:qFormat="1"/>
+    <w:lsdException w:name="heading 7" w:uiPriority="9" w:qFormat="1"/>
+    <w:lsdException w:name="heading 8" w:uiPriority="9" w:qFormat="1"/>
+    <w:lsdException w:name="heading 9" w:uiPriority="9" w:qFormat="1"/>
+    <w:lsdException w:name="toc 1" w:uiPriority="39"/>
+    <w:lsdException w:name="toc 2" w:uiPriority="39"/>
+    <w:lsdException w:name="toc 3" w:uiPriority="39"/>
+    <w:lsdException w:name="toc 4" w:uiPriority="39"/>
+    <w:lsdException w:name="toc 5" w:uiPriority="39"/>
+    <w:lsdException w:name="toc 6" w:uiPriority="39"/>
+    <w:lsdException w:name="toc 7" w:uiPriority="39"/>
+    <w:lsdException w:name="toc 8" w:uiPriority="39"/>
+    <w:lsdException w:name="toc 9" w:uiPriority="39"/>
+    <w:lsdException w:name="caption" w:uiPriority="35" w:qFormat="1"/>
+    <w:lsdException w:name="Title" w:semiHidden="0" w:uiPriority="10" w:unhideWhenUsed="0" w:qFormat="1"/>
+    <w:lsdException w:name="Default Paragraph Font" w:uiPriority="1"/>
+    <w:lsdException w:name="Subtitle" w:semiHidden="0" w:uiPriority="11" w:unhideWhenUsed="0" w:qFormat="1"/>
+    <w:lsdException w:name="Strong" w:semiHidden="0" w:uiPriority="22" w:unhideWhenUsed="0" w:qFormat="1"/>
+    <w:lsdException w:name="Emphasis" w:semiHidden="0" w:uiPriority="20" w:unhideWhenUsed="0" w:qFormat="1"/>
+    <w:lsdException w:name="Table Grid" w:semiHidden="0" w:uiPriority="59" w:unhideWhenUsed="0"/>
+    <w:lsdException w:name="Placeholder Text" w:unhideWhenUsed="0"/>
+    <w:lsdException w:name="No Spacing" w:semiHidden="0" w:uiPriority="1" w:unhideWhenUsed="0" w:qFormat="1"/>
+    <w:lsdException w:name="Light Shading" w:semiHidden="0" w:uiPriority="60" w:unhideWhenUsed="0"/>
+    <w:lsdException w:name="Light List" w:semiHidden="0" w:uiPriority="61" w:unhideWhenUsed="0"/>
+    <w:lsdException w:name="Light Grid" w:semiHidden="0" w:uiPriority="62" w:unhideWhenUsed="0"/>
+    <w:lsdException w:name="Medium Shading 1" w:semiHidden="0" w:uiPriority="63" w:unhideWhenUsed="0"/>
+    <w:lsdException w:name="Medium Shading 2" w:semiHidden="0" w:uiPriority="64" w:unhideWhenUsed="0"/>
+    <w:lsdException w:name="Medium List 1" w:semiHidden="0" w:uiPriority="65" w:unhideWhenUsed="0"/>
+    <w:lsdException w:name="Medium List 2" w:semiHidden="0" w:uiPriority="66" w:unhideWhenUsed="0"/>
+    <w:lsdException w:name="Medium Grid 1" w:semiHidden="0" w:uiPriority="67" w:unhideWhenUsed="0"/>
+    <w:lsdException w:name="Medium Grid 2" w:semiHidden="0" w:uiPriority="68" w:unhideWhenUsed="0"/>
+    <w:lsdException w:name="Medium Grid 3" w:semiHidden="0" w:uiPriority="69" w:unhideWhenUsed="0"/>
+    <w:lsdException w:name="Dark List" w:semiHidden="0" w:uiPriority="70" w:unhideWhenUsed="0"/>
+    <w:lsdException w:name="Colorful Shading" w:semiHidden="0" w:uiPriority="71" w:unhideWhenUsed="0"/>
+    <w:lsdException w:name="Colorful List" w:semiHidden="0" w:uiPriority="72" w:unhideWhenUsed="0"/>
+    <w:lsdException w:name="Colorful Grid" w:semiHidden="0" w:uiPriority="73" w:unhideWhenUsed="0"/>
+    <w:lsdException w:name="Light Shading Accent 1" w:semiHidden="0" w:uiPriority="60" w:unhideWhenUsed="0"/>
+    <w:lsdException w:name="Light List Accent 1" w:semiHidden="0" w:uiPriority="61" w:unhideWhenUsed="0"/>
+    <w:lsdException w:name="Light Grid Accent 1" w:semiHidden="0" w:uiPriority="62" w:unhideWhenUsed="0"/>
+    <w:lsdException w:name="Medium Shading 1 Accent 1" w:semiHidden="0" w:uiPriority="63" w:unhideWhenUsed="0"/>
+    <w:lsdException w:name="Medium Shading 2 Accent 1" w:semiHidden="0" w:uiPriority="64" w:unhideWhenUsed="0"/>
+    <w:lsdException w:name="Medium List 1 Accent 1" w:semiHidden="0" w:uiPriority="65" w:unhideWhenUsed="0"/>
+    <w:lsdException w:name="Revision" w:unhideWhenUsed="0"/>
+    <w:lsdException w:name="List Paragraph" w:semiHidden="0" w:uiPriority="34" w:unhideWhenUsed="0" w:qFormat="1"/>
+    <w:lsdException w:name="Quote" w:semiHidden="0" w:uiPriority="29" w:unhideWhenUsed="0" w:qFormat="1"/>
+    <w:lsdException w:name="Intense Quote" w:semiHidden="0" w:uiPriority="30" w:unhideWhenUsed="0" w:qFormat="1"/>
+    <w:lsdException w:name="Medium List 2 Accent 1" w:semiHidden="0" w:uiPriority="66" w:unhideWhenUsed="0"/>
+    <w:lsdException w:name="Medium Grid 1 Accent 1" w:semiHidden="0" w:uiPriority="67" w:unhideWhenUsed="0"/>
+    <w:lsdException w:name="Medium Grid 2 Accent 1" w:semiHidden="0" w:uiPriority="68" w:unhideWhenUsed="0"/>
+    <w:lsdException w:name="Medium Grid 3 Accent 1" w:semiHidden="0" w:uiPriority="69" w:unhideWhenUsed="0"/>
+    <w:lsdException w:name="Dark List Accent 1" w:semiHidden="0" w:uiPriority="70" w:unhideWhenUsed="0"/>
+    <w:lsdException w:name="Colorful Shading Accent 1" w:semiHidden="0" w:uiPriority="71" w:unhideWhenUsed="0"/>
+    <w:lsdException w:name="Colorful List Accent 1" w:semiHidden="0" w:uiPriority="72" w:unhideWhenUsed="0"/>
+    <w:lsdException w:name="Colorful Grid Accent 1" w:semiHidden="0" w:uiPriority="73" w:unhideWhenUsed="0"/>
+    <w:lsdException w:name="Light Shading Accent 2" w:semiHidden="0" w:uiPriority="60" w:unhideWhenUsed="0"/>
+    <w:lsdException w:name="Light List Accent 2" w:semiHidden="0" w:uiPriority="61" w:unhideWhenUsed="0"/>
+    <w:lsdException w:name="Light Grid Accent 2" w:semiHidden="0" w:uiPriority="62" w:unhideWhenUsed="0"/>
+    <w:lsdException w:name="Medium Shading 1 Accent 2" w:semiHidden="0" w:uiPriority="63" w:unhideWhenUsed="0"/>
+    <w:lsdException w:name="Medium Shading 2 Accent 2" w:semiHidden="0" w:uiPriority="64" w:unhideWhenUsed="0"/>
+    <w:lsdException w:name="Medium List 1 Accent 2" w:semiHidden="0" w:uiPriority="65" w:unhideWhenUsed="0"/>
+    <w:lsdException w:name="Medium List 2 Accent 2" w:semiHidden="0" w:uiPriority="66" w:unhideWhenUsed="0"/>
+    <w:lsdException w:name="Medium Grid 1 Accent 2" w:semiHidden="0" w:uiPriority="67" w:unhideWhenUsed="0"/>
+    <w:lsdException w:name="Medium Grid 2 Accent 2" w:semiHidden="0" w:uiPriority="68" w:unhideWhenUsed="0"/>
+    <w:lsdException w:name="Medium Grid 3 Accent 2" w:semiHidden="0" w:uiPriority="69" w:unhideWhenUsed="0"/>
+    <w:lsdException w:name="Dark List Accent 2" w:semiHidden="0" w:uiPriority="70" w:unhideWhenUsed="0"/>
+    <w:lsdException w:name="Colorful Shading Accent 2" w:semiHidden="0" w:uiPriority="71" w:unhideWhenUsed="0"/>
+    <w:lsdException w:name="Colorful List Accent 2" w:semiHidden="0" w:uiPriority="72" w:unhideWhenUsed="0"/>
+    <w:lsdException w:name="Colorful Grid Accent 2" w:semiHidden="0" w:uiPriority="73" w:unhideWhenUsed="0"/>
+    <w:lsdException w:name="Light Shading Accent 3" w:semiHidden="0" w:uiPriority="60" w:unhideWhenUsed="0"/>
+    <w:lsdException w:name="Light List Accent 3" w:semiHidden="0" w:uiPriority="61" w:unhideWhenUsed="0"/>
+    <w:lsdException w:name="Light Grid Accent 3" w:semiHidden="0" w:uiPriority="62" w:unhideWhenUsed="0"/>
+    <w:lsdException w:name="Medium Shading 1 Accent 3" w:semiHidden="0" w:uiPriority="63" w:unhideWhenUsed="0"/>
+    <w:lsdException w:name="Medium Shading 2 Accent 3" w:semiHidden="0" w:uiPriority="64" w:unhideWhenUsed="0"/>
+    <w:lsdException w:name="Medium List 1 Accent 3" w:semiHidden="0" w:uiPriority="65" w:unhideWhenUsed="0"/>
+    <w:lsdException w:name="Medium List 2 Accent 3" w:semiHidden="0" w:uiPriority="66" w:unhideWhenUsed="0"/>
+    <w:lsdException w:name="Medium Grid 1 Accent 3" w:semiHidden="0" w:uiPriority="67" w:unhideWhenUsed="0"/>
+    <w:lsdException w:name="Medium Grid 2 Accent 3" w:semiHidden="0" w:uiPriority="68" w:unhideWhenUsed="0"/>
+    <w:lsdException w:name="Medium Grid 3 Accent 3" w:semiHidden="0" w:uiPriority="69" w:unhideWhenUsed="0"/>
+    <w:lsdException w:name="Dark List Accent 3" w:semiHidden="0" w:uiPriority="70" w:unhideWhenUsed="0"/>
+    <w:lsdException w:name="Colorful Shading Accent 3" w:semiHidden="0" w:uiPriority="71" w:unhideWhenUsed="0"/>
+    <w:lsdException w:name="Colorful List Accent 3" w:semiHidden="0" w:uiPriority="72" w:unhideWhenUsed="0"/>
+    <w:lsdException w:name="Colorful Grid Accent 3" w:semiHidden="0" w:uiPriority="73" w:unhideWhenUsed="0"/>
+    <w:lsdException w:name="Light Shading Accent 4" w:semiHidden="0" w:uiPriority="60" w:unhideWhenUsed="0"/>
+    <w:lsdException w:name="Light List Accent 4" w:semiHidden="0" w:uiPriority="61" w:unhideWhenUsed="0"/>
+    <w:lsdException w:name="Light Grid Accent 4" w:semiHidden="0" w:uiPriority="62" w:unhideWhenUsed="0"/>
+    <w:lsdException w:name="Medium Shading 1 Accent 4" w:semiHidden="0" w:uiPriority="63" w:unhideWhenUsed="0"/>
+    <w:lsdException w:name="Medium Shading 2 Accent 4" w:semiHidden="0" w:uiPriority="64" w:unhideWhenUsed="0"/>
+    <w:lsdException w:name="Medium List 1 Accent 4" w:semiHidden="0" w:uiPriority="65" w:unhideWhenUsed="0"/>
+    <w:lsdException w:name="Medium List 2 Accent 4" w:semiHidden="0" w:uiPriority="66" w:unhideWhenUsed="0"/>
+    <w:lsdException w:name="Medium Grid 1 Accent 4" w:semiHidden="0" w:uiPriority="67" w:unhideWhenUsed="0"/>
+    <w:lsdException w:name="Medium Grid 2 Accent 4" w:semiHidden="0" w:uiPriority="68" w:unhideWhenUsed="0"/>
+    <w:lsdException w:name="Medium Grid 3 Accent 4" w:semiHidden="0" w:uiPriority="69" w:unhideWhenUsed="0"/>
+    <w:lsdException w:name="Dark List Accent 4" w:semiHidden="0" w:uiPriority="70" w:unhideWhenUsed="0"/>
+    <w:lsdException w:name="Colorful Shading Accent 4" w:semiHidden="0" w:uiPriority="71" w:unhideWhenUsed="0"/>
+    <w:lsdException w:name="Colorful List Accent 4" w:semiHidden="0" w:uiPriority="72" w:unhideWhenUsed="0"/>
+    <w:lsdException w:name="Colorful Grid Accent 4" w:semiHidden="0" w:uiPriority="73" w:unhideWhenUsed="0"/>
+    <w:lsdException w:name="Light Shading Accent 5" w:semiHidden="0" w:uiPriority="60" w:unhideWhenUsed="0"/>
+    <w:lsdException w:name="Light List Accent 5" w:semiHidden="0" w:uiPriority="61" w:unhideWhenUsed="0"/>
+    <w:lsdException w:name="Light Grid Accent 5" w:semiHidden="0" w:uiPriority="62" w:unhideWhenUsed="0"/>
+    <w:lsdException w:name="Medium Shading 1 Accent 5" w:semiHidden="0" w:uiPriority="63" w:unhideWhenUsed="0"/>
+    <w:lsdException w:name="Medium Shading 2 Accent 5" w:semiHidden="0" w:uiPriority="64" w:unhideWhenUsed="0"/>
+    <w:lsdException w:name="Medium List 1 Accent 5" w:semiHidden="0" w:uiPriority="65" w:unhideWhenUsed="0"/>
+    <w:lsdException w:name="Medium List 2 Accent 5" w:semiHidden="0" w:uiPriority="66" w:unhideWhenUsed="0"/>
+    <w:lsdException w:name="Medium Grid 1 Accent 5" w:semiHidden="0" w:uiPriority="67" w:unhideWhenUsed="0"/>
+    <w:lsdException w:name="Medium Grid 2 Accent 5" w:semiHidden="0" w:uiPriority="68" w:unhideWhenUsed="0"/>
+    <w:lsdException w:name="Medium Grid 3 Accent 5" w:semiHidden="0" w:uiPriority="69" w:unhideWhenUsed="0"/>
+    <w:lsdException w:name="Dark List Accent 5" w:semiHidden="0" w:uiPriority="70" w:unhideWhenUsed="0"/>
+    <w:lsdException w:name="Colorful Shading Accent 5" w:semiHidden="0" w:uiPriority="71" w:unhideWhenUsed="0"/>
+    <w:lsdException w:name="Colorful List Accent 5" w:semiHidden="0" w:uiPriority="72" w:unhideWhenUsed="0"/>
+    <w:lsdException w:name="Colorful Grid Accent 5" w:semiHidden="0" w:uiPriority="73" w:unhideWhenUsed="0"/>
+    <w:lsdException w:name="Light Shading Accent 6" w:semiHidden="0" w:uiPriority="60" w:unhideWhenUsed="0"/>
+    <w:lsdException w:name="Light List Accent 6" w:semiHidden="0" w:uiPriority="61" w:unhideWhenUsed="0"/>
+    <w:lsdException w:name="Light Grid Accent 6" w:semiHidden="0" w:uiPriority="62" w:unhideWhenUsed="0"/>
+    <w:lsdException w:name="Medium Shading 1 Accent 6" w:semiHidden="0" w:uiPriority="63" w:unhideWhenUsed="0"/>
+    <w:lsdException w:name="Medium Shading 2 Accent 6" w:semiHidden="0" w:uiPriority="64" w:unhideWhenUsed="0"/>
+    <w:lsdException w:name="Medium List 1 Accent 6" w:semiHidden="0" w:uiPriority="65" w:unhideWhenUsed="0"/>
+    <w:lsdException w:name="Medium List 2 Accent 6" w:semiHidden="0" w:uiPriority="66" w:unhideWhenUsed="0"/>
+    <w:lsdException w:name="Medium Grid 1 Accent 6" w:semiHidden="0" w:uiPriority="67" w:unhideWhenUsed="0"/>
+    <w:lsdException w:name="Medium Grid 2 Accent 6" w:semiHidden="0" w:uiPriority="68" w:unhideWhenUsed="0"/>
+    <w:lsdException w:name="Medium Grid 3 Accent 6" w:semiHidden="0" w:uiPriority="69" w:unhideWhenUsed="0"/>
+    <w:lsdException w:name="Dark List Accent 6" w:semiHidden="0" w:uiPriority="70" w:unhideWhenUsed="0"/>
+    <w:lsdException w:name="Colorful Shading Accent 6" w:semiHidden="0" w:uiPriority="71" w:unhideWhenUsed="0"/>
+    <w:lsdException w:name="Colorful List Accent 6" w:semiHidden="0" w:uiPriority="72" w:unhideWhenUsed="0"/>
+    <w:lsdException w:name="Colorful Grid Accent 6" w:semiHidden="0" w:uiPriority="73" w:unhideWhenUsed="0"/>
+    <w:lsdException w:name="Subtle Emphasis" w:semiHidden="0" w:uiPriority="19" w:unhideWhenUsed="0" w:qFormat="1"/>
+    <w:lsdException w:name="Intense Emphasis" w:semiHidden="0" w:uiPriority="21" w:unhideWhenUsed="0" w:qFormat="1"/>
+    <w:lsdException w:name="Subtle Reference" w:semiHidden="0" w:uiPriority="31" w:unhideWhenUsed="0" w:qFormat="1"/>
+    <w:lsdException w:name="Intense Reference" w:semiHidden="0" w:uiPriority="32" w:unhideWhenUsed="0" w:qFormat="1"/>
+    <w:lsdException w:name="Book Title" w:semiHidden="0" w:uiPriority="33" w:unhideWhenUsed="0" w:qFormat="1"/>
+    <w:lsdException w:name="Bibliography" w:uiPriority="37"/>
+    <w:lsdException w:name="TOC Heading" w:uiPriority="39" w:qFormat="1"/>
+  </w:latentStyles>
+  <w:style w:type="paragraph" w:default="1" w:styleId="Normal">
+    <w:name w:val="Normal"/>
+    <w:qFormat/>
+  </w:style>
+  <w:style w:type="paragraph" w:styleId="Heading1">
+    <w:name w:val="heading 1"/>
+    <w:basedOn w:val="Normal"/>
+    <w:next w:val="Normal"/>
+    <w:link w:val="Heading1Char"/>
+    <w:uiPriority w:val="9"/>
+    <w:qFormat/>
+    <w:rsid w:val="00897BF0"/>
+    <w:pPr>
+      <w:keepNext/>
+      <w:keepLines/>
+      <w:spacing w:before="480" w:after="0"/>
+      <w:outlineLvl w:val="0"/>
+    </w:pPr>
+    <w:rPr>
+      <w:rFonts w:asciiTheme="majorHAnsi" w:eastAsiaTheme="majorEastAsia" w:hAnsiTheme="majorHAnsi" w:cstheme="majorBidi"/>
+      <w:b/>
+      <w:bCs/>
+      <w:color w:val="365F91" w:themeColor="accent1" w:themeShade="BF"/>
+      <w:sz w:val="28"/>
+      <w:szCs w:val="28"/>
+    </w:rPr>
+  </w:style>
+  <w:style w:type="paragraph" w:styleId="Heading2">
+    <w:name w:val="heading 2"/>
+    <w:basedOn w:val="Normal"/>
+    <w:next w:val="Normal"/>
+    <w:link w:val="Heading2Char"/>
+    <w:uiPriority w:val="9"/>
+    <w:unhideWhenUsed/>
+    <w:qFormat/>
+    <w:rsid w:val="00897BF0"/>
+    <w:pPr>
+      <w:keepNext/>
+      <w:keepLines/>
+      <w:spacing w:before="200" w:after="0"/>
+      <w:outlineLvl w:val="1"/>
+    </w:pPr>
+    <w:rPr>
+      <w:rFonts w:asciiTheme="majorHAnsi" w:eastAsiaTheme="majorEastAsia" w:hAnsiTheme="majorHAnsi" w:cstheme="majorBidi"/>
+      <w:b/>
+      <w:bCs/>
+      <w:color w:val="4F81BD" w:themeColor="accent1"/>
+      <w:sz w:val="26"/>
+      <w:szCs w:val="26"/>
+    </w:rPr>
+  </w:style>
+  <w:style w:type="paragraph" w:styleId="Heading3">
+    <w:name w:val="heading 3"/>
+    <w:basedOn w:val="Normal"/>
+    <w:next w:val="Normal"/>
+    <w:link w:val="Heading3Char"/>
+    <w:uiPriority w:val="9"/>
+    <w:unhideWhenUsed/>
+    <w:qFormat/>
+    <w:rsid w:val="004A494F"/>
+    <w:pPr>
+      <w:keepNext/>
+      <w:keepLines/>
+      <w:spacing w:before="200" w:after="0"/>
+      <w:outlineLvl w:val="2"/>
+    </w:pPr>
+    <w:rPr>
+      <w:rFonts w:asciiTheme="majorHAnsi" w:eastAsiaTheme="majorEastAsia" w:hAnsiTheme="majorHAnsi" w:cstheme="majorBidi"/>
+      <w:b/>
+      <w:bCs/>
+      <w:color w:val="4F81BD" w:themeColor="accent1"/>
+    </w:rPr>
+  </w:style>
+  <w:style w:type="paragraph" w:styleId="Heading4">
+    <w:name w:val="heading 4"/>
+    <w:basedOn w:val="Normal"/>
+    <w:next w:val="Normal"/>
+    <w:link w:val="Heading4Char"/>
+    <w:uiPriority w:val="9"/>
+    <w:unhideWhenUsed/>
+    <w:qFormat/>
+    <w:rsid w:val="00251025"/>
+    <w:pPr>
+      <w:keepNext/>
+      <w:keepLines/>
+      <w:spacing w:before="200" w:after="0"/>
+      <w:outlineLvl w:val="3"/>
+    </w:pPr>
+    <w:rPr>
+      <w:rFonts w:asciiTheme="majorHAnsi" w:eastAsiaTheme="majorEastAsia" w:hAnsiTheme="majorHAnsi" w:cstheme="majorBidi"/>
+      <w:b/>
+      <w:bCs/>
+      <w:i/>
+      <w:iCs/>
+      <w:color w:val="4F81BD" w:themeColor="accent1"/>
+    </w:rPr>
+  </w:style>
+  <w:style w:type="paragraph" w:styleId="Heading5">
+    <w:name w:val="heading 5"/>
+    <w:basedOn w:val="Normal"/>
+    <w:next w:val="Normal"/>
+    <w:link w:val="Heading5Char"/>
+    <w:uiPriority w:val="9"/>
+    <w:unhideWhenUsed/>
+    <w:qFormat/>
+    <w:rsid w:val="00251025"/>
+    <w:pPr>
+      <w:keepNext/>
+      <w:keepLines/>
+      <w:spacing w:before="200" w:after="0"/>
+      <w:outlineLvl w:val="4"/>
+    </w:pPr>
+    <w:rPr>
+      <w:rFonts w:asciiTheme="majorHAnsi" w:eastAsiaTheme="majorEastAsia" w:hAnsiTheme="majorHAnsi" w:cstheme="majorBidi"/>
+      <w:color w:val="243F60" w:themeColor="accent1" w:themeShade="7F"/>
+    </w:rPr>
+  </w:style>
+  <w:style w:type="character" w:default="1" w:styleId="DefaultParagraphFont">
+    <w:name w:val="Default Paragraph Font"/>
+    <w:uiPriority w:val="1"/>
+    <w:semiHidden/>
+    <w:unhideWhenUsed/>
+  </w:style>
+  <w:style w:type="table" w:default="1" w:styleId="TableNormal">
+    <w:name w:val="Normal Table"/>
+    <w:uiPriority w:val="99"/>
+    <w:semiHidden/>
+    <w:unhideWhenUsed/>
+    <w:tblPr>
+      <w:tblInd w:w="0" w:type="dxa"/>
+      <w:tblCellMar>
+        <w:top w:w="0" w:type="dxa"/>
+        <w:left w:w="108" w:type="dxa"/>
+        <w:bottom w:w="0" w:type="dxa"/>
+        <w:right w:w="108" w:type="dxa"/>
+      </w:tblCellMar>
+    </w:tblPr>
+  </w:style>
+  <w:style w:type="numbering" w:default="1" w:styleId="NoList">
+    <w:name w:val="No List"/>
+    <w:uiPriority w:val="99"/>
+    <w:semiHidden/>
+    <w:unhideWhenUsed/>
+  </w:style>
+  <w:style w:type="paragraph" w:styleId="Title">
+    <w:name w:val="Title"/>
+    <w:basedOn w:val="Normal"/>
+    <w:next w:val="Normal"/>
+    <w:link w:val="TitleChar"/>
+    <w:uiPriority w:val="10"/>
+    <w:qFormat/>
+    <w:rsid w:val="0020104A"/>
+    <w:pPr>
+      <w:pBdr>
+        <w:bottom w:val="single" w:sz="8" w:space="4" w:color="4F81BD" w:themeColor="accent1"/>
+      </w:pBdr>
+      <w:spacing w:after="300" w:line="240" w:lineRule="auto"/>
+      <w:contextualSpacing/>
+    </w:pPr>
+    <w:rPr>
+      <w:rFonts w:asciiTheme="majorHAnsi" w:eastAsiaTheme="majorEastAsia" w:hAnsiTheme="majorHAnsi" w:cstheme="majorBidi"/>
+      <w:color w:val="17365D" w:themeColor="text2" w:themeShade="BF"/>
+      <w:spacing w:val="5"/>
+      <w:kern w:val="28"/>
+      <w:sz w:val="52"/>
+      <w:szCs w:val="52"/>
+    </w:rPr>
+  </w:style>
+  <w:style w:type="character" w:customStyle="1" w:styleId="TitleChar">
+    <w:name w:val="Title Char"/>
+    <w:basedOn w:val="DefaultParagraphFont"/>
+    <w:link w:val="Title"/>
+    <w:uiPriority w:val="10"/>
+    <w:rsid w:val="0020104A"/>
+    <w:rPr>
+      <w:rFonts w:asciiTheme="majorHAnsi" w:eastAsiaTheme="majorEastAsia" w:hAnsiTheme="majorHAnsi" w:cstheme="majorBidi"/>
+      <w:color w:val="17365D" w:themeColor="text2" w:themeShade="BF"/>
+      <w:spacing w:val="5"/>
+      <w:kern w:val="28"/>
+      <w:sz w:val="52"/>
+      <w:szCs w:val="52"/>
+    </w:rPr>
+  </w:style>
+  <w:style w:type="character" w:customStyle="1" w:styleId="Heading1Char">
+    <w:name w:val="Heading 1 Char"/>
+    <w:basedOn w:val="DefaultParagraphFont"/>
+    <w:link w:val="Heading1"/>
+    <w:uiPriority w:val="9"/>
+    <w:rsid w:val="00897BF0"/>
+    <w:rPr>
+      <w:rFonts w:asciiTheme="majorHAnsi" w:eastAsiaTheme="majorEastAsia" w:hAnsiTheme="majorHAnsi" w:cstheme="majorBidi"/>
+      <w:b/>
+      <w:bCs/>
+      <w:color w:val="365F91" w:themeColor="accent1" w:themeShade="BF"/>
+      <w:sz w:val="28"/>
+      <w:szCs w:val="28"/>
+    </w:rPr>
+  </w:style>
+  <w:style w:type="paragraph" w:styleId="ListParagraph">
+    <w:name w:val="List Paragraph"/>
+    <w:basedOn w:val="Normal"/>
+    <w:uiPriority w:val="34"/>
+    <w:qFormat/>
+    <w:rsid w:val="00897BF0"/>
+    <w:pPr>
+      <w:ind w:left="720"/>
+      <w:contextualSpacing/>
+    </w:pPr>
+  </w:style>
+  <w:style w:type="character" w:customStyle="1" w:styleId="Heading2Char">
+    <w:name w:val="Heading 2 Char"/>
+    <w:basedOn w:val="DefaultParagraphFont"/>
+    <w:link w:val="Heading2"/>
+    <w:uiPriority w:val="9"/>
+    <w:rsid w:val="00897BF0"/>
+    <w:rPr>
+      <w:rFonts w:asciiTheme="majorHAnsi" w:eastAsiaTheme="majorEastAsia" w:hAnsiTheme="majorHAnsi" w:cstheme="majorBidi"/>
+      <w:b/>
+      <w:bCs/>
+      <w:color w:val="4F81BD" w:themeColor="accent1"/>
+      <w:sz w:val="26"/>
+      <w:szCs w:val="26"/>
+    </w:rPr>
+  </w:style>
+  <w:style w:type="paragraph" w:customStyle="1" w:styleId="EndNoteBibliographyTitle">
+    <w:name w:val="EndNote Bibliography Title"/>
+    <w:basedOn w:val="Normal"/>
+    <w:link w:val="EndNoteBibliographyTitleChar"/>
+    <w:rsid w:val="002C33E1"/>
+    <w:pPr>
+      <w:spacing w:after="0"/>
+      <w:jc w:val="center"/>
+    </w:pPr>
+    <w:rPr>
+      <w:rFonts w:ascii="Calibri" w:hAnsi="Calibri"/>
+      <w:noProof/>
+      <w:lang w:val="en-US"/>
+    </w:rPr>
+  </w:style>
+  <w:style w:type="character" w:customStyle="1" w:styleId="EndNoteBibliographyTitleChar">
+    <w:name w:val="EndNote Bibliography Title Char"/>
+    <w:basedOn w:val="DefaultParagraphFont"/>
+    <w:link w:val="EndNoteBibliographyTitle"/>
+    <w:rsid w:val="002C33E1"/>
+    <w:rPr>
+      <w:rFonts w:ascii="Calibri" w:hAnsi="Calibri"/>
+      <w:noProof/>
+      <w:lang w:val="en-US"/>
+    </w:rPr>
+  </w:style>
+  <w:style w:type="paragraph" w:customStyle="1" w:styleId="EndNoteBibliography">
+    <w:name w:val="EndNote Bibliography"/>
+    <w:basedOn w:val="Normal"/>
+    <w:link w:val="EndNoteBibliographyChar"/>
+    <w:rsid w:val="002C33E1"/>
+    <w:pPr>
+      <w:spacing w:line="240" w:lineRule="auto"/>
+    </w:pPr>
+    <w:rPr>
+      <w:rFonts w:ascii="Calibri" w:hAnsi="Calibri"/>
+      <w:noProof/>
+      <w:lang w:val="en-US"/>
+    </w:rPr>
+  </w:style>
+  <w:style w:type="character" w:customStyle="1" w:styleId="EndNoteBibliographyChar">
+    <w:name w:val="EndNote Bibliography Char"/>
+    <w:basedOn w:val="DefaultParagraphFont"/>
+    <w:link w:val="EndNoteBibliography"/>
+    <w:rsid w:val="002C33E1"/>
+    <w:rPr>
+      <w:rFonts w:ascii="Calibri" w:hAnsi="Calibri"/>
+      <w:noProof/>
+      <w:lang w:val="en-US"/>
+    </w:rPr>
+  </w:style>
+  <w:style w:type="character" w:styleId="Hyperlink">
+    <w:name w:val="Hyperlink"/>
+    <w:basedOn w:val="DefaultParagraphFont"/>
+    <w:uiPriority w:val="99"/>
+    <w:unhideWhenUsed/>
+    <w:rsid w:val="002C33E1"/>
+    <w:rPr>
+      <w:color w:val="0000FF" w:themeColor="hyperlink"/>
+      <w:u w:val="single"/>
+    </w:rPr>
+  </w:style>
+  <w:style w:type="paragraph" w:styleId="BalloonText">
+    <w:name w:val="Balloon Text"/>
+    <w:basedOn w:val="Normal"/>
+    <w:link w:val="BalloonTextChar"/>
+    <w:uiPriority w:val="99"/>
+    <w:semiHidden/>
+    <w:unhideWhenUsed/>
+    <w:rsid w:val="001771C9"/>
+    <w:pPr>
+      <w:spacing w:after="0" w:line="240" w:lineRule="auto"/>
+    </w:pPr>
+    <w:rPr>
+      <w:rFonts w:ascii="Tahoma" w:hAnsi="Tahoma" w:cs="Tahoma"/>
+      <w:sz w:val="16"/>
+      <w:szCs w:val="16"/>
+    </w:rPr>
+  </w:style>
+  <w:style w:type="character" w:customStyle="1" w:styleId="BalloonTextChar">
+    <w:name w:val="Balloon Text Char"/>
+    <w:basedOn w:val="DefaultParagraphFont"/>
+    <w:link w:val="BalloonText"/>
+    <w:uiPriority w:val="99"/>
+    <w:semiHidden/>
+    <w:rsid w:val="001771C9"/>
+    <w:rPr>
+      <w:rFonts w:ascii="Tahoma" w:hAnsi="Tahoma" w:cs="Tahoma"/>
+      <w:sz w:val="16"/>
+      <w:szCs w:val="16"/>
+    </w:rPr>
+  </w:style>
+  <w:style w:type="paragraph" w:styleId="Caption">
+    <w:name w:val="caption"/>
+    <w:basedOn w:val="Normal"/>
+    <w:next w:val="Normal"/>
+    <w:uiPriority w:val="35"/>
+    <w:unhideWhenUsed/>
+    <w:qFormat/>
+    <w:rsid w:val="001771C9"/>
+    <w:pPr>
+      <w:spacing w:line="240" w:lineRule="auto"/>
+    </w:pPr>
+    <w:rPr>
+      <w:b/>
+      <w:bCs/>
+      <w:color w:val="4F81BD" w:themeColor="accent1"/>
+      <w:sz w:val="18"/>
+      <w:szCs w:val="18"/>
+    </w:rPr>
+  </w:style>
+  <w:style w:type="character" w:customStyle="1" w:styleId="tgc">
+    <w:name w:val="_tgc"/>
+    <w:basedOn w:val="DefaultParagraphFont"/>
+    <w:rsid w:val="009F6E7D"/>
+  </w:style>
+  <w:style w:type="character" w:styleId="CommentReference">
+    <w:name w:val="annotation reference"/>
+    <w:basedOn w:val="DefaultParagraphFont"/>
+    <w:uiPriority w:val="99"/>
+    <w:semiHidden/>
+    <w:unhideWhenUsed/>
+    <w:rsid w:val="00C33654"/>
+    <w:rPr>
+      <w:sz w:val="16"/>
+      <w:szCs w:val="16"/>
+    </w:rPr>
+  </w:style>
+  <w:style w:type="paragraph" w:styleId="CommentText">
+    <w:name w:val="annotation text"/>
+    <w:basedOn w:val="Normal"/>
+    <w:link w:val="CommentTextChar"/>
+    <w:uiPriority w:val="99"/>
+    <w:semiHidden/>
+    <w:unhideWhenUsed/>
+    <w:rsid w:val="00C33654"/>
+    <w:pPr>
+      <w:spacing w:line="240" w:lineRule="auto"/>
+    </w:pPr>
+    <w:rPr>
+      <w:sz w:val="20"/>
+      <w:szCs w:val="20"/>
+    </w:rPr>
+  </w:style>
+  <w:style w:type="character" w:customStyle="1" w:styleId="CommentTextChar">
+    <w:name w:val="Comment Text Char"/>
+    <w:basedOn w:val="DefaultParagraphFont"/>
+    <w:link w:val="CommentText"/>
+    <w:uiPriority w:val="99"/>
+    <w:semiHidden/>
+    <w:rsid w:val="00C33654"/>
+    <w:rPr>
+      <w:sz w:val="20"/>
+      <w:szCs w:val="20"/>
+    </w:rPr>
+  </w:style>
+  <w:style w:type="paragraph" w:styleId="CommentSubject">
+    <w:name w:val="annotation subject"/>
+    <w:basedOn w:val="CommentText"/>
+    <w:next w:val="CommentText"/>
+    <w:link w:val="CommentSubjectChar"/>
+    <w:uiPriority w:val="99"/>
+    <w:semiHidden/>
+    <w:unhideWhenUsed/>
+    <w:rsid w:val="00C33654"/>
+    <w:rPr>
+      <w:b/>
+      <w:bCs/>
+    </w:rPr>
+  </w:style>
+  <w:style w:type="character" w:customStyle="1" w:styleId="CommentSubjectChar">
+    <w:name w:val="Comment Subject Char"/>
+    <w:basedOn w:val="CommentTextChar"/>
+    <w:link w:val="CommentSubject"/>
+    <w:uiPriority w:val="99"/>
+    <w:semiHidden/>
+    <w:rsid w:val="00C33654"/>
+    <w:rPr>
+      <w:b/>
+      <w:bCs/>
+      <w:sz w:val="20"/>
+      <w:szCs w:val="20"/>
+    </w:rPr>
+  </w:style>
+  <w:style w:type="character" w:customStyle="1" w:styleId="Heading3Char">
+    <w:name w:val="Heading 3 Char"/>
+    <w:basedOn w:val="DefaultParagraphFont"/>
+    <w:link w:val="Heading3"/>
+    <w:uiPriority w:val="9"/>
+    <w:rsid w:val="004A494F"/>
+    <w:rPr>
+      <w:rFonts w:asciiTheme="majorHAnsi" w:eastAsiaTheme="majorEastAsia" w:hAnsiTheme="majorHAnsi" w:cstheme="majorBidi"/>
+      <w:b/>
+      <w:bCs/>
+      <w:color w:val="4F81BD" w:themeColor="accent1"/>
+    </w:rPr>
+  </w:style>
+  <w:style w:type="character" w:customStyle="1" w:styleId="Heading4Char">
+    <w:name w:val="Heading 4 Char"/>
+    <w:basedOn w:val="DefaultParagraphFont"/>
+    <w:link w:val="Heading4"/>
+    <w:uiPriority w:val="9"/>
+    <w:rsid w:val="00251025"/>
+    <w:rPr>
+      <w:rFonts w:asciiTheme="majorHAnsi" w:eastAsiaTheme="majorEastAsia" w:hAnsiTheme="majorHAnsi" w:cstheme="majorBidi"/>
+      <w:b/>
+      <w:bCs/>
+      <w:i/>
+      <w:iCs/>
+      <w:color w:val="4F81BD" w:themeColor="accent1"/>
+    </w:rPr>
+  </w:style>
+  <w:style w:type="character" w:customStyle="1" w:styleId="Heading5Char">
+    <w:name w:val="Heading 5 Char"/>
+    <w:basedOn w:val="DefaultParagraphFont"/>
+    <w:link w:val="Heading5"/>
+    <w:uiPriority w:val="9"/>
+    <w:rsid w:val="00251025"/>
+    <w:rPr>
+      <w:rFonts w:asciiTheme="majorHAnsi" w:eastAsiaTheme="majorEastAsia" w:hAnsiTheme="majorHAnsi" w:cstheme="majorBidi"/>
+      <w:color w:val="243F60" w:themeColor="accent1" w:themeShade="7F"/>
+    </w:rPr>
+  </w:style>
 </w:styles>
 </file>
 
@@ -21854,7 +28384,7 @@
 </file>
 
 <file path=customXml/itemProps1.xml><?xml version="1.0" encoding="utf-8"?>
-<ds:datastoreItem xmlns:ds="http://schemas.openxmlformats.org/officeDocument/2006/customXml" ds:itemID="{B03342EC-B24C-4EBD-82A9-73A02899057B}">
+<ds:datastoreItem xmlns:ds="http://schemas.openxmlformats.org/officeDocument/2006/customXml" ds:itemID="{A3967BF5-8BAA-4BD5-8692-7B7A4D48D27C}">
   <ds:schemaRefs>
     <ds:schemaRef ds:uri="http://schemas.openxmlformats.org/officeDocument/2006/bibliography"/>
   </ds:schemaRefs>

--- a/ITS_WRITE_UP/Using_Phytophthora_ITS1_for_identification_of_field_samples.docx
+++ b/ITS_WRITE_UP/Using_Phytophthora_ITS1_for_identification_of_field_samples.docx
@@ -1213,14 +1213,27 @@
       <w:r>
         <w:t xml:space="preserve">Figure </w:t>
       </w:r>
-      <w:fldSimple w:instr=" SEQ Figure \* ARABIC ">
-        <w:r>
-          <w:rPr>
-            <w:noProof/>
-          </w:rPr>
-          <w:t>1</w:t>
-        </w:r>
-      </w:fldSimple>
+      <w:r>
+        <w:fldChar w:fldCharType="begin"/>
+      </w:r>
+      <w:r>
+        <w:instrText xml:space="preserve"> SEQ Figure \* ARABIC </w:instrText>
+      </w:r>
+      <w:r>
+        <w:fldChar w:fldCharType="separate"/>
+      </w:r>
+      <w:r>
+        <w:rPr>
+          <w:noProof/>
+        </w:rPr>
+        <w:t>1</w:t>
+      </w:r>
+      <w:r>
+        <w:rPr>
+          <w:noProof/>
+        </w:rPr>
+        <w:fldChar w:fldCharType="end"/>
+      </w:r>
       <w:bookmarkEnd w:id="0"/>
       <w:r>
         <w:t xml:space="preserve">: </w:t>
@@ -3258,14 +3271,27 @@
       <w:r>
         <w:t xml:space="preserve">Table </w:t>
       </w:r>
-      <w:fldSimple w:instr=" SEQ Table \* ARABIC ">
-        <w:r>
-          <w:rPr>
-            <w:noProof/>
-          </w:rPr>
-          <w:t>1</w:t>
-        </w:r>
-      </w:fldSimple>
+      <w:r>
+        <w:fldChar w:fldCharType="begin"/>
+      </w:r>
+      <w:r>
+        <w:instrText xml:space="preserve"> SEQ Table \* ARABIC </w:instrText>
+      </w:r>
+      <w:r>
+        <w:fldChar w:fldCharType="separate"/>
+      </w:r>
+      <w:r>
+        <w:rPr>
+          <w:noProof/>
+        </w:rPr>
+        <w:t>1</w:t>
+      </w:r>
+      <w:r>
+        <w:rPr>
+          <w:noProof/>
+        </w:rPr>
+        <w:fldChar w:fldCharType="end"/>
+      </w:r>
       <w:bookmarkEnd w:id="1"/>
       <w:r>
         <w:t>: Table representing the species used</w:t>
@@ -3276,6 +3302,11 @@
         <w:spacing w:line="360" w:lineRule="auto"/>
         <w:jc w:val="both"/>
       </w:pPr>
+    </w:p>
+    <w:p>
+      <w:r>
+        <w:br w:type="page"/>
+      </w:r>
     </w:p>
     <w:p>
       <w:pPr>
@@ -3432,9 +3463,20 @@
       </w:r>
       <w:proofErr w:type="spellStart"/>
       <w:r>
-        <w:t>gene_coverage</w:t>
-      </w:r>
+        <w:t>gene_</w:t>
+      </w:r>
+      <w:commentRangeStart w:id="2"/>
+      <w:r>
+        <w:t>coverage</w:t>
+      </w:r>
+      <w:commentRangeEnd w:id="2"/>
       <w:proofErr w:type="spellEnd"/>
+      <w:r>
+        <w:rPr>
+          <w:rStyle w:val="CommentReference"/>
+        </w:rPr>
+        <w:commentReference w:id="2"/>
+      </w:r>
       <w:r>
         <w:t>)</w:t>
       </w:r>
@@ -3609,11 +3651,7 @@
         <w:t>Experimental evidence</w:t>
       </w:r>
       <w:r>
-        <w:t xml:space="preserve"> validates the hypothesis of a greater </w:t>
-      </w:r>
-      <w:r>
-        <w:lastRenderedPageBreak/>
-        <w:t xml:space="preserve">theoretical ITS gene count number compared to </w:t>
+        <w:t xml:space="preserve"> validates the hypothesis of a greater theoretical ITS gene count number compared to </w:t>
       </w:r>
       <w:proofErr w:type="gramStart"/>
       <w:r>
@@ -5852,6 +5890,7 @@
                 <w:sz w:val="16"/>
                 <w:lang w:eastAsia="en-GB"/>
               </w:rPr>
+              <w:lastRenderedPageBreak/>
               <w:t> </w:t>
             </w:r>
           </w:p>
@@ -15294,7 +15333,6 @@
                 <w:sz w:val="16"/>
                 <w:lang w:eastAsia="en-GB"/>
               </w:rPr>
-              <w:lastRenderedPageBreak/>
               <w:t>min/ max read coverage</w:t>
             </w:r>
           </w:p>
@@ -16200,20 +16238,33 @@
       <w:pPr>
         <w:pStyle w:val="Caption"/>
       </w:pPr>
-      <w:bookmarkStart w:id="2" w:name="_Ref460411661"/>
+      <w:bookmarkStart w:id="3" w:name="_Ref460411661"/>
       <w:proofErr w:type="gramStart"/>
       <w:r>
         <w:t xml:space="preserve">Table </w:t>
       </w:r>
-      <w:fldSimple w:instr=" SEQ Table \* ARABIC ">
-        <w:r>
-          <w:rPr>
-            <w:noProof/>
-          </w:rPr>
-          <w:t>2</w:t>
-        </w:r>
-      </w:fldSimple>
-      <w:bookmarkEnd w:id="2"/>
+      <w:r>
+        <w:fldChar w:fldCharType="begin"/>
+      </w:r>
+      <w:r>
+        <w:instrText xml:space="preserve"> SEQ Table \* ARABIC </w:instrText>
+      </w:r>
+      <w:r>
+        <w:fldChar w:fldCharType="separate"/>
+      </w:r>
+      <w:r>
+        <w:rPr>
+          <w:noProof/>
+        </w:rPr>
+        <w:t>2</w:t>
+      </w:r>
+      <w:r>
+        <w:rPr>
+          <w:noProof/>
+        </w:rPr>
+        <w:fldChar w:fldCharType="end"/>
+      </w:r>
+      <w:bookmarkEnd w:id="3"/>
       <w:r>
         <w:t>: Table representing coverage statistics for each class of genes.</w:t>
       </w:r>
@@ -16221,19 +16272,37 @@
       <w:r>
         <w:t xml:space="preserve"> These statistics are then used to estimate the number of ITS regions within a genome. </w:t>
       </w:r>
+      <w:bookmarkStart w:id="4" w:name="_GoBack"/>
+      <w:bookmarkEnd w:id="4"/>
     </w:p>
     <w:p/>
     <w:p/>
     <w:p>
-      <w:r>
+      <w:pPr>
+        <w:rPr>
+          <w:b/>
+        </w:rPr>
+      </w:pPr>
+      <w:r>
+        <w:rPr>
+          <w:b/>
+          <w:i/>
+        </w:rPr>
         <w:t xml:space="preserve">P. </w:t>
       </w:r>
       <w:proofErr w:type="spellStart"/>
       <w:r>
+        <w:rPr>
+          <w:b/>
+          <w:i/>
+        </w:rPr>
         <w:t>lateralis</w:t>
       </w:r>
       <w:proofErr w:type="spellEnd"/>
       <w:r>
+        <w:rPr>
+          <w:b/>
+        </w:rPr>
         <w:t xml:space="preserve"> is weird:</w:t>
       </w:r>
     </w:p>
@@ -16246,6 +16315,7 @@
       <w:proofErr w:type="spellStart"/>
       <w:r>
         <w:rPr>
+          <w:i/>
           <w:lang w:eastAsia="en-GB"/>
         </w:rPr>
         <w:t>Phy</w:t>
@@ -16253,6 +16323,7 @@
       <w:proofErr w:type="spellEnd"/>
       <w:r>
         <w:rPr>
+          <w:i/>
           <w:lang w:eastAsia="en-GB"/>
         </w:rPr>
         <w:t xml:space="preserve"> </w:t>
@@ -16260,6 +16331,7 @@
       <w:proofErr w:type="spellStart"/>
       <w:r>
         <w:rPr>
+          <w:i/>
           <w:lang w:eastAsia="en-GB"/>
         </w:rPr>
         <w:t>Lateralis</w:t>
@@ -16271,14 +16343,12 @@
         </w:rPr>
         <w:t xml:space="preserve"> ITS blast region is that area with huge amount of coverage </w:t>
       </w:r>
-      <w:proofErr w:type="spellStart"/>
       <w:r>
         <w:rPr>
           <w:lang w:eastAsia="en-GB"/>
         </w:rPr>
-        <w:t>indeicated</w:t>
-      </w:r>
-      <w:proofErr w:type="spellEnd"/>
+        <w:t>indicated</w:t>
+      </w:r>
       <w:r>
         <w:rPr>
           <w:lang w:eastAsia="en-GB"/>
@@ -16332,6 +16402,7 @@
           <w:noProof/>
           <w:lang w:eastAsia="en-GB"/>
         </w:rPr>
+        <w:lastRenderedPageBreak/>
         <w:drawing>
           <wp:inline distT="0" distB="0" distL="0" distR="0">
             <wp:extent cx="6645910" cy="4040196"/>
@@ -16350,7 +16421,7 @@
                     </pic:cNvPicPr>
                   </pic:nvPicPr>
                   <pic:blipFill>
-                    <a:blip r:embed="rId8" r:link="rId9">
+                    <a:blip r:embed="rId9" r:link="rId10">
                       <a:extLst>
                         <a:ext uri="{28A0092B-C50C-407E-A947-70E740481C1C}">
                           <a14:useLocalDpi xmlns:a14="http://schemas.microsoft.com/office/drawing/2010/main" val="0"/>
@@ -18296,7 +18367,6 @@
                 <w:color w:val="000000"/>
                 <w:lang w:eastAsia="en-GB"/>
               </w:rPr>
-              <w:lastRenderedPageBreak/>
               <w:t>megasperma</w:t>
             </w:r>
             <w:proofErr w:type="spellEnd"/>
@@ -18326,7 +18396,6 @@
                 <w:color w:val="000000"/>
                 <w:lang w:eastAsia="en-GB"/>
               </w:rPr>
-              <w:lastRenderedPageBreak/>
               <w:t>6</w:t>
             </w:r>
           </w:p>
@@ -18497,16 +18566,7 @@
                 <w:color w:val="000000"/>
                 <w:lang w:eastAsia="en-GB"/>
               </w:rPr>
-              <w:t>2.251515</w:t>
-            </w:r>
-            <w:r>
-              <w:rPr>
-                <w:rFonts w:ascii="Calibri" w:eastAsia="Times New Roman" w:hAnsi="Calibri" w:cs="Times New Roman"/>
-                <w:color w:val="000000"/>
-                <w:lang w:eastAsia="en-GB"/>
-              </w:rPr>
-              <w:lastRenderedPageBreak/>
-              <w:t>152</w:t>
+              <w:t>2.251515152</w:t>
             </w:r>
           </w:p>
         </w:tc>
@@ -18535,7 +18595,6 @@
                 <w:color w:val="000000"/>
                 <w:lang w:eastAsia="en-GB"/>
               </w:rPr>
-              <w:lastRenderedPageBreak/>
               <w:t>178.4494244</w:t>
             </w:r>
           </w:p>
@@ -18604,7 +18663,6 @@
                 <w:color w:val="000000"/>
                 <w:lang w:eastAsia="en-GB"/>
               </w:rPr>
-              <w:lastRenderedPageBreak/>
               <w:t xml:space="preserve">P. </w:t>
             </w:r>
             <w:proofErr w:type="spellStart"/>
@@ -19810,20 +19868,33 @@
       <w:pPr>
         <w:pStyle w:val="Caption"/>
       </w:pPr>
-      <w:bookmarkStart w:id="3" w:name="_Ref460413033"/>
+      <w:bookmarkStart w:id="5" w:name="_Ref460413033"/>
       <w:proofErr w:type="gramStart"/>
       <w:r>
         <w:t xml:space="preserve">Table </w:t>
       </w:r>
-      <w:fldSimple w:instr=" SEQ Table \* ARABIC ">
-        <w:r>
-          <w:rPr>
-            <w:noProof/>
-          </w:rPr>
-          <w:t>3</w:t>
-        </w:r>
-      </w:fldSimple>
-      <w:bookmarkEnd w:id="3"/>
+      <w:r>
+        <w:fldChar w:fldCharType="begin"/>
+      </w:r>
+      <w:r>
+        <w:instrText xml:space="preserve"> SEQ Table \* ARABIC </w:instrText>
+      </w:r>
+      <w:r>
+        <w:fldChar w:fldCharType="separate"/>
+      </w:r>
+      <w:r>
+        <w:rPr>
+          <w:noProof/>
+        </w:rPr>
+        <w:t>3</w:t>
+      </w:r>
+      <w:r>
+        <w:rPr>
+          <w:noProof/>
+        </w:rPr>
+        <w:fldChar w:fldCharType="end"/>
+      </w:r>
+      <w:bookmarkEnd w:id="5"/>
       <w:r>
         <w:t>: Table representing QPCR data (</w:t>
       </w:r>
@@ -19864,6 +19935,7 @@
           <w:noProof/>
           <w:lang w:eastAsia="en-GB"/>
         </w:rPr>
+        <w:lastRenderedPageBreak/>
         <w:drawing>
           <wp:inline distT="0" distB="0" distL="0" distR="0" wp14:anchorId="0D78F1E1" wp14:editId="73E3EE3F">
             <wp:extent cx="4641011" cy="4606506"/>
@@ -19880,7 +19952,7 @@
                     <pic:cNvPicPr/>
                   </pic:nvPicPr>
                   <pic:blipFill rotWithShape="1">
-                    <a:blip r:embed="rId10"/>
+                    <a:blip r:embed="rId11"/>
                     <a:srcRect l="12369" t="6486" r="6486" b="12971"/>
                     <a:stretch/>
                   </pic:blipFill>
@@ -19912,19 +19984,35 @@
       <w:pPr>
         <w:pStyle w:val="Caption"/>
       </w:pPr>
-      <w:bookmarkStart w:id="4" w:name="_Ref460413291"/>
+      <w:bookmarkStart w:id="6" w:name="_Ref460413291"/>
       <w:r>
         <w:t xml:space="preserve">Figure </w:t>
       </w:r>
-      <w:fldSimple w:instr=" SEQ Figure \* ARABIC ">
-        <w:r>
-          <w:rPr>
-            <w:noProof/>
-          </w:rPr>
-          <w:t>2</w:t>
-        </w:r>
-      </w:fldSimple>
-      <w:bookmarkEnd w:id="4"/>
+      <w:r>
+        <w:fldChar w:fldCharType="begin"/>
+      </w:r>
+      <w:r>
+        <w:instrText xml:space="preserve"> </w:instrText>
+      </w:r>
+      <w:r>
+        <w:instrText xml:space="preserve">SEQ Figure \* ARABIC </w:instrText>
+      </w:r>
+      <w:r>
+        <w:fldChar w:fldCharType="separate"/>
+      </w:r>
+      <w:r>
+        <w:rPr>
+          <w:noProof/>
+        </w:rPr>
+        <w:t>2</w:t>
+      </w:r>
+      <w:r>
+        <w:rPr>
+          <w:noProof/>
+        </w:rPr>
+        <w:fldChar w:fldCharType="end"/>
+      </w:r>
+      <w:bookmarkEnd w:id="6"/>
       <w:r>
         <w:t xml:space="preserve">: </w:t>
       </w:r>
@@ -19965,11 +20053,11 @@
       <w:r>
         <w:t xml:space="preserve"> </w:t>
       </w:r>
-      <w:commentRangeStart w:id="5"/>
+      <w:commentRangeStart w:id="7"/>
       <w:r>
         <w:t>genome</w:t>
       </w:r>
-      <w:commentRangeEnd w:id="5"/>
+      <w:commentRangeEnd w:id="7"/>
       <w:r>
         <w:rPr>
           <w:rStyle w:val="CommentReference"/>
@@ -19978,7 +20066,7 @@
           <w:bCs w:val="0"/>
           <w:color w:val="auto"/>
         </w:rPr>
-        <w:commentReference w:id="5"/>
+        <w:commentReference w:id="7"/>
       </w:r>
     </w:p>
     <w:p>
@@ -20031,7 +20119,6 @@
         <w:jc w:val="both"/>
       </w:pPr>
       <w:r>
-        <w:lastRenderedPageBreak/>
         <w:t xml:space="preserve">Of the ITS BLAST hits from </w:t>
       </w:r>
       <w:r>
@@ -20076,6 +20163,7 @@
           <w:noProof/>
           <w:lang w:eastAsia="en-GB"/>
         </w:rPr>
+        <w:lastRenderedPageBreak/>
         <w:drawing>
           <wp:inline distT="0" distB="0" distL="0" distR="0">
             <wp:extent cx="6642100" cy="2268855"/>
@@ -20133,14 +20221,27 @@
       <w:r>
         <w:t xml:space="preserve">Figure </w:t>
       </w:r>
-      <w:fldSimple w:instr=" SEQ Figure \* ARABIC ">
-        <w:r>
-          <w:rPr>
-            <w:noProof/>
-          </w:rPr>
-          <w:t>3</w:t>
-        </w:r>
-      </w:fldSimple>
+      <w:r>
+        <w:fldChar w:fldCharType="begin"/>
+      </w:r>
+      <w:r>
+        <w:instrText xml:space="preserve"> SEQ Figure \* ARABIC </w:instrText>
+      </w:r>
+      <w:r>
+        <w:fldChar w:fldCharType="separate"/>
+      </w:r>
+      <w:r>
+        <w:rPr>
+          <w:noProof/>
+        </w:rPr>
+        <w:t>3</w:t>
+      </w:r>
+      <w:r>
+        <w:rPr>
+          <w:noProof/>
+        </w:rPr>
+        <w:fldChar w:fldCharType="end"/>
+      </w:r>
       <w:r>
         <w:t xml:space="preserve">: Alignment of ITS1 regions found with a single genome, </w:t>
       </w:r>
@@ -20953,7 +21054,6 @@
                 <w:color w:val="000000"/>
                 <w:lang w:eastAsia="en-GB"/>
               </w:rPr>
-              <w:lastRenderedPageBreak/>
               <w:t>5Phytophthora_katsurae_CBS58785 5Phytophthora_sp_novaeguinea_P1256</w:t>
             </w:r>
           </w:p>
@@ -21339,6 +21439,7 @@
                 <w:color w:val="FF0000"/>
                 <w:lang w:eastAsia="en-GB"/>
               </w:rPr>
+              <w:lastRenderedPageBreak/>
               <w:t xml:space="preserve">#number of reads clustering with </w:t>
             </w:r>
             <w:proofErr w:type="spellStart"/>
@@ -21477,10 +21578,7 @@
         <w:t>Without error correction:</w:t>
       </w:r>
     </w:p>
-    <w:p>
-      <w:bookmarkStart w:id="6" w:name="_GoBack"/>
-      <w:bookmarkEnd w:id="6"/>
-    </w:p>
+    <w:p/>
     <w:p/>
     <w:tbl>
       <w:tblPr>
@@ -23155,7 +23253,6 @@
                 <w:color w:val="000000"/>
                 <w:lang w:eastAsia="en-GB"/>
               </w:rPr>
-              <w:lastRenderedPageBreak/>
               <w:t>8Phytophthora_aff_primulae_P6817 8Phytophthora_primulae_CBS110162</w:t>
             </w:r>
           </w:p>
@@ -23516,6 +23613,7 @@
                 <w:color w:val="000000"/>
                 <w:lang w:eastAsia="en-GB"/>
               </w:rPr>
+              <w:lastRenderedPageBreak/>
               <w:t>8Phytophthora_syringae_CBS110161</w:t>
             </w:r>
           </w:p>
@@ -25957,7 +26055,6 @@
     </w:p>
     <w:p>
       <w:r>
-        <w:lastRenderedPageBreak/>
         <w:br w:type="page"/>
       </w:r>
     </w:p>
@@ -25991,18 +26088,18 @@
       <w:r>
         <w:fldChar w:fldCharType="separate"/>
       </w:r>
-      <w:bookmarkStart w:id="7" w:name="_ENREF_1"/>
+      <w:bookmarkStart w:id="8" w:name="_ENREF_1"/>
       <w:r>
         <w:t xml:space="preserve">Andrews S 2010. FastQC: A quality control tool for high throughput sequence data. Reference Source. </w:t>
       </w:r>
-      <w:bookmarkEnd w:id="7"/>
+      <w:bookmarkEnd w:id="8"/>
     </w:p>
     <w:p>
       <w:pPr>
         <w:pStyle w:val="EndNoteBibliography"/>
         <w:spacing w:after="0"/>
       </w:pPr>
-      <w:bookmarkStart w:id="8" w:name="_ENREF_2"/>
+      <w:bookmarkStart w:id="9" w:name="_ENREF_2"/>
       <w:r>
         <w:t xml:space="preserve">Bolger A, Giorgi F Trimmomatic: A Flexible Read Trimming Tool for Illumina NGS Data. URL </w:t>
       </w:r>
@@ -26017,17 +26114,6 @@
       <w:r>
         <w:t xml:space="preserve">. usadellab. org/cms/index. php. </w:t>
       </w:r>
-      <w:bookmarkEnd w:id="8"/>
-    </w:p>
-    <w:p>
-      <w:pPr>
-        <w:pStyle w:val="EndNoteBibliography"/>
-        <w:spacing w:after="0"/>
-      </w:pPr>
-      <w:bookmarkStart w:id="9" w:name="_ENREF_3"/>
-      <w:r>
-        <w:t xml:space="preserve">Camacho C, Coulouris G, Avagyan V, Ma N, Papadopoulos J, Bealer K, Madden TL 2009. BLAST+: architecture and applications. BMC bioinformatics 10: 421. </w:t>
-      </w:r>
       <w:bookmarkEnd w:id="9"/>
     </w:p>
     <w:p>
@@ -26035,9 +26121,9 @@
         <w:pStyle w:val="EndNoteBibliography"/>
         <w:spacing w:after="0"/>
       </w:pPr>
-      <w:bookmarkStart w:id="10" w:name="_ENREF_4"/>
-      <w:r>
-        <w:t xml:space="preserve">Dannemiller KC, Reeves D, Bibby K, Yamamoto N, Peccia J 2014. Fungal High‐throughput Taxonomic Identification tool for use with Next‐Generation Sequencing (FHiTINGS). Journal of basic microbiology 54: 315-321. </w:t>
+      <w:bookmarkStart w:id="10" w:name="_ENREF_3"/>
+      <w:r>
+        <w:t xml:space="preserve">Camacho C, Coulouris G, Avagyan V, Ma N, Papadopoulos J, Bealer K, Madden TL 2009. BLAST+: architecture and applications. BMC bioinformatics 10: 421. </w:t>
       </w:r>
       <w:bookmarkEnd w:id="10"/>
     </w:p>
@@ -26046,9 +26132,9 @@
         <w:pStyle w:val="EndNoteBibliography"/>
         <w:spacing w:after="0"/>
       </w:pPr>
-      <w:bookmarkStart w:id="11" w:name="_ENREF_5"/>
-      <w:r>
-        <w:t xml:space="preserve">Delgado-Serrano L, Restrepo S, Bustos JR, Zambrano MM, Anzola JM 2016. Mycofier: a new machine learning-based classifier for fungal ITS sequences. BMC Research Notes 9: 402. </w:t>
+      <w:bookmarkStart w:id="11" w:name="_ENREF_4"/>
+      <w:r>
+        <w:t xml:space="preserve">Dannemiller KC, Reeves D, Bibby K, Yamamoto N, Peccia J 2014. Fungal High‐throughput Taxonomic Identification tool for use with Next‐Generation Sequencing (FHiTINGS). Journal of basic microbiology 54: 315-321. </w:t>
       </w:r>
       <w:bookmarkEnd w:id="11"/>
     </w:p>
@@ -26057,9 +26143,9 @@
         <w:pStyle w:val="EndNoteBibliography"/>
         <w:spacing w:after="0"/>
       </w:pPr>
-      <w:bookmarkStart w:id="12" w:name="_ENREF_6"/>
-      <w:r>
-        <w:t xml:space="preserve">Finn RD, Clements J, Eddy SR 2011. HMMER web server: interactive sequence similarity searching. Nucleic acids research 39: W29-W37. </w:t>
+      <w:bookmarkStart w:id="12" w:name="_ENREF_5"/>
+      <w:r>
+        <w:t xml:space="preserve">Delgado-Serrano L, Restrepo S, Bustos JR, Zambrano MM, Anzola JM 2016. Mycofier: a new machine learning-based classifier for fungal ITS sequences. BMC Research Notes 9: 402. </w:t>
       </w:r>
       <w:bookmarkEnd w:id="12"/>
     </w:p>
@@ -26068,9 +26154,9 @@
         <w:pStyle w:val="EndNoteBibliography"/>
         <w:spacing w:after="0"/>
       </w:pPr>
-      <w:bookmarkStart w:id="13" w:name="_ENREF_7"/>
-      <w:r>
-        <w:t xml:space="preserve">Gweon HS, Oliver A, Taylor J, Booth T, Gibbs M, Read DS, Griffiths RI, Schonrogge K 2015. PIPITS: an automated pipeline for analyses of fungal internal transcribed spacer sequences from the Illumina sequencing platform. Methods in Ecology and Evolution 6: 973-980. </w:t>
+      <w:bookmarkStart w:id="13" w:name="_ENREF_6"/>
+      <w:r>
+        <w:t xml:space="preserve">Finn RD, Clements J, Eddy SR 2011. HMMER web server: interactive sequence similarity searching. Nucleic acids research 39: W29-W37. </w:t>
       </w:r>
       <w:bookmarkEnd w:id="13"/>
     </w:p>
@@ -26079,9 +26165,9 @@
         <w:pStyle w:val="EndNoteBibliography"/>
         <w:spacing w:after="0"/>
       </w:pPr>
-      <w:bookmarkStart w:id="14" w:name="_ENREF_8"/>
-      <w:r>
-        <w:t xml:space="preserve">Langmead B 2010. Aligning short sequencing reads with Bowtie. Current protocols in bioinformatics: 11.17. 11-11.17. 14. </w:t>
+      <w:bookmarkStart w:id="14" w:name="_ENREF_7"/>
+      <w:r>
+        <w:t xml:space="preserve">Gweon HS, Oliver A, Taylor J, Booth T, Gibbs M, Read DS, Griffiths RI, Schonrogge K 2015. PIPITS: an automated pipeline for analyses of fungal internal transcribed spacer sequences from the Illumina sequencing platform. Methods in Ecology and Evolution 6: 973-980. </w:t>
       </w:r>
       <w:bookmarkEnd w:id="14"/>
     </w:p>
@@ -26090,9 +26176,9 @@
         <w:pStyle w:val="EndNoteBibliography"/>
         <w:spacing w:after="0"/>
       </w:pPr>
-      <w:bookmarkStart w:id="15" w:name="_ENREF_9"/>
-      <w:r>
-        <w:t xml:space="preserve">Li W, Godzik A 2006. Cd-hit: a fast program for clustering and comparing large sets of protein or nucleotide sequences. Bioinformatics 22: 1658-1659. </w:t>
+      <w:bookmarkStart w:id="15" w:name="_ENREF_8"/>
+      <w:r>
+        <w:t xml:space="preserve">Langmead B 2010. Aligning short sequencing reads with Bowtie. Current protocols in bioinformatics: 11.17. 11-11.17. 14. </w:t>
       </w:r>
       <w:bookmarkEnd w:id="15"/>
     </w:p>
@@ -26101,9 +26187,9 @@
         <w:pStyle w:val="EndNoteBibliography"/>
         <w:spacing w:after="0"/>
       </w:pPr>
-      <w:bookmarkStart w:id="16" w:name="_ENREF_10"/>
-      <w:r>
-        <w:t xml:space="preserve">Magoč T, Salzberg SL 2011. FLASH: fast length adjustment of short reads to improve genome assemblies. Bioinformatics 27: 2957-2963. </w:t>
+      <w:bookmarkStart w:id="16" w:name="_ENREF_9"/>
+      <w:r>
+        <w:t xml:space="preserve">Li W, Godzik A 2006. Cd-hit: a fast program for clustering and comparing large sets of protein or nucleotide sequences. Bioinformatics 22: 1658-1659. </w:t>
       </w:r>
       <w:bookmarkEnd w:id="16"/>
     </w:p>
@@ -26112,9 +26198,9 @@
         <w:pStyle w:val="EndNoteBibliography"/>
         <w:spacing w:after="0"/>
       </w:pPr>
-      <w:bookmarkStart w:id="17" w:name="_ENREF_11"/>
-      <w:r>
-        <w:t xml:space="preserve">Mahé F, Rognes T, Quince C, De Vargas C, Dunthorn M 2015. Swarm v2: highly-scalable and high-resolution amplicon clustering. PeerJ 3: e1420. </w:t>
+      <w:bookmarkStart w:id="17" w:name="_ENREF_10"/>
+      <w:r>
+        <w:t xml:space="preserve">Magoč T, Salzberg SL 2011. FLASH: fast length adjustment of short reads to improve genome assemblies. Bioinformatics 27: 2957-2963. </w:t>
       </w:r>
       <w:bookmarkEnd w:id="17"/>
     </w:p>
@@ -26123,9 +26209,9 @@
         <w:pStyle w:val="EndNoteBibliography"/>
         <w:spacing w:after="0"/>
       </w:pPr>
-      <w:bookmarkStart w:id="18" w:name="_ENREF_12"/>
-      <w:r>
-        <w:t xml:space="preserve">Quinlan AR, Hall IM 2010. BEDTools: a flexible suite of utilities for comparing genomic features. Bioinformatics 26: 841-842. </w:t>
+      <w:bookmarkStart w:id="18" w:name="_ENREF_11"/>
+      <w:r>
+        <w:t xml:space="preserve">Mahé F, Rognes T, Quince C, De Vargas C, Dunthorn M 2015. Swarm v2: highly-scalable and high-resolution amplicon clustering. PeerJ 3: e1420. </w:t>
       </w:r>
       <w:bookmarkEnd w:id="18"/>
     </w:p>
@@ -26134,9 +26220,9 @@
         <w:pStyle w:val="EndNoteBibliography"/>
         <w:spacing w:after="0"/>
       </w:pPr>
-      <w:bookmarkStart w:id="19" w:name="_ENREF_13"/>
-      <w:r>
-        <w:t xml:space="preserve">Scibetta S, Schena L, Chimento A, Cacciola SO, Cooke DE 2012. A molecular method to assess Phytophthora diversity in environmental samples. Journal of microbiological methods 88: 356-368. </w:t>
+      <w:bookmarkStart w:id="19" w:name="_ENREF_12"/>
+      <w:r>
+        <w:t xml:space="preserve">Quinlan AR, Hall IM 2010. BEDTools: a flexible suite of utilities for comparing genomic features. Bioinformatics 26: 841-842. </w:t>
       </w:r>
       <w:bookmarkEnd w:id="19"/>
     </w:p>
@@ -26145,21 +26231,32 @@
         <w:pStyle w:val="EndNoteBibliography"/>
         <w:spacing w:after="0"/>
       </w:pPr>
-      <w:bookmarkStart w:id="20" w:name="_ENREF_14"/>
-      <w:r>
-        <w:t xml:space="preserve">Simão FA, Waterhouse RM, Ioannidis P, Kriventseva EV, Zdobnov EM 2015. BUSCO: assessing genome assembly and annotation completeness with single-copy orthologs. Bioinformatics: btv351. </w:t>
+      <w:bookmarkStart w:id="20" w:name="_ENREF_13"/>
+      <w:r>
+        <w:t xml:space="preserve">Scibetta S, Schena L, Chimento A, Cacciola SO, Cooke DE 2012. A molecular method to assess Phytophthora diversity in environmental samples. Journal of microbiological methods 88: 356-368. </w:t>
       </w:r>
       <w:bookmarkEnd w:id="20"/>
     </w:p>
     <w:p>
       <w:pPr>
         <w:pStyle w:val="EndNoteBibliography"/>
+        <w:spacing w:after="0"/>
       </w:pPr>
-      <w:bookmarkStart w:id="21" w:name="_ENREF_15"/>
+      <w:bookmarkStart w:id="21" w:name="_ENREF_14"/>
+      <w:r>
+        <w:t xml:space="preserve">Simão FA, Waterhouse RM, Ioannidis P, Kriventseva EV, Zdobnov EM 2015. BUSCO: assessing genome assembly and annotation completeness with single-copy orthologs. Bioinformatics: btv351. </w:t>
+      </w:r>
+      <w:bookmarkEnd w:id="21"/>
+    </w:p>
+    <w:p>
+      <w:pPr>
+        <w:pStyle w:val="EndNoteBibliography"/>
+      </w:pPr>
+      <w:bookmarkStart w:id="22" w:name="_ENREF_15"/>
       <w:r>
         <w:t xml:space="preserve">Zhang J, Kobert K, Flouri T, Stamatakis A 2014. PEAR: a fast and accurate Illumina Paired-End reAd mergeR. Bioinformatics 30: 614-620. </w:t>
       </w:r>
-      <w:bookmarkEnd w:id="21"/>
+      <w:bookmarkEnd w:id="22"/>
     </w:p>
     <w:p>
       <w:pPr>
@@ -26181,7 +26278,28 @@
 
 <file path=word/comments.xml><?xml version="1.0" encoding="utf-8"?>
 <w:comments xmlns:wpc="http://schemas.microsoft.com/office/word/2010/wordprocessingCanvas" xmlns:mc="http://schemas.openxmlformats.org/markup-compatibility/2006" xmlns:o="urn:schemas-microsoft-com:office:office" xmlns:r="http://schemas.openxmlformats.org/officeDocument/2006/relationships" xmlns:m="http://schemas.openxmlformats.org/officeDocument/2006/math" xmlns:v="urn:schemas-microsoft-com:vml" xmlns:wp14="http://schemas.microsoft.com/office/word/2010/wordprocessingDrawing" xmlns:wp="http://schemas.openxmlformats.org/drawingml/2006/wordprocessingDrawing" xmlns:w10="urn:schemas-microsoft-com:office:word" xmlns:w="http://schemas.openxmlformats.org/wordprocessingml/2006/main" xmlns:w14="http://schemas.microsoft.com/office/word/2010/wordml" xmlns:wpg="http://schemas.microsoft.com/office/word/2010/wordprocessingGroup" xmlns:wpi="http://schemas.microsoft.com/office/word/2010/wordprocessingInk" xmlns:wne="http://schemas.microsoft.com/office/word/2006/wordml" xmlns:wps="http://schemas.microsoft.com/office/word/2010/wordprocessingShape" mc:Ignorable="w14 wp14">
-  <w:comment w:id="5" w:author="Peter Thorpe" w:date="2016-08-31T15:55:00Z" w:initials="PT">
+  <w:comment w:id="2" w:author="Peter Thorpe" w:date="2016-09-02T17:56:00Z" w:initials="PT">
+    <w:p>
+      <w:pPr>
+        <w:pStyle w:val="CommentText"/>
+      </w:pPr>
+      <w:r>
+        <w:rPr>
+          <w:rStyle w:val="CommentReference"/>
+        </w:rPr>
+        <w:annotationRef/>
+      </w:r>
+      <w:r>
+        <w:t>Should be done with total cover not average</w:t>
+      </w:r>
+    </w:p>
+    <w:p>
+      <w:pPr>
+        <w:pStyle w:val="CommentText"/>
+      </w:pPr>
+    </w:p>
+  </w:comment>
+  <w:comment w:id="7" w:author="Peter Thorpe" w:date="2016-08-31T15:55:00Z" w:initials="PT">
     <w:p>
       <w:pPr>
         <w:pStyle w:val="CommentText"/>
@@ -28384,7 +28502,7 @@
 </file>
 
 <file path=customXml/itemProps1.xml><?xml version="1.0" encoding="utf-8"?>
-<ds:datastoreItem xmlns:ds="http://schemas.openxmlformats.org/officeDocument/2006/customXml" ds:itemID="{A3967BF5-8BAA-4BD5-8692-7B7A4D48D27C}">
+<ds:datastoreItem xmlns:ds="http://schemas.openxmlformats.org/officeDocument/2006/customXml" ds:itemID="{5C3D6A60-3CCD-487C-9C0F-B8E2FF3A94D5}">
   <ds:schemaRefs>
     <ds:schemaRef ds:uri="http://schemas.openxmlformats.org/officeDocument/2006/bibliography"/>
   </ds:schemaRefs>

--- a/ITS_WRITE_UP/Using_Phytophthora_ITS1_for_identification_of_field_samples.docx
+++ b/ITS_WRITE_UP/Using_Phytophthora_ITS1_for_identification_of_field_samples.docx
@@ -1156,7 +1156,7 @@
         </w:rPr>
         <w:lastRenderedPageBreak/>
         <w:drawing>
-          <wp:inline distT="0" distB="0" distL="0" distR="0" wp14:anchorId="5EB47723" wp14:editId="4C4B62B0">
+          <wp:inline distT="0" distB="0" distL="0" distR="0" wp14:anchorId="0FF15431" wp14:editId="38378383">
             <wp:extent cx="5256677" cy="4123426"/>
             <wp:effectExtent l="0" t="0" r="1270" b="0"/>
             <wp:docPr id="4" name="Picture 4" descr="C:\Users\pt40963\Desktop\Picture1.png"/>
@@ -16243,6 +16243,7 @@
       <w:r>
         <w:t xml:space="preserve">Table </w:t>
       </w:r>
+      <w:proofErr w:type="gramEnd"/>
       <w:r>
         <w:fldChar w:fldCharType="begin"/>
       </w:r>
@@ -16265,6 +16266,7 @@
         <w:fldChar w:fldCharType="end"/>
       </w:r>
       <w:bookmarkEnd w:id="3"/>
+      <w:proofErr w:type="gramStart"/>
       <w:r>
         <w:t>: Table representing coverage statistics for each class of genes.</w:t>
       </w:r>
@@ -16272,8 +16274,6 @@
       <w:r>
         <w:t xml:space="preserve"> These statistics are then used to estimate the number of ITS regions within a genome. </w:t>
       </w:r>
-      <w:bookmarkStart w:id="4" w:name="_GoBack"/>
-      <w:bookmarkEnd w:id="4"/>
     </w:p>
     <w:p/>
     <w:p/>
@@ -16404,7 +16404,7 @@
         </w:rPr>
         <w:lastRenderedPageBreak/>
         <w:drawing>
-          <wp:inline distT="0" distB="0" distL="0" distR="0">
+          <wp:inline distT="0" distB="0" distL="0" distR="0" wp14:anchorId="44BD1CC5" wp14:editId="260585CA">
             <wp:extent cx="6645910" cy="4040196"/>
             <wp:effectExtent l="0" t="0" r="2540" b="0"/>
             <wp:docPr id="2" name="Picture 2" descr="cid:image002.jpg@01D1D92E.786F5420"/>
@@ -16454,6 +16454,7 @@
       </w:r>
     </w:p>
     <w:p/>
+    <w:p/>
     <w:tbl>
       <w:tblPr>
         <w:tblW w:w="5027" w:type="pct"/>
@@ -19868,11 +19869,12 @@
       <w:pPr>
         <w:pStyle w:val="Caption"/>
       </w:pPr>
-      <w:bookmarkStart w:id="5" w:name="_Ref460413033"/>
+      <w:bookmarkStart w:id="4" w:name="_Ref460413033"/>
       <w:proofErr w:type="gramStart"/>
       <w:r>
         <w:t xml:space="preserve">Table </w:t>
       </w:r>
+      <w:proofErr w:type="gramEnd"/>
       <w:r>
         <w:fldChar w:fldCharType="begin"/>
       </w:r>
@@ -19894,7 +19896,8 @@
         </w:rPr>
         <w:fldChar w:fldCharType="end"/>
       </w:r>
-      <w:bookmarkEnd w:id="5"/>
+      <w:bookmarkEnd w:id="4"/>
+      <w:proofErr w:type="gramStart"/>
       <w:r>
         <w:t>: Table representing QPCR data (</w:t>
       </w:r>
@@ -19937,7 +19940,7 @@
         </w:rPr>
         <w:lastRenderedPageBreak/>
         <w:drawing>
-          <wp:inline distT="0" distB="0" distL="0" distR="0" wp14:anchorId="0D78F1E1" wp14:editId="73E3EE3F">
+          <wp:inline distT="0" distB="0" distL="0" distR="0" wp14:anchorId="3CEA5027" wp14:editId="0411C3BC">
             <wp:extent cx="4641011" cy="4606506"/>
             <wp:effectExtent l="0" t="0" r="7620" b="3810"/>
             <wp:docPr id="1" name="Picture 1"/>
@@ -19984,7 +19987,7 @@
       <w:pPr>
         <w:pStyle w:val="Caption"/>
       </w:pPr>
-      <w:bookmarkStart w:id="6" w:name="_Ref460413291"/>
+      <w:bookmarkStart w:id="5" w:name="_Ref460413291"/>
       <w:r>
         <w:t xml:space="preserve">Figure </w:t>
       </w:r>
@@ -19992,10 +19995,7 @@
         <w:fldChar w:fldCharType="begin"/>
       </w:r>
       <w:r>
-        <w:instrText xml:space="preserve"> </w:instrText>
-      </w:r>
-      <w:r>
-        <w:instrText xml:space="preserve">SEQ Figure \* ARABIC </w:instrText>
+        <w:instrText xml:space="preserve"> SEQ Figure \* ARABIC </w:instrText>
       </w:r>
       <w:r>
         <w:fldChar w:fldCharType="separate"/>
@@ -20012,7 +20012,7 @@
         </w:rPr>
         <w:fldChar w:fldCharType="end"/>
       </w:r>
-      <w:bookmarkEnd w:id="6"/>
+      <w:bookmarkEnd w:id="5"/>
       <w:r>
         <w:t xml:space="preserve">: </w:t>
       </w:r>
@@ -20053,11 +20053,11 @@
       <w:r>
         <w:t xml:space="preserve"> </w:t>
       </w:r>
-      <w:commentRangeStart w:id="7"/>
+      <w:commentRangeStart w:id="6"/>
       <w:r>
         <w:t>genome</w:t>
       </w:r>
-      <w:commentRangeEnd w:id="7"/>
+      <w:commentRangeEnd w:id="6"/>
       <w:r>
         <w:rPr>
           <w:rStyle w:val="CommentReference"/>
@@ -20066,7 +20066,7 @@
           <w:bCs w:val="0"/>
           <w:color w:val="auto"/>
         </w:rPr>
-        <w:commentReference w:id="7"/>
+        <w:commentReference w:id="6"/>
       </w:r>
     </w:p>
     <w:p>
@@ -20165,7 +20165,7 @@
         </w:rPr>
         <w:lastRenderedPageBreak/>
         <w:drawing>
-          <wp:inline distT="0" distB="0" distL="0" distR="0">
+          <wp:inline distT="0" distB="0" distL="0" distR="0" wp14:anchorId="388EB56D" wp14:editId="55D2DDEE">
             <wp:extent cx="6642100" cy="2268855"/>
             <wp:effectExtent l="0" t="0" r="6350" b="0"/>
             <wp:docPr id="3" name="Picture 3" descr="C:\Users\pt40963\Desktop\temp_pi_alignmnet.png"/>
@@ -20285,7 +20285,21 @@
         <w:t xml:space="preserve">P. infestans </w:t>
       </w:r>
       <w:r>
-        <w:t xml:space="preserve">T30-4 genomic ITS1 sequences either cluster with CLADE1C, or reside as singletons. Therefore, these DO NOT cluster with false positive species. Conclusion, based on these data, clustering of ITS1 regions obtained from individual species should be sufficient to identify species, or at the very least, the clade of which the species belongs to. </w:t>
+        <w:t>T30-4 genomic ITS1 sequences either cluster with CLADE1C, or reside as singletons. Therefore, these DO NOT cluster with false positive species</w:t>
+      </w:r>
+      <w:r>
+        <w:t xml:space="preserve">. </w:t>
+      </w:r>
+      <w:proofErr w:type="gramStart"/>
+      <w:r>
+        <w:t>Although the other species are only represented by a single ITS and not the several hundred to may exist</w:t>
+      </w:r>
+      <w:r>
+        <w:t>.</w:t>
+      </w:r>
+      <w:proofErr w:type="gramEnd"/>
+      <w:r>
+        <w:t xml:space="preserve"> Conclusion, based on these data, clustering of ITS1 regions obtained from individual species should be sufficient to identify species, or at the very least, the clade of which the species belongs to. </w:t>
       </w:r>
     </w:p>
     <w:p>
@@ -20311,29 +20325,473 @@
       </w:r>
     </w:p>
     <w:p>
+      <w:r>
+        <w:t xml:space="preserve">In order to determine if the </w:t>
+      </w:r>
+      <w:r>
+        <w:t>sequences</w:t>
+      </w:r>
+      <w:r>
+        <w:t xml:space="preserve"> in this </w:t>
+      </w:r>
+      <w:r>
+        <w:t xml:space="preserve">database alone are sufficient to identify sequences when clustered together, it was necessary to subject the database to clustering analysis. </w:t>
+      </w:r>
+      <w:r>
+        <w:t xml:space="preserve">Just to clarify: Do the sequences in the database cluster with one another, if so, </w:t>
+      </w:r>
       <w:proofErr w:type="gramStart"/>
       <w:r>
-        <w:t xml:space="preserve">In order to determine if the </w:t>
-      </w:r>
-      <w:r>
-        <w:t>sequences</w:t>
-      </w:r>
-      <w:r>
-        <w:t xml:space="preserve"> in this </w:t>
-      </w:r>
-      <w:r>
-        <w:t>database</w:t>
-      </w:r>
-      <w:r>
-        <w:t>….</w:t>
+        <w:t>then</w:t>
       </w:r>
       <w:proofErr w:type="gramEnd"/>
+      <w:r>
+        <w:t xml:space="preserve"> these could never resolve sequences originating from these. </w:t>
+      </w:r>
     </w:p>
     <w:p>
       <w:r>
-        <w:t>Cannot resolve clade 1</w:t>
+        <w:t>122 clusters were produced out of 154 sequences. Therefore some of these ITS sequences DID cluster with another ITS sequences.</w:t>
       </w:r>
     </w:p>
+    <w:p>
+      <w:r>
+        <w:t xml:space="preserve">Only sequences from a certain clade will cluster with a same clade. Therefore ITS sequences from clade 2 will only cluster with others from clade 2 and not 3, 4 </w:t>
+      </w:r>
+      <w:proofErr w:type="spellStart"/>
+      <w:r>
+        <w:t>etc</w:t>
+      </w:r>
+      <w:proofErr w:type="spellEnd"/>
+      <w:r>
+        <w:t>…</w:t>
+      </w:r>
+    </w:p>
+    <w:p/>
+    <w:p>
+      <w:r>
+        <w:t>The sequences which clustered with other ITS sequences are:</w:t>
+      </w:r>
+    </w:p>
+    <w:p>
+      <w:pPr>
+        <w:sectPr>
+          <w:pgSz w:w="11906" w:h="16838"/>
+          <w:pgMar w:top="720" w:right="720" w:bottom="720" w:left="720" w:header="708" w:footer="708" w:gutter="0"/>
+          <w:cols w:space="708"/>
+          <w:docGrid w:linePitch="360"/>
+        </w:sectPr>
+      </w:pPr>
+    </w:p>
+    <w:p/>
+    <w:p>
+      <w:pPr>
+        <w:spacing w:line="240" w:lineRule="auto"/>
+        <w:rPr>
+          <w:color w:val="C0504D" w:themeColor="accent2"/>
+          <w:sz w:val="16"/>
+          <w:szCs w:val="16"/>
+        </w:rPr>
+      </w:pPr>
+      <w:r>
+        <w:rPr>
+          <w:color w:val="C0504D" w:themeColor="accent2"/>
+          <w:sz w:val="16"/>
+          <w:szCs w:val="16"/>
+        </w:rPr>
+        <w:t>6Phytophthora_sp_nov_CBS114338 Phytophthora_taxon_PgChlamydo_VHS3753_EU301160</w:t>
+      </w:r>
+    </w:p>
+    <w:p>
+      <w:pPr>
+        <w:spacing w:line="240" w:lineRule="auto"/>
+        <w:rPr>
+          <w:color w:val="C0504D" w:themeColor="accent2"/>
+          <w:sz w:val="16"/>
+          <w:szCs w:val="16"/>
+        </w:rPr>
+      </w:pPr>
+      <w:r>
+        <w:rPr>
+          <w:color w:val="C0504D" w:themeColor="accent2"/>
+          <w:sz w:val="16"/>
+          <w:szCs w:val="16"/>
+        </w:rPr>
+        <w:t>Phytophthora_gibbosa_CBS127951_HQ012933 Phytophthora_gregata_CBS127952_HQ012942 Phytophthora_taxon_raspberry_P1050_AF541905</w:t>
+      </w:r>
+    </w:p>
+    <w:p>
+      <w:pPr>
+        <w:spacing w:line="240" w:lineRule="auto"/>
+        <w:rPr>
+          <w:color w:val="C0504D" w:themeColor="accent2"/>
+          <w:sz w:val="16"/>
+          <w:szCs w:val="16"/>
+        </w:rPr>
+      </w:pPr>
+      <w:r>
+        <w:rPr>
+          <w:color w:val="C0504D" w:themeColor="accent2"/>
+          <w:sz w:val="16"/>
+          <w:szCs w:val="16"/>
+        </w:rPr>
+        <w:t xml:space="preserve">P._taxon_kwongon_TCH009 P._taxon_kwongonlike_CLJO100 </w:t>
+      </w:r>
+    </w:p>
+    <w:p>
+      <w:pPr>
+        <w:spacing w:line="240" w:lineRule="auto"/>
+        <w:rPr>
+          <w:color w:val="C0504D" w:themeColor="accent2"/>
+          <w:sz w:val="16"/>
+          <w:szCs w:val="16"/>
+        </w:rPr>
+      </w:pPr>
+      <w:r>
+        <w:rPr>
+          <w:color w:val="C0504D" w:themeColor="accent2"/>
+          <w:sz w:val="16"/>
+          <w:szCs w:val="16"/>
+        </w:rPr>
+        <w:t xml:space="preserve">P._aff._rosacearum_DDS2909 P._rosacearum_P292  </w:t>
+      </w:r>
+    </w:p>
+    <w:p>
+      <w:pPr>
+        <w:spacing w:line="240" w:lineRule="auto"/>
+        <w:rPr>
+          <w:color w:val="C0504D" w:themeColor="accent2"/>
+          <w:sz w:val="16"/>
+          <w:szCs w:val="16"/>
+        </w:rPr>
+      </w:pPr>
+      <w:r>
+        <w:rPr>
+          <w:color w:val="C0504D" w:themeColor="accent2"/>
+          <w:sz w:val="16"/>
+          <w:szCs w:val="16"/>
+        </w:rPr>
+        <w:t xml:space="preserve">Phytophthora_amnicola_CBS131652_JQ029956 P._amnicola_CBS131652  </w:t>
+      </w:r>
+    </w:p>
+    <w:p>
+      <w:pPr>
+        <w:spacing w:line="240" w:lineRule="auto"/>
+        <w:rPr>
+          <w:color w:val="C0504D" w:themeColor="accent2"/>
+          <w:sz w:val="16"/>
+          <w:szCs w:val="16"/>
+        </w:rPr>
+      </w:pPr>
+      <w:r>
+        <w:rPr>
+          <w:color w:val="C0504D" w:themeColor="accent2"/>
+          <w:sz w:val="16"/>
+          <w:szCs w:val="16"/>
+        </w:rPr>
+        <w:t xml:space="preserve">8Phytophthora_aff_primulae_P6817 8Phytophthora_primulae_CBS110162 </w:t>
+      </w:r>
+    </w:p>
+    <w:p>
+      <w:pPr>
+        <w:spacing w:line="240" w:lineRule="auto"/>
+        <w:rPr>
+          <w:color w:val="C0504D" w:themeColor="accent2"/>
+          <w:sz w:val="16"/>
+          <w:szCs w:val="16"/>
+        </w:rPr>
+      </w:pPr>
+      <w:r>
+        <w:rPr>
+          <w:color w:val="C0504D" w:themeColor="accent2"/>
+          <w:sz w:val="16"/>
+          <w:szCs w:val="16"/>
+        </w:rPr>
+        <w:t xml:space="preserve">8Phytophthora_erythroseptica_CBS111343 8Phytophthora_himalayensis_CBS35759 </w:t>
+      </w:r>
+    </w:p>
+    <w:p>
+      <w:pPr>
+        <w:spacing w:line="240" w:lineRule="auto"/>
+        <w:rPr>
+          <w:color w:val="C0504D" w:themeColor="accent2"/>
+          <w:sz w:val="16"/>
+          <w:szCs w:val="16"/>
+        </w:rPr>
+      </w:pPr>
+      <w:r>
+        <w:rPr>
+          <w:color w:val="C0504D" w:themeColor="accent2"/>
+          <w:sz w:val="16"/>
+          <w:szCs w:val="16"/>
+        </w:rPr>
+        <w:t xml:space="preserve">7Phytophthora_europaea_BR1072 7Phytophthora_uliginosa_P10413 </w:t>
+      </w:r>
+    </w:p>
+    <w:p>
+      <w:pPr>
+        <w:spacing w:line="240" w:lineRule="auto"/>
+        <w:rPr>
+          <w:color w:val="C0504D" w:themeColor="accent2"/>
+          <w:sz w:val="16"/>
+          <w:szCs w:val="16"/>
+        </w:rPr>
+      </w:pPr>
+      <w:r>
+        <w:rPr>
+          <w:color w:val="C0504D" w:themeColor="accent2"/>
+          <w:sz w:val="16"/>
+          <w:szCs w:val="16"/>
+        </w:rPr>
+        <w:t xml:space="preserve">7Phytophthora_cinnamomi_var_robiniae_P16351 7Phytophthora_sojae_CBS38261 </w:t>
+      </w:r>
+    </w:p>
+    <w:p>
+      <w:pPr>
+        <w:spacing w:line="240" w:lineRule="auto"/>
+        <w:rPr>
+          <w:color w:val="C0504D" w:themeColor="accent2"/>
+          <w:sz w:val="16"/>
+          <w:szCs w:val="16"/>
+        </w:rPr>
+      </w:pPr>
+      <w:r>
+        <w:rPr>
+          <w:color w:val="C0504D" w:themeColor="accent2"/>
+          <w:sz w:val="16"/>
+          <w:szCs w:val="16"/>
+        </w:rPr>
+        <w:t xml:space="preserve">7Phytophthora_melonis_CBS58269 7Phytophthora_sinensis_CBS55788 </w:t>
+      </w:r>
+    </w:p>
+    <w:p>
+      <w:pPr>
+        <w:spacing w:line="240" w:lineRule="auto"/>
+        <w:rPr>
+          <w:color w:val="C0504D" w:themeColor="accent2"/>
+          <w:sz w:val="16"/>
+          <w:szCs w:val="16"/>
+        </w:rPr>
+      </w:pPr>
+      <w:r>
+        <w:rPr>
+          <w:color w:val="C0504D" w:themeColor="accent2"/>
+          <w:sz w:val="16"/>
+          <w:szCs w:val="16"/>
+        </w:rPr>
+        <w:t xml:space="preserve">7Phytophthora_fragariae_CBS20946 7Phytophthora_rubi_CBS109892 </w:t>
+      </w:r>
+    </w:p>
+    <w:p>
+      <w:pPr>
+        <w:spacing w:line="240" w:lineRule="auto"/>
+        <w:rPr>
+          <w:color w:val="C0504D" w:themeColor="accent2"/>
+          <w:sz w:val="16"/>
+          <w:szCs w:val="16"/>
+        </w:rPr>
+      </w:pPr>
+      <w:r>
+        <w:rPr>
+          <w:color w:val="C0504D" w:themeColor="accent2"/>
+          <w:sz w:val="16"/>
+          <w:szCs w:val="16"/>
+        </w:rPr>
+        <w:t xml:space="preserve">5Phytophthora_katsurae_CBS58785 5Phytophthora_sp_novaeguinea_P1256 </w:t>
+      </w:r>
+    </w:p>
+    <w:p>
+      <w:pPr>
+        <w:spacing w:line="240" w:lineRule="auto"/>
+        <w:rPr>
+          <w:color w:val="C0504D" w:themeColor="accent2"/>
+          <w:sz w:val="16"/>
+          <w:szCs w:val="16"/>
+        </w:rPr>
+      </w:pPr>
+      <w:r>
+        <w:rPr>
+          <w:color w:val="C0504D" w:themeColor="accent2"/>
+          <w:sz w:val="16"/>
+          <w:szCs w:val="16"/>
+        </w:rPr>
+        <w:t xml:space="preserve">4Phytophthora_arecae_CBS30562 4Phytophthora_palmivora_CBS17926 </w:t>
+      </w:r>
+    </w:p>
+    <w:p>
+      <w:pPr>
+        <w:spacing w:line="240" w:lineRule="auto"/>
+        <w:rPr>
+          <w:color w:val="C0504D" w:themeColor="accent2"/>
+          <w:sz w:val="16"/>
+          <w:szCs w:val="16"/>
+        </w:rPr>
+      </w:pPr>
+      <w:r>
+        <w:rPr>
+          <w:color w:val="C0504D" w:themeColor="accent2"/>
+          <w:sz w:val="16"/>
+          <w:szCs w:val="16"/>
+        </w:rPr>
+        <w:t xml:space="preserve">3Phytophthora_quercina_CBS78195 3Phytophthora_sp_ohioensis_P16050 </w:t>
+      </w:r>
+    </w:p>
+    <w:p>
+      <w:pPr>
+        <w:spacing w:line="240" w:lineRule="auto"/>
+        <w:rPr>
+          <w:color w:val="C0504D" w:themeColor="accent2"/>
+          <w:sz w:val="16"/>
+          <w:szCs w:val="16"/>
+        </w:rPr>
+      </w:pPr>
+      <w:r>
+        <w:rPr>
+          <w:color w:val="C0504D" w:themeColor="accent2"/>
+          <w:sz w:val="16"/>
+          <w:szCs w:val="16"/>
+        </w:rPr>
+        <w:t xml:space="preserve">3Phytophthora_pseudosyringae_391716 3Phytophthora_nemorosa_CBS114870 </w:t>
+      </w:r>
+    </w:p>
+    <w:p>
+      <w:pPr>
+        <w:spacing w:line="240" w:lineRule="auto"/>
+        <w:rPr>
+          <w:color w:val="C0504D" w:themeColor="accent2"/>
+          <w:sz w:val="16"/>
+          <w:szCs w:val="16"/>
+        </w:rPr>
+      </w:pPr>
+      <w:r>
+        <w:rPr>
+          <w:color w:val="C0504D" w:themeColor="accent2"/>
+          <w:sz w:val="16"/>
+          <w:szCs w:val="16"/>
+        </w:rPr>
+        <w:t>2Phytophthora_capsici_CBS12823 2Phytophthora_sp_glovera_P10618 2Phytophthora_mexicana_P0646</w:t>
+      </w:r>
+    </w:p>
+    <w:p>
+      <w:pPr>
+        <w:spacing w:line="240" w:lineRule="auto"/>
+        <w:rPr>
+          <w:color w:val="C0504D" w:themeColor="accent2"/>
+          <w:sz w:val="16"/>
+          <w:szCs w:val="16"/>
+        </w:rPr>
+      </w:pPr>
+      <w:r>
+        <w:rPr>
+          <w:color w:val="C0504D" w:themeColor="accent2"/>
+          <w:sz w:val="16"/>
+          <w:szCs w:val="16"/>
+        </w:rPr>
+        <w:t>2Phytophthora_sp._FFM22.2 2Phytophthora_sp._UK92615 2Phytophthora_citricola_CBS22188 2Phytophthora_acerina_BO57 2Phytophthora_pini_CBS18125</w:t>
+      </w:r>
+    </w:p>
+    <w:p>
+      <w:pPr>
+        <w:spacing w:line="240" w:lineRule="auto"/>
+        <w:rPr>
+          <w:color w:val="C0504D" w:themeColor="accent2"/>
+          <w:sz w:val="16"/>
+          <w:szCs w:val="16"/>
+        </w:rPr>
+      </w:pPr>
+      <w:r>
+        <w:rPr>
+          <w:color w:val="C0504D" w:themeColor="accent2"/>
+          <w:sz w:val="16"/>
+          <w:szCs w:val="16"/>
+        </w:rPr>
+        <w:t xml:space="preserve">2Phytophthora_multivora_DDS3480 2Phytophthora_multivora_VHS21011 </w:t>
+      </w:r>
+    </w:p>
+    <w:p>
+      <w:pPr>
+        <w:spacing w:line="240" w:lineRule="auto"/>
+        <w:rPr>
+          <w:color w:val="C0504D" w:themeColor="accent2"/>
+          <w:sz w:val="16"/>
+          <w:szCs w:val="16"/>
+        </w:rPr>
+      </w:pPr>
+      <w:r>
+        <w:rPr>
+          <w:color w:val="C0504D" w:themeColor="accent2"/>
+          <w:sz w:val="16"/>
+          <w:szCs w:val="16"/>
+        </w:rPr>
+        <w:t>2Phytophthora_colocasiae_P6290 2Phytophthora_meadii_CBS21988 2Phytophthora_aff_meadii_CBS23530</w:t>
+      </w:r>
+    </w:p>
+    <w:p>
+      <w:pPr>
+        <w:spacing w:line="240" w:lineRule="auto"/>
+        <w:rPr>
+          <w:color w:val="C0504D" w:themeColor="accent2"/>
+          <w:sz w:val="16"/>
+          <w:szCs w:val="16"/>
+        </w:rPr>
+      </w:pPr>
+      <w:r>
+        <w:rPr>
+          <w:color w:val="C0504D" w:themeColor="accent2"/>
+          <w:sz w:val="16"/>
+          <w:szCs w:val="16"/>
+        </w:rPr>
+        <w:t xml:space="preserve">2Phytophthora_capensis_P1819 2_Phytophthora_emanzi_CMW35510 </w:t>
+      </w:r>
+    </w:p>
+    <w:p>
+      <w:pPr>
+        <w:spacing w:line="240" w:lineRule="auto"/>
+        <w:rPr>
+          <w:color w:val="C0504D" w:themeColor="accent2"/>
+          <w:sz w:val="16"/>
+          <w:szCs w:val="16"/>
+        </w:rPr>
+      </w:pPr>
+      <w:r>
+        <w:rPr>
+          <w:color w:val="C0504D" w:themeColor="accent2"/>
+          <w:sz w:val="16"/>
+          <w:szCs w:val="16"/>
+        </w:rPr>
+        <w:t>1Phytophthora_aff_infestans_P13660 1Phytophthora_infestans_CBS36651 1Phytophthora_ipomoeae_P10225 1Phytophthora_mirabilis_CBS67885 1Phytophthora_sp_andina_EC3163 1Phytophthora_phaseoli_CBS55688</w:t>
+      </w:r>
+    </w:p>
+    <w:p>
+      <w:pPr>
+        <w:spacing w:line="240" w:lineRule="auto"/>
+        <w:rPr>
+          <w:color w:val="C0504D" w:themeColor="accent2"/>
+          <w:sz w:val="16"/>
+          <w:szCs w:val="16"/>
+        </w:rPr>
+      </w:pPr>
+      <w:r>
+        <w:rPr>
+          <w:color w:val="C0504D" w:themeColor="accent2"/>
+          <w:sz w:val="16"/>
+          <w:szCs w:val="16"/>
+        </w:rPr>
+        <w:t xml:space="preserve">1Phytophthora_cactorum_CBS113344 1Phytophthora_idaei_P6767  </w:t>
+      </w:r>
+    </w:p>
+    <w:p>
+      <w:r>
+        <w:br w:type="page"/>
+      </w:r>
+    </w:p>
+    <w:p>
+      <w:r>
+        <w:lastRenderedPageBreak/>
+        <w:t>Now we have looked into what happens when we cluster to database together with no extra data. What happens when we include know data?</w:t>
+      </w:r>
+    </w:p>
+    <w:p/>
     <w:p>
       <w:pPr>
         <w:pStyle w:val="Heading3"/>
@@ -20345,32 +20803,950 @@
         <w:t>PCRMIX_S96</w:t>
       </w:r>
       <w:r>
-        <w:t>) - previous data</w:t>
+        <w:t>) - previous data:</w:t>
+      </w:r>
+    </w:p>
+    <w:p>
+      <w:pPr>
+        <w:pStyle w:val="Heading4"/>
+      </w:pPr>
+      <w:r>
+        <w:t>Without error correction:</w:t>
+      </w:r>
+    </w:p>
+    <w:p>
+      <w:pPr>
+        <w:jc w:val="both"/>
+        <w:rPr>
+          <w:rFonts w:ascii="Calibri" w:eastAsia="Times New Roman" w:hAnsi="Calibri" w:cs="Times New Roman"/>
+          <w:b/>
+          <w:color w:val="000000"/>
+          <w:lang w:eastAsia="en-GB"/>
+        </w:rPr>
+      </w:pPr>
+      <w:r>
+        <w:t xml:space="preserve">For a sequencing sample made up of 10 species, the resulting pipeline clustered the ITS sequences with 17 species. This was partly due to the extra clustering of same clade species, </w:t>
+      </w:r>
+      <w:proofErr w:type="spellStart"/>
+      <w:r>
+        <w:t>e.g</w:t>
+      </w:r>
+      <w:proofErr w:type="spellEnd"/>
+      <w:r>
+        <w:t xml:space="preserve"> </w:t>
+      </w:r>
+      <w:r>
+        <w:rPr>
+          <w:rFonts w:ascii="Calibri" w:eastAsia="Times New Roman" w:hAnsi="Calibri" w:cs="Times New Roman"/>
+          <w:color w:val="000000"/>
+          <w:lang w:eastAsia="en-GB"/>
+        </w:rPr>
+        <w:t>7Phytophthora_fragariae_CBS20946 7Phytophthora_rubi_CBS109892</w:t>
+      </w:r>
+      <w:r>
+        <w:rPr>
+          <w:rFonts w:ascii="Calibri" w:eastAsia="Times New Roman" w:hAnsi="Calibri" w:cs="Times New Roman"/>
+          <w:b/>
+          <w:color w:val="000000"/>
+          <w:lang w:eastAsia="en-GB"/>
+        </w:rPr>
+        <w:t xml:space="preserve">. </w:t>
+      </w:r>
+      <w:r>
+        <w:rPr>
+          <w:rFonts w:ascii="Calibri" w:eastAsia="Times New Roman" w:hAnsi="Calibri" w:cs="Times New Roman"/>
+          <w:b/>
+          <w:color w:val="000000"/>
+          <w:lang w:eastAsia="en-GB"/>
+        </w:rPr>
+        <w:t>(</w:t>
+      </w:r>
+      <w:r>
+        <w:rPr>
+          <w:rFonts w:ascii="Calibri" w:eastAsia="Times New Roman" w:hAnsi="Calibri" w:cs="Times New Roman"/>
+          <w:b/>
+          <w:color w:val="000000"/>
+          <w:lang w:eastAsia="en-GB"/>
+        </w:rPr>
+        <w:fldChar w:fldCharType="begin"/>
+      </w:r>
+      <w:r>
+        <w:rPr>
+          <w:rFonts w:ascii="Calibri" w:eastAsia="Times New Roman" w:hAnsi="Calibri" w:cs="Times New Roman"/>
+          <w:b/>
+          <w:color w:val="000000"/>
+          <w:lang w:eastAsia="en-GB"/>
+        </w:rPr>
+        <w:instrText xml:space="preserve"> REF _Ref461456554 \h </w:instrText>
+      </w:r>
+      <w:r>
+        <w:rPr>
+          <w:rFonts w:ascii="Calibri" w:eastAsia="Times New Roman" w:hAnsi="Calibri" w:cs="Times New Roman"/>
+          <w:b/>
+          <w:color w:val="000000"/>
+          <w:lang w:eastAsia="en-GB"/>
+        </w:rPr>
+      </w:r>
+      <w:r>
+        <w:rPr>
+          <w:rFonts w:ascii="Calibri" w:eastAsia="Times New Roman" w:hAnsi="Calibri" w:cs="Times New Roman"/>
+          <w:b/>
+          <w:color w:val="000000"/>
+          <w:lang w:eastAsia="en-GB"/>
+        </w:rPr>
+        <w:fldChar w:fldCharType="separate"/>
+      </w:r>
+      <w:r>
+        <w:t xml:space="preserve">Table </w:t>
+      </w:r>
+      <w:r>
+        <w:rPr>
+          <w:noProof/>
+        </w:rPr>
+        <w:t>4</w:t>
+      </w:r>
+      <w:r>
+        <w:rPr>
+          <w:rFonts w:ascii="Calibri" w:eastAsia="Times New Roman" w:hAnsi="Calibri" w:cs="Times New Roman"/>
+          <w:b/>
+          <w:color w:val="000000"/>
+          <w:lang w:eastAsia="en-GB"/>
+        </w:rPr>
+        <w:fldChar w:fldCharType="end"/>
+      </w:r>
+      <w:r>
+        <w:rPr>
+          <w:rFonts w:ascii="Calibri" w:eastAsia="Times New Roman" w:hAnsi="Calibri" w:cs="Times New Roman"/>
+          <w:b/>
+          <w:color w:val="000000"/>
+          <w:lang w:eastAsia="en-GB"/>
+        </w:rPr>
+        <w:t>)</w:t>
+      </w:r>
+    </w:p>
+    <w:p>
+      <w:pPr>
+        <w:jc w:val="both"/>
+        <w:rPr>
+          <w:rFonts w:ascii="Calibri" w:eastAsia="Times New Roman" w:hAnsi="Calibri" w:cs="Times New Roman"/>
+          <w:color w:val="9BBB59" w:themeColor="accent3"/>
+          <w:lang w:eastAsia="en-GB"/>
+        </w:rPr>
+      </w:pPr>
+      <w:r>
+        <w:rPr>
+          <w:rFonts w:ascii="Calibri" w:eastAsia="Times New Roman" w:hAnsi="Calibri" w:cs="Times New Roman"/>
+          <w:color w:val="000000"/>
+          <w:lang w:eastAsia="en-GB"/>
+        </w:rPr>
+        <w:t xml:space="preserve">Of the 10 species put into the same 9 were correctly identified: </w:t>
+      </w:r>
+      <w:r>
+        <w:rPr>
+          <w:rFonts w:ascii="Calibri" w:eastAsia="Times New Roman" w:hAnsi="Calibri" w:cs="Times New Roman"/>
+          <w:color w:val="9BBB59" w:themeColor="accent3"/>
+          <w:lang w:eastAsia="en-GB"/>
+        </w:rPr>
+        <w:t>set(['</w:t>
+      </w:r>
+      <w:proofErr w:type="spellStart"/>
+      <w:r>
+        <w:rPr>
+          <w:rFonts w:ascii="Calibri" w:eastAsia="Times New Roman" w:hAnsi="Calibri" w:cs="Times New Roman"/>
+          <w:color w:val="9BBB59" w:themeColor="accent3"/>
+          <w:lang w:eastAsia="en-GB"/>
+        </w:rPr>
+        <w:t>katsurae</w:t>
+      </w:r>
+      <w:proofErr w:type="spellEnd"/>
+      <w:r>
+        <w:rPr>
+          <w:rFonts w:ascii="Calibri" w:eastAsia="Times New Roman" w:hAnsi="Calibri" w:cs="Times New Roman"/>
+          <w:color w:val="9BBB59" w:themeColor="accent3"/>
+          <w:lang w:eastAsia="en-GB"/>
+        </w:rPr>
+        <w:t>', '</w:t>
+      </w:r>
+      <w:proofErr w:type="spellStart"/>
+      <w:r>
+        <w:rPr>
+          <w:rFonts w:ascii="Calibri" w:eastAsia="Times New Roman" w:hAnsi="Calibri" w:cs="Times New Roman"/>
+          <w:color w:val="9BBB59" w:themeColor="accent3"/>
+          <w:lang w:eastAsia="en-GB"/>
+        </w:rPr>
+        <w:t>palmivora</w:t>
+      </w:r>
+      <w:proofErr w:type="spellEnd"/>
+      <w:r>
+        <w:rPr>
+          <w:rFonts w:ascii="Calibri" w:eastAsia="Times New Roman" w:hAnsi="Calibri" w:cs="Times New Roman"/>
+          <w:color w:val="9BBB59" w:themeColor="accent3"/>
+          <w:lang w:eastAsia="en-GB"/>
+        </w:rPr>
+        <w:t>', '</w:t>
+      </w:r>
+      <w:proofErr w:type="spellStart"/>
+      <w:r>
+        <w:rPr>
+          <w:rFonts w:ascii="Calibri" w:eastAsia="Times New Roman" w:hAnsi="Calibri" w:cs="Times New Roman"/>
+          <w:color w:val="9BBB59" w:themeColor="accent3"/>
+          <w:lang w:eastAsia="en-GB"/>
+        </w:rPr>
+        <w:t>rubi</w:t>
+      </w:r>
+      <w:proofErr w:type="spellEnd"/>
+      <w:r>
+        <w:rPr>
+          <w:rFonts w:ascii="Calibri" w:eastAsia="Times New Roman" w:hAnsi="Calibri" w:cs="Times New Roman"/>
+          <w:color w:val="9BBB59" w:themeColor="accent3"/>
+          <w:lang w:eastAsia="en-GB"/>
+        </w:rPr>
+        <w:t>', '</w:t>
+      </w:r>
+      <w:proofErr w:type="spellStart"/>
+      <w:r>
+        <w:rPr>
+          <w:rFonts w:ascii="Calibri" w:eastAsia="Times New Roman" w:hAnsi="Calibri" w:cs="Times New Roman"/>
+          <w:color w:val="9BBB59" w:themeColor="accent3"/>
+          <w:lang w:eastAsia="en-GB"/>
+        </w:rPr>
+        <w:t>fallax</w:t>
+      </w:r>
+      <w:proofErr w:type="spellEnd"/>
+      <w:r>
+        <w:rPr>
+          <w:rFonts w:ascii="Calibri" w:eastAsia="Times New Roman" w:hAnsi="Calibri" w:cs="Times New Roman"/>
+          <w:color w:val="9BBB59" w:themeColor="accent3"/>
+          <w:lang w:eastAsia="en-GB"/>
+        </w:rPr>
+        <w:t>', '</w:t>
+      </w:r>
+      <w:proofErr w:type="spellStart"/>
+      <w:r>
+        <w:rPr>
+          <w:rFonts w:ascii="Calibri" w:eastAsia="Times New Roman" w:hAnsi="Calibri" w:cs="Times New Roman"/>
+          <w:color w:val="9BBB59" w:themeColor="accent3"/>
+          <w:lang w:eastAsia="en-GB"/>
+        </w:rPr>
+        <w:t>boehmeriae</w:t>
+      </w:r>
+      <w:proofErr w:type="spellEnd"/>
+      <w:r>
+        <w:rPr>
+          <w:rFonts w:ascii="Calibri" w:eastAsia="Times New Roman" w:hAnsi="Calibri" w:cs="Times New Roman"/>
+          <w:color w:val="9BBB59" w:themeColor="accent3"/>
+          <w:lang w:eastAsia="en-GB"/>
+        </w:rPr>
+        <w:t>', '</w:t>
+      </w:r>
+      <w:proofErr w:type="spellStart"/>
+      <w:r>
+        <w:rPr>
+          <w:rFonts w:ascii="Calibri" w:eastAsia="Times New Roman" w:hAnsi="Calibri" w:cs="Times New Roman"/>
+          <w:color w:val="9BBB59" w:themeColor="accent3"/>
+          <w:lang w:eastAsia="en-GB"/>
+        </w:rPr>
+        <w:t>capsici</w:t>
+      </w:r>
+      <w:proofErr w:type="spellEnd"/>
+      <w:r>
+        <w:rPr>
+          <w:rFonts w:ascii="Calibri" w:eastAsia="Times New Roman" w:hAnsi="Calibri" w:cs="Times New Roman"/>
+          <w:color w:val="9BBB59" w:themeColor="accent3"/>
+          <w:lang w:eastAsia="en-GB"/>
+        </w:rPr>
+        <w:t>', '</w:t>
+      </w:r>
+      <w:proofErr w:type="spellStart"/>
+      <w:r>
+        <w:rPr>
+          <w:rFonts w:ascii="Calibri" w:eastAsia="Times New Roman" w:hAnsi="Calibri" w:cs="Times New Roman"/>
+          <w:color w:val="9BBB59" w:themeColor="accent3"/>
+          <w:lang w:eastAsia="en-GB"/>
+        </w:rPr>
+        <w:t>plurivora</w:t>
+      </w:r>
+      <w:proofErr w:type="spellEnd"/>
+      <w:r>
+        <w:rPr>
+          <w:rFonts w:ascii="Calibri" w:eastAsia="Times New Roman" w:hAnsi="Calibri" w:cs="Times New Roman"/>
+          <w:color w:val="9BBB59" w:themeColor="accent3"/>
+          <w:lang w:eastAsia="en-GB"/>
+        </w:rPr>
+        <w:t>', '</w:t>
+      </w:r>
+      <w:proofErr w:type="spellStart"/>
+      <w:r>
+        <w:rPr>
+          <w:rFonts w:ascii="Calibri" w:eastAsia="Times New Roman" w:hAnsi="Calibri" w:cs="Times New Roman"/>
+          <w:color w:val="9BBB59" w:themeColor="accent3"/>
+          <w:lang w:eastAsia="en-GB"/>
+        </w:rPr>
+        <w:t>idaei</w:t>
+      </w:r>
+      <w:proofErr w:type="spellEnd"/>
+      <w:r>
+        <w:rPr>
+          <w:rFonts w:ascii="Calibri" w:eastAsia="Times New Roman" w:hAnsi="Calibri" w:cs="Times New Roman"/>
+          <w:color w:val="9BBB59" w:themeColor="accent3"/>
+          <w:lang w:eastAsia="en-GB"/>
+        </w:rPr>
+        <w:t>', '</w:t>
+      </w:r>
+      <w:proofErr w:type="spellStart"/>
+      <w:r>
+        <w:rPr>
+          <w:rFonts w:ascii="Calibri" w:eastAsia="Times New Roman" w:hAnsi="Calibri" w:cs="Times New Roman"/>
+          <w:color w:val="9BBB59" w:themeColor="accent3"/>
+          <w:lang w:eastAsia="en-GB"/>
+        </w:rPr>
+        <w:t>megasperma</w:t>
+      </w:r>
+      <w:proofErr w:type="spellEnd"/>
+      <w:r>
+        <w:rPr>
+          <w:rFonts w:ascii="Calibri" w:eastAsia="Times New Roman" w:hAnsi="Calibri" w:cs="Times New Roman"/>
+          <w:color w:val="9BBB59" w:themeColor="accent3"/>
+          <w:lang w:eastAsia="en-GB"/>
+        </w:rPr>
+        <w:t>']).</w:t>
+      </w:r>
+      <w:r>
+        <w:rPr>
+          <w:rFonts w:ascii="Calibri" w:eastAsia="Times New Roman" w:hAnsi="Calibri" w:cs="Times New Roman"/>
+          <w:color w:val="000000"/>
+          <w:lang w:eastAsia="en-GB"/>
+        </w:rPr>
+        <w:t xml:space="preserve"> </w:t>
+      </w:r>
+      <w:r>
+        <w:rPr>
+          <w:rFonts w:ascii="Calibri" w:eastAsia="Times New Roman" w:hAnsi="Calibri" w:cs="Times New Roman"/>
+          <w:color w:val="000000"/>
+          <w:lang w:eastAsia="en-GB"/>
+        </w:rPr>
+        <w:t xml:space="preserve">The species which was not identified </w:t>
       </w:r>
       <w:proofErr w:type="gramStart"/>
       <w:r>
-        <w:t>:</w:t>
-      </w:r>
-      <w:r>
-        <w:t>#</w:t>
+        <w:rPr>
+          <w:rFonts w:ascii="Calibri" w:eastAsia="Times New Roman" w:hAnsi="Calibri" w:cs="Times New Roman"/>
+          <w:color w:val="000000"/>
+          <w:lang w:eastAsia="en-GB"/>
+        </w:rPr>
+        <w:t>was :</w:t>
       </w:r>
       <w:proofErr w:type="gramEnd"/>
+      <w:r>
+        <w:rPr>
+          <w:rFonts w:ascii="Calibri" w:eastAsia="Times New Roman" w:hAnsi="Calibri" w:cs="Times New Roman"/>
+          <w:color w:val="000000"/>
+          <w:lang w:eastAsia="en-GB"/>
+        </w:rPr>
+        <w:t xml:space="preserve"> </w:t>
+      </w:r>
+      <w:proofErr w:type="spellStart"/>
+      <w:r>
+        <w:rPr>
+          <w:rFonts w:ascii="Calibri" w:eastAsia="Times New Roman" w:hAnsi="Calibri" w:cs="Times New Roman"/>
+          <w:color w:val="9BBB59" w:themeColor="accent3"/>
+          <w:lang w:eastAsia="en-GB"/>
+        </w:rPr>
+        <w:t>cryptogea</w:t>
+      </w:r>
+      <w:proofErr w:type="spellEnd"/>
+      <w:r>
+        <w:rPr>
+          <w:rFonts w:ascii="Calibri" w:eastAsia="Times New Roman" w:hAnsi="Calibri" w:cs="Times New Roman"/>
+          <w:color w:val="9BBB59" w:themeColor="accent3"/>
+          <w:lang w:eastAsia="en-GB"/>
+        </w:rPr>
+        <w:t xml:space="preserve"> </w:t>
+      </w:r>
+      <w:r>
+        <w:rPr>
+          <w:rFonts w:ascii="Calibri" w:eastAsia="Times New Roman" w:hAnsi="Calibri" w:cs="Times New Roman"/>
+          <w:color w:val="000000"/>
+          <w:lang w:eastAsia="en-GB"/>
+        </w:rPr>
+        <w:t xml:space="preserve">(this does have an ITS represented in the ITS </w:t>
+      </w:r>
+      <w:r>
+        <w:rPr>
+          <w:rFonts w:ascii="Calibri" w:eastAsia="Times New Roman" w:hAnsi="Calibri" w:cs="Times New Roman"/>
+          <w:color w:val="000000"/>
+          <w:lang w:eastAsia="en-GB"/>
+        </w:rPr>
+        <w:t>database</w:t>
+      </w:r>
+      <w:r>
+        <w:rPr>
+          <w:rFonts w:ascii="Calibri" w:eastAsia="Times New Roman" w:hAnsi="Calibri" w:cs="Times New Roman"/>
+          <w:color w:val="000000"/>
+          <w:lang w:eastAsia="en-GB"/>
+        </w:rPr>
+        <w:t xml:space="preserve"> used for clustering)</w:t>
+      </w:r>
+      <w:r>
+        <w:rPr>
+          <w:rFonts w:ascii="Calibri" w:eastAsia="Times New Roman" w:hAnsi="Calibri" w:cs="Times New Roman"/>
+          <w:color w:val="000000"/>
+          <w:lang w:eastAsia="en-GB"/>
+        </w:rPr>
+        <w:t xml:space="preserve">. The following are false positives identified by clustering: </w:t>
+      </w:r>
+      <w:r>
+        <w:rPr>
+          <w:rFonts w:ascii="Calibri" w:eastAsia="Times New Roman" w:hAnsi="Calibri" w:cs="Times New Roman"/>
+          <w:color w:val="9BBB59" w:themeColor="accent3"/>
+          <w:lang w:eastAsia="en-GB"/>
+        </w:rPr>
+        <w:t>set(['</w:t>
+      </w:r>
+      <w:proofErr w:type="spellStart"/>
+      <w:r>
+        <w:rPr>
+          <w:rFonts w:ascii="Calibri" w:eastAsia="Times New Roman" w:hAnsi="Calibri" w:cs="Times New Roman"/>
+          <w:color w:val="9BBB59" w:themeColor="accent3"/>
+          <w:lang w:eastAsia="en-GB"/>
+        </w:rPr>
+        <w:t>mexicana</w:t>
+      </w:r>
+      <w:proofErr w:type="spellEnd"/>
+      <w:r>
+        <w:rPr>
+          <w:rFonts w:ascii="Calibri" w:eastAsia="Times New Roman" w:hAnsi="Calibri" w:cs="Times New Roman"/>
+          <w:color w:val="9BBB59" w:themeColor="accent3"/>
+          <w:lang w:eastAsia="en-GB"/>
+        </w:rPr>
+        <w:t>', '</w:t>
+      </w:r>
+      <w:proofErr w:type="spellStart"/>
+      <w:r>
+        <w:rPr>
+          <w:rFonts w:ascii="Calibri" w:eastAsia="Times New Roman" w:hAnsi="Calibri" w:cs="Times New Roman"/>
+          <w:color w:val="9BBB59" w:themeColor="accent3"/>
+          <w:lang w:eastAsia="en-GB"/>
+        </w:rPr>
+        <w:t>fragariae</w:t>
+      </w:r>
+      <w:proofErr w:type="spellEnd"/>
+      <w:r>
+        <w:rPr>
+          <w:rFonts w:ascii="Calibri" w:eastAsia="Times New Roman" w:hAnsi="Calibri" w:cs="Times New Roman"/>
+          <w:color w:val="9BBB59" w:themeColor="accent3"/>
+          <w:lang w:eastAsia="en-GB"/>
+        </w:rPr>
+        <w:t>', '</w:t>
+      </w:r>
+      <w:proofErr w:type="spellStart"/>
+      <w:r>
+        <w:rPr>
+          <w:rFonts w:ascii="Calibri" w:eastAsia="Times New Roman" w:hAnsi="Calibri" w:cs="Times New Roman"/>
+          <w:color w:val="9BBB59" w:themeColor="accent3"/>
+          <w:lang w:eastAsia="en-GB"/>
+        </w:rPr>
+        <w:t>glovera</w:t>
+      </w:r>
+      <w:proofErr w:type="spellEnd"/>
+      <w:r>
+        <w:rPr>
+          <w:rFonts w:ascii="Calibri" w:eastAsia="Times New Roman" w:hAnsi="Calibri" w:cs="Times New Roman"/>
+          <w:color w:val="9BBB59" w:themeColor="accent3"/>
+          <w:lang w:eastAsia="en-GB"/>
+        </w:rPr>
+        <w:t>', '</w:t>
+      </w:r>
+      <w:proofErr w:type="spellStart"/>
+      <w:r>
+        <w:rPr>
+          <w:rFonts w:ascii="Calibri" w:eastAsia="Times New Roman" w:hAnsi="Calibri" w:cs="Times New Roman"/>
+          <w:color w:val="9BBB59" w:themeColor="accent3"/>
+          <w:lang w:eastAsia="en-GB"/>
+        </w:rPr>
+        <w:t>cactorum</w:t>
+      </w:r>
+      <w:proofErr w:type="spellEnd"/>
+      <w:r>
+        <w:rPr>
+          <w:rFonts w:ascii="Calibri" w:eastAsia="Times New Roman" w:hAnsi="Calibri" w:cs="Times New Roman"/>
+          <w:color w:val="9BBB59" w:themeColor="accent3"/>
+          <w:lang w:eastAsia="en-GB"/>
+        </w:rPr>
+        <w:t>', '</w:t>
+      </w:r>
+      <w:proofErr w:type="spellStart"/>
+      <w:r>
+        <w:rPr>
+          <w:rFonts w:ascii="Calibri" w:eastAsia="Times New Roman" w:hAnsi="Calibri" w:cs="Times New Roman"/>
+          <w:color w:val="9BBB59" w:themeColor="accent3"/>
+          <w:lang w:eastAsia="en-GB"/>
+        </w:rPr>
+        <w:t>citricola</w:t>
+      </w:r>
+      <w:proofErr w:type="spellEnd"/>
+      <w:r>
+        <w:rPr>
+          <w:rFonts w:ascii="Calibri" w:eastAsia="Times New Roman" w:hAnsi="Calibri" w:cs="Times New Roman"/>
+          <w:color w:val="9BBB59" w:themeColor="accent3"/>
+          <w:lang w:eastAsia="en-GB"/>
+        </w:rPr>
+        <w:t>', '</w:t>
+      </w:r>
+      <w:proofErr w:type="spellStart"/>
+      <w:r>
+        <w:rPr>
+          <w:rFonts w:ascii="Calibri" w:eastAsia="Times New Roman" w:hAnsi="Calibri" w:cs="Times New Roman"/>
+          <w:color w:val="9BBB59" w:themeColor="accent3"/>
+          <w:lang w:eastAsia="en-GB"/>
+        </w:rPr>
+        <w:t>novaeguinea</w:t>
+      </w:r>
+      <w:proofErr w:type="spellEnd"/>
+      <w:r>
+        <w:rPr>
+          <w:rFonts w:ascii="Calibri" w:eastAsia="Times New Roman" w:hAnsi="Calibri" w:cs="Times New Roman"/>
+          <w:color w:val="9BBB59" w:themeColor="accent3"/>
+          <w:lang w:eastAsia="en-GB"/>
+        </w:rPr>
+        <w:t>', '</w:t>
+      </w:r>
+      <w:proofErr w:type="spellStart"/>
+      <w:r>
+        <w:rPr>
+          <w:rFonts w:ascii="Calibri" w:eastAsia="Times New Roman" w:hAnsi="Calibri" w:cs="Times New Roman"/>
+          <w:color w:val="9BBB59" w:themeColor="accent3"/>
+          <w:lang w:eastAsia="en-GB"/>
+        </w:rPr>
+        <w:t>kelmania</w:t>
+      </w:r>
+      <w:proofErr w:type="spellEnd"/>
+      <w:r>
+        <w:rPr>
+          <w:rFonts w:ascii="Calibri" w:eastAsia="Times New Roman" w:hAnsi="Calibri" w:cs="Times New Roman"/>
+          <w:color w:val="9BBB59" w:themeColor="accent3"/>
+          <w:lang w:eastAsia="en-GB"/>
+        </w:rPr>
+        <w:t>', '</w:t>
+      </w:r>
+      <w:proofErr w:type="spellStart"/>
+      <w:r>
+        <w:rPr>
+          <w:rFonts w:ascii="Calibri" w:eastAsia="Times New Roman" w:hAnsi="Calibri" w:cs="Times New Roman"/>
+          <w:color w:val="9BBB59" w:themeColor="accent3"/>
+          <w:lang w:eastAsia="en-GB"/>
+        </w:rPr>
+        <w:t>arecae</w:t>
+      </w:r>
+      <w:proofErr w:type="spellEnd"/>
+      <w:r>
+        <w:rPr>
+          <w:rFonts w:ascii="Calibri" w:eastAsia="Times New Roman" w:hAnsi="Calibri" w:cs="Times New Roman"/>
+          <w:color w:val="9BBB59" w:themeColor="accent3"/>
+          <w:lang w:eastAsia="en-GB"/>
+        </w:rPr>
+        <w:t>'])</w:t>
+      </w:r>
     </w:p>
-    <w:p/>
     <w:p>
-      <w:r>
-        <w:t>With error correction</w:t>
+      <w:pPr>
+        <w:jc w:val="both"/>
+        <w:rPr>
+          <w:b/>
+        </w:rPr>
+      </w:pPr>
+      <w:r>
+        <w:rPr>
+          <w:rFonts w:ascii="Calibri" w:eastAsia="Times New Roman" w:hAnsi="Calibri" w:cs="Times New Roman"/>
+          <w:lang w:eastAsia="en-GB"/>
+        </w:rPr>
+        <w:t xml:space="preserve">The identification of </w:t>
+      </w:r>
+      <w:r>
+        <w:rPr>
+          <w:rFonts w:ascii="Calibri" w:eastAsia="Times New Roman" w:hAnsi="Calibri" w:cs="Times New Roman"/>
+          <w:i/>
+          <w:lang w:eastAsia="en-GB"/>
+        </w:rPr>
+        <w:t xml:space="preserve">P. </w:t>
+      </w:r>
+      <w:proofErr w:type="spellStart"/>
+      <w:r>
+        <w:rPr>
+          <w:rFonts w:ascii="Calibri" w:eastAsia="Times New Roman" w:hAnsi="Calibri" w:cs="Times New Roman"/>
+          <w:i/>
+          <w:lang w:eastAsia="en-GB"/>
+        </w:rPr>
+        <w:t>mexicana</w:t>
+      </w:r>
+      <w:proofErr w:type="spellEnd"/>
+      <w:r>
+        <w:rPr>
+          <w:rFonts w:ascii="Calibri" w:eastAsia="Times New Roman" w:hAnsi="Calibri" w:cs="Times New Roman"/>
+          <w:i/>
+          <w:lang w:eastAsia="en-GB"/>
+        </w:rPr>
+        <w:t xml:space="preserve">, P. </w:t>
+      </w:r>
+      <w:proofErr w:type="spellStart"/>
+      <w:r>
+        <w:rPr>
+          <w:rFonts w:ascii="Calibri" w:eastAsia="Times New Roman" w:hAnsi="Calibri" w:cs="Times New Roman"/>
+          <w:i/>
+          <w:lang w:eastAsia="en-GB"/>
+        </w:rPr>
+        <w:t>novaeguinea</w:t>
+      </w:r>
+      <w:proofErr w:type="spellEnd"/>
+      <w:r>
+        <w:rPr>
+          <w:rFonts w:ascii="Calibri" w:eastAsia="Times New Roman" w:hAnsi="Calibri" w:cs="Times New Roman"/>
+          <w:i/>
+          <w:lang w:eastAsia="en-GB"/>
+        </w:rPr>
+        <w:t xml:space="preserve">, </w:t>
+      </w:r>
+      <w:proofErr w:type="gramStart"/>
+      <w:r>
+        <w:rPr>
+          <w:rFonts w:ascii="Calibri" w:eastAsia="Times New Roman" w:hAnsi="Calibri" w:cs="Times New Roman"/>
+          <w:i/>
+          <w:lang w:eastAsia="en-GB"/>
+        </w:rPr>
+        <w:t>P</w:t>
+      </w:r>
+      <w:proofErr w:type="gramEnd"/>
+      <w:r>
+        <w:rPr>
+          <w:rFonts w:ascii="Calibri" w:eastAsia="Times New Roman" w:hAnsi="Calibri" w:cs="Times New Roman"/>
+          <w:i/>
+          <w:lang w:eastAsia="en-GB"/>
+        </w:rPr>
+        <w:t xml:space="preserve">. </w:t>
+      </w:r>
+      <w:proofErr w:type="spellStart"/>
+      <w:r>
+        <w:rPr>
+          <w:rFonts w:ascii="Calibri" w:eastAsia="Times New Roman" w:hAnsi="Calibri" w:cs="Times New Roman"/>
+          <w:i/>
+          <w:lang w:eastAsia="en-GB"/>
+        </w:rPr>
+        <w:t>kelmania</w:t>
+      </w:r>
+      <w:proofErr w:type="spellEnd"/>
+      <w:r>
+        <w:rPr>
+          <w:rFonts w:ascii="Calibri" w:eastAsia="Times New Roman" w:hAnsi="Calibri" w:cs="Times New Roman"/>
+          <w:lang w:eastAsia="en-GB"/>
+        </w:rPr>
+        <w:t xml:space="preserve"> are true false positives as these are singleton database clusters (did not cluster with other species from the dataset). However, the following were identified due to clusters containing multiple members from the database: </w:t>
+      </w:r>
+      <w:r>
+        <w:rPr>
+          <w:rFonts w:ascii="Calibri" w:eastAsia="Times New Roman" w:hAnsi="Calibri" w:cs="Times New Roman"/>
+          <w:i/>
+          <w:lang w:eastAsia="en-GB"/>
+        </w:rPr>
+        <w:t xml:space="preserve">P. </w:t>
+      </w:r>
+      <w:proofErr w:type="spellStart"/>
+      <w:r>
+        <w:rPr>
+          <w:rFonts w:ascii="Calibri" w:eastAsia="Times New Roman" w:hAnsi="Calibri" w:cs="Times New Roman"/>
+          <w:i/>
+          <w:lang w:eastAsia="en-GB"/>
+        </w:rPr>
+        <w:t>fragariae</w:t>
+      </w:r>
+      <w:proofErr w:type="spellEnd"/>
+      <w:r>
+        <w:rPr>
+          <w:rFonts w:ascii="Calibri" w:eastAsia="Times New Roman" w:hAnsi="Calibri" w:cs="Times New Roman"/>
+          <w:lang w:eastAsia="en-GB"/>
+        </w:rPr>
+        <w:t xml:space="preserve"> clusters with </w:t>
+      </w:r>
+      <w:r>
+        <w:rPr>
+          <w:rFonts w:ascii="Calibri" w:eastAsia="Times New Roman" w:hAnsi="Calibri" w:cs="Times New Roman"/>
+          <w:i/>
+          <w:lang w:eastAsia="en-GB"/>
+        </w:rPr>
+        <w:t xml:space="preserve">P. </w:t>
+      </w:r>
+      <w:proofErr w:type="spellStart"/>
+      <w:r>
+        <w:rPr>
+          <w:rFonts w:ascii="Calibri" w:eastAsia="Times New Roman" w:hAnsi="Calibri" w:cs="Times New Roman"/>
+          <w:i/>
+          <w:lang w:eastAsia="en-GB"/>
+        </w:rPr>
+        <w:t>rubi</w:t>
+      </w:r>
+      <w:proofErr w:type="spellEnd"/>
+      <w:r>
+        <w:rPr>
+          <w:rFonts w:ascii="Calibri" w:eastAsia="Times New Roman" w:hAnsi="Calibri" w:cs="Times New Roman"/>
+          <w:i/>
+          <w:lang w:eastAsia="en-GB"/>
+        </w:rPr>
+        <w:t xml:space="preserve">, </w:t>
+      </w:r>
+      <w:r>
+        <w:rPr>
+          <w:rFonts w:ascii="Calibri" w:eastAsia="Times New Roman" w:hAnsi="Calibri" w:cs="Times New Roman"/>
+          <w:i/>
+          <w:lang w:eastAsia="en-GB"/>
+        </w:rPr>
+        <w:t xml:space="preserve">P. </w:t>
+      </w:r>
+      <w:proofErr w:type="spellStart"/>
+      <w:r>
+        <w:rPr>
+          <w:rFonts w:ascii="Calibri" w:eastAsia="Times New Roman" w:hAnsi="Calibri" w:cs="Times New Roman"/>
+          <w:i/>
+          <w:lang w:eastAsia="en-GB"/>
+        </w:rPr>
+        <w:t>glovera</w:t>
+      </w:r>
+      <w:proofErr w:type="spellEnd"/>
+      <w:r>
+        <w:rPr>
+          <w:rFonts w:ascii="Calibri" w:eastAsia="Times New Roman" w:hAnsi="Calibri" w:cs="Times New Roman"/>
+          <w:lang w:eastAsia="en-GB"/>
+        </w:rPr>
+        <w:t xml:space="preserve"> clusters with </w:t>
+      </w:r>
+      <w:r>
+        <w:rPr>
+          <w:rFonts w:ascii="Calibri" w:eastAsia="Times New Roman" w:hAnsi="Calibri" w:cs="Times New Roman"/>
+          <w:i/>
+          <w:lang w:eastAsia="en-GB"/>
+        </w:rPr>
+        <w:t xml:space="preserve">P. </w:t>
+      </w:r>
+      <w:proofErr w:type="spellStart"/>
+      <w:r>
+        <w:rPr>
+          <w:rFonts w:ascii="Calibri" w:eastAsia="Times New Roman" w:hAnsi="Calibri" w:cs="Times New Roman"/>
+          <w:i/>
+          <w:lang w:eastAsia="en-GB"/>
+        </w:rPr>
+        <w:t>capsici</w:t>
+      </w:r>
+      <w:proofErr w:type="spellEnd"/>
+      <w:r>
+        <w:rPr>
+          <w:rFonts w:ascii="Calibri" w:eastAsia="Times New Roman" w:hAnsi="Calibri" w:cs="Times New Roman"/>
+          <w:i/>
+          <w:lang w:eastAsia="en-GB"/>
+        </w:rPr>
+        <w:t xml:space="preserve">, </w:t>
+      </w:r>
+      <w:r>
+        <w:rPr>
+          <w:rFonts w:ascii="Calibri" w:eastAsia="Times New Roman" w:hAnsi="Calibri" w:cs="Times New Roman"/>
+          <w:i/>
+          <w:lang w:eastAsia="en-GB"/>
+        </w:rPr>
+        <w:t xml:space="preserve">P. </w:t>
+      </w:r>
+      <w:proofErr w:type="spellStart"/>
+      <w:r>
+        <w:rPr>
+          <w:rFonts w:ascii="Calibri" w:eastAsia="Times New Roman" w:hAnsi="Calibri" w:cs="Times New Roman"/>
+          <w:i/>
+          <w:lang w:eastAsia="en-GB"/>
+        </w:rPr>
+        <w:t>citricola</w:t>
+      </w:r>
+      <w:proofErr w:type="spellEnd"/>
+      <w:r>
+        <w:rPr>
+          <w:rFonts w:ascii="Calibri" w:eastAsia="Times New Roman" w:hAnsi="Calibri" w:cs="Times New Roman"/>
+          <w:lang w:eastAsia="en-GB"/>
+        </w:rPr>
+        <w:t xml:space="preserve"> clusters with </w:t>
+      </w:r>
+      <w:r>
+        <w:rPr>
+          <w:rFonts w:ascii="Calibri" w:eastAsia="Times New Roman" w:hAnsi="Calibri" w:cs="Times New Roman"/>
+          <w:i/>
+          <w:lang w:eastAsia="en-GB"/>
+        </w:rPr>
+        <w:t xml:space="preserve">P. </w:t>
+      </w:r>
+      <w:proofErr w:type="spellStart"/>
+      <w:r>
+        <w:rPr>
+          <w:rFonts w:ascii="Calibri" w:eastAsia="Times New Roman" w:hAnsi="Calibri" w:cs="Times New Roman"/>
+          <w:i/>
+          <w:lang w:eastAsia="en-GB"/>
+        </w:rPr>
+        <w:t>pluruvora</w:t>
+      </w:r>
+      <w:proofErr w:type="spellEnd"/>
+      <w:r>
+        <w:rPr>
+          <w:rFonts w:ascii="Calibri" w:eastAsia="Times New Roman" w:hAnsi="Calibri" w:cs="Times New Roman"/>
+          <w:i/>
+          <w:lang w:eastAsia="en-GB"/>
+        </w:rPr>
+        <w:t xml:space="preserve">, </w:t>
+      </w:r>
+      <w:r>
+        <w:rPr>
+          <w:rFonts w:ascii="Calibri" w:eastAsia="Times New Roman" w:hAnsi="Calibri" w:cs="Times New Roman"/>
+          <w:i/>
+          <w:lang w:eastAsia="en-GB"/>
+        </w:rPr>
+        <w:t xml:space="preserve">P. </w:t>
+      </w:r>
+      <w:proofErr w:type="spellStart"/>
+      <w:r>
+        <w:rPr>
+          <w:rFonts w:ascii="Calibri" w:eastAsia="Times New Roman" w:hAnsi="Calibri" w:cs="Times New Roman"/>
+          <w:i/>
+          <w:lang w:eastAsia="en-GB"/>
+        </w:rPr>
+        <w:t>arecae</w:t>
+      </w:r>
+      <w:proofErr w:type="spellEnd"/>
+      <w:r>
+        <w:rPr>
+          <w:rFonts w:ascii="Calibri" w:eastAsia="Times New Roman" w:hAnsi="Calibri" w:cs="Times New Roman"/>
+          <w:lang w:eastAsia="en-GB"/>
+        </w:rPr>
+        <w:t xml:space="preserve"> clusters with </w:t>
+      </w:r>
+      <w:r>
+        <w:rPr>
+          <w:rFonts w:ascii="Calibri" w:eastAsia="Times New Roman" w:hAnsi="Calibri" w:cs="Times New Roman"/>
+          <w:i/>
+          <w:lang w:eastAsia="en-GB"/>
+        </w:rPr>
+        <w:t xml:space="preserve">P. </w:t>
+      </w:r>
+      <w:proofErr w:type="spellStart"/>
+      <w:r>
+        <w:rPr>
+          <w:rFonts w:ascii="Calibri" w:eastAsia="Times New Roman" w:hAnsi="Calibri" w:cs="Times New Roman"/>
+          <w:i/>
+          <w:lang w:eastAsia="en-GB"/>
+        </w:rPr>
+        <w:t>palmivora</w:t>
+      </w:r>
+      <w:proofErr w:type="spellEnd"/>
+      <w:r>
+        <w:rPr>
+          <w:rFonts w:ascii="Calibri" w:eastAsia="Times New Roman" w:hAnsi="Calibri" w:cs="Times New Roman"/>
+          <w:i/>
+          <w:lang w:eastAsia="en-GB"/>
+        </w:rPr>
+        <w:t xml:space="preserve">, P. </w:t>
+      </w:r>
+      <w:proofErr w:type="spellStart"/>
+      <w:r>
+        <w:rPr>
+          <w:rFonts w:ascii="Calibri" w:eastAsia="Times New Roman" w:hAnsi="Calibri" w:cs="Times New Roman"/>
+          <w:i/>
+          <w:lang w:eastAsia="en-GB"/>
+        </w:rPr>
+        <w:t>cactorum</w:t>
+      </w:r>
+      <w:proofErr w:type="spellEnd"/>
+      <w:r>
+        <w:rPr>
+          <w:rFonts w:ascii="Calibri" w:eastAsia="Times New Roman" w:hAnsi="Calibri" w:cs="Times New Roman"/>
+          <w:i/>
+          <w:lang w:eastAsia="en-GB"/>
+        </w:rPr>
+        <w:t xml:space="preserve"> </w:t>
+      </w:r>
+      <w:r>
+        <w:rPr>
+          <w:rFonts w:ascii="Calibri" w:eastAsia="Times New Roman" w:hAnsi="Calibri" w:cs="Times New Roman"/>
+          <w:lang w:eastAsia="en-GB"/>
+        </w:rPr>
+        <w:t xml:space="preserve">clusters with </w:t>
+      </w:r>
+      <w:r>
+        <w:rPr>
+          <w:rFonts w:ascii="Calibri" w:eastAsia="Times New Roman" w:hAnsi="Calibri" w:cs="Times New Roman"/>
+          <w:i/>
+          <w:lang w:eastAsia="en-GB"/>
+        </w:rPr>
+        <w:t xml:space="preserve">P. </w:t>
+      </w:r>
+      <w:proofErr w:type="spellStart"/>
+      <w:r>
+        <w:rPr>
+          <w:rFonts w:ascii="Calibri" w:eastAsia="Times New Roman" w:hAnsi="Calibri" w:cs="Times New Roman"/>
+          <w:i/>
+          <w:lang w:eastAsia="en-GB"/>
+        </w:rPr>
+        <w:t>idaei</w:t>
+      </w:r>
+      <w:proofErr w:type="spellEnd"/>
+      <w:r>
+        <w:rPr>
+          <w:rFonts w:ascii="Calibri" w:eastAsia="Times New Roman" w:hAnsi="Calibri" w:cs="Times New Roman"/>
+          <w:lang w:eastAsia="en-GB"/>
+        </w:rPr>
+        <w:t xml:space="preserve">. This can be explained by several reasons: 1) contamination, possible but unlikely. 2) The ITS regions of the species overlap in sequence space. </w:t>
+      </w:r>
+      <w:proofErr w:type="gramStart"/>
+      <w:r>
+        <w:rPr>
+          <w:rFonts w:ascii="Calibri" w:eastAsia="Times New Roman" w:hAnsi="Calibri" w:cs="Times New Roman"/>
+          <w:lang w:eastAsia="en-GB"/>
+        </w:rPr>
+        <w:t>Possible but very hard to prove.</w:t>
+      </w:r>
+      <w:proofErr w:type="gramEnd"/>
+      <w:r>
+        <w:rPr>
+          <w:rFonts w:ascii="Calibri" w:eastAsia="Times New Roman" w:hAnsi="Calibri" w:cs="Times New Roman"/>
+          <w:lang w:eastAsia="en-GB"/>
+        </w:rPr>
+        <w:t xml:space="preserve"> 3) Illumina errors? </w:t>
+      </w:r>
+      <w:proofErr w:type="spellStart"/>
+      <w:proofErr w:type="gramStart"/>
+      <w:r>
+        <w:rPr>
+          <w:rFonts w:ascii="Calibri" w:eastAsia="Times New Roman" w:hAnsi="Calibri" w:cs="Times New Roman"/>
+          <w:lang w:eastAsia="en-GB"/>
+        </w:rPr>
+        <w:t>Lets</w:t>
+      </w:r>
+      <w:proofErr w:type="spellEnd"/>
+      <w:proofErr w:type="gramEnd"/>
+      <w:r>
+        <w:rPr>
+          <w:rFonts w:ascii="Calibri" w:eastAsia="Times New Roman" w:hAnsi="Calibri" w:cs="Times New Roman"/>
+          <w:lang w:eastAsia="en-GB"/>
+        </w:rPr>
+        <w:t xml:space="preserve"> try Illumina sequence error correction to see if this alters the false positive rate. </w:t>
       </w:r>
     </w:p>
     <w:tbl>
       <w:tblPr>
-        <w:tblW w:w="9390" w:type="dxa"/>
+        <w:tblW w:w="9371" w:type="dxa"/>
         <w:tblInd w:w="93" w:type="dxa"/>
+        <w:tblBorders>
+          <w:top w:val="single" w:sz="4" w:space="0" w:color="auto"/>
+          <w:left w:val="single" w:sz="4" w:space="0" w:color="auto"/>
+          <w:bottom w:val="single" w:sz="4" w:space="0" w:color="auto"/>
+          <w:right w:val="single" w:sz="4" w:space="0" w:color="auto"/>
+          <w:insideH w:val="single" w:sz="4" w:space="0" w:color="auto"/>
+          <w:insideV w:val="single" w:sz="4" w:space="0" w:color="auto"/>
+        </w:tblBorders>
         <w:tblLook w:val="04A0" w:firstRow="1" w:lastRow="0" w:firstColumn="1" w:lastColumn="0" w:noHBand="0" w:noVBand="1"/>
       </w:tblPr>
       <w:tblGrid>
-        <w:gridCol w:w="7060"/>
-        <w:gridCol w:w="3273"/>
+        <w:gridCol w:w="6678"/>
+        <w:gridCol w:w="2764"/>
       </w:tblGrid>
       <w:tr>
         <w:trPr>
@@ -20378,13 +21754,7 @@
         </w:trPr>
         <w:tc>
           <w:tcPr>
-            <w:tcW w:w="7060" w:type="dxa"/>
-            <w:tcBorders>
-              <w:top w:val="nil"/>
-              <w:left w:val="nil"/>
-              <w:bottom w:val="nil"/>
-              <w:right w:val="nil"/>
-            </w:tcBorders>
+            <w:tcW w:w="6678" w:type="dxa"/>
             <w:shd w:val="clear" w:color="auto" w:fill="auto"/>
             <w:noWrap/>
             <w:vAlign w:val="center"/>
@@ -20395,14 +21765,18 @@
               <w:spacing w:after="0" w:line="240" w:lineRule="auto"/>
               <w:rPr>
                 <w:rFonts w:ascii="Calibri" w:eastAsia="Times New Roman" w:hAnsi="Calibri" w:cs="Times New Roman"/>
-                <w:color w:val="000000"/>
-                <w:lang w:eastAsia="en-GB"/>
-              </w:rPr>
-            </w:pPr>
-            <w:r>
-              <w:rPr>
-                <w:rFonts w:ascii="Calibri" w:eastAsia="Times New Roman" w:hAnsi="Calibri" w:cs="Times New Roman"/>
-                <w:color w:val="000000"/>
+                <w:b/>
+                <w:color w:val="000000"/>
+                <w:sz w:val="18"/>
+                <w:lang w:eastAsia="en-GB"/>
+              </w:rPr>
+            </w:pPr>
+            <w:r>
+              <w:rPr>
+                <w:rFonts w:ascii="Calibri" w:eastAsia="Times New Roman" w:hAnsi="Calibri" w:cs="Times New Roman"/>
+                <w:b/>
+                <w:color w:val="000000"/>
+                <w:sz w:val="18"/>
                 <w:lang w:eastAsia="en-GB"/>
               </w:rPr>
               <w:t>#species</w:t>
@@ -20411,13 +21785,7 @@
         </w:tc>
         <w:tc>
           <w:tcPr>
-            <w:tcW w:w="2330" w:type="dxa"/>
-            <w:tcBorders>
-              <w:top w:val="nil"/>
-              <w:left w:val="nil"/>
-              <w:bottom w:val="nil"/>
-              <w:right w:val="nil"/>
-            </w:tcBorders>
+            <w:tcW w:w="2693" w:type="dxa"/>
             <w:shd w:val="clear" w:color="auto" w:fill="auto"/>
             <w:noWrap/>
             <w:vAlign w:val="center"/>
@@ -20428,7 +21796,9 @@
               <w:spacing w:after="0" w:line="240" w:lineRule="auto"/>
               <w:rPr>
                 <w:rFonts w:ascii="Calibri" w:eastAsia="Times New Roman" w:hAnsi="Calibri" w:cs="Times New Roman"/>
-                <w:color w:val="000000"/>
+                <w:b/>
+                <w:color w:val="000000"/>
+                <w:sz w:val="18"/>
                 <w:lang w:eastAsia="en-GB"/>
               </w:rPr>
             </w:pPr>
@@ -20436,7 +21806,9 @@
             <w:r>
               <w:rPr>
                 <w:rFonts w:ascii="Calibri" w:eastAsia="Times New Roman" w:hAnsi="Calibri" w:cs="Times New Roman"/>
-                <w:color w:val="000000"/>
+                <w:b/>
+                <w:color w:val="000000"/>
+                <w:sz w:val="18"/>
                 <w:lang w:eastAsia="en-GB"/>
               </w:rPr>
               <w:t>number_of_reads_hitting_species</w:t>
@@ -20451,13 +21823,7 @@
         </w:trPr>
         <w:tc>
           <w:tcPr>
-            <w:tcW w:w="7060" w:type="dxa"/>
-            <w:tcBorders>
-              <w:top w:val="nil"/>
-              <w:left w:val="nil"/>
-              <w:bottom w:val="nil"/>
-              <w:right w:val="nil"/>
-            </w:tcBorders>
+            <w:tcW w:w="6678" w:type="dxa"/>
             <w:shd w:val="clear" w:color="auto" w:fill="auto"/>
             <w:noWrap/>
             <w:vAlign w:val="center"/>
@@ -20469,13 +21835,15 @@
               <w:rPr>
                 <w:rFonts w:ascii="Calibri" w:eastAsia="Times New Roman" w:hAnsi="Calibri" w:cs="Times New Roman"/>
                 <w:color w:val="000000"/>
-                <w:lang w:eastAsia="en-GB"/>
-              </w:rPr>
-            </w:pPr>
-            <w:r>
-              <w:rPr>
-                <w:rFonts w:ascii="Calibri" w:eastAsia="Times New Roman" w:hAnsi="Calibri" w:cs="Times New Roman"/>
-                <w:color w:val="000000"/>
+                <w:sz w:val="18"/>
+                <w:lang w:eastAsia="en-GB"/>
+              </w:rPr>
+            </w:pPr>
+            <w:r>
+              <w:rPr>
+                <w:rFonts w:ascii="Calibri" w:eastAsia="Times New Roman" w:hAnsi="Calibri" w:cs="Times New Roman"/>
+                <w:color w:val="000000"/>
+                <w:sz w:val="18"/>
                 <w:lang w:eastAsia="en-GB"/>
               </w:rPr>
               <w:t>9Phytophthora_fallax_P10722</w:t>
@@ -20484,13 +21852,7 @@
         </w:tc>
         <w:tc>
           <w:tcPr>
-            <w:tcW w:w="2330" w:type="dxa"/>
-            <w:tcBorders>
-              <w:top w:val="nil"/>
-              <w:left w:val="nil"/>
-              <w:bottom w:val="nil"/>
-              <w:right w:val="nil"/>
-            </w:tcBorders>
+            <w:tcW w:w="2693" w:type="dxa"/>
             <w:shd w:val="clear" w:color="auto" w:fill="auto"/>
             <w:noWrap/>
             <w:vAlign w:val="center"/>
@@ -20503,16 +21865,18 @@
               <w:rPr>
                 <w:rFonts w:ascii="Calibri" w:eastAsia="Times New Roman" w:hAnsi="Calibri" w:cs="Times New Roman"/>
                 <w:color w:val="000000"/>
-                <w:lang w:eastAsia="en-GB"/>
-              </w:rPr>
-            </w:pPr>
-            <w:r>
-              <w:rPr>
-                <w:rFonts w:ascii="Calibri" w:eastAsia="Times New Roman" w:hAnsi="Calibri" w:cs="Times New Roman"/>
-                <w:color w:val="000000"/>
-                <w:lang w:eastAsia="en-GB"/>
-              </w:rPr>
-              <w:t>260</w:t>
+                <w:sz w:val="18"/>
+                <w:lang w:eastAsia="en-GB"/>
+              </w:rPr>
+            </w:pPr>
+            <w:r>
+              <w:rPr>
+                <w:rFonts w:ascii="Calibri" w:eastAsia="Times New Roman" w:hAnsi="Calibri" w:cs="Times New Roman"/>
+                <w:color w:val="000000"/>
+                <w:sz w:val="18"/>
+                <w:lang w:eastAsia="en-GB"/>
+              </w:rPr>
+              <w:t>241</w:t>
             </w:r>
           </w:p>
         </w:tc>
@@ -20523,13 +21887,7 @@
         </w:trPr>
         <w:tc>
           <w:tcPr>
-            <w:tcW w:w="7060" w:type="dxa"/>
-            <w:tcBorders>
-              <w:top w:val="nil"/>
-              <w:left w:val="nil"/>
-              <w:bottom w:val="nil"/>
-              <w:right w:val="nil"/>
-            </w:tcBorders>
+            <w:tcW w:w="6678" w:type="dxa"/>
             <w:shd w:val="clear" w:color="auto" w:fill="auto"/>
             <w:noWrap/>
             <w:vAlign w:val="center"/>
@@ -20541,13 +21899,15 @@
               <w:rPr>
                 <w:rFonts w:ascii="Calibri" w:eastAsia="Times New Roman" w:hAnsi="Calibri" w:cs="Times New Roman"/>
                 <w:color w:val="000000"/>
-                <w:lang w:eastAsia="en-GB"/>
-              </w:rPr>
-            </w:pPr>
-            <w:r>
-              <w:rPr>
-                <w:rFonts w:ascii="Calibri" w:eastAsia="Times New Roman" w:hAnsi="Calibri" w:cs="Times New Roman"/>
-                <w:color w:val="000000"/>
+                <w:sz w:val="18"/>
+                <w:lang w:eastAsia="en-GB"/>
+              </w:rPr>
+            </w:pPr>
+            <w:r>
+              <w:rPr>
+                <w:rFonts w:ascii="Calibri" w:eastAsia="Times New Roman" w:hAnsi="Calibri" w:cs="Times New Roman"/>
+                <w:color w:val="000000"/>
+                <w:sz w:val="18"/>
                 <w:lang w:eastAsia="en-GB"/>
               </w:rPr>
               <w:t>10Phytophthora_boehmeriae_CBS29129</w:t>
@@ -20556,13 +21916,7 @@
         </w:tc>
         <w:tc>
           <w:tcPr>
-            <w:tcW w:w="2330" w:type="dxa"/>
-            <w:tcBorders>
-              <w:top w:val="nil"/>
-              <w:left w:val="nil"/>
-              <w:bottom w:val="nil"/>
-              <w:right w:val="nil"/>
-            </w:tcBorders>
+            <w:tcW w:w="2693" w:type="dxa"/>
             <w:shd w:val="clear" w:color="auto" w:fill="auto"/>
             <w:noWrap/>
             <w:vAlign w:val="center"/>
@@ -20575,16 +21929,18 @@
               <w:rPr>
                 <w:rFonts w:ascii="Calibri" w:eastAsia="Times New Roman" w:hAnsi="Calibri" w:cs="Times New Roman"/>
                 <w:color w:val="000000"/>
-                <w:lang w:eastAsia="en-GB"/>
-              </w:rPr>
-            </w:pPr>
-            <w:r>
-              <w:rPr>
-                <w:rFonts w:ascii="Calibri" w:eastAsia="Times New Roman" w:hAnsi="Calibri" w:cs="Times New Roman"/>
-                <w:color w:val="000000"/>
-                <w:lang w:eastAsia="en-GB"/>
-              </w:rPr>
-              <w:t>443</w:t>
+                <w:sz w:val="18"/>
+                <w:lang w:eastAsia="en-GB"/>
+              </w:rPr>
+            </w:pPr>
+            <w:r>
+              <w:rPr>
+                <w:rFonts w:ascii="Calibri" w:eastAsia="Times New Roman" w:hAnsi="Calibri" w:cs="Times New Roman"/>
+                <w:color w:val="000000"/>
+                <w:sz w:val="18"/>
+                <w:lang w:eastAsia="en-GB"/>
+              </w:rPr>
+              <w:t>409</w:t>
             </w:r>
           </w:p>
         </w:tc>
@@ -20595,13 +21951,7 @@
         </w:trPr>
         <w:tc>
           <w:tcPr>
-            <w:tcW w:w="7060" w:type="dxa"/>
-            <w:tcBorders>
-              <w:top w:val="nil"/>
-              <w:left w:val="nil"/>
-              <w:bottom w:val="nil"/>
-              <w:right w:val="nil"/>
-            </w:tcBorders>
+            <w:tcW w:w="6678" w:type="dxa"/>
             <w:shd w:val="clear" w:color="auto" w:fill="auto"/>
             <w:noWrap/>
             <w:vAlign w:val="center"/>
@@ -20613,13 +21963,15 @@
               <w:rPr>
                 <w:rFonts w:ascii="Calibri" w:eastAsia="Times New Roman" w:hAnsi="Calibri" w:cs="Times New Roman"/>
                 <w:color w:val="000000"/>
-                <w:lang w:eastAsia="en-GB"/>
-              </w:rPr>
-            </w:pPr>
-            <w:r>
-              <w:rPr>
-                <w:rFonts w:ascii="Calibri" w:eastAsia="Times New Roman" w:hAnsi="Calibri" w:cs="Times New Roman"/>
-                <w:color w:val="000000"/>
+                <w:sz w:val="18"/>
+                <w:lang w:eastAsia="en-GB"/>
+              </w:rPr>
+            </w:pPr>
+            <w:r>
+              <w:rPr>
+                <w:rFonts w:ascii="Calibri" w:eastAsia="Times New Roman" w:hAnsi="Calibri" w:cs="Times New Roman"/>
+                <w:color w:val="000000"/>
+                <w:sz w:val="18"/>
                 <w:lang w:eastAsia="en-GB"/>
               </w:rPr>
               <w:t>7Phytophthora_fragariae_CBS20946 7Phytophthora_rubi_CBS109892</w:t>
@@ -20628,13 +21980,7 @@
         </w:tc>
         <w:tc>
           <w:tcPr>
-            <w:tcW w:w="2330" w:type="dxa"/>
-            <w:tcBorders>
-              <w:top w:val="nil"/>
-              <w:left w:val="nil"/>
-              <w:bottom w:val="nil"/>
-              <w:right w:val="nil"/>
-            </w:tcBorders>
+            <w:tcW w:w="2693" w:type="dxa"/>
             <w:shd w:val="clear" w:color="auto" w:fill="auto"/>
             <w:noWrap/>
             <w:vAlign w:val="center"/>
@@ -20647,16 +21993,18 @@
               <w:rPr>
                 <w:rFonts w:ascii="Calibri" w:eastAsia="Times New Roman" w:hAnsi="Calibri" w:cs="Times New Roman"/>
                 <w:color w:val="000000"/>
-                <w:lang w:eastAsia="en-GB"/>
-              </w:rPr>
-            </w:pPr>
-            <w:r>
-              <w:rPr>
-                <w:rFonts w:ascii="Calibri" w:eastAsia="Times New Roman" w:hAnsi="Calibri" w:cs="Times New Roman"/>
-                <w:color w:val="000000"/>
-                <w:lang w:eastAsia="en-GB"/>
-              </w:rPr>
-              <w:t>487</w:t>
+                <w:sz w:val="18"/>
+                <w:lang w:eastAsia="en-GB"/>
+              </w:rPr>
+            </w:pPr>
+            <w:r>
+              <w:rPr>
+                <w:rFonts w:ascii="Calibri" w:eastAsia="Times New Roman" w:hAnsi="Calibri" w:cs="Times New Roman"/>
+                <w:color w:val="000000"/>
+                <w:sz w:val="18"/>
+                <w:lang w:eastAsia="en-GB"/>
+              </w:rPr>
+              <w:t>455</w:t>
             </w:r>
           </w:p>
         </w:tc>
@@ -20667,13 +22015,7 @@
         </w:trPr>
         <w:tc>
           <w:tcPr>
-            <w:tcW w:w="7060" w:type="dxa"/>
-            <w:tcBorders>
-              <w:top w:val="nil"/>
-              <w:left w:val="nil"/>
-              <w:bottom w:val="nil"/>
-              <w:right w:val="nil"/>
-            </w:tcBorders>
+            <w:tcW w:w="6678" w:type="dxa"/>
             <w:shd w:val="clear" w:color="auto" w:fill="auto"/>
             <w:noWrap/>
             <w:vAlign w:val="center"/>
@@ -20685,13 +22027,15 @@
               <w:rPr>
                 <w:rFonts w:ascii="Calibri" w:eastAsia="Times New Roman" w:hAnsi="Calibri" w:cs="Times New Roman"/>
                 <w:color w:val="000000"/>
-                <w:lang w:eastAsia="en-GB"/>
-              </w:rPr>
-            </w:pPr>
-            <w:r>
-              <w:rPr>
-                <w:rFonts w:ascii="Calibri" w:eastAsia="Times New Roman" w:hAnsi="Calibri" w:cs="Times New Roman"/>
-                <w:color w:val="000000"/>
+                <w:sz w:val="18"/>
+                <w:lang w:eastAsia="en-GB"/>
+              </w:rPr>
+            </w:pPr>
+            <w:r>
+              <w:rPr>
+                <w:rFonts w:ascii="Calibri" w:eastAsia="Times New Roman" w:hAnsi="Calibri" w:cs="Times New Roman"/>
+                <w:color w:val="000000"/>
+                <w:sz w:val="18"/>
                 <w:lang w:eastAsia="en-GB"/>
               </w:rPr>
               <w:t>8Phytophthora_sp_kelmania_CBS30762</w:t>
@@ -20700,13 +22044,7 @@
         </w:tc>
         <w:tc>
           <w:tcPr>
-            <w:tcW w:w="2330" w:type="dxa"/>
-            <w:tcBorders>
-              <w:top w:val="nil"/>
-              <w:left w:val="nil"/>
-              <w:bottom w:val="nil"/>
-              <w:right w:val="nil"/>
-            </w:tcBorders>
+            <w:tcW w:w="2693" w:type="dxa"/>
             <w:shd w:val="clear" w:color="auto" w:fill="auto"/>
             <w:noWrap/>
             <w:vAlign w:val="center"/>
@@ -20719,16 +22057,18 @@
               <w:rPr>
                 <w:rFonts w:ascii="Calibri" w:eastAsia="Times New Roman" w:hAnsi="Calibri" w:cs="Times New Roman"/>
                 <w:color w:val="000000"/>
-                <w:lang w:eastAsia="en-GB"/>
-              </w:rPr>
-            </w:pPr>
-            <w:r>
-              <w:rPr>
-                <w:rFonts w:ascii="Calibri" w:eastAsia="Times New Roman" w:hAnsi="Calibri" w:cs="Times New Roman"/>
-                <w:color w:val="000000"/>
-                <w:lang w:eastAsia="en-GB"/>
-              </w:rPr>
-              <w:t>563</w:t>
+                <w:sz w:val="18"/>
+                <w:lang w:eastAsia="en-GB"/>
+              </w:rPr>
+            </w:pPr>
+            <w:r>
+              <w:rPr>
+                <w:rFonts w:ascii="Calibri" w:eastAsia="Times New Roman" w:hAnsi="Calibri" w:cs="Times New Roman"/>
+                <w:color w:val="000000"/>
+                <w:sz w:val="18"/>
+                <w:lang w:eastAsia="en-GB"/>
+              </w:rPr>
+              <w:t>537</w:t>
             </w:r>
           </w:p>
         </w:tc>
@@ -20739,13 +22079,7 @@
         </w:trPr>
         <w:tc>
           <w:tcPr>
-            <w:tcW w:w="7060" w:type="dxa"/>
-            <w:tcBorders>
-              <w:top w:val="nil"/>
-              <w:left w:val="nil"/>
-              <w:bottom w:val="nil"/>
-              <w:right w:val="nil"/>
-            </w:tcBorders>
+            <w:tcW w:w="6678" w:type="dxa"/>
             <w:shd w:val="clear" w:color="auto" w:fill="auto"/>
             <w:noWrap/>
             <w:vAlign w:val="center"/>
@@ -20757,13 +22091,15 @@
               <w:rPr>
                 <w:rFonts w:ascii="Calibri" w:eastAsia="Times New Roman" w:hAnsi="Calibri" w:cs="Times New Roman"/>
                 <w:color w:val="000000"/>
-                <w:lang w:eastAsia="en-GB"/>
-              </w:rPr>
-            </w:pPr>
-            <w:r>
-              <w:rPr>
-                <w:rFonts w:ascii="Calibri" w:eastAsia="Times New Roman" w:hAnsi="Calibri" w:cs="Times New Roman"/>
-                <w:color w:val="000000"/>
+                <w:sz w:val="18"/>
+                <w:lang w:eastAsia="en-GB"/>
+              </w:rPr>
+            </w:pPr>
+            <w:r>
+              <w:rPr>
+                <w:rFonts w:ascii="Calibri" w:eastAsia="Times New Roman" w:hAnsi="Calibri" w:cs="Times New Roman"/>
+                <w:color w:val="000000"/>
+                <w:sz w:val="18"/>
                 <w:lang w:eastAsia="en-GB"/>
               </w:rPr>
               <w:t>Phytophthora_megasperma_IMI133317_AF266794</w:t>
@@ -20772,13 +22108,7 @@
         </w:tc>
         <w:tc>
           <w:tcPr>
-            <w:tcW w:w="2330" w:type="dxa"/>
-            <w:tcBorders>
-              <w:top w:val="nil"/>
-              <w:left w:val="nil"/>
-              <w:bottom w:val="nil"/>
-              <w:right w:val="nil"/>
-            </w:tcBorders>
+            <w:tcW w:w="2693" w:type="dxa"/>
             <w:shd w:val="clear" w:color="auto" w:fill="auto"/>
             <w:noWrap/>
             <w:vAlign w:val="center"/>
@@ -20791,16 +22121,18 @@
               <w:rPr>
                 <w:rFonts w:ascii="Calibri" w:eastAsia="Times New Roman" w:hAnsi="Calibri" w:cs="Times New Roman"/>
                 <w:color w:val="000000"/>
-                <w:lang w:eastAsia="en-GB"/>
-              </w:rPr>
-            </w:pPr>
-            <w:r>
-              <w:rPr>
-                <w:rFonts w:ascii="Calibri" w:eastAsia="Times New Roman" w:hAnsi="Calibri" w:cs="Times New Roman"/>
-                <w:color w:val="000000"/>
-                <w:lang w:eastAsia="en-GB"/>
-              </w:rPr>
-              <w:t>509</w:t>
+                <w:sz w:val="18"/>
+                <w:lang w:eastAsia="en-GB"/>
+              </w:rPr>
+            </w:pPr>
+            <w:r>
+              <w:rPr>
+                <w:rFonts w:ascii="Calibri" w:eastAsia="Times New Roman" w:hAnsi="Calibri" w:cs="Times New Roman"/>
+                <w:color w:val="000000"/>
+                <w:sz w:val="18"/>
+                <w:lang w:eastAsia="en-GB"/>
+              </w:rPr>
+              <w:t>480</w:t>
             </w:r>
           </w:p>
         </w:tc>
@@ -20811,13 +22143,7 @@
         </w:trPr>
         <w:tc>
           <w:tcPr>
-            <w:tcW w:w="7060" w:type="dxa"/>
-            <w:tcBorders>
-              <w:top w:val="nil"/>
-              <w:left w:val="nil"/>
-              <w:bottom w:val="nil"/>
-              <w:right w:val="nil"/>
-            </w:tcBorders>
+            <w:tcW w:w="6678" w:type="dxa"/>
             <w:shd w:val="clear" w:color="auto" w:fill="auto"/>
             <w:noWrap/>
             <w:vAlign w:val="center"/>
@@ -20829,13 +22155,15 @@
               <w:rPr>
                 <w:rFonts w:ascii="Calibri" w:eastAsia="Times New Roman" w:hAnsi="Calibri" w:cs="Times New Roman"/>
                 <w:color w:val="000000"/>
-                <w:lang w:eastAsia="en-GB"/>
-              </w:rPr>
-            </w:pPr>
-            <w:r>
-              <w:rPr>
-                <w:rFonts w:ascii="Calibri" w:eastAsia="Times New Roman" w:hAnsi="Calibri" w:cs="Times New Roman"/>
-                <w:color w:val="000000"/>
+                <w:sz w:val="18"/>
+                <w:lang w:eastAsia="en-GB"/>
+              </w:rPr>
+            </w:pPr>
+            <w:r>
+              <w:rPr>
+                <w:rFonts w:ascii="Calibri" w:eastAsia="Times New Roman" w:hAnsi="Calibri" w:cs="Times New Roman"/>
+                <w:color w:val="000000"/>
+                <w:sz w:val="18"/>
                 <w:lang w:eastAsia="en-GB"/>
               </w:rPr>
               <w:t>2Phytophthora_citricola_CBS22188 2Phytophthora_plurivora_CBS37961</w:t>
@@ -20844,13 +22172,7 @@
         </w:tc>
         <w:tc>
           <w:tcPr>
-            <w:tcW w:w="2330" w:type="dxa"/>
-            <w:tcBorders>
-              <w:top w:val="nil"/>
-              <w:left w:val="nil"/>
-              <w:bottom w:val="nil"/>
-              <w:right w:val="nil"/>
-            </w:tcBorders>
+            <w:tcW w:w="2693" w:type="dxa"/>
             <w:shd w:val="clear" w:color="auto" w:fill="auto"/>
             <w:noWrap/>
             <w:vAlign w:val="center"/>
@@ -20863,16 +22185,18 @@
               <w:rPr>
                 <w:rFonts w:ascii="Calibri" w:eastAsia="Times New Roman" w:hAnsi="Calibri" w:cs="Times New Roman"/>
                 <w:color w:val="000000"/>
-                <w:lang w:eastAsia="en-GB"/>
-              </w:rPr>
-            </w:pPr>
-            <w:r>
-              <w:rPr>
-                <w:rFonts w:ascii="Calibri" w:eastAsia="Times New Roman" w:hAnsi="Calibri" w:cs="Times New Roman"/>
-                <w:color w:val="000000"/>
-                <w:lang w:eastAsia="en-GB"/>
-              </w:rPr>
-              <w:t>322</w:t>
+                <w:sz w:val="18"/>
+                <w:lang w:eastAsia="en-GB"/>
+              </w:rPr>
+            </w:pPr>
+            <w:r>
+              <w:rPr>
+                <w:rFonts w:ascii="Calibri" w:eastAsia="Times New Roman" w:hAnsi="Calibri" w:cs="Times New Roman"/>
+                <w:color w:val="000000"/>
+                <w:sz w:val="18"/>
+                <w:lang w:eastAsia="en-GB"/>
+              </w:rPr>
+              <w:t>318</w:t>
             </w:r>
           </w:p>
         </w:tc>
@@ -20883,13 +22207,7 @@
         </w:trPr>
         <w:tc>
           <w:tcPr>
-            <w:tcW w:w="7060" w:type="dxa"/>
-            <w:tcBorders>
-              <w:top w:val="nil"/>
-              <w:left w:val="nil"/>
-              <w:bottom w:val="nil"/>
-              <w:right w:val="nil"/>
-            </w:tcBorders>
+            <w:tcW w:w="6678" w:type="dxa"/>
             <w:shd w:val="clear" w:color="auto" w:fill="auto"/>
             <w:noWrap/>
             <w:vAlign w:val="center"/>
@@ -20901,13 +22219,15 @@
               <w:rPr>
                 <w:rFonts w:ascii="Calibri" w:eastAsia="Times New Roman" w:hAnsi="Calibri" w:cs="Times New Roman"/>
                 <w:color w:val="000000"/>
-                <w:lang w:eastAsia="en-GB"/>
-              </w:rPr>
-            </w:pPr>
-            <w:r>
-              <w:rPr>
-                <w:rFonts w:ascii="Calibri" w:eastAsia="Times New Roman" w:hAnsi="Calibri" w:cs="Times New Roman"/>
-                <w:color w:val="000000"/>
+                <w:sz w:val="18"/>
+                <w:lang w:eastAsia="en-GB"/>
+              </w:rPr>
+            </w:pPr>
+            <w:r>
+              <w:rPr>
+                <w:rFonts w:ascii="Calibri" w:eastAsia="Times New Roman" w:hAnsi="Calibri" w:cs="Times New Roman"/>
+                <w:color w:val="000000"/>
+                <w:sz w:val="18"/>
                 <w:lang w:eastAsia="en-GB"/>
               </w:rPr>
               <w:t>2Phytophthora_capsici_CBS12823 2Phytophthora_sp_glovera_P10618 2Phytophthora_mexicana_P0646</w:t>
@@ -20916,13 +22236,7 @@
         </w:tc>
         <w:tc>
           <w:tcPr>
-            <w:tcW w:w="2330" w:type="dxa"/>
-            <w:tcBorders>
-              <w:top w:val="nil"/>
-              <w:left w:val="nil"/>
-              <w:bottom w:val="nil"/>
-              <w:right w:val="nil"/>
-            </w:tcBorders>
+            <w:tcW w:w="2693" w:type="dxa"/>
             <w:shd w:val="clear" w:color="auto" w:fill="auto"/>
             <w:noWrap/>
             <w:vAlign w:val="center"/>
@@ -20935,16 +22249,18 @@
               <w:rPr>
                 <w:rFonts w:ascii="Calibri" w:eastAsia="Times New Roman" w:hAnsi="Calibri" w:cs="Times New Roman"/>
                 <w:color w:val="000000"/>
-                <w:lang w:eastAsia="en-GB"/>
-              </w:rPr>
-            </w:pPr>
-            <w:r>
-              <w:rPr>
-                <w:rFonts w:ascii="Calibri" w:eastAsia="Times New Roman" w:hAnsi="Calibri" w:cs="Times New Roman"/>
-                <w:color w:val="000000"/>
-                <w:lang w:eastAsia="en-GB"/>
-              </w:rPr>
-              <w:t>461</w:t>
+                <w:sz w:val="18"/>
+                <w:lang w:eastAsia="en-GB"/>
+              </w:rPr>
+            </w:pPr>
+            <w:r>
+              <w:rPr>
+                <w:rFonts w:ascii="Calibri" w:eastAsia="Times New Roman" w:hAnsi="Calibri" w:cs="Times New Roman"/>
+                <w:color w:val="000000"/>
+                <w:sz w:val="18"/>
+                <w:lang w:eastAsia="en-GB"/>
+              </w:rPr>
+              <w:t>452</w:t>
             </w:r>
           </w:p>
         </w:tc>
@@ -20955,13 +22271,7 @@
         </w:trPr>
         <w:tc>
           <w:tcPr>
-            <w:tcW w:w="7060" w:type="dxa"/>
-            <w:tcBorders>
-              <w:top w:val="nil"/>
-              <w:left w:val="nil"/>
-              <w:bottom w:val="nil"/>
-              <w:right w:val="nil"/>
-            </w:tcBorders>
+            <w:tcW w:w="6678" w:type="dxa"/>
             <w:shd w:val="clear" w:color="auto" w:fill="auto"/>
             <w:noWrap/>
             <w:vAlign w:val="center"/>
@@ -20973,13 +22283,15 @@
               <w:rPr>
                 <w:rFonts w:ascii="Calibri" w:eastAsia="Times New Roman" w:hAnsi="Calibri" w:cs="Times New Roman"/>
                 <w:color w:val="000000"/>
-                <w:lang w:eastAsia="en-GB"/>
-              </w:rPr>
-            </w:pPr>
-            <w:r>
-              <w:rPr>
-                <w:rFonts w:ascii="Calibri" w:eastAsia="Times New Roman" w:hAnsi="Calibri" w:cs="Times New Roman"/>
-                <w:color w:val="000000"/>
+                <w:sz w:val="18"/>
+                <w:lang w:eastAsia="en-GB"/>
+              </w:rPr>
+            </w:pPr>
+            <w:r>
+              <w:rPr>
+                <w:rFonts w:ascii="Calibri" w:eastAsia="Times New Roman" w:hAnsi="Calibri" w:cs="Times New Roman"/>
+                <w:color w:val="000000"/>
+                <w:sz w:val="18"/>
                 <w:lang w:eastAsia="en-GB"/>
               </w:rPr>
               <w:t>4Phytophthora_arecae_CBS30562 4Phytophthora_palmivora_CBS17926</w:t>
@@ -20988,13 +22300,7 @@
         </w:tc>
         <w:tc>
           <w:tcPr>
-            <w:tcW w:w="2330" w:type="dxa"/>
-            <w:tcBorders>
-              <w:top w:val="nil"/>
-              <w:left w:val="nil"/>
-              <w:bottom w:val="nil"/>
-              <w:right w:val="nil"/>
-            </w:tcBorders>
+            <w:tcW w:w="2693" w:type="dxa"/>
             <w:shd w:val="clear" w:color="auto" w:fill="auto"/>
             <w:noWrap/>
             <w:vAlign w:val="center"/>
@@ -21007,16 +22313,18 @@
               <w:rPr>
                 <w:rFonts w:ascii="Calibri" w:eastAsia="Times New Roman" w:hAnsi="Calibri" w:cs="Times New Roman"/>
                 <w:color w:val="000000"/>
-                <w:lang w:eastAsia="en-GB"/>
-              </w:rPr>
-            </w:pPr>
-            <w:r>
-              <w:rPr>
-                <w:rFonts w:ascii="Calibri" w:eastAsia="Times New Roman" w:hAnsi="Calibri" w:cs="Times New Roman"/>
-                <w:color w:val="000000"/>
-                <w:lang w:eastAsia="en-GB"/>
-              </w:rPr>
-              <w:t>496</w:t>
+                <w:sz w:val="18"/>
+                <w:lang w:eastAsia="en-GB"/>
+              </w:rPr>
+            </w:pPr>
+            <w:r>
+              <w:rPr>
+                <w:rFonts w:ascii="Calibri" w:eastAsia="Times New Roman" w:hAnsi="Calibri" w:cs="Times New Roman"/>
+                <w:color w:val="000000"/>
+                <w:sz w:val="18"/>
+                <w:lang w:eastAsia="en-GB"/>
+              </w:rPr>
+              <w:t>449</w:t>
             </w:r>
           </w:p>
         </w:tc>
@@ -21027,13 +22335,7 @@
         </w:trPr>
         <w:tc>
           <w:tcPr>
-            <w:tcW w:w="7060" w:type="dxa"/>
-            <w:tcBorders>
-              <w:top w:val="nil"/>
-              <w:left w:val="nil"/>
-              <w:bottom w:val="nil"/>
-              <w:right w:val="nil"/>
-            </w:tcBorders>
+            <w:tcW w:w="6678" w:type="dxa"/>
             <w:shd w:val="clear" w:color="auto" w:fill="auto"/>
             <w:noWrap/>
             <w:vAlign w:val="center"/>
@@ -21045,13 +22347,15 @@
               <w:rPr>
                 <w:rFonts w:ascii="Calibri" w:eastAsia="Times New Roman" w:hAnsi="Calibri" w:cs="Times New Roman"/>
                 <w:color w:val="000000"/>
-                <w:lang w:eastAsia="en-GB"/>
-              </w:rPr>
-            </w:pPr>
-            <w:r>
-              <w:rPr>
-                <w:rFonts w:ascii="Calibri" w:eastAsia="Times New Roman" w:hAnsi="Calibri" w:cs="Times New Roman"/>
-                <w:color w:val="000000"/>
+                <w:sz w:val="18"/>
+                <w:lang w:eastAsia="en-GB"/>
+              </w:rPr>
+            </w:pPr>
+            <w:r>
+              <w:rPr>
+                <w:rFonts w:ascii="Calibri" w:eastAsia="Times New Roman" w:hAnsi="Calibri" w:cs="Times New Roman"/>
+                <w:color w:val="000000"/>
+                <w:sz w:val="18"/>
                 <w:lang w:eastAsia="en-GB"/>
               </w:rPr>
               <w:t>5Phytophthora_katsurae_CBS58785 5Phytophthora_sp_novaeguinea_P1256</w:t>
@@ -21060,13 +22364,7 @@
         </w:tc>
         <w:tc>
           <w:tcPr>
-            <w:tcW w:w="2330" w:type="dxa"/>
-            <w:tcBorders>
-              <w:top w:val="nil"/>
-              <w:left w:val="nil"/>
-              <w:bottom w:val="nil"/>
-              <w:right w:val="nil"/>
-            </w:tcBorders>
+            <w:tcW w:w="2693" w:type="dxa"/>
             <w:shd w:val="clear" w:color="auto" w:fill="auto"/>
             <w:noWrap/>
             <w:vAlign w:val="center"/>
@@ -21079,16 +22377,18 @@
               <w:rPr>
                 <w:rFonts w:ascii="Calibri" w:eastAsia="Times New Roman" w:hAnsi="Calibri" w:cs="Times New Roman"/>
                 <w:color w:val="000000"/>
-                <w:lang w:eastAsia="en-GB"/>
-              </w:rPr>
-            </w:pPr>
-            <w:r>
-              <w:rPr>
-                <w:rFonts w:ascii="Calibri" w:eastAsia="Times New Roman" w:hAnsi="Calibri" w:cs="Times New Roman"/>
-                <w:color w:val="000000"/>
-                <w:lang w:eastAsia="en-GB"/>
-              </w:rPr>
-              <w:t>406</w:t>
+                <w:sz w:val="18"/>
+                <w:lang w:eastAsia="en-GB"/>
+              </w:rPr>
+            </w:pPr>
+            <w:r>
+              <w:rPr>
+                <w:rFonts w:ascii="Calibri" w:eastAsia="Times New Roman" w:hAnsi="Calibri" w:cs="Times New Roman"/>
+                <w:color w:val="000000"/>
+                <w:sz w:val="18"/>
+                <w:lang w:eastAsia="en-GB"/>
+              </w:rPr>
+              <w:t>383</w:t>
             </w:r>
           </w:p>
         </w:tc>
@@ -21099,13 +22399,7 @@
         </w:trPr>
         <w:tc>
           <w:tcPr>
-            <w:tcW w:w="7060" w:type="dxa"/>
-            <w:tcBorders>
-              <w:top w:val="nil"/>
-              <w:left w:val="nil"/>
-              <w:bottom w:val="nil"/>
-              <w:right w:val="nil"/>
-            </w:tcBorders>
+            <w:tcW w:w="6678" w:type="dxa"/>
             <w:shd w:val="clear" w:color="auto" w:fill="auto"/>
             <w:noWrap/>
             <w:vAlign w:val="center"/>
@@ -21117,28 +22411,24 @@
               <w:rPr>
                 <w:rFonts w:ascii="Calibri" w:eastAsia="Times New Roman" w:hAnsi="Calibri" w:cs="Times New Roman"/>
                 <w:color w:val="000000"/>
-                <w:lang w:eastAsia="en-GB"/>
-              </w:rPr>
-            </w:pPr>
-            <w:r>
-              <w:rPr>
-                <w:rFonts w:ascii="Calibri" w:eastAsia="Times New Roman" w:hAnsi="Calibri" w:cs="Times New Roman"/>
-                <w:color w:val="000000"/>
-                <w:lang w:eastAsia="en-GB"/>
-              </w:rPr>
-              <w:t>1Phytophthora_tabaci_CBS30529</w:t>
-            </w:r>
-          </w:p>
-        </w:tc>
-        <w:tc>
-          <w:tcPr>
-            <w:tcW w:w="2330" w:type="dxa"/>
-            <w:tcBorders>
-              <w:top w:val="nil"/>
-              <w:left w:val="nil"/>
-              <w:bottom w:val="nil"/>
-              <w:right w:val="nil"/>
-            </w:tcBorders>
+                <w:sz w:val="18"/>
+                <w:lang w:eastAsia="en-GB"/>
+              </w:rPr>
+            </w:pPr>
+            <w:r>
+              <w:rPr>
+                <w:rFonts w:ascii="Calibri" w:eastAsia="Times New Roman" w:hAnsi="Calibri" w:cs="Times New Roman"/>
+                <w:color w:val="000000"/>
+                <w:sz w:val="18"/>
+                <w:lang w:eastAsia="en-GB"/>
+              </w:rPr>
+              <w:t>1Phytophthora_cactorum_CBS113344 1Phytophthora_idaei_P6767</w:t>
+            </w:r>
+          </w:p>
+        </w:tc>
+        <w:tc>
+          <w:tcPr>
+            <w:tcW w:w="2693" w:type="dxa"/>
             <w:shd w:val="clear" w:color="auto" w:fill="auto"/>
             <w:noWrap/>
             <w:vAlign w:val="center"/>
@@ -21151,16 +22441,18 @@
               <w:rPr>
                 <w:rFonts w:ascii="Calibri" w:eastAsia="Times New Roman" w:hAnsi="Calibri" w:cs="Times New Roman"/>
                 <w:color w:val="000000"/>
-                <w:lang w:eastAsia="en-GB"/>
-              </w:rPr>
-            </w:pPr>
-            <w:r>
-              <w:rPr>
-                <w:rFonts w:ascii="Calibri" w:eastAsia="Times New Roman" w:hAnsi="Calibri" w:cs="Times New Roman"/>
-                <w:color w:val="000000"/>
-                <w:lang w:eastAsia="en-GB"/>
-              </w:rPr>
-              <w:t>1</w:t>
+                <w:sz w:val="18"/>
+                <w:lang w:eastAsia="en-GB"/>
+              </w:rPr>
+            </w:pPr>
+            <w:r>
+              <w:rPr>
+                <w:rFonts w:ascii="Calibri" w:eastAsia="Times New Roman" w:hAnsi="Calibri" w:cs="Times New Roman"/>
+                <w:color w:val="000000"/>
+                <w:sz w:val="18"/>
+                <w:lang w:eastAsia="en-GB"/>
+              </w:rPr>
+              <w:t>464</w:t>
             </w:r>
           </w:p>
         </w:tc>
@@ -21171,13 +22463,8 @@
         </w:trPr>
         <w:tc>
           <w:tcPr>
-            <w:tcW w:w="7060" w:type="dxa"/>
-            <w:tcBorders>
-              <w:top w:val="nil"/>
-              <w:left w:val="nil"/>
-              <w:bottom w:val="nil"/>
-              <w:right w:val="nil"/>
-            </w:tcBorders>
+            <w:tcW w:w="9371" w:type="dxa"/>
+            <w:gridSpan w:val="2"/>
             <w:shd w:val="clear" w:color="auto" w:fill="auto"/>
             <w:noWrap/>
             <w:vAlign w:val="center"/>
@@ -21189,50 +22476,98 @@
               <w:rPr>
                 <w:rFonts w:ascii="Calibri" w:eastAsia="Times New Roman" w:hAnsi="Calibri" w:cs="Times New Roman"/>
                 <w:color w:val="000000"/>
-                <w:lang w:eastAsia="en-GB"/>
-              </w:rPr>
-            </w:pPr>
-            <w:r>
-              <w:rPr>
-                <w:rFonts w:ascii="Calibri" w:eastAsia="Times New Roman" w:hAnsi="Calibri" w:cs="Times New Roman"/>
-                <w:color w:val="000000"/>
-                <w:lang w:eastAsia="en-GB"/>
-              </w:rPr>
-              <w:t>1Phytophthora_cactorum_CBS113344 1Phytophthora_idaei_P6767</w:t>
-            </w:r>
-          </w:p>
-        </w:tc>
-        <w:tc>
-          <w:tcPr>
-            <w:tcW w:w="2330" w:type="dxa"/>
-            <w:tcBorders>
-              <w:top w:val="nil"/>
-              <w:left w:val="nil"/>
-              <w:bottom w:val="nil"/>
-              <w:right w:val="nil"/>
-            </w:tcBorders>
-            <w:shd w:val="clear" w:color="auto" w:fill="auto"/>
-            <w:noWrap/>
-            <w:vAlign w:val="center"/>
-            <w:hideMark/>
-          </w:tcPr>
-          <w:p>
-            <w:pPr>
-              <w:spacing w:after="0" w:line="240" w:lineRule="auto"/>
-              <w:jc w:val="right"/>
-              <w:rPr>
-                <w:rFonts w:ascii="Calibri" w:eastAsia="Times New Roman" w:hAnsi="Calibri" w:cs="Times New Roman"/>
-                <w:color w:val="000000"/>
-                <w:lang w:eastAsia="en-GB"/>
-              </w:rPr>
-            </w:pPr>
-            <w:r>
-              <w:rPr>
-                <w:rFonts w:ascii="Calibri" w:eastAsia="Times New Roman" w:hAnsi="Calibri" w:cs="Times New Roman"/>
-                <w:color w:val="000000"/>
-                <w:lang w:eastAsia="en-GB"/>
-              </w:rPr>
-              <w:t>503</w:t>
+                <w:sz w:val="18"/>
+                <w:lang w:eastAsia="en-GB"/>
+              </w:rPr>
+            </w:pPr>
+            <w:r>
+              <w:rPr>
+                <w:rFonts w:ascii="Calibri" w:eastAsia="Times New Roman" w:hAnsi="Calibri" w:cs="Times New Roman"/>
+                <w:color w:val="000000"/>
+                <w:sz w:val="18"/>
+                <w:lang w:eastAsia="en-GB"/>
+              </w:rPr>
+              <w:t>#</w:t>
+            </w:r>
+            <w:proofErr w:type="spellStart"/>
+            <w:r>
+              <w:rPr>
+                <w:rFonts w:ascii="Calibri" w:eastAsia="Times New Roman" w:hAnsi="Calibri" w:cs="Times New Roman"/>
+                <w:color w:val="000000"/>
+                <w:sz w:val="18"/>
+                <w:lang w:eastAsia="en-GB"/>
+              </w:rPr>
+              <w:t>Fasta</w:t>
+            </w:r>
+            <w:proofErr w:type="spellEnd"/>
+            <w:r>
+              <w:rPr>
+                <w:rFonts w:ascii="Calibri" w:eastAsia="Times New Roman" w:hAnsi="Calibri" w:cs="Times New Roman"/>
+                <w:color w:val="000000"/>
+                <w:sz w:val="18"/>
+                <w:lang w:eastAsia="en-GB"/>
+              </w:rPr>
+              <w:t xml:space="preserve"> file assembly summary: #</w:t>
+            </w:r>
+            <w:proofErr w:type="spellStart"/>
+            <w:r>
+              <w:rPr>
+                <w:rFonts w:ascii="Calibri" w:eastAsia="Times New Roman" w:hAnsi="Calibri" w:cs="Times New Roman"/>
+                <w:color w:val="000000"/>
+                <w:sz w:val="18"/>
+                <w:lang w:eastAsia="en-GB"/>
+              </w:rPr>
+              <w:t>min_contig</w:t>
+            </w:r>
+            <w:proofErr w:type="spellEnd"/>
+            <w:r>
+              <w:rPr>
+                <w:rFonts w:ascii="Calibri" w:eastAsia="Times New Roman" w:hAnsi="Calibri" w:cs="Times New Roman"/>
+                <w:color w:val="000000"/>
+                <w:sz w:val="18"/>
+                <w:lang w:eastAsia="en-GB"/>
+              </w:rPr>
+              <w:t xml:space="preserve"> = 158 </w:t>
+            </w:r>
+            <w:proofErr w:type="spellStart"/>
+            <w:r>
+              <w:rPr>
+                <w:rFonts w:ascii="Calibri" w:eastAsia="Times New Roman" w:hAnsi="Calibri" w:cs="Times New Roman"/>
+                <w:color w:val="000000"/>
+                <w:sz w:val="18"/>
+                <w:lang w:eastAsia="en-GB"/>
+              </w:rPr>
+              <w:t>max_contig</w:t>
+            </w:r>
+            <w:proofErr w:type="spellEnd"/>
+            <w:r>
+              <w:rPr>
+                <w:rFonts w:ascii="Calibri" w:eastAsia="Times New Roman" w:hAnsi="Calibri" w:cs="Times New Roman"/>
+                <w:color w:val="000000"/>
+                <w:sz w:val="18"/>
+                <w:lang w:eastAsia="en-GB"/>
+              </w:rPr>
+              <w:t xml:space="preserve"> = 241 </w:t>
+            </w:r>
+            <w:proofErr w:type="spellStart"/>
+            <w:r>
+              <w:rPr>
+                <w:rFonts w:ascii="Calibri" w:eastAsia="Times New Roman" w:hAnsi="Calibri" w:cs="Times New Roman"/>
+                <w:color w:val="000000"/>
+                <w:sz w:val="18"/>
+                <w:lang w:eastAsia="en-GB"/>
+              </w:rPr>
+              <w:t>avg_contig</w:t>
+            </w:r>
+            <w:proofErr w:type="spellEnd"/>
+            <w:r>
+              <w:rPr>
+                <w:rFonts w:ascii="Calibri" w:eastAsia="Times New Roman" w:hAnsi="Calibri" w:cs="Times New Roman"/>
+                <w:color w:val="000000"/>
+                <w:sz w:val="18"/>
+                <w:lang w:eastAsia="en-GB"/>
+              </w:rPr>
+              <w:t xml:space="preserve"> = 195</w:t>
             </w:r>
           </w:p>
         </w:tc>
@@ -21243,14 +22578,8 @@
         </w:trPr>
         <w:tc>
           <w:tcPr>
-            <w:tcW w:w="9390" w:type="dxa"/>
+            <w:tcW w:w="9371" w:type="dxa"/>
             <w:gridSpan w:val="2"/>
-            <w:tcBorders>
-              <w:top w:val="nil"/>
-              <w:left w:val="nil"/>
-              <w:bottom w:val="nil"/>
-              <w:right w:val="nil"/>
-            </w:tcBorders>
             <w:shd w:val="clear" w:color="auto" w:fill="auto"/>
             <w:noWrap/>
             <w:vAlign w:val="center"/>
@@ -21261,89 +22590,39 @@
               <w:spacing w:after="0" w:line="240" w:lineRule="auto"/>
               <w:rPr>
                 <w:rFonts w:ascii="Calibri" w:eastAsia="Times New Roman" w:hAnsi="Calibri" w:cs="Times New Roman"/>
-                <w:color w:val="000000"/>
-                <w:lang w:eastAsia="en-GB"/>
-              </w:rPr>
-            </w:pPr>
-            <w:r>
-              <w:rPr>
-                <w:rFonts w:ascii="Calibri" w:eastAsia="Times New Roman" w:hAnsi="Calibri" w:cs="Times New Roman"/>
-                <w:color w:val="000000"/>
-                <w:lang w:eastAsia="en-GB"/>
-              </w:rPr>
-              <w:t>#</w:t>
+                <w:color w:val="FF0000"/>
+                <w:sz w:val="18"/>
+                <w:lang w:eastAsia="en-GB"/>
+              </w:rPr>
+            </w:pPr>
+            <w:r>
+              <w:rPr>
+                <w:rFonts w:ascii="Calibri" w:eastAsia="Times New Roman" w:hAnsi="Calibri" w:cs="Times New Roman"/>
+                <w:color w:val="FF0000"/>
+                <w:sz w:val="18"/>
+                <w:lang w:eastAsia="en-GB"/>
+              </w:rPr>
+              <w:t xml:space="preserve">#Total number of </w:t>
             </w:r>
             <w:proofErr w:type="spellStart"/>
             <w:r>
               <w:rPr>
                 <w:rFonts w:ascii="Calibri" w:eastAsia="Times New Roman" w:hAnsi="Calibri" w:cs="Times New Roman"/>
-                <w:color w:val="000000"/>
-                <w:lang w:eastAsia="en-GB"/>
-              </w:rPr>
-              <w:t>Fasta</w:t>
+                <w:color w:val="FF0000"/>
+                <w:sz w:val="18"/>
+                <w:lang w:eastAsia="en-GB"/>
+              </w:rPr>
+              <w:t>assemblerd</w:t>
             </w:r>
             <w:proofErr w:type="spellEnd"/>
             <w:r>
               <w:rPr>
                 <w:rFonts w:ascii="Calibri" w:eastAsia="Times New Roman" w:hAnsi="Calibri" w:cs="Times New Roman"/>
-                <w:color w:val="000000"/>
-                <w:lang w:eastAsia="en-GB"/>
-              </w:rPr>
-              <w:t xml:space="preserve"> file assembly summary: #</w:t>
-            </w:r>
-            <w:proofErr w:type="spellStart"/>
-            <w:r>
-              <w:rPr>
-                <w:rFonts w:ascii="Calibri" w:eastAsia="Times New Roman" w:hAnsi="Calibri" w:cs="Times New Roman"/>
-                <w:color w:val="000000"/>
-                <w:lang w:eastAsia="en-GB"/>
-              </w:rPr>
-              <w:t>min_contig</w:t>
-            </w:r>
-            <w:proofErr w:type="spellEnd"/>
-            <w:r>
-              <w:rPr>
-                <w:rFonts w:ascii="Calibri" w:eastAsia="Times New Roman" w:hAnsi="Calibri" w:cs="Times New Roman"/>
-                <w:color w:val="000000"/>
-                <w:lang w:eastAsia="en-GB"/>
-              </w:rPr>
-              <w:t xml:space="preserve"> = 158 </w:t>
-            </w:r>
-            <w:proofErr w:type="spellStart"/>
-            <w:r>
-              <w:rPr>
-                <w:rFonts w:ascii="Calibri" w:eastAsia="Times New Roman" w:hAnsi="Calibri" w:cs="Times New Roman"/>
-                <w:color w:val="000000"/>
-                <w:lang w:eastAsia="en-GB"/>
-              </w:rPr>
-              <w:t>max_contig</w:t>
-            </w:r>
-            <w:proofErr w:type="spellEnd"/>
-            <w:r>
-              <w:rPr>
-                <w:rFonts w:ascii="Calibri" w:eastAsia="Times New Roman" w:hAnsi="Calibri" w:cs="Times New Roman"/>
-                <w:color w:val="000000"/>
-                <w:lang w:eastAsia="en-GB"/>
-              </w:rPr>
-              <w:t xml:space="preserve"> = 223 </w:t>
-            </w:r>
-            <w:proofErr w:type="spellStart"/>
-            <w:r>
-              <w:rPr>
-                <w:rFonts w:ascii="Calibri" w:eastAsia="Times New Roman" w:hAnsi="Calibri" w:cs="Times New Roman"/>
-                <w:color w:val="000000"/>
-                <w:lang w:eastAsia="en-GB"/>
-              </w:rPr>
-              <w:t>avg_contig</w:t>
-            </w:r>
-            <w:proofErr w:type="spellEnd"/>
-            <w:r>
-              <w:rPr>
-                <w:rFonts w:ascii="Calibri" w:eastAsia="Times New Roman" w:hAnsi="Calibri" w:cs="Times New Roman"/>
-                <w:color w:val="000000"/>
-                <w:lang w:eastAsia="en-GB"/>
-              </w:rPr>
-              <w:t xml:space="preserve"> = 195</w:t>
+                <w:color w:val="FF0000"/>
+                <w:sz w:val="18"/>
+                <w:lang w:eastAsia="en-GB"/>
+              </w:rPr>
+              <w:t xml:space="preserve"> sequences = 4595</w:t>
             </w:r>
           </w:p>
         </w:tc>
@@ -21354,14 +22633,8 @@
         </w:trPr>
         <w:tc>
           <w:tcPr>
-            <w:tcW w:w="9390" w:type="dxa"/>
+            <w:tcW w:w="9371" w:type="dxa"/>
             <w:gridSpan w:val="2"/>
-            <w:tcBorders>
-              <w:top w:val="nil"/>
-              <w:left w:val="nil"/>
-              <w:bottom w:val="nil"/>
-              <w:right w:val="nil"/>
-            </w:tcBorders>
             <w:shd w:val="clear" w:color="auto" w:fill="auto"/>
             <w:noWrap/>
             <w:vAlign w:val="center"/>
@@ -21373,6 +22646,7 @@
               <w:rPr>
                 <w:rFonts w:ascii="Calibri" w:eastAsia="Times New Roman" w:hAnsi="Calibri" w:cs="Times New Roman"/>
                 <w:color w:val="FF0000"/>
+                <w:sz w:val="18"/>
                 <w:lang w:eastAsia="en-GB"/>
               </w:rPr>
             </w:pPr>
@@ -21380,27 +22654,30 @@
               <w:rPr>
                 <w:rFonts w:ascii="Calibri" w:eastAsia="Times New Roman" w:hAnsi="Calibri" w:cs="Times New Roman"/>
                 <w:color w:val="FF0000"/>
-                <w:lang w:eastAsia="en-GB"/>
-              </w:rPr>
-              <w:t xml:space="preserve">#Total number of </w:t>
+                <w:sz w:val="18"/>
+                <w:lang w:eastAsia="en-GB"/>
+              </w:rPr>
+              <w:t xml:space="preserve">#number of reads clustering with </w:t>
             </w:r>
             <w:proofErr w:type="spellStart"/>
             <w:r>
               <w:rPr>
                 <w:rFonts w:ascii="Calibri" w:eastAsia="Times New Roman" w:hAnsi="Calibri" w:cs="Times New Roman"/>
                 <w:color w:val="FF0000"/>
-                <w:lang w:eastAsia="en-GB"/>
-              </w:rPr>
-              <w:t>assemblerd</w:t>
+                <w:sz w:val="18"/>
+                <w:lang w:eastAsia="en-GB"/>
+              </w:rPr>
+              <w:t>Phy</w:t>
             </w:r>
             <w:proofErr w:type="spellEnd"/>
             <w:r>
               <w:rPr>
                 <w:rFonts w:ascii="Calibri" w:eastAsia="Times New Roman" w:hAnsi="Calibri" w:cs="Times New Roman"/>
                 <w:color w:val="FF0000"/>
-                <w:lang w:eastAsia="en-GB"/>
-              </w:rPr>
-              <w:t xml:space="preserve"> sequences = 4602</w:t>
+                <w:sz w:val="18"/>
+                <w:lang w:eastAsia="en-GB"/>
+              </w:rPr>
+              <w:t xml:space="preserve"> = 4188</w:t>
             </w:r>
           </w:p>
         </w:tc>
@@ -21411,14 +22688,8 @@
         </w:trPr>
         <w:tc>
           <w:tcPr>
-            <w:tcW w:w="9390" w:type="dxa"/>
+            <w:tcW w:w="9371" w:type="dxa"/>
             <w:gridSpan w:val="2"/>
-            <w:tcBorders>
-              <w:top w:val="nil"/>
-              <w:left w:val="nil"/>
-              <w:bottom w:val="nil"/>
-              <w:right w:val="nil"/>
-            </w:tcBorders>
             <w:shd w:val="clear" w:color="auto" w:fill="auto"/>
             <w:noWrap/>
             <w:vAlign w:val="center"/>
@@ -21430,6 +22701,7 @@
               <w:rPr>
                 <w:rFonts w:ascii="Calibri" w:eastAsia="Times New Roman" w:hAnsi="Calibri" w:cs="Times New Roman"/>
                 <w:color w:val="FF0000"/>
+                <w:sz w:val="18"/>
                 <w:lang w:eastAsia="en-GB"/>
               </w:rPr>
             </w:pPr>
@@ -21437,28 +22709,10 @@
               <w:rPr>
                 <w:rFonts w:ascii="Calibri" w:eastAsia="Times New Roman" w:hAnsi="Calibri" w:cs="Times New Roman"/>
                 <w:color w:val="FF0000"/>
-                <w:lang w:eastAsia="en-GB"/>
-              </w:rPr>
-              <w:lastRenderedPageBreak/>
-              <w:t xml:space="preserve">#number of reads clustering with </w:t>
-            </w:r>
-            <w:proofErr w:type="spellStart"/>
-            <w:r>
-              <w:rPr>
-                <w:rFonts w:ascii="Calibri" w:eastAsia="Times New Roman" w:hAnsi="Calibri" w:cs="Times New Roman"/>
-                <w:color w:val="FF0000"/>
-                <w:lang w:eastAsia="en-GB"/>
-              </w:rPr>
-              <w:t>Phy</w:t>
-            </w:r>
-            <w:proofErr w:type="spellEnd"/>
-            <w:r>
-              <w:rPr>
-                <w:rFonts w:ascii="Calibri" w:eastAsia="Times New Roman" w:hAnsi="Calibri" w:cs="Times New Roman"/>
-                <w:color w:val="FF0000"/>
-                <w:lang w:eastAsia="en-GB"/>
-              </w:rPr>
-              <w:t xml:space="preserve"> = 4451</w:t>
+                <w:sz w:val="18"/>
+                <w:lang w:eastAsia="en-GB"/>
+              </w:rPr>
+              <w:t>#number of starting reads = 5354</w:t>
             </w:r>
           </w:p>
         </w:tc>
@@ -21469,14 +22723,8 @@
         </w:trPr>
         <w:tc>
           <w:tcPr>
-            <w:tcW w:w="9390" w:type="dxa"/>
+            <w:tcW w:w="9371" w:type="dxa"/>
             <w:gridSpan w:val="2"/>
-            <w:tcBorders>
-              <w:top w:val="nil"/>
-              <w:left w:val="nil"/>
-              <w:bottom w:val="nil"/>
-              <w:right w:val="nil"/>
-            </w:tcBorders>
             <w:shd w:val="clear" w:color="auto" w:fill="auto"/>
             <w:noWrap/>
             <w:vAlign w:val="center"/>
@@ -21488,6 +22736,7 @@
               <w:rPr>
                 <w:rFonts w:ascii="Calibri" w:eastAsia="Times New Roman" w:hAnsi="Calibri" w:cs="Times New Roman"/>
                 <w:color w:val="FF0000"/>
+                <w:sz w:val="18"/>
                 <w:lang w:eastAsia="en-GB"/>
               </w:rPr>
             </w:pPr>
@@ -21495,10 +22744,820 @@
               <w:rPr>
                 <w:rFonts w:ascii="Calibri" w:eastAsia="Times New Roman" w:hAnsi="Calibri" w:cs="Times New Roman"/>
                 <w:color w:val="FF0000"/>
-                <w:lang w:eastAsia="en-GB"/>
-              </w:rPr>
-              <w:t>#number of starting reads = 5354</w:t>
-            </w:r>
+                <w:sz w:val="18"/>
+                <w:lang w:eastAsia="en-GB"/>
+              </w:rPr>
+              <w:t xml:space="preserve">#percent of reads clustering with </w:t>
+            </w:r>
+            <w:proofErr w:type="spellStart"/>
+            <w:r>
+              <w:rPr>
+                <w:rFonts w:ascii="Calibri" w:eastAsia="Times New Roman" w:hAnsi="Calibri" w:cs="Times New Roman"/>
+                <w:color w:val="FF0000"/>
+                <w:sz w:val="18"/>
+                <w:lang w:eastAsia="en-GB"/>
+              </w:rPr>
+              <w:t>Phyto</w:t>
+            </w:r>
+            <w:proofErr w:type="spellEnd"/>
+            <w:r>
+              <w:rPr>
+                <w:rFonts w:ascii="Calibri" w:eastAsia="Times New Roman" w:hAnsi="Calibri" w:cs="Times New Roman"/>
+                <w:color w:val="FF0000"/>
+                <w:sz w:val="18"/>
+                <w:lang w:eastAsia="en-GB"/>
+              </w:rPr>
+              <w:t xml:space="preserve"> = </w:t>
+            </w:r>
+            <w:r>
+              <w:rPr>
+                <w:rFonts w:ascii="Calibri" w:eastAsia="Times New Roman" w:hAnsi="Calibri" w:cs="Times New Roman"/>
+                <w:color w:val="FF0000"/>
+                <w:sz w:val="18"/>
+                <w:highlight w:val="yellow"/>
+                <w:lang w:eastAsia="en-GB"/>
+              </w:rPr>
+              <w:t>91.14</w:t>
+            </w:r>
+          </w:p>
+        </w:tc>
+      </w:tr>
+    </w:tbl>
+    <w:p>
+      <w:pPr>
+        <w:pStyle w:val="Caption"/>
+      </w:pPr>
+      <w:bookmarkStart w:id="7" w:name="_Ref461456554"/>
+      <w:proofErr w:type="gramStart"/>
+      <w:r>
+        <w:t xml:space="preserve">Table </w:t>
+      </w:r>
+      <w:proofErr w:type="gramEnd"/>
+      <w:r>
+        <w:fldChar w:fldCharType="begin"/>
+      </w:r>
+      <w:r>
+        <w:instrText xml:space="preserve"> SEQ Table \* ARABIC </w:instrText>
+      </w:r>
+      <w:r>
+        <w:fldChar w:fldCharType="separate"/>
+      </w:r>
+      <w:r>
+        <w:rPr>
+          <w:noProof/>
+        </w:rPr>
+        <w:t>4</w:t>
+      </w:r>
+      <w:r>
+        <w:fldChar w:fldCharType="end"/>
+      </w:r>
+      <w:bookmarkEnd w:id="7"/>
+      <w:proofErr w:type="gramStart"/>
+      <w:r>
+        <w:t>: Table representing the species and number of reads which clustered with the species when using a known-spiked sample.</w:t>
+      </w:r>
+      <w:proofErr w:type="gramEnd"/>
+    </w:p>
+    <w:p/>
+    <w:p>
+      <w:pPr>
+        <w:pStyle w:val="Heading4"/>
+      </w:pPr>
+      <w:r>
+        <w:t>With error correction</w:t>
+      </w:r>
+    </w:p>
+    <w:p>
+      <w:r>
+        <w:t>As mentioned above, could error correction alter the false positive rate we observed with this known dataset when clustering with a known ITS1 databa</w:t>
+      </w:r>
+      <w:r>
+        <w:t>se (</w:t>
+      </w:r>
+      <w:r>
+        <w:fldChar w:fldCharType="begin"/>
+      </w:r>
+      <w:r>
+        <w:instrText xml:space="preserve"> REF _Ref461456999 \h </w:instrText>
+      </w:r>
+      <w:r>
+        <w:fldChar w:fldCharType="separate"/>
+      </w:r>
+      <w:r>
+        <w:t xml:space="preserve">Table </w:t>
+      </w:r>
+      <w:r>
+        <w:rPr>
+          <w:noProof/>
+        </w:rPr>
+        <w:t>5</w:t>
+      </w:r>
+      <w:r>
+        <w:fldChar w:fldCharType="end"/>
+      </w:r>
+      <w:r>
+        <w:t>).</w:t>
+      </w:r>
+      <w:bookmarkStart w:id="8" w:name="_GoBack"/>
+      <w:bookmarkEnd w:id="8"/>
+    </w:p>
+    <w:p>
+      <w:r>
+        <w:t>First thing to note is the increase in reads which cluster with the database. Using the same datasets, error correction has increased the number of reads which cluster with the ITS1 database from 91.14% to 96.72%. Has this increase false positive, or decreased false positive clustering?</w:t>
+      </w:r>
+    </w:p>
+    <w:p/>
+    <w:p>
+      <w:pPr>
+        <w:rPr>
+          <w:color w:val="9BBB59" w:themeColor="accent3"/>
+        </w:rPr>
+      </w:pPr>
+      <w:r>
+        <w:t xml:space="preserve">Error correction increased the number of species identified from 17 to 18. Of which 9 of the 10 “spiked” species where identified. </w:t>
+      </w:r>
+      <w:r>
+        <w:rPr>
+          <w:color w:val="9BBB59" w:themeColor="accent3"/>
+        </w:rPr>
+        <w:t>set(['</w:t>
+      </w:r>
+      <w:proofErr w:type="spellStart"/>
+      <w:r>
+        <w:rPr>
+          <w:color w:val="9BBB59" w:themeColor="accent3"/>
+        </w:rPr>
+        <w:t>katsurae</w:t>
+      </w:r>
+      <w:proofErr w:type="spellEnd"/>
+      <w:r>
+        <w:rPr>
+          <w:color w:val="9BBB59" w:themeColor="accent3"/>
+        </w:rPr>
+        <w:t>', '</w:t>
+      </w:r>
+      <w:proofErr w:type="spellStart"/>
+      <w:r>
+        <w:rPr>
+          <w:color w:val="9BBB59" w:themeColor="accent3"/>
+        </w:rPr>
+        <w:t>palmivora</w:t>
+      </w:r>
+      <w:proofErr w:type="spellEnd"/>
+      <w:r>
+        <w:rPr>
+          <w:color w:val="9BBB59" w:themeColor="accent3"/>
+        </w:rPr>
+        <w:t>', '</w:t>
+      </w:r>
+      <w:proofErr w:type="spellStart"/>
+      <w:r>
+        <w:rPr>
+          <w:color w:val="9BBB59" w:themeColor="accent3"/>
+        </w:rPr>
+        <w:t>rubi</w:t>
+      </w:r>
+      <w:proofErr w:type="spellEnd"/>
+      <w:r>
+        <w:rPr>
+          <w:color w:val="9BBB59" w:themeColor="accent3"/>
+        </w:rPr>
+        <w:t>', '</w:t>
+      </w:r>
+      <w:proofErr w:type="spellStart"/>
+      <w:r>
+        <w:rPr>
+          <w:color w:val="9BBB59" w:themeColor="accent3"/>
+        </w:rPr>
+        <w:t>fallax</w:t>
+      </w:r>
+      <w:proofErr w:type="spellEnd"/>
+      <w:r>
+        <w:rPr>
+          <w:color w:val="9BBB59" w:themeColor="accent3"/>
+        </w:rPr>
+        <w:t>', '</w:t>
+      </w:r>
+      <w:proofErr w:type="spellStart"/>
+      <w:r>
+        <w:rPr>
+          <w:color w:val="9BBB59" w:themeColor="accent3"/>
+        </w:rPr>
+        <w:t>boehmeriae</w:t>
+      </w:r>
+      <w:proofErr w:type="spellEnd"/>
+      <w:r>
+        <w:rPr>
+          <w:color w:val="9BBB59" w:themeColor="accent3"/>
+        </w:rPr>
+        <w:t>', '</w:t>
+      </w:r>
+      <w:proofErr w:type="spellStart"/>
+      <w:r>
+        <w:rPr>
+          <w:color w:val="9BBB59" w:themeColor="accent3"/>
+        </w:rPr>
+        <w:t>megasperm</w:t>
+      </w:r>
+      <w:proofErr w:type="spellEnd"/>
+      <w:r>
+        <w:rPr>
+          <w:color w:val="9BBB59" w:themeColor="accent3"/>
+        </w:rPr>
+        <w:t>', '</w:t>
+      </w:r>
+      <w:proofErr w:type="spellStart"/>
+      <w:r>
+        <w:rPr>
+          <w:color w:val="9BBB59" w:themeColor="accent3"/>
+        </w:rPr>
+        <w:t>capsici</w:t>
+      </w:r>
+      <w:proofErr w:type="spellEnd"/>
+      <w:r>
+        <w:rPr>
+          <w:color w:val="9BBB59" w:themeColor="accent3"/>
+        </w:rPr>
+        <w:t>', '</w:t>
+      </w:r>
+      <w:proofErr w:type="spellStart"/>
+      <w:r>
+        <w:rPr>
+          <w:color w:val="9BBB59" w:themeColor="accent3"/>
+        </w:rPr>
+        <w:t>plurivora</w:t>
+      </w:r>
+      <w:proofErr w:type="spellEnd"/>
+      <w:r>
+        <w:rPr>
+          <w:color w:val="9BBB59" w:themeColor="accent3"/>
+        </w:rPr>
+        <w:t>', '</w:t>
+      </w:r>
+      <w:proofErr w:type="spellStart"/>
+      <w:r>
+        <w:rPr>
+          <w:color w:val="9BBB59" w:themeColor="accent3"/>
+        </w:rPr>
+        <w:t>idaei</w:t>
+      </w:r>
+      <w:proofErr w:type="spellEnd"/>
+      <w:r>
+        <w:rPr>
+          <w:color w:val="9BBB59" w:themeColor="accent3"/>
+        </w:rPr>
+        <w:t>'])</w:t>
+      </w:r>
+    </w:p>
+    <w:p>
+      <w:r>
+        <w:t>The species not identified was again</w:t>
+      </w:r>
+      <w:r>
+        <w:rPr>
+          <w:color w:val="9BBB59" w:themeColor="accent3"/>
+        </w:rPr>
+        <w:t xml:space="preserve">: </w:t>
+      </w:r>
+      <w:proofErr w:type="gramStart"/>
+      <w:r>
+        <w:rPr>
+          <w:color w:val="9BBB59" w:themeColor="accent3"/>
+        </w:rPr>
+        <w:t>set(</w:t>
+      </w:r>
+      <w:proofErr w:type="gramEnd"/>
+      <w:r>
+        <w:rPr>
+          <w:color w:val="9BBB59" w:themeColor="accent3"/>
+        </w:rPr>
+        <w:t>['</w:t>
+      </w:r>
+      <w:proofErr w:type="spellStart"/>
+      <w:r>
+        <w:rPr>
+          <w:color w:val="9BBB59" w:themeColor="accent3"/>
+        </w:rPr>
+        <w:t>cryptogea</w:t>
+      </w:r>
+      <w:proofErr w:type="spellEnd"/>
+      <w:r>
+        <w:rPr>
+          <w:color w:val="9BBB59" w:themeColor="accent3"/>
+        </w:rPr>
+        <w:t>'])</w:t>
+      </w:r>
+      <w:r>
+        <w:rPr>
+          <w:color w:val="9BBB59" w:themeColor="accent3"/>
+        </w:rPr>
+        <w:t xml:space="preserve">. </w:t>
+      </w:r>
+      <w:r>
+        <w:t xml:space="preserve">Therefore </w:t>
+      </w:r>
+      <w:r>
+        <w:t xml:space="preserve">error correction did not solve this false negative. A possible explanation for this could be the ITS1 </w:t>
+      </w:r>
+      <w:proofErr w:type="spellStart"/>
+      <w:r>
+        <w:t>databse</w:t>
+      </w:r>
+      <w:proofErr w:type="spellEnd"/>
+      <w:r>
+        <w:t xml:space="preserve">, or the amplified ITS1 from this species could have been one of the hundred that is possesses. </w:t>
+      </w:r>
+    </w:p>
+    <w:p>
+      <w:pPr>
+        <w:rPr>
+          <w:rFonts w:ascii="Calibri" w:eastAsia="Times New Roman" w:hAnsi="Calibri" w:cs="Times New Roman"/>
+          <w:lang w:eastAsia="en-GB"/>
+        </w:rPr>
+      </w:pPr>
+      <w:r>
+        <w:rPr>
+          <w:b/>
+        </w:rPr>
+        <w:t>False positive rate:</w:t>
+      </w:r>
+      <w:r>
+        <w:t xml:space="preserve"> </w:t>
+      </w:r>
+      <w:r>
+        <w:t xml:space="preserve"> </w:t>
+      </w:r>
+      <w:r>
+        <w:rPr>
+          <w:rFonts w:ascii="Calibri" w:eastAsia="Times New Roman" w:hAnsi="Calibri" w:cs="Times New Roman"/>
+          <w:lang w:eastAsia="en-GB"/>
+        </w:rPr>
+        <w:t xml:space="preserve">The identification of </w:t>
+      </w:r>
+      <w:r>
+        <w:rPr>
+          <w:rFonts w:ascii="Calibri" w:eastAsia="Times New Roman" w:hAnsi="Calibri" w:cs="Times New Roman"/>
+          <w:i/>
+          <w:lang w:eastAsia="en-GB"/>
+        </w:rPr>
+        <w:t xml:space="preserve">P. </w:t>
+      </w:r>
+      <w:proofErr w:type="spellStart"/>
+      <w:r>
+        <w:rPr>
+          <w:rFonts w:ascii="Calibri" w:eastAsia="Times New Roman" w:hAnsi="Calibri" w:cs="Times New Roman"/>
+          <w:i/>
+          <w:lang w:eastAsia="en-GB"/>
+        </w:rPr>
+        <w:t>mexicana</w:t>
+      </w:r>
+      <w:proofErr w:type="spellEnd"/>
+      <w:r>
+        <w:rPr>
+          <w:rFonts w:ascii="Calibri" w:eastAsia="Times New Roman" w:hAnsi="Calibri" w:cs="Times New Roman"/>
+          <w:i/>
+          <w:lang w:eastAsia="en-GB"/>
+        </w:rPr>
+        <w:t xml:space="preserve">, P. </w:t>
+      </w:r>
+      <w:proofErr w:type="spellStart"/>
+      <w:r>
+        <w:rPr>
+          <w:rFonts w:ascii="Calibri" w:eastAsia="Times New Roman" w:hAnsi="Calibri" w:cs="Times New Roman"/>
+          <w:i/>
+          <w:lang w:eastAsia="en-GB"/>
+        </w:rPr>
+        <w:t>novaeguinea</w:t>
+      </w:r>
+      <w:proofErr w:type="spellEnd"/>
+      <w:r>
+        <w:rPr>
+          <w:rFonts w:ascii="Calibri" w:eastAsia="Times New Roman" w:hAnsi="Calibri" w:cs="Times New Roman"/>
+          <w:i/>
+          <w:lang w:eastAsia="en-GB"/>
+        </w:rPr>
+        <w:t xml:space="preserve">, P. </w:t>
+      </w:r>
+      <w:proofErr w:type="spellStart"/>
+      <w:r>
+        <w:rPr>
+          <w:rFonts w:ascii="Calibri" w:eastAsia="Times New Roman" w:hAnsi="Calibri" w:cs="Times New Roman"/>
+          <w:i/>
+          <w:lang w:eastAsia="en-GB"/>
+        </w:rPr>
+        <w:t>kelmania</w:t>
+      </w:r>
+      <w:proofErr w:type="spellEnd"/>
+      <w:r>
+        <w:rPr>
+          <w:rFonts w:ascii="Calibri" w:eastAsia="Times New Roman" w:hAnsi="Calibri" w:cs="Times New Roman"/>
+          <w:lang w:eastAsia="en-GB"/>
+        </w:rPr>
+        <w:t xml:space="preserve"> are true false positives as these are singleton database clusters (did not cluster with other species from the dataset). However, the following were identified due to clusters containing multiple members from the database: </w:t>
+      </w:r>
+      <w:r>
+        <w:rPr>
+          <w:rFonts w:ascii="Calibri" w:eastAsia="Times New Roman" w:hAnsi="Calibri" w:cs="Times New Roman"/>
+          <w:i/>
+          <w:lang w:eastAsia="en-GB"/>
+        </w:rPr>
+        <w:t xml:space="preserve">P. </w:t>
+      </w:r>
+      <w:proofErr w:type="spellStart"/>
+      <w:r>
+        <w:rPr>
+          <w:rFonts w:ascii="Calibri" w:eastAsia="Times New Roman" w:hAnsi="Calibri" w:cs="Times New Roman"/>
+          <w:i/>
+          <w:lang w:eastAsia="en-GB"/>
+        </w:rPr>
+        <w:t>fragariae</w:t>
+      </w:r>
+      <w:proofErr w:type="spellEnd"/>
+      <w:r>
+        <w:rPr>
+          <w:rFonts w:ascii="Calibri" w:eastAsia="Times New Roman" w:hAnsi="Calibri" w:cs="Times New Roman"/>
+          <w:lang w:eastAsia="en-GB"/>
+        </w:rPr>
+        <w:t xml:space="preserve"> clusters with </w:t>
+      </w:r>
+      <w:r>
+        <w:rPr>
+          <w:rFonts w:ascii="Calibri" w:eastAsia="Times New Roman" w:hAnsi="Calibri" w:cs="Times New Roman"/>
+          <w:i/>
+          <w:lang w:eastAsia="en-GB"/>
+        </w:rPr>
+        <w:t xml:space="preserve">P. </w:t>
+      </w:r>
+      <w:proofErr w:type="spellStart"/>
+      <w:r>
+        <w:rPr>
+          <w:rFonts w:ascii="Calibri" w:eastAsia="Times New Roman" w:hAnsi="Calibri" w:cs="Times New Roman"/>
+          <w:i/>
+          <w:lang w:eastAsia="en-GB"/>
+        </w:rPr>
+        <w:t>rubi</w:t>
+      </w:r>
+      <w:proofErr w:type="spellEnd"/>
+      <w:r>
+        <w:rPr>
+          <w:rFonts w:ascii="Calibri" w:eastAsia="Times New Roman" w:hAnsi="Calibri" w:cs="Times New Roman"/>
+          <w:i/>
+          <w:lang w:eastAsia="en-GB"/>
+        </w:rPr>
+        <w:t xml:space="preserve">, </w:t>
+      </w:r>
+      <w:r>
+        <w:rPr>
+          <w:rFonts w:ascii="Calibri" w:eastAsia="Times New Roman" w:hAnsi="Calibri" w:cs="Times New Roman"/>
+          <w:i/>
+          <w:lang w:eastAsia="en-GB"/>
+        </w:rPr>
+        <w:t xml:space="preserve">P. </w:t>
+      </w:r>
+      <w:proofErr w:type="spellStart"/>
+      <w:r>
+        <w:rPr>
+          <w:rFonts w:ascii="Calibri" w:eastAsia="Times New Roman" w:hAnsi="Calibri" w:cs="Times New Roman"/>
+          <w:i/>
+          <w:lang w:eastAsia="en-GB"/>
+        </w:rPr>
+        <w:t>glovera</w:t>
+      </w:r>
+      <w:proofErr w:type="spellEnd"/>
+      <w:r>
+        <w:rPr>
+          <w:rFonts w:ascii="Calibri" w:eastAsia="Times New Roman" w:hAnsi="Calibri" w:cs="Times New Roman"/>
+          <w:lang w:eastAsia="en-GB"/>
+        </w:rPr>
+        <w:t xml:space="preserve"> clusters with </w:t>
+      </w:r>
+      <w:r>
+        <w:rPr>
+          <w:rFonts w:ascii="Calibri" w:eastAsia="Times New Roman" w:hAnsi="Calibri" w:cs="Times New Roman"/>
+          <w:i/>
+          <w:lang w:eastAsia="en-GB"/>
+        </w:rPr>
+        <w:t xml:space="preserve">P. </w:t>
+      </w:r>
+      <w:proofErr w:type="spellStart"/>
+      <w:r>
+        <w:rPr>
+          <w:rFonts w:ascii="Calibri" w:eastAsia="Times New Roman" w:hAnsi="Calibri" w:cs="Times New Roman"/>
+          <w:i/>
+          <w:lang w:eastAsia="en-GB"/>
+        </w:rPr>
+        <w:t>capsici</w:t>
+      </w:r>
+      <w:proofErr w:type="spellEnd"/>
+      <w:r>
+        <w:rPr>
+          <w:rFonts w:ascii="Calibri" w:eastAsia="Times New Roman" w:hAnsi="Calibri" w:cs="Times New Roman"/>
+          <w:i/>
+          <w:lang w:eastAsia="en-GB"/>
+        </w:rPr>
+        <w:t xml:space="preserve">, </w:t>
+      </w:r>
+      <w:r>
+        <w:rPr>
+          <w:rFonts w:ascii="Calibri" w:eastAsia="Times New Roman" w:hAnsi="Calibri" w:cs="Times New Roman"/>
+          <w:i/>
+          <w:lang w:eastAsia="en-GB"/>
+        </w:rPr>
+        <w:t xml:space="preserve">P. </w:t>
+      </w:r>
+      <w:proofErr w:type="spellStart"/>
+      <w:r>
+        <w:rPr>
+          <w:rFonts w:ascii="Calibri" w:eastAsia="Times New Roman" w:hAnsi="Calibri" w:cs="Times New Roman"/>
+          <w:i/>
+          <w:lang w:eastAsia="en-GB"/>
+        </w:rPr>
+        <w:t>citricola</w:t>
+      </w:r>
+      <w:proofErr w:type="spellEnd"/>
+      <w:r>
+        <w:rPr>
+          <w:rFonts w:ascii="Calibri" w:eastAsia="Times New Roman" w:hAnsi="Calibri" w:cs="Times New Roman"/>
+          <w:lang w:eastAsia="en-GB"/>
+        </w:rPr>
+        <w:t xml:space="preserve"> clusters with </w:t>
+      </w:r>
+      <w:r>
+        <w:rPr>
+          <w:rFonts w:ascii="Calibri" w:eastAsia="Times New Roman" w:hAnsi="Calibri" w:cs="Times New Roman"/>
+          <w:i/>
+          <w:lang w:eastAsia="en-GB"/>
+        </w:rPr>
+        <w:t xml:space="preserve">P. </w:t>
+      </w:r>
+      <w:proofErr w:type="spellStart"/>
+      <w:r>
+        <w:rPr>
+          <w:rFonts w:ascii="Calibri" w:eastAsia="Times New Roman" w:hAnsi="Calibri" w:cs="Times New Roman"/>
+          <w:i/>
+          <w:lang w:eastAsia="en-GB"/>
+        </w:rPr>
+        <w:t>pluruvora</w:t>
+      </w:r>
+      <w:proofErr w:type="spellEnd"/>
+      <w:r>
+        <w:rPr>
+          <w:rFonts w:ascii="Calibri" w:eastAsia="Times New Roman" w:hAnsi="Calibri" w:cs="Times New Roman"/>
+          <w:i/>
+          <w:lang w:eastAsia="en-GB"/>
+        </w:rPr>
+        <w:t xml:space="preserve">, </w:t>
+      </w:r>
+      <w:r>
+        <w:rPr>
+          <w:rFonts w:ascii="Calibri" w:eastAsia="Times New Roman" w:hAnsi="Calibri" w:cs="Times New Roman"/>
+          <w:i/>
+          <w:lang w:eastAsia="en-GB"/>
+        </w:rPr>
+        <w:t xml:space="preserve">P. </w:t>
+      </w:r>
+      <w:proofErr w:type="spellStart"/>
+      <w:r>
+        <w:rPr>
+          <w:rFonts w:ascii="Calibri" w:eastAsia="Times New Roman" w:hAnsi="Calibri" w:cs="Times New Roman"/>
+          <w:i/>
+          <w:lang w:eastAsia="en-GB"/>
+        </w:rPr>
+        <w:t>arecae</w:t>
+      </w:r>
+      <w:proofErr w:type="spellEnd"/>
+      <w:r>
+        <w:rPr>
+          <w:rFonts w:ascii="Calibri" w:eastAsia="Times New Roman" w:hAnsi="Calibri" w:cs="Times New Roman"/>
+          <w:lang w:eastAsia="en-GB"/>
+        </w:rPr>
+        <w:t xml:space="preserve"> clusters with </w:t>
+      </w:r>
+      <w:r>
+        <w:rPr>
+          <w:rFonts w:ascii="Calibri" w:eastAsia="Times New Roman" w:hAnsi="Calibri" w:cs="Times New Roman"/>
+          <w:i/>
+          <w:lang w:eastAsia="en-GB"/>
+        </w:rPr>
+        <w:t xml:space="preserve">P. </w:t>
+      </w:r>
+      <w:proofErr w:type="spellStart"/>
+      <w:r>
+        <w:rPr>
+          <w:rFonts w:ascii="Calibri" w:eastAsia="Times New Roman" w:hAnsi="Calibri" w:cs="Times New Roman"/>
+          <w:i/>
+          <w:lang w:eastAsia="en-GB"/>
+        </w:rPr>
+        <w:t>palmivora</w:t>
+      </w:r>
+      <w:proofErr w:type="spellEnd"/>
+      <w:r>
+        <w:rPr>
+          <w:rFonts w:ascii="Calibri" w:eastAsia="Times New Roman" w:hAnsi="Calibri" w:cs="Times New Roman"/>
+          <w:lang w:eastAsia="en-GB"/>
+        </w:rPr>
+        <w:t xml:space="preserve">, </w:t>
+      </w:r>
+      <w:r>
+        <w:rPr>
+          <w:rFonts w:ascii="Calibri" w:eastAsia="Times New Roman" w:hAnsi="Calibri" w:cs="Times New Roman"/>
+          <w:i/>
+          <w:lang w:eastAsia="en-GB"/>
+        </w:rPr>
+        <w:t xml:space="preserve">P. </w:t>
+      </w:r>
+      <w:proofErr w:type="spellStart"/>
+      <w:r>
+        <w:rPr>
+          <w:rFonts w:ascii="Calibri" w:eastAsia="Times New Roman" w:hAnsi="Calibri" w:cs="Times New Roman"/>
+          <w:i/>
+          <w:lang w:eastAsia="en-GB"/>
+        </w:rPr>
+        <w:t>cactorum</w:t>
+      </w:r>
+      <w:proofErr w:type="spellEnd"/>
+      <w:r>
+        <w:rPr>
+          <w:rFonts w:ascii="Calibri" w:eastAsia="Times New Roman" w:hAnsi="Calibri" w:cs="Times New Roman"/>
+          <w:i/>
+          <w:lang w:eastAsia="en-GB"/>
+        </w:rPr>
+        <w:t xml:space="preserve"> </w:t>
+      </w:r>
+      <w:r>
+        <w:rPr>
+          <w:rFonts w:ascii="Calibri" w:eastAsia="Times New Roman" w:hAnsi="Calibri" w:cs="Times New Roman"/>
+          <w:lang w:eastAsia="en-GB"/>
+        </w:rPr>
+        <w:t xml:space="preserve">clusters with </w:t>
+      </w:r>
+      <w:r>
+        <w:rPr>
+          <w:rFonts w:ascii="Calibri" w:eastAsia="Times New Roman" w:hAnsi="Calibri" w:cs="Times New Roman"/>
+          <w:i/>
+          <w:lang w:eastAsia="en-GB"/>
+        </w:rPr>
+        <w:t xml:space="preserve">P. </w:t>
+      </w:r>
+      <w:proofErr w:type="spellStart"/>
+      <w:r>
+        <w:rPr>
+          <w:rFonts w:ascii="Calibri" w:eastAsia="Times New Roman" w:hAnsi="Calibri" w:cs="Times New Roman"/>
+          <w:i/>
+          <w:lang w:eastAsia="en-GB"/>
+        </w:rPr>
+        <w:t>idaei</w:t>
+      </w:r>
+      <w:proofErr w:type="spellEnd"/>
+      <w:r>
+        <w:rPr>
+          <w:rFonts w:ascii="Calibri" w:eastAsia="Times New Roman" w:hAnsi="Calibri" w:cs="Times New Roman"/>
+          <w:lang w:eastAsia="en-GB"/>
+        </w:rPr>
+        <w:t>.</w:t>
+      </w:r>
+    </w:p>
+    <w:p>
+      <w:pPr>
+        <w:rPr>
+          <w:rFonts w:ascii="Calibri" w:eastAsia="Times New Roman" w:hAnsi="Calibri" w:cs="Times New Roman"/>
+          <w:lang w:eastAsia="en-GB"/>
+        </w:rPr>
+      </w:pPr>
+      <w:r>
+        <w:rPr>
+          <w:rFonts w:ascii="Calibri" w:eastAsia="Times New Roman" w:hAnsi="Calibri" w:cs="Times New Roman"/>
+          <w:lang w:eastAsia="en-GB"/>
+        </w:rPr>
+        <w:t xml:space="preserve">There was one extra false positive compared to the non-error corrected dataset: </w:t>
+      </w:r>
+      <w:r>
+        <w:rPr>
+          <w:rFonts w:ascii="Calibri" w:eastAsia="Times New Roman" w:hAnsi="Calibri" w:cs="Times New Roman"/>
+          <w:i/>
+          <w:lang w:eastAsia="en-GB"/>
+        </w:rPr>
+        <w:t xml:space="preserve">P. </w:t>
+      </w:r>
+      <w:r>
+        <w:rPr>
+          <w:rFonts w:ascii="Calibri" w:eastAsia="Times New Roman" w:hAnsi="Calibri" w:cs="Times New Roman"/>
+          <w:i/>
+          <w:lang w:eastAsia="en-GB"/>
+        </w:rPr>
+        <w:t>tabaci</w:t>
+      </w:r>
+      <w:r>
+        <w:rPr>
+          <w:rFonts w:ascii="Calibri" w:eastAsia="Times New Roman" w:hAnsi="Calibri" w:cs="Times New Roman"/>
+          <w:i/>
+          <w:lang w:eastAsia="en-GB"/>
+        </w:rPr>
+        <w:t xml:space="preserve">. </w:t>
+      </w:r>
+      <w:r>
+        <w:rPr>
+          <w:rFonts w:ascii="Calibri" w:eastAsia="Times New Roman" w:hAnsi="Calibri" w:cs="Times New Roman"/>
+          <w:lang w:eastAsia="en-GB"/>
+        </w:rPr>
+        <w:t xml:space="preserve">This had one read which clustered with it. It would be down to the user to use </w:t>
+      </w:r>
+      <w:r>
+        <w:rPr>
+          <w:rFonts w:ascii="Calibri" w:eastAsia="Times New Roman" w:hAnsi="Calibri" w:cs="Times New Roman"/>
+          <w:lang w:eastAsia="en-GB"/>
+        </w:rPr>
+        <w:t>initiative</w:t>
+      </w:r>
+      <w:r>
+        <w:rPr>
+          <w:rFonts w:ascii="Calibri" w:eastAsia="Times New Roman" w:hAnsi="Calibri" w:cs="Times New Roman"/>
+          <w:lang w:eastAsia="en-GB"/>
+        </w:rPr>
+        <w:t xml:space="preserve"> on whether or not to treat this as a true positive. How many reads does a species have to have in order for it to truly be positive? </w:t>
+      </w:r>
+    </w:p>
+    <w:p/>
+    <w:tbl>
+      <w:tblPr>
+        <w:tblW w:w="9390" w:type="dxa"/>
+        <w:tblInd w:w="93" w:type="dxa"/>
+        <w:tblBorders>
+          <w:top w:val="single" w:sz="4" w:space="0" w:color="auto"/>
+          <w:left w:val="single" w:sz="4" w:space="0" w:color="auto"/>
+          <w:bottom w:val="single" w:sz="4" w:space="0" w:color="auto"/>
+          <w:right w:val="single" w:sz="4" w:space="0" w:color="auto"/>
+          <w:insideH w:val="single" w:sz="4" w:space="0" w:color="auto"/>
+          <w:insideV w:val="single" w:sz="4" w:space="0" w:color="auto"/>
+        </w:tblBorders>
+        <w:tblLook w:val="04A0" w:firstRow="1" w:lastRow="0" w:firstColumn="1" w:lastColumn="0" w:noHBand="0" w:noVBand="1"/>
+      </w:tblPr>
+      <w:tblGrid>
+        <w:gridCol w:w="7060"/>
+        <w:gridCol w:w="2717"/>
+      </w:tblGrid>
+      <w:tr>
+        <w:trPr>
+          <w:trHeight w:val="300"/>
+        </w:trPr>
+        <w:tc>
+          <w:tcPr>
+            <w:tcW w:w="7060" w:type="dxa"/>
+            <w:shd w:val="clear" w:color="auto" w:fill="auto"/>
+            <w:noWrap/>
+            <w:vAlign w:val="center"/>
+            <w:hideMark/>
+          </w:tcPr>
+          <w:p>
+            <w:pPr>
+              <w:spacing w:after="0" w:line="240" w:lineRule="auto"/>
+              <w:rPr>
+                <w:rFonts w:ascii="Calibri" w:eastAsia="Times New Roman" w:hAnsi="Calibri" w:cs="Times New Roman"/>
+                <w:color w:val="000000"/>
+                <w:sz w:val="18"/>
+                <w:lang w:eastAsia="en-GB"/>
+              </w:rPr>
+            </w:pPr>
+            <w:r>
+              <w:rPr>
+                <w:rFonts w:ascii="Calibri" w:eastAsia="Times New Roman" w:hAnsi="Calibri" w:cs="Times New Roman"/>
+                <w:color w:val="000000"/>
+                <w:sz w:val="18"/>
+                <w:lang w:eastAsia="en-GB"/>
+              </w:rPr>
+              <w:t>#species</w:t>
+            </w:r>
+          </w:p>
+        </w:tc>
+        <w:tc>
+          <w:tcPr>
+            <w:tcW w:w="2330" w:type="dxa"/>
+            <w:shd w:val="clear" w:color="auto" w:fill="auto"/>
+            <w:noWrap/>
+            <w:vAlign w:val="center"/>
+            <w:hideMark/>
+          </w:tcPr>
+          <w:p>
+            <w:pPr>
+              <w:spacing w:after="0" w:line="240" w:lineRule="auto"/>
+              <w:rPr>
+                <w:rFonts w:ascii="Calibri" w:eastAsia="Times New Roman" w:hAnsi="Calibri" w:cs="Times New Roman"/>
+                <w:color w:val="000000"/>
+                <w:sz w:val="18"/>
+                <w:lang w:eastAsia="en-GB"/>
+              </w:rPr>
+            </w:pPr>
+            <w:proofErr w:type="spellStart"/>
+            <w:r>
+              <w:rPr>
+                <w:rFonts w:ascii="Calibri" w:eastAsia="Times New Roman" w:hAnsi="Calibri" w:cs="Times New Roman"/>
+                <w:color w:val="000000"/>
+                <w:sz w:val="18"/>
+                <w:lang w:eastAsia="en-GB"/>
+              </w:rPr>
+              <w:t>number_of_reads_hitting_species</w:t>
+            </w:r>
+            <w:proofErr w:type="spellEnd"/>
           </w:p>
         </w:tc>
       </w:tr>
@@ -21508,14 +23567,7 @@
         </w:trPr>
         <w:tc>
           <w:tcPr>
-            <w:tcW w:w="9390" w:type="dxa"/>
-            <w:gridSpan w:val="2"/>
-            <w:tcBorders>
-              <w:top w:val="nil"/>
-              <w:left w:val="nil"/>
-              <w:bottom w:val="nil"/>
-              <w:right w:val="nil"/>
-            </w:tcBorders>
+            <w:tcW w:w="7060" w:type="dxa"/>
             <w:shd w:val="clear" w:color="auto" w:fill="auto"/>
             <w:noWrap/>
             <w:vAlign w:val="center"/>
@@ -21526,83 +23578,25 @@
               <w:spacing w:after="0" w:line="240" w:lineRule="auto"/>
               <w:rPr>
                 <w:rFonts w:ascii="Calibri" w:eastAsia="Times New Roman" w:hAnsi="Calibri" w:cs="Times New Roman"/>
-                <w:color w:val="FF0000"/>
-                <w:lang w:eastAsia="en-GB"/>
-              </w:rPr>
-            </w:pPr>
-            <w:r>
-              <w:rPr>
-                <w:rFonts w:ascii="Calibri" w:eastAsia="Times New Roman" w:hAnsi="Calibri" w:cs="Times New Roman"/>
-                <w:color w:val="FF0000"/>
-                <w:lang w:eastAsia="en-GB"/>
-              </w:rPr>
-              <w:t xml:space="preserve">#percent of reads clustering with </w:t>
-            </w:r>
-            <w:proofErr w:type="spellStart"/>
-            <w:r>
-              <w:rPr>
-                <w:rFonts w:ascii="Calibri" w:eastAsia="Times New Roman" w:hAnsi="Calibri" w:cs="Times New Roman"/>
-                <w:color w:val="FF0000"/>
-                <w:lang w:eastAsia="en-GB"/>
-              </w:rPr>
-              <w:t>Phyto</w:t>
-            </w:r>
-            <w:proofErr w:type="spellEnd"/>
-            <w:r>
-              <w:rPr>
-                <w:rFonts w:ascii="Calibri" w:eastAsia="Times New Roman" w:hAnsi="Calibri" w:cs="Times New Roman"/>
-                <w:color w:val="FF0000"/>
-                <w:lang w:eastAsia="en-GB"/>
-              </w:rPr>
-              <w:t xml:space="preserve"> = </w:t>
-            </w:r>
-            <w:r>
-              <w:rPr>
-                <w:rFonts w:ascii="Calibri" w:eastAsia="Times New Roman" w:hAnsi="Calibri" w:cs="Times New Roman"/>
-                <w:color w:val="FF0000"/>
-                <w:highlight w:val="yellow"/>
-                <w:lang w:eastAsia="en-GB"/>
-              </w:rPr>
-              <w:t>96.72</w:t>
-            </w:r>
-          </w:p>
-        </w:tc>
-      </w:tr>
-    </w:tbl>
-    <w:p/>
-    <w:p>
-      <w:pPr>
-        <w:pStyle w:val="Heading4"/>
-      </w:pPr>
-      <w:r>
-        <w:t>Without error correction:</w:t>
-      </w:r>
-    </w:p>
-    <w:p/>
-    <w:p/>
-    <w:tbl>
-      <w:tblPr>
-        <w:tblW w:w="9390" w:type="dxa"/>
-        <w:tblInd w:w="93" w:type="dxa"/>
-        <w:tblLook w:val="04A0" w:firstRow="1" w:lastRow="0" w:firstColumn="1" w:lastColumn="0" w:noHBand="0" w:noVBand="1"/>
-      </w:tblPr>
-      <w:tblGrid>
-        <w:gridCol w:w="7060"/>
-        <w:gridCol w:w="3273"/>
-      </w:tblGrid>
-      <w:tr>
-        <w:trPr>
-          <w:trHeight w:val="300"/>
-        </w:trPr>
-        <w:tc>
-          <w:tcPr>
-            <w:tcW w:w="7060" w:type="dxa"/>
-            <w:tcBorders>
-              <w:top w:val="nil"/>
-              <w:left w:val="nil"/>
-              <w:bottom w:val="nil"/>
-              <w:right w:val="nil"/>
-            </w:tcBorders>
+                <w:color w:val="000000"/>
+                <w:sz w:val="18"/>
+                <w:lang w:eastAsia="en-GB"/>
+              </w:rPr>
+            </w:pPr>
+            <w:r>
+              <w:rPr>
+                <w:rFonts w:ascii="Calibri" w:eastAsia="Times New Roman" w:hAnsi="Calibri" w:cs="Times New Roman"/>
+                <w:color w:val="000000"/>
+                <w:sz w:val="18"/>
+                <w:lang w:eastAsia="en-GB"/>
+              </w:rPr>
+              <w:t>9Phytophthora_fallax_P10722</w:t>
+            </w:r>
+          </w:p>
+        </w:tc>
+        <w:tc>
+          <w:tcPr>
+            <w:tcW w:w="2330" w:type="dxa"/>
             <w:shd w:val="clear" w:color="auto" w:fill="auto"/>
             <w:noWrap/>
             <w:vAlign w:val="center"/>
@@ -21611,55 +23605,23 @@
           <w:p>
             <w:pPr>
               <w:spacing w:after="0" w:line="240" w:lineRule="auto"/>
-              <w:rPr>
-                <w:rFonts w:ascii="Calibri" w:eastAsia="Times New Roman" w:hAnsi="Calibri" w:cs="Times New Roman"/>
-                <w:color w:val="000000"/>
-                <w:lang w:eastAsia="en-GB"/>
-              </w:rPr>
-            </w:pPr>
-            <w:r>
-              <w:rPr>
-                <w:rFonts w:ascii="Calibri" w:eastAsia="Times New Roman" w:hAnsi="Calibri" w:cs="Times New Roman"/>
-                <w:color w:val="000000"/>
-                <w:lang w:eastAsia="en-GB"/>
-              </w:rPr>
-              <w:t>#species</w:t>
-            </w:r>
-          </w:p>
-        </w:tc>
-        <w:tc>
-          <w:tcPr>
-            <w:tcW w:w="2330" w:type="dxa"/>
-            <w:tcBorders>
-              <w:top w:val="nil"/>
-              <w:left w:val="nil"/>
-              <w:bottom w:val="nil"/>
-              <w:right w:val="nil"/>
-            </w:tcBorders>
-            <w:shd w:val="clear" w:color="auto" w:fill="auto"/>
-            <w:noWrap/>
-            <w:vAlign w:val="center"/>
-            <w:hideMark/>
-          </w:tcPr>
-          <w:p>
-            <w:pPr>
-              <w:spacing w:after="0" w:line="240" w:lineRule="auto"/>
-              <w:rPr>
-                <w:rFonts w:ascii="Calibri" w:eastAsia="Times New Roman" w:hAnsi="Calibri" w:cs="Times New Roman"/>
-                <w:color w:val="000000"/>
-                <w:lang w:eastAsia="en-GB"/>
-              </w:rPr>
-            </w:pPr>
-            <w:proofErr w:type="spellStart"/>
-            <w:r>
-              <w:rPr>
-                <w:rFonts w:ascii="Calibri" w:eastAsia="Times New Roman" w:hAnsi="Calibri" w:cs="Times New Roman"/>
-                <w:color w:val="000000"/>
-                <w:lang w:eastAsia="en-GB"/>
-              </w:rPr>
-              <w:t>number_of_reads_hitting_species</w:t>
-            </w:r>
-            <w:proofErr w:type="spellEnd"/>
+              <w:jc w:val="right"/>
+              <w:rPr>
+                <w:rFonts w:ascii="Calibri" w:eastAsia="Times New Roman" w:hAnsi="Calibri" w:cs="Times New Roman"/>
+                <w:color w:val="000000"/>
+                <w:sz w:val="18"/>
+                <w:lang w:eastAsia="en-GB"/>
+              </w:rPr>
+            </w:pPr>
+            <w:r>
+              <w:rPr>
+                <w:rFonts w:ascii="Calibri" w:eastAsia="Times New Roman" w:hAnsi="Calibri" w:cs="Times New Roman"/>
+                <w:color w:val="000000"/>
+                <w:sz w:val="18"/>
+                <w:lang w:eastAsia="en-GB"/>
+              </w:rPr>
+              <w:t>260</w:t>
+            </w:r>
           </w:p>
         </w:tc>
       </w:tr>
@@ -21670,12 +23632,6 @@
         <w:tc>
           <w:tcPr>
             <w:tcW w:w="7060" w:type="dxa"/>
-            <w:tcBorders>
-              <w:top w:val="nil"/>
-              <w:left w:val="nil"/>
-              <w:bottom w:val="nil"/>
-              <w:right w:val="nil"/>
-            </w:tcBorders>
             <w:shd w:val="clear" w:color="auto" w:fill="auto"/>
             <w:noWrap/>
             <w:vAlign w:val="center"/>
@@ -21687,28 +23643,24 @@
               <w:rPr>
                 <w:rFonts w:ascii="Calibri" w:eastAsia="Times New Roman" w:hAnsi="Calibri" w:cs="Times New Roman"/>
                 <w:color w:val="000000"/>
-                <w:lang w:eastAsia="en-GB"/>
-              </w:rPr>
-            </w:pPr>
-            <w:r>
-              <w:rPr>
-                <w:rFonts w:ascii="Calibri" w:eastAsia="Times New Roman" w:hAnsi="Calibri" w:cs="Times New Roman"/>
-                <w:color w:val="000000"/>
-                <w:lang w:eastAsia="en-GB"/>
-              </w:rPr>
-              <w:t>9Phytophthora_fallax_P10722</w:t>
+                <w:sz w:val="18"/>
+                <w:lang w:eastAsia="en-GB"/>
+              </w:rPr>
+            </w:pPr>
+            <w:r>
+              <w:rPr>
+                <w:rFonts w:ascii="Calibri" w:eastAsia="Times New Roman" w:hAnsi="Calibri" w:cs="Times New Roman"/>
+                <w:color w:val="000000"/>
+                <w:sz w:val="18"/>
+                <w:lang w:eastAsia="en-GB"/>
+              </w:rPr>
+              <w:t>10Phytophthora_boehmeriae_CBS29129</w:t>
             </w:r>
           </w:p>
         </w:tc>
         <w:tc>
           <w:tcPr>
             <w:tcW w:w="2330" w:type="dxa"/>
-            <w:tcBorders>
-              <w:top w:val="nil"/>
-              <w:left w:val="nil"/>
-              <w:bottom w:val="nil"/>
-              <w:right w:val="nil"/>
-            </w:tcBorders>
             <w:shd w:val="clear" w:color="auto" w:fill="auto"/>
             <w:noWrap/>
             <w:vAlign w:val="center"/>
@@ -21721,16 +23673,18 @@
               <w:rPr>
                 <w:rFonts w:ascii="Calibri" w:eastAsia="Times New Roman" w:hAnsi="Calibri" w:cs="Times New Roman"/>
                 <w:color w:val="000000"/>
-                <w:lang w:eastAsia="en-GB"/>
-              </w:rPr>
-            </w:pPr>
-            <w:r>
-              <w:rPr>
-                <w:rFonts w:ascii="Calibri" w:eastAsia="Times New Roman" w:hAnsi="Calibri" w:cs="Times New Roman"/>
-                <w:color w:val="000000"/>
-                <w:lang w:eastAsia="en-GB"/>
-              </w:rPr>
-              <w:t>241</w:t>
+                <w:sz w:val="18"/>
+                <w:lang w:eastAsia="en-GB"/>
+              </w:rPr>
+            </w:pPr>
+            <w:r>
+              <w:rPr>
+                <w:rFonts w:ascii="Calibri" w:eastAsia="Times New Roman" w:hAnsi="Calibri" w:cs="Times New Roman"/>
+                <w:color w:val="000000"/>
+                <w:sz w:val="18"/>
+                <w:lang w:eastAsia="en-GB"/>
+              </w:rPr>
+              <w:t>443</w:t>
             </w:r>
           </w:p>
         </w:tc>
@@ -21742,12 +23696,6 @@
         <w:tc>
           <w:tcPr>
             <w:tcW w:w="7060" w:type="dxa"/>
-            <w:tcBorders>
-              <w:top w:val="nil"/>
-              <w:left w:val="nil"/>
-              <w:bottom w:val="nil"/>
-              <w:right w:val="nil"/>
-            </w:tcBorders>
             <w:shd w:val="clear" w:color="auto" w:fill="auto"/>
             <w:noWrap/>
             <w:vAlign w:val="center"/>
@@ -21759,28 +23707,24 @@
               <w:rPr>
                 <w:rFonts w:ascii="Calibri" w:eastAsia="Times New Roman" w:hAnsi="Calibri" w:cs="Times New Roman"/>
                 <w:color w:val="000000"/>
-                <w:lang w:eastAsia="en-GB"/>
-              </w:rPr>
-            </w:pPr>
-            <w:r>
-              <w:rPr>
-                <w:rFonts w:ascii="Calibri" w:eastAsia="Times New Roman" w:hAnsi="Calibri" w:cs="Times New Roman"/>
-                <w:color w:val="000000"/>
-                <w:lang w:eastAsia="en-GB"/>
-              </w:rPr>
-              <w:t>10Phytophthora_boehmeriae_CBS29129</w:t>
+                <w:sz w:val="18"/>
+                <w:lang w:eastAsia="en-GB"/>
+              </w:rPr>
+            </w:pPr>
+            <w:r>
+              <w:rPr>
+                <w:rFonts w:ascii="Calibri" w:eastAsia="Times New Roman" w:hAnsi="Calibri" w:cs="Times New Roman"/>
+                <w:color w:val="000000"/>
+                <w:sz w:val="18"/>
+                <w:lang w:eastAsia="en-GB"/>
+              </w:rPr>
+              <w:t>7Phytophthora_fragariae_CBS20946 7Phytophthora_rubi_CBS109892</w:t>
             </w:r>
           </w:p>
         </w:tc>
         <w:tc>
           <w:tcPr>
             <w:tcW w:w="2330" w:type="dxa"/>
-            <w:tcBorders>
-              <w:top w:val="nil"/>
-              <w:left w:val="nil"/>
-              <w:bottom w:val="nil"/>
-              <w:right w:val="nil"/>
-            </w:tcBorders>
             <w:shd w:val="clear" w:color="auto" w:fill="auto"/>
             <w:noWrap/>
             <w:vAlign w:val="center"/>
@@ -21793,16 +23737,18 @@
               <w:rPr>
                 <w:rFonts w:ascii="Calibri" w:eastAsia="Times New Roman" w:hAnsi="Calibri" w:cs="Times New Roman"/>
                 <w:color w:val="000000"/>
-                <w:lang w:eastAsia="en-GB"/>
-              </w:rPr>
-            </w:pPr>
-            <w:r>
-              <w:rPr>
-                <w:rFonts w:ascii="Calibri" w:eastAsia="Times New Roman" w:hAnsi="Calibri" w:cs="Times New Roman"/>
-                <w:color w:val="000000"/>
-                <w:lang w:eastAsia="en-GB"/>
-              </w:rPr>
-              <w:t>409</w:t>
+                <w:sz w:val="18"/>
+                <w:lang w:eastAsia="en-GB"/>
+              </w:rPr>
+            </w:pPr>
+            <w:r>
+              <w:rPr>
+                <w:rFonts w:ascii="Calibri" w:eastAsia="Times New Roman" w:hAnsi="Calibri" w:cs="Times New Roman"/>
+                <w:color w:val="000000"/>
+                <w:sz w:val="18"/>
+                <w:lang w:eastAsia="en-GB"/>
+              </w:rPr>
+              <w:t>487</w:t>
             </w:r>
           </w:p>
         </w:tc>
@@ -21814,12 +23760,6 @@
         <w:tc>
           <w:tcPr>
             <w:tcW w:w="7060" w:type="dxa"/>
-            <w:tcBorders>
-              <w:top w:val="nil"/>
-              <w:left w:val="nil"/>
-              <w:bottom w:val="nil"/>
-              <w:right w:val="nil"/>
-            </w:tcBorders>
             <w:shd w:val="clear" w:color="auto" w:fill="auto"/>
             <w:noWrap/>
             <w:vAlign w:val="center"/>
@@ -21831,28 +23771,24 @@
               <w:rPr>
                 <w:rFonts w:ascii="Calibri" w:eastAsia="Times New Roman" w:hAnsi="Calibri" w:cs="Times New Roman"/>
                 <w:color w:val="000000"/>
-                <w:lang w:eastAsia="en-GB"/>
-              </w:rPr>
-            </w:pPr>
-            <w:r>
-              <w:rPr>
-                <w:rFonts w:ascii="Calibri" w:eastAsia="Times New Roman" w:hAnsi="Calibri" w:cs="Times New Roman"/>
-                <w:color w:val="000000"/>
-                <w:lang w:eastAsia="en-GB"/>
-              </w:rPr>
-              <w:t>7Phytophthora_fragariae_CBS20946 7Phytophthora_rubi_CBS109892</w:t>
+                <w:sz w:val="18"/>
+                <w:lang w:eastAsia="en-GB"/>
+              </w:rPr>
+            </w:pPr>
+            <w:r>
+              <w:rPr>
+                <w:rFonts w:ascii="Calibri" w:eastAsia="Times New Roman" w:hAnsi="Calibri" w:cs="Times New Roman"/>
+                <w:color w:val="000000"/>
+                <w:sz w:val="18"/>
+                <w:lang w:eastAsia="en-GB"/>
+              </w:rPr>
+              <w:t>8Phytophthora_sp_kelmania_CBS30762</w:t>
             </w:r>
           </w:p>
         </w:tc>
         <w:tc>
           <w:tcPr>
             <w:tcW w:w="2330" w:type="dxa"/>
-            <w:tcBorders>
-              <w:top w:val="nil"/>
-              <w:left w:val="nil"/>
-              <w:bottom w:val="nil"/>
-              <w:right w:val="nil"/>
-            </w:tcBorders>
             <w:shd w:val="clear" w:color="auto" w:fill="auto"/>
             <w:noWrap/>
             <w:vAlign w:val="center"/>
@@ -21865,16 +23801,18 @@
               <w:rPr>
                 <w:rFonts w:ascii="Calibri" w:eastAsia="Times New Roman" w:hAnsi="Calibri" w:cs="Times New Roman"/>
                 <w:color w:val="000000"/>
-                <w:lang w:eastAsia="en-GB"/>
-              </w:rPr>
-            </w:pPr>
-            <w:r>
-              <w:rPr>
-                <w:rFonts w:ascii="Calibri" w:eastAsia="Times New Roman" w:hAnsi="Calibri" w:cs="Times New Roman"/>
-                <w:color w:val="000000"/>
-                <w:lang w:eastAsia="en-GB"/>
-              </w:rPr>
-              <w:t>455</w:t>
+                <w:sz w:val="18"/>
+                <w:lang w:eastAsia="en-GB"/>
+              </w:rPr>
+            </w:pPr>
+            <w:r>
+              <w:rPr>
+                <w:rFonts w:ascii="Calibri" w:eastAsia="Times New Roman" w:hAnsi="Calibri" w:cs="Times New Roman"/>
+                <w:color w:val="000000"/>
+                <w:sz w:val="18"/>
+                <w:lang w:eastAsia="en-GB"/>
+              </w:rPr>
+              <w:t>563</w:t>
             </w:r>
           </w:p>
         </w:tc>
@@ -21886,12 +23824,6 @@
         <w:tc>
           <w:tcPr>
             <w:tcW w:w="7060" w:type="dxa"/>
-            <w:tcBorders>
-              <w:top w:val="nil"/>
-              <w:left w:val="nil"/>
-              <w:bottom w:val="nil"/>
-              <w:right w:val="nil"/>
-            </w:tcBorders>
             <w:shd w:val="clear" w:color="auto" w:fill="auto"/>
             <w:noWrap/>
             <w:vAlign w:val="center"/>
@@ -21903,28 +23835,24 @@
               <w:rPr>
                 <w:rFonts w:ascii="Calibri" w:eastAsia="Times New Roman" w:hAnsi="Calibri" w:cs="Times New Roman"/>
                 <w:color w:val="000000"/>
-                <w:lang w:eastAsia="en-GB"/>
-              </w:rPr>
-            </w:pPr>
-            <w:r>
-              <w:rPr>
-                <w:rFonts w:ascii="Calibri" w:eastAsia="Times New Roman" w:hAnsi="Calibri" w:cs="Times New Roman"/>
-                <w:color w:val="000000"/>
-                <w:lang w:eastAsia="en-GB"/>
-              </w:rPr>
-              <w:t>8Phytophthora_sp_kelmania_CBS30762</w:t>
+                <w:sz w:val="18"/>
+                <w:lang w:eastAsia="en-GB"/>
+              </w:rPr>
+            </w:pPr>
+            <w:r>
+              <w:rPr>
+                <w:rFonts w:ascii="Calibri" w:eastAsia="Times New Roman" w:hAnsi="Calibri" w:cs="Times New Roman"/>
+                <w:color w:val="000000"/>
+                <w:sz w:val="18"/>
+                <w:lang w:eastAsia="en-GB"/>
+              </w:rPr>
+              <w:t>Phytophthora_megasperma_IMI133317_AF266794</w:t>
             </w:r>
           </w:p>
         </w:tc>
         <w:tc>
           <w:tcPr>
             <w:tcW w:w="2330" w:type="dxa"/>
-            <w:tcBorders>
-              <w:top w:val="nil"/>
-              <w:left w:val="nil"/>
-              <w:bottom w:val="nil"/>
-              <w:right w:val="nil"/>
-            </w:tcBorders>
             <w:shd w:val="clear" w:color="auto" w:fill="auto"/>
             <w:noWrap/>
             <w:vAlign w:val="center"/>
@@ -21937,16 +23865,18 @@
               <w:rPr>
                 <w:rFonts w:ascii="Calibri" w:eastAsia="Times New Roman" w:hAnsi="Calibri" w:cs="Times New Roman"/>
                 <w:color w:val="000000"/>
-                <w:lang w:eastAsia="en-GB"/>
-              </w:rPr>
-            </w:pPr>
-            <w:r>
-              <w:rPr>
-                <w:rFonts w:ascii="Calibri" w:eastAsia="Times New Roman" w:hAnsi="Calibri" w:cs="Times New Roman"/>
-                <w:color w:val="000000"/>
-                <w:lang w:eastAsia="en-GB"/>
-              </w:rPr>
-              <w:t>537</w:t>
+                <w:sz w:val="18"/>
+                <w:lang w:eastAsia="en-GB"/>
+              </w:rPr>
+            </w:pPr>
+            <w:r>
+              <w:rPr>
+                <w:rFonts w:ascii="Calibri" w:eastAsia="Times New Roman" w:hAnsi="Calibri" w:cs="Times New Roman"/>
+                <w:color w:val="000000"/>
+                <w:sz w:val="18"/>
+                <w:lang w:eastAsia="en-GB"/>
+              </w:rPr>
+              <w:t>509</w:t>
             </w:r>
           </w:p>
         </w:tc>
@@ -21958,12 +23888,6 @@
         <w:tc>
           <w:tcPr>
             <w:tcW w:w="7060" w:type="dxa"/>
-            <w:tcBorders>
-              <w:top w:val="nil"/>
-              <w:left w:val="nil"/>
-              <w:bottom w:val="nil"/>
-              <w:right w:val="nil"/>
-            </w:tcBorders>
             <w:shd w:val="clear" w:color="auto" w:fill="auto"/>
             <w:noWrap/>
             <w:vAlign w:val="center"/>
@@ -21975,28 +23899,24 @@
               <w:rPr>
                 <w:rFonts w:ascii="Calibri" w:eastAsia="Times New Roman" w:hAnsi="Calibri" w:cs="Times New Roman"/>
                 <w:color w:val="000000"/>
-                <w:lang w:eastAsia="en-GB"/>
-              </w:rPr>
-            </w:pPr>
-            <w:r>
-              <w:rPr>
-                <w:rFonts w:ascii="Calibri" w:eastAsia="Times New Roman" w:hAnsi="Calibri" w:cs="Times New Roman"/>
-                <w:color w:val="000000"/>
-                <w:lang w:eastAsia="en-GB"/>
-              </w:rPr>
-              <w:t>Phytophthora_megasperma_IMI133317_AF266794</w:t>
+                <w:sz w:val="18"/>
+                <w:lang w:eastAsia="en-GB"/>
+              </w:rPr>
+            </w:pPr>
+            <w:r>
+              <w:rPr>
+                <w:rFonts w:ascii="Calibri" w:eastAsia="Times New Roman" w:hAnsi="Calibri" w:cs="Times New Roman"/>
+                <w:color w:val="000000"/>
+                <w:sz w:val="18"/>
+                <w:lang w:eastAsia="en-GB"/>
+              </w:rPr>
+              <w:t>2Phytophthora_citricola_CBS22188 2Phytophthora_plurivora_CBS37961</w:t>
             </w:r>
           </w:p>
         </w:tc>
         <w:tc>
           <w:tcPr>
             <w:tcW w:w="2330" w:type="dxa"/>
-            <w:tcBorders>
-              <w:top w:val="nil"/>
-              <w:left w:val="nil"/>
-              <w:bottom w:val="nil"/>
-              <w:right w:val="nil"/>
-            </w:tcBorders>
             <w:shd w:val="clear" w:color="auto" w:fill="auto"/>
             <w:noWrap/>
             <w:vAlign w:val="center"/>
@@ -22009,16 +23929,18 @@
               <w:rPr>
                 <w:rFonts w:ascii="Calibri" w:eastAsia="Times New Roman" w:hAnsi="Calibri" w:cs="Times New Roman"/>
                 <w:color w:val="000000"/>
-                <w:lang w:eastAsia="en-GB"/>
-              </w:rPr>
-            </w:pPr>
-            <w:r>
-              <w:rPr>
-                <w:rFonts w:ascii="Calibri" w:eastAsia="Times New Roman" w:hAnsi="Calibri" w:cs="Times New Roman"/>
-                <w:color w:val="000000"/>
-                <w:lang w:eastAsia="en-GB"/>
-              </w:rPr>
-              <w:t>480</w:t>
+                <w:sz w:val="18"/>
+                <w:lang w:eastAsia="en-GB"/>
+              </w:rPr>
+            </w:pPr>
+            <w:r>
+              <w:rPr>
+                <w:rFonts w:ascii="Calibri" w:eastAsia="Times New Roman" w:hAnsi="Calibri" w:cs="Times New Roman"/>
+                <w:color w:val="000000"/>
+                <w:sz w:val="18"/>
+                <w:lang w:eastAsia="en-GB"/>
+              </w:rPr>
+              <w:t>322</w:t>
             </w:r>
           </w:p>
         </w:tc>
@@ -22030,12 +23952,6 @@
         <w:tc>
           <w:tcPr>
             <w:tcW w:w="7060" w:type="dxa"/>
-            <w:tcBorders>
-              <w:top w:val="nil"/>
-              <w:left w:val="nil"/>
-              <w:bottom w:val="nil"/>
-              <w:right w:val="nil"/>
-            </w:tcBorders>
             <w:shd w:val="clear" w:color="auto" w:fill="auto"/>
             <w:noWrap/>
             <w:vAlign w:val="center"/>
@@ -22047,28 +23963,24 @@
               <w:rPr>
                 <w:rFonts w:ascii="Calibri" w:eastAsia="Times New Roman" w:hAnsi="Calibri" w:cs="Times New Roman"/>
                 <w:color w:val="000000"/>
-                <w:lang w:eastAsia="en-GB"/>
-              </w:rPr>
-            </w:pPr>
-            <w:r>
-              <w:rPr>
-                <w:rFonts w:ascii="Calibri" w:eastAsia="Times New Roman" w:hAnsi="Calibri" w:cs="Times New Roman"/>
-                <w:color w:val="000000"/>
-                <w:lang w:eastAsia="en-GB"/>
-              </w:rPr>
-              <w:t>2Phytophthora_citricola_CBS22188 2Phytophthora_plurivora_CBS37961</w:t>
+                <w:sz w:val="18"/>
+                <w:lang w:eastAsia="en-GB"/>
+              </w:rPr>
+            </w:pPr>
+            <w:r>
+              <w:rPr>
+                <w:rFonts w:ascii="Calibri" w:eastAsia="Times New Roman" w:hAnsi="Calibri" w:cs="Times New Roman"/>
+                <w:color w:val="000000"/>
+                <w:sz w:val="18"/>
+                <w:lang w:eastAsia="en-GB"/>
+              </w:rPr>
+              <w:t>2Phytophthora_capsici_CBS12823 2Phytophthora_sp_glovera_P10618 2Phytophthora_mexicana_P0646</w:t>
             </w:r>
           </w:p>
         </w:tc>
         <w:tc>
           <w:tcPr>
             <w:tcW w:w="2330" w:type="dxa"/>
-            <w:tcBorders>
-              <w:top w:val="nil"/>
-              <w:left w:val="nil"/>
-              <w:bottom w:val="nil"/>
-              <w:right w:val="nil"/>
-            </w:tcBorders>
             <w:shd w:val="clear" w:color="auto" w:fill="auto"/>
             <w:noWrap/>
             <w:vAlign w:val="center"/>
@@ -22081,16 +23993,18 @@
               <w:rPr>
                 <w:rFonts w:ascii="Calibri" w:eastAsia="Times New Roman" w:hAnsi="Calibri" w:cs="Times New Roman"/>
                 <w:color w:val="000000"/>
-                <w:lang w:eastAsia="en-GB"/>
-              </w:rPr>
-            </w:pPr>
-            <w:r>
-              <w:rPr>
-                <w:rFonts w:ascii="Calibri" w:eastAsia="Times New Roman" w:hAnsi="Calibri" w:cs="Times New Roman"/>
-                <w:color w:val="000000"/>
-                <w:lang w:eastAsia="en-GB"/>
-              </w:rPr>
-              <w:t>318</w:t>
+                <w:sz w:val="18"/>
+                <w:lang w:eastAsia="en-GB"/>
+              </w:rPr>
+            </w:pPr>
+            <w:r>
+              <w:rPr>
+                <w:rFonts w:ascii="Calibri" w:eastAsia="Times New Roman" w:hAnsi="Calibri" w:cs="Times New Roman"/>
+                <w:color w:val="000000"/>
+                <w:sz w:val="18"/>
+                <w:lang w:eastAsia="en-GB"/>
+              </w:rPr>
+              <w:t>461</w:t>
             </w:r>
           </w:p>
         </w:tc>
@@ -22102,12 +24016,6 @@
         <w:tc>
           <w:tcPr>
             <w:tcW w:w="7060" w:type="dxa"/>
-            <w:tcBorders>
-              <w:top w:val="nil"/>
-              <w:left w:val="nil"/>
-              <w:bottom w:val="nil"/>
-              <w:right w:val="nil"/>
-            </w:tcBorders>
             <w:shd w:val="clear" w:color="auto" w:fill="auto"/>
             <w:noWrap/>
             <w:vAlign w:val="center"/>
@@ -22119,28 +24027,24 @@
               <w:rPr>
                 <w:rFonts w:ascii="Calibri" w:eastAsia="Times New Roman" w:hAnsi="Calibri" w:cs="Times New Roman"/>
                 <w:color w:val="000000"/>
-                <w:lang w:eastAsia="en-GB"/>
-              </w:rPr>
-            </w:pPr>
-            <w:r>
-              <w:rPr>
-                <w:rFonts w:ascii="Calibri" w:eastAsia="Times New Roman" w:hAnsi="Calibri" w:cs="Times New Roman"/>
-                <w:color w:val="000000"/>
-                <w:lang w:eastAsia="en-GB"/>
-              </w:rPr>
-              <w:t>2Phytophthora_capsici_CBS12823 2Phytophthora_sp_glovera_P10618 2Phytophthora_mexicana_P0646</w:t>
+                <w:sz w:val="18"/>
+                <w:lang w:eastAsia="en-GB"/>
+              </w:rPr>
+            </w:pPr>
+            <w:r>
+              <w:rPr>
+                <w:rFonts w:ascii="Calibri" w:eastAsia="Times New Roman" w:hAnsi="Calibri" w:cs="Times New Roman"/>
+                <w:color w:val="000000"/>
+                <w:sz w:val="18"/>
+                <w:lang w:eastAsia="en-GB"/>
+              </w:rPr>
+              <w:t>4Phytophthora_arecae_CBS30562 4Phytophthora_palmivora_CBS17926</w:t>
             </w:r>
           </w:p>
         </w:tc>
         <w:tc>
           <w:tcPr>
             <w:tcW w:w="2330" w:type="dxa"/>
-            <w:tcBorders>
-              <w:top w:val="nil"/>
-              <w:left w:val="nil"/>
-              <w:bottom w:val="nil"/>
-              <w:right w:val="nil"/>
-            </w:tcBorders>
             <w:shd w:val="clear" w:color="auto" w:fill="auto"/>
             <w:noWrap/>
             <w:vAlign w:val="center"/>
@@ -22153,16 +24057,18 @@
               <w:rPr>
                 <w:rFonts w:ascii="Calibri" w:eastAsia="Times New Roman" w:hAnsi="Calibri" w:cs="Times New Roman"/>
                 <w:color w:val="000000"/>
-                <w:lang w:eastAsia="en-GB"/>
-              </w:rPr>
-            </w:pPr>
-            <w:r>
-              <w:rPr>
-                <w:rFonts w:ascii="Calibri" w:eastAsia="Times New Roman" w:hAnsi="Calibri" w:cs="Times New Roman"/>
-                <w:color w:val="000000"/>
-                <w:lang w:eastAsia="en-GB"/>
-              </w:rPr>
-              <w:t>452</w:t>
+                <w:sz w:val="18"/>
+                <w:lang w:eastAsia="en-GB"/>
+              </w:rPr>
+            </w:pPr>
+            <w:r>
+              <w:rPr>
+                <w:rFonts w:ascii="Calibri" w:eastAsia="Times New Roman" w:hAnsi="Calibri" w:cs="Times New Roman"/>
+                <w:color w:val="000000"/>
+                <w:sz w:val="18"/>
+                <w:lang w:eastAsia="en-GB"/>
+              </w:rPr>
+              <w:t>496</w:t>
             </w:r>
           </w:p>
         </w:tc>
@@ -22174,12 +24080,6 @@
         <w:tc>
           <w:tcPr>
             <w:tcW w:w="7060" w:type="dxa"/>
-            <w:tcBorders>
-              <w:top w:val="nil"/>
-              <w:left w:val="nil"/>
-              <w:bottom w:val="nil"/>
-              <w:right w:val="nil"/>
-            </w:tcBorders>
             <w:shd w:val="clear" w:color="auto" w:fill="auto"/>
             <w:noWrap/>
             <w:vAlign w:val="center"/>
@@ -22191,28 +24091,24 @@
               <w:rPr>
                 <w:rFonts w:ascii="Calibri" w:eastAsia="Times New Roman" w:hAnsi="Calibri" w:cs="Times New Roman"/>
                 <w:color w:val="000000"/>
-                <w:lang w:eastAsia="en-GB"/>
-              </w:rPr>
-            </w:pPr>
-            <w:r>
-              <w:rPr>
-                <w:rFonts w:ascii="Calibri" w:eastAsia="Times New Roman" w:hAnsi="Calibri" w:cs="Times New Roman"/>
-                <w:color w:val="000000"/>
-                <w:lang w:eastAsia="en-GB"/>
-              </w:rPr>
-              <w:t>4Phytophthora_arecae_CBS30562 4Phytophthora_palmivora_CBS17926</w:t>
+                <w:sz w:val="18"/>
+                <w:lang w:eastAsia="en-GB"/>
+              </w:rPr>
+            </w:pPr>
+            <w:r>
+              <w:rPr>
+                <w:rFonts w:ascii="Calibri" w:eastAsia="Times New Roman" w:hAnsi="Calibri" w:cs="Times New Roman"/>
+                <w:color w:val="000000"/>
+                <w:sz w:val="18"/>
+                <w:lang w:eastAsia="en-GB"/>
+              </w:rPr>
+              <w:t>5Phytophthora_katsurae_CBS58785 5Phytophthora_sp_novaeguinea_P1256</w:t>
             </w:r>
           </w:p>
         </w:tc>
         <w:tc>
           <w:tcPr>
             <w:tcW w:w="2330" w:type="dxa"/>
-            <w:tcBorders>
-              <w:top w:val="nil"/>
-              <w:left w:val="nil"/>
-              <w:bottom w:val="nil"/>
-              <w:right w:val="nil"/>
-            </w:tcBorders>
             <w:shd w:val="clear" w:color="auto" w:fill="auto"/>
             <w:noWrap/>
             <w:vAlign w:val="center"/>
@@ -22225,16 +24121,18 @@
               <w:rPr>
                 <w:rFonts w:ascii="Calibri" w:eastAsia="Times New Roman" w:hAnsi="Calibri" w:cs="Times New Roman"/>
                 <w:color w:val="000000"/>
-                <w:lang w:eastAsia="en-GB"/>
-              </w:rPr>
-            </w:pPr>
-            <w:r>
-              <w:rPr>
-                <w:rFonts w:ascii="Calibri" w:eastAsia="Times New Roman" w:hAnsi="Calibri" w:cs="Times New Roman"/>
-                <w:color w:val="000000"/>
-                <w:lang w:eastAsia="en-GB"/>
-              </w:rPr>
-              <w:t>449</w:t>
+                <w:sz w:val="18"/>
+                <w:lang w:eastAsia="en-GB"/>
+              </w:rPr>
+            </w:pPr>
+            <w:r>
+              <w:rPr>
+                <w:rFonts w:ascii="Calibri" w:eastAsia="Times New Roman" w:hAnsi="Calibri" w:cs="Times New Roman"/>
+                <w:color w:val="000000"/>
+                <w:sz w:val="18"/>
+                <w:lang w:eastAsia="en-GB"/>
+              </w:rPr>
+              <w:t>406</w:t>
             </w:r>
           </w:p>
         </w:tc>
@@ -22246,12 +24144,6 @@
         <w:tc>
           <w:tcPr>
             <w:tcW w:w="7060" w:type="dxa"/>
-            <w:tcBorders>
-              <w:top w:val="nil"/>
-              <w:left w:val="nil"/>
-              <w:bottom w:val="nil"/>
-              <w:right w:val="nil"/>
-            </w:tcBorders>
             <w:shd w:val="clear" w:color="auto" w:fill="auto"/>
             <w:noWrap/>
             <w:vAlign w:val="center"/>
@@ -22263,28 +24155,24 @@
               <w:rPr>
                 <w:rFonts w:ascii="Calibri" w:eastAsia="Times New Roman" w:hAnsi="Calibri" w:cs="Times New Roman"/>
                 <w:color w:val="000000"/>
-                <w:lang w:eastAsia="en-GB"/>
-              </w:rPr>
-            </w:pPr>
-            <w:r>
-              <w:rPr>
-                <w:rFonts w:ascii="Calibri" w:eastAsia="Times New Roman" w:hAnsi="Calibri" w:cs="Times New Roman"/>
-                <w:color w:val="000000"/>
-                <w:lang w:eastAsia="en-GB"/>
-              </w:rPr>
-              <w:t>5Phytophthora_katsurae_CBS58785 5Phytophthora_sp_novaeguinea_P1256</w:t>
+                <w:sz w:val="18"/>
+                <w:lang w:eastAsia="en-GB"/>
+              </w:rPr>
+            </w:pPr>
+            <w:r>
+              <w:rPr>
+                <w:rFonts w:ascii="Calibri" w:eastAsia="Times New Roman" w:hAnsi="Calibri" w:cs="Times New Roman"/>
+                <w:color w:val="000000"/>
+                <w:sz w:val="18"/>
+                <w:lang w:eastAsia="en-GB"/>
+              </w:rPr>
+              <w:t>1Phytophthora_tabaci_CBS30529</w:t>
             </w:r>
           </w:p>
         </w:tc>
         <w:tc>
           <w:tcPr>
             <w:tcW w:w="2330" w:type="dxa"/>
-            <w:tcBorders>
-              <w:top w:val="nil"/>
-              <w:left w:val="nil"/>
-              <w:bottom w:val="nil"/>
-              <w:right w:val="nil"/>
-            </w:tcBorders>
             <w:shd w:val="clear" w:color="auto" w:fill="auto"/>
             <w:noWrap/>
             <w:vAlign w:val="center"/>
@@ -22297,16 +24185,18 @@
               <w:rPr>
                 <w:rFonts w:ascii="Calibri" w:eastAsia="Times New Roman" w:hAnsi="Calibri" w:cs="Times New Roman"/>
                 <w:color w:val="000000"/>
-                <w:lang w:eastAsia="en-GB"/>
-              </w:rPr>
-            </w:pPr>
-            <w:r>
-              <w:rPr>
-                <w:rFonts w:ascii="Calibri" w:eastAsia="Times New Roman" w:hAnsi="Calibri" w:cs="Times New Roman"/>
-                <w:color w:val="000000"/>
-                <w:lang w:eastAsia="en-GB"/>
-              </w:rPr>
-              <w:t>383</w:t>
+                <w:sz w:val="18"/>
+                <w:lang w:eastAsia="en-GB"/>
+              </w:rPr>
+            </w:pPr>
+            <w:r>
+              <w:rPr>
+                <w:rFonts w:ascii="Calibri" w:eastAsia="Times New Roman" w:hAnsi="Calibri" w:cs="Times New Roman"/>
+                <w:color w:val="000000"/>
+                <w:sz w:val="18"/>
+                <w:lang w:eastAsia="en-GB"/>
+              </w:rPr>
+              <w:t>1</w:t>
             </w:r>
           </w:p>
         </w:tc>
@@ -22318,12 +24208,6 @@
         <w:tc>
           <w:tcPr>
             <w:tcW w:w="7060" w:type="dxa"/>
-            <w:tcBorders>
-              <w:top w:val="nil"/>
-              <w:left w:val="nil"/>
-              <w:bottom w:val="nil"/>
-              <w:right w:val="nil"/>
-            </w:tcBorders>
             <w:shd w:val="clear" w:color="auto" w:fill="auto"/>
             <w:noWrap/>
             <w:vAlign w:val="center"/>
@@ -22335,13 +24219,15 @@
               <w:rPr>
                 <w:rFonts w:ascii="Calibri" w:eastAsia="Times New Roman" w:hAnsi="Calibri" w:cs="Times New Roman"/>
                 <w:color w:val="000000"/>
-                <w:lang w:eastAsia="en-GB"/>
-              </w:rPr>
-            </w:pPr>
-            <w:r>
-              <w:rPr>
-                <w:rFonts w:ascii="Calibri" w:eastAsia="Times New Roman" w:hAnsi="Calibri" w:cs="Times New Roman"/>
-                <w:color w:val="000000"/>
+                <w:sz w:val="18"/>
+                <w:lang w:eastAsia="en-GB"/>
+              </w:rPr>
+            </w:pPr>
+            <w:r>
+              <w:rPr>
+                <w:rFonts w:ascii="Calibri" w:eastAsia="Times New Roman" w:hAnsi="Calibri" w:cs="Times New Roman"/>
+                <w:color w:val="000000"/>
+                <w:sz w:val="18"/>
                 <w:lang w:eastAsia="en-GB"/>
               </w:rPr>
               <w:t>1Phytophthora_cactorum_CBS113344 1Phytophthora_idaei_P6767</w:t>
@@ -22351,12 +24237,6 @@
         <w:tc>
           <w:tcPr>
             <w:tcW w:w="2330" w:type="dxa"/>
-            <w:tcBorders>
-              <w:top w:val="nil"/>
-              <w:left w:val="nil"/>
-              <w:bottom w:val="nil"/>
-              <w:right w:val="nil"/>
-            </w:tcBorders>
             <w:shd w:val="clear" w:color="auto" w:fill="auto"/>
             <w:noWrap/>
             <w:vAlign w:val="center"/>
@@ -22369,16 +24249,18 @@
               <w:rPr>
                 <w:rFonts w:ascii="Calibri" w:eastAsia="Times New Roman" w:hAnsi="Calibri" w:cs="Times New Roman"/>
                 <w:color w:val="000000"/>
-                <w:lang w:eastAsia="en-GB"/>
-              </w:rPr>
-            </w:pPr>
-            <w:r>
-              <w:rPr>
-                <w:rFonts w:ascii="Calibri" w:eastAsia="Times New Roman" w:hAnsi="Calibri" w:cs="Times New Roman"/>
-                <w:color w:val="000000"/>
-                <w:lang w:eastAsia="en-GB"/>
-              </w:rPr>
-              <w:t>464</w:t>
+                <w:sz w:val="18"/>
+                <w:lang w:eastAsia="en-GB"/>
+              </w:rPr>
+            </w:pPr>
+            <w:r>
+              <w:rPr>
+                <w:rFonts w:ascii="Calibri" w:eastAsia="Times New Roman" w:hAnsi="Calibri" w:cs="Times New Roman"/>
+                <w:color w:val="000000"/>
+                <w:sz w:val="18"/>
+                <w:lang w:eastAsia="en-GB"/>
+              </w:rPr>
+              <w:t>503</w:t>
             </w:r>
           </w:p>
         </w:tc>
@@ -22391,12 +24273,6 @@
           <w:tcPr>
             <w:tcW w:w="9390" w:type="dxa"/>
             <w:gridSpan w:val="2"/>
-            <w:tcBorders>
-              <w:top w:val="nil"/>
-              <w:left w:val="nil"/>
-              <w:bottom w:val="nil"/>
-              <w:right w:val="nil"/>
-            </w:tcBorders>
             <w:shd w:val="clear" w:color="auto" w:fill="auto"/>
             <w:noWrap/>
             <w:vAlign w:val="center"/>
@@ -22408,13 +24284,15 @@
               <w:rPr>
                 <w:rFonts w:ascii="Calibri" w:eastAsia="Times New Roman" w:hAnsi="Calibri" w:cs="Times New Roman"/>
                 <w:color w:val="000000"/>
-                <w:lang w:eastAsia="en-GB"/>
-              </w:rPr>
-            </w:pPr>
-            <w:r>
-              <w:rPr>
-                <w:rFonts w:ascii="Calibri" w:eastAsia="Times New Roman" w:hAnsi="Calibri" w:cs="Times New Roman"/>
-                <w:color w:val="000000"/>
+                <w:sz w:val="18"/>
+                <w:lang w:eastAsia="en-GB"/>
+              </w:rPr>
+            </w:pPr>
+            <w:r>
+              <w:rPr>
+                <w:rFonts w:ascii="Calibri" w:eastAsia="Times New Roman" w:hAnsi="Calibri" w:cs="Times New Roman"/>
+                <w:color w:val="000000"/>
+                <w:sz w:val="18"/>
                 <w:lang w:eastAsia="en-GB"/>
               </w:rPr>
               <w:t>#</w:t>
@@ -22424,6 +24302,7 @@
               <w:rPr>
                 <w:rFonts w:ascii="Calibri" w:eastAsia="Times New Roman" w:hAnsi="Calibri" w:cs="Times New Roman"/>
                 <w:color w:val="000000"/>
+                <w:sz w:val="18"/>
                 <w:lang w:eastAsia="en-GB"/>
               </w:rPr>
               <w:t>Fasta</w:t>
@@ -22433,6 +24312,7 @@
               <w:rPr>
                 <w:rFonts w:ascii="Calibri" w:eastAsia="Times New Roman" w:hAnsi="Calibri" w:cs="Times New Roman"/>
                 <w:color w:val="000000"/>
+                <w:sz w:val="18"/>
                 <w:lang w:eastAsia="en-GB"/>
               </w:rPr>
               <w:t xml:space="preserve"> file assembly summary: #</w:t>
@@ -22442,6 +24322,7 @@
               <w:rPr>
                 <w:rFonts w:ascii="Calibri" w:eastAsia="Times New Roman" w:hAnsi="Calibri" w:cs="Times New Roman"/>
                 <w:color w:val="000000"/>
+                <w:sz w:val="18"/>
                 <w:lang w:eastAsia="en-GB"/>
               </w:rPr>
               <w:t>min_contig</w:t>
@@ -22451,6 +24332,7 @@
               <w:rPr>
                 <w:rFonts w:ascii="Calibri" w:eastAsia="Times New Roman" w:hAnsi="Calibri" w:cs="Times New Roman"/>
                 <w:color w:val="000000"/>
+                <w:sz w:val="18"/>
                 <w:lang w:eastAsia="en-GB"/>
               </w:rPr>
               <w:t xml:space="preserve"> = 158 </w:t>
@@ -22460,6 +24342,7 @@
               <w:rPr>
                 <w:rFonts w:ascii="Calibri" w:eastAsia="Times New Roman" w:hAnsi="Calibri" w:cs="Times New Roman"/>
                 <w:color w:val="000000"/>
+                <w:sz w:val="18"/>
                 <w:lang w:eastAsia="en-GB"/>
               </w:rPr>
               <w:t>max_contig</w:t>
@@ -22469,15 +24352,17 @@
               <w:rPr>
                 <w:rFonts w:ascii="Calibri" w:eastAsia="Times New Roman" w:hAnsi="Calibri" w:cs="Times New Roman"/>
                 <w:color w:val="000000"/>
-                <w:lang w:eastAsia="en-GB"/>
-              </w:rPr>
-              <w:t xml:space="preserve"> = 241 </w:t>
+                <w:sz w:val="18"/>
+                <w:lang w:eastAsia="en-GB"/>
+              </w:rPr>
+              <w:t xml:space="preserve"> = 223 </w:t>
             </w:r>
             <w:proofErr w:type="spellStart"/>
             <w:r>
               <w:rPr>
                 <w:rFonts w:ascii="Calibri" w:eastAsia="Times New Roman" w:hAnsi="Calibri" w:cs="Times New Roman"/>
                 <w:color w:val="000000"/>
+                <w:sz w:val="18"/>
                 <w:lang w:eastAsia="en-GB"/>
               </w:rPr>
               <w:t>avg_contig</w:t>
@@ -22487,6 +24372,7 @@
               <w:rPr>
                 <w:rFonts w:ascii="Calibri" w:eastAsia="Times New Roman" w:hAnsi="Calibri" w:cs="Times New Roman"/>
                 <w:color w:val="000000"/>
+                <w:sz w:val="18"/>
                 <w:lang w:eastAsia="en-GB"/>
               </w:rPr>
               <w:t xml:space="preserve"> = 195</w:t>
@@ -22502,12 +24388,6 @@
           <w:tcPr>
             <w:tcW w:w="9390" w:type="dxa"/>
             <w:gridSpan w:val="2"/>
-            <w:tcBorders>
-              <w:top w:val="nil"/>
-              <w:left w:val="nil"/>
-              <w:bottom w:val="nil"/>
-              <w:right w:val="nil"/>
-            </w:tcBorders>
             <w:shd w:val="clear" w:color="auto" w:fill="auto"/>
             <w:noWrap/>
             <w:vAlign w:val="center"/>
@@ -22519,6 +24399,7 @@
               <w:rPr>
                 <w:rFonts w:ascii="Calibri" w:eastAsia="Times New Roman" w:hAnsi="Calibri" w:cs="Times New Roman"/>
                 <w:color w:val="FF0000"/>
+                <w:sz w:val="18"/>
                 <w:lang w:eastAsia="en-GB"/>
               </w:rPr>
             </w:pPr>
@@ -22526,6 +24407,7 @@
               <w:rPr>
                 <w:rFonts w:ascii="Calibri" w:eastAsia="Times New Roman" w:hAnsi="Calibri" w:cs="Times New Roman"/>
                 <w:color w:val="FF0000"/>
+                <w:sz w:val="18"/>
                 <w:lang w:eastAsia="en-GB"/>
               </w:rPr>
               <w:t xml:space="preserve">#Total number of </w:t>
@@ -22535,6 +24417,7 @@
               <w:rPr>
                 <w:rFonts w:ascii="Calibri" w:eastAsia="Times New Roman" w:hAnsi="Calibri" w:cs="Times New Roman"/>
                 <w:color w:val="FF0000"/>
+                <w:sz w:val="18"/>
                 <w:lang w:eastAsia="en-GB"/>
               </w:rPr>
               <w:t>assemblerd</w:t>
@@ -22544,9 +24427,10 @@
               <w:rPr>
                 <w:rFonts w:ascii="Calibri" w:eastAsia="Times New Roman" w:hAnsi="Calibri" w:cs="Times New Roman"/>
                 <w:color w:val="FF0000"/>
-                <w:lang w:eastAsia="en-GB"/>
-              </w:rPr>
-              <w:t xml:space="preserve"> sequences = 4595</w:t>
+                <w:sz w:val="18"/>
+                <w:lang w:eastAsia="en-GB"/>
+              </w:rPr>
+              <w:t xml:space="preserve"> sequences = 4602</w:t>
             </w:r>
           </w:p>
         </w:tc>
@@ -22559,12 +24443,6 @@
           <w:tcPr>
             <w:tcW w:w="9390" w:type="dxa"/>
             <w:gridSpan w:val="2"/>
-            <w:tcBorders>
-              <w:top w:val="nil"/>
-              <w:left w:val="nil"/>
-              <w:bottom w:val="nil"/>
-              <w:right w:val="nil"/>
-            </w:tcBorders>
             <w:shd w:val="clear" w:color="auto" w:fill="auto"/>
             <w:noWrap/>
             <w:vAlign w:val="center"/>
@@ -22576,6 +24454,7 @@
               <w:rPr>
                 <w:rFonts w:ascii="Calibri" w:eastAsia="Times New Roman" w:hAnsi="Calibri" w:cs="Times New Roman"/>
                 <w:color w:val="FF0000"/>
+                <w:sz w:val="18"/>
                 <w:lang w:eastAsia="en-GB"/>
               </w:rPr>
             </w:pPr>
@@ -22583,6 +24462,7 @@
               <w:rPr>
                 <w:rFonts w:ascii="Calibri" w:eastAsia="Times New Roman" w:hAnsi="Calibri" w:cs="Times New Roman"/>
                 <w:color w:val="FF0000"/>
+                <w:sz w:val="18"/>
                 <w:lang w:eastAsia="en-GB"/>
               </w:rPr>
               <w:t xml:space="preserve">#number of reads clustering with </w:t>
@@ -22592,6 +24472,7 @@
               <w:rPr>
                 <w:rFonts w:ascii="Calibri" w:eastAsia="Times New Roman" w:hAnsi="Calibri" w:cs="Times New Roman"/>
                 <w:color w:val="FF0000"/>
+                <w:sz w:val="18"/>
                 <w:lang w:eastAsia="en-GB"/>
               </w:rPr>
               <w:t>Phy</w:t>
@@ -22601,9 +24482,10 @@
               <w:rPr>
                 <w:rFonts w:ascii="Calibri" w:eastAsia="Times New Roman" w:hAnsi="Calibri" w:cs="Times New Roman"/>
                 <w:color w:val="FF0000"/>
-                <w:lang w:eastAsia="en-GB"/>
-              </w:rPr>
-              <w:t xml:space="preserve"> = 4188</w:t>
+                <w:sz w:val="18"/>
+                <w:lang w:eastAsia="en-GB"/>
+              </w:rPr>
+              <w:t xml:space="preserve"> = 4451</w:t>
             </w:r>
           </w:p>
         </w:tc>
@@ -22616,12 +24498,6 @@
           <w:tcPr>
             <w:tcW w:w="9390" w:type="dxa"/>
             <w:gridSpan w:val="2"/>
-            <w:tcBorders>
-              <w:top w:val="nil"/>
-              <w:left w:val="nil"/>
-              <w:bottom w:val="nil"/>
-              <w:right w:val="nil"/>
-            </w:tcBorders>
             <w:shd w:val="clear" w:color="auto" w:fill="auto"/>
             <w:noWrap/>
             <w:vAlign w:val="center"/>
@@ -22633,6 +24509,7 @@
               <w:rPr>
                 <w:rFonts w:ascii="Calibri" w:eastAsia="Times New Roman" w:hAnsi="Calibri" w:cs="Times New Roman"/>
                 <w:color w:val="FF0000"/>
+                <w:sz w:val="18"/>
                 <w:lang w:eastAsia="en-GB"/>
               </w:rPr>
             </w:pPr>
@@ -22640,6 +24517,7 @@
               <w:rPr>
                 <w:rFonts w:ascii="Calibri" w:eastAsia="Times New Roman" w:hAnsi="Calibri" w:cs="Times New Roman"/>
                 <w:color w:val="FF0000"/>
+                <w:sz w:val="18"/>
                 <w:lang w:eastAsia="en-GB"/>
               </w:rPr>
               <w:t>#number of starting reads = 5354</w:t>
@@ -22655,12 +24533,6 @@
           <w:tcPr>
             <w:tcW w:w="9390" w:type="dxa"/>
             <w:gridSpan w:val="2"/>
-            <w:tcBorders>
-              <w:top w:val="nil"/>
-              <w:left w:val="nil"/>
-              <w:bottom w:val="nil"/>
-              <w:right w:val="nil"/>
-            </w:tcBorders>
             <w:shd w:val="clear" w:color="auto" w:fill="auto"/>
             <w:noWrap/>
             <w:vAlign w:val="center"/>
@@ -22672,6 +24544,7 @@
               <w:rPr>
                 <w:rFonts w:ascii="Calibri" w:eastAsia="Times New Roman" w:hAnsi="Calibri" w:cs="Times New Roman"/>
                 <w:color w:val="FF0000"/>
+                <w:sz w:val="18"/>
                 <w:lang w:eastAsia="en-GB"/>
               </w:rPr>
             </w:pPr>
@@ -22679,6 +24552,7 @@
               <w:rPr>
                 <w:rFonts w:ascii="Calibri" w:eastAsia="Times New Roman" w:hAnsi="Calibri" w:cs="Times New Roman"/>
                 <w:color w:val="FF0000"/>
+                <w:sz w:val="18"/>
                 <w:lang w:eastAsia="en-GB"/>
               </w:rPr>
               <w:t xml:space="preserve">#percent of reads clustering with </w:t>
@@ -22688,6 +24562,7 @@
               <w:rPr>
                 <w:rFonts w:ascii="Calibri" w:eastAsia="Times New Roman" w:hAnsi="Calibri" w:cs="Times New Roman"/>
                 <w:color w:val="FF0000"/>
+                <w:sz w:val="18"/>
                 <w:lang w:eastAsia="en-GB"/>
               </w:rPr>
               <w:t>Phyto</w:t>
@@ -22697,6 +24572,7 @@
               <w:rPr>
                 <w:rFonts w:ascii="Calibri" w:eastAsia="Times New Roman" w:hAnsi="Calibri" w:cs="Times New Roman"/>
                 <w:color w:val="FF0000"/>
+                <w:sz w:val="18"/>
                 <w:lang w:eastAsia="en-GB"/>
               </w:rPr>
               <w:t xml:space="preserve"> = </w:t>
@@ -22705,15 +24581,66 @@
               <w:rPr>
                 <w:rFonts w:ascii="Calibri" w:eastAsia="Times New Roman" w:hAnsi="Calibri" w:cs="Times New Roman"/>
                 <w:color w:val="FF0000"/>
+                <w:sz w:val="18"/>
                 <w:highlight w:val="yellow"/>
                 <w:lang w:eastAsia="en-GB"/>
               </w:rPr>
-              <w:t>91.14</w:t>
+              <w:t>96.72</w:t>
             </w:r>
           </w:p>
         </w:tc>
       </w:tr>
     </w:tbl>
+    <w:p>
+      <w:pPr>
+        <w:pStyle w:val="Caption"/>
+      </w:pPr>
+      <w:bookmarkStart w:id="9" w:name="_Ref461456999"/>
+      <w:r>
+        <w:t xml:space="preserve">Table </w:t>
+      </w:r>
+      <w:r>
+        <w:fldChar w:fldCharType="begin"/>
+      </w:r>
+      <w:r>
+        <w:instrText xml:space="preserve"> SEQ Table \* ARABIC </w:instrText>
+      </w:r>
+      <w:r>
+        <w:fldChar w:fldCharType="separate"/>
+      </w:r>
+      <w:r>
+        <w:rPr>
+          <w:noProof/>
+        </w:rPr>
+        <w:t>5</w:t>
+      </w:r>
+      <w:r>
+        <w:fldChar w:fldCharType="end"/>
+      </w:r>
+      <w:bookmarkEnd w:id="9"/>
+      <w:r>
+        <w:t xml:space="preserve">: </w:t>
+      </w:r>
+      <w:r>
+        <w:t xml:space="preserve">Table representing the species and number of reads which clustered with the species when using </w:t>
+      </w:r>
+      <w:proofErr w:type="spellStart"/>
+      <w:proofErr w:type="gramStart"/>
+      <w:r>
+        <w:t>a</w:t>
+      </w:r>
+      <w:proofErr w:type="spellEnd"/>
+      <w:proofErr w:type="gramEnd"/>
+      <w:r>
+        <w:t xml:space="preserve"> </w:t>
+      </w:r>
+      <w:r>
+        <w:t xml:space="preserve">error corrected </w:t>
+      </w:r>
+      <w:r>
+        <w:t>known-spiked sample</w:t>
+      </w:r>
+    </w:p>
     <w:p/>
     <w:p/>
     <w:p>
@@ -22820,6 +24747,7 @@
                 <w:color w:val="000000"/>
                 <w:lang w:eastAsia="en-GB"/>
               </w:rPr>
+              <w:lastRenderedPageBreak/>
               <w:t>#species</w:t>
             </w:r>
           </w:p>
@@ -23613,7 +25541,6 @@
                 <w:color w:val="000000"/>
                 <w:lang w:eastAsia="en-GB"/>
               </w:rPr>
-              <w:lastRenderedPageBreak/>
               <w:t>8Phytophthora_syringae_CBS110161</w:t>
             </w:r>
           </w:p>
@@ -25932,6 +27859,7 @@
                 <w:color w:val="FF0000"/>
                 <w:lang w:eastAsia="en-GB"/>
               </w:rPr>
+              <w:lastRenderedPageBreak/>
               <w:t>#number of starting reads = 7265</w:t>
             </w:r>
           </w:p>
@@ -26088,18 +28016,18 @@
       <w:r>
         <w:fldChar w:fldCharType="separate"/>
       </w:r>
-      <w:bookmarkStart w:id="8" w:name="_ENREF_1"/>
+      <w:bookmarkStart w:id="10" w:name="_ENREF_1"/>
       <w:r>
         <w:t xml:space="preserve">Andrews S 2010. FastQC: A quality control tool for high throughput sequence data. Reference Source. </w:t>
       </w:r>
-      <w:bookmarkEnd w:id="8"/>
+      <w:bookmarkEnd w:id="10"/>
     </w:p>
     <w:p>
       <w:pPr>
         <w:pStyle w:val="EndNoteBibliography"/>
         <w:spacing w:after="0"/>
       </w:pPr>
-      <w:bookmarkStart w:id="9" w:name="_ENREF_2"/>
+      <w:bookmarkStart w:id="11" w:name="_ENREF_2"/>
       <w:r>
         <w:t xml:space="preserve">Bolger A, Giorgi F Trimmomatic: A Flexible Read Trimming Tool for Illumina NGS Data. URL </w:t>
       </w:r>
@@ -26114,28 +28042,6 @@
       <w:r>
         <w:t xml:space="preserve">. usadellab. org/cms/index. php. </w:t>
       </w:r>
-      <w:bookmarkEnd w:id="9"/>
-    </w:p>
-    <w:p>
-      <w:pPr>
-        <w:pStyle w:val="EndNoteBibliography"/>
-        <w:spacing w:after="0"/>
-      </w:pPr>
-      <w:bookmarkStart w:id="10" w:name="_ENREF_3"/>
-      <w:r>
-        <w:t xml:space="preserve">Camacho C, Coulouris G, Avagyan V, Ma N, Papadopoulos J, Bealer K, Madden TL 2009. BLAST+: architecture and applications. BMC bioinformatics 10: 421. </w:t>
-      </w:r>
-      <w:bookmarkEnd w:id="10"/>
-    </w:p>
-    <w:p>
-      <w:pPr>
-        <w:pStyle w:val="EndNoteBibliography"/>
-        <w:spacing w:after="0"/>
-      </w:pPr>
-      <w:bookmarkStart w:id="11" w:name="_ENREF_4"/>
-      <w:r>
-        <w:t xml:space="preserve">Dannemiller KC, Reeves D, Bibby K, Yamamoto N, Peccia J 2014. Fungal High‐throughput Taxonomic Identification tool for use with Next‐Generation Sequencing (FHiTINGS). Journal of basic microbiology 54: 315-321. </w:t>
-      </w:r>
       <w:bookmarkEnd w:id="11"/>
     </w:p>
     <w:p>
@@ -26143,9 +28049,9 @@
         <w:pStyle w:val="EndNoteBibliography"/>
         <w:spacing w:after="0"/>
       </w:pPr>
-      <w:bookmarkStart w:id="12" w:name="_ENREF_5"/>
-      <w:r>
-        <w:t xml:space="preserve">Delgado-Serrano L, Restrepo S, Bustos JR, Zambrano MM, Anzola JM 2016. Mycofier: a new machine learning-based classifier for fungal ITS sequences. BMC Research Notes 9: 402. </w:t>
+      <w:bookmarkStart w:id="12" w:name="_ENREF_3"/>
+      <w:r>
+        <w:t xml:space="preserve">Camacho C, Coulouris G, Avagyan V, Ma N, Papadopoulos J, Bealer K, Madden TL 2009. BLAST+: architecture and applications. BMC bioinformatics 10: 421. </w:t>
       </w:r>
       <w:bookmarkEnd w:id="12"/>
     </w:p>
@@ -26154,9 +28060,9 @@
         <w:pStyle w:val="EndNoteBibliography"/>
         <w:spacing w:after="0"/>
       </w:pPr>
-      <w:bookmarkStart w:id="13" w:name="_ENREF_6"/>
-      <w:r>
-        <w:t xml:space="preserve">Finn RD, Clements J, Eddy SR 2011. HMMER web server: interactive sequence similarity searching. Nucleic acids research 39: W29-W37. </w:t>
+      <w:bookmarkStart w:id="13" w:name="_ENREF_4"/>
+      <w:r>
+        <w:t xml:space="preserve">Dannemiller KC, Reeves D, Bibby K, Yamamoto N, Peccia J 2014. Fungal High‐throughput Taxonomic Identification tool for use with Next‐Generation Sequencing (FHiTINGS). Journal of basic microbiology 54: 315-321. </w:t>
       </w:r>
       <w:bookmarkEnd w:id="13"/>
     </w:p>
@@ -26165,9 +28071,9 @@
         <w:pStyle w:val="EndNoteBibliography"/>
         <w:spacing w:after="0"/>
       </w:pPr>
-      <w:bookmarkStart w:id="14" w:name="_ENREF_7"/>
-      <w:r>
-        <w:t xml:space="preserve">Gweon HS, Oliver A, Taylor J, Booth T, Gibbs M, Read DS, Griffiths RI, Schonrogge K 2015. PIPITS: an automated pipeline for analyses of fungal internal transcribed spacer sequences from the Illumina sequencing platform. Methods in Ecology and Evolution 6: 973-980. </w:t>
+      <w:bookmarkStart w:id="14" w:name="_ENREF_5"/>
+      <w:r>
+        <w:t xml:space="preserve">Delgado-Serrano L, Restrepo S, Bustos JR, Zambrano MM, Anzola JM 2016. Mycofier: a new machine learning-based classifier for fungal ITS sequences. BMC Research Notes 9: 402. </w:t>
       </w:r>
       <w:bookmarkEnd w:id="14"/>
     </w:p>
@@ -26176,9 +28082,9 @@
         <w:pStyle w:val="EndNoteBibliography"/>
         <w:spacing w:after="0"/>
       </w:pPr>
-      <w:bookmarkStart w:id="15" w:name="_ENREF_8"/>
-      <w:r>
-        <w:t xml:space="preserve">Langmead B 2010. Aligning short sequencing reads with Bowtie. Current protocols in bioinformatics: 11.17. 11-11.17. 14. </w:t>
+      <w:bookmarkStart w:id="15" w:name="_ENREF_6"/>
+      <w:r>
+        <w:t xml:space="preserve">Finn RD, Clements J, Eddy SR 2011. HMMER web server: interactive sequence similarity searching. Nucleic acids research 39: W29-W37. </w:t>
       </w:r>
       <w:bookmarkEnd w:id="15"/>
     </w:p>
@@ -26187,9 +28093,9 @@
         <w:pStyle w:val="EndNoteBibliography"/>
         <w:spacing w:after="0"/>
       </w:pPr>
-      <w:bookmarkStart w:id="16" w:name="_ENREF_9"/>
-      <w:r>
-        <w:t xml:space="preserve">Li W, Godzik A 2006. Cd-hit: a fast program for clustering and comparing large sets of protein or nucleotide sequences. Bioinformatics 22: 1658-1659. </w:t>
+      <w:bookmarkStart w:id="16" w:name="_ENREF_7"/>
+      <w:r>
+        <w:t xml:space="preserve">Gweon HS, Oliver A, Taylor J, Booth T, Gibbs M, Read DS, Griffiths RI, Schonrogge K 2015. PIPITS: an automated pipeline for analyses of fungal internal transcribed spacer sequences from the Illumina sequencing platform. Methods in Ecology and Evolution 6: 973-980. </w:t>
       </w:r>
       <w:bookmarkEnd w:id="16"/>
     </w:p>
@@ -26198,9 +28104,9 @@
         <w:pStyle w:val="EndNoteBibliography"/>
         <w:spacing w:after="0"/>
       </w:pPr>
-      <w:bookmarkStart w:id="17" w:name="_ENREF_10"/>
-      <w:r>
-        <w:t xml:space="preserve">Magoč T, Salzberg SL 2011. FLASH: fast length adjustment of short reads to improve genome assemblies. Bioinformatics 27: 2957-2963. </w:t>
+      <w:bookmarkStart w:id="17" w:name="_ENREF_8"/>
+      <w:r>
+        <w:t xml:space="preserve">Langmead B 2010. Aligning short sequencing reads with Bowtie. Current protocols in bioinformatics: 11.17. 11-11.17. 14. </w:t>
       </w:r>
       <w:bookmarkEnd w:id="17"/>
     </w:p>
@@ -26209,9 +28115,9 @@
         <w:pStyle w:val="EndNoteBibliography"/>
         <w:spacing w:after="0"/>
       </w:pPr>
-      <w:bookmarkStart w:id="18" w:name="_ENREF_11"/>
-      <w:r>
-        <w:t xml:space="preserve">Mahé F, Rognes T, Quince C, De Vargas C, Dunthorn M 2015. Swarm v2: highly-scalable and high-resolution amplicon clustering. PeerJ 3: e1420. </w:t>
+      <w:bookmarkStart w:id="18" w:name="_ENREF_9"/>
+      <w:r>
+        <w:t xml:space="preserve">Li W, Godzik A 2006. Cd-hit: a fast program for clustering and comparing large sets of protein or nucleotide sequences. Bioinformatics 22: 1658-1659. </w:t>
       </w:r>
       <w:bookmarkEnd w:id="18"/>
     </w:p>
@@ -26220,9 +28126,9 @@
         <w:pStyle w:val="EndNoteBibliography"/>
         <w:spacing w:after="0"/>
       </w:pPr>
-      <w:bookmarkStart w:id="19" w:name="_ENREF_12"/>
-      <w:r>
-        <w:t xml:space="preserve">Quinlan AR, Hall IM 2010. BEDTools: a flexible suite of utilities for comparing genomic features. Bioinformatics 26: 841-842. </w:t>
+      <w:bookmarkStart w:id="19" w:name="_ENREF_10"/>
+      <w:r>
+        <w:t xml:space="preserve">Magoč T, Salzberg SL 2011. FLASH: fast length adjustment of short reads to improve genome assemblies. Bioinformatics 27: 2957-2963. </w:t>
       </w:r>
       <w:bookmarkEnd w:id="19"/>
     </w:p>
@@ -26231,9 +28137,9 @@
         <w:pStyle w:val="EndNoteBibliography"/>
         <w:spacing w:after="0"/>
       </w:pPr>
-      <w:bookmarkStart w:id="20" w:name="_ENREF_13"/>
-      <w:r>
-        <w:t xml:space="preserve">Scibetta S, Schena L, Chimento A, Cacciola SO, Cooke DE 2012. A molecular method to assess Phytophthora diversity in environmental samples. Journal of microbiological methods 88: 356-368. </w:t>
+      <w:bookmarkStart w:id="20" w:name="_ENREF_11"/>
+      <w:r>
+        <w:t xml:space="preserve">Mahé F, Rognes T, Quince C, De Vargas C, Dunthorn M 2015. Swarm v2: highly-scalable and high-resolution amplicon clustering. PeerJ 3: e1420. </w:t>
       </w:r>
       <w:bookmarkEnd w:id="20"/>
     </w:p>
@@ -26242,21 +28148,43 @@
         <w:pStyle w:val="EndNoteBibliography"/>
         <w:spacing w:after="0"/>
       </w:pPr>
-      <w:bookmarkStart w:id="21" w:name="_ENREF_14"/>
-      <w:r>
-        <w:t xml:space="preserve">Simão FA, Waterhouse RM, Ioannidis P, Kriventseva EV, Zdobnov EM 2015. BUSCO: assessing genome assembly and annotation completeness with single-copy orthologs. Bioinformatics: btv351. </w:t>
+      <w:bookmarkStart w:id="21" w:name="_ENREF_12"/>
+      <w:r>
+        <w:t xml:space="preserve">Quinlan AR, Hall IM 2010. BEDTools: a flexible suite of utilities for comparing genomic features. Bioinformatics 26: 841-842. </w:t>
       </w:r>
       <w:bookmarkEnd w:id="21"/>
     </w:p>
     <w:p>
       <w:pPr>
         <w:pStyle w:val="EndNoteBibliography"/>
+        <w:spacing w:after="0"/>
       </w:pPr>
-      <w:bookmarkStart w:id="22" w:name="_ENREF_15"/>
+      <w:bookmarkStart w:id="22" w:name="_ENREF_13"/>
+      <w:r>
+        <w:t xml:space="preserve">Scibetta S, Schena L, Chimento A, Cacciola SO, Cooke DE 2012. A molecular method to assess Phytophthora diversity in environmental samples. Journal of microbiological methods 88: 356-368. </w:t>
+      </w:r>
+      <w:bookmarkEnd w:id="22"/>
+    </w:p>
+    <w:p>
+      <w:pPr>
+        <w:pStyle w:val="EndNoteBibliography"/>
+        <w:spacing w:after="0"/>
+      </w:pPr>
+      <w:bookmarkStart w:id="23" w:name="_ENREF_14"/>
+      <w:r>
+        <w:t xml:space="preserve">Simão FA, Waterhouse RM, Ioannidis P, Kriventseva EV, Zdobnov EM 2015. BUSCO: assessing genome assembly and annotation completeness with single-copy orthologs. Bioinformatics: btv351. </w:t>
+      </w:r>
+      <w:bookmarkEnd w:id="23"/>
+    </w:p>
+    <w:p>
+      <w:pPr>
+        <w:pStyle w:val="EndNoteBibliography"/>
+      </w:pPr>
+      <w:bookmarkStart w:id="24" w:name="_ENREF_15"/>
       <w:r>
         <w:t xml:space="preserve">Zhang J, Kobert K, Flouri T, Stamatakis A 2014. PEAR: a fast and accurate Illumina Paired-End reAd mergeR. Bioinformatics 30: 614-620. </w:t>
       </w:r>
-      <w:bookmarkEnd w:id="22"/>
+      <w:bookmarkEnd w:id="24"/>
     </w:p>
     <w:p>
       <w:pPr>
@@ -26299,7 +28227,7 @@
       </w:pPr>
     </w:p>
   </w:comment>
-  <w:comment w:id="7" w:author="Peter Thorpe" w:date="2016-08-31T15:55:00Z" w:initials="PT">
+  <w:comment w:id="6" w:author="Peter Thorpe" w:date="2016-08-31T15:55:00Z" w:initials="PT">
     <w:p>
       <w:pPr>
         <w:pStyle w:val="CommentText"/>
@@ -28502,7 +30430,7 @@
 </file>
 
 <file path=customXml/itemProps1.xml><?xml version="1.0" encoding="utf-8"?>
-<ds:datastoreItem xmlns:ds="http://schemas.openxmlformats.org/officeDocument/2006/customXml" ds:itemID="{5C3D6A60-3CCD-487C-9C0F-B8E2FF3A94D5}">
+<ds:datastoreItem xmlns:ds="http://schemas.openxmlformats.org/officeDocument/2006/customXml" ds:itemID="{5E3A44A4-4936-464D-8D79-7C8C1B563EDC}">
   <ds:schemaRefs>
     <ds:schemaRef ds:uri="http://schemas.openxmlformats.org/officeDocument/2006/bibliography"/>
   </ds:schemaRefs>

--- a/ITS_WRITE_UP/Using_Phytophthora_ITS1_for_identification_of_field_samples.docx
+++ b/ITS_WRITE_UP/Using_Phytophthora_ITS1_for_identification_of_field_samples.docx
@@ -16421,7 +16421,7 @@
                     </pic:cNvPicPr>
                   </pic:nvPicPr>
                   <pic:blipFill>
-                    <a:blip r:embed="rId9" r:link="rId10">
+                    <a:blip r:link="rId9">
                       <a:extLst>
                         <a:ext uri="{28A0092B-C50C-407E-A947-70E740481C1C}">
                           <a14:useLocalDpi xmlns:a14="http://schemas.microsoft.com/office/drawing/2010/main" val="0"/>
@@ -19955,7 +19955,7 @@
                     <pic:cNvPicPr/>
                   </pic:nvPicPr>
                   <pic:blipFill rotWithShape="1">
-                    <a:blip r:embed="rId11"/>
+                    <a:blip r:embed="rId10"/>
                     <a:srcRect l="12369" t="6486" r="6486" b="12971"/>
                     <a:stretch/>
                   </pic:blipFill>
@@ -20182,7 +20182,7 @@
                     </pic:cNvPicPr>
                   </pic:nvPicPr>
                   <pic:blipFill>
-                    <a:blip r:embed="rId12" cstate="print">
+                    <a:blip r:embed="rId11" cstate="print">
                       <a:extLst>
                         <a:ext uri="{28A0092B-C50C-407E-A947-70E740481C1C}">
                           <a14:useLocalDpi xmlns:a14="http://schemas.microsoft.com/office/drawing/2010/main" val="0"/>
@@ -20351,26 +20351,85 @@
     </w:p>
     <w:p>
       <w:r>
-        <w:t>122 clusters were produced out of 154 sequences. Therefore some of these ITS sequences DID cluster with another ITS sequences.</w:t>
+        <w:t>122 clusters were produced out of 154 sequences. Therefore some of these ITS</w:t>
+      </w:r>
+      <w:r>
+        <w:t>1</w:t>
+      </w:r>
+      <w:r>
+        <w:t xml:space="preserve"> sequences DID cluster with another ITS</w:t>
+      </w:r>
+      <w:r>
+        <w:t>1</w:t>
+      </w:r>
+      <w:r>
+        <w:t xml:space="preserve"> sequences.</w:t>
+      </w:r>
+      <w:r>
+        <w:t xml:space="preserve"> </w:t>
+      </w:r>
+      <w:proofErr w:type="gramStart"/>
+      <w:r>
+        <w:t>Using Swarm with a setting of d1.</w:t>
+      </w:r>
+      <w:proofErr w:type="gramEnd"/>
+      <w:r>
+        <w:t xml:space="preserve"> </w:t>
+      </w:r>
+      <w:r>
+        <w:t>However, o</w:t>
+      </w:r>
+      <w:r>
+        <w:t>nly sequences from a certain clade will cluster with a same clade. Therefore ITS</w:t>
+      </w:r>
+      <w:r>
+        <w:t>1</w:t>
+      </w:r>
+      <w:r>
+        <w:t xml:space="preserve"> sequences from clade 2 will only cluster with others from clade 2 and not 3, 4 </w:t>
+      </w:r>
+      <w:proofErr w:type="spellStart"/>
+      <w:r>
+        <w:t>etc</w:t>
+      </w:r>
+      <w:proofErr w:type="spellEnd"/>
+      <w:r>
+        <w:t>…</w:t>
       </w:r>
     </w:p>
     <w:p>
       <w:r>
-        <w:t xml:space="preserve">Only sequences from a certain clade will cluster with a same clade. Therefore ITS sequences from clade 2 will only cluster with others from clade 2 and not 3, 4 </w:t>
-      </w:r>
-      <w:proofErr w:type="spellStart"/>
-      <w:r>
-        <w:t>etc</w:t>
-      </w:r>
-      <w:proofErr w:type="spellEnd"/>
-      <w:r>
-        <w:t>…</w:t>
-      </w:r>
-    </w:p>
-    <w:p/>
-    <w:p>
-      <w:r>
-        <w:t>The sequences which clustered with other ITS sequences are:</w:t>
+        <w:t>The sequences which clustered with other ITS sequences are</w:t>
+      </w:r>
+      <w:r>
+        <w:t xml:space="preserve"> (</w:t>
+      </w:r>
+      <w:r>
+        <w:fldChar w:fldCharType="begin"/>
+      </w:r>
+      <w:r>
+        <w:instrText xml:space="preserve"> REF _Ref461459540 \h </w:instrText>
+      </w:r>
+      <w:r>
+        <w:fldChar w:fldCharType="separate"/>
+      </w:r>
+      <w:r>
+        <w:t xml:space="preserve">Table </w:t>
+      </w:r>
+      <w:r>
+        <w:rPr>
+          <w:noProof/>
+        </w:rPr>
+        <w:t>4</w:t>
+      </w:r>
+      <w:r>
+        <w:fldChar w:fldCharType="end"/>
+      </w:r>
+      <w:r>
+        <w:t>)</w:t>
+      </w:r>
+      <w:r>
+        <w:t>:</w:t>
       </w:r>
     </w:p>
     <w:p>
@@ -20781,6 +20840,51 @@
       </w:r>
     </w:p>
     <w:p>
+      <w:pPr>
+        <w:pStyle w:val="Caption"/>
+        <w:rPr>
+          <w:color w:val="C0504D" w:themeColor="accent2"/>
+          <w:sz w:val="16"/>
+          <w:szCs w:val="16"/>
+        </w:rPr>
+      </w:pPr>
+      <w:bookmarkStart w:id="7" w:name="_Ref461459540"/>
+      <w:r>
+        <w:t xml:space="preserve">Table </w:t>
+      </w:r>
+      <w:r>
+        <w:fldChar w:fldCharType="begin"/>
+      </w:r>
+      <w:r>
+        <w:instrText xml:space="preserve"> SEQ Table \* ARABIC </w:instrText>
+      </w:r>
+      <w:r>
+        <w:fldChar w:fldCharType="separate"/>
+      </w:r>
+      <w:r>
+        <w:rPr>
+          <w:noProof/>
+        </w:rPr>
+        <w:t>4</w:t>
+      </w:r>
+      <w:r>
+        <w:fldChar w:fldCharType="end"/>
+      </w:r>
+      <w:bookmarkEnd w:id="7"/>
+      <w:r>
+        <w:t xml:space="preserve">: List of </w:t>
+      </w:r>
+      <w:r>
+        <w:rPr>
+          <w:i/>
+        </w:rPr>
+        <w:t xml:space="preserve">Phytophthora </w:t>
+      </w:r>
+      <w:r>
+        <w:t xml:space="preserve">ITS1 sequences that cluster with another from the database. More explicitly, these do not exist as singletons and are not able to resolve clustering beyond these clusters. These will lead to false positive identification and thus are a limitation to the method/ sequence used for analysis. </w:t>
+      </w:r>
+    </w:p>
+    <w:p>
       <w:r>
         <w:br w:type="page"/>
       </w:r>
@@ -20807,6 +20911,13 @@
       </w:r>
     </w:p>
     <w:p>
+      <w:proofErr w:type="gramStart"/>
+      <w:r>
+        <w:t>Using Swarm with a setting of d1.</w:t>
+      </w:r>
+      <w:proofErr w:type="gramEnd"/>
+    </w:p>
+    <w:p>
       <w:pPr>
         <w:pStyle w:val="Heading4"/>
       </w:pPr>
@@ -20903,7 +21014,7 @@
         <w:rPr>
           <w:noProof/>
         </w:rPr>
-        <w:t>4</w:t>
+        <w:t>5</w:t>
       </w:r>
       <w:r>
         <w:rPr>
@@ -21701,27 +21812,37 @@
           <w:rFonts w:ascii="Calibri" w:eastAsia="Times New Roman" w:hAnsi="Calibri" w:cs="Times New Roman"/>
           <w:lang w:eastAsia="en-GB"/>
         </w:rPr>
-        <w:t>Possible but very hard to prove.</w:t>
-      </w:r>
-      <w:proofErr w:type="gramEnd"/>
+        <w:t>Possible</w:t>
+      </w:r>
       <w:r>
         <w:rPr>
           <w:rFonts w:ascii="Calibri" w:eastAsia="Times New Roman" w:hAnsi="Calibri" w:cs="Times New Roman"/>
           <w:lang w:eastAsia="en-GB"/>
         </w:rPr>
-        <w:t xml:space="preserve"> 3) Illumina errors? </w:t>
-      </w:r>
-      <w:proofErr w:type="spellStart"/>
-      <w:proofErr w:type="gramStart"/>
+        <w:t>,</w:t>
+      </w:r>
       <w:r>
         <w:rPr>
           <w:rFonts w:ascii="Calibri" w:eastAsia="Times New Roman" w:hAnsi="Calibri" w:cs="Times New Roman"/>
           <w:lang w:eastAsia="en-GB"/>
         </w:rPr>
-        <w:t>Lets</w:t>
-      </w:r>
-      <w:proofErr w:type="spellEnd"/>
+        <w:t xml:space="preserve"> but very hard to prove.</w:t>
+      </w:r>
       <w:proofErr w:type="gramEnd"/>
+      <w:r>
+        <w:rPr>
+          <w:rFonts w:ascii="Calibri" w:eastAsia="Times New Roman" w:hAnsi="Calibri" w:cs="Times New Roman"/>
+          <w:lang w:eastAsia="en-GB"/>
+        </w:rPr>
+        <w:t xml:space="preserve"> 3) Illumina errors? </w:t>
+      </w:r>
+      <w:r>
+        <w:rPr>
+          <w:rFonts w:ascii="Calibri" w:eastAsia="Times New Roman" w:hAnsi="Calibri" w:cs="Times New Roman"/>
+          <w:lang w:eastAsia="en-GB"/>
+        </w:rPr>
+        <w:t>Let’s</w:t>
+      </w:r>
       <w:r>
         <w:rPr>
           <w:rFonts w:ascii="Calibri" w:eastAsia="Times New Roman" w:hAnsi="Calibri" w:cs="Times New Roman"/>
@@ -22787,7 +22908,7 @@
       <w:pPr>
         <w:pStyle w:val="Caption"/>
       </w:pPr>
-      <w:bookmarkStart w:id="7" w:name="_Ref461456554"/>
+      <w:bookmarkStart w:id="8" w:name="_Ref461456554"/>
       <w:proofErr w:type="gramStart"/>
       <w:r>
         <w:t xml:space="preserve">Table </w:t>
@@ -22806,12 +22927,12 @@
         <w:rPr>
           <w:noProof/>
         </w:rPr>
-        <w:t>4</w:t>
+        <w:t>5</w:t>
       </w:r>
       <w:r>
         <w:fldChar w:fldCharType="end"/>
       </w:r>
-      <w:bookmarkEnd w:id="7"/>
+      <w:bookmarkEnd w:id="8"/>
       <w:proofErr w:type="gramStart"/>
       <w:r>
         <w:t>: Table representing the species and number of reads which clustered with the species when using a known-spiked sample.</w:t>
@@ -22850,7 +22971,7 @@
         <w:rPr>
           <w:noProof/>
         </w:rPr>
-        <w:t>5</w:t>
+        <w:t>6</w:t>
       </w:r>
       <w:r>
         <w:fldChar w:fldCharType="end"/>
@@ -22858,11 +22979,10 @@
       <w:r>
         <w:t>).</w:t>
       </w:r>
-      <w:bookmarkStart w:id="8" w:name="_GoBack"/>
-      <w:bookmarkEnd w:id="8"/>
     </w:p>
     <w:p>
       <w:r>
+        <w:lastRenderedPageBreak/>
         <w:t>First thing to note is the increase in reads which cluster with the database. Using the same datasets, error correction has increased the number of reads which cluster with the ITS1 database from 91.14% to 96.72%. Has this increase false positive, or decreased false positive clustering?</w:t>
       </w:r>
     </w:p>
@@ -23429,7 +23549,22 @@
           <w:rFonts w:ascii="Calibri" w:eastAsia="Times New Roman" w:hAnsi="Calibri" w:cs="Times New Roman"/>
           <w:lang w:eastAsia="en-GB"/>
         </w:rPr>
-        <w:t xml:space="preserve">There was one extra false positive compared to the non-error corrected dataset: </w:t>
+        <w:t xml:space="preserve">There was </w:t>
+      </w:r>
+      <w:r>
+        <w:rPr>
+          <w:rFonts w:ascii="Calibri" w:eastAsia="Times New Roman" w:hAnsi="Calibri" w:cs="Times New Roman"/>
+          <w:b/>
+          <w:lang w:eastAsia="en-GB"/>
+        </w:rPr>
+        <w:t>one extra false positive</w:t>
+      </w:r>
+      <w:r>
+        <w:rPr>
+          <w:rFonts w:ascii="Calibri" w:eastAsia="Times New Roman" w:hAnsi="Calibri" w:cs="Times New Roman"/>
+          <w:lang w:eastAsia="en-GB"/>
+        </w:rPr>
+        <w:t xml:space="preserve"> compared to the non-error corrected dataset: </w:t>
       </w:r>
       <w:r>
         <w:rPr>
@@ -24154,14 +24289,16 @@
               <w:spacing w:after="0" w:line="240" w:lineRule="auto"/>
               <w:rPr>
                 <w:rFonts w:ascii="Calibri" w:eastAsia="Times New Roman" w:hAnsi="Calibri" w:cs="Times New Roman"/>
-                <w:color w:val="000000"/>
-                <w:sz w:val="18"/>
-                <w:lang w:eastAsia="en-GB"/>
-              </w:rPr>
-            </w:pPr>
-            <w:r>
-              <w:rPr>
-                <w:rFonts w:ascii="Calibri" w:eastAsia="Times New Roman" w:hAnsi="Calibri" w:cs="Times New Roman"/>
+                <w:b/>
+                <w:color w:val="000000"/>
+                <w:sz w:val="18"/>
+                <w:lang w:eastAsia="en-GB"/>
+              </w:rPr>
+            </w:pPr>
+            <w:r>
+              <w:rPr>
+                <w:rFonts w:ascii="Calibri" w:eastAsia="Times New Roman" w:hAnsi="Calibri" w:cs="Times New Roman"/>
+                <w:b/>
                 <w:color w:val="000000"/>
                 <w:sz w:val="18"/>
                 <w:lang w:eastAsia="en-GB"/>
@@ -24184,14 +24321,16 @@
               <w:jc w:val="right"/>
               <w:rPr>
                 <w:rFonts w:ascii="Calibri" w:eastAsia="Times New Roman" w:hAnsi="Calibri" w:cs="Times New Roman"/>
-                <w:color w:val="000000"/>
-                <w:sz w:val="18"/>
-                <w:lang w:eastAsia="en-GB"/>
-              </w:rPr>
-            </w:pPr>
-            <w:r>
-              <w:rPr>
-                <w:rFonts w:ascii="Calibri" w:eastAsia="Times New Roman" w:hAnsi="Calibri" w:cs="Times New Roman"/>
+                <w:b/>
+                <w:color w:val="000000"/>
+                <w:sz w:val="18"/>
+                <w:lang w:eastAsia="en-GB"/>
+              </w:rPr>
+            </w:pPr>
+            <w:r>
+              <w:rPr>
+                <w:rFonts w:ascii="Calibri" w:eastAsia="Times New Roman" w:hAnsi="Calibri" w:cs="Times New Roman"/>
+                <w:b/>
                 <w:color w:val="000000"/>
                 <w:sz w:val="18"/>
                 <w:lang w:eastAsia="en-GB"/>
@@ -24612,7 +24751,7 @@
         <w:rPr>
           <w:noProof/>
         </w:rPr>
-        <w:t>5</w:t>
+        <w:t>6</w:t>
       </w:r>
       <w:r>
         <w:fldChar w:fldCharType="end"/>
@@ -24655,11 +24794,84 @@
       </w:r>
     </w:p>
     <w:p>
+      <w:r>
+        <w:t>Using Swarm with a setting of d1.</w:t>
+      </w:r>
+      <w:bookmarkStart w:id="10" w:name="_GoBack"/>
+      <w:bookmarkEnd w:id="10"/>
+    </w:p>
+    <w:p>
       <w:pPr>
         <w:pStyle w:val="Heading4"/>
       </w:pPr>
       <w:r>
+        <w:lastRenderedPageBreak/>
         <w:t>With and without Error correction:</w:t>
+      </w:r>
+    </w:p>
+    <w:p>
+      <w:pPr>
+        <w:jc w:val="both"/>
+      </w:pPr>
+      <w:r>
+        <w:fldChar w:fldCharType="begin"/>
+      </w:r>
+      <w:r>
+        <w:instrText xml:space="preserve"> REF _Ref461459171 \h </w:instrText>
+      </w:r>
+      <w:r>
+        <w:instrText xml:space="preserve"> \* MERGEFORMAT </w:instrText>
+      </w:r>
+      <w:r>
+        <w:fldChar w:fldCharType="separate"/>
+      </w:r>
+      <w:r>
+        <w:t xml:space="preserve">Table </w:t>
+      </w:r>
+      <w:r>
+        <w:rPr>
+          <w:noProof/>
+        </w:rPr>
+        <w:t>7</w:t>
+      </w:r>
+      <w:r>
+        <w:fldChar w:fldCharType="end"/>
+      </w:r>
+      <w:r>
+        <w:t xml:space="preserve"> summarise the results for IGB_300913_S42 with error correction, </w:t>
+      </w:r>
+      <w:r>
+        <w:fldChar w:fldCharType="begin"/>
+      </w:r>
+      <w:r>
+        <w:instrText xml:space="preserve"> REF _Ref461459174 \h </w:instrText>
+      </w:r>
+      <w:r>
+        <w:instrText xml:space="preserve"> \* MERGEFORMAT </w:instrText>
+      </w:r>
+      <w:r>
+        <w:fldChar w:fldCharType="separate"/>
+      </w:r>
+      <w:r>
+        <w:t xml:space="preserve">Table </w:t>
+      </w:r>
+      <w:r>
+        <w:rPr>
+          <w:noProof/>
+        </w:rPr>
+        <w:t>8</w:t>
+      </w:r>
+      <w:r>
+        <w:fldChar w:fldCharType="end"/>
+      </w:r>
+      <w:r>
+        <w:t xml:space="preserve"> without error correction. </w:t>
+      </w:r>
+      <w:r>
+        <w:t xml:space="preserve">Error correction increases the number of reads that cluster with Phytophthora ITS1 sequences. </w:t>
+      </w:r>
+      <w:r>
+        <w:t xml:space="preserve">There was no difference in the species identified in the error corrected and non-error corrected dataset. The only difference was the number of reads. </w:t>
       </w:r>
     </w:p>
     <w:p>
@@ -24670,44 +24882,17 @@
         <w:t>With error correction:</w:t>
       </w:r>
     </w:p>
-    <w:p>
-      <w:pPr>
-        <w:spacing w:line="360" w:lineRule="auto"/>
-        <w:jc w:val="both"/>
-      </w:pPr>
-      <w:proofErr w:type="gramStart"/>
-      <w:r>
-        <w:t xml:space="preserve">Using error correction results in more reads clustering with </w:t>
-      </w:r>
-      <w:proofErr w:type="spellStart"/>
-      <w:r>
-        <w:t>Phy</w:t>
-      </w:r>
-      <w:proofErr w:type="spellEnd"/>
-      <w:r>
-        <w:t xml:space="preserve"> species.</w:t>
-      </w:r>
-      <w:proofErr w:type="gramEnd"/>
-      <w:r>
-        <w:t xml:space="preserve"> Are these the same? </w:t>
-      </w:r>
-      <w:proofErr w:type="gramStart"/>
-      <w:r>
-        <w:t>Any changes?</w:t>
-      </w:r>
-      <w:proofErr w:type="gramEnd"/>
-      <w:r>
-        <w:t xml:space="preserve"> </w:t>
-      </w:r>
-      <w:proofErr w:type="gramStart"/>
-      <w:r>
-        <w:t>Number of reads???</w:t>
-      </w:r>
-      <w:proofErr w:type="gramEnd"/>
-    </w:p>
     <w:tbl>
       <w:tblPr>
-        <w:tblW w:w="2756" w:type="pct"/>
+        <w:tblW w:w="5000" w:type="pct"/>
+        <w:tblBorders>
+          <w:top w:val="single" w:sz="4" w:space="0" w:color="auto"/>
+          <w:left w:val="single" w:sz="4" w:space="0" w:color="auto"/>
+          <w:bottom w:val="single" w:sz="4" w:space="0" w:color="auto"/>
+          <w:right w:val="single" w:sz="4" w:space="0" w:color="auto"/>
+          <w:insideH w:val="single" w:sz="4" w:space="0" w:color="auto"/>
+          <w:insideV w:val="single" w:sz="4" w:space="0" w:color="auto"/>
+        </w:tblBorders>
         <w:tblLook w:val="04A0" w:firstRow="1" w:lastRow="0" w:firstColumn="1" w:lastColumn="0" w:noHBand="0" w:noVBand="1"/>
       </w:tblPr>
       <w:tblGrid>
@@ -24720,58 +24905,48 @@
         </w:trPr>
         <w:tc>
           <w:tcPr>
-            <w:tcW w:w="4193" w:type="pct"/>
-            <w:tcBorders>
-              <w:top w:val="nil"/>
-              <w:left w:val="nil"/>
-              <w:bottom w:val="nil"/>
-              <w:right w:val="nil"/>
-            </w:tcBorders>
-            <w:shd w:val="clear" w:color="auto" w:fill="auto"/>
-            <w:noWrap/>
-            <w:vAlign w:val="bottom"/>
-            <w:hideMark/>
-          </w:tcPr>
-          <w:p>
-            <w:pPr>
-              <w:spacing w:after="0" w:line="240" w:lineRule="auto"/>
-              <w:rPr>
-                <w:rFonts w:ascii="Calibri" w:eastAsia="Times New Roman" w:hAnsi="Calibri" w:cs="Times New Roman"/>
-                <w:color w:val="000000"/>
-                <w:lang w:eastAsia="en-GB"/>
-              </w:rPr>
-            </w:pPr>
-            <w:r>
-              <w:rPr>
-                <w:rFonts w:ascii="Calibri" w:eastAsia="Times New Roman" w:hAnsi="Calibri" w:cs="Times New Roman"/>
-                <w:color w:val="000000"/>
-                <w:lang w:eastAsia="en-GB"/>
-              </w:rPr>
-              <w:lastRenderedPageBreak/>
+            <w:tcW w:w="4253" w:type="pct"/>
+            <w:shd w:val="clear" w:color="auto" w:fill="auto"/>
+            <w:noWrap/>
+            <w:vAlign w:val="bottom"/>
+            <w:hideMark/>
+          </w:tcPr>
+          <w:p>
+            <w:pPr>
+              <w:spacing w:after="0" w:line="240" w:lineRule="auto"/>
+              <w:rPr>
+                <w:rFonts w:ascii="Calibri" w:eastAsia="Times New Roman" w:hAnsi="Calibri" w:cs="Times New Roman"/>
+                <w:color w:val="000000"/>
+                <w:sz w:val="18"/>
+                <w:lang w:eastAsia="en-GB"/>
+              </w:rPr>
+            </w:pPr>
+            <w:r>
+              <w:rPr>
+                <w:rFonts w:ascii="Calibri" w:eastAsia="Times New Roman" w:hAnsi="Calibri" w:cs="Times New Roman"/>
+                <w:color w:val="000000"/>
+                <w:sz w:val="18"/>
+                <w:lang w:eastAsia="en-GB"/>
+              </w:rPr>
               <w:t>#species</w:t>
             </w:r>
           </w:p>
         </w:tc>
         <w:tc>
           <w:tcPr>
-            <w:tcW w:w="807" w:type="pct"/>
-            <w:tcBorders>
-              <w:top w:val="nil"/>
-              <w:left w:val="nil"/>
-              <w:bottom w:val="nil"/>
-              <w:right w:val="nil"/>
-            </w:tcBorders>
-            <w:shd w:val="clear" w:color="auto" w:fill="auto"/>
-            <w:noWrap/>
-            <w:vAlign w:val="bottom"/>
-            <w:hideMark/>
-          </w:tcPr>
-          <w:p>
-            <w:pPr>
-              <w:spacing w:after="0" w:line="240" w:lineRule="auto"/>
-              <w:rPr>
-                <w:rFonts w:ascii="Calibri" w:eastAsia="Times New Roman" w:hAnsi="Calibri" w:cs="Times New Roman"/>
-                <w:color w:val="000000"/>
+            <w:tcW w:w="747" w:type="pct"/>
+            <w:shd w:val="clear" w:color="auto" w:fill="auto"/>
+            <w:noWrap/>
+            <w:vAlign w:val="bottom"/>
+            <w:hideMark/>
+          </w:tcPr>
+          <w:p>
+            <w:pPr>
+              <w:spacing w:after="0" w:line="240" w:lineRule="auto"/>
+              <w:rPr>
+                <w:rFonts w:ascii="Calibri" w:eastAsia="Times New Roman" w:hAnsi="Calibri" w:cs="Times New Roman"/>
+                <w:color w:val="000000"/>
+                <w:sz w:val="18"/>
                 <w:lang w:eastAsia="en-GB"/>
               </w:rPr>
             </w:pPr>
@@ -24780,6 +24955,7 @@
               <w:rPr>
                 <w:rFonts w:ascii="Calibri" w:eastAsia="Times New Roman" w:hAnsi="Calibri" w:cs="Times New Roman"/>
                 <w:color w:val="000000"/>
+                <w:sz w:val="18"/>
                 <w:lang w:eastAsia="en-GB"/>
               </w:rPr>
               <w:t>number_of_reads_hitting_species</w:t>
@@ -24794,31 +24970,27 @@
         </w:trPr>
         <w:tc>
           <w:tcPr>
-            <w:tcW w:w="4193" w:type="pct"/>
-            <w:tcBorders>
-              <w:top w:val="nil"/>
-              <w:left w:val="nil"/>
-              <w:bottom w:val="nil"/>
-              <w:right w:val="nil"/>
-            </w:tcBorders>
-            <w:shd w:val="clear" w:color="auto" w:fill="auto"/>
-            <w:noWrap/>
-            <w:vAlign w:val="bottom"/>
-            <w:hideMark/>
-          </w:tcPr>
-          <w:p>
-            <w:pPr>
-              <w:spacing w:after="0" w:line="240" w:lineRule="auto"/>
-              <w:rPr>
-                <w:rFonts w:ascii="Calibri" w:eastAsia="Times New Roman" w:hAnsi="Calibri" w:cs="Times New Roman"/>
-                <w:color w:val="000000"/>
-                <w:lang w:eastAsia="en-GB"/>
-              </w:rPr>
-            </w:pPr>
-            <w:r>
-              <w:rPr>
-                <w:rFonts w:ascii="Calibri" w:eastAsia="Times New Roman" w:hAnsi="Calibri" w:cs="Times New Roman"/>
-                <w:color w:val="000000"/>
+            <w:tcW w:w="4253" w:type="pct"/>
+            <w:shd w:val="clear" w:color="auto" w:fill="auto"/>
+            <w:noWrap/>
+            <w:vAlign w:val="bottom"/>
+            <w:hideMark/>
+          </w:tcPr>
+          <w:p>
+            <w:pPr>
+              <w:spacing w:after="0" w:line="240" w:lineRule="auto"/>
+              <w:rPr>
+                <w:rFonts w:ascii="Calibri" w:eastAsia="Times New Roman" w:hAnsi="Calibri" w:cs="Times New Roman"/>
+                <w:color w:val="000000"/>
+                <w:sz w:val="18"/>
+                <w:lang w:eastAsia="en-GB"/>
+              </w:rPr>
+            </w:pPr>
+            <w:r>
+              <w:rPr>
+                <w:rFonts w:ascii="Calibri" w:eastAsia="Times New Roman" w:hAnsi="Calibri" w:cs="Times New Roman"/>
+                <w:color w:val="000000"/>
+                <w:sz w:val="18"/>
                 <w:lang w:eastAsia="en-GB"/>
               </w:rPr>
               <w:t>7Phytophthora_cinnamomi_var_robiniae_P16351 7Phytophthora_sojae_CBS38261</w:t>
@@ -24827,13 +24999,7 @@
         </w:tc>
         <w:tc>
           <w:tcPr>
-            <w:tcW w:w="807" w:type="pct"/>
-            <w:tcBorders>
-              <w:top w:val="nil"/>
-              <w:left w:val="nil"/>
-              <w:bottom w:val="nil"/>
-              <w:right w:val="nil"/>
-            </w:tcBorders>
+            <w:tcW w:w="747" w:type="pct"/>
             <w:shd w:val="clear" w:color="auto" w:fill="auto"/>
             <w:noWrap/>
             <w:vAlign w:val="bottom"/>
@@ -24846,13 +25012,15 @@
               <w:rPr>
                 <w:rFonts w:ascii="Calibri" w:eastAsia="Times New Roman" w:hAnsi="Calibri" w:cs="Times New Roman"/>
                 <w:color w:val="000000"/>
-                <w:lang w:eastAsia="en-GB"/>
-              </w:rPr>
-            </w:pPr>
-            <w:r>
-              <w:rPr>
-                <w:rFonts w:ascii="Calibri" w:eastAsia="Times New Roman" w:hAnsi="Calibri" w:cs="Times New Roman"/>
-                <w:color w:val="000000"/>
+                <w:sz w:val="18"/>
+                <w:lang w:eastAsia="en-GB"/>
+              </w:rPr>
+            </w:pPr>
+            <w:r>
+              <w:rPr>
+                <w:rFonts w:ascii="Calibri" w:eastAsia="Times New Roman" w:hAnsi="Calibri" w:cs="Times New Roman"/>
+                <w:color w:val="000000"/>
+                <w:sz w:val="18"/>
                 <w:lang w:eastAsia="en-GB"/>
               </w:rPr>
               <w:t>55</w:t>
@@ -24866,31 +25034,27 @@
         </w:trPr>
         <w:tc>
           <w:tcPr>
-            <w:tcW w:w="4193" w:type="pct"/>
-            <w:tcBorders>
-              <w:top w:val="nil"/>
-              <w:left w:val="nil"/>
-              <w:bottom w:val="nil"/>
-              <w:right w:val="nil"/>
-            </w:tcBorders>
-            <w:shd w:val="clear" w:color="auto" w:fill="auto"/>
-            <w:noWrap/>
-            <w:vAlign w:val="bottom"/>
-            <w:hideMark/>
-          </w:tcPr>
-          <w:p>
-            <w:pPr>
-              <w:spacing w:after="0" w:line="240" w:lineRule="auto"/>
-              <w:rPr>
-                <w:rFonts w:ascii="Calibri" w:eastAsia="Times New Roman" w:hAnsi="Calibri" w:cs="Times New Roman"/>
-                <w:color w:val="000000"/>
-                <w:lang w:eastAsia="en-GB"/>
-              </w:rPr>
-            </w:pPr>
-            <w:r>
-              <w:rPr>
-                <w:rFonts w:ascii="Calibri" w:eastAsia="Times New Roman" w:hAnsi="Calibri" w:cs="Times New Roman"/>
-                <w:color w:val="000000"/>
+            <w:tcW w:w="4253" w:type="pct"/>
+            <w:shd w:val="clear" w:color="auto" w:fill="auto"/>
+            <w:noWrap/>
+            <w:vAlign w:val="bottom"/>
+            <w:hideMark/>
+          </w:tcPr>
+          <w:p>
+            <w:pPr>
+              <w:spacing w:after="0" w:line="240" w:lineRule="auto"/>
+              <w:rPr>
+                <w:rFonts w:ascii="Calibri" w:eastAsia="Times New Roman" w:hAnsi="Calibri" w:cs="Times New Roman"/>
+                <w:color w:val="000000"/>
+                <w:sz w:val="18"/>
+                <w:lang w:eastAsia="en-GB"/>
+              </w:rPr>
+            </w:pPr>
+            <w:r>
+              <w:rPr>
+                <w:rFonts w:ascii="Calibri" w:eastAsia="Times New Roman" w:hAnsi="Calibri" w:cs="Times New Roman"/>
+                <w:color w:val="000000"/>
+                <w:sz w:val="18"/>
                 <w:lang w:eastAsia="en-GB"/>
               </w:rPr>
               <w:t>7Phytophthora_fragariae_CBS20946 7Phytophthora_rubi_CBS109892</w:t>
@@ -24899,13 +25063,7 @@
         </w:tc>
         <w:tc>
           <w:tcPr>
-            <w:tcW w:w="807" w:type="pct"/>
-            <w:tcBorders>
-              <w:top w:val="nil"/>
-              <w:left w:val="nil"/>
-              <w:bottom w:val="nil"/>
-              <w:right w:val="nil"/>
-            </w:tcBorders>
+            <w:tcW w:w="747" w:type="pct"/>
             <w:shd w:val="clear" w:color="auto" w:fill="auto"/>
             <w:noWrap/>
             <w:vAlign w:val="bottom"/>
@@ -24918,13 +25076,15 @@
               <w:rPr>
                 <w:rFonts w:ascii="Calibri" w:eastAsia="Times New Roman" w:hAnsi="Calibri" w:cs="Times New Roman"/>
                 <w:color w:val="000000"/>
-                <w:lang w:eastAsia="en-GB"/>
-              </w:rPr>
-            </w:pPr>
-            <w:r>
-              <w:rPr>
-                <w:rFonts w:ascii="Calibri" w:eastAsia="Times New Roman" w:hAnsi="Calibri" w:cs="Times New Roman"/>
-                <w:color w:val="000000"/>
+                <w:sz w:val="18"/>
+                <w:lang w:eastAsia="en-GB"/>
+              </w:rPr>
+            </w:pPr>
+            <w:r>
+              <w:rPr>
+                <w:rFonts w:ascii="Calibri" w:eastAsia="Times New Roman" w:hAnsi="Calibri" w:cs="Times New Roman"/>
+                <w:color w:val="000000"/>
+                <w:sz w:val="18"/>
                 <w:lang w:eastAsia="en-GB"/>
               </w:rPr>
               <w:t>96</w:t>
@@ -24938,31 +25098,27 @@
         </w:trPr>
         <w:tc>
           <w:tcPr>
-            <w:tcW w:w="4193" w:type="pct"/>
-            <w:tcBorders>
-              <w:top w:val="nil"/>
-              <w:left w:val="nil"/>
-              <w:bottom w:val="nil"/>
-              <w:right w:val="nil"/>
-            </w:tcBorders>
-            <w:shd w:val="clear" w:color="auto" w:fill="auto"/>
-            <w:noWrap/>
-            <w:vAlign w:val="bottom"/>
-            <w:hideMark/>
-          </w:tcPr>
-          <w:p>
-            <w:pPr>
-              <w:spacing w:after="0" w:line="240" w:lineRule="auto"/>
-              <w:rPr>
-                <w:rFonts w:ascii="Calibri" w:eastAsia="Times New Roman" w:hAnsi="Calibri" w:cs="Times New Roman"/>
-                <w:color w:val="000000"/>
-                <w:lang w:eastAsia="en-GB"/>
-              </w:rPr>
-            </w:pPr>
-            <w:r>
-              <w:rPr>
-                <w:rFonts w:ascii="Calibri" w:eastAsia="Times New Roman" w:hAnsi="Calibri" w:cs="Times New Roman"/>
-                <w:color w:val="000000"/>
+            <w:tcW w:w="4253" w:type="pct"/>
+            <w:shd w:val="clear" w:color="auto" w:fill="auto"/>
+            <w:noWrap/>
+            <w:vAlign w:val="bottom"/>
+            <w:hideMark/>
+          </w:tcPr>
+          <w:p>
+            <w:pPr>
+              <w:spacing w:after="0" w:line="240" w:lineRule="auto"/>
+              <w:rPr>
+                <w:rFonts w:ascii="Calibri" w:eastAsia="Times New Roman" w:hAnsi="Calibri" w:cs="Times New Roman"/>
+                <w:color w:val="000000"/>
+                <w:sz w:val="18"/>
+                <w:lang w:eastAsia="en-GB"/>
+              </w:rPr>
+            </w:pPr>
+            <w:r>
+              <w:rPr>
+                <w:rFonts w:ascii="Calibri" w:eastAsia="Times New Roman" w:hAnsi="Calibri" w:cs="Times New Roman"/>
+                <w:color w:val="000000"/>
+                <w:sz w:val="18"/>
                 <w:lang w:eastAsia="en-GB"/>
               </w:rPr>
               <w:t>7Phytophthora_cambivora_P0592</w:t>
@@ -24971,13 +25127,7 @@
         </w:tc>
         <w:tc>
           <w:tcPr>
-            <w:tcW w:w="807" w:type="pct"/>
-            <w:tcBorders>
-              <w:top w:val="nil"/>
-              <w:left w:val="nil"/>
-              <w:bottom w:val="nil"/>
-              <w:right w:val="nil"/>
-            </w:tcBorders>
+            <w:tcW w:w="747" w:type="pct"/>
             <w:shd w:val="clear" w:color="auto" w:fill="auto"/>
             <w:noWrap/>
             <w:vAlign w:val="bottom"/>
@@ -24990,13 +25140,15 @@
               <w:rPr>
                 <w:rFonts w:ascii="Calibri" w:eastAsia="Times New Roman" w:hAnsi="Calibri" w:cs="Times New Roman"/>
                 <w:color w:val="000000"/>
-                <w:lang w:eastAsia="en-GB"/>
-              </w:rPr>
-            </w:pPr>
-            <w:r>
-              <w:rPr>
-                <w:rFonts w:ascii="Calibri" w:eastAsia="Times New Roman" w:hAnsi="Calibri" w:cs="Times New Roman"/>
-                <w:color w:val="000000"/>
+                <w:sz w:val="18"/>
+                <w:lang w:eastAsia="en-GB"/>
+              </w:rPr>
+            </w:pPr>
+            <w:r>
+              <w:rPr>
+                <w:rFonts w:ascii="Calibri" w:eastAsia="Times New Roman" w:hAnsi="Calibri" w:cs="Times New Roman"/>
+                <w:color w:val="000000"/>
+                <w:sz w:val="18"/>
                 <w:lang w:eastAsia="en-GB"/>
               </w:rPr>
               <w:t>132</w:t>
@@ -25010,31 +25162,27 @@
         </w:trPr>
         <w:tc>
           <w:tcPr>
-            <w:tcW w:w="4193" w:type="pct"/>
-            <w:tcBorders>
-              <w:top w:val="nil"/>
-              <w:left w:val="nil"/>
-              <w:bottom w:val="nil"/>
-              <w:right w:val="nil"/>
-            </w:tcBorders>
-            <w:shd w:val="clear" w:color="auto" w:fill="auto"/>
-            <w:noWrap/>
-            <w:vAlign w:val="bottom"/>
-            <w:hideMark/>
-          </w:tcPr>
-          <w:p>
-            <w:pPr>
-              <w:spacing w:after="0" w:line="240" w:lineRule="auto"/>
-              <w:rPr>
-                <w:rFonts w:ascii="Calibri" w:eastAsia="Times New Roman" w:hAnsi="Calibri" w:cs="Times New Roman"/>
-                <w:color w:val="000000"/>
-                <w:lang w:eastAsia="en-GB"/>
-              </w:rPr>
-            </w:pPr>
-            <w:r>
-              <w:rPr>
-                <w:rFonts w:ascii="Calibri" w:eastAsia="Times New Roman" w:hAnsi="Calibri" w:cs="Times New Roman"/>
-                <w:color w:val="000000"/>
+            <w:tcW w:w="4253" w:type="pct"/>
+            <w:shd w:val="clear" w:color="auto" w:fill="auto"/>
+            <w:noWrap/>
+            <w:vAlign w:val="bottom"/>
+            <w:hideMark/>
+          </w:tcPr>
+          <w:p>
+            <w:pPr>
+              <w:spacing w:after="0" w:line="240" w:lineRule="auto"/>
+              <w:rPr>
+                <w:rFonts w:ascii="Calibri" w:eastAsia="Times New Roman" w:hAnsi="Calibri" w:cs="Times New Roman"/>
+                <w:color w:val="000000"/>
+                <w:sz w:val="18"/>
+                <w:lang w:eastAsia="en-GB"/>
+              </w:rPr>
+            </w:pPr>
+            <w:r>
+              <w:rPr>
+                <w:rFonts w:ascii="Calibri" w:eastAsia="Times New Roman" w:hAnsi="Calibri" w:cs="Times New Roman"/>
+                <w:color w:val="000000"/>
+                <w:sz w:val="18"/>
                 <w:lang w:eastAsia="en-GB"/>
               </w:rPr>
               <w:t>3Phytophthora_quercina_CBS78195 3Phytophthora_sp_ohioensis_P16050</w:t>
@@ -25043,13 +25191,7 @@
         </w:tc>
         <w:tc>
           <w:tcPr>
-            <w:tcW w:w="807" w:type="pct"/>
-            <w:tcBorders>
-              <w:top w:val="nil"/>
-              <w:left w:val="nil"/>
-              <w:bottom w:val="nil"/>
-              <w:right w:val="nil"/>
-            </w:tcBorders>
+            <w:tcW w:w="747" w:type="pct"/>
             <w:shd w:val="clear" w:color="auto" w:fill="auto"/>
             <w:noWrap/>
             <w:vAlign w:val="bottom"/>
@@ -25062,13 +25204,15 @@
               <w:rPr>
                 <w:rFonts w:ascii="Calibri" w:eastAsia="Times New Roman" w:hAnsi="Calibri" w:cs="Times New Roman"/>
                 <w:color w:val="000000"/>
-                <w:lang w:eastAsia="en-GB"/>
-              </w:rPr>
-            </w:pPr>
-            <w:r>
-              <w:rPr>
-                <w:rFonts w:ascii="Calibri" w:eastAsia="Times New Roman" w:hAnsi="Calibri" w:cs="Times New Roman"/>
-                <w:color w:val="000000"/>
+                <w:sz w:val="18"/>
+                <w:lang w:eastAsia="en-GB"/>
+              </w:rPr>
+            </w:pPr>
+            <w:r>
+              <w:rPr>
+                <w:rFonts w:ascii="Calibri" w:eastAsia="Times New Roman" w:hAnsi="Calibri" w:cs="Times New Roman"/>
+                <w:color w:val="000000"/>
+                <w:sz w:val="18"/>
                 <w:lang w:eastAsia="en-GB"/>
               </w:rPr>
               <w:t>288</w:t>
@@ -25082,31 +25226,27 @@
         </w:trPr>
         <w:tc>
           <w:tcPr>
-            <w:tcW w:w="4193" w:type="pct"/>
-            <w:tcBorders>
-              <w:top w:val="nil"/>
-              <w:left w:val="nil"/>
-              <w:bottom w:val="nil"/>
-              <w:right w:val="nil"/>
-            </w:tcBorders>
-            <w:shd w:val="clear" w:color="auto" w:fill="auto"/>
-            <w:noWrap/>
-            <w:vAlign w:val="bottom"/>
-            <w:hideMark/>
-          </w:tcPr>
-          <w:p>
-            <w:pPr>
-              <w:spacing w:after="0" w:line="240" w:lineRule="auto"/>
-              <w:rPr>
-                <w:rFonts w:ascii="Calibri" w:eastAsia="Times New Roman" w:hAnsi="Calibri" w:cs="Times New Roman"/>
-                <w:color w:val="000000"/>
-                <w:lang w:eastAsia="en-GB"/>
-              </w:rPr>
-            </w:pPr>
-            <w:r>
-              <w:rPr>
-                <w:rFonts w:ascii="Calibri" w:eastAsia="Times New Roman" w:hAnsi="Calibri" w:cs="Times New Roman"/>
-                <w:color w:val="000000"/>
+            <w:tcW w:w="4253" w:type="pct"/>
+            <w:shd w:val="clear" w:color="auto" w:fill="auto"/>
+            <w:noWrap/>
+            <w:vAlign w:val="bottom"/>
+            <w:hideMark/>
+          </w:tcPr>
+          <w:p>
+            <w:pPr>
+              <w:spacing w:after="0" w:line="240" w:lineRule="auto"/>
+              <w:rPr>
+                <w:rFonts w:ascii="Calibri" w:eastAsia="Times New Roman" w:hAnsi="Calibri" w:cs="Times New Roman"/>
+                <w:color w:val="000000"/>
+                <w:sz w:val="18"/>
+                <w:lang w:eastAsia="en-GB"/>
+              </w:rPr>
+            </w:pPr>
+            <w:r>
+              <w:rPr>
+                <w:rFonts w:ascii="Calibri" w:eastAsia="Times New Roman" w:hAnsi="Calibri" w:cs="Times New Roman"/>
+                <w:color w:val="000000"/>
+                <w:sz w:val="18"/>
                 <w:lang w:eastAsia="en-GB"/>
               </w:rPr>
               <w:t>8Phytophthora_cryptogea_CBS11319</w:t>
@@ -25115,13 +25255,7 @@
         </w:tc>
         <w:tc>
           <w:tcPr>
-            <w:tcW w:w="807" w:type="pct"/>
-            <w:tcBorders>
-              <w:top w:val="nil"/>
-              <w:left w:val="nil"/>
-              <w:bottom w:val="nil"/>
-              <w:right w:val="nil"/>
-            </w:tcBorders>
+            <w:tcW w:w="747" w:type="pct"/>
             <w:shd w:val="clear" w:color="auto" w:fill="auto"/>
             <w:noWrap/>
             <w:vAlign w:val="bottom"/>
@@ -25134,13 +25268,15 @@
               <w:rPr>
                 <w:rFonts w:ascii="Calibri" w:eastAsia="Times New Roman" w:hAnsi="Calibri" w:cs="Times New Roman"/>
                 <w:color w:val="000000"/>
-                <w:lang w:eastAsia="en-GB"/>
-              </w:rPr>
-            </w:pPr>
-            <w:r>
-              <w:rPr>
-                <w:rFonts w:ascii="Calibri" w:eastAsia="Times New Roman" w:hAnsi="Calibri" w:cs="Times New Roman"/>
-                <w:color w:val="000000"/>
+                <w:sz w:val="18"/>
+                <w:lang w:eastAsia="en-GB"/>
+              </w:rPr>
+            </w:pPr>
+            <w:r>
+              <w:rPr>
+                <w:rFonts w:ascii="Calibri" w:eastAsia="Times New Roman" w:hAnsi="Calibri" w:cs="Times New Roman"/>
+                <w:color w:val="000000"/>
+                <w:sz w:val="18"/>
                 <w:lang w:eastAsia="en-GB"/>
               </w:rPr>
               <w:t>11</w:t>
@@ -25154,31 +25290,27 @@
         </w:trPr>
         <w:tc>
           <w:tcPr>
-            <w:tcW w:w="4193" w:type="pct"/>
-            <w:tcBorders>
-              <w:top w:val="nil"/>
-              <w:left w:val="nil"/>
-              <w:bottom w:val="nil"/>
-              <w:right w:val="nil"/>
-            </w:tcBorders>
-            <w:shd w:val="clear" w:color="auto" w:fill="auto"/>
-            <w:noWrap/>
-            <w:vAlign w:val="bottom"/>
-            <w:hideMark/>
-          </w:tcPr>
-          <w:p>
-            <w:pPr>
-              <w:spacing w:after="0" w:line="240" w:lineRule="auto"/>
-              <w:rPr>
-                <w:rFonts w:ascii="Calibri" w:eastAsia="Times New Roman" w:hAnsi="Calibri" w:cs="Times New Roman"/>
-                <w:color w:val="000000"/>
-                <w:lang w:eastAsia="en-GB"/>
-              </w:rPr>
-            </w:pPr>
-            <w:r>
-              <w:rPr>
-                <w:rFonts w:ascii="Calibri" w:eastAsia="Times New Roman" w:hAnsi="Calibri" w:cs="Times New Roman"/>
-                <w:color w:val="000000"/>
+            <w:tcW w:w="4253" w:type="pct"/>
+            <w:shd w:val="clear" w:color="auto" w:fill="auto"/>
+            <w:noWrap/>
+            <w:vAlign w:val="bottom"/>
+            <w:hideMark/>
+          </w:tcPr>
+          <w:p>
+            <w:pPr>
+              <w:spacing w:after="0" w:line="240" w:lineRule="auto"/>
+              <w:rPr>
+                <w:rFonts w:ascii="Calibri" w:eastAsia="Times New Roman" w:hAnsi="Calibri" w:cs="Times New Roman"/>
+                <w:color w:val="000000"/>
+                <w:sz w:val="18"/>
+                <w:lang w:eastAsia="en-GB"/>
+              </w:rPr>
+            </w:pPr>
+            <w:r>
+              <w:rPr>
+                <w:rFonts w:ascii="Calibri" w:eastAsia="Times New Roman" w:hAnsi="Calibri" w:cs="Times New Roman"/>
+                <w:color w:val="000000"/>
+                <w:sz w:val="18"/>
                 <w:lang w:eastAsia="en-GB"/>
               </w:rPr>
               <w:t>8Phytophthora_aff_primulae_P6817 8Phytophthora_primulae_CBS110162</w:t>
@@ -25187,13 +25319,7 @@
         </w:tc>
         <w:tc>
           <w:tcPr>
-            <w:tcW w:w="807" w:type="pct"/>
-            <w:tcBorders>
-              <w:top w:val="nil"/>
-              <w:left w:val="nil"/>
-              <w:bottom w:val="nil"/>
-              <w:right w:val="nil"/>
-            </w:tcBorders>
+            <w:tcW w:w="747" w:type="pct"/>
             <w:shd w:val="clear" w:color="auto" w:fill="auto"/>
             <w:noWrap/>
             <w:vAlign w:val="bottom"/>
@@ -25206,13 +25332,15 @@
               <w:rPr>
                 <w:rFonts w:ascii="Calibri" w:eastAsia="Times New Roman" w:hAnsi="Calibri" w:cs="Times New Roman"/>
                 <w:color w:val="000000"/>
-                <w:lang w:eastAsia="en-GB"/>
-              </w:rPr>
-            </w:pPr>
-            <w:r>
-              <w:rPr>
-                <w:rFonts w:ascii="Calibri" w:eastAsia="Times New Roman" w:hAnsi="Calibri" w:cs="Times New Roman"/>
-                <w:color w:val="000000"/>
+                <w:sz w:val="18"/>
+                <w:lang w:eastAsia="en-GB"/>
+              </w:rPr>
+            </w:pPr>
+            <w:r>
+              <w:rPr>
+                <w:rFonts w:ascii="Calibri" w:eastAsia="Times New Roman" w:hAnsi="Calibri" w:cs="Times New Roman"/>
+                <w:color w:val="000000"/>
+                <w:sz w:val="18"/>
                 <w:lang w:eastAsia="en-GB"/>
               </w:rPr>
               <w:t>33</w:t>
@@ -25226,31 +25354,27 @@
         </w:trPr>
         <w:tc>
           <w:tcPr>
-            <w:tcW w:w="4193" w:type="pct"/>
-            <w:tcBorders>
-              <w:top w:val="nil"/>
-              <w:left w:val="nil"/>
-              <w:bottom w:val="nil"/>
-              <w:right w:val="nil"/>
-            </w:tcBorders>
-            <w:shd w:val="clear" w:color="auto" w:fill="auto"/>
-            <w:noWrap/>
-            <w:vAlign w:val="bottom"/>
-            <w:hideMark/>
-          </w:tcPr>
-          <w:p>
-            <w:pPr>
-              <w:spacing w:after="0" w:line="240" w:lineRule="auto"/>
-              <w:rPr>
-                <w:rFonts w:ascii="Calibri" w:eastAsia="Times New Roman" w:hAnsi="Calibri" w:cs="Times New Roman"/>
-                <w:color w:val="000000"/>
-                <w:lang w:eastAsia="en-GB"/>
-              </w:rPr>
-            </w:pPr>
-            <w:r>
-              <w:rPr>
-                <w:rFonts w:ascii="Calibri" w:eastAsia="Times New Roman" w:hAnsi="Calibri" w:cs="Times New Roman"/>
-                <w:color w:val="000000"/>
+            <w:tcW w:w="4253" w:type="pct"/>
+            <w:shd w:val="clear" w:color="auto" w:fill="auto"/>
+            <w:noWrap/>
+            <w:vAlign w:val="bottom"/>
+            <w:hideMark/>
+          </w:tcPr>
+          <w:p>
+            <w:pPr>
+              <w:spacing w:after="0" w:line="240" w:lineRule="auto"/>
+              <w:rPr>
+                <w:rFonts w:ascii="Calibri" w:eastAsia="Times New Roman" w:hAnsi="Calibri" w:cs="Times New Roman"/>
+                <w:color w:val="000000"/>
+                <w:sz w:val="18"/>
+                <w:lang w:eastAsia="en-GB"/>
+              </w:rPr>
+            </w:pPr>
+            <w:r>
+              <w:rPr>
+                <w:rFonts w:ascii="Calibri" w:eastAsia="Times New Roman" w:hAnsi="Calibri" w:cs="Times New Roman"/>
+                <w:color w:val="000000"/>
+                <w:sz w:val="18"/>
                 <w:lang w:eastAsia="en-GB"/>
               </w:rPr>
               <w:t>Phytophthora_gonapodyides_H_14_02_JF912516</w:t>
@@ -25259,13 +25383,7 @@
         </w:tc>
         <w:tc>
           <w:tcPr>
-            <w:tcW w:w="807" w:type="pct"/>
-            <w:tcBorders>
-              <w:top w:val="nil"/>
-              <w:left w:val="nil"/>
-              <w:bottom w:val="nil"/>
-              <w:right w:val="nil"/>
-            </w:tcBorders>
+            <w:tcW w:w="747" w:type="pct"/>
             <w:shd w:val="clear" w:color="auto" w:fill="auto"/>
             <w:noWrap/>
             <w:vAlign w:val="bottom"/>
@@ -25278,13 +25396,15 @@
               <w:rPr>
                 <w:rFonts w:ascii="Calibri" w:eastAsia="Times New Roman" w:hAnsi="Calibri" w:cs="Times New Roman"/>
                 <w:color w:val="000000"/>
-                <w:lang w:eastAsia="en-GB"/>
-              </w:rPr>
-            </w:pPr>
-            <w:r>
-              <w:rPr>
-                <w:rFonts w:ascii="Calibri" w:eastAsia="Times New Roman" w:hAnsi="Calibri" w:cs="Times New Roman"/>
-                <w:color w:val="000000"/>
+                <w:sz w:val="18"/>
+                <w:lang w:eastAsia="en-GB"/>
+              </w:rPr>
+            </w:pPr>
+            <w:r>
+              <w:rPr>
+                <w:rFonts w:ascii="Calibri" w:eastAsia="Times New Roman" w:hAnsi="Calibri" w:cs="Times New Roman"/>
+                <w:color w:val="000000"/>
+                <w:sz w:val="18"/>
                 <w:lang w:eastAsia="en-GB"/>
               </w:rPr>
               <w:t>946</w:t>
@@ -25298,31 +25418,27 @@
         </w:trPr>
         <w:tc>
           <w:tcPr>
-            <w:tcW w:w="4193" w:type="pct"/>
-            <w:tcBorders>
-              <w:top w:val="nil"/>
-              <w:left w:val="nil"/>
-              <w:bottom w:val="nil"/>
-              <w:right w:val="nil"/>
-            </w:tcBorders>
-            <w:shd w:val="clear" w:color="auto" w:fill="auto"/>
-            <w:noWrap/>
-            <w:vAlign w:val="bottom"/>
-            <w:hideMark/>
-          </w:tcPr>
-          <w:p>
-            <w:pPr>
-              <w:spacing w:after="0" w:line="240" w:lineRule="auto"/>
-              <w:rPr>
-                <w:rFonts w:ascii="Calibri" w:eastAsia="Times New Roman" w:hAnsi="Calibri" w:cs="Times New Roman"/>
-                <w:color w:val="000000"/>
-                <w:lang w:eastAsia="en-GB"/>
-              </w:rPr>
-            </w:pPr>
-            <w:r>
-              <w:rPr>
-                <w:rFonts w:ascii="Calibri" w:eastAsia="Times New Roman" w:hAnsi="Calibri" w:cs="Times New Roman"/>
-                <w:color w:val="000000"/>
+            <w:tcW w:w="4253" w:type="pct"/>
+            <w:shd w:val="clear" w:color="auto" w:fill="auto"/>
+            <w:noWrap/>
+            <w:vAlign w:val="bottom"/>
+            <w:hideMark/>
+          </w:tcPr>
+          <w:p>
+            <w:pPr>
+              <w:spacing w:after="0" w:line="240" w:lineRule="auto"/>
+              <w:rPr>
+                <w:rFonts w:ascii="Calibri" w:eastAsia="Times New Roman" w:hAnsi="Calibri" w:cs="Times New Roman"/>
+                <w:color w:val="000000"/>
+                <w:sz w:val="18"/>
+                <w:lang w:eastAsia="en-GB"/>
+              </w:rPr>
+            </w:pPr>
+            <w:r>
+              <w:rPr>
+                <w:rFonts w:ascii="Calibri" w:eastAsia="Times New Roman" w:hAnsi="Calibri" w:cs="Times New Roman"/>
+                <w:color w:val="000000"/>
+                <w:sz w:val="18"/>
                 <w:lang w:eastAsia="en-GB"/>
               </w:rPr>
               <w:t>6Phytophthora_sp_nov_CBS114338 Phytophthora_taxon_PgChlamydo_VHS3753_EU301160</w:t>
@@ -25331,13 +25447,7 @@
         </w:tc>
         <w:tc>
           <w:tcPr>
-            <w:tcW w:w="807" w:type="pct"/>
-            <w:tcBorders>
-              <w:top w:val="nil"/>
-              <w:left w:val="nil"/>
-              <w:bottom w:val="nil"/>
-              <w:right w:val="nil"/>
-            </w:tcBorders>
+            <w:tcW w:w="747" w:type="pct"/>
             <w:shd w:val="clear" w:color="auto" w:fill="auto"/>
             <w:noWrap/>
             <w:vAlign w:val="bottom"/>
@@ -25350,13 +25460,15 @@
               <w:rPr>
                 <w:rFonts w:ascii="Calibri" w:eastAsia="Times New Roman" w:hAnsi="Calibri" w:cs="Times New Roman"/>
                 <w:color w:val="000000"/>
-                <w:lang w:eastAsia="en-GB"/>
-              </w:rPr>
-            </w:pPr>
-            <w:r>
-              <w:rPr>
-                <w:rFonts w:ascii="Calibri" w:eastAsia="Times New Roman" w:hAnsi="Calibri" w:cs="Times New Roman"/>
-                <w:color w:val="000000"/>
+                <w:sz w:val="18"/>
+                <w:lang w:eastAsia="en-GB"/>
+              </w:rPr>
+            </w:pPr>
+            <w:r>
+              <w:rPr>
+                <w:rFonts w:ascii="Calibri" w:eastAsia="Times New Roman" w:hAnsi="Calibri" w:cs="Times New Roman"/>
+                <w:color w:val="000000"/>
+                <w:sz w:val="18"/>
                 <w:lang w:eastAsia="en-GB"/>
               </w:rPr>
               <w:t>211</w:t>
@@ -25370,31 +25482,27 @@
         </w:trPr>
         <w:tc>
           <w:tcPr>
-            <w:tcW w:w="4193" w:type="pct"/>
-            <w:tcBorders>
-              <w:top w:val="nil"/>
-              <w:left w:val="nil"/>
-              <w:bottom w:val="nil"/>
-              <w:right w:val="nil"/>
-            </w:tcBorders>
-            <w:shd w:val="clear" w:color="auto" w:fill="auto"/>
-            <w:noWrap/>
-            <w:vAlign w:val="bottom"/>
-            <w:hideMark/>
-          </w:tcPr>
-          <w:p>
-            <w:pPr>
-              <w:spacing w:after="0" w:line="240" w:lineRule="auto"/>
-              <w:rPr>
-                <w:rFonts w:ascii="Calibri" w:eastAsia="Times New Roman" w:hAnsi="Calibri" w:cs="Times New Roman"/>
-                <w:color w:val="000000"/>
-                <w:lang w:eastAsia="en-GB"/>
-              </w:rPr>
-            </w:pPr>
-            <w:r>
-              <w:rPr>
-                <w:rFonts w:ascii="Calibri" w:eastAsia="Times New Roman" w:hAnsi="Calibri" w:cs="Times New Roman"/>
-                <w:color w:val="000000"/>
+            <w:tcW w:w="4253" w:type="pct"/>
+            <w:shd w:val="clear" w:color="auto" w:fill="auto"/>
+            <w:noWrap/>
+            <w:vAlign w:val="bottom"/>
+            <w:hideMark/>
+          </w:tcPr>
+          <w:p>
+            <w:pPr>
+              <w:spacing w:after="0" w:line="240" w:lineRule="auto"/>
+              <w:rPr>
+                <w:rFonts w:ascii="Calibri" w:eastAsia="Times New Roman" w:hAnsi="Calibri" w:cs="Times New Roman"/>
+                <w:color w:val="000000"/>
+                <w:sz w:val="18"/>
+                <w:lang w:eastAsia="en-GB"/>
+              </w:rPr>
+            </w:pPr>
+            <w:r>
+              <w:rPr>
+                <w:rFonts w:ascii="Calibri" w:eastAsia="Times New Roman" w:hAnsi="Calibri" w:cs="Times New Roman"/>
+                <w:color w:val="000000"/>
+                <w:sz w:val="18"/>
                 <w:lang w:eastAsia="en-GB"/>
               </w:rPr>
               <w:t>P._riparia_VI_3100B9F_HM004225 Phytophthora_lacustris_P245_AF266793</w:t>
@@ -25403,13 +25511,7 @@
         </w:tc>
         <w:tc>
           <w:tcPr>
-            <w:tcW w:w="807" w:type="pct"/>
-            <w:tcBorders>
-              <w:top w:val="nil"/>
-              <w:left w:val="nil"/>
-              <w:bottom w:val="nil"/>
-              <w:right w:val="nil"/>
-            </w:tcBorders>
+            <w:tcW w:w="747" w:type="pct"/>
             <w:shd w:val="clear" w:color="auto" w:fill="auto"/>
             <w:noWrap/>
             <w:vAlign w:val="bottom"/>
@@ -25422,13 +25524,15 @@
               <w:rPr>
                 <w:rFonts w:ascii="Calibri" w:eastAsia="Times New Roman" w:hAnsi="Calibri" w:cs="Times New Roman"/>
                 <w:color w:val="000000"/>
-                <w:lang w:eastAsia="en-GB"/>
-              </w:rPr>
-            </w:pPr>
-            <w:r>
-              <w:rPr>
-                <w:rFonts w:ascii="Calibri" w:eastAsia="Times New Roman" w:hAnsi="Calibri" w:cs="Times New Roman"/>
-                <w:color w:val="000000"/>
+                <w:sz w:val="18"/>
+                <w:lang w:eastAsia="en-GB"/>
+              </w:rPr>
+            </w:pPr>
+            <w:r>
+              <w:rPr>
+                <w:rFonts w:ascii="Calibri" w:eastAsia="Times New Roman" w:hAnsi="Calibri" w:cs="Times New Roman"/>
+                <w:color w:val="000000"/>
+                <w:sz w:val="18"/>
                 <w:lang w:eastAsia="en-GB"/>
               </w:rPr>
               <w:t>1551</w:t>
@@ -25442,31 +25546,27 @@
         </w:trPr>
         <w:tc>
           <w:tcPr>
-            <w:tcW w:w="4193" w:type="pct"/>
-            <w:tcBorders>
-              <w:top w:val="nil"/>
-              <w:left w:val="nil"/>
-              <w:bottom w:val="nil"/>
-              <w:right w:val="nil"/>
-            </w:tcBorders>
-            <w:shd w:val="clear" w:color="auto" w:fill="auto"/>
-            <w:noWrap/>
-            <w:vAlign w:val="bottom"/>
-            <w:hideMark/>
-          </w:tcPr>
-          <w:p>
-            <w:pPr>
-              <w:spacing w:after="0" w:line="240" w:lineRule="auto"/>
-              <w:rPr>
-                <w:rFonts w:ascii="Calibri" w:eastAsia="Times New Roman" w:hAnsi="Calibri" w:cs="Times New Roman"/>
-                <w:color w:val="000000"/>
-                <w:lang w:eastAsia="en-GB"/>
-              </w:rPr>
-            </w:pPr>
-            <w:r>
-              <w:rPr>
-                <w:rFonts w:ascii="Calibri" w:eastAsia="Times New Roman" w:hAnsi="Calibri" w:cs="Times New Roman"/>
-                <w:color w:val="000000"/>
+            <w:tcW w:w="4253" w:type="pct"/>
+            <w:shd w:val="clear" w:color="auto" w:fill="auto"/>
+            <w:noWrap/>
+            <w:vAlign w:val="bottom"/>
+            <w:hideMark/>
+          </w:tcPr>
+          <w:p>
+            <w:pPr>
+              <w:spacing w:after="0" w:line="240" w:lineRule="auto"/>
+              <w:rPr>
+                <w:rFonts w:ascii="Calibri" w:eastAsia="Times New Roman" w:hAnsi="Calibri" w:cs="Times New Roman"/>
+                <w:color w:val="000000"/>
+                <w:sz w:val="18"/>
+                <w:lang w:eastAsia="en-GB"/>
+              </w:rPr>
+            </w:pPr>
+            <w:r>
+              <w:rPr>
+                <w:rFonts w:ascii="Calibri" w:eastAsia="Times New Roman" w:hAnsi="Calibri" w:cs="Times New Roman"/>
+                <w:color w:val="000000"/>
+                <w:sz w:val="18"/>
                 <w:lang w:eastAsia="en-GB"/>
               </w:rPr>
               <w:t>Phytophthora_bilorbang_CBS161653_JQ256377</w:t>
@@ -25475,13 +25575,7 @@
         </w:tc>
         <w:tc>
           <w:tcPr>
-            <w:tcW w:w="807" w:type="pct"/>
-            <w:tcBorders>
-              <w:top w:val="nil"/>
-              <w:left w:val="nil"/>
-              <w:bottom w:val="nil"/>
-              <w:right w:val="nil"/>
-            </w:tcBorders>
+            <w:tcW w:w="747" w:type="pct"/>
             <w:shd w:val="clear" w:color="auto" w:fill="auto"/>
             <w:noWrap/>
             <w:vAlign w:val="bottom"/>
@@ -25494,13 +25588,15 @@
               <w:rPr>
                 <w:rFonts w:ascii="Calibri" w:eastAsia="Times New Roman" w:hAnsi="Calibri" w:cs="Times New Roman"/>
                 <w:color w:val="000000"/>
-                <w:lang w:eastAsia="en-GB"/>
-              </w:rPr>
-            </w:pPr>
-            <w:r>
-              <w:rPr>
-                <w:rFonts w:ascii="Calibri" w:eastAsia="Times New Roman" w:hAnsi="Calibri" w:cs="Times New Roman"/>
-                <w:color w:val="000000"/>
+                <w:sz w:val="18"/>
+                <w:lang w:eastAsia="en-GB"/>
+              </w:rPr>
+            </w:pPr>
+            <w:r>
+              <w:rPr>
+                <w:rFonts w:ascii="Calibri" w:eastAsia="Times New Roman" w:hAnsi="Calibri" w:cs="Times New Roman"/>
+                <w:color w:val="000000"/>
+                <w:sz w:val="18"/>
                 <w:lang w:eastAsia="en-GB"/>
               </w:rPr>
               <w:t>4</w:t>
@@ -25514,31 +25610,27 @@
         </w:trPr>
         <w:tc>
           <w:tcPr>
-            <w:tcW w:w="4193" w:type="pct"/>
-            <w:tcBorders>
-              <w:top w:val="nil"/>
-              <w:left w:val="nil"/>
-              <w:bottom w:val="nil"/>
-              <w:right w:val="nil"/>
-            </w:tcBorders>
-            <w:shd w:val="clear" w:color="auto" w:fill="auto"/>
-            <w:noWrap/>
-            <w:vAlign w:val="bottom"/>
-            <w:hideMark/>
-          </w:tcPr>
-          <w:p>
-            <w:pPr>
-              <w:spacing w:after="0" w:line="240" w:lineRule="auto"/>
-              <w:rPr>
-                <w:rFonts w:ascii="Calibri" w:eastAsia="Times New Roman" w:hAnsi="Calibri" w:cs="Times New Roman"/>
-                <w:color w:val="000000"/>
-                <w:lang w:eastAsia="en-GB"/>
-              </w:rPr>
-            </w:pPr>
-            <w:r>
-              <w:rPr>
-                <w:rFonts w:ascii="Calibri" w:eastAsia="Times New Roman" w:hAnsi="Calibri" w:cs="Times New Roman"/>
-                <w:color w:val="000000"/>
+            <w:tcW w:w="4253" w:type="pct"/>
+            <w:shd w:val="clear" w:color="auto" w:fill="auto"/>
+            <w:noWrap/>
+            <w:vAlign w:val="bottom"/>
+            <w:hideMark/>
+          </w:tcPr>
+          <w:p>
+            <w:pPr>
+              <w:spacing w:after="0" w:line="240" w:lineRule="auto"/>
+              <w:rPr>
+                <w:rFonts w:ascii="Calibri" w:eastAsia="Times New Roman" w:hAnsi="Calibri" w:cs="Times New Roman"/>
+                <w:color w:val="000000"/>
+                <w:sz w:val="18"/>
+                <w:lang w:eastAsia="en-GB"/>
+              </w:rPr>
+            </w:pPr>
+            <w:r>
+              <w:rPr>
+                <w:rFonts w:ascii="Calibri" w:eastAsia="Times New Roman" w:hAnsi="Calibri" w:cs="Times New Roman"/>
+                <w:color w:val="000000"/>
+                <w:sz w:val="18"/>
                 <w:lang w:eastAsia="en-GB"/>
               </w:rPr>
               <w:t>8Phytophthora_syringae_CBS110161</w:t>
@@ -25547,13 +25639,7 @@
         </w:tc>
         <w:tc>
           <w:tcPr>
-            <w:tcW w:w="807" w:type="pct"/>
-            <w:tcBorders>
-              <w:top w:val="nil"/>
-              <w:left w:val="nil"/>
-              <w:bottom w:val="nil"/>
-              <w:right w:val="nil"/>
-            </w:tcBorders>
+            <w:tcW w:w="747" w:type="pct"/>
             <w:shd w:val="clear" w:color="auto" w:fill="auto"/>
             <w:noWrap/>
             <w:vAlign w:val="bottom"/>
@@ -25566,13 +25652,15 @@
               <w:rPr>
                 <w:rFonts w:ascii="Calibri" w:eastAsia="Times New Roman" w:hAnsi="Calibri" w:cs="Times New Roman"/>
                 <w:color w:val="000000"/>
-                <w:lang w:eastAsia="en-GB"/>
-              </w:rPr>
-            </w:pPr>
-            <w:r>
-              <w:rPr>
-                <w:rFonts w:ascii="Calibri" w:eastAsia="Times New Roman" w:hAnsi="Calibri" w:cs="Times New Roman"/>
-                <w:color w:val="000000"/>
+                <w:sz w:val="18"/>
+                <w:lang w:eastAsia="en-GB"/>
+              </w:rPr>
+            </w:pPr>
+            <w:r>
+              <w:rPr>
+                <w:rFonts w:ascii="Calibri" w:eastAsia="Times New Roman" w:hAnsi="Calibri" w:cs="Times New Roman"/>
+                <w:color w:val="000000"/>
+                <w:sz w:val="18"/>
                 <w:lang w:eastAsia="en-GB"/>
               </w:rPr>
               <w:t>483</w:t>
@@ -25586,31 +25674,27 @@
         </w:trPr>
         <w:tc>
           <w:tcPr>
-            <w:tcW w:w="4193" w:type="pct"/>
-            <w:tcBorders>
-              <w:top w:val="nil"/>
-              <w:left w:val="nil"/>
-              <w:bottom w:val="nil"/>
-              <w:right w:val="nil"/>
-            </w:tcBorders>
-            <w:shd w:val="clear" w:color="auto" w:fill="auto"/>
-            <w:noWrap/>
-            <w:vAlign w:val="bottom"/>
-            <w:hideMark/>
-          </w:tcPr>
-          <w:p>
-            <w:pPr>
-              <w:spacing w:after="0" w:line="240" w:lineRule="auto"/>
-              <w:rPr>
-                <w:rFonts w:ascii="Calibri" w:eastAsia="Times New Roman" w:hAnsi="Calibri" w:cs="Times New Roman"/>
-                <w:color w:val="000000"/>
-                <w:lang w:eastAsia="en-GB"/>
-              </w:rPr>
-            </w:pPr>
-            <w:r>
-              <w:rPr>
-                <w:rFonts w:ascii="Calibri" w:eastAsia="Times New Roman" w:hAnsi="Calibri" w:cs="Times New Roman"/>
-                <w:color w:val="000000"/>
+            <w:tcW w:w="4253" w:type="pct"/>
+            <w:shd w:val="clear" w:color="auto" w:fill="auto"/>
+            <w:noWrap/>
+            <w:vAlign w:val="bottom"/>
+            <w:hideMark/>
+          </w:tcPr>
+          <w:p>
+            <w:pPr>
+              <w:spacing w:after="0" w:line="240" w:lineRule="auto"/>
+              <w:rPr>
+                <w:rFonts w:ascii="Calibri" w:eastAsia="Times New Roman" w:hAnsi="Calibri" w:cs="Times New Roman"/>
+                <w:color w:val="000000"/>
+                <w:sz w:val="18"/>
+                <w:lang w:eastAsia="en-GB"/>
+              </w:rPr>
+            </w:pPr>
+            <w:r>
+              <w:rPr>
+                <w:rFonts w:ascii="Calibri" w:eastAsia="Times New Roman" w:hAnsi="Calibri" w:cs="Times New Roman"/>
+                <w:color w:val="000000"/>
+                <w:sz w:val="18"/>
                 <w:lang w:eastAsia="en-GB"/>
               </w:rPr>
               <w:t>8Phytophthora_hibernalis_CBS119904</w:t>
@@ -25619,13 +25703,7 @@
         </w:tc>
         <w:tc>
           <w:tcPr>
-            <w:tcW w:w="807" w:type="pct"/>
-            <w:tcBorders>
-              <w:top w:val="nil"/>
-              <w:left w:val="nil"/>
-              <w:bottom w:val="nil"/>
-              <w:right w:val="nil"/>
-            </w:tcBorders>
+            <w:tcW w:w="747" w:type="pct"/>
             <w:shd w:val="clear" w:color="auto" w:fill="auto"/>
             <w:noWrap/>
             <w:vAlign w:val="bottom"/>
@@ -25638,13 +25716,15 @@
               <w:rPr>
                 <w:rFonts w:ascii="Calibri" w:eastAsia="Times New Roman" w:hAnsi="Calibri" w:cs="Times New Roman"/>
                 <w:color w:val="000000"/>
-                <w:lang w:eastAsia="en-GB"/>
-              </w:rPr>
-            </w:pPr>
-            <w:r>
-              <w:rPr>
-                <w:rFonts w:ascii="Calibri" w:eastAsia="Times New Roman" w:hAnsi="Calibri" w:cs="Times New Roman"/>
-                <w:color w:val="000000"/>
+                <w:sz w:val="18"/>
+                <w:lang w:eastAsia="en-GB"/>
+              </w:rPr>
+            </w:pPr>
+            <w:r>
+              <w:rPr>
+                <w:rFonts w:ascii="Calibri" w:eastAsia="Times New Roman" w:hAnsi="Calibri" w:cs="Times New Roman"/>
+                <w:color w:val="000000"/>
+                <w:sz w:val="18"/>
                 <w:lang w:eastAsia="en-GB"/>
               </w:rPr>
               <w:t>23</w:t>
@@ -25658,31 +25738,27 @@
         </w:trPr>
         <w:tc>
           <w:tcPr>
-            <w:tcW w:w="4193" w:type="pct"/>
-            <w:tcBorders>
-              <w:top w:val="nil"/>
-              <w:left w:val="nil"/>
-              <w:bottom w:val="nil"/>
-              <w:right w:val="nil"/>
-            </w:tcBorders>
-            <w:shd w:val="clear" w:color="auto" w:fill="auto"/>
-            <w:noWrap/>
-            <w:vAlign w:val="bottom"/>
-            <w:hideMark/>
-          </w:tcPr>
-          <w:p>
-            <w:pPr>
-              <w:spacing w:after="0" w:line="240" w:lineRule="auto"/>
-              <w:rPr>
-                <w:rFonts w:ascii="Calibri" w:eastAsia="Times New Roman" w:hAnsi="Calibri" w:cs="Times New Roman"/>
-                <w:color w:val="000000"/>
-                <w:lang w:eastAsia="en-GB"/>
-              </w:rPr>
-            </w:pPr>
-            <w:r>
-              <w:rPr>
-                <w:rFonts w:ascii="Calibri" w:eastAsia="Times New Roman" w:hAnsi="Calibri" w:cs="Times New Roman"/>
-                <w:color w:val="000000"/>
+            <w:tcW w:w="4253" w:type="pct"/>
+            <w:shd w:val="clear" w:color="auto" w:fill="auto"/>
+            <w:noWrap/>
+            <w:vAlign w:val="bottom"/>
+            <w:hideMark/>
+          </w:tcPr>
+          <w:p>
+            <w:pPr>
+              <w:spacing w:after="0" w:line="240" w:lineRule="auto"/>
+              <w:rPr>
+                <w:rFonts w:ascii="Calibri" w:eastAsia="Times New Roman" w:hAnsi="Calibri" w:cs="Times New Roman"/>
+                <w:color w:val="000000"/>
+                <w:sz w:val="18"/>
+                <w:lang w:eastAsia="en-GB"/>
+              </w:rPr>
+            </w:pPr>
+            <w:r>
+              <w:rPr>
+                <w:rFonts w:ascii="Calibri" w:eastAsia="Times New Roman" w:hAnsi="Calibri" w:cs="Times New Roman"/>
+                <w:color w:val="000000"/>
+                <w:sz w:val="18"/>
                 <w:lang w:eastAsia="en-GB"/>
               </w:rPr>
               <w:t>2Phytophthora_citricola_CBS22188 2Phytophthora_plurivora_CBS37961</w:t>
@@ -25691,13 +25767,7 @@
         </w:tc>
         <w:tc>
           <w:tcPr>
-            <w:tcW w:w="807" w:type="pct"/>
-            <w:tcBorders>
-              <w:top w:val="nil"/>
-              <w:left w:val="nil"/>
-              <w:bottom w:val="nil"/>
-              <w:right w:val="nil"/>
-            </w:tcBorders>
+            <w:tcW w:w="747" w:type="pct"/>
             <w:shd w:val="clear" w:color="auto" w:fill="auto"/>
             <w:noWrap/>
             <w:vAlign w:val="bottom"/>
@@ -25710,13 +25780,15 @@
               <w:rPr>
                 <w:rFonts w:ascii="Calibri" w:eastAsia="Times New Roman" w:hAnsi="Calibri" w:cs="Times New Roman"/>
                 <w:color w:val="000000"/>
-                <w:lang w:eastAsia="en-GB"/>
-              </w:rPr>
-            </w:pPr>
-            <w:r>
-              <w:rPr>
-                <w:rFonts w:ascii="Calibri" w:eastAsia="Times New Roman" w:hAnsi="Calibri" w:cs="Times New Roman"/>
-                <w:color w:val="000000"/>
+                <w:sz w:val="18"/>
+                <w:lang w:eastAsia="en-GB"/>
+              </w:rPr>
+            </w:pPr>
+            <w:r>
+              <w:rPr>
+                <w:rFonts w:ascii="Calibri" w:eastAsia="Times New Roman" w:hAnsi="Calibri" w:cs="Times New Roman"/>
+                <w:color w:val="000000"/>
+                <w:sz w:val="18"/>
                 <w:lang w:eastAsia="en-GB"/>
               </w:rPr>
               <w:t>192</w:t>
@@ -25730,31 +25802,27 @@
         </w:trPr>
         <w:tc>
           <w:tcPr>
-            <w:tcW w:w="4193" w:type="pct"/>
-            <w:tcBorders>
-              <w:top w:val="nil"/>
-              <w:left w:val="nil"/>
-              <w:bottom w:val="nil"/>
-              <w:right w:val="nil"/>
-            </w:tcBorders>
-            <w:shd w:val="clear" w:color="auto" w:fill="auto"/>
-            <w:noWrap/>
-            <w:vAlign w:val="bottom"/>
-            <w:hideMark/>
-          </w:tcPr>
-          <w:p>
-            <w:pPr>
-              <w:spacing w:after="0" w:line="240" w:lineRule="auto"/>
-              <w:rPr>
-                <w:rFonts w:ascii="Calibri" w:eastAsia="Times New Roman" w:hAnsi="Calibri" w:cs="Times New Roman"/>
-                <w:color w:val="000000"/>
-                <w:lang w:eastAsia="en-GB"/>
-              </w:rPr>
-            </w:pPr>
-            <w:r>
-              <w:rPr>
-                <w:rFonts w:ascii="Calibri" w:eastAsia="Times New Roman" w:hAnsi="Calibri" w:cs="Times New Roman"/>
-                <w:color w:val="000000"/>
+            <w:tcW w:w="4253" w:type="pct"/>
+            <w:shd w:val="clear" w:color="auto" w:fill="auto"/>
+            <w:noWrap/>
+            <w:vAlign w:val="bottom"/>
+            <w:hideMark/>
+          </w:tcPr>
+          <w:p>
+            <w:pPr>
+              <w:spacing w:after="0" w:line="240" w:lineRule="auto"/>
+              <w:rPr>
+                <w:rFonts w:ascii="Calibri" w:eastAsia="Times New Roman" w:hAnsi="Calibri" w:cs="Times New Roman"/>
+                <w:color w:val="000000"/>
+                <w:sz w:val="18"/>
+                <w:lang w:eastAsia="en-GB"/>
+              </w:rPr>
+            </w:pPr>
+            <w:r>
+              <w:rPr>
+                <w:rFonts w:ascii="Calibri" w:eastAsia="Times New Roman" w:hAnsi="Calibri" w:cs="Times New Roman"/>
+                <w:color w:val="000000"/>
+                <w:sz w:val="18"/>
                 <w:lang w:eastAsia="en-GB"/>
               </w:rPr>
               <w:t>1Phytophthora_aff_infestans_P13660 1Phytophthora_infestans_CBS36651 1Phytophthora_ipomoeae_P10225 1Phytophthora_mirabilis_CBS67885 1Phytophthora_sp_andina_EC3163 1Phytophthora_phaseoli_CBS55688</w:t>
@@ -25763,13 +25831,7 @@
         </w:tc>
         <w:tc>
           <w:tcPr>
-            <w:tcW w:w="807" w:type="pct"/>
-            <w:tcBorders>
-              <w:top w:val="nil"/>
-              <w:left w:val="nil"/>
-              <w:bottom w:val="nil"/>
-              <w:right w:val="nil"/>
-            </w:tcBorders>
+            <w:tcW w:w="747" w:type="pct"/>
             <w:shd w:val="clear" w:color="auto" w:fill="auto"/>
             <w:noWrap/>
             <w:vAlign w:val="bottom"/>
@@ -25782,13 +25844,15 @@
               <w:rPr>
                 <w:rFonts w:ascii="Calibri" w:eastAsia="Times New Roman" w:hAnsi="Calibri" w:cs="Times New Roman"/>
                 <w:color w:val="000000"/>
-                <w:lang w:eastAsia="en-GB"/>
-              </w:rPr>
-            </w:pPr>
-            <w:r>
-              <w:rPr>
-                <w:rFonts w:ascii="Calibri" w:eastAsia="Times New Roman" w:hAnsi="Calibri" w:cs="Times New Roman"/>
-                <w:color w:val="000000"/>
+                <w:sz w:val="18"/>
+                <w:lang w:eastAsia="en-GB"/>
+              </w:rPr>
+            </w:pPr>
+            <w:r>
+              <w:rPr>
+                <w:rFonts w:ascii="Calibri" w:eastAsia="Times New Roman" w:hAnsi="Calibri" w:cs="Times New Roman"/>
+                <w:color w:val="000000"/>
+                <w:sz w:val="18"/>
                 <w:lang w:eastAsia="en-GB"/>
               </w:rPr>
               <w:t>14</w:t>
@@ -25802,31 +25866,27 @@
         </w:trPr>
         <w:tc>
           <w:tcPr>
-            <w:tcW w:w="4193" w:type="pct"/>
-            <w:tcBorders>
-              <w:top w:val="nil"/>
-              <w:left w:val="nil"/>
-              <w:bottom w:val="nil"/>
-              <w:right w:val="nil"/>
-            </w:tcBorders>
-            <w:shd w:val="clear" w:color="auto" w:fill="auto"/>
-            <w:noWrap/>
-            <w:vAlign w:val="bottom"/>
-            <w:hideMark/>
-          </w:tcPr>
-          <w:p>
-            <w:pPr>
-              <w:spacing w:after="0" w:line="240" w:lineRule="auto"/>
-              <w:rPr>
-                <w:rFonts w:ascii="Calibri" w:eastAsia="Times New Roman" w:hAnsi="Calibri" w:cs="Times New Roman"/>
-                <w:color w:val="000000"/>
-                <w:lang w:eastAsia="en-GB"/>
-              </w:rPr>
-            </w:pPr>
-            <w:r>
-              <w:rPr>
-                <w:rFonts w:ascii="Calibri" w:eastAsia="Times New Roman" w:hAnsi="Calibri" w:cs="Times New Roman"/>
-                <w:color w:val="000000"/>
+            <w:tcW w:w="4253" w:type="pct"/>
+            <w:shd w:val="clear" w:color="auto" w:fill="auto"/>
+            <w:noWrap/>
+            <w:vAlign w:val="bottom"/>
+            <w:hideMark/>
+          </w:tcPr>
+          <w:p>
+            <w:pPr>
+              <w:spacing w:after="0" w:line="240" w:lineRule="auto"/>
+              <w:rPr>
+                <w:rFonts w:ascii="Calibri" w:eastAsia="Times New Roman" w:hAnsi="Calibri" w:cs="Times New Roman"/>
+                <w:color w:val="000000"/>
+                <w:sz w:val="18"/>
+                <w:lang w:eastAsia="en-GB"/>
+              </w:rPr>
+            </w:pPr>
+            <w:r>
+              <w:rPr>
+                <w:rFonts w:ascii="Calibri" w:eastAsia="Times New Roman" w:hAnsi="Calibri" w:cs="Times New Roman"/>
+                <w:color w:val="000000"/>
+                <w:sz w:val="18"/>
                 <w:lang w:eastAsia="en-GB"/>
               </w:rPr>
               <w:t>1Phytophthora_cactorum_CBS113344 1Phytophthora_idaei_P6767</w:t>
@@ -25835,13 +25895,7 @@
         </w:tc>
         <w:tc>
           <w:tcPr>
-            <w:tcW w:w="807" w:type="pct"/>
-            <w:tcBorders>
-              <w:top w:val="nil"/>
-              <w:left w:val="nil"/>
-              <w:bottom w:val="nil"/>
-              <w:right w:val="nil"/>
-            </w:tcBorders>
+            <w:tcW w:w="747" w:type="pct"/>
             <w:shd w:val="clear" w:color="auto" w:fill="auto"/>
             <w:noWrap/>
             <w:vAlign w:val="bottom"/>
@@ -25854,13 +25908,15 @@
               <w:rPr>
                 <w:rFonts w:ascii="Calibri" w:eastAsia="Times New Roman" w:hAnsi="Calibri" w:cs="Times New Roman"/>
                 <w:color w:val="000000"/>
-                <w:lang w:eastAsia="en-GB"/>
-              </w:rPr>
-            </w:pPr>
-            <w:r>
-              <w:rPr>
-                <w:rFonts w:ascii="Calibri" w:eastAsia="Times New Roman" w:hAnsi="Calibri" w:cs="Times New Roman"/>
-                <w:color w:val="000000"/>
+                <w:sz w:val="18"/>
+                <w:lang w:eastAsia="en-GB"/>
+              </w:rPr>
+            </w:pPr>
+            <w:r>
+              <w:rPr>
+                <w:rFonts w:ascii="Calibri" w:eastAsia="Times New Roman" w:hAnsi="Calibri" w:cs="Times New Roman"/>
+                <w:color w:val="000000"/>
+                <w:sz w:val="18"/>
                 <w:lang w:eastAsia="en-GB"/>
               </w:rPr>
               <w:t>32</w:t>
@@ -25874,13 +25930,7 @@
         </w:trPr>
         <w:tc>
           <w:tcPr>
-            <w:tcW w:w="4193" w:type="pct"/>
-            <w:tcBorders>
-              <w:top w:val="nil"/>
-              <w:left w:val="nil"/>
-              <w:bottom w:val="nil"/>
-              <w:right w:val="nil"/>
-            </w:tcBorders>
+            <w:tcW w:w="4253" w:type="pct"/>
             <w:shd w:val="clear" w:color="auto" w:fill="auto"/>
             <w:noWrap/>
             <w:vAlign w:val="bottom"/>
@@ -25892,6 +25942,7 @@
               <w:rPr>
                 <w:rFonts w:ascii="Calibri" w:eastAsia="Times New Roman" w:hAnsi="Calibri" w:cs="Times New Roman"/>
                 <w:color w:val="FF0000"/>
+                <w:sz w:val="18"/>
                 <w:lang w:eastAsia="en-GB"/>
               </w:rPr>
             </w:pPr>
@@ -25899,6 +25950,7 @@
               <w:rPr>
                 <w:rFonts w:ascii="Calibri" w:eastAsia="Times New Roman" w:hAnsi="Calibri" w:cs="Times New Roman"/>
                 <w:color w:val="FF0000"/>
+                <w:sz w:val="18"/>
                 <w:lang w:eastAsia="en-GB"/>
               </w:rPr>
               <w:t>#</w:t>
@@ -25908,6 +25960,7 @@
               <w:rPr>
                 <w:rFonts w:ascii="Calibri" w:eastAsia="Times New Roman" w:hAnsi="Calibri" w:cs="Times New Roman"/>
                 <w:color w:val="FF0000"/>
+                <w:sz w:val="18"/>
                 <w:lang w:eastAsia="en-GB"/>
               </w:rPr>
               <w:t>Fasta</w:t>
@@ -25917,6 +25970,7 @@
               <w:rPr>
                 <w:rFonts w:ascii="Calibri" w:eastAsia="Times New Roman" w:hAnsi="Calibri" w:cs="Times New Roman"/>
                 <w:color w:val="FF0000"/>
+                <w:sz w:val="18"/>
                 <w:lang w:eastAsia="en-GB"/>
               </w:rPr>
               <w:t xml:space="preserve"> file assembly summary: #</w:t>
@@ -25926,6 +25980,7 @@
               <w:rPr>
                 <w:rFonts w:ascii="Calibri" w:eastAsia="Times New Roman" w:hAnsi="Calibri" w:cs="Times New Roman"/>
                 <w:color w:val="FF0000"/>
+                <w:sz w:val="18"/>
                 <w:lang w:eastAsia="en-GB"/>
               </w:rPr>
               <w:t>min_contig</w:t>
@@ -25935,6 +25990,7 @@
               <w:rPr>
                 <w:rFonts w:ascii="Calibri" w:eastAsia="Times New Roman" w:hAnsi="Calibri" w:cs="Times New Roman"/>
                 <w:color w:val="FF0000"/>
+                <w:sz w:val="18"/>
                 <w:lang w:eastAsia="en-GB"/>
               </w:rPr>
               <w:t xml:space="preserve"> = 136 </w:t>
@@ -25944,6 +26000,7 @@
               <w:rPr>
                 <w:rFonts w:ascii="Calibri" w:eastAsia="Times New Roman" w:hAnsi="Calibri" w:cs="Times New Roman"/>
                 <w:color w:val="FF0000"/>
+                <w:sz w:val="18"/>
                 <w:lang w:eastAsia="en-GB"/>
               </w:rPr>
               <w:t>max_contig</w:t>
@@ -25953,6 +26010,7 @@
               <w:rPr>
                 <w:rFonts w:ascii="Calibri" w:eastAsia="Times New Roman" w:hAnsi="Calibri" w:cs="Times New Roman"/>
                 <w:color w:val="FF0000"/>
+                <w:sz w:val="18"/>
                 <w:lang w:eastAsia="en-GB"/>
               </w:rPr>
               <w:t xml:space="preserve"> = 324 </w:t>
@@ -25962,6 +26020,7 @@
               <w:rPr>
                 <w:rFonts w:ascii="Calibri" w:eastAsia="Times New Roman" w:hAnsi="Calibri" w:cs="Times New Roman"/>
                 <w:color w:val="FF0000"/>
+                <w:sz w:val="18"/>
                 <w:lang w:eastAsia="en-GB"/>
               </w:rPr>
               <w:t>avg_contig</w:t>
@@ -25971,6 +26030,7 @@
               <w:rPr>
                 <w:rFonts w:ascii="Calibri" w:eastAsia="Times New Roman" w:hAnsi="Calibri" w:cs="Times New Roman"/>
                 <w:color w:val="FF0000"/>
+                <w:sz w:val="18"/>
                 <w:lang w:eastAsia="en-GB"/>
               </w:rPr>
               <w:t xml:space="preserve"> = 216</w:t>
@@ -25979,24 +26039,19 @@
         </w:tc>
         <w:tc>
           <w:tcPr>
-            <w:tcW w:w="807" w:type="pct"/>
-            <w:tcBorders>
-              <w:top w:val="nil"/>
-              <w:left w:val="nil"/>
-              <w:bottom w:val="nil"/>
-              <w:right w:val="nil"/>
-            </w:tcBorders>
-            <w:shd w:val="clear" w:color="auto" w:fill="auto"/>
-            <w:noWrap/>
-            <w:vAlign w:val="bottom"/>
-            <w:hideMark/>
-          </w:tcPr>
-          <w:p>
-            <w:pPr>
-              <w:spacing w:after="0" w:line="240" w:lineRule="auto"/>
-              <w:rPr>
-                <w:rFonts w:ascii="Calibri" w:eastAsia="Times New Roman" w:hAnsi="Calibri" w:cs="Times New Roman"/>
-                <w:color w:val="000000"/>
+            <w:tcW w:w="747" w:type="pct"/>
+            <w:shd w:val="clear" w:color="auto" w:fill="auto"/>
+            <w:noWrap/>
+            <w:vAlign w:val="bottom"/>
+            <w:hideMark/>
+          </w:tcPr>
+          <w:p>
+            <w:pPr>
+              <w:spacing w:after="0" w:line="240" w:lineRule="auto"/>
+              <w:rPr>
+                <w:rFonts w:ascii="Calibri" w:eastAsia="Times New Roman" w:hAnsi="Calibri" w:cs="Times New Roman"/>
+                <w:color w:val="000000"/>
+                <w:sz w:val="18"/>
                 <w:lang w:eastAsia="en-GB"/>
               </w:rPr>
             </w:pPr>
@@ -26009,13 +26064,7 @@
         </w:trPr>
         <w:tc>
           <w:tcPr>
-            <w:tcW w:w="4193" w:type="pct"/>
-            <w:tcBorders>
-              <w:top w:val="nil"/>
-              <w:left w:val="nil"/>
-              <w:bottom w:val="nil"/>
-              <w:right w:val="nil"/>
-            </w:tcBorders>
+            <w:tcW w:w="4253" w:type="pct"/>
             <w:shd w:val="clear" w:color="auto" w:fill="auto"/>
             <w:noWrap/>
             <w:vAlign w:val="bottom"/>
@@ -26027,6 +26076,7 @@
               <w:rPr>
                 <w:rFonts w:ascii="Calibri" w:eastAsia="Times New Roman" w:hAnsi="Calibri" w:cs="Times New Roman"/>
                 <w:color w:val="FF0000"/>
+                <w:sz w:val="18"/>
                 <w:lang w:eastAsia="en-GB"/>
               </w:rPr>
             </w:pPr>
@@ -26034,6 +26084,7 @@
               <w:rPr>
                 <w:rFonts w:ascii="Calibri" w:eastAsia="Times New Roman" w:hAnsi="Calibri" w:cs="Times New Roman"/>
                 <w:color w:val="FF0000"/>
+                <w:sz w:val="18"/>
                 <w:lang w:eastAsia="en-GB"/>
               </w:rPr>
               <w:t xml:space="preserve">#Total number of </w:t>
@@ -26043,6 +26094,7 @@
               <w:rPr>
                 <w:rFonts w:ascii="Calibri" w:eastAsia="Times New Roman" w:hAnsi="Calibri" w:cs="Times New Roman"/>
                 <w:color w:val="FF0000"/>
+                <w:sz w:val="18"/>
                 <w:lang w:eastAsia="en-GB"/>
               </w:rPr>
               <w:t>assemblerd</w:t>
@@ -26052,6 +26104,7 @@
               <w:rPr>
                 <w:rFonts w:ascii="Calibri" w:eastAsia="Times New Roman" w:hAnsi="Calibri" w:cs="Times New Roman"/>
                 <w:color w:val="FF0000"/>
+                <w:sz w:val="18"/>
                 <w:lang w:eastAsia="en-GB"/>
               </w:rPr>
               <w:t xml:space="preserve"> sequences = 6369</w:t>
@@ -26060,24 +26113,19 @@
         </w:tc>
         <w:tc>
           <w:tcPr>
-            <w:tcW w:w="807" w:type="pct"/>
-            <w:tcBorders>
-              <w:top w:val="nil"/>
-              <w:left w:val="nil"/>
-              <w:bottom w:val="nil"/>
-              <w:right w:val="nil"/>
-            </w:tcBorders>
-            <w:shd w:val="clear" w:color="auto" w:fill="auto"/>
-            <w:noWrap/>
-            <w:vAlign w:val="bottom"/>
-            <w:hideMark/>
-          </w:tcPr>
-          <w:p>
-            <w:pPr>
-              <w:spacing w:after="0" w:line="240" w:lineRule="auto"/>
-              <w:rPr>
-                <w:rFonts w:ascii="Calibri" w:eastAsia="Times New Roman" w:hAnsi="Calibri" w:cs="Times New Roman"/>
-                <w:color w:val="000000"/>
+            <w:tcW w:w="747" w:type="pct"/>
+            <w:shd w:val="clear" w:color="auto" w:fill="auto"/>
+            <w:noWrap/>
+            <w:vAlign w:val="bottom"/>
+            <w:hideMark/>
+          </w:tcPr>
+          <w:p>
+            <w:pPr>
+              <w:spacing w:after="0" w:line="240" w:lineRule="auto"/>
+              <w:rPr>
+                <w:rFonts w:ascii="Calibri" w:eastAsia="Times New Roman" w:hAnsi="Calibri" w:cs="Times New Roman"/>
+                <w:color w:val="000000"/>
+                <w:sz w:val="18"/>
                 <w:lang w:eastAsia="en-GB"/>
               </w:rPr>
             </w:pPr>
@@ -26090,13 +26138,7 @@
         </w:trPr>
         <w:tc>
           <w:tcPr>
-            <w:tcW w:w="4193" w:type="pct"/>
-            <w:tcBorders>
-              <w:top w:val="nil"/>
-              <w:left w:val="nil"/>
-              <w:bottom w:val="nil"/>
-              <w:right w:val="nil"/>
-            </w:tcBorders>
+            <w:tcW w:w="4253" w:type="pct"/>
             <w:shd w:val="clear" w:color="auto" w:fill="auto"/>
             <w:noWrap/>
             <w:vAlign w:val="bottom"/>
@@ -26108,6 +26150,7 @@
               <w:rPr>
                 <w:rFonts w:ascii="Calibri" w:eastAsia="Times New Roman" w:hAnsi="Calibri" w:cs="Times New Roman"/>
                 <w:color w:val="FF0000"/>
+                <w:sz w:val="18"/>
                 <w:lang w:eastAsia="en-GB"/>
               </w:rPr>
             </w:pPr>
@@ -26115,6 +26158,7 @@
               <w:rPr>
                 <w:rFonts w:ascii="Calibri" w:eastAsia="Times New Roman" w:hAnsi="Calibri" w:cs="Times New Roman"/>
                 <w:color w:val="FF0000"/>
+                <w:sz w:val="18"/>
                 <w:lang w:eastAsia="en-GB"/>
               </w:rPr>
               <w:t xml:space="preserve">#number of reads clustering with </w:t>
@@ -26124,6 +26168,7 @@
               <w:rPr>
                 <w:rFonts w:ascii="Calibri" w:eastAsia="Times New Roman" w:hAnsi="Calibri" w:cs="Times New Roman"/>
                 <w:color w:val="FF0000"/>
+                <w:sz w:val="18"/>
                 <w:lang w:eastAsia="en-GB"/>
               </w:rPr>
               <w:t>Phy</w:t>
@@ -26133,6 +26178,7 @@
               <w:rPr>
                 <w:rFonts w:ascii="Calibri" w:eastAsia="Times New Roman" w:hAnsi="Calibri" w:cs="Times New Roman"/>
                 <w:color w:val="FF0000"/>
+                <w:sz w:val="18"/>
                 <w:lang w:eastAsia="en-GB"/>
               </w:rPr>
               <w:t xml:space="preserve"> = 4071</w:t>
@@ -26141,24 +26187,19 @@
         </w:tc>
         <w:tc>
           <w:tcPr>
-            <w:tcW w:w="807" w:type="pct"/>
-            <w:tcBorders>
-              <w:top w:val="nil"/>
-              <w:left w:val="nil"/>
-              <w:bottom w:val="nil"/>
-              <w:right w:val="nil"/>
-            </w:tcBorders>
-            <w:shd w:val="clear" w:color="auto" w:fill="auto"/>
-            <w:noWrap/>
-            <w:vAlign w:val="bottom"/>
-            <w:hideMark/>
-          </w:tcPr>
-          <w:p>
-            <w:pPr>
-              <w:spacing w:after="0" w:line="240" w:lineRule="auto"/>
-              <w:rPr>
-                <w:rFonts w:ascii="Calibri" w:eastAsia="Times New Roman" w:hAnsi="Calibri" w:cs="Times New Roman"/>
-                <w:color w:val="000000"/>
+            <w:tcW w:w="747" w:type="pct"/>
+            <w:shd w:val="clear" w:color="auto" w:fill="auto"/>
+            <w:noWrap/>
+            <w:vAlign w:val="bottom"/>
+            <w:hideMark/>
+          </w:tcPr>
+          <w:p>
+            <w:pPr>
+              <w:spacing w:after="0" w:line="240" w:lineRule="auto"/>
+              <w:rPr>
+                <w:rFonts w:ascii="Calibri" w:eastAsia="Times New Roman" w:hAnsi="Calibri" w:cs="Times New Roman"/>
+                <w:color w:val="000000"/>
+                <w:sz w:val="18"/>
                 <w:lang w:eastAsia="en-GB"/>
               </w:rPr>
             </w:pPr>
@@ -26171,13 +26212,7 @@
         </w:trPr>
         <w:tc>
           <w:tcPr>
-            <w:tcW w:w="4193" w:type="pct"/>
-            <w:tcBorders>
-              <w:top w:val="nil"/>
-              <w:left w:val="nil"/>
-              <w:bottom w:val="nil"/>
-              <w:right w:val="nil"/>
-            </w:tcBorders>
+            <w:tcW w:w="4253" w:type="pct"/>
             <w:shd w:val="clear" w:color="auto" w:fill="auto"/>
             <w:noWrap/>
             <w:vAlign w:val="bottom"/>
@@ -26189,6 +26224,7 @@
               <w:rPr>
                 <w:rFonts w:ascii="Calibri" w:eastAsia="Times New Roman" w:hAnsi="Calibri" w:cs="Times New Roman"/>
                 <w:color w:val="FF0000"/>
+                <w:sz w:val="18"/>
                 <w:lang w:eastAsia="en-GB"/>
               </w:rPr>
             </w:pPr>
@@ -26196,6 +26232,7 @@
               <w:rPr>
                 <w:rFonts w:ascii="Calibri" w:eastAsia="Times New Roman" w:hAnsi="Calibri" w:cs="Times New Roman"/>
                 <w:color w:val="FF0000"/>
+                <w:sz w:val="18"/>
                 <w:lang w:eastAsia="en-GB"/>
               </w:rPr>
               <w:t>#number of starting reads = 7265</w:t>
@@ -26204,24 +26241,19 @@
         </w:tc>
         <w:tc>
           <w:tcPr>
-            <w:tcW w:w="807" w:type="pct"/>
-            <w:tcBorders>
-              <w:top w:val="nil"/>
-              <w:left w:val="nil"/>
-              <w:bottom w:val="nil"/>
-              <w:right w:val="nil"/>
-            </w:tcBorders>
-            <w:shd w:val="clear" w:color="auto" w:fill="auto"/>
-            <w:noWrap/>
-            <w:vAlign w:val="bottom"/>
-            <w:hideMark/>
-          </w:tcPr>
-          <w:p>
-            <w:pPr>
-              <w:spacing w:after="0" w:line="240" w:lineRule="auto"/>
-              <w:rPr>
-                <w:rFonts w:ascii="Calibri" w:eastAsia="Times New Roman" w:hAnsi="Calibri" w:cs="Times New Roman"/>
-                <w:color w:val="000000"/>
+            <w:tcW w:w="747" w:type="pct"/>
+            <w:shd w:val="clear" w:color="auto" w:fill="auto"/>
+            <w:noWrap/>
+            <w:vAlign w:val="bottom"/>
+            <w:hideMark/>
+          </w:tcPr>
+          <w:p>
+            <w:pPr>
+              <w:spacing w:after="0" w:line="240" w:lineRule="auto"/>
+              <w:rPr>
+                <w:rFonts w:ascii="Calibri" w:eastAsia="Times New Roman" w:hAnsi="Calibri" w:cs="Times New Roman"/>
+                <w:color w:val="000000"/>
+                <w:sz w:val="18"/>
                 <w:lang w:eastAsia="en-GB"/>
               </w:rPr>
             </w:pPr>
@@ -26234,13 +26266,7 @@
         </w:trPr>
         <w:tc>
           <w:tcPr>
-            <w:tcW w:w="4193" w:type="pct"/>
-            <w:tcBorders>
-              <w:top w:val="nil"/>
-              <w:left w:val="nil"/>
-              <w:bottom w:val="nil"/>
-              <w:right w:val="nil"/>
-            </w:tcBorders>
+            <w:tcW w:w="4253" w:type="pct"/>
             <w:shd w:val="clear" w:color="auto" w:fill="auto"/>
             <w:noWrap/>
             <w:vAlign w:val="bottom"/>
@@ -26252,6 +26278,7 @@
               <w:rPr>
                 <w:rFonts w:ascii="Calibri" w:eastAsia="Times New Roman" w:hAnsi="Calibri" w:cs="Times New Roman"/>
                 <w:color w:val="FF0000"/>
+                <w:sz w:val="18"/>
                 <w:lang w:eastAsia="en-GB"/>
               </w:rPr>
             </w:pPr>
@@ -26259,6 +26286,7 @@
               <w:rPr>
                 <w:rFonts w:ascii="Calibri" w:eastAsia="Times New Roman" w:hAnsi="Calibri" w:cs="Times New Roman"/>
                 <w:color w:val="FF0000"/>
+                <w:sz w:val="18"/>
                 <w:lang w:eastAsia="en-GB"/>
               </w:rPr>
               <w:t xml:space="preserve">#percent of reads clustering with </w:t>
@@ -26268,6 +26296,7 @@
               <w:rPr>
                 <w:rFonts w:ascii="Calibri" w:eastAsia="Times New Roman" w:hAnsi="Calibri" w:cs="Times New Roman"/>
                 <w:color w:val="FF0000"/>
+                <w:sz w:val="18"/>
                 <w:lang w:eastAsia="en-GB"/>
               </w:rPr>
               <w:t>Phyto</w:t>
@@ -26277,6 +26306,7 @@
               <w:rPr>
                 <w:rFonts w:ascii="Calibri" w:eastAsia="Times New Roman" w:hAnsi="Calibri" w:cs="Times New Roman"/>
                 <w:color w:val="FF0000"/>
+                <w:sz w:val="18"/>
                 <w:lang w:eastAsia="en-GB"/>
               </w:rPr>
               <w:t xml:space="preserve"> = 63.92</w:t>
@@ -26285,24 +26315,19 @@
         </w:tc>
         <w:tc>
           <w:tcPr>
-            <w:tcW w:w="807" w:type="pct"/>
-            <w:tcBorders>
-              <w:top w:val="nil"/>
-              <w:left w:val="nil"/>
-              <w:bottom w:val="nil"/>
-              <w:right w:val="nil"/>
-            </w:tcBorders>
-            <w:shd w:val="clear" w:color="auto" w:fill="auto"/>
-            <w:noWrap/>
-            <w:vAlign w:val="bottom"/>
-            <w:hideMark/>
-          </w:tcPr>
-          <w:p>
-            <w:pPr>
-              <w:spacing w:after="0" w:line="240" w:lineRule="auto"/>
-              <w:rPr>
-                <w:rFonts w:ascii="Calibri" w:eastAsia="Times New Roman" w:hAnsi="Calibri" w:cs="Times New Roman"/>
-                <w:color w:val="000000"/>
+            <w:tcW w:w="747" w:type="pct"/>
+            <w:shd w:val="clear" w:color="auto" w:fill="auto"/>
+            <w:noWrap/>
+            <w:vAlign w:val="bottom"/>
+            <w:hideMark/>
+          </w:tcPr>
+          <w:p>
+            <w:pPr>
+              <w:spacing w:after="0" w:line="240" w:lineRule="auto"/>
+              <w:rPr>
+                <w:rFonts w:ascii="Calibri" w:eastAsia="Times New Roman" w:hAnsi="Calibri" w:cs="Times New Roman"/>
+                <w:color w:val="000000"/>
+                <w:sz w:val="18"/>
                 <w:lang w:eastAsia="en-GB"/>
               </w:rPr>
             </w:pPr>
@@ -26310,7 +26335,43 @@
         </w:tc>
       </w:tr>
     </w:tbl>
-    <w:p/>
+    <w:p>
+      <w:pPr>
+        <w:pStyle w:val="Caption"/>
+      </w:pPr>
+      <w:bookmarkStart w:id="11" w:name="_Ref461459171"/>
+      <w:r>
+        <w:t xml:space="preserve">Table </w:t>
+      </w:r>
+      <w:r>
+        <w:fldChar w:fldCharType="begin"/>
+      </w:r>
+      <w:r>
+        <w:instrText xml:space="preserve"> SEQ Table \* ARABIC </w:instrText>
+      </w:r>
+      <w:r>
+        <w:fldChar w:fldCharType="separate"/>
+      </w:r>
+      <w:r>
+        <w:rPr>
+          <w:noProof/>
+        </w:rPr>
+        <w:t>7</w:t>
+      </w:r>
+      <w:r>
+        <w:fldChar w:fldCharType="end"/>
+      </w:r>
+      <w:bookmarkEnd w:id="11"/>
+      <w:r>
+        <w:t xml:space="preserve">: Resulting obtained for clustering </w:t>
+      </w:r>
+      <w:r>
+        <w:t>IGB_300913_S42</w:t>
+      </w:r>
+      <w:r>
+        <w:t xml:space="preserve"> with the known ITS1 database. With error correction</w:t>
+      </w:r>
+    </w:p>
     <w:p>
       <w:pPr>
         <w:pStyle w:val="Heading5"/>
@@ -26322,6 +26383,14 @@
     <w:tbl>
       <w:tblPr>
         <w:tblW w:w="5000" w:type="pct"/>
+        <w:tblBorders>
+          <w:top w:val="single" w:sz="4" w:space="0" w:color="auto"/>
+          <w:left w:val="single" w:sz="4" w:space="0" w:color="auto"/>
+          <w:bottom w:val="single" w:sz="4" w:space="0" w:color="auto"/>
+          <w:right w:val="single" w:sz="4" w:space="0" w:color="auto"/>
+          <w:insideH w:val="single" w:sz="4" w:space="0" w:color="auto"/>
+          <w:insideV w:val="single" w:sz="4" w:space="0" w:color="auto"/>
+        </w:tblBorders>
         <w:tblLook w:val="04A0" w:firstRow="1" w:lastRow="0" w:firstColumn="1" w:lastColumn="0" w:noHBand="0" w:noVBand="1"/>
       </w:tblPr>
       <w:tblGrid>
@@ -26335,30 +26404,26 @@
         <w:tc>
           <w:tcPr>
             <w:tcW w:w="4253" w:type="pct"/>
-            <w:tcBorders>
-              <w:top w:val="nil"/>
-              <w:left w:val="nil"/>
-              <w:bottom w:val="nil"/>
-              <w:right w:val="nil"/>
-            </w:tcBorders>
-            <w:shd w:val="clear" w:color="auto" w:fill="auto"/>
-            <w:noWrap/>
-            <w:vAlign w:val="bottom"/>
-            <w:hideMark/>
-          </w:tcPr>
-          <w:p>
-            <w:pPr>
-              <w:spacing w:after="0" w:line="240" w:lineRule="auto"/>
-              <w:rPr>
-                <w:rFonts w:ascii="Calibri" w:eastAsia="Times New Roman" w:hAnsi="Calibri" w:cs="Times New Roman"/>
-                <w:color w:val="000000"/>
-                <w:lang w:eastAsia="en-GB"/>
-              </w:rPr>
-            </w:pPr>
-            <w:r>
-              <w:rPr>
-                <w:rFonts w:ascii="Calibri" w:eastAsia="Times New Roman" w:hAnsi="Calibri" w:cs="Times New Roman"/>
-                <w:color w:val="000000"/>
+            <w:shd w:val="clear" w:color="auto" w:fill="auto"/>
+            <w:noWrap/>
+            <w:vAlign w:val="bottom"/>
+            <w:hideMark/>
+          </w:tcPr>
+          <w:p>
+            <w:pPr>
+              <w:spacing w:after="0" w:line="240" w:lineRule="auto"/>
+              <w:rPr>
+                <w:rFonts w:ascii="Calibri" w:eastAsia="Times New Roman" w:hAnsi="Calibri" w:cs="Times New Roman"/>
+                <w:color w:val="000000"/>
+                <w:sz w:val="18"/>
+                <w:lang w:eastAsia="en-GB"/>
+              </w:rPr>
+            </w:pPr>
+            <w:r>
+              <w:rPr>
+                <w:rFonts w:ascii="Calibri" w:eastAsia="Times New Roman" w:hAnsi="Calibri" w:cs="Times New Roman"/>
+                <w:color w:val="000000"/>
+                <w:sz w:val="18"/>
                 <w:lang w:eastAsia="en-GB"/>
               </w:rPr>
               <w:t>#species</w:t>
@@ -26368,23 +26433,18 @@
         <w:tc>
           <w:tcPr>
             <w:tcW w:w="747" w:type="pct"/>
-            <w:tcBorders>
-              <w:top w:val="nil"/>
-              <w:left w:val="nil"/>
-              <w:bottom w:val="nil"/>
-              <w:right w:val="nil"/>
-            </w:tcBorders>
-            <w:shd w:val="clear" w:color="auto" w:fill="auto"/>
-            <w:noWrap/>
-            <w:vAlign w:val="bottom"/>
-            <w:hideMark/>
-          </w:tcPr>
-          <w:p>
-            <w:pPr>
-              <w:spacing w:after="0" w:line="240" w:lineRule="auto"/>
-              <w:rPr>
-                <w:rFonts w:ascii="Calibri" w:eastAsia="Times New Roman" w:hAnsi="Calibri" w:cs="Times New Roman"/>
-                <w:color w:val="000000"/>
+            <w:shd w:val="clear" w:color="auto" w:fill="auto"/>
+            <w:noWrap/>
+            <w:vAlign w:val="bottom"/>
+            <w:hideMark/>
+          </w:tcPr>
+          <w:p>
+            <w:pPr>
+              <w:spacing w:after="0" w:line="240" w:lineRule="auto"/>
+              <w:rPr>
+                <w:rFonts w:ascii="Calibri" w:eastAsia="Times New Roman" w:hAnsi="Calibri" w:cs="Times New Roman"/>
+                <w:color w:val="000000"/>
+                <w:sz w:val="18"/>
                 <w:lang w:eastAsia="en-GB"/>
               </w:rPr>
             </w:pPr>
@@ -26393,6 +26453,7 @@
               <w:rPr>
                 <w:rFonts w:ascii="Calibri" w:eastAsia="Times New Roman" w:hAnsi="Calibri" w:cs="Times New Roman"/>
                 <w:color w:val="000000"/>
+                <w:sz w:val="18"/>
                 <w:lang w:eastAsia="en-GB"/>
               </w:rPr>
               <w:t>number_of_reads_hitting_species</w:t>
@@ -26408,30 +26469,26 @@
         <w:tc>
           <w:tcPr>
             <w:tcW w:w="4253" w:type="pct"/>
-            <w:tcBorders>
-              <w:top w:val="nil"/>
-              <w:left w:val="nil"/>
-              <w:bottom w:val="nil"/>
-              <w:right w:val="nil"/>
-            </w:tcBorders>
-            <w:shd w:val="clear" w:color="auto" w:fill="auto"/>
-            <w:noWrap/>
-            <w:vAlign w:val="bottom"/>
-            <w:hideMark/>
-          </w:tcPr>
-          <w:p>
-            <w:pPr>
-              <w:spacing w:after="0" w:line="240" w:lineRule="auto"/>
-              <w:rPr>
-                <w:rFonts w:ascii="Calibri" w:eastAsia="Times New Roman" w:hAnsi="Calibri" w:cs="Times New Roman"/>
-                <w:color w:val="000000"/>
-                <w:lang w:eastAsia="en-GB"/>
-              </w:rPr>
-            </w:pPr>
-            <w:r>
-              <w:rPr>
-                <w:rFonts w:ascii="Calibri" w:eastAsia="Times New Roman" w:hAnsi="Calibri" w:cs="Times New Roman"/>
-                <w:color w:val="000000"/>
+            <w:shd w:val="clear" w:color="auto" w:fill="auto"/>
+            <w:noWrap/>
+            <w:vAlign w:val="bottom"/>
+            <w:hideMark/>
+          </w:tcPr>
+          <w:p>
+            <w:pPr>
+              <w:spacing w:after="0" w:line="240" w:lineRule="auto"/>
+              <w:rPr>
+                <w:rFonts w:ascii="Calibri" w:eastAsia="Times New Roman" w:hAnsi="Calibri" w:cs="Times New Roman"/>
+                <w:color w:val="000000"/>
+                <w:sz w:val="18"/>
+                <w:lang w:eastAsia="en-GB"/>
+              </w:rPr>
+            </w:pPr>
+            <w:r>
+              <w:rPr>
+                <w:rFonts w:ascii="Calibri" w:eastAsia="Times New Roman" w:hAnsi="Calibri" w:cs="Times New Roman"/>
+                <w:color w:val="000000"/>
+                <w:sz w:val="18"/>
                 <w:lang w:eastAsia="en-GB"/>
               </w:rPr>
               <w:t>7Phytophthora_cinnamomi_var_robiniae_P16351 7Phytophthora_sojae_CBS38261</w:t>
@@ -26441,12 +26498,6 @@
         <w:tc>
           <w:tcPr>
             <w:tcW w:w="747" w:type="pct"/>
-            <w:tcBorders>
-              <w:top w:val="nil"/>
-              <w:left w:val="nil"/>
-              <w:bottom w:val="nil"/>
-              <w:right w:val="nil"/>
-            </w:tcBorders>
             <w:shd w:val="clear" w:color="auto" w:fill="auto"/>
             <w:noWrap/>
             <w:vAlign w:val="bottom"/>
@@ -26459,13 +26510,15 @@
               <w:rPr>
                 <w:rFonts w:ascii="Calibri" w:eastAsia="Times New Roman" w:hAnsi="Calibri" w:cs="Times New Roman"/>
                 <w:color w:val="000000"/>
-                <w:lang w:eastAsia="en-GB"/>
-              </w:rPr>
-            </w:pPr>
-            <w:r>
-              <w:rPr>
-                <w:rFonts w:ascii="Calibri" w:eastAsia="Times New Roman" w:hAnsi="Calibri" w:cs="Times New Roman"/>
-                <w:color w:val="000000"/>
+                <w:sz w:val="18"/>
+                <w:lang w:eastAsia="en-GB"/>
+              </w:rPr>
+            </w:pPr>
+            <w:r>
+              <w:rPr>
+                <w:rFonts w:ascii="Calibri" w:eastAsia="Times New Roman" w:hAnsi="Calibri" w:cs="Times New Roman"/>
+                <w:color w:val="000000"/>
+                <w:sz w:val="18"/>
                 <w:lang w:eastAsia="en-GB"/>
               </w:rPr>
               <w:t>49</w:t>
@@ -26480,30 +26533,26 @@
         <w:tc>
           <w:tcPr>
             <w:tcW w:w="4253" w:type="pct"/>
-            <w:tcBorders>
-              <w:top w:val="nil"/>
-              <w:left w:val="nil"/>
-              <w:bottom w:val="nil"/>
-              <w:right w:val="nil"/>
-            </w:tcBorders>
-            <w:shd w:val="clear" w:color="auto" w:fill="auto"/>
-            <w:noWrap/>
-            <w:vAlign w:val="bottom"/>
-            <w:hideMark/>
-          </w:tcPr>
-          <w:p>
-            <w:pPr>
-              <w:spacing w:after="0" w:line="240" w:lineRule="auto"/>
-              <w:rPr>
-                <w:rFonts w:ascii="Calibri" w:eastAsia="Times New Roman" w:hAnsi="Calibri" w:cs="Times New Roman"/>
-                <w:color w:val="000000"/>
-                <w:lang w:eastAsia="en-GB"/>
-              </w:rPr>
-            </w:pPr>
-            <w:r>
-              <w:rPr>
-                <w:rFonts w:ascii="Calibri" w:eastAsia="Times New Roman" w:hAnsi="Calibri" w:cs="Times New Roman"/>
-                <w:color w:val="000000"/>
+            <w:shd w:val="clear" w:color="auto" w:fill="auto"/>
+            <w:noWrap/>
+            <w:vAlign w:val="bottom"/>
+            <w:hideMark/>
+          </w:tcPr>
+          <w:p>
+            <w:pPr>
+              <w:spacing w:after="0" w:line="240" w:lineRule="auto"/>
+              <w:rPr>
+                <w:rFonts w:ascii="Calibri" w:eastAsia="Times New Roman" w:hAnsi="Calibri" w:cs="Times New Roman"/>
+                <w:color w:val="000000"/>
+                <w:sz w:val="18"/>
+                <w:lang w:eastAsia="en-GB"/>
+              </w:rPr>
+            </w:pPr>
+            <w:r>
+              <w:rPr>
+                <w:rFonts w:ascii="Calibri" w:eastAsia="Times New Roman" w:hAnsi="Calibri" w:cs="Times New Roman"/>
+                <w:color w:val="000000"/>
+                <w:sz w:val="18"/>
                 <w:lang w:eastAsia="en-GB"/>
               </w:rPr>
               <w:t>7Phytophthora_fragariae_CBS20946 7Phytophthora_rubi_CBS109892</w:t>
@@ -26513,12 +26562,6 @@
         <w:tc>
           <w:tcPr>
             <w:tcW w:w="747" w:type="pct"/>
-            <w:tcBorders>
-              <w:top w:val="nil"/>
-              <w:left w:val="nil"/>
-              <w:bottom w:val="nil"/>
-              <w:right w:val="nil"/>
-            </w:tcBorders>
             <w:shd w:val="clear" w:color="auto" w:fill="auto"/>
             <w:noWrap/>
             <w:vAlign w:val="bottom"/>
@@ -26531,13 +26574,15 @@
               <w:rPr>
                 <w:rFonts w:ascii="Calibri" w:eastAsia="Times New Roman" w:hAnsi="Calibri" w:cs="Times New Roman"/>
                 <w:color w:val="000000"/>
-                <w:lang w:eastAsia="en-GB"/>
-              </w:rPr>
-            </w:pPr>
-            <w:r>
-              <w:rPr>
-                <w:rFonts w:ascii="Calibri" w:eastAsia="Times New Roman" w:hAnsi="Calibri" w:cs="Times New Roman"/>
-                <w:color w:val="000000"/>
+                <w:sz w:val="18"/>
+                <w:lang w:eastAsia="en-GB"/>
+              </w:rPr>
+            </w:pPr>
+            <w:r>
+              <w:rPr>
+                <w:rFonts w:ascii="Calibri" w:eastAsia="Times New Roman" w:hAnsi="Calibri" w:cs="Times New Roman"/>
+                <w:color w:val="000000"/>
+                <w:sz w:val="18"/>
                 <w:lang w:eastAsia="en-GB"/>
               </w:rPr>
               <w:t>91</w:t>
@@ -26552,30 +26597,26 @@
         <w:tc>
           <w:tcPr>
             <w:tcW w:w="4253" w:type="pct"/>
-            <w:tcBorders>
-              <w:top w:val="nil"/>
-              <w:left w:val="nil"/>
-              <w:bottom w:val="nil"/>
-              <w:right w:val="nil"/>
-            </w:tcBorders>
-            <w:shd w:val="clear" w:color="auto" w:fill="auto"/>
-            <w:noWrap/>
-            <w:vAlign w:val="bottom"/>
-            <w:hideMark/>
-          </w:tcPr>
-          <w:p>
-            <w:pPr>
-              <w:spacing w:after="0" w:line="240" w:lineRule="auto"/>
-              <w:rPr>
-                <w:rFonts w:ascii="Calibri" w:eastAsia="Times New Roman" w:hAnsi="Calibri" w:cs="Times New Roman"/>
-                <w:color w:val="000000"/>
-                <w:lang w:eastAsia="en-GB"/>
-              </w:rPr>
-            </w:pPr>
-            <w:r>
-              <w:rPr>
-                <w:rFonts w:ascii="Calibri" w:eastAsia="Times New Roman" w:hAnsi="Calibri" w:cs="Times New Roman"/>
-                <w:color w:val="000000"/>
+            <w:shd w:val="clear" w:color="auto" w:fill="auto"/>
+            <w:noWrap/>
+            <w:vAlign w:val="bottom"/>
+            <w:hideMark/>
+          </w:tcPr>
+          <w:p>
+            <w:pPr>
+              <w:spacing w:after="0" w:line="240" w:lineRule="auto"/>
+              <w:rPr>
+                <w:rFonts w:ascii="Calibri" w:eastAsia="Times New Roman" w:hAnsi="Calibri" w:cs="Times New Roman"/>
+                <w:color w:val="000000"/>
+                <w:sz w:val="18"/>
+                <w:lang w:eastAsia="en-GB"/>
+              </w:rPr>
+            </w:pPr>
+            <w:r>
+              <w:rPr>
+                <w:rFonts w:ascii="Calibri" w:eastAsia="Times New Roman" w:hAnsi="Calibri" w:cs="Times New Roman"/>
+                <w:color w:val="000000"/>
+                <w:sz w:val="18"/>
                 <w:lang w:eastAsia="en-GB"/>
               </w:rPr>
               <w:t>7Phytophthora_cambivora_P0592</w:t>
@@ -26585,12 +26626,6 @@
         <w:tc>
           <w:tcPr>
             <w:tcW w:w="747" w:type="pct"/>
-            <w:tcBorders>
-              <w:top w:val="nil"/>
-              <w:left w:val="nil"/>
-              <w:bottom w:val="nil"/>
-              <w:right w:val="nil"/>
-            </w:tcBorders>
             <w:shd w:val="clear" w:color="auto" w:fill="auto"/>
             <w:noWrap/>
             <w:vAlign w:val="bottom"/>
@@ -26603,13 +26638,15 @@
               <w:rPr>
                 <w:rFonts w:ascii="Calibri" w:eastAsia="Times New Roman" w:hAnsi="Calibri" w:cs="Times New Roman"/>
                 <w:color w:val="000000"/>
-                <w:lang w:eastAsia="en-GB"/>
-              </w:rPr>
-            </w:pPr>
-            <w:r>
-              <w:rPr>
-                <w:rFonts w:ascii="Calibri" w:eastAsia="Times New Roman" w:hAnsi="Calibri" w:cs="Times New Roman"/>
-                <w:color w:val="000000"/>
+                <w:sz w:val="18"/>
+                <w:lang w:eastAsia="en-GB"/>
+              </w:rPr>
+            </w:pPr>
+            <w:r>
+              <w:rPr>
+                <w:rFonts w:ascii="Calibri" w:eastAsia="Times New Roman" w:hAnsi="Calibri" w:cs="Times New Roman"/>
+                <w:color w:val="000000"/>
+                <w:sz w:val="18"/>
                 <w:lang w:eastAsia="en-GB"/>
               </w:rPr>
               <w:t>120</w:t>
@@ -26624,30 +26661,26 @@
         <w:tc>
           <w:tcPr>
             <w:tcW w:w="4253" w:type="pct"/>
-            <w:tcBorders>
-              <w:top w:val="nil"/>
-              <w:left w:val="nil"/>
-              <w:bottom w:val="nil"/>
-              <w:right w:val="nil"/>
-            </w:tcBorders>
-            <w:shd w:val="clear" w:color="auto" w:fill="auto"/>
-            <w:noWrap/>
-            <w:vAlign w:val="bottom"/>
-            <w:hideMark/>
-          </w:tcPr>
-          <w:p>
-            <w:pPr>
-              <w:spacing w:after="0" w:line="240" w:lineRule="auto"/>
-              <w:rPr>
-                <w:rFonts w:ascii="Calibri" w:eastAsia="Times New Roman" w:hAnsi="Calibri" w:cs="Times New Roman"/>
-                <w:color w:val="000000"/>
-                <w:lang w:eastAsia="en-GB"/>
-              </w:rPr>
-            </w:pPr>
-            <w:r>
-              <w:rPr>
-                <w:rFonts w:ascii="Calibri" w:eastAsia="Times New Roman" w:hAnsi="Calibri" w:cs="Times New Roman"/>
-                <w:color w:val="000000"/>
+            <w:shd w:val="clear" w:color="auto" w:fill="auto"/>
+            <w:noWrap/>
+            <w:vAlign w:val="bottom"/>
+            <w:hideMark/>
+          </w:tcPr>
+          <w:p>
+            <w:pPr>
+              <w:spacing w:after="0" w:line="240" w:lineRule="auto"/>
+              <w:rPr>
+                <w:rFonts w:ascii="Calibri" w:eastAsia="Times New Roman" w:hAnsi="Calibri" w:cs="Times New Roman"/>
+                <w:color w:val="000000"/>
+                <w:sz w:val="18"/>
+                <w:lang w:eastAsia="en-GB"/>
+              </w:rPr>
+            </w:pPr>
+            <w:r>
+              <w:rPr>
+                <w:rFonts w:ascii="Calibri" w:eastAsia="Times New Roman" w:hAnsi="Calibri" w:cs="Times New Roman"/>
+                <w:color w:val="000000"/>
+                <w:sz w:val="18"/>
                 <w:lang w:eastAsia="en-GB"/>
               </w:rPr>
               <w:t>3Phytophthora_quercina_CBS78195 3Phytophthora_sp_ohioensis_P16050</w:t>
@@ -26657,12 +26690,6 @@
         <w:tc>
           <w:tcPr>
             <w:tcW w:w="747" w:type="pct"/>
-            <w:tcBorders>
-              <w:top w:val="nil"/>
-              <w:left w:val="nil"/>
-              <w:bottom w:val="nil"/>
-              <w:right w:val="nil"/>
-            </w:tcBorders>
             <w:shd w:val="clear" w:color="auto" w:fill="auto"/>
             <w:noWrap/>
             <w:vAlign w:val="bottom"/>
@@ -26675,13 +26702,15 @@
               <w:rPr>
                 <w:rFonts w:ascii="Calibri" w:eastAsia="Times New Roman" w:hAnsi="Calibri" w:cs="Times New Roman"/>
                 <w:color w:val="000000"/>
-                <w:lang w:eastAsia="en-GB"/>
-              </w:rPr>
-            </w:pPr>
-            <w:r>
-              <w:rPr>
-                <w:rFonts w:ascii="Calibri" w:eastAsia="Times New Roman" w:hAnsi="Calibri" w:cs="Times New Roman"/>
-                <w:color w:val="000000"/>
+                <w:sz w:val="18"/>
+                <w:lang w:eastAsia="en-GB"/>
+              </w:rPr>
+            </w:pPr>
+            <w:r>
+              <w:rPr>
+                <w:rFonts w:ascii="Calibri" w:eastAsia="Times New Roman" w:hAnsi="Calibri" w:cs="Times New Roman"/>
+                <w:color w:val="000000"/>
+                <w:sz w:val="18"/>
                 <w:lang w:eastAsia="en-GB"/>
               </w:rPr>
               <w:t>260</w:t>
@@ -26696,30 +26725,26 @@
         <w:tc>
           <w:tcPr>
             <w:tcW w:w="4253" w:type="pct"/>
-            <w:tcBorders>
-              <w:top w:val="nil"/>
-              <w:left w:val="nil"/>
-              <w:bottom w:val="nil"/>
-              <w:right w:val="nil"/>
-            </w:tcBorders>
-            <w:shd w:val="clear" w:color="auto" w:fill="auto"/>
-            <w:noWrap/>
-            <w:vAlign w:val="bottom"/>
-            <w:hideMark/>
-          </w:tcPr>
-          <w:p>
-            <w:pPr>
-              <w:spacing w:after="0" w:line="240" w:lineRule="auto"/>
-              <w:rPr>
-                <w:rFonts w:ascii="Calibri" w:eastAsia="Times New Roman" w:hAnsi="Calibri" w:cs="Times New Roman"/>
-                <w:color w:val="000000"/>
-                <w:lang w:eastAsia="en-GB"/>
-              </w:rPr>
-            </w:pPr>
-            <w:r>
-              <w:rPr>
-                <w:rFonts w:ascii="Calibri" w:eastAsia="Times New Roman" w:hAnsi="Calibri" w:cs="Times New Roman"/>
-                <w:color w:val="000000"/>
+            <w:shd w:val="clear" w:color="auto" w:fill="auto"/>
+            <w:noWrap/>
+            <w:vAlign w:val="bottom"/>
+            <w:hideMark/>
+          </w:tcPr>
+          <w:p>
+            <w:pPr>
+              <w:spacing w:after="0" w:line="240" w:lineRule="auto"/>
+              <w:rPr>
+                <w:rFonts w:ascii="Calibri" w:eastAsia="Times New Roman" w:hAnsi="Calibri" w:cs="Times New Roman"/>
+                <w:color w:val="000000"/>
+                <w:sz w:val="18"/>
+                <w:lang w:eastAsia="en-GB"/>
+              </w:rPr>
+            </w:pPr>
+            <w:r>
+              <w:rPr>
+                <w:rFonts w:ascii="Calibri" w:eastAsia="Times New Roman" w:hAnsi="Calibri" w:cs="Times New Roman"/>
+                <w:color w:val="000000"/>
+                <w:sz w:val="18"/>
                 <w:lang w:eastAsia="en-GB"/>
               </w:rPr>
               <w:t>8Phytophthora_cryptogea_CBS11319</w:t>
@@ -26729,12 +26754,6 @@
         <w:tc>
           <w:tcPr>
             <w:tcW w:w="747" w:type="pct"/>
-            <w:tcBorders>
-              <w:top w:val="nil"/>
-              <w:left w:val="nil"/>
-              <w:bottom w:val="nil"/>
-              <w:right w:val="nil"/>
-            </w:tcBorders>
             <w:shd w:val="clear" w:color="auto" w:fill="auto"/>
             <w:noWrap/>
             <w:vAlign w:val="bottom"/>
@@ -26747,13 +26766,15 @@
               <w:rPr>
                 <w:rFonts w:ascii="Calibri" w:eastAsia="Times New Roman" w:hAnsi="Calibri" w:cs="Times New Roman"/>
                 <w:color w:val="000000"/>
-                <w:lang w:eastAsia="en-GB"/>
-              </w:rPr>
-            </w:pPr>
-            <w:r>
-              <w:rPr>
-                <w:rFonts w:ascii="Calibri" w:eastAsia="Times New Roman" w:hAnsi="Calibri" w:cs="Times New Roman"/>
-                <w:color w:val="000000"/>
+                <w:sz w:val="18"/>
+                <w:lang w:eastAsia="en-GB"/>
+              </w:rPr>
+            </w:pPr>
+            <w:r>
+              <w:rPr>
+                <w:rFonts w:ascii="Calibri" w:eastAsia="Times New Roman" w:hAnsi="Calibri" w:cs="Times New Roman"/>
+                <w:color w:val="000000"/>
+                <w:sz w:val="18"/>
                 <w:lang w:eastAsia="en-GB"/>
               </w:rPr>
               <w:t>9</w:t>
@@ -26768,30 +26789,26 @@
         <w:tc>
           <w:tcPr>
             <w:tcW w:w="4253" w:type="pct"/>
-            <w:tcBorders>
-              <w:top w:val="nil"/>
-              <w:left w:val="nil"/>
-              <w:bottom w:val="nil"/>
-              <w:right w:val="nil"/>
-            </w:tcBorders>
-            <w:shd w:val="clear" w:color="auto" w:fill="auto"/>
-            <w:noWrap/>
-            <w:vAlign w:val="bottom"/>
-            <w:hideMark/>
-          </w:tcPr>
-          <w:p>
-            <w:pPr>
-              <w:spacing w:after="0" w:line="240" w:lineRule="auto"/>
-              <w:rPr>
-                <w:rFonts w:ascii="Calibri" w:eastAsia="Times New Roman" w:hAnsi="Calibri" w:cs="Times New Roman"/>
-                <w:color w:val="000000"/>
-                <w:lang w:eastAsia="en-GB"/>
-              </w:rPr>
-            </w:pPr>
-            <w:r>
-              <w:rPr>
-                <w:rFonts w:ascii="Calibri" w:eastAsia="Times New Roman" w:hAnsi="Calibri" w:cs="Times New Roman"/>
-                <w:color w:val="000000"/>
+            <w:shd w:val="clear" w:color="auto" w:fill="auto"/>
+            <w:noWrap/>
+            <w:vAlign w:val="bottom"/>
+            <w:hideMark/>
+          </w:tcPr>
+          <w:p>
+            <w:pPr>
+              <w:spacing w:after="0" w:line="240" w:lineRule="auto"/>
+              <w:rPr>
+                <w:rFonts w:ascii="Calibri" w:eastAsia="Times New Roman" w:hAnsi="Calibri" w:cs="Times New Roman"/>
+                <w:color w:val="000000"/>
+                <w:sz w:val="18"/>
+                <w:lang w:eastAsia="en-GB"/>
+              </w:rPr>
+            </w:pPr>
+            <w:r>
+              <w:rPr>
+                <w:rFonts w:ascii="Calibri" w:eastAsia="Times New Roman" w:hAnsi="Calibri" w:cs="Times New Roman"/>
+                <w:color w:val="000000"/>
+                <w:sz w:val="18"/>
                 <w:lang w:eastAsia="en-GB"/>
               </w:rPr>
               <w:t>8Phytophthora_aff_primulae_P6817 8Phytophthora_primulae_CBS110162</w:t>
@@ -26801,12 +26818,6 @@
         <w:tc>
           <w:tcPr>
             <w:tcW w:w="747" w:type="pct"/>
-            <w:tcBorders>
-              <w:top w:val="nil"/>
-              <w:left w:val="nil"/>
-              <w:bottom w:val="nil"/>
-              <w:right w:val="nil"/>
-            </w:tcBorders>
             <w:shd w:val="clear" w:color="auto" w:fill="auto"/>
             <w:noWrap/>
             <w:vAlign w:val="bottom"/>
@@ -26819,13 +26830,15 @@
               <w:rPr>
                 <w:rFonts w:ascii="Calibri" w:eastAsia="Times New Roman" w:hAnsi="Calibri" w:cs="Times New Roman"/>
                 <w:color w:val="000000"/>
-                <w:lang w:eastAsia="en-GB"/>
-              </w:rPr>
-            </w:pPr>
-            <w:r>
-              <w:rPr>
-                <w:rFonts w:ascii="Calibri" w:eastAsia="Times New Roman" w:hAnsi="Calibri" w:cs="Times New Roman"/>
-                <w:color w:val="000000"/>
+                <w:sz w:val="18"/>
+                <w:lang w:eastAsia="en-GB"/>
+              </w:rPr>
+            </w:pPr>
+            <w:r>
+              <w:rPr>
+                <w:rFonts w:ascii="Calibri" w:eastAsia="Times New Roman" w:hAnsi="Calibri" w:cs="Times New Roman"/>
+                <w:color w:val="000000"/>
+                <w:sz w:val="18"/>
                 <w:lang w:eastAsia="en-GB"/>
               </w:rPr>
               <w:t>33</w:t>
@@ -26840,30 +26853,26 @@
         <w:tc>
           <w:tcPr>
             <w:tcW w:w="4253" w:type="pct"/>
-            <w:tcBorders>
-              <w:top w:val="nil"/>
-              <w:left w:val="nil"/>
-              <w:bottom w:val="nil"/>
-              <w:right w:val="nil"/>
-            </w:tcBorders>
-            <w:shd w:val="clear" w:color="auto" w:fill="auto"/>
-            <w:noWrap/>
-            <w:vAlign w:val="bottom"/>
-            <w:hideMark/>
-          </w:tcPr>
-          <w:p>
-            <w:pPr>
-              <w:spacing w:after="0" w:line="240" w:lineRule="auto"/>
-              <w:rPr>
-                <w:rFonts w:ascii="Calibri" w:eastAsia="Times New Roman" w:hAnsi="Calibri" w:cs="Times New Roman"/>
-                <w:color w:val="000000"/>
-                <w:lang w:eastAsia="en-GB"/>
-              </w:rPr>
-            </w:pPr>
-            <w:r>
-              <w:rPr>
-                <w:rFonts w:ascii="Calibri" w:eastAsia="Times New Roman" w:hAnsi="Calibri" w:cs="Times New Roman"/>
-                <w:color w:val="000000"/>
+            <w:shd w:val="clear" w:color="auto" w:fill="auto"/>
+            <w:noWrap/>
+            <w:vAlign w:val="bottom"/>
+            <w:hideMark/>
+          </w:tcPr>
+          <w:p>
+            <w:pPr>
+              <w:spacing w:after="0" w:line="240" w:lineRule="auto"/>
+              <w:rPr>
+                <w:rFonts w:ascii="Calibri" w:eastAsia="Times New Roman" w:hAnsi="Calibri" w:cs="Times New Roman"/>
+                <w:color w:val="000000"/>
+                <w:sz w:val="18"/>
+                <w:lang w:eastAsia="en-GB"/>
+              </w:rPr>
+            </w:pPr>
+            <w:r>
+              <w:rPr>
+                <w:rFonts w:ascii="Calibri" w:eastAsia="Times New Roman" w:hAnsi="Calibri" w:cs="Times New Roman"/>
+                <w:color w:val="000000"/>
+                <w:sz w:val="18"/>
                 <w:lang w:eastAsia="en-GB"/>
               </w:rPr>
               <w:t>Phytophthora_gonapodyides_H_14_02_JF912516</w:t>
@@ -26873,12 +26882,6 @@
         <w:tc>
           <w:tcPr>
             <w:tcW w:w="747" w:type="pct"/>
-            <w:tcBorders>
-              <w:top w:val="nil"/>
-              <w:left w:val="nil"/>
-              <w:bottom w:val="nil"/>
-              <w:right w:val="nil"/>
-            </w:tcBorders>
             <w:shd w:val="clear" w:color="auto" w:fill="auto"/>
             <w:noWrap/>
             <w:vAlign w:val="bottom"/>
@@ -26891,13 +26894,15 @@
               <w:rPr>
                 <w:rFonts w:ascii="Calibri" w:eastAsia="Times New Roman" w:hAnsi="Calibri" w:cs="Times New Roman"/>
                 <w:color w:val="000000"/>
-                <w:lang w:eastAsia="en-GB"/>
-              </w:rPr>
-            </w:pPr>
-            <w:r>
-              <w:rPr>
-                <w:rFonts w:ascii="Calibri" w:eastAsia="Times New Roman" w:hAnsi="Calibri" w:cs="Times New Roman"/>
-                <w:color w:val="000000"/>
+                <w:sz w:val="18"/>
+                <w:lang w:eastAsia="en-GB"/>
+              </w:rPr>
+            </w:pPr>
+            <w:r>
+              <w:rPr>
+                <w:rFonts w:ascii="Calibri" w:eastAsia="Times New Roman" w:hAnsi="Calibri" w:cs="Times New Roman"/>
+                <w:color w:val="000000"/>
+                <w:sz w:val="18"/>
                 <w:lang w:eastAsia="en-GB"/>
               </w:rPr>
               <w:t>891</w:t>
@@ -26912,30 +26917,26 @@
         <w:tc>
           <w:tcPr>
             <w:tcW w:w="4253" w:type="pct"/>
-            <w:tcBorders>
-              <w:top w:val="nil"/>
-              <w:left w:val="nil"/>
-              <w:bottom w:val="nil"/>
-              <w:right w:val="nil"/>
-            </w:tcBorders>
-            <w:shd w:val="clear" w:color="auto" w:fill="auto"/>
-            <w:noWrap/>
-            <w:vAlign w:val="bottom"/>
-            <w:hideMark/>
-          </w:tcPr>
-          <w:p>
-            <w:pPr>
-              <w:spacing w:after="0" w:line="240" w:lineRule="auto"/>
-              <w:rPr>
-                <w:rFonts w:ascii="Calibri" w:eastAsia="Times New Roman" w:hAnsi="Calibri" w:cs="Times New Roman"/>
-                <w:color w:val="000000"/>
-                <w:lang w:eastAsia="en-GB"/>
-              </w:rPr>
-            </w:pPr>
-            <w:r>
-              <w:rPr>
-                <w:rFonts w:ascii="Calibri" w:eastAsia="Times New Roman" w:hAnsi="Calibri" w:cs="Times New Roman"/>
-                <w:color w:val="000000"/>
+            <w:shd w:val="clear" w:color="auto" w:fill="auto"/>
+            <w:noWrap/>
+            <w:vAlign w:val="bottom"/>
+            <w:hideMark/>
+          </w:tcPr>
+          <w:p>
+            <w:pPr>
+              <w:spacing w:after="0" w:line="240" w:lineRule="auto"/>
+              <w:rPr>
+                <w:rFonts w:ascii="Calibri" w:eastAsia="Times New Roman" w:hAnsi="Calibri" w:cs="Times New Roman"/>
+                <w:color w:val="000000"/>
+                <w:sz w:val="18"/>
+                <w:lang w:eastAsia="en-GB"/>
+              </w:rPr>
+            </w:pPr>
+            <w:r>
+              <w:rPr>
+                <w:rFonts w:ascii="Calibri" w:eastAsia="Times New Roman" w:hAnsi="Calibri" w:cs="Times New Roman"/>
+                <w:color w:val="000000"/>
+                <w:sz w:val="18"/>
                 <w:lang w:eastAsia="en-GB"/>
               </w:rPr>
               <w:t>6Phytophthora_sp_nov_CBS114338 Phytophthora_taxon_PgChlamydo_VHS3753_EU301160</w:t>
@@ -26945,12 +26946,6 @@
         <w:tc>
           <w:tcPr>
             <w:tcW w:w="747" w:type="pct"/>
-            <w:tcBorders>
-              <w:top w:val="nil"/>
-              <w:left w:val="nil"/>
-              <w:bottom w:val="nil"/>
-              <w:right w:val="nil"/>
-            </w:tcBorders>
             <w:shd w:val="clear" w:color="auto" w:fill="auto"/>
             <w:noWrap/>
             <w:vAlign w:val="bottom"/>
@@ -26963,13 +26958,15 @@
               <w:rPr>
                 <w:rFonts w:ascii="Calibri" w:eastAsia="Times New Roman" w:hAnsi="Calibri" w:cs="Times New Roman"/>
                 <w:color w:val="000000"/>
-                <w:lang w:eastAsia="en-GB"/>
-              </w:rPr>
-            </w:pPr>
-            <w:r>
-              <w:rPr>
-                <w:rFonts w:ascii="Calibri" w:eastAsia="Times New Roman" w:hAnsi="Calibri" w:cs="Times New Roman"/>
-                <w:color w:val="000000"/>
+                <w:sz w:val="18"/>
+                <w:lang w:eastAsia="en-GB"/>
+              </w:rPr>
+            </w:pPr>
+            <w:r>
+              <w:rPr>
+                <w:rFonts w:ascii="Calibri" w:eastAsia="Times New Roman" w:hAnsi="Calibri" w:cs="Times New Roman"/>
+                <w:color w:val="000000"/>
+                <w:sz w:val="18"/>
                 <w:lang w:eastAsia="en-GB"/>
               </w:rPr>
               <w:t>200</w:t>
@@ -26984,30 +26981,26 @@
         <w:tc>
           <w:tcPr>
             <w:tcW w:w="4253" w:type="pct"/>
-            <w:tcBorders>
-              <w:top w:val="nil"/>
-              <w:left w:val="nil"/>
-              <w:bottom w:val="nil"/>
-              <w:right w:val="nil"/>
-            </w:tcBorders>
-            <w:shd w:val="clear" w:color="auto" w:fill="auto"/>
-            <w:noWrap/>
-            <w:vAlign w:val="bottom"/>
-            <w:hideMark/>
-          </w:tcPr>
-          <w:p>
-            <w:pPr>
-              <w:spacing w:after="0" w:line="240" w:lineRule="auto"/>
-              <w:rPr>
-                <w:rFonts w:ascii="Calibri" w:eastAsia="Times New Roman" w:hAnsi="Calibri" w:cs="Times New Roman"/>
-                <w:color w:val="000000"/>
-                <w:lang w:eastAsia="en-GB"/>
-              </w:rPr>
-            </w:pPr>
-            <w:r>
-              <w:rPr>
-                <w:rFonts w:ascii="Calibri" w:eastAsia="Times New Roman" w:hAnsi="Calibri" w:cs="Times New Roman"/>
-                <w:color w:val="000000"/>
+            <w:shd w:val="clear" w:color="auto" w:fill="auto"/>
+            <w:noWrap/>
+            <w:vAlign w:val="bottom"/>
+            <w:hideMark/>
+          </w:tcPr>
+          <w:p>
+            <w:pPr>
+              <w:spacing w:after="0" w:line="240" w:lineRule="auto"/>
+              <w:rPr>
+                <w:rFonts w:ascii="Calibri" w:eastAsia="Times New Roman" w:hAnsi="Calibri" w:cs="Times New Roman"/>
+                <w:color w:val="000000"/>
+                <w:sz w:val="18"/>
+                <w:lang w:eastAsia="en-GB"/>
+              </w:rPr>
+            </w:pPr>
+            <w:r>
+              <w:rPr>
+                <w:rFonts w:ascii="Calibri" w:eastAsia="Times New Roman" w:hAnsi="Calibri" w:cs="Times New Roman"/>
+                <w:color w:val="000000"/>
+                <w:sz w:val="18"/>
                 <w:lang w:eastAsia="en-GB"/>
               </w:rPr>
               <w:t>P._riparia_VI_3100B9F_HM004225</w:t>
@@ -27017,12 +27010,6 @@
         <w:tc>
           <w:tcPr>
             <w:tcW w:w="747" w:type="pct"/>
-            <w:tcBorders>
-              <w:top w:val="nil"/>
-              <w:left w:val="nil"/>
-              <w:bottom w:val="nil"/>
-              <w:right w:val="nil"/>
-            </w:tcBorders>
             <w:shd w:val="clear" w:color="auto" w:fill="auto"/>
             <w:noWrap/>
             <w:vAlign w:val="bottom"/>
@@ -27035,13 +27022,15 @@
               <w:rPr>
                 <w:rFonts w:ascii="Calibri" w:eastAsia="Times New Roman" w:hAnsi="Calibri" w:cs="Times New Roman"/>
                 <w:color w:val="000000"/>
-                <w:lang w:eastAsia="en-GB"/>
-              </w:rPr>
-            </w:pPr>
-            <w:r>
-              <w:rPr>
-                <w:rFonts w:ascii="Calibri" w:eastAsia="Times New Roman" w:hAnsi="Calibri" w:cs="Times New Roman"/>
-                <w:color w:val="000000"/>
+                <w:sz w:val="18"/>
+                <w:lang w:eastAsia="en-GB"/>
+              </w:rPr>
+            </w:pPr>
+            <w:r>
+              <w:rPr>
+                <w:rFonts w:ascii="Calibri" w:eastAsia="Times New Roman" w:hAnsi="Calibri" w:cs="Times New Roman"/>
+                <w:color w:val="000000"/>
+                <w:sz w:val="18"/>
                 <w:lang w:eastAsia="en-GB"/>
               </w:rPr>
               <w:t>8</w:t>
@@ -27056,30 +27045,26 @@
         <w:tc>
           <w:tcPr>
             <w:tcW w:w="4253" w:type="pct"/>
-            <w:tcBorders>
-              <w:top w:val="nil"/>
-              <w:left w:val="nil"/>
-              <w:bottom w:val="nil"/>
-              <w:right w:val="nil"/>
-            </w:tcBorders>
-            <w:shd w:val="clear" w:color="auto" w:fill="auto"/>
-            <w:noWrap/>
-            <w:vAlign w:val="bottom"/>
-            <w:hideMark/>
-          </w:tcPr>
-          <w:p>
-            <w:pPr>
-              <w:spacing w:after="0" w:line="240" w:lineRule="auto"/>
-              <w:rPr>
-                <w:rFonts w:ascii="Calibri" w:eastAsia="Times New Roman" w:hAnsi="Calibri" w:cs="Times New Roman"/>
-                <w:color w:val="000000"/>
-                <w:lang w:eastAsia="en-GB"/>
-              </w:rPr>
-            </w:pPr>
-            <w:r>
-              <w:rPr>
-                <w:rFonts w:ascii="Calibri" w:eastAsia="Times New Roman" w:hAnsi="Calibri" w:cs="Times New Roman"/>
-                <w:color w:val="000000"/>
+            <w:shd w:val="clear" w:color="auto" w:fill="auto"/>
+            <w:noWrap/>
+            <w:vAlign w:val="bottom"/>
+            <w:hideMark/>
+          </w:tcPr>
+          <w:p>
+            <w:pPr>
+              <w:spacing w:after="0" w:line="240" w:lineRule="auto"/>
+              <w:rPr>
+                <w:rFonts w:ascii="Calibri" w:eastAsia="Times New Roman" w:hAnsi="Calibri" w:cs="Times New Roman"/>
+                <w:color w:val="000000"/>
+                <w:sz w:val="18"/>
+                <w:lang w:eastAsia="en-GB"/>
+              </w:rPr>
+            </w:pPr>
+            <w:r>
+              <w:rPr>
+                <w:rFonts w:ascii="Calibri" w:eastAsia="Times New Roman" w:hAnsi="Calibri" w:cs="Times New Roman"/>
+                <w:color w:val="000000"/>
+                <w:sz w:val="18"/>
                 <w:lang w:eastAsia="en-GB"/>
               </w:rPr>
               <w:t>Phytophthora_lacustris_P245_AF266793</w:t>
@@ -27089,12 +27074,6 @@
         <w:tc>
           <w:tcPr>
             <w:tcW w:w="747" w:type="pct"/>
-            <w:tcBorders>
-              <w:top w:val="nil"/>
-              <w:left w:val="nil"/>
-              <w:bottom w:val="nil"/>
-              <w:right w:val="nil"/>
-            </w:tcBorders>
             <w:shd w:val="clear" w:color="auto" w:fill="auto"/>
             <w:noWrap/>
             <w:vAlign w:val="bottom"/>
@@ -27107,13 +27086,15 @@
               <w:rPr>
                 <w:rFonts w:ascii="Calibri" w:eastAsia="Times New Roman" w:hAnsi="Calibri" w:cs="Times New Roman"/>
                 <w:color w:val="000000"/>
-                <w:lang w:eastAsia="en-GB"/>
-              </w:rPr>
-            </w:pPr>
-            <w:r>
-              <w:rPr>
-                <w:rFonts w:ascii="Calibri" w:eastAsia="Times New Roman" w:hAnsi="Calibri" w:cs="Times New Roman"/>
-                <w:color w:val="000000"/>
+                <w:sz w:val="18"/>
+                <w:lang w:eastAsia="en-GB"/>
+              </w:rPr>
+            </w:pPr>
+            <w:r>
+              <w:rPr>
+                <w:rFonts w:ascii="Calibri" w:eastAsia="Times New Roman" w:hAnsi="Calibri" w:cs="Times New Roman"/>
+                <w:color w:val="000000"/>
+                <w:sz w:val="18"/>
                 <w:lang w:eastAsia="en-GB"/>
               </w:rPr>
               <w:t>1467</w:t>
@@ -27128,30 +27109,26 @@
         <w:tc>
           <w:tcPr>
             <w:tcW w:w="4253" w:type="pct"/>
-            <w:tcBorders>
-              <w:top w:val="nil"/>
-              <w:left w:val="nil"/>
-              <w:bottom w:val="nil"/>
-              <w:right w:val="nil"/>
-            </w:tcBorders>
-            <w:shd w:val="clear" w:color="auto" w:fill="auto"/>
-            <w:noWrap/>
-            <w:vAlign w:val="bottom"/>
-            <w:hideMark/>
-          </w:tcPr>
-          <w:p>
-            <w:pPr>
-              <w:spacing w:after="0" w:line="240" w:lineRule="auto"/>
-              <w:rPr>
-                <w:rFonts w:ascii="Calibri" w:eastAsia="Times New Roman" w:hAnsi="Calibri" w:cs="Times New Roman"/>
-                <w:color w:val="000000"/>
-                <w:lang w:eastAsia="en-GB"/>
-              </w:rPr>
-            </w:pPr>
-            <w:r>
-              <w:rPr>
-                <w:rFonts w:ascii="Calibri" w:eastAsia="Times New Roman" w:hAnsi="Calibri" w:cs="Times New Roman"/>
-                <w:color w:val="000000"/>
+            <w:shd w:val="clear" w:color="auto" w:fill="auto"/>
+            <w:noWrap/>
+            <w:vAlign w:val="bottom"/>
+            <w:hideMark/>
+          </w:tcPr>
+          <w:p>
+            <w:pPr>
+              <w:spacing w:after="0" w:line="240" w:lineRule="auto"/>
+              <w:rPr>
+                <w:rFonts w:ascii="Calibri" w:eastAsia="Times New Roman" w:hAnsi="Calibri" w:cs="Times New Roman"/>
+                <w:color w:val="000000"/>
+                <w:sz w:val="18"/>
+                <w:lang w:eastAsia="en-GB"/>
+              </w:rPr>
+            </w:pPr>
+            <w:r>
+              <w:rPr>
+                <w:rFonts w:ascii="Calibri" w:eastAsia="Times New Roman" w:hAnsi="Calibri" w:cs="Times New Roman"/>
+                <w:color w:val="000000"/>
+                <w:sz w:val="18"/>
                 <w:lang w:eastAsia="en-GB"/>
               </w:rPr>
               <w:t>Phytophthora_bilorbang_CBS161653_JQ256377</w:t>
@@ -27161,12 +27138,6 @@
         <w:tc>
           <w:tcPr>
             <w:tcW w:w="747" w:type="pct"/>
-            <w:tcBorders>
-              <w:top w:val="nil"/>
-              <w:left w:val="nil"/>
-              <w:bottom w:val="nil"/>
-              <w:right w:val="nil"/>
-            </w:tcBorders>
             <w:shd w:val="clear" w:color="auto" w:fill="auto"/>
             <w:noWrap/>
             <w:vAlign w:val="bottom"/>
@@ -27179,13 +27150,15 @@
               <w:rPr>
                 <w:rFonts w:ascii="Calibri" w:eastAsia="Times New Roman" w:hAnsi="Calibri" w:cs="Times New Roman"/>
                 <w:color w:val="000000"/>
-                <w:lang w:eastAsia="en-GB"/>
-              </w:rPr>
-            </w:pPr>
-            <w:r>
-              <w:rPr>
-                <w:rFonts w:ascii="Calibri" w:eastAsia="Times New Roman" w:hAnsi="Calibri" w:cs="Times New Roman"/>
-                <w:color w:val="000000"/>
+                <w:sz w:val="18"/>
+                <w:lang w:eastAsia="en-GB"/>
+              </w:rPr>
+            </w:pPr>
+            <w:r>
+              <w:rPr>
+                <w:rFonts w:ascii="Calibri" w:eastAsia="Times New Roman" w:hAnsi="Calibri" w:cs="Times New Roman"/>
+                <w:color w:val="000000"/>
+                <w:sz w:val="18"/>
                 <w:lang w:eastAsia="en-GB"/>
               </w:rPr>
               <w:t>2</w:t>
@@ -27200,30 +27173,26 @@
         <w:tc>
           <w:tcPr>
             <w:tcW w:w="4253" w:type="pct"/>
-            <w:tcBorders>
-              <w:top w:val="nil"/>
-              <w:left w:val="nil"/>
-              <w:bottom w:val="nil"/>
-              <w:right w:val="nil"/>
-            </w:tcBorders>
-            <w:shd w:val="clear" w:color="auto" w:fill="auto"/>
-            <w:noWrap/>
-            <w:vAlign w:val="bottom"/>
-            <w:hideMark/>
-          </w:tcPr>
-          <w:p>
-            <w:pPr>
-              <w:spacing w:after="0" w:line="240" w:lineRule="auto"/>
-              <w:rPr>
-                <w:rFonts w:ascii="Calibri" w:eastAsia="Times New Roman" w:hAnsi="Calibri" w:cs="Times New Roman"/>
-                <w:color w:val="000000"/>
-                <w:lang w:eastAsia="en-GB"/>
-              </w:rPr>
-            </w:pPr>
-            <w:r>
-              <w:rPr>
-                <w:rFonts w:ascii="Calibri" w:eastAsia="Times New Roman" w:hAnsi="Calibri" w:cs="Times New Roman"/>
-                <w:color w:val="000000"/>
+            <w:shd w:val="clear" w:color="auto" w:fill="auto"/>
+            <w:noWrap/>
+            <w:vAlign w:val="bottom"/>
+            <w:hideMark/>
+          </w:tcPr>
+          <w:p>
+            <w:pPr>
+              <w:spacing w:after="0" w:line="240" w:lineRule="auto"/>
+              <w:rPr>
+                <w:rFonts w:ascii="Calibri" w:eastAsia="Times New Roman" w:hAnsi="Calibri" w:cs="Times New Roman"/>
+                <w:color w:val="000000"/>
+                <w:sz w:val="18"/>
+                <w:lang w:eastAsia="en-GB"/>
+              </w:rPr>
+            </w:pPr>
+            <w:r>
+              <w:rPr>
+                <w:rFonts w:ascii="Calibri" w:eastAsia="Times New Roman" w:hAnsi="Calibri" w:cs="Times New Roman"/>
+                <w:color w:val="000000"/>
+                <w:sz w:val="18"/>
                 <w:lang w:eastAsia="en-GB"/>
               </w:rPr>
               <w:t>8Phytophthora_syringae_CBS110161</w:t>
@@ -27233,12 +27202,6 @@
         <w:tc>
           <w:tcPr>
             <w:tcW w:w="747" w:type="pct"/>
-            <w:tcBorders>
-              <w:top w:val="nil"/>
-              <w:left w:val="nil"/>
-              <w:bottom w:val="nil"/>
-              <w:right w:val="nil"/>
-            </w:tcBorders>
             <w:shd w:val="clear" w:color="auto" w:fill="auto"/>
             <w:noWrap/>
             <w:vAlign w:val="bottom"/>
@@ -27251,13 +27214,15 @@
               <w:rPr>
                 <w:rFonts w:ascii="Calibri" w:eastAsia="Times New Roman" w:hAnsi="Calibri" w:cs="Times New Roman"/>
                 <w:color w:val="000000"/>
-                <w:lang w:eastAsia="en-GB"/>
-              </w:rPr>
-            </w:pPr>
-            <w:r>
-              <w:rPr>
-                <w:rFonts w:ascii="Calibri" w:eastAsia="Times New Roman" w:hAnsi="Calibri" w:cs="Times New Roman"/>
-                <w:color w:val="000000"/>
+                <w:sz w:val="18"/>
+                <w:lang w:eastAsia="en-GB"/>
+              </w:rPr>
+            </w:pPr>
+            <w:r>
+              <w:rPr>
+                <w:rFonts w:ascii="Calibri" w:eastAsia="Times New Roman" w:hAnsi="Calibri" w:cs="Times New Roman"/>
+                <w:color w:val="000000"/>
+                <w:sz w:val="18"/>
                 <w:lang w:eastAsia="en-GB"/>
               </w:rPr>
               <w:t>464</w:t>
@@ -27272,30 +27237,26 @@
         <w:tc>
           <w:tcPr>
             <w:tcW w:w="4253" w:type="pct"/>
-            <w:tcBorders>
-              <w:top w:val="nil"/>
-              <w:left w:val="nil"/>
-              <w:bottom w:val="nil"/>
-              <w:right w:val="nil"/>
-            </w:tcBorders>
-            <w:shd w:val="clear" w:color="auto" w:fill="auto"/>
-            <w:noWrap/>
-            <w:vAlign w:val="bottom"/>
-            <w:hideMark/>
-          </w:tcPr>
-          <w:p>
-            <w:pPr>
-              <w:spacing w:after="0" w:line="240" w:lineRule="auto"/>
-              <w:rPr>
-                <w:rFonts w:ascii="Calibri" w:eastAsia="Times New Roman" w:hAnsi="Calibri" w:cs="Times New Roman"/>
-                <w:color w:val="000000"/>
-                <w:lang w:eastAsia="en-GB"/>
-              </w:rPr>
-            </w:pPr>
-            <w:r>
-              <w:rPr>
-                <w:rFonts w:ascii="Calibri" w:eastAsia="Times New Roman" w:hAnsi="Calibri" w:cs="Times New Roman"/>
-                <w:color w:val="000000"/>
+            <w:shd w:val="clear" w:color="auto" w:fill="auto"/>
+            <w:noWrap/>
+            <w:vAlign w:val="bottom"/>
+            <w:hideMark/>
+          </w:tcPr>
+          <w:p>
+            <w:pPr>
+              <w:spacing w:after="0" w:line="240" w:lineRule="auto"/>
+              <w:rPr>
+                <w:rFonts w:ascii="Calibri" w:eastAsia="Times New Roman" w:hAnsi="Calibri" w:cs="Times New Roman"/>
+                <w:color w:val="000000"/>
+                <w:sz w:val="18"/>
+                <w:lang w:eastAsia="en-GB"/>
+              </w:rPr>
+            </w:pPr>
+            <w:r>
+              <w:rPr>
+                <w:rFonts w:ascii="Calibri" w:eastAsia="Times New Roman" w:hAnsi="Calibri" w:cs="Times New Roman"/>
+                <w:color w:val="000000"/>
+                <w:sz w:val="18"/>
                 <w:lang w:eastAsia="en-GB"/>
               </w:rPr>
               <w:t>8Phytophthora_hibernalis_CBS119904</w:t>
@@ -27305,12 +27266,6 @@
         <w:tc>
           <w:tcPr>
             <w:tcW w:w="747" w:type="pct"/>
-            <w:tcBorders>
-              <w:top w:val="nil"/>
-              <w:left w:val="nil"/>
-              <w:bottom w:val="nil"/>
-              <w:right w:val="nil"/>
-            </w:tcBorders>
             <w:shd w:val="clear" w:color="auto" w:fill="auto"/>
             <w:noWrap/>
             <w:vAlign w:val="bottom"/>
@@ -27323,13 +27278,15 @@
               <w:rPr>
                 <w:rFonts w:ascii="Calibri" w:eastAsia="Times New Roman" w:hAnsi="Calibri" w:cs="Times New Roman"/>
                 <w:color w:val="000000"/>
-                <w:lang w:eastAsia="en-GB"/>
-              </w:rPr>
-            </w:pPr>
-            <w:r>
-              <w:rPr>
-                <w:rFonts w:ascii="Calibri" w:eastAsia="Times New Roman" w:hAnsi="Calibri" w:cs="Times New Roman"/>
-                <w:color w:val="000000"/>
+                <w:sz w:val="18"/>
+                <w:lang w:eastAsia="en-GB"/>
+              </w:rPr>
+            </w:pPr>
+            <w:r>
+              <w:rPr>
+                <w:rFonts w:ascii="Calibri" w:eastAsia="Times New Roman" w:hAnsi="Calibri" w:cs="Times New Roman"/>
+                <w:color w:val="000000"/>
+                <w:sz w:val="18"/>
                 <w:lang w:eastAsia="en-GB"/>
               </w:rPr>
               <w:t>23</w:t>
@@ -27344,30 +27301,26 @@
         <w:tc>
           <w:tcPr>
             <w:tcW w:w="4253" w:type="pct"/>
-            <w:tcBorders>
-              <w:top w:val="nil"/>
-              <w:left w:val="nil"/>
-              <w:bottom w:val="nil"/>
-              <w:right w:val="nil"/>
-            </w:tcBorders>
-            <w:shd w:val="clear" w:color="auto" w:fill="auto"/>
-            <w:noWrap/>
-            <w:vAlign w:val="bottom"/>
-            <w:hideMark/>
-          </w:tcPr>
-          <w:p>
-            <w:pPr>
-              <w:spacing w:after="0" w:line="240" w:lineRule="auto"/>
-              <w:rPr>
-                <w:rFonts w:ascii="Calibri" w:eastAsia="Times New Roman" w:hAnsi="Calibri" w:cs="Times New Roman"/>
-                <w:color w:val="000000"/>
-                <w:lang w:eastAsia="en-GB"/>
-              </w:rPr>
-            </w:pPr>
-            <w:r>
-              <w:rPr>
-                <w:rFonts w:ascii="Calibri" w:eastAsia="Times New Roman" w:hAnsi="Calibri" w:cs="Times New Roman"/>
-                <w:color w:val="000000"/>
+            <w:shd w:val="clear" w:color="auto" w:fill="auto"/>
+            <w:noWrap/>
+            <w:vAlign w:val="bottom"/>
+            <w:hideMark/>
+          </w:tcPr>
+          <w:p>
+            <w:pPr>
+              <w:spacing w:after="0" w:line="240" w:lineRule="auto"/>
+              <w:rPr>
+                <w:rFonts w:ascii="Calibri" w:eastAsia="Times New Roman" w:hAnsi="Calibri" w:cs="Times New Roman"/>
+                <w:color w:val="000000"/>
+                <w:sz w:val="18"/>
+                <w:lang w:eastAsia="en-GB"/>
+              </w:rPr>
+            </w:pPr>
+            <w:r>
+              <w:rPr>
+                <w:rFonts w:ascii="Calibri" w:eastAsia="Times New Roman" w:hAnsi="Calibri" w:cs="Times New Roman"/>
+                <w:color w:val="000000"/>
+                <w:sz w:val="18"/>
                 <w:lang w:eastAsia="en-GB"/>
               </w:rPr>
               <w:t>2Phytophthora_citricola_CBS22188 2Phytophthora_plurivora_CBS37961</w:t>
@@ -27377,12 +27330,6 @@
         <w:tc>
           <w:tcPr>
             <w:tcW w:w="747" w:type="pct"/>
-            <w:tcBorders>
-              <w:top w:val="nil"/>
-              <w:left w:val="nil"/>
-              <w:bottom w:val="nil"/>
-              <w:right w:val="nil"/>
-            </w:tcBorders>
             <w:shd w:val="clear" w:color="auto" w:fill="auto"/>
             <w:noWrap/>
             <w:vAlign w:val="bottom"/>
@@ -27395,13 +27342,15 @@
               <w:rPr>
                 <w:rFonts w:ascii="Calibri" w:eastAsia="Times New Roman" w:hAnsi="Calibri" w:cs="Times New Roman"/>
                 <w:color w:val="000000"/>
-                <w:lang w:eastAsia="en-GB"/>
-              </w:rPr>
-            </w:pPr>
-            <w:r>
-              <w:rPr>
-                <w:rFonts w:ascii="Calibri" w:eastAsia="Times New Roman" w:hAnsi="Calibri" w:cs="Times New Roman"/>
-                <w:color w:val="000000"/>
+                <w:sz w:val="18"/>
+                <w:lang w:eastAsia="en-GB"/>
+              </w:rPr>
+            </w:pPr>
+            <w:r>
+              <w:rPr>
+                <w:rFonts w:ascii="Calibri" w:eastAsia="Times New Roman" w:hAnsi="Calibri" w:cs="Times New Roman"/>
+                <w:color w:val="000000"/>
+                <w:sz w:val="18"/>
                 <w:lang w:eastAsia="en-GB"/>
               </w:rPr>
               <w:t>187</w:t>
@@ -27416,30 +27365,26 @@
         <w:tc>
           <w:tcPr>
             <w:tcW w:w="4253" w:type="pct"/>
-            <w:tcBorders>
-              <w:top w:val="nil"/>
-              <w:left w:val="nil"/>
-              <w:bottom w:val="nil"/>
-              <w:right w:val="nil"/>
-            </w:tcBorders>
-            <w:shd w:val="clear" w:color="auto" w:fill="auto"/>
-            <w:noWrap/>
-            <w:vAlign w:val="bottom"/>
-            <w:hideMark/>
-          </w:tcPr>
-          <w:p>
-            <w:pPr>
-              <w:spacing w:after="0" w:line="240" w:lineRule="auto"/>
-              <w:rPr>
-                <w:rFonts w:ascii="Calibri" w:eastAsia="Times New Roman" w:hAnsi="Calibri" w:cs="Times New Roman"/>
-                <w:color w:val="000000"/>
-                <w:lang w:eastAsia="en-GB"/>
-              </w:rPr>
-            </w:pPr>
-            <w:r>
-              <w:rPr>
-                <w:rFonts w:ascii="Calibri" w:eastAsia="Times New Roman" w:hAnsi="Calibri" w:cs="Times New Roman"/>
-                <w:color w:val="000000"/>
+            <w:shd w:val="clear" w:color="auto" w:fill="auto"/>
+            <w:noWrap/>
+            <w:vAlign w:val="bottom"/>
+            <w:hideMark/>
+          </w:tcPr>
+          <w:p>
+            <w:pPr>
+              <w:spacing w:after="0" w:line="240" w:lineRule="auto"/>
+              <w:rPr>
+                <w:rFonts w:ascii="Calibri" w:eastAsia="Times New Roman" w:hAnsi="Calibri" w:cs="Times New Roman"/>
+                <w:color w:val="000000"/>
+                <w:sz w:val="18"/>
+                <w:lang w:eastAsia="en-GB"/>
+              </w:rPr>
+            </w:pPr>
+            <w:r>
+              <w:rPr>
+                <w:rFonts w:ascii="Calibri" w:eastAsia="Times New Roman" w:hAnsi="Calibri" w:cs="Times New Roman"/>
+                <w:color w:val="000000"/>
+                <w:sz w:val="18"/>
                 <w:lang w:eastAsia="en-GB"/>
               </w:rPr>
               <w:t>1Phytophthora_aff_infestans_P13660 1Phytophthora_infestans_CBS36651 1Phytophthora_ipomoeae_P10225 1Phytophthora_mirabilis_CBS67885 1Phytophthora_sp_andina_EC3163 1Phytophthora_phaseoli_CBS55688</w:t>
@@ -27449,12 +27394,6 @@
         <w:tc>
           <w:tcPr>
             <w:tcW w:w="747" w:type="pct"/>
-            <w:tcBorders>
-              <w:top w:val="nil"/>
-              <w:left w:val="nil"/>
-              <w:bottom w:val="nil"/>
-              <w:right w:val="nil"/>
-            </w:tcBorders>
             <w:shd w:val="clear" w:color="auto" w:fill="auto"/>
             <w:noWrap/>
             <w:vAlign w:val="bottom"/>
@@ -27467,13 +27406,15 @@
               <w:rPr>
                 <w:rFonts w:ascii="Calibri" w:eastAsia="Times New Roman" w:hAnsi="Calibri" w:cs="Times New Roman"/>
                 <w:color w:val="000000"/>
-                <w:lang w:eastAsia="en-GB"/>
-              </w:rPr>
-            </w:pPr>
-            <w:r>
-              <w:rPr>
-                <w:rFonts w:ascii="Calibri" w:eastAsia="Times New Roman" w:hAnsi="Calibri" w:cs="Times New Roman"/>
-                <w:color w:val="000000"/>
+                <w:sz w:val="18"/>
+                <w:lang w:eastAsia="en-GB"/>
+              </w:rPr>
+            </w:pPr>
+            <w:r>
+              <w:rPr>
+                <w:rFonts w:ascii="Calibri" w:eastAsia="Times New Roman" w:hAnsi="Calibri" w:cs="Times New Roman"/>
+                <w:color w:val="000000"/>
+                <w:sz w:val="18"/>
                 <w:lang w:eastAsia="en-GB"/>
               </w:rPr>
               <w:t>14</w:t>
@@ -27488,30 +27429,26 @@
         <w:tc>
           <w:tcPr>
             <w:tcW w:w="4253" w:type="pct"/>
-            <w:tcBorders>
-              <w:top w:val="nil"/>
-              <w:left w:val="nil"/>
-              <w:bottom w:val="nil"/>
-              <w:right w:val="nil"/>
-            </w:tcBorders>
-            <w:shd w:val="clear" w:color="auto" w:fill="auto"/>
-            <w:noWrap/>
-            <w:vAlign w:val="bottom"/>
-            <w:hideMark/>
-          </w:tcPr>
-          <w:p>
-            <w:pPr>
-              <w:spacing w:after="0" w:line="240" w:lineRule="auto"/>
-              <w:rPr>
-                <w:rFonts w:ascii="Calibri" w:eastAsia="Times New Roman" w:hAnsi="Calibri" w:cs="Times New Roman"/>
-                <w:color w:val="000000"/>
-                <w:lang w:eastAsia="en-GB"/>
-              </w:rPr>
-            </w:pPr>
-            <w:r>
-              <w:rPr>
-                <w:rFonts w:ascii="Calibri" w:eastAsia="Times New Roman" w:hAnsi="Calibri" w:cs="Times New Roman"/>
-                <w:color w:val="000000"/>
+            <w:shd w:val="clear" w:color="auto" w:fill="auto"/>
+            <w:noWrap/>
+            <w:vAlign w:val="bottom"/>
+            <w:hideMark/>
+          </w:tcPr>
+          <w:p>
+            <w:pPr>
+              <w:spacing w:after="0" w:line="240" w:lineRule="auto"/>
+              <w:rPr>
+                <w:rFonts w:ascii="Calibri" w:eastAsia="Times New Roman" w:hAnsi="Calibri" w:cs="Times New Roman"/>
+                <w:color w:val="000000"/>
+                <w:sz w:val="18"/>
+                <w:lang w:eastAsia="en-GB"/>
+              </w:rPr>
+            </w:pPr>
+            <w:r>
+              <w:rPr>
+                <w:rFonts w:ascii="Calibri" w:eastAsia="Times New Roman" w:hAnsi="Calibri" w:cs="Times New Roman"/>
+                <w:color w:val="000000"/>
+                <w:sz w:val="18"/>
                 <w:lang w:eastAsia="en-GB"/>
               </w:rPr>
               <w:t>1Phytophthora_cactorum_CBS113344 1Phytophthora_idaei_P6767</w:t>
@@ -27521,12 +27458,6 @@
         <w:tc>
           <w:tcPr>
             <w:tcW w:w="747" w:type="pct"/>
-            <w:tcBorders>
-              <w:top w:val="nil"/>
-              <w:left w:val="nil"/>
-              <w:bottom w:val="nil"/>
-              <w:right w:val="nil"/>
-            </w:tcBorders>
             <w:shd w:val="clear" w:color="auto" w:fill="auto"/>
             <w:noWrap/>
             <w:vAlign w:val="bottom"/>
@@ -27539,13 +27470,15 @@
               <w:rPr>
                 <w:rFonts w:ascii="Calibri" w:eastAsia="Times New Roman" w:hAnsi="Calibri" w:cs="Times New Roman"/>
                 <w:color w:val="000000"/>
-                <w:lang w:eastAsia="en-GB"/>
-              </w:rPr>
-            </w:pPr>
-            <w:r>
-              <w:rPr>
-                <w:rFonts w:ascii="Calibri" w:eastAsia="Times New Roman" w:hAnsi="Calibri" w:cs="Times New Roman"/>
-                <w:color w:val="000000"/>
+                <w:sz w:val="18"/>
+                <w:lang w:eastAsia="en-GB"/>
+              </w:rPr>
+            </w:pPr>
+            <w:r>
+              <w:rPr>
+                <w:rFonts w:ascii="Calibri" w:eastAsia="Times New Roman" w:hAnsi="Calibri" w:cs="Times New Roman"/>
+                <w:color w:val="000000"/>
+                <w:sz w:val="18"/>
                 <w:lang w:eastAsia="en-GB"/>
               </w:rPr>
               <w:t>28</w:t>
@@ -27561,12 +27494,6 @@
           <w:tcPr>
             <w:tcW w:w="5000" w:type="pct"/>
             <w:gridSpan w:val="2"/>
-            <w:tcBorders>
-              <w:top w:val="nil"/>
-              <w:left w:val="nil"/>
-              <w:bottom w:val="nil"/>
-              <w:right w:val="nil"/>
-            </w:tcBorders>
             <w:shd w:val="clear" w:color="auto" w:fill="auto"/>
             <w:noWrap/>
             <w:vAlign w:val="bottom"/>
@@ -27578,6 +27505,7 @@
               <w:rPr>
                 <w:rFonts w:ascii="Calibri" w:eastAsia="Times New Roman" w:hAnsi="Calibri" w:cs="Times New Roman"/>
                 <w:color w:val="FF0000"/>
+                <w:sz w:val="18"/>
                 <w:lang w:eastAsia="en-GB"/>
               </w:rPr>
             </w:pPr>
@@ -27585,8 +27513,10 @@
               <w:rPr>
                 <w:rFonts w:ascii="Calibri" w:eastAsia="Times New Roman" w:hAnsi="Calibri" w:cs="Times New Roman"/>
                 <w:color w:val="FF0000"/>
-                <w:lang w:eastAsia="en-GB"/>
-              </w:rPr>
+                <w:sz w:val="18"/>
+                <w:lang w:eastAsia="en-GB"/>
+              </w:rPr>
+              <w:lastRenderedPageBreak/>
               <w:t>#</w:t>
             </w:r>
             <w:proofErr w:type="spellStart"/>
@@ -27594,6 +27524,7 @@
               <w:rPr>
                 <w:rFonts w:ascii="Calibri" w:eastAsia="Times New Roman" w:hAnsi="Calibri" w:cs="Times New Roman"/>
                 <w:color w:val="FF0000"/>
+                <w:sz w:val="18"/>
                 <w:lang w:eastAsia="en-GB"/>
               </w:rPr>
               <w:t>Fasta</w:t>
@@ -27603,6 +27534,7 @@
               <w:rPr>
                 <w:rFonts w:ascii="Calibri" w:eastAsia="Times New Roman" w:hAnsi="Calibri" w:cs="Times New Roman"/>
                 <w:color w:val="FF0000"/>
+                <w:sz w:val="18"/>
                 <w:lang w:eastAsia="en-GB"/>
               </w:rPr>
               <w:t xml:space="preserve"> file assembly summary: #</w:t>
@@ -27612,6 +27544,7 @@
               <w:rPr>
                 <w:rFonts w:ascii="Calibri" w:eastAsia="Times New Roman" w:hAnsi="Calibri" w:cs="Times New Roman"/>
                 <w:color w:val="FF0000"/>
+                <w:sz w:val="18"/>
                 <w:lang w:eastAsia="en-GB"/>
               </w:rPr>
               <w:t>min_contig</w:t>
@@ -27621,6 +27554,7 @@
               <w:rPr>
                 <w:rFonts w:ascii="Calibri" w:eastAsia="Times New Roman" w:hAnsi="Calibri" w:cs="Times New Roman"/>
                 <w:color w:val="FF0000"/>
+                <w:sz w:val="18"/>
                 <w:lang w:eastAsia="en-GB"/>
               </w:rPr>
               <w:t xml:space="preserve"> = 136 </w:t>
@@ -27630,6 +27564,7 @@
               <w:rPr>
                 <w:rFonts w:ascii="Calibri" w:eastAsia="Times New Roman" w:hAnsi="Calibri" w:cs="Times New Roman"/>
                 <w:color w:val="FF0000"/>
+                <w:sz w:val="18"/>
                 <w:lang w:eastAsia="en-GB"/>
               </w:rPr>
               <w:t>max_contig</w:t>
@@ -27639,6 +27574,7 @@
               <w:rPr>
                 <w:rFonts w:ascii="Calibri" w:eastAsia="Times New Roman" w:hAnsi="Calibri" w:cs="Times New Roman"/>
                 <w:color w:val="FF0000"/>
+                <w:sz w:val="18"/>
                 <w:lang w:eastAsia="en-GB"/>
               </w:rPr>
               <w:t xml:space="preserve"> = 324 </w:t>
@@ -27648,6 +27584,7 @@
               <w:rPr>
                 <w:rFonts w:ascii="Calibri" w:eastAsia="Times New Roman" w:hAnsi="Calibri" w:cs="Times New Roman"/>
                 <w:color w:val="FF0000"/>
+                <w:sz w:val="18"/>
                 <w:lang w:eastAsia="en-GB"/>
               </w:rPr>
               <w:t>avg_contig</w:t>
@@ -27657,6 +27594,7 @@
               <w:rPr>
                 <w:rFonts w:ascii="Calibri" w:eastAsia="Times New Roman" w:hAnsi="Calibri" w:cs="Times New Roman"/>
                 <w:color w:val="FF0000"/>
+                <w:sz w:val="18"/>
                 <w:lang w:eastAsia="en-GB"/>
               </w:rPr>
               <w:t xml:space="preserve"> = 216</w:t>
@@ -27671,12 +27609,6 @@
         <w:tc>
           <w:tcPr>
             <w:tcW w:w="4253" w:type="pct"/>
-            <w:tcBorders>
-              <w:top w:val="nil"/>
-              <w:left w:val="nil"/>
-              <w:bottom w:val="nil"/>
-              <w:right w:val="nil"/>
-            </w:tcBorders>
             <w:shd w:val="clear" w:color="auto" w:fill="auto"/>
             <w:noWrap/>
             <w:vAlign w:val="bottom"/>
@@ -27688,6 +27620,7 @@
               <w:rPr>
                 <w:rFonts w:ascii="Calibri" w:eastAsia="Times New Roman" w:hAnsi="Calibri" w:cs="Times New Roman"/>
                 <w:color w:val="FF0000"/>
+                <w:sz w:val="18"/>
                 <w:lang w:eastAsia="en-GB"/>
               </w:rPr>
             </w:pPr>
@@ -27695,6 +27628,7 @@
               <w:rPr>
                 <w:rFonts w:ascii="Calibri" w:eastAsia="Times New Roman" w:hAnsi="Calibri" w:cs="Times New Roman"/>
                 <w:color w:val="FF0000"/>
+                <w:sz w:val="18"/>
                 <w:lang w:eastAsia="en-GB"/>
               </w:rPr>
               <w:t xml:space="preserve">#Total number of </w:t>
@@ -27704,6 +27638,7 @@
               <w:rPr>
                 <w:rFonts w:ascii="Calibri" w:eastAsia="Times New Roman" w:hAnsi="Calibri" w:cs="Times New Roman"/>
                 <w:color w:val="FF0000"/>
+                <w:sz w:val="18"/>
                 <w:lang w:eastAsia="en-GB"/>
               </w:rPr>
               <w:t>assemblerd</w:t>
@@ -27713,6 +27648,7 @@
               <w:rPr>
                 <w:rFonts w:ascii="Calibri" w:eastAsia="Times New Roman" w:hAnsi="Calibri" w:cs="Times New Roman"/>
                 <w:color w:val="FF0000"/>
+                <w:sz w:val="18"/>
                 <w:lang w:eastAsia="en-GB"/>
               </w:rPr>
               <w:t xml:space="preserve"> sequences = 6369</w:t>
@@ -27722,23 +27658,18 @@
         <w:tc>
           <w:tcPr>
             <w:tcW w:w="747" w:type="pct"/>
-            <w:tcBorders>
-              <w:top w:val="nil"/>
-              <w:left w:val="nil"/>
-              <w:bottom w:val="nil"/>
-              <w:right w:val="nil"/>
-            </w:tcBorders>
-            <w:shd w:val="clear" w:color="auto" w:fill="auto"/>
-            <w:noWrap/>
-            <w:vAlign w:val="bottom"/>
-            <w:hideMark/>
-          </w:tcPr>
-          <w:p>
-            <w:pPr>
-              <w:spacing w:after="0" w:line="240" w:lineRule="auto"/>
-              <w:rPr>
-                <w:rFonts w:ascii="Calibri" w:eastAsia="Times New Roman" w:hAnsi="Calibri" w:cs="Times New Roman"/>
-                <w:color w:val="000000"/>
+            <w:shd w:val="clear" w:color="auto" w:fill="auto"/>
+            <w:noWrap/>
+            <w:vAlign w:val="bottom"/>
+            <w:hideMark/>
+          </w:tcPr>
+          <w:p>
+            <w:pPr>
+              <w:spacing w:after="0" w:line="240" w:lineRule="auto"/>
+              <w:rPr>
+                <w:rFonts w:ascii="Calibri" w:eastAsia="Times New Roman" w:hAnsi="Calibri" w:cs="Times New Roman"/>
+                <w:color w:val="000000"/>
+                <w:sz w:val="18"/>
                 <w:lang w:eastAsia="en-GB"/>
               </w:rPr>
             </w:pPr>
@@ -27752,12 +27683,6 @@
         <w:tc>
           <w:tcPr>
             <w:tcW w:w="4253" w:type="pct"/>
-            <w:tcBorders>
-              <w:top w:val="nil"/>
-              <w:left w:val="nil"/>
-              <w:bottom w:val="nil"/>
-              <w:right w:val="nil"/>
-            </w:tcBorders>
             <w:shd w:val="clear" w:color="auto" w:fill="auto"/>
             <w:noWrap/>
             <w:vAlign w:val="bottom"/>
@@ -27769,6 +27694,7 @@
               <w:rPr>
                 <w:rFonts w:ascii="Calibri" w:eastAsia="Times New Roman" w:hAnsi="Calibri" w:cs="Times New Roman"/>
                 <w:color w:val="FF0000"/>
+                <w:sz w:val="18"/>
                 <w:lang w:eastAsia="en-GB"/>
               </w:rPr>
             </w:pPr>
@@ -27776,6 +27702,7 @@
               <w:rPr>
                 <w:rFonts w:ascii="Calibri" w:eastAsia="Times New Roman" w:hAnsi="Calibri" w:cs="Times New Roman"/>
                 <w:color w:val="FF0000"/>
+                <w:sz w:val="18"/>
                 <w:lang w:eastAsia="en-GB"/>
               </w:rPr>
               <w:t xml:space="preserve">#number of reads clustering with </w:t>
@@ -27785,6 +27712,7 @@
               <w:rPr>
                 <w:rFonts w:ascii="Calibri" w:eastAsia="Times New Roman" w:hAnsi="Calibri" w:cs="Times New Roman"/>
                 <w:color w:val="FF0000"/>
+                <w:sz w:val="18"/>
                 <w:lang w:eastAsia="en-GB"/>
               </w:rPr>
               <w:t>Phy</w:t>
@@ -27794,6 +27722,7 @@
               <w:rPr>
                 <w:rFonts w:ascii="Calibri" w:eastAsia="Times New Roman" w:hAnsi="Calibri" w:cs="Times New Roman"/>
                 <w:color w:val="FF0000"/>
+                <w:sz w:val="18"/>
                 <w:lang w:eastAsia="en-GB"/>
               </w:rPr>
               <w:t xml:space="preserve"> = 3846</w:t>
@@ -27803,23 +27732,18 @@
         <w:tc>
           <w:tcPr>
             <w:tcW w:w="747" w:type="pct"/>
-            <w:tcBorders>
-              <w:top w:val="nil"/>
-              <w:left w:val="nil"/>
-              <w:bottom w:val="nil"/>
-              <w:right w:val="nil"/>
-            </w:tcBorders>
-            <w:shd w:val="clear" w:color="auto" w:fill="auto"/>
-            <w:noWrap/>
-            <w:vAlign w:val="bottom"/>
-            <w:hideMark/>
-          </w:tcPr>
-          <w:p>
-            <w:pPr>
-              <w:spacing w:after="0" w:line="240" w:lineRule="auto"/>
-              <w:rPr>
-                <w:rFonts w:ascii="Calibri" w:eastAsia="Times New Roman" w:hAnsi="Calibri" w:cs="Times New Roman"/>
-                <w:color w:val="000000"/>
+            <w:shd w:val="clear" w:color="auto" w:fill="auto"/>
+            <w:noWrap/>
+            <w:vAlign w:val="bottom"/>
+            <w:hideMark/>
+          </w:tcPr>
+          <w:p>
+            <w:pPr>
+              <w:spacing w:after="0" w:line="240" w:lineRule="auto"/>
+              <w:rPr>
+                <w:rFonts w:ascii="Calibri" w:eastAsia="Times New Roman" w:hAnsi="Calibri" w:cs="Times New Roman"/>
+                <w:color w:val="000000"/>
+                <w:sz w:val="18"/>
                 <w:lang w:eastAsia="en-GB"/>
               </w:rPr>
             </w:pPr>
@@ -27833,12 +27757,6 @@
         <w:tc>
           <w:tcPr>
             <w:tcW w:w="4253" w:type="pct"/>
-            <w:tcBorders>
-              <w:top w:val="nil"/>
-              <w:left w:val="nil"/>
-              <w:bottom w:val="nil"/>
-              <w:right w:val="nil"/>
-            </w:tcBorders>
             <w:shd w:val="clear" w:color="auto" w:fill="auto"/>
             <w:noWrap/>
             <w:vAlign w:val="bottom"/>
@@ -27850,6 +27768,7 @@
               <w:rPr>
                 <w:rFonts w:ascii="Calibri" w:eastAsia="Times New Roman" w:hAnsi="Calibri" w:cs="Times New Roman"/>
                 <w:color w:val="FF0000"/>
+                <w:sz w:val="18"/>
                 <w:lang w:eastAsia="en-GB"/>
               </w:rPr>
             </w:pPr>
@@ -27857,9 +27776,9 @@
               <w:rPr>
                 <w:rFonts w:ascii="Calibri" w:eastAsia="Times New Roman" w:hAnsi="Calibri" w:cs="Times New Roman"/>
                 <w:color w:val="FF0000"/>
-                <w:lang w:eastAsia="en-GB"/>
-              </w:rPr>
-              <w:lastRenderedPageBreak/>
+                <w:sz w:val="18"/>
+                <w:lang w:eastAsia="en-GB"/>
+              </w:rPr>
               <w:t>#number of starting reads = 7265</w:t>
             </w:r>
           </w:p>
@@ -27867,23 +27786,18 @@
         <w:tc>
           <w:tcPr>
             <w:tcW w:w="747" w:type="pct"/>
-            <w:tcBorders>
-              <w:top w:val="nil"/>
-              <w:left w:val="nil"/>
-              <w:bottom w:val="nil"/>
-              <w:right w:val="nil"/>
-            </w:tcBorders>
-            <w:shd w:val="clear" w:color="auto" w:fill="auto"/>
-            <w:noWrap/>
-            <w:vAlign w:val="bottom"/>
-            <w:hideMark/>
-          </w:tcPr>
-          <w:p>
-            <w:pPr>
-              <w:spacing w:after="0" w:line="240" w:lineRule="auto"/>
-              <w:rPr>
-                <w:rFonts w:ascii="Calibri" w:eastAsia="Times New Roman" w:hAnsi="Calibri" w:cs="Times New Roman"/>
-                <w:color w:val="000000"/>
+            <w:shd w:val="clear" w:color="auto" w:fill="auto"/>
+            <w:noWrap/>
+            <w:vAlign w:val="bottom"/>
+            <w:hideMark/>
+          </w:tcPr>
+          <w:p>
+            <w:pPr>
+              <w:spacing w:after="0" w:line="240" w:lineRule="auto"/>
+              <w:rPr>
+                <w:rFonts w:ascii="Calibri" w:eastAsia="Times New Roman" w:hAnsi="Calibri" w:cs="Times New Roman"/>
+                <w:color w:val="000000"/>
+                <w:sz w:val="18"/>
                 <w:lang w:eastAsia="en-GB"/>
               </w:rPr>
             </w:pPr>
@@ -27897,12 +27811,6 @@
         <w:tc>
           <w:tcPr>
             <w:tcW w:w="4253" w:type="pct"/>
-            <w:tcBorders>
-              <w:top w:val="nil"/>
-              <w:left w:val="nil"/>
-              <w:bottom w:val="nil"/>
-              <w:right w:val="nil"/>
-            </w:tcBorders>
             <w:shd w:val="clear" w:color="auto" w:fill="auto"/>
             <w:noWrap/>
             <w:vAlign w:val="bottom"/>
@@ -27914,6 +27822,7 @@
               <w:rPr>
                 <w:rFonts w:ascii="Calibri" w:eastAsia="Times New Roman" w:hAnsi="Calibri" w:cs="Times New Roman"/>
                 <w:color w:val="FF0000"/>
+                <w:sz w:val="18"/>
                 <w:lang w:eastAsia="en-GB"/>
               </w:rPr>
             </w:pPr>
@@ -27921,6 +27830,7 @@
               <w:rPr>
                 <w:rFonts w:ascii="Calibri" w:eastAsia="Times New Roman" w:hAnsi="Calibri" w:cs="Times New Roman"/>
                 <w:color w:val="FF0000"/>
+                <w:sz w:val="18"/>
                 <w:lang w:eastAsia="en-GB"/>
               </w:rPr>
               <w:t xml:space="preserve">#percent of reads clustering with </w:t>
@@ -27930,6 +27840,7 @@
               <w:rPr>
                 <w:rFonts w:ascii="Calibri" w:eastAsia="Times New Roman" w:hAnsi="Calibri" w:cs="Times New Roman"/>
                 <w:color w:val="FF0000"/>
+                <w:sz w:val="18"/>
                 <w:lang w:eastAsia="en-GB"/>
               </w:rPr>
               <w:t>Phyto</w:t>
@@ -27939,6 +27850,7 @@
               <w:rPr>
                 <w:rFonts w:ascii="Calibri" w:eastAsia="Times New Roman" w:hAnsi="Calibri" w:cs="Times New Roman"/>
                 <w:color w:val="FF0000"/>
+                <w:sz w:val="18"/>
                 <w:lang w:eastAsia="en-GB"/>
               </w:rPr>
               <w:t xml:space="preserve"> = 60.39</w:t>
@@ -27948,23 +27860,18 @@
         <w:tc>
           <w:tcPr>
             <w:tcW w:w="747" w:type="pct"/>
-            <w:tcBorders>
-              <w:top w:val="nil"/>
-              <w:left w:val="nil"/>
-              <w:bottom w:val="nil"/>
-              <w:right w:val="nil"/>
-            </w:tcBorders>
-            <w:shd w:val="clear" w:color="auto" w:fill="auto"/>
-            <w:noWrap/>
-            <w:vAlign w:val="bottom"/>
-            <w:hideMark/>
-          </w:tcPr>
-          <w:p>
-            <w:pPr>
-              <w:spacing w:after="0" w:line="240" w:lineRule="auto"/>
-              <w:rPr>
-                <w:rFonts w:ascii="Calibri" w:eastAsia="Times New Roman" w:hAnsi="Calibri" w:cs="Times New Roman"/>
-                <w:color w:val="000000"/>
+            <w:shd w:val="clear" w:color="auto" w:fill="auto"/>
+            <w:noWrap/>
+            <w:vAlign w:val="bottom"/>
+            <w:hideMark/>
+          </w:tcPr>
+          <w:p>
+            <w:pPr>
+              <w:spacing w:after="0" w:line="240" w:lineRule="auto"/>
+              <w:rPr>
+                <w:rFonts w:ascii="Calibri" w:eastAsia="Times New Roman" w:hAnsi="Calibri" w:cs="Times New Roman"/>
+                <w:color w:val="000000"/>
+                <w:sz w:val="18"/>
                 <w:lang w:eastAsia="en-GB"/>
               </w:rPr>
             </w:pPr>
@@ -27972,20 +27879,56 @@
         </w:tc>
       </w:tr>
     </w:tbl>
-    <w:p/>
-    <w:p/>
-    <w:p/>
     <w:p>
       <w:pPr>
-        <w:spacing w:line="360" w:lineRule="auto"/>
-        <w:jc w:val="both"/>
+        <w:pStyle w:val="Caption"/>
       </w:pPr>
+      <w:bookmarkStart w:id="12" w:name="_Ref461459174"/>
+      <w:r>
+        <w:t xml:space="preserve">Table </w:t>
+      </w:r>
+      <w:r>
+        <w:fldChar w:fldCharType="begin"/>
+      </w:r>
+      <w:r>
+        <w:instrText xml:space="preserve"> SEQ Table \* ARABIC </w:instrText>
+      </w:r>
+      <w:r>
+        <w:fldChar w:fldCharType="separate"/>
+      </w:r>
+      <w:r>
+        <w:rPr>
+          <w:noProof/>
+        </w:rPr>
+        <w:t>8</w:t>
+      </w:r>
+      <w:r>
+        <w:fldChar w:fldCharType="end"/>
+      </w:r>
+      <w:bookmarkEnd w:id="12"/>
+      <w:r>
+        <w:t>:</w:t>
+      </w:r>
+      <w:r>
+        <w:t xml:space="preserve"> </w:t>
+      </w:r>
+      <w:r>
+        <w:t xml:space="preserve">Resulting obtained for clustering </w:t>
+      </w:r>
+      <w:r>
+        <w:t>IGB_300913_S42</w:t>
+      </w:r>
+      <w:r>
+        <w:t xml:space="preserve"> with the known ITS1 database. With</w:t>
+      </w:r>
+      <w:r>
+        <w:t xml:space="preserve">out </w:t>
+      </w:r>
+      <w:r>
+        <w:t>error correction</w:t>
+      </w:r>
     </w:p>
-    <w:p>
-      <w:r>
-        <w:br w:type="page"/>
-      </w:r>
-    </w:p>
+    <w:p/>
     <w:p>
       <w:pPr>
         <w:spacing w:line="360" w:lineRule="auto"/>
@@ -28016,22 +27959,22 @@
       <w:r>
         <w:fldChar w:fldCharType="separate"/>
       </w:r>
-      <w:bookmarkStart w:id="10" w:name="_ENREF_1"/>
+      <w:bookmarkStart w:id="13" w:name="_ENREF_1"/>
       <w:r>
         <w:t xml:space="preserve">Andrews S 2010. FastQC: A quality control tool for high throughput sequence data. Reference Source. </w:t>
       </w:r>
-      <w:bookmarkEnd w:id="10"/>
+      <w:bookmarkEnd w:id="13"/>
     </w:p>
     <w:p>
       <w:pPr>
         <w:pStyle w:val="EndNoteBibliography"/>
         <w:spacing w:after="0"/>
       </w:pPr>
-      <w:bookmarkStart w:id="11" w:name="_ENREF_2"/>
+      <w:bookmarkStart w:id="14" w:name="_ENREF_2"/>
       <w:r>
         <w:t xml:space="preserve">Bolger A, Giorgi F Trimmomatic: A Flexible Read Trimming Tool for Illumina NGS Data. URL </w:t>
       </w:r>
-      <w:hyperlink r:id="rId13" w:history="1">
+      <w:hyperlink r:id="rId12" w:history="1">
         <w:r>
           <w:rPr>
             <w:rStyle w:val="Hyperlink"/>
@@ -28042,39 +27985,6 @@
       <w:r>
         <w:t xml:space="preserve">. usadellab. org/cms/index. php. </w:t>
       </w:r>
-      <w:bookmarkEnd w:id="11"/>
-    </w:p>
-    <w:p>
-      <w:pPr>
-        <w:pStyle w:val="EndNoteBibliography"/>
-        <w:spacing w:after="0"/>
-      </w:pPr>
-      <w:bookmarkStart w:id="12" w:name="_ENREF_3"/>
-      <w:r>
-        <w:t xml:space="preserve">Camacho C, Coulouris G, Avagyan V, Ma N, Papadopoulos J, Bealer K, Madden TL 2009. BLAST+: architecture and applications. BMC bioinformatics 10: 421. </w:t>
-      </w:r>
-      <w:bookmarkEnd w:id="12"/>
-    </w:p>
-    <w:p>
-      <w:pPr>
-        <w:pStyle w:val="EndNoteBibliography"/>
-        <w:spacing w:after="0"/>
-      </w:pPr>
-      <w:bookmarkStart w:id="13" w:name="_ENREF_4"/>
-      <w:r>
-        <w:t xml:space="preserve">Dannemiller KC, Reeves D, Bibby K, Yamamoto N, Peccia J 2014. Fungal High‐throughput Taxonomic Identification tool for use with Next‐Generation Sequencing (FHiTINGS). Journal of basic microbiology 54: 315-321. </w:t>
-      </w:r>
-      <w:bookmarkEnd w:id="13"/>
-    </w:p>
-    <w:p>
-      <w:pPr>
-        <w:pStyle w:val="EndNoteBibliography"/>
-        <w:spacing w:after="0"/>
-      </w:pPr>
-      <w:bookmarkStart w:id="14" w:name="_ENREF_5"/>
-      <w:r>
-        <w:t xml:space="preserve">Delgado-Serrano L, Restrepo S, Bustos JR, Zambrano MM, Anzola JM 2016. Mycofier: a new machine learning-based classifier for fungal ITS sequences. BMC Research Notes 9: 402. </w:t>
-      </w:r>
       <w:bookmarkEnd w:id="14"/>
     </w:p>
     <w:p>
@@ -28082,9 +27992,9 @@
         <w:pStyle w:val="EndNoteBibliography"/>
         <w:spacing w:after="0"/>
       </w:pPr>
-      <w:bookmarkStart w:id="15" w:name="_ENREF_6"/>
-      <w:r>
-        <w:t xml:space="preserve">Finn RD, Clements J, Eddy SR 2011. HMMER web server: interactive sequence similarity searching. Nucleic acids research 39: W29-W37. </w:t>
+      <w:bookmarkStart w:id="15" w:name="_ENREF_3"/>
+      <w:r>
+        <w:t xml:space="preserve">Camacho C, Coulouris G, Avagyan V, Ma N, Papadopoulos J, Bealer K, Madden TL 2009. BLAST+: architecture and applications. BMC bioinformatics 10: 421. </w:t>
       </w:r>
       <w:bookmarkEnd w:id="15"/>
     </w:p>
@@ -28093,9 +28003,9 @@
         <w:pStyle w:val="EndNoteBibliography"/>
         <w:spacing w:after="0"/>
       </w:pPr>
-      <w:bookmarkStart w:id="16" w:name="_ENREF_7"/>
-      <w:r>
-        <w:t xml:space="preserve">Gweon HS, Oliver A, Taylor J, Booth T, Gibbs M, Read DS, Griffiths RI, Schonrogge K 2015. PIPITS: an automated pipeline for analyses of fungal internal transcribed spacer sequences from the Illumina sequencing platform. Methods in Ecology and Evolution 6: 973-980. </w:t>
+      <w:bookmarkStart w:id="16" w:name="_ENREF_4"/>
+      <w:r>
+        <w:t xml:space="preserve">Dannemiller KC, Reeves D, Bibby K, Yamamoto N, Peccia J 2014. Fungal High‐throughput Taxonomic Identification tool for use with Next‐Generation Sequencing (FHiTINGS). Journal of basic microbiology 54: 315-321. </w:t>
       </w:r>
       <w:bookmarkEnd w:id="16"/>
     </w:p>
@@ -28104,9 +28014,9 @@
         <w:pStyle w:val="EndNoteBibliography"/>
         <w:spacing w:after="0"/>
       </w:pPr>
-      <w:bookmarkStart w:id="17" w:name="_ENREF_8"/>
-      <w:r>
-        <w:t xml:space="preserve">Langmead B 2010. Aligning short sequencing reads with Bowtie. Current protocols in bioinformatics: 11.17. 11-11.17. 14. </w:t>
+      <w:bookmarkStart w:id="17" w:name="_ENREF_5"/>
+      <w:r>
+        <w:t xml:space="preserve">Delgado-Serrano L, Restrepo S, Bustos JR, Zambrano MM, Anzola JM 2016. Mycofier: a new machine learning-based classifier for fungal ITS sequences. BMC Research Notes 9: 402. </w:t>
       </w:r>
       <w:bookmarkEnd w:id="17"/>
     </w:p>
@@ -28115,9 +28025,9 @@
         <w:pStyle w:val="EndNoteBibliography"/>
         <w:spacing w:after="0"/>
       </w:pPr>
-      <w:bookmarkStart w:id="18" w:name="_ENREF_9"/>
-      <w:r>
-        <w:t xml:space="preserve">Li W, Godzik A 2006. Cd-hit: a fast program for clustering and comparing large sets of protein or nucleotide sequences. Bioinformatics 22: 1658-1659. </w:t>
+      <w:bookmarkStart w:id="18" w:name="_ENREF_6"/>
+      <w:r>
+        <w:t xml:space="preserve">Finn RD, Clements J, Eddy SR 2011. HMMER web server: interactive sequence similarity searching. Nucleic acids research 39: W29-W37. </w:t>
       </w:r>
       <w:bookmarkEnd w:id="18"/>
     </w:p>
@@ -28126,9 +28036,9 @@
         <w:pStyle w:val="EndNoteBibliography"/>
         <w:spacing w:after="0"/>
       </w:pPr>
-      <w:bookmarkStart w:id="19" w:name="_ENREF_10"/>
-      <w:r>
-        <w:t xml:space="preserve">Magoč T, Salzberg SL 2011. FLASH: fast length adjustment of short reads to improve genome assemblies. Bioinformatics 27: 2957-2963. </w:t>
+      <w:bookmarkStart w:id="19" w:name="_ENREF_7"/>
+      <w:r>
+        <w:t xml:space="preserve">Gweon HS, Oliver A, Taylor J, Booth T, Gibbs M, Read DS, Griffiths RI, Schonrogge K 2015. PIPITS: an automated pipeline for analyses of fungal internal transcribed spacer sequences from the Illumina sequencing platform. Methods in Ecology and Evolution 6: 973-980. </w:t>
       </w:r>
       <w:bookmarkEnd w:id="19"/>
     </w:p>
@@ -28137,9 +28047,9 @@
         <w:pStyle w:val="EndNoteBibliography"/>
         <w:spacing w:after="0"/>
       </w:pPr>
-      <w:bookmarkStart w:id="20" w:name="_ENREF_11"/>
-      <w:r>
-        <w:t xml:space="preserve">Mahé F, Rognes T, Quince C, De Vargas C, Dunthorn M 2015. Swarm v2: highly-scalable and high-resolution amplicon clustering. PeerJ 3: e1420. </w:t>
+      <w:bookmarkStart w:id="20" w:name="_ENREF_8"/>
+      <w:r>
+        <w:t xml:space="preserve">Langmead B 2010. Aligning short sequencing reads with Bowtie. Current protocols in bioinformatics: 11.17. 11-11.17. 14. </w:t>
       </w:r>
       <w:bookmarkEnd w:id="20"/>
     </w:p>
@@ -28148,9 +28058,9 @@
         <w:pStyle w:val="EndNoteBibliography"/>
         <w:spacing w:after="0"/>
       </w:pPr>
-      <w:bookmarkStart w:id="21" w:name="_ENREF_12"/>
-      <w:r>
-        <w:t xml:space="preserve">Quinlan AR, Hall IM 2010. BEDTools: a flexible suite of utilities for comparing genomic features. Bioinformatics 26: 841-842. </w:t>
+      <w:bookmarkStart w:id="21" w:name="_ENREF_9"/>
+      <w:r>
+        <w:t xml:space="preserve">Li W, Godzik A 2006. Cd-hit: a fast program for clustering and comparing large sets of protein or nucleotide sequences. Bioinformatics 22: 1658-1659. </w:t>
       </w:r>
       <w:bookmarkEnd w:id="21"/>
     </w:p>
@@ -28159,9 +28069,9 @@
         <w:pStyle w:val="EndNoteBibliography"/>
         <w:spacing w:after="0"/>
       </w:pPr>
-      <w:bookmarkStart w:id="22" w:name="_ENREF_13"/>
-      <w:r>
-        <w:t xml:space="preserve">Scibetta S, Schena L, Chimento A, Cacciola SO, Cooke DE 2012. A molecular method to assess Phytophthora diversity in environmental samples. Journal of microbiological methods 88: 356-368. </w:t>
+      <w:bookmarkStart w:id="22" w:name="_ENREF_10"/>
+      <w:r>
+        <w:t xml:space="preserve">Magoč T, Salzberg SL 2011. FLASH: fast length adjustment of short reads to improve genome assemblies. Bioinformatics 27: 2957-2963. </w:t>
       </w:r>
       <w:bookmarkEnd w:id="22"/>
     </w:p>
@@ -28170,21 +28080,54 @@
         <w:pStyle w:val="EndNoteBibliography"/>
         <w:spacing w:after="0"/>
       </w:pPr>
-      <w:bookmarkStart w:id="23" w:name="_ENREF_14"/>
-      <w:r>
-        <w:t xml:space="preserve">Simão FA, Waterhouse RM, Ioannidis P, Kriventseva EV, Zdobnov EM 2015. BUSCO: assessing genome assembly and annotation completeness with single-copy orthologs. Bioinformatics: btv351. </w:t>
+      <w:bookmarkStart w:id="23" w:name="_ENREF_11"/>
+      <w:r>
+        <w:t xml:space="preserve">Mahé F, Rognes T, Quince C, De Vargas C, Dunthorn M 2015. Swarm v2: highly-scalable and high-resolution amplicon clustering. PeerJ 3: e1420. </w:t>
       </w:r>
       <w:bookmarkEnd w:id="23"/>
     </w:p>
     <w:p>
       <w:pPr>
         <w:pStyle w:val="EndNoteBibliography"/>
+        <w:spacing w:after="0"/>
       </w:pPr>
-      <w:bookmarkStart w:id="24" w:name="_ENREF_15"/>
+      <w:bookmarkStart w:id="24" w:name="_ENREF_12"/>
+      <w:r>
+        <w:t xml:space="preserve">Quinlan AR, Hall IM 2010. BEDTools: a flexible suite of utilities for comparing genomic features. Bioinformatics 26: 841-842. </w:t>
+      </w:r>
+      <w:bookmarkEnd w:id="24"/>
+    </w:p>
+    <w:p>
+      <w:pPr>
+        <w:pStyle w:val="EndNoteBibliography"/>
+        <w:spacing w:after="0"/>
+      </w:pPr>
+      <w:bookmarkStart w:id="25" w:name="_ENREF_13"/>
+      <w:r>
+        <w:t xml:space="preserve">Scibetta S, Schena L, Chimento A, Cacciola SO, Cooke DE 2012. A molecular method to assess Phytophthora diversity in environmental samples. Journal of microbiological methods 88: 356-368. </w:t>
+      </w:r>
+      <w:bookmarkEnd w:id="25"/>
+    </w:p>
+    <w:p>
+      <w:pPr>
+        <w:pStyle w:val="EndNoteBibliography"/>
+        <w:spacing w:after="0"/>
+      </w:pPr>
+      <w:bookmarkStart w:id="26" w:name="_ENREF_14"/>
+      <w:r>
+        <w:t xml:space="preserve">Simão FA, Waterhouse RM, Ioannidis P, Kriventseva EV, Zdobnov EM 2015. BUSCO: assessing genome assembly and annotation completeness with single-copy orthologs. Bioinformatics: btv351. </w:t>
+      </w:r>
+      <w:bookmarkEnd w:id="26"/>
+    </w:p>
+    <w:p>
+      <w:pPr>
+        <w:pStyle w:val="EndNoteBibliography"/>
+      </w:pPr>
+      <w:bookmarkStart w:id="27" w:name="_ENREF_15"/>
       <w:r>
         <w:t xml:space="preserve">Zhang J, Kobert K, Flouri T, Stamatakis A 2014. PEAR: a fast and accurate Illumina Paired-End reAd mergeR. Bioinformatics 30: 614-620. </w:t>
       </w:r>
-      <w:bookmarkEnd w:id="24"/>
+      <w:bookmarkEnd w:id="27"/>
     </w:p>
     <w:p>
       <w:pPr>
@@ -30430,7 +30373,7 @@
 </file>
 
 <file path=customXml/itemProps1.xml><?xml version="1.0" encoding="utf-8"?>
-<ds:datastoreItem xmlns:ds="http://schemas.openxmlformats.org/officeDocument/2006/customXml" ds:itemID="{5E3A44A4-4936-464D-8D79-7C8C1B563EDC}">
+<ds:datastoreItem xmlns:ds="http://schemas.openxmlformats.org/officeDocument/2006/customXml" ds:itemID="{1A428725-31D2-429F-A340-420962A3F67D}">
   <ds:schemaRefs>
     <ds:schemaRef ds:uri="http://schemas.openxmlformats.org/officeDocument/2006/bibliography"/>
   </ds:schemaRefs>

--- a/ITS_WRITE_UP/Using_Phytophthora_ITS1_for_identification_of_field_samples.docx
+++ b/ITS_WRITE_UP/Using_Phytophthora_ITS1_for_identification_of_field_samples.docx
@@ -20890,10 +20890,715 @@
       </w:r>
     </w:p>
     <w:p>
+      <w:pPr>
+        <w:pStyle w:val="Heading3"/>
+      </w:pPr>
+      <w:proofErr w:type="gramStart"/>
       <w:r>
         <w:lastRenderedPageBreak/>
+        <w:t>Unresolved clusters?</w:t>
+      </w:r>
+      <w:proofErr w:type="gramEnd"/>
+    </w:p>
+    <w:p>
+      <w:pPr>
+        <w:spacing w:line="360" w:lineRule="auto"/>
+        <w:jc w:val="both"/>
+      </w:pPr>
+      <w:r>
+        <w:t xml:space="preserve">Can we refine </w:t>
+      </w:r>
+      <w:r>
+        <w:t>the clustering</w:t>
+      </w:r>
+      <w:r>
+        <w:t xml:space="preserve"> by making the clustering threshold more stringent? </w:t>
+      </w:r>
+      <w:proofErr w:type="gramStart"/>
+      <w:r>
+        <w:t>If we run Swarm with a d0 setting, which is the most strict.</w:t>
+      </w:r>
+      <w:proofErr w:type="gramEnd"/>
+      <w:r>
+        <w:t xml:space="preserve"> We get 138 clusters out of the 154 sequences. The following species cannot be resolved by Swarm ITS1 clustering</w:t>
+      </w:r>
+      <w:r>
+        <w:t xml:space="preserve"> (</w:t>
+      </w:r>
+      <w:r>
+        <w:fldChar w:fldCharType="begin"/>
+      </w:r>
+      <w:r>
+        <w:instrText xml:space="preserve"> REF _Ref461461035 \h </w:instrText>
+      </w:r>
+      <w:r>
+        <w:fldChar w:fldCharType="separate"/>
+      </w:r>
+      <w:r>
+        <w:t xml:space="preserve">Table </w:t>
+      </w:r>
+      <w:r>
+        <w:rPr>
+          <w:noProof/>
+        </w:rPr>
+        <w:t>5</w:t>
+      </w:r>
+      <w:r>
+        <w:fldChar w:fldCharType="end"/>
+      </w:r>
+      <w:r>
+        <w:t>). In conclusion, some can be further resolved, but clade 1C cannot be sub-divided beyond what is stated below</w:t>
+      </w:r>
+      <w:r>
+        <w:t>:</w:t>
+      </w:r>
+    </w:p>
+    <w:p>
+      <w:pPr>
+        <w:spacing w:line="240" w:lineRule="auto"/>
+        <w:rPr>
+          <w:color w:val="C0504D" w:themeColor="accent2"/>
+          <w:sz w:val="18"/>
+        </w:rPr>
+      </w:pPr>
+      <w:bookmarkStart w:id="8" w:name="_GoBack"/>
+      <w:bookmarkEnd w:id="8"/>
+      <w:r>
+        <w:rPr>
+          <w:color w:val="C0504D" w:themeColor="accent2"/>
+          <w:sz w:val="18"/>
+        </w:rPr>
+        <w:t>6Phytophthora_sp_nov_CBS114338</w:t>
+      </w:r>
+      <w:r>
+        <w:rPr>
+          <w:color w:val="C0504D" w:themeColor="accent2"/>
+          <w:sz w:val="18"/>
+        </w:rPr>
+        <w:tab/>
+        <w:t>Phytophthora_taxon_PgChlamydo_VHS3753_EU301160</w:t>
+      </w:r>
+      <w:r>
+        <w:rPr>
+          <w:color w:val="C0504D" w:themeColor="accent2"/>
+          <w:sz w:val="18"/>
+        </w:rPr>
+        <w:tab/>
+      </w:r>
+      <w:r>
+        <w:rPr>
+          <w:color w:val="C0504D" w:themeColor="accent2"/>
+          <w:sz w:val="18"/>
+        </w:rPr>
+        <w:tab/>
+      </w:r>
+      <w:r>
+        <w:rPr>
+          <w:color w:val="C0504D" w:themeColor="accent2"/>
+          <w:sz w:val="18"/>
+        </w:rPr>
+        <w:tab/>
+      </w:r>
+    </w:p>
+    <w:p>
+      <w:pPr>
+        <w:spacing w:line="240" w:lineRule="auto"/>
+        <w:rPr>
+          <w:color w:val="C0504D" w:themeColor="accent2"/>
+          <w:sz w:val="18"/>
+        </w:rPr>
+      </w:pPr>
+      <w:r>
+        <w:rPr>
+          <w:color w:val="C0504D" w:themeColor="accent2"/>
+          <w:sz w:val="18"/>
+        </w:rPr>
+        <w:t>Phytophthora_gibbosa_CBS127951_HQ012933</w:t>
+      </w:r>
+      <w:r>
+        <w:rPr>
+          <w:color w:val="C0504D" w:themeColor="accent2"/>
+          <w:sz w:val="18"/>
+        </w:rPr>
+        <w:tab/>
+        <w:t>Phytophthora_gregata_CBS127952_HQ012942</w:t>
+      </w:r>
+      <w:r>
+        <w:rPr>
+          <w:color w:val="C0504D" w:themeColor="accent2"/>
+          <w:sz w:val="18"/>
+        </w:rPr>
+        <w:tab/>
+      </w:r>
+      <w:r>
+        <w:rPr>
+          <w:color w:val="C0504D" w:themeColor="accent2"/>
+          <w:sz w:val="18"/>
+        </w:rPr>
+        <w:tab/>
+      </w:r>
+      <w:r>
+        <w:rPr>
+          <w:color w:val="C0504D" w:themeColor="accent2"/>
+          <w:sz w:val="18"/>
+        </w:rPr>
+        <w:tab/>
+      </w:r>
+    </w:p>
+    <w:p>
+      <w:pPr>
+        <w:spacing w:line="240" w:lineRule="auto"/>
+        <w:rPr>
+          <w:color w:val="C0504D" w:themeColor="accent2"/>
+          <w:sz w:val="18"/>
+        </w:rPr>
+      </w:pPr>
+      <w:r>
+        <w:rPr>
+          <w:color w:val="C0504D" w:themeColor="accent2"/>
+          <w:sz w:val="18"/>
+        </w:rPr>
+        <w:t>P._aff._rosacearum_DDS2909</w:t>
+      </w:r>
+      <w:r>
+        <w:rPr>
+          <w:color w:val="C0504D" w:themeColor="accent2"/>
+          <w:sz w:val="18"/>
+        </w:rPr>
+        <w:tab/>
+        <w:t>P._rosacearum_P292</w:t>
+      </w:r>
+      <w:r>
+        <w:rPr>
+          <w:color w:val="C0504D" w:themeColor="accent2"/>
+          <w:sz w:val="18"/>
+        </w:rPr>
+        <w:tab/>
+      </w:r>
+      <w:r>
+        <w:rPr>
+          <w:color w:val="C0504D" w:themeColor="accent2"/>
+          <w:sz w:val="18"/>
+        </w:rPr>
+        <w:tab/>
+      </w:r>
+      <w:r>
+        <w:rPr>
+          <w:color w:val="C0504D" w:themeColor="accent2"/>
+          <w:sz w:val="18"/>
+        </w:rPr>
+        <w:tab/>
+      </w:r>
+    </w:p>
+    <w:p>
+      <w:pPr>
+        <w:spacing w:line="240" w:lineRule="auto"/>
+        <w:rPr>
+          <w:color w:val="C0504D" w:themeColor="accent2"/>
+          <w:sz w:val="18"/>
+        </w:rPr>
+      </w:pPr>
+      <w:r>
+        <w:rPr>
+          <w:color w:val="C0504D" w:themeColor="accent2"/>
+          <w:sz w:val="18"/>
+        </w:rPr>
+        <w:t>8Phytophthora_aff_primulae_P6817</w:t>
+      </w:r>
+      <w:r>
+        <w:rPr>
+          <w:color w:val="C0504D" w:themeColor="accent2"/>
+          <w:sz w:val="18"/>
+        </w:rPr>
+        <w:tab/>
+        <w:t>8Phytophthora_primulae_CBS110162</w:t>
+      </w:r>
+      <w:r>
+        <w:rPr>
+          <w:color w:val="C0504D" w:themeColor="accent2"/>
+          <w:sz w:val="18"/>
+        </w:rPr>
+        <w:tab/>
+      </w:r>
+      <w:r>
+        <w:rPr>
+          <w:color w:val="C0504D" w:themeColor="accent2"/>
+          <w:sz w:val="18"/>
+        </w:rPr>
+        <w:tab/>
+      </w:r>
+      <w:r>
+        <w:rPr>
+          <w:color w:val="C0504D" w:themeColor="accent2"/>
+          <w:sz w:val="18"/>
+        </w:rPr>
+        <w:tab/>
+      </w:r>
+    </w:p>
+    <w:p>
+      <w:pPr>
+        <w:spacing w:line="240" w:lineRule="auto"/>
+        <w:rPr>
+          <w:color w:val="C0504D" w:themeColor="accent2"/>
+          <w:sz w:val="18"/>
+        </w:rPr>
+      </w:pPr>
+      <w:r>
+        <w:rPr>
+          <w:color w:val="C0504D" w:themeColor="accent2"/>
+          <w:sz w:val="18"/>
+        </w:rPr>
+        <w:t>8Phytophthora_erythroseptica_CBS111343</w:t>
+      </w:r>
+      <w:r>
+        <w:rPr>
+          <w:color w:val="C0504D" w:themeColor="accent2"/>
+          <w:sz w:val="18"/>
+        </w:rPr>
+        <w:tab/>
+        <w:t>8Phytophthora_himalayensis_CBS35759</w:t>
+      </w:r>
+      <w:r>
+        <w:rPr>
+          <w:color w:val="C0504D" w:themeColor="accent2"/>
+          <w:sz w:val="18"/>
+        </w:rPr>
+        <w:tab/>
+      </w:r>
+      <w:r>
+        <w:rPr>
+          <w:color w:val="C0504D" w:themeColor="accent2"/>
+          <w:sz w:val="18"/>
+        </w:rPr>
+        <w:tab/>
+      </w:r>
+      <w:r>
+        <w:rPr>
+          <w:color w:val="C0504D" w:themeColor="accent2"/>
+          <w:sz w:val="18"/>
+        </w:rPr>
+        <w:tab/>
+      </w:r>
+    </w:p>
+    <w:p>
+      <w:pPr>
+        <w:spacing w:line="240" w:lineRule="auto"/>
+        <w:rPr>
+          <w:color w:val="C0504D" w:themeColor="accent2"/>
+          <w:sz w:val="18"/>
+        </w:rPr>
+      </w:pPr>
+      <w:r>
+        <w:rPr>
+          <w:color w:val="C0504D" w:themeColor="accent2"/>
+          <w:sz w:val="18"/>
+        </w:rPr>
+        <w:t>7Phytophthora_melonis_CBS58269</w:t>
+      </w:r>
+      <w:r>
+        <w:rPr>
+          <w:color w:val="C0504D" w:themeColor="accent2"/>
+          <w:sz w:val="18"/>
+        </w:rPr>
+        <w:tab/>
+        <w:t>7Phytophthora_sinensis_CBS55788</w:t>
+      </w:r>
+      <w:r>
+        <w:rPr>
+          <w:color w:val="C0504D" w:themeColor="accent2"/>
+          <w:sz w:val="18"/>
+        </w:rPr>
+        <w:tab/>
+      </w:r>
+      <w:r>
+        <w:rPr>
+          <w:color w:val="C0504D" w:themeColor="accent2"/>
+          <w:sz w:val="18"/>
+        </w:rPr>
+        <w:tab/>
+      </w:r>
+      <w:r>
+        <w:rPr>
+          <w:color w:val="C0504D" w:themeColor="accent2"/>
+          <w:sz w:val="18"/>
+        </w:rPr>
+        <w:tab/>
+      </w:r>
+    </w:p>
+    <w:p>
+      <w:pPr>
+        <w:spacing w:line="240" w:lineRule="auto"/>
+        <w:rPr>
+          <w:color w:val="C0504D" w:themeColor="accent2"/>
+          <w:sz w:val="18"/>
+        </w:rPr>
+      </w:pPr>
+      <w:r>
+        <w:rPr>
+          <w:color w:val="C0504D" w:themeColor="accent2"/>
+          <w:sz w:val="18"/>
+        </w:rPr>
+        <w:t>4Phytophthora_arecae_CBS30562</w:t>
+      </w:r>
+      <w:r>
+        <w:rPr>
+          <w:color w:val="C0504D" w:themeColor="accent2"/>
+          <w:sz w:val="18"/>
+        </w:rPr>
+        <w:tab/>
+        <w:t>4Phytophthora_palmivora_CBS17926</w:t>
+      </w:r>
+      <w:r>
+        <w:rPr>
+          <w:color w:val="C0504D" w:themeColor="accent2"/>
+          <w:sz w:val="18"/>
+        </w:rPr>
+        <w:tab/>
+      </w:r>
+      <w:r>
+        <w:rPr>
+          <w:color w:val="C0504D" w:themeColor="accent2"/>
+          <w:sz w:val="18"/>
+        </w:rPr>
+        <w:tab/>
+      </w:r>
+      <w:r>
+        <w:rPr>
+          <w:color w:val="C0504D" w:themeColor="accent2"/>
+          <w:sz w:val="18"/>
+        </w:rPr>
+        <w:tab/>
+      </w:r>
+    </w:p>
+    <w:p>
+      <w:pPr>
+        <w:spacing w:line="240" w:lineRule="auto"/>
+        <w:rPr>
+          <w:color w:val="C0504D" w:themeColor="accent2"/>
+          <w:sz w:val="18"/>
+        </w:rPr>
+      </w:pPr>
+      <w:r>
+        <w:rPr>
+          <w:color w:val="C0504D" w:themeColor="accent2"/>
+          <w:sz w:val="18"/>
+        </w:rPr>
+        <w:t>3Phytophthora_quercina_CBS78195</w:t>
+      </w:r>
+      <w:r>
+        <w:rPr>
+          <w:color w:val="C0504D" w:themeColor="accent2"/>
+          <w:sz w:val="18"/>
+        </w:rPr>
+        <w:tab/>
+        <w:t>3Phytophthora_sp_ohioensis_P16050</w:t>
+      </w:r>
+      <w:r>
+        <w:rPr>
+          <w:color w:val="C0504D" w:themeColor="accent2"/>
+          <w:sz w:val="18"/>
+        </w:rPr>
+        <w:tab/>
+      </w:r>
+      <w:r>
+        <w:rPr>
+          <w:color w:val="C0504D" w:themeColor="accent2"/>
+          <w:sz w:val="18"/>
+        </w:rPr>
+        <w:tab/>
+      </w:r>
+      <w:r>
+        <w:rPr>
+          <w:color w:val="C0504D" w:themeColor="accent2"/>
+          <w:sz w:val="18"/>
+        </w:rPr>
+        <w:tab/>
+      </w:r>
+    </w:p>
+    <w:p>
+      <w:pPr>
+        <w:spacing w:line="240" w:lineRule="auto"/>
+        <w:rPr>
+          <w:color w:val="C0504D" w:themeColor="accent2"/>
+          <w:sz w:val="18"/>
+        </w:rPr>
+      </w:pPr>
+      <w:r>
+        <w:rPr>
+          <w:color w:val="C0504D" w:themeColor="accent2"/>
+          <w:sz w:val="18"/>
+        </w:rPr>
+        <w:t>2Phytophthora_capsici_CBS12823</w:t>
+      </w:r>
+      <w:r>
+        <w:rPr>
+          <w:color w:val="C0504D" w:themeColor="accent2"/>
+          <w:sz w:val="18"/>
+        </w:rPr>
+        <w:tab/>
+        <w:t>2Phytophthora_sp_glovera_P10618</w:t>
+      </w:r>
+      <w:r>
+        <w:rPr>
+          <w:color w:val="C0504D" w:themeColor="accent2"/>
+          <w:sz w:val="18"/>
+        </w:rPr>
+        <w:tab/>
+      </w:r>
+      <w:r>
+        <w:rPr>
+          <w:color w:val="C0504D" w:themeColor="accent2"/>
+          <w:sz w:val="18"/>
+        </w:rPr>
+        <w:tab/>
+      </w:r>
+      <w:r>
+        <w:rPr>
+          <w:color w:val="C0504D" w:themeColor="accent2"/>
+          <w:sz w:val="18"/>
+        </w:rPr>
+        <w:tab/>
+      </w:r>
+    </w:p>
+    <w:p>
+      <w:pPr>
+        <w:spacing w:line="240" w:lineRule="auto"/>
+        <w:rPr>
+          <w:color w:val="C0504D" w:themeColor="accent2"/>
+          <w:sz w:val="18"/>
+        </w:rPr>
+      </w:pPr>
+      <w:r>
+        <w:rPr>
+          <w:color w:val="C0504D" w:themeColor="accent2"/>
+          <w:sz w:val="18"/>
+        </w:rPr>
+        <w:t>2Phytophthora_sp._FFM22.2</w:t>
+      </w:r>
+      <w:r>
+        <w:rPr>
+          <w:color w:val="C0504D" w:themeColor="accent2"/>
+          <w:sz w:val="18"/>
+        </w:rPr>
+        <w:tab/>
+        <w:t>2Phytophthora_sp._UK92615</w:t>
+      </w:r>
+      <w:r>
+        <w:rPr>
+          <w:color w:val="C0504D" w:themeColor="accent2"/>
+          <w:sz w:val="18"/>
+        </w:rPr>
+        <w:tab/>
+      </w:r>
+      <w:r>
+        <w:rPr>
+          <w:color w:val="C0504D" w:themeColor="accent2"/>
+          <w:sz w:val="18"/>
+        </w:rPr>
+        <w:tab/>
+      </w:r>
+      <w:r>
+        <w:rPr>
+          <w:color w:val="C0504D" w:themeColor="accent2"/>
+          <w:sz w:val="18"/>
+        </w:rPr>
+        <w:tab/>
+      </w:r>
+    </w:p>
+    <w:p>
+      <w:pPr>
+        <w:spacing w:line="240" w:lineRule="auto"/>
+        <w:rPr>
+          <w:color w:val="C0504D" w:themeColor="accent2"/>
+          <w:sz w:val="18"/>
+        </w:rPr>
+      </w:pPr>
+      <w:r>
+        <w:rPr>
+          <w:color w:val="C0504D" w:themeColor="accent2"/>
+          <w:sz w:val="18"/>
+        </w:rPr>
+        <w:t>2Phytophthora_multivora_DDS3480</w:t>
+      </w:r>
+      <w:r>
+        <w:rPr>
+          <w:color w:val="C0504D" w:themeColor="accent2"/>
+          <w:sz w:val="18"/>
+        </w:rPr>
+        <w:tab/>
+        <w:t>2Phytophthora_multivora_VHS21011</w:t>
+      </w:r>
+      <w:r>
+        <w:rPr>
+          <w:color w:val="C0504D" w:themeColor="accent2"/>
+          <w:sz w:val="18"/>
+        </w:rPr>
+        <w:tab/>
+      </w:r>
+      <w:r>
+        <w:rPr>
+          <w:color w:val="C0504D" w:themeColor="accent2"/>
+          <w:sz w:val="18"/>
+        </w:rPr>
+        <w:tab/>
+      </w:r>
+      <w:r>
+        <w:rPr>
+          <w:color w:val="C0504D" w:themeColor="accent2"/>
+          <w:sz w:val="18"/>
+        </w:rPr>
+        <w:tab/>
+      </w:r>
+    </w:p>
+    <w:p>
+      <w:pPr>
+        <w:spacing w:line="240" w:lineRule="auto"/>
+        <w:rPr>
+          <w:color w:val="C0504D" w:themeColor="accent2"/>
+          <w:sz w:val="18"/>
+        </w:rPr>
+      </w:pPr>
+      <w:r>
+        <w:rPr>
+          <w:color w:val="C0504D" w:themeColor="accent2"/>
+          <w:sz w:val="18"/>
+        </w:rPr>
+        <w:t>2Phytophthora_capensis_P1819</w:t>
+      </w:r>
+      <w:r>
+        <w:rPr>
+          <w:color w:val="C0504D" w:themeColor="accent2"/>
+          <w:sz w:val="18"/>
+        </w:rPr>
+        <w:tab/>
+        <w:t>2_Phytophthora_emanzi_CMW35510</w:t>
+      </w:r>
+      <w:r>
+        <w:rPr>
+          <w:color w:val="C0504D" w:themeColor="accent2"/>
+          <w:sz w:val="18"/>
+        </w:rPr>
+        <w:tab/>
+      </w:r>
+      <w:r>
+        <w:rPr>
+          <w:color w:val="C0504D" w:themeColor="accent2"/>
+          <w:sz w:val="18"/>
+        </w:rPr>
+        <w:tab/>
+      </w:r>
+      <w:r>
+        <w:rPr>
+          <w:color w:val="C0504D" w:themeColor="accent2"/>
+          <w:sz w:val="18"/>
+        </w:rPr>
+        <w:tab/>
+      </w:r>
+    </w:p>
+    <w:p>
+      <w:pPr>
+        <w:spacing w:line="240" w:lineRule="auto"/>
+        <w:rPr>
+          <w:color w:val="C0504D" w:themeColor="accent2"/>
+          <w:sz w:val="18"/>
+        </w:rPr>
+      </w:pPr>
+      <w:r>
+        <w:rPr>
+          <w:color w:val="C0504D" w:themeColor="accent2"/>
+          <w:sz w:val="18"/>
+        </w:rPr>
+        <w:t>1Phytophthora_aff_infestans_P13660</w:t>
+      </w:r>
+      <w:r>
+        <w:rPr>
+          <w:color w:val="C0504D" w:themeColor="accent2"/>
+          <w:sz w:val="18"/>
+        </w:rPr>
+        <w:tab/>
+        <w:t>1Phytophthora_infestans_CBS36651</w:t>
+      </w:r>
+      <w:r>
+        <w:rPr>
+          <w:color w:val="C0504D" w:themeColor="accent2"/>
+          <w:sz w:val="18"/>
+        </w:rPr>
+        <w:tab/>
+        <w:t>1Phytophthora_ipomoeae_P10225</w:t>
+      </w:r>
+      <w:r>
+        <w:rPr>
+          <w:color w:val="C0504D" w:themeColor="accent2"/>
+          <w:sz w:val="18"/>
+        </w:rPr>
+        <w:tab/>
+        <w:t>1Phytophthora_mirabilis_CBS67885</w:t>
+      </w:r>
+      <w:r>
+        <w:rPr>
+          <w:color w:val="C0504D" w:themeColor="accent2"/>
+          <w:sz w:val="18"/>
+        </w:rPr>
+        <w:tab/>
+        <w:t>1Phytophthora_sp_andina_EC3163</w:t>
+      </w:r>
+    </w:p>
+    <w:p>
+      <w:pPr>
+        <w:pStyle w:val="Caption"/>
+      </w:pPr>
+      <w:bookmarkStart w:id="9" w:name="_Ref461461035"/>
+      <w:r>
+        <w:t xml:space="preserve">Table </w:t>
+      </w:r>
+      <w:r>
+        <w:fldChar w:fldCharType="begin"/>
+      </w:r>
+      <w:r>
+        <w:instrText xml:space="preserve"> SEQ Table \* ARABIC </w:instrText>
+      </w:r>
+      <w:r>
+        <w:fldChar w:fldCharType="separate"/>
+      </w:r>
+      <w:r>
+        <w:rPr>
+          <w:noProof/>
+        </w:rPr>
+        <w:t>5</w:t>
+      </w:r>
+      <w:r>
+        <w:fldChar w:fldCharType="end"/>
+      </w:r>
+      <w:bookmarkEnd w:id="9"/>
+      <w:r>
+        <w:t xml:space="preserve">: Names of species which cluster together with the </w:t>
+      </w:r>
+      <w:proofErr w:type="gramStart"/>
+      <w:r>
+        <w:t>most strict</w:t>
+      </w:r>
+      <w:proofErr w:type="gramEnd"/>
+      <w:r>
+        <w:t xml:space="preserve"> setting with Swarm clustering. Therefore, these cannot be resolved any further than those stated above using Swarm. </w:t>
+      </w:r>
+    </w:p>
+    <w:p/>
+    <w:p>
+      <w:pPr>
+        <w:pBdr>
+          <w:bottom w:val="single" w:sz="6" w:space="1" w:color="auto"/>
+        </w:pBdr>
+      </w:pPr>
+      <w:r>
         <w:t>Now we have looked into what happens when we cluster to database together with no extra data. What happens when we include know data?</w:t>
       </w:r>
+    </w:p>
+    <w:p>
+      <w:pPr>
+        <w:pBdr>
+          <w:bottom w:val="single" w:sz="6" w:space="1" w:color="auto"/>
+        </w:pBdr>
+      </w:pPr>
     </w:p>
     <w:p/>
     <w:p>
@@ -21550,7 +22255,15 @@
           <w:rFonts w:ascii="Calibri" w:eastAsia="Times New Roman" w:hAnsi="Calibri" w:cs="Times New Roman"/>
           <w:lang w:eastAsia="en-GB"/>
         </w:rPr>
-        <w:t xml:space="preserve"> are true false positives as these are singleton database clusters (did not cluster with other species from the dataset). However, the following were identified due to clusters containing multiple members from the database: </w:t>
+        <w:t xml:space="preserve"> are true false positives as these are singleton database clusters (did not cluster with other species from the dataset). However, the following were identified due </w:t>
+      </w:r>
+      <w:r>
+        <w:rPr>
+          <w:rFonts w:ascii="Calibri" w:eastAsia="Times New Roman" w:hAnsi="Calibri" w:cs="Times New Roman"/>
+          <w:lang w:eastAsia="en-GB"/>
+        </w:rPr>
+        <w:lastRenderedPageBreak/>
+        <w:t xml:space="preserve">to clusters containing multiple members from the database: </w:t>
       </w:r>
       <w:r>
         <w:rPr>
@@ -22908,7 +23621,7 @@
       <w:pPr>
         <w:pStyle w:val="Caption"/>
       </w:pPr>
-      <w:bookmarkStart w:id="8" w:name="_Ref461456554"/>
+      <w:bookmarkStart w:id="10" w:name="_Ref461456554"/>
       <w:proofErr w:type="gramStart"/>
       <w:r>
         <w:t xml:space="preserve">Table </w:t>
@@ -22927,12 +23640,12 @@
         <w:rPr>
           <w:noProof/>
         </w:rPr>
-        <w:t>5</w:t>
+        <w:t>6</w:t>
       </w:r>
       <w:r>
         <w:fldChar w:fldCharType="end"/>
       </w:r>
-      <w:bookmarkEnd w:id="8"/>
+      <w:bookmarkEnd w:id="10"/>
       <w:proofErr w:type="gramStart"/>
       <w:r>
         <w:t>: Table representing the species and number of reads which clustered with the species when using a known-spiked sample.</w:t>
@@ -22982,7 +23695,6 @@
     </w:p>
     <w:p>
       <w:r>
-        <w:lastRenderedPageBreak/>
         <w:t>First thing to note is the increase in reads which cluster with the database. Using the same datasets, error correction has increased the number of reads which cluster with the ITS1 database from 91.14% to 96.72%. Has this increase false positive, or decreased false positive clustering?</w:t>
       </w:r>
     </w:p>
@@ -24734,7 +25446,7 @@
       <w:pPr>
         <w:pStyle w:val="Caption"/>
       </w:pPr>
-      <w:bookmarkStart w:id="9" w:name="_Ref461456999"/>
+      <w:bookmarkStart w:id="11" w:name="_Ref461456999"/>
       <w:r>
         <w:t xml:space="preserve">Table </w:t>
       </w:r>
@@ -24751,12 +25463,12 @@
         <w:rPr>
           <w:noProof/>
         </w:rPr>
-        <w:t>6</w:t>
+        <w:t>7</w:t>
       </w:r>
       <w:r>
         <w:fldChar w:fldCharType="end"/>
       </w:r>
-      <w:bookmarkEnd w:id="9"/>
+      <w:bookmarkEnd w:id="11"/>
       <w:r>
         <w:t xml:space="preserve">: </w:t>
       </w:r>
@@ -24794,18 +25506,17 @@
       </w:r>
     </w:p>
     <w:p>
+      <w:proofErr w:type="gramStart"/>
       <w:r>
         <w:t>Using Swarm with a setting of d1.</w:t>
       </w:r>
-      <w:bookmarkStart w:id="10" w:name="_GoBack"/>
-      <w:bookmarkEnd w:id="10"/>
+      <w:proofErr w:type="gramEnd"/>
     </w:p>
     <w:p>
       <w:pPr>
         <w:pStyle w:val="Heading4"/>
       </w:pPr>
       <w:r>
-        <w:lastRenderedPageBreak/>
         <w:t>With and without Error correction:</w:t>
       </w:r>
     </w:p>
@@ -25889,6 +26600,7 @@
                 <w:sz w:val="18"/>
                 <w:lang w:eastAsia="en-GB"/>
               </w:rPr>
+              <w:lastRenderedPageBreak/>
               <w:t>1Phytophthora_cactorum_CBS113344 1Phytophthora_idaei_P6767</w:t>
             </w:r>
           </w:p>
@@ -26339,7 +27051,7 @@
       <w:pPr>
         <w:pStyle w:val="Caption"/>
       </w:pPr>
-      <w:bookmarkStart w:id="11" w:name="_Ref461459171"/>
+      <w:bookmarkStart w:id="12" w:name="_Ref461459171"/>
       <w:r>
         <w:t xml:space="preserve">Table </w:t>
       </w:r>
@@ -26356,12 +27068,12 @@
         <w:rPr>
           <w:noProof/>
         </w:rPr>
-        <w:t>7</w:t>
+        <w:t>8</w:t>
       </w:r>
       <w:r>
         <w:fldChar w:fldCharType="end"/>
       </w:r>
-      <w:bookmarkEnd w:id="11"/>
+      <w:bookmarkEnd w:id="12"/>
       <w:r>
         <w:t xml:space="preserve">: Resulting obtained for clustering </w:t>
       </w:r>
@@ -27516,7 +28228,6 @@
                 <w:sz w:val="18"/>
                 <w:lang w:eastAsia="en-GB"/>
               </w:rPr>
-              <w:lastRenderedPageBreak/>
               <w:t>#</w:t>
             </w:r>
             <w:proofErr w:type="spellStart"/>
@@ -27883,7 +28594,7 @@
       <w:pPr>
         <w:pStyle w:val="Caption"/>
       </w:pPr>
-      <w:bookmarkStart w:id="12" w:name="_Ref461459174"/>
+      <w:bookmarkStart w:id="13" w:name="_Ref461459174"/>
       <w:r>
         <w:t xml:space="preserve">Table </w:t>
       </w:r>
@@ -27900,12 +28611,12 @@
         <w:rPr>
           <w:noProof/>
         </w:rPr>
-        <w:t>8</w:t>
+        <w:t>9</w:t>
       </w:r>
       <w:r>
         <w:fldChar w:fldCharType="end"/>
       </w:r>
-      <w:bookmarkEnd w:id="12"/>
+      <w:bookmarkEnd w:id="13"/>
       <w:r>
         <w:t>:</w:t>
       </w:r>
@@ -27929,11 +28640,6 @@
       </w:r>
     </w:p>
     <w:p/>
-    <w:p>
-      <w:pPr>
-        <w:spacing w:line="360" w:lineRule="auto"/>
-      </w:pPr>
-    </w:p>
     <w:p>
       <w:pPr>
         <w:pStyle w:val="Heading1"/>
@@ -27959,18 +28665,18 @@
       <w:r>
         <w:fldChar w:fldCharType="separate"/>
       </w:r>
-      <w:bookmarkStart w:id="13" w:name="_ENREF_1"/>
+      <w:bookmarkStart w:id="14" w:name="_ENREF_1"/>
       <w:r>
         <w:t xml:space="preserve">Andrews S 2010. FastQC: A quality control tool for high throughput sequence data. Reference Source. </w:t>
       </w:r>
-      <w:bookmarkEnd w:id="13"/>
+      <w:bookmarkEnd w:id="14"/>
     </w:p>
     <w:p>
       <w:pPr>
         <w:pStyle w:val="EndNoteBibliography"/>
         <w:spacing w:after="0"/>
       </w:pPr>
-      <w:bookmarkStart w:id="14" w:name="_ENREF_2"/>
+      <w:bookmarkStart w:id="15" w:name="_ENREF_2"/>
       <w:r>
         <w:t xml:space="preserve">Bolger A, Giorgi F Trimmomatic: A Flexible Read Trimming Tool for Illumina NGS Data. URL </w:t>
       </w:r>
@@ -27985,17 +28691,6 @@
       <w:r>
         <w:t xml:space="preserve">. usadellab. org/cms/index. php. </w:t>
       </w:r>
-      <w:bookmarkEnd w:id="14"/>
-    </w:p>
-    <w:p>
-      <w:pPr>
-        <w:pStyle w:val="EndNoteBibliography"/>
-        <w:spacing w:after="0"/>
-      </w:pPr>
-      <w:bookmarkStart w:id="15" w:name="_ENREF_3"/>
-      <w:r>
-        <w:t xml:space="preserve">Camacho C, Coulouris G, Avagyan V, Ma N, Papadopoulos J, Bealer K, Madden TL 2009. BLAST+: architecture and applications. BMC bioinformatics 10: 421. </w:t>
-      </w:r>
       <w:bookmarkEnd w:id="15"/>
     </w:p>
     <w:p>
@@ -28003,9 +28698,9 @@
         <w:pStyle w:val="EndNoteBibliography"/>
         <w:spacing w:after="0"/>
       </w:pPr>
-      <w:bookmarkStart w:id="16" w:name="_ENREF_4"/>
-      <w:r>
-        <w:t xml:space="preserve">Dannemiller KC, Reeves D, Bibby K, Yamamoto N, Peccia J 2014. Fungal High‐throughput Taxonomic Identification tool for use with Next‐Generation Sequencing (FHiTINGS). Journal of basic microbiology 54: 315-321. </w:t>
+      <w:bookmarkStart w:id="16" w:name="_ENREF_3"/>
+      <w:r>
+        <w:t xml:space="preserve">Camacho C, Coulouris G, Avagyan V, Ma N, Papadopoulos J, Bealer K, Madden TL 2009. BLAST+: architecture and applications. BMC bioinformatics 10: 421. </w:t>
       </w:r>
       <w:bookmarkEnd w:id="16"/>
     </w:p>
@@ -28014,9 +28709,9 @@
         <w:pStyle w:val="EndNoteBibliography"/>
         <w:spacing w:after="0"/>
       </w:pPr>
-      <w:bookmarkStart w:id="17" w:name="_ENREF_5"/>
-      <w:r>
-        <w:t xml:space="preserve">Delgado-Serrano L, Restrepo S, Bustos JR, Zambrano MM, Anzola JM 2016. Mycofier: a new machine learning-based classifier for fungal ITS sequences. BMC Research Notes 9: 402. </w:t>
+      <w:bookmarkStart w:id="17" w:name="_ENREF_4"/>
+      <w:r>
+        <w:t xml:space="preserve">Dannemiller KC, Reeves D, Bibby K, Yamamoto N, Peccia J 2014. Fungal High‐throughput Taxonomic Identification tool for use with Next‐Generation Sequencing (FHiTINGS). Journal of basic microbiology 54: 315-321. </w:t>
       </w:r>
       <w:bookmarkEnd w:id="17"/>
     </w:p>
@@ -28025,9 +28720,9 @@
         <w:pStyle w:val="EndNoteBibliography"/>
         <w:spacing w:after="0"/>
       </w:pPr>
-      <w:bookmarkStart w:id="18" w:name="_ENREF_6"/>
-      <w:r>
-        <w:t xml:space="preserve">Finn RD, Clements J, Eddy SR 2011. HMMER web server: interactive sequence similarity searching. Nucleic acids research 39: W29-W37. </w:t>
+      <w:bookmarkStart w:id="18" w:name="_ENREF_5"/>
+      <w:r>
+        <w:t xml:space="preserve">Delgado-Serrano L, Restrepo S, Bustos JR, Zambrano MM, Anzola JM 2016. Mycofier: a new machine learning-based classifier for fungal ITS sequences. BMC Research Notes 9: 402. </w:t>
       </w:r>
       <w:bookmarkEnd w:id="18"/>
     </w:p>
@@ -28036,9 +28731,9 @@
         <w:pStyle w:val="EndNoteBibliography"/>
         <w:spacing w:after="0"/>
       </w:pPr>
-      <w:bookmarkStart w:id="19" w:name="_ENREF_7"/>
-      <w:r>
-        <w:t xml:space="preserve">Gweon HS, Oliver A, Taylor J, Booth T, Gibbs M, Read DS, Griffiths RI, Schonrogge K 2015. PIPITS: an automated pipeline for analyses of fungal internal transcribed spacer sequences from the Illumina sequencing platform. Methods in Ecology and Evolution 6: 973-980. </w:t>
+      <w:bookmarkStart w:id="19" w:name="_ENREF_6"/>
+      <w:r>
+        <w:t xml:space="preserve">Finn RD, Clements J, Eddy SR 2011. HMMER web server: interactive sequence similarity searching. Nucleic acids research 39: W29-W37. </w:t>
       </w:r>
       <w:bookmarkEnd w:id="19"/>
     </w:p>
@@ -28047,9 +28742,9 @@
         <w:pStyle w:val="EndNoteBibliography"/>
         <w:spacing w:after="0"/>
       </w:pPr>
-      <w:bookmarkStart w:id="20" w:name="_ENREF_8"/>
-      <w:r>
-        <w:t xml:space="preserve">Langmead B 2010. Aligning short sequencing reads with Bowtie. Current protocols in bioinformatics: 11.17. 11-11.17. 14. </w:t>
+      <w:bookmarkStart w:id="20" w:name="_ENREF_7"/>
+      <w:r>
+        <w:t xml:space="preserve">Gweon HS, Oliver A, Taylor J, Booth T, Gibbs M, Read DS, Griffiths RI, Schonrogge K 2015. PIPITS: an automated pipeline for analyses of fungal internal transcribed spacer sequences from the Illumina sequencing platform. Methods in Ecology and Evolution 6: 973-980. </w:t>
       </w:r>
       <w:bookmarkEnd w:id="20"/>
     </w:p>
@@ -28058,9 +28753,10 @@
         <w:pStyle w:val="EndNoteBibliography"/>
         <w:spacing w:after="0"/>
       </w:pPr>
-      <w:bookmarkStart w:id="21" w:name="_ENREF_9"/>
-      <w:r>
-        <w:t xml:space="preserve">Li W, Godzik A 2006. Cd-hit: a fast program for clustering and comparing large sets of protein or nucleotide sequences. Bioinformatics 22: 1658-1659. </w:t>
+      <w:bookmarkStart w:id="21" w:name="_ENREF_8"/>
+      <w:r>
+        <w:lastRenderedPageBreak/>
+        <w:t xml:space="preserve">Langmead B 2010. Aligning short sequencing reads with Bowtie. Current protocols in bioinformatics: 11.17. 11-11.17. 14. </w:t>
       </w:r>
       <w:bookmarkEnd w:id="21"/>
     </w:p>
@@ -28069,9 +28765,9 @@
         <w:pStyle w:val="EndNoteBibliography"/>
         <w:spacing w:after="0"/>
       </w:pPr>
-      <w:bookmarkStart w:id="22" w:name="_ENREF_10"/>
-      <w:r>
-        <w:t xml:space="preserve">Magoč T, Salzberg SL 2011. FLASH: fast length adjustment of short reads to improve genome assemblies. Bioinformatics 27: 2957-2963. </w:t>
+      <w:bookmarkStart w:id="22" w:name="_ENREF_9"/>
+      <w:r>
+        <w:t xml:space="preserve">Li W, Godzik A 2006. Cd-hit: a fast program for clustering and comparing large sets of protein or nucleotide sequences. Bioinformatics 22: 1658-1659. </w:t>
       </w:r>
       <w:bookmarkEnd w:id="22"/>
     </w:p>
@@ -28080,9 +28776,9 @@
         <w:pStyle w:val="EndNoteBibliography"/>
         <w:spacing w:after="0"/>
       </w:pPr>
-      <w:bookmarkStart w:id="23" w:name="_ENREF_11"/>
-      <w:r>
-        <w:t xml:space="preserve">Mahé F, Rognes T, Quince C, De Vargas C, Dunthorn M 2015. Swarm v2: highly-scalable and high-resolution amplicon clustering. PeerJ 3: e1420. </w:t>
+      <w:bookmarkStart w:id="23" w:name="_ENREF_10"/>
+      <w:r>
+        <w:t xml:space="preserve">Magoč T, Salzberg SL 2011. FLASH: fast length adjustment of short reads to improve genome assemblies. Bioinformatics 27: 2957-2963. </w:t>
       </w:r>
       <w:bookmarkEnd w:id="23"/>
     </w:p>
@@ -28091,9 +28787,9 @@
         <w:pStyle w:val="EndNoteBibliography"/>
         <w:spacing w:after="0"/>
       </w:pPr>
-      <w:bookmarkStart w:id="24" w:name="_ENREF_12"/>
-      <w:r>
-        <w:t xml:space="preserve">Quinlan AR, Hall IM 2010. BEDTools: a flexible suite of utilities for comparing genomic features. Bioinformatics 26: 841-842. </w:t>
+      <w:bookmarkStart w:id="24" w:name="_ENREF_11"/>
+      <w:r>
+        <w:t xml:space="preserve">Mahé F, Rognes T, Quince C, De Vargas C, Dunthorn M 2015. Swarm v2: highly-scalable and high-resolution amplicon clustering. PeerJ 3: e1420. </w:t>
       </w:r>
       <w:bookmarkEnd w:id="24"/>
     </w:p>
@@ -28102,9 +28798,9 @@
         <w:pStyle w:val="EndNoteBibliography"/>
         <w:spacing w:after="0"/>
       </w:pPr>
-      <w:bookmarkStart w:id="25" w:name="_ENREF_13"/>
-      <w:r>
-        <w:t xml:space="preserve">Scibetta S, Schena L, Chimento A, Cacciola SO, Cooke DE 2012. A molecular method to assess Phytophthora diversity in environmental samples. Journal of microbiological methods 88: 356-368. </w:t>
+      <w:bookmarkStart w:id="25" w:name="_ENREF_12"/>
+      <w:r>
+        <w:t xml:space="preserve">Quinlan AR, Hall IM 2010. BEDTools: a flexible suite of utilities for comparing genomic features. Bioinformatics 26: 841-842. </w:t>
       </w:r>
       <w:bookmarkEnd w:id="25"/>
     </w:p>
@@ -28113,21 +28809,32 @@
         <w:pStyle w:val="EndNoteBibliography"/>
         <w:spacing w:after="0"/>
       </w:pPr>
-      <w:bookmarkStart w:id="26" w:name="_ENREF_14"/>
-      <w:r>
-        <w:t xml:space="preserve">Simão FA, Waterhouse RM, Ioannidis P, Kriventseva EV, Zdobnov EM 2015. BUSCO: assessing genome assembly and annotation completeness with single-copy orthologs. Bioinformatics: btv351. </w:t>
+      <w:bookmarkStart w:id="26" w:name="_ENREF_13"/>
+      <w:r>
+        <w:t xml:space="preserve">Scibetta S, Schena L, Chimento A, Cacciola SO, Cooke DE 2012. A molecular method to assess Phytophthora diversity in environmental samples. Journal of microbiological methods 88: 356-368. </w:t>
       </w:r>
       <w:bookmarkEnd w:id="26"/>
     </w:p>
     <w:p>
       <w:pPr>
         <w:pStyle w:val="EndNoteBibliography"/>
+        <w:spacing w:after="0"/>
       </w:pPr>
-      <w:bookmarkStart w:id="27" w:name="_ENREF_15"/>
+      <w:bookmarkStart w:id="27" w:name="_ENREF_14"/>
+      <w:r>
+        <w:t xml:space="preserve">Simão FA, Waterhouse RM, Ioannidis P, Kriventseva EV, Zdobnov EM 2015. BUSCO: assessing genome assembly and annotation completeness with single-copy orthologs. Bioinformatics: btv351. </w:t>
+      </w:r>
+      <w:bookmarkEnd w:id="27"/>
+    </w:p>
+    <w:p>
+      <w:pPr>
+        <w:pStyle w:val="EndNoteBibliography"/>
+      </w:pPr>
+      <w:bookmarkStart w:id="28" w:name="_ENREF_15"/>
       <w:r>
         <w:t xml:space="preserve">Zhang J, Kobert K, Flouri T, Stamatakis A 2014. PEAR: a fast and accurate Illumina Paired-End reAd mergeR. Bioinformatics 30: 614-620. </w:t>
       </w:r>
-      <w:bookmarkEnd w:id="27"/>
+      <w:bookmarkEnd w:id="28"/>
     </w:p>
     <w:p>
       <w:pPr>
@@ -30373,7 +31080,7 @@
 </file>
 
 <file path=customXml/itemProps1.xml><?xml version="1.0" encoding="utf-8"?>
-<ds:datastoreItem xmlns:ds="http://schemas.openxmlformats.org/officeDocument/2006/customXml" ds:itemID="{1A428725-31D2-429F-A340-420962A3F67D}">
+<ds:datastoreItem xmlns:ds="http://schemas.openxmlformats.org/officeDocument/2006/customXml" ds:itemID="{33981B9C-13B6-496E-8A8D-1E320A743AE0}">
   <ds:schemaRefs>
     <ds:schemaRef ds:uri="http://schemas.openxmlformats.org/officeDocument/2006/bibliography"/>
   </ds:schemaRefs>

--- a/ITS_WRITE_UP/Using_Phytophthora_ITS1_for_identification_of_field_samples.docx
+++ b/ITS_WRITE_UP/Using_Phytophthora_ITS1_for_identification_of_field_samples.docx
@@ -67,15 +67,7 @@
         <w:t xml:space="preserve">Phytophthora </w:t>
       </w:r>
       <w:r>
-        <w:t xml:space="preserve">is collected from nurseries/ rivers/ </w:t>
-      </w:r>
-      <w:proofErr w:type="spellStart"/>
-      <w:r>
-        <w:t>etc</w:t>
-      </w:r>
-      <w:proofErr w:type="spellEnd"/>
-      <w:r>
-        <w:t xml:space="preserve"> …</w:t>
+        <w:t>is collected from nurseries/ rivers/ etc …</w:t>
       </w:r>
     </w:p>
     <w:p>
@@ -148,13 +140,8 @@
         </w:numPr>
         <w:spacing w:line="360" w:lineRule="auto"/>
       </w:pPr>
-      <w:proofErr w:type="spellStart"/>
-      <w:r>
-        <w:t>MiSeq</w:t>
-      </w:r>
-      <w:proofErr w:type="spellEnd"/>
-      <w:r>
-        <w:t xml:space="preserve"> sequencing - barcoded samples, spit out to specific files based on barcodes.</w:t>
+      <w:r>
+        <w:t>MiSeq sequencing - barcoded samples, spit out to specific files based on barcodes.</w:t>
       </w:r>
     </w:p>
     <w:p>
@@ -254,15 +241,7 @@
         <w:t>Phytophthora</w:t>
       </w:r>
       <w:r>
-        <w:t xml:space="preserve"> </w:t>
-      </w:r>
-      <w:proofErr w:type="gramStart"/>
-      <w:r>
-        <w:t>genome.</w:t>
-      </w:r>
-      <w:proofErr w:type="gramEnd"/>
-      <w:r>
-        <w:t xml:space="preserve"> </w:t>
+        <w:t xml:space="preserve"> genome. </w:t>
       </w:r>
     </w:p>
     <w:p>
@@ -294,19 +273,11 @@
       <w:r>
         <w:t xml:space="preserve">Using a database of 402 regions from </w:t>
       </w:r>
-      <w:proofErr w:type="spellStart"/>
       <w:r>
         <w:rPr>
           <w:i/>
         </w:rPr>
-        <w:t>PhytophthoraDB</w:t>
-      </w:r>
-      <w:proofErr w:type="spellEnd"/>
-      <w:r>
-        <w:rPr>
-          <w:i/>
-        </w:rPr>
-        <w:t xml:space="preserve">, </w:t>
+        <w:t xml:space="preserve">PhytophthoraDB, </w:t>
       </w:r>
       <w:r>
         <w:t xml:space="preserve">these are </w:t>
@@ -379,13 +350,8 @@
       <w:pPr>
         <w:pStyle w:val="Heading3"/>
       </w:pPr>
-      <w:proofErr w:type="spellStart"/>
-      <w:r>
-        <w:t>HMMsearch</w:t>
-      </w:r>
-      <w:proofErr w:type="spellEnd"/>
-      <w:r>
-        <w:t xml:space="preserve"> to identify ITS regions</w:t>
+      <w:r>
+        <w:t>HMMsearch to identify ITS regions</w:t>
       </w:r>
     </w:p>
     <w:p>
@@ -454,13 +420,8 @@
         </w:numPr>
         <w:spacing w:line="360" w:lineRule="auto"/>
       </w:pPr>
-      <w:proofErr w:type="spellStart"/>
-      <w:r>
-        <w:t>HMMprofile</w:t>
-      </w:r>
-      <w:proofErr w:type="spellEnd"/>
-      <w:r>
-        <w:t xml:space="preserve"> </w:t>
+      <w:r>
+        <w:t xml:space="preserve">HMMprofile </w:t>
       </w:r>
       <w:r>
         <w:fldChar w:fldCharType="begin"/>
@@ -665,13 +626,8 @@
       <w:r>
         <w:t xml:space="preserve"> </w:t>
       </w:r>
-      <w:proofErr w:type="spellStart"/>
-      <w:r>
-        <w:t>FastQC</w:t>
-      </w:r>
-      <w:proofErr w:type="spellEnd"/>
-      <w:r>
-        <w:t xml:space="preserve"> </w:t>
+      <w:r>
+        <w:t xml:space="preserve">FastQC </w:t>
       </w:r>
       <w:r>
         <w:fldChar w:fldCharType="begin"/>
@@ -831,13 +787,8 @@
         </w:numPr>
         <w:spacing w:line="360" w:lineRule="auto"/>
       </w:pPr>
-      <w:proofErr w:type="spellStart"/>
-      <w:r>
-        <w:t>Bedtools</w:t>
-      </w:r>
-      <w:proofErr w:type="spellEnd"/>
-      <w:r>
-        <w:t xml:space="preserve"> </w:t>
+      <w:r>
+        <w:t xml:space="preserve">Bedtools </w:t>
       </w:r>
       <w:r>
         <w:fldChar w:fldCharType="begin"/>
@@ -908,15 +859,7 @@
         <w:jc w:val="both"/>
       </w:pPr>
       <w:r>
-        <w:t xml:space="preserve">A number of pipelines exist that have been developed to identify species based of OTUs, however mostly for fungi: </w:t>
-      </w:r>
-      <w:proofErr w:type="spellStart"/>
-      <w:r>
-        <w:t>FHiTINGS</w:t>
-      </w:r>
-      <w:proofErr w:type="spellEnd"/>
-      <w:r>
-        <w:t xml:space="preserve"> </w:t>
+        <w:t xml:space="preserve">A number of pipelines exist that have been developed to identify species based of OTUs, however mostly for fungi: FHiTINGS </w:t>
       </w:r>
       <w:r>
         <w:fldChar w:fldCharType="begin"/>
@@ -951,15 +894,7 @@
         <w:fldChar w:fldCharType="end"/>
       </w:r>
       <w:r>
-        <w:t xml:space="preserve">, </w:t>
-      </w:r>
-      <w:proofErr w:type="spellStart"/>
-      <w:r>
-        <w:t>Mycofier</w:t>
-      </w:r>
-      <w:proofErr w:type="spellEnd"/>
-      <w:r>
-        <w:t xml:space="preserve"> </w:t>
+        <w:t xml:space="preserve">, Mycofier </w:t>
       </w:r>
       <w:r>
         <w:fldChar w:fldCharType="begin"/>
@@ -1213,27 +1148,14 @@
       <w:r>
         <w:t xml:space="preserve">Figure </w:t>
       </w:r>
-      <w:r>
-        <w:fldChar w:fldCharType="begin"/>
-      </w:r>
-      <w:r>
-        <w:instrText xml:space="preserve"> SEQ Figure \* ARABIC </w:instrText>
-      </w:r>
-      <w:r>
-        <w:fldChar w:fldCharType="separate"/>
-      </w:r>
-      <w:r>
-        <w:rPr>
-          <w:noProof/>
-        </w:rPr>
-        <w:t>1</w:t>
-      </w:r>
-      <w:r>
-        <w:rPr>
-          <w:noProof/>
-        </w:rPr>
-        <w:fldChar w:fldCharType="end"/>
-      </w:r>
+      <w:fldSimple w:instr=" SEQ Figure \* ARABIC ">
+        <w:r>
+          <w:rPr>
+            <w:noProof/>
+          </w:rPr>
+          <w:t>1</w:t>
+        </w:r>
+      </w:fldSimple>
       <w:bookmarkEnd w:id="0"/>
       <w:r>
         <w:t xml:space="preserve">: </w:t>
@@ -1416,51 +1338,17 @@
         <w:fldChar w:fldCharType="end"/>
       </w:r>
       <w:r>
-        <w:t xml:space="preserve"> was clustered with </w:t>
-      </w:r>
-      <w:proofErr w:type="spellStart"/>
-      <w:r>
-        <w:t>BlastClust</w:t>
-      </w:r>
-      <w:proofErr w:type="spellEnd"/>
-      <w:r>
-        <w:t xml:space="preserve"> and </w:t>
+        <w:t xml:space="preserve"> was clustered with BlastClust and </w:t>
       </w:r>
       <w:r>
         <w:t xml:space="preserve">OTUs picked with </w:t>
       </w:r>
-      <w:proofErr w:type="spellStart"/>
-      <w:r>
-        <w:t>Qimme</w:t>
-      </w:r>
-      <w:proofErr w:type="spellEnd"/>
-      <w:r>
-        <w:t xml:space="preserve">. Other clustering tools exist such as CD-HIT-454, </w:t>
-      </w:r>
-      <w:proofErr w:type="spellStart"/>
-      <w:r>
-        <w:t>DNAclust</w:t>
-      </w:r>
-      <w:proofErr w:type="spellEnd"/>
-      <w:r>
-        <w:t xml:space="preserve">, Swarm and </w:t>
-      </w:r>
-      <w:proofErr w:type="spellStart"/>
-      <w:r>
-        <w:t>Usearch</w:t>
-      </w:r>
-      <w:proofErr w:type="spellEnd"/>
-      <w:r>
-        <w:t>. Tools such as CD-HIT-454</w:t>
-      </w:r>
-      <w:r>
-        <w:t xml:space="preserve"> and </w:t>
-      </w:r>
-      <w:proofErr w:type="spellStart"/>
-      <w:r>
-        <w:t>Usearch</w:t>
-      </w:r>
-      <w:proofErr w:type="spellEnd"/>
+      <w:r>
+        <w:t>Qimme. Other clustering tools exist such as CD-HIT-454, DNAclust, Swarm and Usearch. Tools such as CD-HIT-454</w:t>
+      </w:r>
+      <w:r>
+        <w:t xml:space="preserve"> and Usearch</w:t>
+      </w:r>
       <w:r>
         <w:t xml:space="preserve"> have inherent problem: They are biased to the order the dataset is presented in. </w:t>
       </w:r>
@@ -1535,29 +1423,13 @@
         <w:t>database</w:t>
       </w:r>
       <w:r>
-        <w:t xml:space="preserve"> from </w:t>
-      </w:r>
-      <w:proofErr w:type="spellStart"/>
-      <w:r>
-        <w:t>Santii</w:t>
-      </w:r>
-      <w:proofErr w:type="spellEnd"/>
-      <w:r>
-        <w:t xml:space="preserve"> was aligned with a known ITS1 region from P. infestans obtained from GenBank. The original </w:t>
+        <w:t xml:space="preserve"> from Santii was aligned with a known ITS1 region from P. infestans obtained from GenBank. The original </w:t>
       </w:r>
       <w:r>
         <w:t>database</w:t>
       </w:r>
       <w:r>
-        <w:t xml:space="preserve"> had sequences of around 800nt, which would not be suitable for clustering with swarm. Therefore, the alignment was trimmed to only the ITS1 region for all sequences. </w:t>
-      </w:r>
-      <w:proofErr w:type="gramStart"/>
-      <w:r>
-        <w:t>Thus yielding a database of ITS1 regions only.</w:t>
-      </w:r>
-      <w:proofErr w:type="gramEnd"/>
-      <w:r>
-        <w:t xml:space="preserve"> </w:t>
+        <w:t xml:space="preserve"> had sequences of around 800nt, which would not be suitable for clustering with swarm. Therefore, the alignment was trimmed to only the ITS1 region for all sequences. Thus yielding a database of ITS1 regions only. </w:t>
       </w:r>
     </w:p>
     <w:p>
@@ -1625,15 +1497,7 @@
         <w:t xml:space="preserve">which was used to make the PCRMIX_S96 dataset. </w:t>
       </w:r>
       <w:r>
-        <w:t xml:space="preserve">This is a test Illumina </w:t>
-      </w:r>
-      <w:proofErr w:type="spellStart"/>
-      <w:r>
-        <w:t>MiSeq</w:t>
-      </w:r>
-      <w:proofErr w:type="spellEnd"/>
-      <w:r>
-        <w:t xml:space="preserve"> run composed of a known mix of PCR ITS1 products (originating from those in the table). </w:t>
+        <w:t xml:space="preserve">This is a test Illumina MiSeq run composed of a known mix of PCR ITS1 products (originating from those in the table). </w:t>
       </w:r>
     </w:p>
     <w:tbl>
@@ -1747,7 +1611,6 @@
                 <w:lang w:eastAsia="en-GB"/>
               </w:rPr>
             </w:pPr>
-            <w:proofErr w:type="spellStart"/>
             <w:r>
               <w:rPr>
                 <w:rFonts w:ascii="Calibri" w:eastAsia="Times New Roman" w:hAnsi="Calibri" w:cs="Times New Roman"/>
@@ -1757,7 +1620,6 @@
               </w:rPr>
               <w:t>pr</w:t>
             </w:r>
-            <w:proofErr w:type="spellEnd"/>
           </w:p>
         </w:tc>
         <w:tc>
@@ -1825,7 +1687,6 @@
                 <w:lang w:eastAsia="en-GB"/>
               </w:rPr>
             </w:pPr>
-            <w:proofErr w:type="spellStart"/>
             <w:r>
               <w:rPr>
                 <w:rFonts w:ascii="Calibri" w:eastAsia="Times New Roman" w:hAnsi="Calibri" w:cs="Times New Roman"/>
@@ -1836,7 +1697,6 @@
               </w:rPr>
               <w:t>P.idaei</w:t>
             </w:r>
-            <w:proofErr w:type="spellEnd"/>
           </w:p>
         </w:tc>
         <w:tc>
@@ -1971,7 +1831,6 @@
                 <w:lang w:eastAsia="en-GB"/>
               </w:rPr>
             </w:pPr>
-            <w:proofErr w:type="spellStart"/>
             <w:r>
               <w:rPr>
                 <w:rFonts w:ascii="Calibri" w:eastAsia="Times New Roman" w:hAnsi="Calibri" w:cs="Times New Roman"/>
@@ -1982,7 +1841,6 @@
               </w:rPr>
               <w:t>P.capsici</w:t>
             </w:r>
-            <w:proofErr w:type="spellEnd"/>
           </w:p>
         </w:tc>
         <w:tc>
@@ -2117,7 +1975,6 @@
                 <w:lang w:eastAsia="en-GB"/>
               </w:rPr>
             </w:pPr>
-            <w:proofErr w:type="spellStart"/>
             <w:r>
               <w:rPr>
                 <w:rFonts w:ascii="Calibri" w:eastAsia="Times New Roman" w:hAnsi="Calibri" w:cs="Times New Roman"/>
@@ -2128,7 +1985,6 @@
               </w:rPr>
               <w:t>P.plurivora</w:t>
             </w:r>
-            <w:proofErr w:type="spellEnd"/>
           </w:p>
         </w:tc>
         <w:tc>
@@ -2263,7 +2119,6 @@
                 <w:lang w:eastAsia="en-GB"/>
               </w:rPr>
             </w:pPr>
-            <w:proofErr w:type="spellStart"/>
             <w:r>
               <w:rPr>
                 <w:rFonts w:ascii="Calibri" w:eastAsia="Times New Roman" w:hAnsi="Calibri" w:cs="Times New Roman"/>
@@ -2274,7 +2129,6 @@
               </w:rPr>
               <w:t>P.palmivora</w:t>
             </w:r>
-            <w:proofErr w:type="spellEnd"/>
           </w:p>
         </w:tc>
         <w:tc>
@@ -2409,7 +2263,6 @@
                 <w:lang w:eastAsia="en-GB"/>
               </w:rPr>
             </w:pPr>
-            <w:proofErr w:type="spellStart"/>
             <w:r>
               <w:rPr>
                 <w:rFonts w:ascii="Calibri" w:eastAsia="Times New Roman" w:hAnsi="Calibri" w:cs="Times New Roman"/>
@@ -2420,7 +2273,6 @@
               </w:rPr>
               <w:t>P.katsurae</w:t>
             </w:r>
-            <w:proofErr w:type="spellEnd"/>
           </w:p>
         </w:tc>
         <w:tc>
@@ -2555,7 +2407,6 @@
                 <w:lang w:eastAsia="en-GB"/>
               </w:rPr>
             </w:pPr>
-            <w:proofErr w:type="spellStart"/>
             <w:r>
               <w:rPr>
                 <w:rFonts w:ascii="Calibri" w:eastAsia="Times New Roman" w:hAnsi="Calibri" w:cs="Times New Roman"/>
@@ -2566,7 +2417,6 @@
               </w:rPr>
               <w:t>P.megasperma</w:t>
             </w:r>
-            <w:proofErr w:type="spellEnd"/>
           </w:p>
         </w:tc>
         <w:tc>
@@ -2701,7 +2551,6 @@
                 <w:lang w:eastAsia="en-GB"/>
               </w:rPr>
             </w:pPr>
-            <w:proofErr w:type="spellStart"/>
             <w:r>
               <w:rPr>
                 <w:rFonts w:ascii="Calibri" w:eastAsia="Times New Roman" w:hAnsi="Calibri" w:cs="Times New Roman"/>
@@ -2712,7 +2561,6 @@
               </w:rPr>
               <w:t>P.rubi</w:t>
             </w:r>
-            <w:proofErr w:type="spellEnd"/>
           </w:p>
         </w:tc>
         <w:tc>
@@ -2847,7 +2695,6 @@
                 <w:lang w:eastAsia="en-GB"/>
               </w:rPr>
             </w:pPr>
-            <w:proofErr w:type="spellStart"/>
             <w:r>
               <w:rPr>
                 <w:rFonts w:ascii="Calibri" w:eastAsia="Times New Roman" w:hAnsi="Calibri" w:cs="Times New Roman"/>
@@ -2858,7 +2705,6 @@
               </w:rPr>
               <w:t>P.cryptogea</w:t>
             </w:r>
-            <w:proofErr w:type="spellEnd"/>
           </w:p>
         </w:tc>
         <w:tc>
@@ -2993,7 +2839,6 @@
                 <w:lang w:eastAsia="en-GB"/>
               </w:rPr>
             </w:pPr>
-            <w:proofErr w:type="spellStart"/>
             <w:r>
               <w:rPr>
                 <w:rFonts w:ascii="Calibri" w:eastAsia="Times New Roman" w:hAnsi="Calibri" w:cs="Times New Roman"/>
@@ -3004,7 +2849,6 @@
               </w:rPr>
               <w:t>P.fallax</w:t>
             </w:r>
-            <w:proofErr w:type="spellEnd"/>
           </w:p>
         </w:tc>
         <w:tc>
@@ -3139,7 +2983,6 @@
                 <w:lang w:eastAsia="en-GB"/>
               </w:rPr>
             </w:pPr>
-            <w:proofErr w:type="spellStart"/>
             <w:r>
               <w:rPr>
                 <w:rFonts w:ascii="Calibri" w:eastAsia="Times New Roman" w:hAnsi="Calibri" w:cs="Times New Roman"/>
@@ -3150,7 +2993,6 @@
               </w:rPr>
               <w:t>P.boehmeriae</w:t>
             </w:r>
-            <w:proofErr w:type="spellEnd"/>
           </w:p>
         </w:tc>
         <w:tc>
@@ -3271,27 +3113,14 @@
       <w:r>
         <w:t xml:space="preserve">Table </w:t>
       </w:r>
-      <w:r>
-        <w:fldChar w:fldCharType="begin"/>
-      </w:r>
-      <w:r>
-        <w:instrText xml:space="preserve"> SEQ Table \* ARABIC </w:instrText>
-      </w:r>
-      <w:r>
-        <w:fldChar w:fldCharType="separate"/>
-      </w:r>
-      <w:r>
-        <w:rPr>
-          <w:noProof/>
-        </w:rPr>
-        <w:t>1</w:t>
-      </w:r>
-      <w:r>
-        <w:rPr>
-          <w:noProof/>
-        </w:rPr>
-        <w:fldChar w:fldCharType="end"/>
-      </w:r>
+      <w:fldSimple w:instr=" SEQ Table \* ARABIC ">
+        <w:r>
+          <w:rPr>
+            <w:noProof/>
+          </w:rPr>
+          <w:t>1</w:t>
+        </w:r>
+      </w:fldSimple>
       <w:bookmarkEnd w:id="1"/>
       <w:r>
         <w:t>: Table representing the species used</w:t>
@@ -3399,7 +3228,6 @@
       <w:pPr>
         <w:ind w:firstLine="720"/>
       </w:pPr>
-      <w:proofErr w:type="gramStart"/>
       <w:r>
         <w:t>ITS</w:t>
       </w:r>
@@ -3409,7 +3237,6 @@
         </w:rPr>
         <w:t>(</w:t>
       </w:r>
-      <w:proofErr w:type="gramEnd"/>
       <w:r>
         <w:rPr>
           <w:vertAlign w:val="subscript"/>
@@ -3423,15 +3250,7 @@
         <w:t xml:space="preserve">) </w:t>
       </w:r>
       <w:r>
-        <w:t>= ∑</w:t>
-      </w:r>
-      <w:proofErr w:type="spellStart"/>
-      <w:r>
-        <w:t>ITS_hits</w:t>
-      </w:r>
-      <w:proofErr w:type="spellEnd"/>
-      <w:r>
-        <w:t xml:space="preserve"> </w:t>
+        <w:t xml:space="preserve">= ∑ITS_hits </w:t>
       </w:r>
       <w:r>
         <w:rPr>
@@ -3442,13 +3261,8 @@
         <w:t>⋅</w:t>
       </w:r>
       <w:r>
-        <w:t xml:space="preserve"> (x̅ </w:t>
-      </w:r>
-      <w:proofErr w:type="spellStart"/>
-      <w:r>
-        <w:t>ITS_coverage</w:t>
-      </w:r>
-      <w:proofErr w:type="spellEnd"/>
+        <w:t xml:space="preserve"> (x̅ ITS_coverage</w:t>
+      </w:r>
       <w:r>
         <w:rPr>
           <w:vertAlign w:val="subscript"/>
@@ -3459,18 +3273,13 @@
         <w:t xml:space="preserve"> </w:t>
       </w:r>
       <w:r>
-        <w:t xml:space="preserve">/ x̅ </w:t>
-      </w:r>
-      <w:proofErr w:type="spellStart"/>
-      <w:r>
-        <w:t>gene_</w:t>
+        <w:t>/ x̅ gene_</w:t>
       </w:r>
       <w:commentRangeStart w:id="2"/>
       <w:r>
         <w:t>coverage</w:t>
       </w:r>
       <w:commentRangeEnd w:id="2"/>
-      <w:proofErr w:type="spellEnd"/>
       <w:r>
         <w:rPr>
           <w:rStyle w:val="CommentReference"/>
@@ -3499,7 +3308,6 @@
       <w:pPr>
         <w:ind w:firstLine="720"/>
       </w:pPr>
-      <w:proofErr w:type="gramStart"/>
       <w:r>
         <w:t>ITS</w:t>
       </w:r>
@@ -3509,7 +3317,6 @@
         </w:rPr>
         <w:t>(</w:t>
       </w:r>
-      <w:proofErr w:type="gramEnd"/>
       <w:r>
         <w:rPr>
           <w:vertAlign w:val="subscript"/>
@@ -3523,15 +3330,7 @@
         <w:t xml:space="preserve">) </w:t>
       </w:r>
       <w:r>
-        <w:t>= ∑</w:t>
-      </w:r>
-      <w:proofErr w:type="spellStart"/>
-      <w:r>
-        <w:t>ITS_hits</w:t>
-      </w:r>
-      <w:proofErr w:type="spellEnd"/>
-      <w:r>
-        <w:t xml:space="preserve"> </w:t>
+        <w:t xml:space="preserve">= ∑ITS_hits </w:t>
       </w:r>
       <w:r>
         <w:rPr>
@@ -3542,13 +3341,8 @@
         <w:t>⋅</w:t>
       </w:r>
       <w:r>
-        <w:t xml:space="preserve"> (x̅ </w:t>
-      </w:r>
-      <w:proofErr w:type="spellStart"/>
-      <w:r>
-        <w:t>ITS_coverage</w:t>
-      </w:r>
-      <w:proofErr w:type="spellEnd"/>
+        <w:t xml:space="preserve"> (x̅ ITS_coverage</w:t>
+      </w:r>
       <w:r>
         <w:rPr>
           <w:vertAlign w:val="subscript"/>
@@ -3559,15 +3353,7 @@
         <w:t xml:space="preserve"> </w:t>
       </w:r>
       <w:r>
-        <w:t xml:space="preserve">/ x̅ </w:t>
-      </w:r>
-      <w:proofErr w:type="spellStart"/>
-      <w:r>
-        <w:t>EOG_coverage</w:t>
-      </w:r>
-      <w:proofErr w:type="spellEnd"/>
-      <w:r>
-        <w:t>)</w:t>
+        <w:t>/ x̅ EOG_coverage)</w:t>
       </w:r>
     </w:p>
     <w:p>
@@ -3651,15 +3437,7 @@
         <w:t>Experimental evidence</w:t>
       </w:r>
       <w:r>
-        <w:t xml:space="preserve"> validates the hypothesis of a greater theoretical ITS gene count number compared to </w:t>
-      </w:r>
-      <w:proofErr w:type="gramStart"/>
-      <w:r>
-        <w:t>assembled</w:t>
-      </w:r>
-      <w:proofErr w:type="gramEnd"/>
-      <w:r>
-        <w:t xml:space="preserve"> ITS gene count number</w:t>
+        <w:t xml:space="preserve"> validates the hypothesis of a greater theoretical ITS gene count number compared to assembled ITS gene count number</w:t>
       </w:r>
       <w:r>
         <w:t xml:space="preserve">. QPCR data using actin as a base line </w:t>
@@ -3841,10 +3619,27 @@
                 <w:sz w:val="16"/>
                 <w:lang w:eastAsia="en-GB"/>
               </w:rPr>
-              <w:t xml:space="preserve">P. </w:t>
-            </w:r>
-            <w:proofErr w:type="spellStart"/>
-            <w:r>
+              <w:t>P. lateralis</w:t>
+            </w:r>
+          </w:p>
+        </w:tc>
+        <w:tc>
+          <w:tcPr>
+            <w:tcW w:w="462" w:type="pct"/>
+            <w:tcBorders>
+              <w:top w:val="single" w:sz="4" w:space="0" w:color="auto"/>
+              <w:left w:val="nil"/>
+              <w:bottom w:val="single" w:sz="4" w:space="0" w:color="auto"/>
+              <w:right w:val="single" w:sz="4" w:space="0" w:color="auto"/>
+            </w:tcBorders>
+            <w:shd w:val="clear" w:color="auto" w:fill="auto"/>
+            <w:noWrap/>
+            <w:vAlign w:val="bottom"/>
+            <w:hideMark/>
+          </w:tcPr>
+          <w:p>
+            <w:pPr>
+              <w:spacing w:after="0" w:line="240" w:lineRule="auto"/>
               <w:rPr>
                 <w:rFonts w:ascii="Calibri" w:eastAsia="Times New Roman" w:hAnsi="Calibri" w:cs="Times New Roman"/>
                 <w:b/>
@@ -3855,28 +3650,8 @@
                 <w:sz w:val="16"/>
                 <w:lang w:eastAsia="en-GB"/>
               </w:rPr>
-              <w:t>lateralis</w:t>
-            </w:r>
-            <w:proofErr w:type="spellEnd"/>
-          </w:p>
-        </w:tc>
-        <w:tc>
-          <w:tcPr>
-            <w:tcW w:w="462" w:type="pct"/>
-            <w:tcBorders>
-              <w:top w:val="single" w:sz="4" w:space="0" w:color="auto"/>
-              <w:left w:val="nil"/>
-              <w:bottom w:val="single" w:sz="4" w:space="0" w:color="auto"/>
-              <w:right w:val="single" w:sz="4" w:space="0" w:color="auto"/>
-            </w:tcBorders>
-            <w:shd w:val="clear" w:color="auto" w:fill="auto"/>
-            <w:noWrap/>
-            <w:vAlign w:val="bottom"/>
-            <w:hideMark/>
-          </w:tcPr>
-          <w:p>
-            <w:pPr>
-              <w:spacing w:after="0" w:line="240" w:lineRule="auto"/>
+            </w:pPr>
+            <w:r>
               <w:rPr>
                 <w:rFonts w:ascii="Calibri" w:eastAsia="Times New Roman" w:hAnsi="Calibri" w:cs="Times New Roman"/>
                 <w:b/>
@@ -3887,8 +3662,27 @@
                 <w:sz w:val="16"/>
                 <w:lang w:eastAsia="en-GB"/>
               </w:rPr>
-            </w:pPr>
-            <w:r>
+              <w:t>P. sojae</w:t>
+            </w:r>
+          </w:p>
+        </w:tc>
+        <w:tc>
+          <w:tcPr>
+            <w:tcW w:w="465" w:type="pct"/>
+            <w:tcBorders>
+              <w:top w:val="single" w:sz="4" w:space="0" w:color="auto"/>
+              <w:left w:val="nil"/>
+              <w:bottom w:val="single" w:sz="4" w:space="0" w:color="auto"/>
+              <w:right w:val="single" w:sz="4" w:space="0" w:color="auto"/>
+            </w:tcBorders>
+            <w:shd w:val="clear" w:color="auto" w:fill="auto"/>
+            <w:noWrap/>
+            <w:vAlign w:val="bottom"/>
+            <w:hideMark/>
+          </w:tcPr>
+          <w:p>
+            <w:pPr>
+              <w:spacing w:after="0" w:line="240" w:lineRule="auto"/>
               <w:rPr>
                 <w:rFonts w:ascii="Calibri" w:eastAsia="Times New Roman" w:hAnsi="Calibri" w:cs="Times New Roman"/>
                 <w:b/>
@@ -3899,9 +3693,7 @@
                 <w:sz w:val="16"/>
                 <w:lang w:eastAsia="en-GB"/>
               </w:rPr>
-              <w:t xml:space="preserve">P. </w:t>
-            </w:r>
-            <w:proofErr w:type="spellStart"/>
+            </w:pPr>
             <w:r>
               <w:rPr>
                 <w:rFonts w:ascii="Calibri" w:eastAsia="Times New Roman" w:hAnsi="Calibri" w:cs="Times New Roman"/>
@@ -3913,14 +3705,13 @@
                 <w:sz w:val="16"/>
                 <w:lang w:eastAsia="en-GB"/>
               </w:rPr>
-              <w:t>sojae</w:t>
-            </w:r>
-            <w:proofErr w:type="spellEnd"/>
-          </w:p>
-        </w:tc>
-        <w:tc>
-          <w:tcPr>
-            <w:tcW w:w="465" w:type="pct"/>
+              <w:t>P. cinnamomi</w:t>
+            </w:r>
+          </w:p>
+        </w:tc>
+        <w:tc>
+          <w:tcPr>
+            <w:tcW w:w="531" w:type="pct"/>
             <w:tcBorders>
               <w:top w:val="single" w:sz="4" w:space="0" w:color="auto"/>
               <w:left w:val="nil"/>
@@ -3957,10 +3748,27 @@
                 <w:sz w:val="16"/>
                 <w:lang w:eastAsia="en-GB"/>
               </w:rPr>
-              <w:t xml:space="preserve">P. </w:t>
-            </w:r>
-            <w:proofErr w:type="spellStart"/>
-            <w:r>
+              <w:t>P. kernoviae</w:t>
+            </w:r>
+          </w:p>
+        </w:tc>
+        <w:tc>
+          <w:tcPr>
+            <w:tcW w:w="596" w:type="pct"/>
+            <w:tcBorders>
+              <w:top w:val="single" w:sz="4" w:space="0" w:color="auto"/>
+              <w:left w:val="nil"/>
+              <w:bottom w:val="single" w:sz="4" w:space="0" w:color="auto"/>
+              <w:right w:val="single" w:sz="4" w:space="0" w:color="auto"/>
+            </w:tcBorders>
+            <w:shd w:val="clear" w:color="auto" w:fill="auto"/>
+            <w:noWrap/>
+            <w:vAlign w:val="bottom"/>
+            <w:hideMark/>
+          </w:tcPr>
+          <w:p>
+            <w:pPr>
+              <w:spacing w:after="0" w:line="240" w:lineRule="auto"/>
               <w:rPr>
                 <w:rFonts w:ascii="Calibri" w:eastAsia="Times New Roman" w:hAnsi="Calibri" w:cs="Times New Roman"/>
                 <w:b/>
@@ -3971,28 +3779,8 @@
                 <w:sz w:val="16"/>
                 <w:lang w:eastAsia="en-GB"/>
               </w:rPr>
-              <w:t>cinnamomi</w:t>
-            </w:r>
-            <w:proofErr w:type="spellEnd"/>
-          </w:p>
-        </w:tc>
-        <w:tc>
-          <w:tcPr>
-            <w:tcW w:w="531" w:type="pct"/>
-            <w:tcBorders>
-              <w:top w:val="single" w:sz="4" w:space="0" w:color="auto"/>
-              <w:left w:val="nil"/>
-              <w:bottom w:val="single" w:sz="4" w:space="0" w:color="auto"/>
-              <w:right w:val="single" w:sz="4" w:space="0" w:color="auto"/>
-            </w:tcBorders>
-            <w:shd w:val="clear" w:color="auto" w:fill="auto"/>
-            <w:noWrap/>
-            <w:vAlign w:val="bottom"/>
-            <w:hideMark/>
-          </w:tcPr>
-          <w:p>
-            <w:pPr>
-              <w:spacing w:after="0" w:line="240" w:lineRule="auto"/>
+            </w:pPr>
+            <w:r>
               <w:rPr>
                 <w:rFonts w:ascii="Calibri" w:eastAsia="Times New Roman" w:hAnsi="Calibri" w:cs="Times New Roman"/>
                 <w:b/>
@@ -4003,8 +3791,27 @@
                 <w:sz w:val="16"/>
                 <w:lang w:eastAsia="en-GB"/>
               </w:rPr>
-            </w:pPr>
-            <w:r>
+              <w:t>P. ramorum</w:t>
+            </w:r>
+          </w:p>
+        </w:tc>
+        <w:tc>
+          <w:tcPr>
+            <w:tcW w:w="598" w:type="pct"/>
+            <w:tcBorders>
+              <w:top w:val="single" w:sz="4" w:space="0" w:color="auto"/>
+              <w:left w:val="nil"/>
+              <w:bottom w:val="single" w:sz="4" w:space="0" w:color="auto"/>
+              <w:right w:val="single" w:sz="4" w:space="0" w:color="auto"/>
+            </w:tcBorders>
+            <w:shd w:val="clear" w:color="auto" w:fill="auto"/>
+            <w:noWrap/>
+            <w:vAlign w:val="bottom"/>
+            <w:hideMark/>
+          </w:tcPr>
+          <w:p>
+            <w:pPr>
+              <w:spacing w:after="0" w:line="240" w:lineRule="auto"/>
               <w:rPr>
                 <w:rFonts w:ascii="Calibri" w:eastAsia="Times New Roman" w:hAnsi="Calibri" w:cs="Times New Roman"/>
                 <w:b/>
@@ -4015,9 +3822,7 @@
                 <w:sz w:val="16"/>
                 <w:lang w:eastAsia="en-GB"/>
               </w:rPr>
-              <w:t xml:space="preserve">P. </w:t>
-            </w:r>
-            <w:proofErr w:type="spellStart"/>
+            </w:pPr>
             <w:r>
               <w:rPr>
                 <w:rFonts w:ascii="Calibri" w:eastAsia="Times New Roman" w:hAnsi="Calibri" w:cs="Times New Roman"/>
@@ -4029,125 +3834,8 @@
                 <w:sz w:val="16"/>
                 <w:lang w:eastAsia="en-GB"/>
               </w:rPr>
-              <w:t>kernoviae</w:t>
-            </w:r>
-            <w:proofErr w:type="spellEnd"/>
-          </w:p>
-        </w:tc>
-        <w:tc>
-          <w:tcPr>
-            <w:tcW w:w="596" w:type="pct"/>
-            <w:tcBorders>
-              <w:top w:val="single" w:sz="4" w:space="0" w:color="auto"/>
-              <w:left w:val="nil"/>
-              <w:bottom w:val="single" w:sz="4" w:space="0" w:color="auto"/>
-              <w:right w:val="single" w:sz="4" w:space="0" w:color="auto"/>
-            </w:tcBorders>
-            <w:shd w:val="clear" w:color="auto" w:fill="auto"/>
-            <w:noWrap/>
-            <w:vAlign w:val="bottom"/>
-            <w:hideMark/>
-          </w:tcPr>
-          <w:p>
-            <w:pPr>
-              <w:spacing w:after="0" w:line="240" w:lineRule="auto"/>
-              <w:rPr>
-                <w:rFonts w:ascii="Calibri" w:eastAsia="Times New Roman" w:hAnsi="Calibri" w:cs="Times New Roman"/>
-                <w:b/>
-                <w:bCs/>
-                <w:i/>
-                <w:iCs/>
-                <w:color w:val="000000"/>
-                <w:sz w:val="16"/>
-                <w:lang w:eastAsia="en-GB"/>
-              </w:rPr>
-            </w:pPr>
-            <w:r>
-              <w:rPr>
-                <w:rFonts w:ascii="Calibri" w:eastAsia="Times New Roman" w:hAnsi="Calibri" w:cs="Times New Roman"/>
-                <w:b/>
-                <w:bCs/>
-                <w:i/>
-                <w:iCs/>
-                <w:color w:val="000000"/>
-                <w:sz w:val="16"/>
-                <w:lang w:eastAsia="en-GB"/>
-              </w:rPr>
-              <w:t xml:space="preserve">P. </w:t>
-            </w:r>
-            <w:proofErr w:type="spellStart"/>
-            <w:r>
-              <w:rPr>
-                <w:rFonts w:ascii="Calibri" w:eastAsia="Times New Roman" w:hAnsi="Calibri" w:cs="Times New Roman"/>
-                <w:b/>
-                <w:bCs/>
-                <w:i/>
-                <w:iCs/>
-                <w:color w:val="000000"/>
-                <w:sz w:val="16"/>
-                <w:lang w:eastAsia="en-GB"/>
-              </w:rPr>
-              <w:t>ramorum</w:t>
-            </w:r>
-            <w:proofErr w:type="spellEnd"/>
-          </w:p>
-        </w:tc>
-        <w:tc>
-          <w:tcPr>
-            <w:tcW w:w="598" w:type="pct"/>
-            <w:tcBorders>
-              <w:top w:val="single" w:sz="4" w:space="0" w:color="auto"/>
-              <w:left w:val="nil"/>
-              <w:bottom w:val="single" w:sz="4" w:space="0" w:color="auto"/>
-              <w:right w:val="single" w:sz="4" w:space="0" w:color="auto"/>
-            </w:tcBorders>
-            <w:shd w:val="clear" w:color="auto" w:fill="auto"/>
-            <w:noWrap/>
-            <w:vAlign w:val="bottom"/>
-            <w:hideMark/>
-          </w:tcPr>
-          <w:p>
-            <w:pPr>
-              <w:spacing w:after="0" w:line="240" w:lineRule="auto"/>
-              <w:rPr>
-                <w:rFonts w:ascii="Calibri" w:eastAsia="Times New Roman" w:hAnsi="Calibri" w:cs="Times New Roman"/>
-                <w:b/>
-                <w:bCs/>
-                <w:i/>
-                <w:iCs/>
-                <w:color w:val="000000"/>
-                <w:sz w:val="16"/>
-                <w:lang w:eastAsia="en-GB"/>
-              </w:rPr>
-            </w:pPr>
-            <w:r>
-              <w:rPr>
-                <w:rFonts w:ascii="Calibri" w:eastAsia="Times New Roman" w:hAnsi="Calibri" w:cs="Times New Roman"/>
-                <w:b/>
-                <w:bCs/>
-                <w:i/>
-                <w:iCs/>
-                <w:color w:val="000000"/>
-                <w:sz w:val="16"/>
-                <w:lang w:eastAsia="en-GB"/>
-              </w:rPr>
-              <w:t xml:space="preserve"> P. </w:t>
-            </w:r>
-            <w:proofErr w:type="spellStart"/>
-            <w:r>
-              <w:rPr>
-                <w:rFonts w:ascii="Calibri" w:eastAsia="Times New Roman" w:hAnsi="Calibri" w:cs="Times New Roman"/>
-                <w:b/>
-                <w:bCs/>
-                <w:i/>
-                <w:iCs/>
-                <w:color w:val="000000"/>
-                <w:sz w:val="16"/>
-                <w:lang w:eastAsia="en-GB"/>
-              </w:rPr>
-              <w:t>cambivora</w:t>
-            </w:r>
-            <w:proofErr w:type="spellEnd"/>
+              <w:t xml:space="preserve"> P. cambivora</w:t>
+            </w:r>
           </w:p>
         </w:tc>
         <w:tc>
@@ -4521,27 +4209,7 @@
                 <w:sz w:val="16"/>
                 <w:lang w:eastAsia="en-GB"/>
               </w:rPr>
-              <w:t xml:space="preserve">p </w:t>
-            </w:r>
-            <w:proofErr w:type="spellStart"/>
-            <w:r>
-              <w:rPr>
-                <w:rFonts w:ascii="Calibri" w:eastAsia="Times New Roman" w:hAnsi="Calibri" w:cs="Times New Roman"/>
-                <w:color w:val="000000"/>
-                <w:sz w:val="16"/>
-                <w:lang w:eastAsia="en-GB"/>
-              </w:rPr>
-              <w:t>capsici</w:t>
-            </w:r>
-            <w:proofErr w:type="spellEnd"/>
-            <w:r>
-              <w:rPr>
-                <w:rFonts w:ascii="Calibri" w:eastAsia="Times New Roman" w:hAnsi="Calibri" w:cs="Times New Roman"/>
-                <w:color w:val="000000"/>
-                <w:sz w:val="16"/>
-                <w:lang w:eastAsia="en-GB"/>
-              </w:rPr>
-              <w:t xml:space="preserve"> no read data</w:t>
+              <w:t>p capsici no read data</w:t>
             </w:r>
           </w:p>
         </w:tc>
@@ -5190,27 +4858,7 @@
                 <w:sz w:val="16"/>
                 <w:lang w:eastAsia="en-GB"/>
               </w:rPr>
-              <w:t xml:space="preserve"># </w:t>
-            </w:r>
-            <w:proofErr w:type="gramStart"/>
-            <w:r>
-              <w:rPr>
-                <w:rFonts w:ascii="Calibri" w:eastAsia="Times New Roman" w:hAnsi="Calibri" w:cs="Times New Roman"/>
-                <w:color w:val="000000"/>
-                <w:sz w:val="16"/>
-                <w:lang w:eastAsia="en-GB"/>
-              </w:rPr>
-              <w:t>see</w:t>
-            </w:r>
-            <w:proofErr w:type="gramEnd"/>
-            <w:r>
-              <w:rPr>
-                <w:rFonts w:ascii="Calibri" w:eastAsia="Times New Roman" w:hAnsi="Calibri" w:cs="Times New Roman"/>
-                <w:color w:val="000000"/>
-                <w:sz w:val="16"/>
-                <w:lang w:eastAsia="en-GB"/>
-              </w:rPr>
-              <w:t xml:space="preserve"> shell scripts for exact genomes and reads used.</w:t>
+              <w:t># see shell scripts for exact genomes and reads used.</w:t>
             </w:r>
           </w:p>
         </w:tc>
@@ -15125,27 +14773,7 @@
                 <w:sz w:val="16"/>
                 <w:lang w:eastAsia="en-GB"/>
               </w:rPr>
-              <w:t xml:space="preserve">2 </w:t>
-            </w:r>
-            <w:proofErr w:type="spellStart"/>
-            <w:r>
-              <w:rPr>
-                <w:rFonts w:ascii="Calibri" w:eastAsia="Times New Roman" w:hAnsi="Calibri" w:cs="Times New Roman"/>
-                <w:color w:val="000000"/>
-                <w:sz w:val="16"/>
-                <w:lang w:eastAsia="en-GB"/>
-              </w:rPr>
-              <w:t>loose</w:t>
-            </w:r>
-            <w:proofErr w:type="spellEnd"/>
-            <w:r>
-              <w:rPr>
-                <w:rFonts w:ascii="Calibri" w:eastAsia="Times New Roman" w:hAnsi="Calibri" w:cs="Times New Roman"/>
-                <w:color w:val="000000"/>
-                <w:sz w:val="16"/>
-                <w:lang w:eastAsia="en-GB"/>
-              </w:rPr>
-              <w:t xml:space="preserve"> 1</w:t>
+              <w:t>2 loose 1</w:t>
             </w:r>
           </w:p>
         </w:tc>
@@ -15252,47 +14880,7 @@
                 <w:sz w:val="16"/>
                 <w:lang w:eastAsia="en-GB"/>
               </w:rPr>
-              <w:t xml:space="preserve"># </w:t>
-            </w:r>
-            <w:proofErr w:type="gramStart"/>
-            <w:r>
-              <w:rPr>
-                <w:rFonts w:ascii="Calibri" w:eastAsia="Times New Roman" w:hAnsi="Calibri" w:cs="Times New Roman"/>
-                <w:color w:val="000000"/>
-                <w:sz w:val="16"/>
-                <w:lang w:eastAsia="en-GB"/>
-              </w:rPr>
-              <w:t>p</w:t>
-            </w:r>
-            <w:proofErr w:type="gramEnd"/>
-            <w:r>
-              <w:rPr>
-                <w:rFonts w:ascii="Calibri" w:eastAsia="Times New Roman" w:hAnsi="Calibri" w:cs="Times New Roman"/>
-                <w:color w:val="000000"/>
-                <w:sz w:val="16"/>
-                <w:lang w:eastAsia="en-GB"/>
-              </w:rPr>
-              <w:t xml:space="preserve">. </w:t>
-            </w:r>
-            <w:proofErr w:type="spellStart"/>
-            <w:r>
-              <w:rPr>
-                <w:rFonts w:ascii="Calibri" w:eastAsia="Times New Roman" w:hAnsi="Calibri" w:cs="Times New Roman"/>
-                <w:color w:val="000000"/>
-                <w:sz w:val="16"/>
-                <w:lang w:eastAsia="en-GB"/>
-              </w:rPr>
-              <w:t>lateralis</w:t>
-            </w:r>
-            <w:proofErr w:type="spellEnd"/>
-            <w:r>
-              <w:rPr>
-                <w:rFonts w:ascii="Calibri" w:eastAsia="Times New Roman" w:hAnsi="Calibri" w:cs="Times New Roman"/>
-                <w:color w:val="000000"/>
-                <w:sz w:val="16"/>
-                <w:lang w:eastAsia="en-GB"/>
-              </w:rPr>
-              <w:t xml:space="preserve"> ITS region is really short for unknown reasons. </w:t>
+              <w:t xml:space="preserve"># p. lateralis ITS region is really short for unknown reasons. </w:t>
             </w:r>
           </w:p>
         </w:tc>
@@ -16239,40 +15827,20 @@
         <w:pStyle w:val="Caption"/>
       </w:pPr>
       <w:bookmarkStart w:id="3" w:name="_Ref460411661"/>
-      <w:proofErr w:type="gramStart"/>
       <w:r>
         <w:t xml:space="preserve">Table </w:t>
       </w:r>
-      <w:proofErr w:type="gramEnd"/>
-      <w:r>
-        <w:fldChar w:fldCharType="begin"/>
-      </w:r>
-      <w:r>
-        <w:instrText xml:space="preserve"> SEQ Table \* ARABIC </w:instrText>
-      </w:r>
-      <w:r>
-        <w:fldChar w:fldCharType="separate"/>
-      </w:r>
-      <w:r>
-        <w:rPr>
-          <w:noProof/>
-        </w:rPr>
-        <w:t>2</w:t>
-      </w:r>
-      <w:r>
-        <w:rPr>
-          <w:noProof/>
-        </w:rPr>
-        <w:fldChar w:fldCharType="end"/>
-      </w:r>
+      <w:fldSimple w:instr=" SEQ Table \* ARABIC ">
+        <w:r>
+          <w:rPr>
+            <w:noProof/>
+          </w:rPr>
+          <w:t>2</w:t>
+        </w:r>
+      </w:fldSimple>
       <w:bookmarkEnd w:id="3"/>
-      <w:proofErr w:type="gramStart"/>
-      <w:r>
-        <w:t>: Table representing coverage statistics for each class of genes.</w:t>
-      </w:r>
-      <w:proofErr w:type="gramEnd"/>
-      <w:r>
-        <w:t xml:space="preserve"> These statistics are then used to estimate the number of ITS regions within a genome. </w:t>
+      <w:r>
+        <w:t xml:space="preserve">: Table representing coverage statistics for each class of genes. These statistics are then used to estimate the number of ITS regions within a genome. </w:t>
       </w:r>
     </w:p>
     <w:p/>
@@ -16288,17 +15856,8 @@
           <w:b/>
           <w:i/>
         </w:rPr>
-        <w:t xml:space="preserve">P. </w:t>
-      </w:r>
-      <w:proofErr w:type="spellStart"/>
-      <w:r>
-        <w:rPr>
-          <w:b/>
-          <w:i/>
-        </w:rPr>
-        <w:t>lateralis</w:t>
-      </w:r>
-      <w:proofErr w:type="spellEnd"/>
+        <w:t>P. lateralis</w:t>
+      </w:r>
       <w:r>
         <w:rPr>
           <w:b/>
@@ -16312,31 +15871,13 @@
           <w:lang w:eastAsia="en-GB"/>
         </w:rPr>
       </w:pPr>
-      <w:proofErr w:type="spellStart"/>
       <w:r>
         <w:rPr>
           <w:i/>
           <w:lang w:eastAsia="en-GB"/>
         </w:rPr>
-        <w:t>Phy</w:t>
-      </w:r>
-      <w:proofErr w:type="spellEnd"/>
-      <w:r>
-        <w:rPr>
-          <w:i/>
-          <w:lang w:eastAsia="en-GB"/>
-        </w:rPr>
-        <w:t xml:space="preserve"> </w:t>
-      </w:r>
-      <w:proofErr w:type="spellStart"/>
-      <w:r>
-        <w:rPr>
-          <w:i/>
-          <w:lang w:eastAsia="en-GB"/>
-        </w:rPr>
-        <w:t>Lateralis</w:t>
-      </w:r>
-      <w:proofErr w:type="spellEnd"/>
+        <w:t>Phy Lateralis</w:t>
+      </w:r>
       <w:r>
         <w:rPr>
           <w:lang w:eastAsia="en-GB"/>
@@ -16379,35 +15920,89 @@
         <w:rPr>
           <w:lang w:eastAsia="en-GB"/>
         </w:rPr>
-        <w:t xml:space="preserve">Why the </w:t>
-      </w:r>
-      <w:proofErr w:type="gramStart"/>
-      <w:r>
-        <w:rPr>
-          <w:lang w:eastAsia="en-GB"/>
-        </w:rPr>
-        <w:t>ITS would</w:t>
-      </w:r>
-      <w:proofErr w:type="gramEnd"/>
-      <w:r>
-        <w:rPr>
-          <w:lang w:eastAsia="en-GB"/>
-        </w:rPr>
-        <w:t xml:space="preserve"> be predicted to be short either…</w:t>
+        <w:t>Why the ITS would be predicted to be short either…</w:t>
       </w:r>
     </w:p>
     <w:p>
       <w:r>
         <w:rPr>
+          <w:rFonts w:ascii="Times New Roman" w:hAnsi="Times New Roman" w:cs="Times New Roman"/>
+          <w:noProof/>
+          <w:sz w:val="24"/>
+          <w:szCs w:val="24"/>
+          <w:lang w:eastAsia="en-GB"/>
+        </w:rPr>
+        <w:lastRenderedPageBreak/>
+        <w:drawing>
+          <wp:anchor distT="0" distB="0" distL="114300" distR="114300" simplePos="0" relativeHeight="251659264" behindDoc="0" locked="0" layoutInCell="1" allowOverlap="1" wp14:anchorId="6286FF33" wp14:editId="6FF92BC7">
+            <wp:simplePos x="0" y="0"/>
+            <wp:positionH relativeFrom="column">
+              <wp:posOffset>4757205</wp:posOffset>
+            </wp:positionH>
+            <wp:positionV relativeFrom="paragraph">
+              <wp:posOffset>728094</wp:posOffset>
+            </wp:positionV>
+            <wp:extent cx="1323975" cy="409575"/>
+            <wp:effectExtent l="0" t="0" r="0" b="0"/>
+            <wp:wrapNone/>
+            <wp:docPr id="6" name="Picture 6"/>
+            <wp:cNvGraphicFramePr>
+              <a:graphicFrameLocks xmlns:a="http://schemas.openxmlformats.org/drawingml/2006/main"/>
+            </wp:cNvGraphicFramePr>
+            <a:graphic xmlns:a="http://schemas.openxmlformats.org/drawingml/2006/main">
+              <a:graphicData uri="http://schemas.openxmlformats.org/drawingml/2006/picture">
+                <pic:pic xmlns:pic="http://schemas.openxmlformats.org/drawingml/2006/picture">
+                  <pic:nvPicPr>
+                    <pic:cNvPr id="0" name="Straight Arrow Connector 2"/>
+                    <pic:cNvPicPr>
+                      <a:picLocks noChangeArrowheads="1"/>
+                    </pic:cNvPicPr>
+                  </pic:nvPicPr>
+                  <pic:blipFill>
+                    <a:blip r:embed="rId9">
+                      <a:extLst>
+                        <a:ext uri="{28A0092B-C50C-407E-A947-70E740481C1C}">
+                          <a14:useLocalDpi xmlns:a14="http://schemas.microsoft.com/office/drawing/2010/main" val="0"/>
+                        </a:ext>
+                      </a:extLst>
+                    </a:blip>
+                    <a:srcRect/>
+                    <a:stretch>
+                      <a:fillRect/>
+                    </a:stretch>
+                  </pic:blipFill>
+                  <pic:spPr bwMode="auto">
+                    <a:xfrm rot="9769894">
+                      <a:off x="0" y="0"/>
+                      <a:ext cx="1323975" cy="409575"/>
+                    </a:xfrm>
+                    <a:prstGeom prst="rect">
+                      <a:avLst/>
+                    </a:prstGeom>
+                    <a:noFill/>
+                  </pic:spPr>
+                </pic:pic>
+              </a:graphicData>
+            </a:graphic>
+            <wp14:sizeRelH relativeFrom="page">
+              <wp14:pctWidth>0</wp14:pctWidth>
+            </wp14:sizeRelH>
+            <wp14:sizeRelV relativeFrom="page">
+              <wp14:pctHeight>0</wp14:pctHeight>
+            </wp14:sizeRelV>
+          </wp:anchor>
+        </w:drawing>
+      </w:r>
+      <w:r>
+        <w:rPr>
           <w:noProof/>
           <w:lang w:eastAsia="en-GB"/>
         </w:rPr>
-        <w:lastRenderedPageBreak/>
         <w:drawing>
-          <wp:inline distT="0" distB="0" distL="0" distR="0" wp14:anchorId="44BD1CC5" wp14:editId="260585CA">
+          <wp:inline distT="0" distB="0" distL="0" distR="0" wp14:anchorId="257F0305" wp14:editId="14A3948F">
             <wp:extent cx="6645910" cy="4040196"/>
             <wp:effectExtent l="0" t="0" r="2540" b="0"/>
-            <wp:docPr id="2" name="Picture 2" descr="cid:image002.jpg@01D1D92E.786F5420"/>
+            <wp:docPr id="5" name="Picture 5" descr="cid:image002.jpg@01D1D92E.786F5420"/>
             <wp:cNvGraphicFramePr>
               <a:graphicFrameLocks xmlns:a="http://schemas.openxmlformats.org/drawingml/2006/main" noChangeAspect="1"/>
             </wp:cNvGraphicFramePr>
@@ -16421,7 +16016,7 @@
                     </pic:cNvPicPr>
                   </pic:nvPicPr>
                   <pic:blipFill>
-                    <a:blip r:link="rId9">
+                    <a:blip r:embed="rId10" r:link="rId11">
                       <a:extLst>
                         <a:ext uri="{28A0092B-C50C-407E-A947-70E740481C1C}">
                           <a14:useLocalDpi xmlns:a14="http://schemas.microsoft.com/office/drawing/2010/main" val="0"/>
@@ -16593,25 +16188,7 @@
                 <w:color w:val="000000"/>
                 <w:lang w:eastAsia="en-GB"/>
               </w:rPr>
-              <w:t>Size (</w:t>
-            </w:r>
-            <w:proofErr w:type="spellStart"/>
-            <w:r>
-              <w:rPr>
-                <w:rFonts w:ascii="Calibri" w:eastAsia="Times New Roman" w:hAnsi="Calibri" w:cs="Times New Roman"/>
-                <w:color w:val="000000"/>
-                <w:lang w:eastAsia="en-GB"/>
-              </w:rPr>
-              <w:t>bp</w:t>
-            </w:r>
-            <w:proofErr w:type="spellEnd"/>
-            <w:r>
-              <w:rPr>
-                <w:rFonts w:ascii="Calibri" w:eastAsia="Times New Roman" w:hAnsi="Calibri" w:cs="Times New Roman"/>
-                <w:color w:val="000000"/>
-                <w:lang w:eastAsia="en-GB"/>
-              </w:rPr>
-              <w:t>)</w:t>
+              <w:t>Size (bp)</w:t>
             </w:r>
           </w:p>
         </w:tc>
@@ -16715,23 +16292,13 @@
                 <w:lang w:eastAsia="en-GB"/>
               </w:rPr>
             </w:pPr>
-            <w:proofErr w:type="spellStart"/>
-            <w:r>
-              <w:rPr>
-                <w:rFonts w:ascii="Calibri" w:eastAsia="Times New Roman" w:hAnsi="Calibri" w:cs="Times New Roman"/>
-                <w:color w:val="000000"/>
-                <w:lang w:eastAsia="en-GB"/>
-              </w:rPr>
-              <w:t>Ctdiff</w:t>
-            </w:r>
-            <w:proofErr w:type="spellEnd"/>
-            <w:r>
-              <w:rPr>
-                <w:rFonts w:ascii="Calibri" w:eastAsia="Times New Roman" w:hAnsi="Calibri" w:cs="Times New Roman"/>
-                <w:color w:val="000000"/>
-                <w:lang w:eastAsia="en-GB"/>
-              </w:rPr>
-              <w:t>/3.3</w:t>
+            <w:r>
+              <w:rPr>
+                <w:rFonts w:ascii="Calibri" w:eastAsia="Times New Roman" w:hAnsi="Calibri" w:cs="Times New Roman"/>
+                <w:color w:val="000000"/>
+                <w:lang w:eastAsia="en-GB"/>
+              </w:rPr>
+              <w:t>Ctdiff/3.3</w:t>
             </w:r>
           </w:p>
         </w:tc>
@@ -16822,20 +16389,8 @@
                 <w:color w:val="000000"/>
                 <w:lang w:eastAsia="en-GB"/>
               </w:rPr>
-              <w:t xml:space="preserve">P. </w:t>
-            </w:r>
-            <w:proofErr w:type="spellStart"/>
-            <w:r>
-              <w:rPr>
-                <w:rFonts w:ascii="Calibri" w:eastAsia="Times New Roman" w:hAnsi="Calibri" w:cs="Times New Roman"/>
-                <w:b/>
-                <w:i/>
-                <w:color w:val="000000"/>
-                <w:lang w:eastAsia="en-GB"/>
-              </w:rPr>
-              <w:t>idaei</w:t>
-            </w:r>
-            <w:proofErr w:type="spellEnd"/>
+              <w:t>P. idaei</w:t>
+            </w:r>
           </w:p>
         </w:tc>
         <w:tc>
@@ -17129,20 +16684,8 @@
                 <w:color w:val="000000"/>
                 <w:lang w:eastAsia="en-GB"/>
               </w:rPr>
-              <w:t xml:space="preserve">P. </w:t>
-            </w:r>
-            <w:proofErr w:type="spellStart"/>
-            <w:r>
-              <w:rPr>
-                <w:rFonts w:ascii="Calibri" w:eastAsia="Times New Roman" w:hAnsi="Calibri" w:cs="Times New Roman"/>
-                <w:b/>
-                <w:i/>
-                <w:color w:val="000000"/>
-                <w:lang w:eastAsia="en-GB"/>
-              </w:rPr>
-              <w:t>capsici</w:t>
-            </w:r>
-            <w:proofErr w:type="spellEnd"/>
+              <w:t>P. capsici</w:t>
+            </w:r>
           </w:p>
         </w:tc>
         <w:tc>
@@ -17436,20 +16979,8 @@
                 <w:color w:val="000000"/>
                 <w:lang w:eastAsia="en-GB"/>
               </w:rPr>
-              <w:t xml:space="preserve">P. </w:t>
-            </w:r>
-            <w:proofErr w:type="spellStart"/>
-            <w:r>
-              <w:rPr>
-                <w:rFonts w:ascii="Calibri" w:eastAsia="Times New Roman" w:hAnsi="Calibri" w:cs="Times New Roman"/>
-                <w:b/>
-                <w:i/>
-                <w:color w:val="000000"/>
-                <w:lang w:eastAsia="en-GB"/>
-              </w:rPr>
-              <w:t>plurivora</w:t>
-            </w:r>
-            <w:proofErr w:type="spellEnd"/>
+              <w:t>P. plurivora</w:t>
+            </w:r>
           </w:p>
         </w:tc>
         <w:tc>
@@ -17743,20 +17274,8 @@
                 <w:color w:val="000000"/>
                 <w:lang w:eastAsia="en-GB"/>
               </w:rPr>
-              <w:t xml:space="preserve">P. </w:t>
-            </w:r>
-            <w:proofErr w:type="spellStart"/>
-            <w:r>
-              <w:rPr>
-                <w:rFonts w:ascii="Calibri" w:eastAsia="Times New Roman" w:hAnsi="Calibri" w:cs="Times New Roman"/>
-                <w:b/>
-                <w:i/>
-                <w:color w:val="000000"/>
-                <w:lang w:eastAsia="en-GB"/>
-              </w:rPr>
-              <w:t>palmivora</w:t>
-            </w:r>
-            <w:proofErr w:type="spellEnd"/>
+              <w:t>P. palmivora</w:t>
+            </w:r>
           </w:p>
         </w:tc>
         <w:tc>
@@ -18050,20 +17569,8 @@
                 <w:color w:val="000000"/>
                 <w:lang w:eastAsia="en-GB"/>
               </w:rPr>
-              <w:t xml:space="preserve">P. </w:t>
-            </w:r>
-            <w:proofErr w:type="spellStart"/>
-            <w:r>
-              <w:rPr>
-                <w:rFonts w:ascii="Calibri" w:eastAsia="Times New Roman" w:hAnsi="Calibri" w:cs="Times New Roman"/>
-                <w:b/>
-                <w:i/>
-                <w:color w:val="000000"/>
-                <w:lang w:eastAsia="en-GB"/>
-              </w:rPr>
-              <w:t>katsurae</w:t>
-            </w:r>
-            <w:proofErr w:type="spellEnd"/>
+              <w:t>P. katsurae</w:t>
+            </w:r>
           </w:p>
         </w:tc>
         <w:tc>
@@ -18357,20 +17864,8 @@
                 <w:color w:val="000000"/>
                 <w:lang w:eastAsia="en-GB"/>
               </w:rPr>
-              <w:t xml:space="preserve">P. </w:t>
-            </w:r>
-            <w:proofErr w:type="spellStart"/>
-            <w:r>
-              <w:rPr>
-                <w:rFonts w:ascii="Calibri" w:eastAsia="Times New Roman" w:hAnsi="Calibri" w:cs="Times New Roman"/>
-                <w:b/>
-                <w:i/>
-                <w:color w:val="000000"/>
-                <w:lang w:eastAsia="en-GB"/>
-              </w:rPr>
-              <w:t>megasperma</w:t>
-            </w:r>
-            <w:proofErr w:type="spellEnd"/>
+              <w:t>P. megasperma</w:t>
+            </w:r>
           </w:p>
         </w:tc>
         <w:tc>
@@ -18664,20 +18159,8 @@
                 <w:color w:val="000000"/>
                 <w:lang w:eastAsia="en-GB"/>
               </w:rPr>
-              <w:t xml:space="preserve">P. </w:t>
-            </w:r>
-            <w:proofErr w:type="spellStart"/>
-            <w:r>
-              <w:rPr>
-                <w:rFonts w:ascii="Calibri" w:eastAsia="Times New Roman" w:hAnsi="Calibri" w:cs="Times New Roman"/>
-                <w:b/>
-                <w:i/>
-                <w:color w:val="000000"/>
-                <w:lang w:eastAsia="en-GB"/>
-              </w:rPr>
-              <w:t>rubi</w:t>
-            </w:r>
-            <w:proofErr w:type="spellEnd"/>
+              <w:t>P. rubi</w:t>
+            </w:r>
           </w:p>
         </w:tc>
         <w:tc>
@@ -18971,20 +18454,8 @@
                 <w:color w:val="000000"/>
                 <w:lang w:eastAsia="en-GB"/>
               </w:rPr>
-              <w:t xml:space="preserve">P. </w:t>
-            </w:r>
-            <w:proofErr w:type="spellStart"/>
-            <w:r>
-              <w:rPr>
-                <w:rFonts w:ascii="Calibri" w:eastAsia="Times New Roman" w:hAnsi="Calibri" w:cs="Times New Roman"/>
-                <w:b/>
-                <w:i/>
-                <w:color w:val="000000"/>
-                <w:lang w:eastAsia="en-GB"/>
-              </w:rPr>
-              <w:t>cryptogea</w:t>
-            </w:r>
-            <w:proofErr w:type="spellEnd"/>
+              <w:t>P. cryptogea</w:t>
+            </w:r>
           </w:p>
         </w:tc>
         <w:tc>
@@ -19279,20 +18750,8 @@
                 <w:color w:val="000000"/>
                 <w:lang w:eastAsia="en-GB"/>
               </w:rPr>
-              <w:t xml:space="preserve">P. </w:t>
-            </w:r>
-            <w:proofErr w:type="spellStart"/>
-            <w:r>
-              <w:rPr>
-                <w:rFonts w:ascii="Calibri" w:eastAsia="Times New Roman" w:hAnsi="Calibri" w:cs="Times New Roman"/>
-                <w:b/>
-                <w:i/>
-                <w:color w:val="000000"/>
-                <w:lang w:eastAsia="en-GB"/>
-              </w:rPr>
-              <w:t>fallax</w:t>
-            </w:r>
-            <w:proofErr w:type="spellEnd"/>
+              <w:t>P. fallax</w:t>
+            </w:r>
           </w:p>
         </w:tc>
         <w:tc>
@@ -19587,20 +19046,8 @@
                 <w:color w:val="000000"/>
                 <w:lang w:eastAsia="en-GB"/>
               </w:rPr>
-              <w:t xml:space="preserve">P. </w:t>
-            </w:r>
-            <w:proofErr w:type="spellStart"/>
-            <w:r>
-              <w:rPr>
-                <w:rFonts w:ascii="Calibri" w:eastAsia="Times New Roman" w:hAnsi="Calibri" w:cs="Times New Roman"/>
-                <w:b/>
-                <w:i/>
-                <w:color w:val="000000"/>
-                <w:lang w:eastAsia="en-GB"/>
-              </w:rPr>
-              <w:t>boehmeriae</w:t>
-            </w:r>
-            <w:proofErr w:type="spellEnd"/>
+              <w:t>P. boehmeriae</w:t>
+            </w:r>
           </w:p>
         </w:tc>
         <w:tc>
@@ -19870,34 +19317,18 @@
         <w:pStyle w:val="Caption"/>
       </w:pPr>
       <w:bookmarkStart w:id="4" w:name="_Ref460413033"/>
-      <w:proofErr w:type="gramStart"/>
       <w:r>
         <w:t xml:space="preserve">Table </w:t>
       </w:r>
-      <w:proofErr w:type="gramEnd"/>
-      <w:r>
-        <w:fldChar w:fldCharType="begin"/>
-      </w:r>
-      <w:r>
-        <w:instrText xml:space="preserve"> SEQ Table \* ARABIC </w:instrText>
-      </w:r>
-      <w:r>
-        <w:fldChar w:fldCharType="separate"/>
-      </w:r>
-      <w:r>
-        <w:rPr>
-          <w:noProof/>
-        </w:rPr>
-        <w:t>3</w:t>
-      </w:r>
-      <w:r>
-        <w:rPr>
-          <w:noProof/>
-        </w:rPr>
-        <w:fldChar w:fldCharType="end"/>
-      </w:r>
+      <w:fldSimple w:instr=" SEQ Table \* ARABIC ">
+        <w:r>
+          <w:rPr>
+            <w:noProof/>
+          </w:rPr>
+          <w:t>3</w:t>
+        </w:r>
+      </w:fldSimple>
       <w:bookmarkEnd w:id="4"/>
-      <w:proofErr w:type="gramStart"/>
       <w:r>
         <w:t>: Table representing QPCR data (</w:t>
       </w:r>
@@ -19905,14 +19336,7 @@
         <w:rPr>
           <w:color w:val="FF0000"/>
         </w:rPr>
-        <w:t>from SANTI???</w:t>
-      </w:r>
-      <w:proofErr w:type="gramEnd"/>
-      <w:r>
-        <w:rPr>
-          <w:color w:val="FF0000"/>
-        </w:rPr>
-        <w:t xml:space="preserve"> DAVID???) </w:t>
+        <w:t xml:space="preserve">from SANTI??? DAVID???) </w:t>
       </w:r>
       <w:r>
         <w:t>The QPCR amplification c</w:t>
@@ -19933,6 +19357,7 @@
       <w:pPr>
         <w:spacing w:line="360" w:lineRule="auto"/>
       </w:pPr>
+      <w:commentRangeStart w:id="5"/>
       <w:r>
         <w:rPr>
           <w:noProof/>
@@ -19940,7 +19365,7 @@
         </w:rPr>
         <w:lastRenderedPageBreak/>
         <w:drawing>
-          <wp:inline distT="0" distB="0" distL="0" distR="0" wp14:anchorId="3CEA5027" wp14:editId="0411C3BC">
+          <wp:inline distT="0" distB="0" distL="0" distR="0" wp14:anchorId="5F0DD273" wp14:editId="304F787E">
             <wp:extent cx="4641011" cy="4606506"/>
             <wp:effectExtent l="0" t="0" r="7620" b="3810"/>
             <wp:docPr id="1" name="Picture 1"/>
@@ -19955,7 +19380,7 @@
                     <pic:cNvPicPr/>
                   </pic:nvPicPr>
                   <pic:blipFill rotWithShape="1">
-                    <a:blip r:embed="rId10"/>
+                    <a:blip r:embed="rId12"/>
                     <a:srcRect l="12369" t="6486" r="6486" b="12971"/>
                     <a:stretch/>
                   </pic:blipFill>
@@ -19982,37 +19407,31 @@
           </wp:inline>
         </w:drawing>
       </w:r>
+      <w:commentRangeEnd w:id="5"/>
+      <w:r>
+        <w:rPr>
+          <w:rStyle w:val="CommentReference"/>
+        </w:rPr>
+        <w:commentReference w:id="5"/>
+      </w:r>
     </w:p>
     <w:p>
       <w:pPr>
         <w:pStyle w:val="Caption"/>
       </w:pPr>
-      <w:bookmarkStart w:id="5" w:name="_Ref460413291"/>
+      <w:bookmarkStart w:id="6" w:name="_Ref460413291"/>
       <w:r>
         <w:t xml:space="preserve">Figure </w:t>
       </w:r>
-      <w:r>
-        <w:fldChar w:fldCharType="begin"/>
-      </w:r>
-      <w:r>
-        <w:instrText xml:space="preserve"> SEQ Figure \* ARABIC </w:instrText>
-      </w:r>
-      <w:r>
-        <w:fldChar w:fldCharType="separate"/>
-      </w:r>
-      <w:r>
-        <w:rPr>
-          <w:noProof/>
-        </w:rPr>
-        <w:t>2</w:t>
-      </w:r>
-      <w:r>
-        <w:rPr>
-          <w:noProof/>
-        </w:rPr>
-        <w:fldChar w:fldCharType="end"/>
-      </w:r>
-      <w:bookmarkEnd w:id="5"/>
+      <w:fldSimple w:instr=" SEQ Figure \* ARABIC ">
+        <w:r>
+          <w:rPr>
+            <w:noProof/>
+          </w:rPr>
+          <w:t>2</w:t>
+        </w:r>
+      </w:fldSimple>
+      <w:bookmarkEnd w:id="6"/>
       <w:r>
         <w:t xml:space="preserve">: </w:t>
       </w:r>
@@ -20053,11 +19472,11 @@
       <w:r>
         <w:t xml:space="preserve"> </w:t>
       </w:r>
-      <w:commentRangeStart w:id="6"/>
+      <w:commentRangeStart w:id="7"/>
       <w:r>
         <w:t>genome</w:t>
       </w:r>
-      <w:commentRangeEnd w:id="6"/>
+      <w:commentRangeEnd w:id="7"/>
       <w:r>
         <w:rPr>
           <w:rStyle w:val="CommentReference"/>
@@ -20066,7 +19485,7 @@
           <w:bCs w:val="0"/>
           <w:color w:val="auto"/>
         </w:rPr>
-        <w:commentReference w:id="6"/>
+        <w:commentReference w:id="7"/>
       </w:r>
     </w:p>
     <w:p>
@@ -20084,15 +19503,7 @@
         <w:t xml:space="preserve">P. infestans </w:t>
       </w:r>
       <w:r>
-        <w:t xml:space="preserve">genome we identify a range of similarity from 80% 100%. This was </w:t>
-      </w:r>
-      <w:proofErr w:type="gramStart"/>
-      <w:r>
-        <w:t>also,</w:t>
-      </w:r>
-      <w:proofErr w:type="gramEnd"/>
-      <w:r>
-        <w:t xml:space="preserve"> and more importantly observed when using a single </w:t>
+        <w:t xml:space="preserve">genome we identify a range of similarity from 80% 100%. This was also, and more importantly observed when using a single </w:t>
       </w:r>
       <w:r>
         <w:rPr>
@@ -20128,23 +19539,7 @@
         <w:t xml:space="preserve">P. infestans </w:t>
       </w:r>
       <w:r>
-        <w:t xml:space="preserve">T30-4, these were extracted and trimmed to the ITS1 region. Variation and </w:t>
-      </w:r>
-      <w:proofErr w:type="spellStart"/>
-      <w:r>
-        <w:t>indels</w:t>
-      </w:r>
-      <w:proofErr w:type="spellEnd"/>
-      <w:r>
-        <w:t xml:space="preserve"> were observed. The resulting 47 sequences (which were not removed due to missing regions </w:t>
-      </w:r>
-      <w:proofErr w:type="spellStart"/>
-      <w:r>
-        <w:t>etc</w:t>
-      </w:r>
-      <w:proofErr w:type="spellEnd"/>
-      <w:r>
-        <w:t xml:space="preserve"> …) were then clustered with the database for barcoding. </w:t>
+        <w:t xml:space="preserve">T30-4, these were extracted and trimmed to the ITS1 region. Variation and indels were observed. The resulting 47 sequences (which were not removed due to missing regions etc …) were then clustered with the database for barcoding. </w:t>
       </w:r>
     </w:p>
     <w:p>
@@ -20182,7 +19577,7 @@
                     </pic:cNvPicPr>
                   </pic:nvPicPr>
                   <pic:blipFill>
-                    <a:blip r:embed="rId11" cstate="print">
+                    <a:blip r:embed="rId13" cstate="print">
                       <a:extLst>
                         <a:ext uri="{28A0092B-C50C-407E-A947-70E740481C1C}">
                           <a14:useLocalDpi xmlns:a14="http://schemas.microsoft.com/office/drawing/2010/main" val="0"/>
@@ -20221,27 +19616,14 @@
       <w:r>
         <w:t xml:space="preserve">Figure </w:t>
       </w:r>
-      <w:r>
-        <w:fldChar w:fldCharType="begin"/>
-      </w:r>
-      <w:r>
-        <w:instrText xml:space="preserve"> SEQ Figure \* ARABIC </w:instrText>
-      </w:r>
-      <w:r>
-        <w:fldChar w:fldCharType="separate"/>
-      </w:r>
-      <w:r>
-        <w:rPr>
-          <w:noProof/>
-        </w:rPr>
-        <w:t>3</w:t>
-      </w:r>
-      <w:r>
-        <w:rPr>
-          <w:noProof/>
-        </w:rPr>
-        <w:fldChar w:fldCharType="end"/>
-      </w:r>
+      <w:fldSimple w:instr=" SEQ Figure \* ARABIC ">
+        <w:r>
+          <w:rPr>
+            <w:noProof/>
+          </w:rPr>
+          <w:t>3</w:t>
+        </w:r>
+      </w:fldSimple>
       <w:r>
         <w:t xml:space="preserve">: Alignment of ITS1 regions found with a single genome, </w:t>
       </w:r>
@@ -20252,15 +19634,7 @@
         <w:t xml:space="preserve">P. infestans </w:t>
       </w:r>
       <w:r>
-        <w:t xml:space="preserve">T30-4. Variation is found, including </w:t>
-      </w:r>
-      <w:proofErr w:type="spellStart"/>
-      <w:r>
-        <w:t>indels</w:t>
-      </w:r>
-      <w:proofErr w:type="spellEnd"/>
-      <w:r>
-        <w:t xml:space="preserve">. </w:t>
+        <w:t xml:space="preserve">T30-4. Variation is found, including indels. </w:t>
       </w:r>
     </w:p>
     <w:p/>
@@ -20288,18 +19662,10 @@
         <w:t>T30-4 genomic ITS1 sequences either cluster with CLADE1C, or reside as singletons. Therefore, these DO NOT cluster with false positive species</w:t>
       </w:r>
       <w:r>
-        <w:t xml:space="preserve">. </w:t>
-      </w:r>
-      <w:proofErr w:type="gramStart"/>
-      <w:r>
-        <w:t>Although the other species are only represented by a single ITS and not the several hundred to may exist</w:t>
-      </w:r>
-      <w:r>
-        <w:t>.</w:t>
-      </w:r>
-      <w:proofErr w:type="gramEnd"/>
-      <w:r>
-        <w:t xml:space="preserve"> Conclusion, based on these data, clustering of ITS1 regions obtained from individual species should be sufficient to identify species, or at the very least, the clade of which the species belongs to. </w:t>
+        <w:t>. Although the other species are only represented by a single ITS and not the several hundred to may exist</w:t>
+      </w:r>
+      <w:r>
+        <w:t xml:space="preserve">. Conclusion, based on these data, clustering of ITS1 regions obtained from individual species should be sufficient to identify species, or at the very least, the clade of which the species belongs to. </w:t>
       </w:r>
     </w:p>
     <w:p>
@@ -20338,15 +19704,7 @@
         <w:t xml:space="preserve">database alone are sufficient to identify sequences when clustered together, it was necessary to subject the database to clustering analysis. </w:t>
       </w:r>
       <w:r>
-        <w:t xml:space="preserve">Just to clarify: Do the sequences in the database cluster with one another, if so, </w:t>
-      </w:r>
-      <w:proofErr w:type="gramStart"/>
-      <w:r>
-        <w:t>then</w:t>
-      </w:r>
-      <w:proofErr w:type="gramEnd"/>
-      <w:r>
-        <w:t xml:space="preserve"> these could never resolve sequences originating from these. </w:t>
+        <w:t xml:space="preserve">Just to clarify: Do the sequences in the database cluster with one another, if so, then these could never resolve sequences originating from these. </w:t>
       </w:r>
     </w:p>
     <w:p>
@@ -20366,15 +19724,7 @@
         <w:t xml:space="preserve"> sequences.</w:t>
       </w:r>
       <w:r>
-        <w:t xml:space="preserve"> </w:t>
-      </w:r>
-      <w:proofErr w:type="gramStart"/>
-      <w:r>
-        <w:t>Using Swarm with a setting of d1.</w:t>
-      </w:r>
-      <w:proofErr w:type="gramEnd"/>
-      <w:r>
-        <w:t xml:space="preserve"> </w:t>
+        <w:t xml:space="preserve"> Using Swarm with a setting of d1. </w:t>
       </w:r>
       <w:r>
         <w:t>However, o</w:t>
@@ -20386,15 +19736,7 @@
         <w:t>1</w:t>
       </w:r>
       <w:r>
-        <w:t xml:space="preserve"> sequences from clade 2 will only cluster with others from clade 2 and not 3, 4 </w:t>
-      </w:r>
-      <w:proofErr w:type="spellStart"/>
-      <w:r>
-        <w:t>etc</w:t>
-      </w:r>
-      <w:proofErr w:type="spellEnd"/>
-      <w:r>
-        <w:t>…</w:t>
+        <w:t xml:space="preserve"> sequences from clade 2 will only cluster with others from clade 2 and not 3, 4 etc…</w:t>
       </w:r>
     </w:p>
     <w:p>
@@ -20448,14 +19790,14 @@
         <w:spacing w:line="240" w:lineRule="auto"/>
         <w:rPr>
           <w:color w:val="C0504D" w:themeColor="accent2"/>
-          <w:sz w:val="16"/>
+          <w:sz w:val="12"/>
           <w:szCs w:val="16"/>
         </w:rPr>
       </w:pPr>
       <w:r>
         <w:rPr>
           <w:color w:val="C0504D" w:themeColor="accent2"/>
-          <w:sz w:val="16"/>
+          <w:sz w:val="12"/>
           <w:szCs w:val="16"/>
         </w:rPr>
         <w:t>6Phytophthora_sp_nov_CBS114338 Phytophthora_taxon_PgChlamydo_VHS3753_EU301160</w:t>
@@ -20466,14 +19808,14 @@
         <w:spacing w:line="240" w:lineRule="auto"/>
         <w:rPr>
           <w:color w:val="C0504D" w:themeColor="accent2"/>
-          <w:sz w:val="16"/>
+          <w:sz w:val="12"/>
           <w:szCs w:val="16"/>
         </w:rPr>
       </w:pPr>
       <w:r>
         <w:rPr>
           <w:color w:val="C0504D" w:themeColor="accent2"/>
-          <w:sz w:val="16"/>
+          <w:sz w:val="12"/>
           <w:szCs w:val="16"/>
         </w:rPr>
         <w:t>Phytophthora_gibbosa_CBS127951_HQ012933 Phytophthora_gregata_CBS127952_HQ012942 Phytophthora_taxon_raspberry_P1050_AF541905</w:t>
@@ -20484,14 +19826,14 @@
         <w:spacing w:line="240" w:lineRule="auto"/>
         <w:rPr>
           <w:color w:val="C0504D" w:themeColor="accent2"/>
-          <w:sz w:val="16"/>
+          <w:sz w:val="12"/>
           <w:szCs w:val="16"/>
         </w:rPr>
       </w:pPr>
       <w:r>
         <w:rPr>
           <w:color w:val="C0504D" w:themeColor="accent2"/>
-          <w:sz w:val="16"/>
+          <w:sz w:val="12"/>
           <w:szCs w:val="16"/>
         </w:rPr>
         <w:t xml:space="preserve">P._taxon_kwongon_TCH009 P._taxon_kwongonlike_CLJO100 </w:t>
@@ -20502,14 +19844,14 @@
         <w:spacing w:line="240" w:lineRule="auto"/>
         <w:rPr>
           <w:color w:val="C0504D" w:themeColor="accent2"/>
-          <w:sz w:val="16"/>
+          <w:sz w:val="12"/>
           <w:szCs w:val="16"/>
         </w:rPr>
       </w:pPr>
       <w:r>
         <w:rPr>
           <w:color w:val="C0504D" w:themeColor="accent2"/>
-          <w:sz w:val="16"/>
+          <w:sz w:val="12"/>
           <w:szCs w:val="16"/>
         </w:rPr>
         <w:t xml:space="preserve">P._aff._rosacearum_DDS2909 P._rosacearum_P292  </w:t>
@@ -20520,14 +19862,14 @@
         <w:spacing w:line="240" w:lineRule="auto"/>
         <w:rPr>
           <w:color w:val="C0504D" w:themeColor="accent2"/>
-          <w:sz w:val="16"/>
+          <w:sz w:val="12"/>
           <w:szCs w:val="16"/>
         </w:rPr>
       </w:pPr>
       <w:r>
         <w:rPr>
           <w:color w:val="C0504D" w:themeColor="accent2"/>
-          <w:sz w:val="16"/>
+          <w:sz w:val="12"/>
           <w:szCs w:val="16"/>
         </w:rPr>
         <w:t xml:space="preserve">Phytophthora_amnicola_CBS131652_JQ029956 P._amnicola_CBS131652  </w:t>
@@ -20538,14 +19880,14 @@
         <w:spacing w:line="240" w:lineRule="auto"/>
         <w:rPr>
           <w:color w:val="C0504D" w:themeColor="accent2"/>
-          <w:sz w:val="16"/>
+          <w:sz w:val="12"/>
           <w:szCs w:val="16"/>
         </w:rPr>
       </w:pPr>
       <w:r>
         <w:rPr>
           <w:color w:val="C0504D" w:themeColor="accent2"/>
-          <w:sz w:val="16"/>
+          <w:sz w:val="12"/>
           <w:szCs w:val="16"/>
         </w:rPr>
         <w:t xml:space="preserve">8Phytophthora_aff_primulae_P6817 8Phytophthora_primulae_CBS110162 </w:t>
@@ -20556,14 +19898,14 @@
         <w:spacing w:line="240" w:lineRule="auto"/>
         <w:rPr>
           <w:color w:val="C0504D" w:themeColor="accent2"/>
-          <w:sz w:val="16"/>
+          <w:sz w:val="12"/>
           <w:szCs w:val="16"/>
         </w:rPr>
       </w:pPr>
       <w:r>
         <w:rPr>
           <w:color w:val="C0504D" w:themeColor="accent2"/>
-          <w:sz w:val="16"/>
+          <w:sz w:val="12"/>
           <w:szCs w:val="16"/>
         </w:rPr>
         <w:t xml:space="preserve">8Phytophthora_erythroseptica_CBS111343 8Phytophthora_himalayensis_CBS35759 </w:t>
@@ -20574,14 +19916,14 @@
         <w:spacing w:line="240" w:lineRule="auto"/>
         <w:rPr>
           <w:color w:val="C0504D" w:themeColor="accent2"/>
-          <w:sz w:val="16"/>
+          <w:sz w:val="12"/>
           <w:szCs w:val="16"/>
         </w:rPr>
       </w:pPr>
       <w:r>
         <w:rPr>
           <w:color w:val="C0504D" w:themeColor="accent2"/>
-          <w:sz w:val="16"/>
+          <w:sz w:val="12"/>
           <w:szCs w:val="16"/>
         </w:rPr>
         <w:t xml:space="preserve">7Phytophthora_europaea_BR1072 7Phytophthora_uliginosa_P10413 </w:t>
@@ -20592,14 +19934,14 @@
         <w:spacing w:line="240" w:lineRule="auto"/>
         <w:rPr>
           <w:color w:val="C0504D" w:themeColor="accent2"/>
-          <w:sz w:val="16"/>
+          <w:sz w:val="12"/>
           <w:szCs w:val="16"/>
         </w:rPr>
       </w:pPr>
       <w:r>
         <w:rPr>
           <w:color w:val="C0504D" w:themeColor="accent2"/>
-          <w:sz w:val="16"/>
+          <w:sz w:val="12"/>
           <w:szCs w:val="16"/>
         </w:rPr>
         <w:t xml:space="preserve">7Phytophthora_cinnamomi_var_robiniae_P16351 7Phytophthora_sojae_CBS38261 </w:t>
@@ -20610,14 +19952,14 @@
         <w:spacing w:line="240" w:lineRule="auto"/>
         <w:rPr>
           <w:color w:val="C0504D" w:themeColor="accent2"/>
-          <w:sz w:val="16"/>
+          <w:sz w:val="12"/>
           <w:szCs w:val="16"/>
         </w:rPr>
       </w:pPr>
       <w:r>
         <w:rPr>
           <w:color w:val="C0504D" w:themeColor="accent2"/>
-          <w:sz w:val="16"/>
+          <w:sz w:val="12"/>
           <w:szCs w:val="16"/>
         </w:rPr>
         <w:t xml:space="preserve">7Phytophthora_melonis_CBS58269 7Phytophthora_sinensis_CBS55788 </w:t>
@@ -20628,14 +19970,14 @@
         <w:spacing w:line="240" w:lineRule="auto"/>
         <w:rPr>
           <w:color w:val="C0504D" w:themeColor="accent2"/>
-          <w:sz w:val="16"/>
+          <w:sz w:val="12"/>
           <w:szCs w:val="16"/>
         </w:rPr>
       </w:pPr>
       <w:r>
         <w:rPr>
           <w:color w:val="C0504D" w:themeColor="accent2"/>
-          <w:sz w:val="16"/>
+          <w:sz w:val="12"/>
           <w:szCs w:val="16"/>
         </w:rPr>
         <w:t xml:space="preserve">7Phytophthora_fragariae_CBS20946 7Phytophthora_rubi_CBS109892 </w:t>
@@ -20646,14 +19988,14 @@
         <w:spacing w:line="240" w:lineRule="auto"/>
         <w:rPr>
           <w:color w:val="C0504D" w:themeColor="accent2"/>
-          <w:sz w:val="16"/>
+          <w:sz w:val="12"/>
           <w:szCs w:val="16"/>
         </w:rPr>
       </w:pPr>
       <w:r>
         <w:rPr>
           <w:color w:val="C0504D" w:themeColor="accent2"/>
-          <w:sz w:val="16"/>
+          <w:sz w:val="12"/>
           <w:szCs w:val="16"/>
         </w:rPr>
         <w:t xml:space="preserve">5Phytophthora_katsurae_CBS58785 5Phytophthora_sp_novaeguinea_P1256 </w:t>
@@ -20664,14 +20006,14 @@
         <w:spacing w:line="240" w:lineRule="auto"/>
         <w:rPr>
           <w:color w:val="C0504D" w:themeColor="accent2"/>
-          <w:sz w:val="16"/>
+          <w:sz w:val="12"/>
           <w:szCs w:val="16"/>
         </w:rPr>
       </w:pPr>
       <w:r>
         <w:rPr>
           <w:color w:val="C0504D" w:themeColor="accent2"/>
-          <w:sz w:val="16"/>
+          <w:sz w:val="12"/>
           <w:szCs w:val="16"/>
         </w:rPr>
         <w:t xml:space="preserve">4Phytophthora_arecae_CBS30562 4Phytophthora_palmivora_CBS17926 </w:t>
@@ -20682,14 +20024,14 @@
         <w:spacing w:line="240" w:lineRule="auto"/>
         <w:rPr>
           <w:color w:val="C0504D" w:themeColor="accent2"/>
-          <w:sz w:val="16"/>
+          <w:sz w:val="12"/>
           <w:szCs w:val="16"/>
         </w:rPr>
       </w:pPr>
       <w:r>
         <w:rPr>
           <w:color w:val="C0504D" w:themeColor="accent2"/>
-          <w:sz w:val="16"/>
+          <w:sz w:val="12"/>
           <w:szCs w:val="16"/>
         </w:rPr>
         <w:t xml:space="preserve">3Phytophthora_quercina_CBS78195 3Phytophthora_sp_ohioensis_P16050 </w:t>
@@ -20700,14 +20042,14 @@
         <w:spacing w:line="240" w:lineRule="auto"/>
         <w:rPr>
           <w:color w:val="C0504D" w:themeColor="accent2"/>
-          <w:sz w:val="16"/>
+          <w:sz w:val="12"/>
           <w:szCs w:val="16"/>
         </w:rPr>
       </w:pPr>
       <w:r>
         <w:rPr>
           <w:color w:val="C0504D" w:themeColor="accent2"/>
-          <w:sz w:val="16"/>
+          <w:sz w:val="12"/>
           <w:szCs w:val="16"/>
         </w:rPr>
         <w:t xml:space="preserve">3Phytophthora_pseudosyringae_391716 3Phytophthora_nemorosa_CBS114870 </w:t>
@@ -20718,14 +20060,14 @@
         <w:spacing w:line="240" w:lineRule="auto"/>
         <w:rPr>
           <w:color w:val="C0504D" w:themeColor="accent2"/>
-          <w:sz w:val="16"/>
+          <w:sz w:val="12"/>
           <w:szCs w:val="16"/>
         </w:rPr>
       </w:pPr>
       <w:r>
         <w:rPr>
           <w:color w:val="C0504D" w:themeColor="accent2"/>
-          <w:sz w:val="16"/>
+          <w:sz w:val="12"/>
           <w:szCs w:val="16"/>
         </w:rPr>
         <w:t>2Phytophthora_capsici_CBS12823 2Phytophthora_sp_glovera_P10618 2Phytophthora_mexicana_P0646</w:t>
@@ -20736,14 +20078,14 @@
         <w:spacing w:line="240" w:lineRule="auto"/>
         <w:rPr>
           <w:color w:val="C0504D" w:themeColor="accent2"/>
-          <w:sz w:val="16"/>
+          <w:sz w:val="12"/>
           <w:szCs w:val="16"/>
         </w:rPr>
       </w:pPr>
       <w:r>
         <w:rPr>
           <w:color w:val="C0504D" w:themeColor="accent2"/>
-          <w:sz w:val="16"/>
+          <w:sz w:val="12"/>
           <w:szCs w:val="16"/>
         </w:rPr>
         <w:t>2Phytophthora_sp._FFM22.2 2Phytophthora_sp._UK92615 2Phytophthora_citricola_CBS22188 2Phytophthora_acerina_BO57 2Phytophthora_pini_CBS18125</w:t>
@@ -20754,14 +20096,14 @@
         <w:spacing w:line="240" w:lineRule="auto"/>
         <w:rPr>
           <w:color w:val="C0504D" w:themeColor="accent2"/>
-          <w:sz w:val="16"/>
+          <w:sz w:val="12"/>
           <w:szCs w:val="16"/>
         </w:rPr>
       </w:pPr>
       <w:r>
         <w:rPr>
           <w:color w:val="C0504D" w:themeColor="accent2"/>
-          <w:sz w:val="16"/>
+          <w:sz w:val="12"/>
           <w:szCs w:val="16"/>
         </w:rPr>
         <w:t xml:space="preserve">2Phytophthora_multivora_DDS3480 2Phytophthora_multivora_VHS21011 </w:t>
@@ -20772,14 +20114,14 @@
         <w:spacing w:line="240" w:lineRule="auto"/>
         <w:rPr>
           <w:color w:val="C0504D" w:themeColor="accent2"/>
-          <w:sz w:val="16"/>
+          <w:sz w:val="12"/>
           <w:szCs w:val="16"/>
         </w:rPr>
       </w:pPr>
       <w:r>
         <w:rPr>
           <w:color w:val="C0504D" w:themeColor="accent2"/>
-          <w:sz w:val="16"/>
+          <w:sz w:val="12"/>
           <w:szCs w:val="16"/>
         </w:rPr>
         <w:t>2Phytophthora_colocasiae_P6290 2Phytophthora_meadii_CBS21988 2Phytophthora_aff_meadii_CBS23530</w:t>
@@ -20790,14 +20132,14 @@
         <w:spacing w:line="240" w:lineRule="auto"/>
         <w:rPr>
           <w:color w:val="C0504D" w:themeColor="accent2"/>
-          <w:sz w:val="16"/>
+          <w:sz w:val="12"/>
           <w:szCs w:val="16"/>
         </w:rPr>
       </w:pPr>
       <w:r>
         <w:rPr>
           <w:color w:val="C0504D" w:themeColor="accent2"/>
-          <w:sz w:val="16"/>
+          <w:sz w:val="12"/>
           <w:szCs w:val="16"/>
         </w:rPr>
         <w:t xml:space="preserve">2Phytophthora_capensis_P1819 2_Phytophthora_emanzi_CMW35510 </w:t>
@@ -20808,14 +20150,14 @@
         <w:spacing w:line="240" w:lineRule="auto"/>
         <w:rPr>
           <w:color w:val="C0504D" w:themeColor="accent2"/>
-          <w:sz w:val="16"/>
+          <w:sz w:val="12"/>
           <w:szCs w:val="16"/>
         </w:rPr>
       </w:pPr>
       <w:r>
         <w:rPr>
           <w:color w:val="C0504D" w:themeColor="accent2"/>
-          <w:sz w:val="16"/>
+          <w:sz w:val="12"/>
           <w:szCs w:val="16"/>
         </w:rPr>
         <w:t>1Phytophthora_aff_infestans_P13660 1Phytophthora_infestans_CBS36651 1Phytophthora_ipomoeae_P10225 1Phytophthora_mirabilis_CBS67885 1Phytophthora_sp_andina_EC3163 1Phytophthora_phaseoli_CBS55688</w:t>
@@ -20826,14 +20168,14 @@
         <w:spacing w:line="240" w:lineRule="auto"/>
         <w:rPr>
           <w:color w:val="C0504D" w:themeColor="accent2"/>
-          <w:sz w:val="16"/>
+          <w:sz w:val="12"/>
           <w:szCs w:val="16"/>
         </w:rPr>
       </w:pPr>
       <w:r>
         <w:rPr>
           <w:color w:val="C0504D" w:themeColor="accent2"/>
-          <w:sz w:val="16"/>
+          <w:sz w:val="12"/>
           <w:szCs w:val="16"/>
         </w:rPr>
         <w:t xml:space="preserve">1Phytophthora_cactorum_CBS113344 1Phytophthora_idaei_P6767  </w:t>
@@ -20848,29 +20190,19 @@
           <w:szCs w:val="16"/>
         </w:rPr>
       </w:pPr>
-      <w:bookmarkStart w:id="7" w:name="_Ref461459540"/>
+      <w:bookmarkStart w:id="8" w:name="_Ref461459540"/>
       <w:r>
         <w:t xml:space="preserve">Table </w:t>
       </w:r>
-      <w:r>
-        <w:fldChar w:fldCharType="begin"/>
-      </w:r>
-      <w:r>
-        <w:instrText xml:space="preserve"> SEQ Table \* ARABIC </w:instrText>
-      </w:r>
-      <w:r>
-        <w:fldChar w:fldCharType="separate"/>
-      </w:r>
-      <w:r>
-        <w:rPr>
-          <w:noProof/>
-        </w:rPr>
-        <w:t>4</w:t>
-      </w:r>
-      <w:r>
-        <w:fldChar w:fldCharType="end"/>
-      </w:r>
-      <w:bookmarkEnd w:id="7"/>
+      <w:fldSimple w:instr=" SEQ Table \* ARABIC ">
+        <w:r>
+          <w:rPr>
+            <w:noProof/>
+          </w:rPr>
+          <w:t>4</w:t>
+        </w:r>
+      </w:fldSimple>
+      <w:bookmarkEnd w:id="8"/>
       <w:r>
         <w:t xml:space="preserve">: List of </w:t>
       </w:r>
@@ -20893,12 +20225,10 @@
       <w:pPr>
         <w:pStyle w:val="Heading3"/>
       </w:pPr>
-      <w:proofErr w:type="gramStart"/>
       <w:r>
         <w:lastRenderedPageBreak/>
         <w:t>Unresolved clusters?</w:t>
       </w:r>
-      <w:proofErr w:type="gramEnd"/>
     </w:p>
     <w:p>
       <w:pPr>
@@ -20912,15 +20242,7 @@
         <w:t>the clustering</w:t>
       </w:r>
       <w:r>
-        <w:t xml:space="preserve"> by making the clustering threshold more stringent? </w:t>
-      </w:r>
-      <w:proofErr w:type="gramStart"/>
-      <w:r>
-        <w:t>If we run Swarm with a d0 setting, which is the most strict.</w:t>
-      </w:r>
-      <w:proofErr w:type="gramEnd"/>
-      <w:r>
-        <w:t xml:space="preserve"> We get 138 clusters out of the 154 sequences. The following species cannot be resolved by Swarm ITS1 clustering</w:t>
+        <w:t xml:space="preserve"> by making the clustering threshold more stringent? If we run Swarm with a d0 setting, which is the most strict. We get 138 clusters out of the 154 sequences. The following species cannot be resolved by Swarm ITS1 clustering</w:t>
       </w:r>
       <w:r>
         <w:t xml:space="preserve"> (</w:t>
@@ -20958,22 +20280,20 @@
         <w:spacing w:line="240" w:lineRule="auto"/>
         <w:rPr>
           <w:color w:val="C0504D" w:themeColor="accent2"/>
-          <w:sz w:val="18"/>
+          <w:sz w:val="12"/>
         </w:rPr>
       </w:pPr>
-      <w:bookmarkStart w:id="8" w:name="_GoBack"/>
-      <w:bookmarkEnd w:id="8"/>
       <w:r>
         <w:rPr>
           <w:color w:val="C0504D" w:themeColor="accent2"/>
-          <w:sz w:val="18"/>
+          <w:sz w:val="12"/>
         </w:rPr>
         <w:t>6Phytophthora_sp_nov_CBS114338</w:t>
       </w:r>
       <w:r>
         <w:rPr>
           <w:color w:val="C0504D" w:themeColor="accent2"/>
-          <w:sz w:val="18"/>
+          <w:sz w:val="12"/>
         </w:rPr>
         <w:tab/>
         <w:t>Phytophthora_taxon_PgChlamydo_VHS3753_EU301160</w:t>
@@ -20981,21 +20301,21 @@
       <w:r>
         <w:rPr>
           <w:color w:val="C0504D" w:themeColor="accent2"/>
-          <w:sz w:val="18"/>
+          <w:sz w:val="12"/>
         </w:rPr>
         <w:tab/>
       </w:r>
       <w:r>
         <w:rPr>
           <w:color w:val="C0504D" w:themeColor="accent2"/>
-          <w:sz w:val="18"/>
+          <w:sz w:val="12"/>
         </w:rPr>
         <w:tab/>
       </w:r>
       <w:r>
         <w:rPr>
           <w:color w:val="C0504D" w:themeColor="accent2"/>
-          <w:sz w:val="18"/>
+          <w:sz w:val="12"/>
         </w:rPr>
         <w:tab/>
       </w:r>
@@ -21005,20 +20325,20 @@
         <w:spacing w:line="240" w:lineRule="auto"/>
         <w:rPr>
           <w:color w:val="C0504D" w:themeColor="accent2"/>
-          <w:sz w:val="18"/>
+          <w:sz w:val="12"/>
         </w:rPr>
       </w:pPr>
       <w:r>
         <w:rPr>
           <w:color w:val="C0504D" w:themeColor="accent2"/>
-          <w:sz w:val="18"/>
+          <w:sz w:val="12"/>
         </w:rPr>
         <w:t>Phytophthora_gibbosa_CBS127951_HQ012933</w:t>
       </w:r>
       <w:r>
         <w:rPr>
           <w:color w:val="C0504D" w:themeColor="accent2"/>
-          <w:sz w:val="18"/>
+          <w:sz w:val="12"/>
         </w:rPr>
         <w:tab/>
         <w:t>Phytophthora_gregata_CBS127952_HQ012942</w:t>
@@ -21026,21 +20346,21 @@
       <w:r>
         <w:rPr>
           <w:color w:val="C0504D" w:themeColor="accent2"/>
-          <w:sz w:val="18"/>
+          <w:sz w:val="12"/>
         </w:rPr>
         <w:tab/>
       </w:r>
       <w:r>
         <w:rPr>
           <w:color w:val="C0504D" w:themeColor="accent2"/>
-          <w:sz w:val="18"/>
+          <w:sz w:val="12"/>
         </w:rPr>
         <w:tab/>
       </w:r>
       <w:r>
         <w:rPr>
           <w:color w:val="C0504D" w:themeColor="accent2"/>
-          <w:sz w:val="18"/>
+          <w:sz w:val="12"/>
         </w:rPr>
         <w:tab/>
       </w:r>
@@ -21050,20 +20370,20 @@
         <w:spacing w:line="240" w:lineRule="auto"/>
         <w:rPr>
           <w:color w:val="C0504D" w:themeColor="accent2"/>
-          <w:sz w:val="18"/>
+          <w:sz w:val="12"/>
         </w:rPr>
       </w:pPr>
       <w:r>
         <w:rPr>
           <w:color w:val="C0504D" w:themeColor="accent2"/>
-          <w:sz w:val="18"/>
+          <w:sz w:val="12"/>
         </w:rPr>
         <w:t>P._aff._rosacearum_DDS2909</w:t>
       </w:r>
       <w:r>
         <w:rPr>
           <w:color w:val="C0504D" w:themeColor="accent2"/>
-          <w:sz w:val="18"/>
+          <w:sz w:val="12"/>
         </w:rPr>
         <w:tab/>
         <w:t>P._rosacearum_P292</w:t>
@@ -21071,21 +20391,21 @@
       <w:r>
         <w:rPr>
           <w:color w:val="C0504D" w:themeColor="accent2"/>
-          <w:sz w:val="18"/>
+          <w:sz w:val="12"/>
         </w:rPr>
         <w:tab/>
       </w:r>
       <w:r>
         <w:rPr>
           <w:color w:val="C0504D" w:themeColor="accent2"/>
-          <w:sz w:val="18"/>
+          <w:sz w:val="12"/>
         </w:rPr>
         <w:tab/>
       </w:r>
       <w:r>
         <w:rPr>
           <w:color w:val="C0504D" w:themeColor="accent2"/>
-          <w:sz w:val="18"/>
+          <w:sz w:val="12"/>
         </w:rPr>
         <w:tab/>
       </w:r>
@@ -21095,20 +20415,20 @@
         <w:spacing w:line="240" w:lineRule="auto"/>
         <w:rPr>
           <w:color w:val="C0504D" w:themeColor="accent2"/>
-          <w:sz w:val="18"/>
+          <w:sz w:val="12"/>
         </w:rPr>
       </w:pPr>
       <w:r>
         <w:rPr>
           <w:color w:val="C0504D" w:themeColor="accent2"/>
-          <w:sz w:val="18"/>
+          <w:sz w:val="12"/>
         </w:rPr>
         <w:t>8Phytophthora_aff_primulae_P6817</w:t>
       </w:r>
       <w:r>
         <w:rPr>
           <w:color w:val="C0504D" w:themeColor="accent2"/>
-          <w:sz w:val="18"/>
+          <w:sz w:val="12"/>
         </w:rPr>
         <w:tab/>
         <w:t>8Phytophthora_primulae_CBS110162</w:t>
@@ -21116,21 +20436,21 @@
       <w:r>
         <w:rPr>
           <w:color w:val="C0504D" w:themeColor="accent2"/>
-          <w:sz w:val="18"/>
+          <w:sz w:val="12"/>
         </w:rPr>
         <w:tab/>
       </w:r>
       <w:r>
         <w:rPr>
           <w:color w:val="C0504D" w:themeColor="accent2"/>
-          <w:sz w:val="18"/>
+          <w:sz w:val="12"/>
         </w:rPr>
         <w:tab/>
       </w:r>
       <w:r>
         <w:rPr>
           <w:color w:val="C0504D" w:themeColor="accent2"/>
-          <w:sz w:val="18"/>
+          <w:sz w:val="12"/>
         </w:rPr>
         <w:tab/>
       </w:r>
@@ -21140,20 +20460,20 @@
         <w:spacing w:line="240" w:lineRule="auto"/>
         <w:rPr>
           <w:color w:val="C0504D" w:themeColor="accent2"/>
-          <w:sz w:val="18"/>
+          <w:sz w:val="12"/>
         </w:rPr>
       </w:pPr>
       <w:r>
         <w:rPr>
           <w:color w:val="C0504D" w:themeColor="accent2"/>
-          <w:sz w:val="18"/>
+          <w:sz w:val="12"/>
         </w:rPr>
         <w:t>8Phytophthora_erythroseptica_CBS111343</w:t>
       </w:r>
       <w:r>
         <w:rPr>
           <w:color w:val="C0504D" w:themeColor="accent2"/>
-          <w:sz w:val="18"/>
+          <w:sz w:val="12"/>
         </w:rPr>
         <w:tab/>
         <w:t>8Phytophthora_himalayensis_CBS35759</w:t>
@@ -21161,21 +20481,21 @@
       <w:r>
         <w:rPr>
           <w:color w:val="C0504D" w:themeColor="accent2"/>
-          <w:sz w:val="18"/>
+          <w:sz w:val="12"/>
         </w:rPr>
         <w:tab/>
       </w:r>
       <w:r>
         <w:rPr>
           <w:color w:val="C0504D" w:themeColor="accent2"/>
-          <w:sz w:val="18"/>
+          <w:sz w:val="12"/>
         </w:rPr>
         <w:tab/>
       </w:r>
       <w:r>
         <w:rPr>
           <w:color w:val="C0504D" w:themeColor="accent2"/>
-          <w:sz w:val="18"/>
+          <w:sz w:val="12"/>
         </w:rPr>
         <w:tab/>
       </w:r>
@@ -21185,20 +20505,20 @@
         <w:spacing w:line="240" w:lineRule="auto"/>
         <w:rPr>
           <w:color w:val="C0504D" w:themeColor="accent2"/>
-          <w:sz w:val="18"/>
+          <w:sz w:val="12"/>
         </w:rPr>
       </w:pPr>
       <w:r>
         <w:rPr>
           <w:color w:val="C0504D" w:themeColor="accent2"/>
-          <w:sz w:val="18"/>
+          <w:sz w:val="12"/>
         </w:rPr>
         <w:t>7Phytophthora_melonis_CBS58269</w:t>
       </w:r>
       <w:r>
         <w:rPr>
           <w:color w:val="C0504D" w:themeColor="accent2"/>
-          <w:sz w:val="18"/>
+          <w:sz w:val="12"/>
         </w:rPr>
         <w:tab/>
         <w:t>7Phytophthora_sinensis_CBS55788</w:t>
@@ -21206,21 +20526,21 @@
       <w:r>
         <w:rPr>
           <w:color w:val="C0504D" w:themeColor="accent2"/>
-          <w:sz w:val="18"/>
+          <w:sz w:val="12"/>
         </w:rPr>
         <w:tab/>
       </w:r>
       <w:r>
         <w:rPr>
           <w:color w:val="C0504D" w:themeColor="accent2"/>
-          <w:sz w:val="18"/>
+          <w:sz w:val="12"/>
         </w:rPr>
         <w:tab/>
       </w:r>
       <w:r>
         <w:rPr>
           <w:color w:val="C0504D" w:themeColor="accent2"/>
-          <w:sz w:val="18"/>
+          <w:sz w:val="12"/>
         </w:rPr>
         <w:tab/>
       </w:r>
@@ -21230,20 +20550,20 @@
         <w:spacing w:line="240" w:lineRule="auto"/>
         <w:rPr>
           <w:color w:val="C0504D" w:themeColor="accent2"/>
-          <w:sz w:val="18"/>
+          <w:sz w:val="12"/>
         </w:rPr>
       </w:pPr>
       <w:r>
         <w:rPr>
           <w:color w:val="C0504D" w:themeColor="accent2"/>
-          <w:sz w:val="18"/>
+          <w:sz w:val="12"/>
         </w:rPr>
         <w:t>4Phytophthora_arecae_CBS30562</w:t>
       </w:r>
       <w:r>
         <w:rPr>
           <w:color w:val="C0504D" w:themeColor="accent2"/>
-          <w:sz w:val="18"/>
+          <w:sz w:val="12"/>
         </w:rPr>
         <w:tab/>
         <w:t>4Phytophthora_palmivora_CBS17926</w:t>
@@ -21251,21 +20571,21 @@
       <w:r>
         <w:rPr>
           <w:color w:val="C0504D" w:themeColor="accent2"/>
-          <w:sz w:val="18"/>
+          <w:sz w:val="12"/>
         </w:rPr>
         <w:tab/>
       </w:r>
       <w:r>
         <w:rPr>
           <w:color w:val="C0504D" w:themeColor="accent2"/>
-          <w:sz w:val="18"/>
+          <w:sz w:val="12"/>
         </w:rPr>
         <w:tab/>
       </w:r>
       <w:r>
         <w:rPr>
           <w:color w:val="C0504D" w:themeColor="accent2"/>
-          <w:sz w:val="18"/>
+          <w:sz w:val="12"/>
         </w:rPr>
         <w:tab/>
       </w:r>
@@ -21275,20 +20595,20 @@
         <w:spacing w:line="240" w:lineRule="auto"/>
         <w:rPr>
           <w:color w:val="C0504D" w:themeColor="accent2"/>
-          <w:sz w:val="18"/>
+          <w:sz w:val="12"/>
         </w:rPr>
       </w:pPr>
       <w:r>
         <w:rPr>
           <w:color w:val="C0504D" w:themeColor="accent2"/>
-          <w:sz w:val="18"/>
+          <w:sz w:val="12"/>
         </w:rPr>
         <w:t>3Phytophthora_quercina_CBS78195</w:t>
       </w:r>
       <w:r>
         <w:rPr>
           <w:color w:val="C0504D" w:themeColor="accent2"/>
-          <w:sz w:val="18"/>
+          <w:sz w:val="12"/>
         </w:rPr>
         <w:tab/>
         <w:t>3Phytophthora_sp_ohioensis_P16050</w:t>
@@ -21296,21 +20616,21 @@
       <w:r>
         <w:rPr>
           <w:color w:val="C0504D" w:themeColor="accent2"/>
-          <w:sz w:val="18"/>
+          <w:sz w:val="12"/>
         </w:rPr>
         <w:tab/>
       </w:r>
       <w:r>
         <w:rPr>
           <w:color w:val="C0504D" w:themeColor="accent2"/>
-          <w:sz w:val="18"/>
+          <w:sz w:val="12"/>
         </w:rPr>
         <w:tab/>
       </w:r>
       <w:r>
         <w:rPr>
           <w:color w:val="C0504D" w:themeColor="accent2"/>
-          <w:sz w:val="18"/>
+          <w:sz w:val="12"/>
         </w:rPr>
         <w:tab/>
       </w:r>
@@ -21320,20 +20640,20 @@
         <w:spacing w:line="240" w:lineRule="auto"/>
         <w:rPr>
           <w:color w:val="C0504D" w:themeColor="accent2"/>
-          <w:sz w:val="18"/>
+          <w:sz w:val="12"/>
         </w:rPr>
       </w:pPr>
       <w:r>
         <w:rPr>
           <w:color w:val="C0504D" w:themeColor="accent2"/>
-          <w:sz w:val="18"/>
+          <w:sz w:val="12"/>
         </w:rPr>
         <w:t>2Phytophthora_capsici_CBS12823</w:t>
       </w:r>
       <w:r>
         <w:rPr>
           <w:color w:val="C0504D" w:themeColor="accent2"/>
-          <w:sz w:val="18"/>
+          <w:sz w:val="12"/>
         </w:rPr>
         <w:tab/>
         <w:t>2Phytophthora_sp_glovera_P10618</w:t>
@@ -21341,21 +20661,21 @@
       <w:r>
         <w:rPr>
           <w:color w:val="C0504D" w:themeColor="accent2"/>
-          <w:sz w:val="18"/>
+          <w:sz w:val="12"/>
         </w:rPr>
         <w:tab/>
       </w:r>
       <w:r>
         <w:rPr>
           <w:color w:val="C0504D" w:themeColor="accent2"/>
-          <w:sz w:val="18"/>
+          <w:sz w:val="12"/>
         </w:rPr>
         <w:tab/>
       </w:r>
       <w:r>
         <w:rPr>
           <w:color w:val="C0504D" w:themeColor="accent2"/>
-          <w:sz w:val="18"/>
+          <w:sz w:val="12"/>
         </w:rPr>
         <w:tab/>
       </w:r>
@@ -21365,20 +20685,20 @@
         <w:spacing w:line="240" w:lineRule="auto"/>
         <w:rPr>
           <w:color w:val="C0504D" w:themeColor="accent2"/>
-          <w:sz w:val="18"/>
+          <w:sz w:val="12"/>
         </w:rPr>
       </w:pPr>
       <w:r>
         <w:rPr>
           <w:color w:val="C0504D" w:themeColor="accent2"/>
-          <w:sz w:val="18"/>
+          <w:sz w:val="12"/>
         </w:rPr>
         <w:t>2Phytophthora_sp._FFM22.2</w:t>
       </w:r>
       <w:r>
         <w:rPr>
           <w:color w:val="C0504D" w:themeColor="accent2"/>
-          <w:sz w:val="18"/>
+          <w:sz w:val="12"/>
         </w:rPr>
         <w:tab/>
         <w:t>2Phytophthora_sp._UK92615</w:t>
@@ -21386,21 +20706,21 @@
       <w:r>
         <w:rPr>
           <w:color w:val="C0504D" w:themeColor="accent2"/>
-          <w:sz w:val="18"/>
+          <w:sz w:val="12"/>
         </w:rPr>
         <w:tab/>
       </w:r>
       <w:r>
         <w:rPr>
           <w:color w:val="C0504D" w:themeColor="accent2"/>
-          <w:sz w:val="18"/>
+          <w:sz w:val="12"/>
         </w:rPr>
         <w:tab/>
       </w:r>
       <w:r>
         <w:rPr>
           <w:color w:val="C0504D" w:themeColor="accent2"/>
-          <w:sz w:val="18"/>
+          <w:sz w:val="12"/>
         </w:rPr>
         <w:tab/>
       </w:r>
@@ -21410,20 +20730,20 @@
         <w:spacing w:line="240" w:lineRule="auto"/>
         <w:rPr>
           <w:color w:val="C0504D" w:themeColor="accent2"/>
-          <w:sz w:val="18"/>
+          <w:sz w:val="12"/>
         </w:rPr>
       </w:pPr>
       <w:r>
         <w:rPr>
           <w:color w:val="C0504D" w:themeColor="accent2"/>
-          <w:sz w:val="18"/>
+          <w:sz w:val="12"/>
         </w:rPr>
         <w:t>2Phytophthora_multivora_DDS3480</w:t>
       </w:r>
       <w:r>
         <w:rPr>
           <w:color w:val="C0504D" w:themeColor="accent2"/>
-          <w:sz w:val="18"/>
+          <w:sz w:val="12"/>
         </w:rPr>
         <w:tab/>
         <w:t>2Phytophthora_multivora_VHS21011</w:t>
@@ -21431,21 +20751,21 @@
       <w:r>
         <w:rPr>
           <w:color w:val="C0504D" w:themeColor="accent2"/>
-          <w:sz w:val="18"/>
+          <w:sz w:val="12"/>
         </w:rPr>
         <w:tab/>
       </w:r>
       <w:r>
         <w:rPr>
           <w:color w:val="C0504D" w:themeColor="accent2"/>
-          <w:sz w:val="18"/>
+          <w:sz w:val="12"/>
         </w:rPr>
         <w:tab/>
       </w:r>
       <w:r>
         <w:rPr>
           <w:color w:val="C0504D" w:themeColor="accent2"/>
-          <w:sz w:val="18"/>
+          <w:sz w:val="12"/>
         </w:rPr>
         <w:tab/>
       </w:r>
@@ -21455,20 +20775,20 @@
         <w:spacing w:line="240" w:lineRule="auto"/>
         <w:rPr>
           <w:color w:val="C0504D" w:themeColor="accent2"/>
-          <w:sz w:val="18"/>
+          <w:sz w:val="12"/>
         </w:rPr>
       </w:pPr>
       <w:r>
         <w:rPr>
           <w:color w:val="C0504D" w:themeColor="accent2"/>
-          <w:sz w:val="18"/>
+          <w:sz w:val="12"/>
         </w:rPr>
         <w:t>2Phytophthora_capensis_P1819</w:t>
       </w:r>
       <w:r>
         <w:rPr>
           <w:color w:val="C0504D" w:themeColor="accent2"/>
-          <w:sz w:val="18"/>
+          <w:sz w:val="12"/>
         </w:rPr>
         <w:tab/>
         <w:t>2_Phytophthora_emanzi_CMW35510</w:t>
@@ -21476,21 +20796,21 @@
       <w:r>
         <w:rPr>
           <w:color w:val="C0504D" w:themeColor="accent2"/>
-          <w:sz w:val="18"/>
+          <w:sz w:val="12"/>
         </w:rPr>
         <w:tab/>
       </w:r>
       <w:r>
         <w:rPr>
           <w:color w:val="C0504D" w:themeColor="accent2"/>
-          <w:sz w:val="18"/>
+          <w:sz w:val="12"/>
         </w:rPr>
         <w:tab/>
       </w:r>
       <w:r>
         <w:rPr>
           <w:color w:val="C0504D" w:themeColor="accent2"/>
-          <w:sz w:val="18"/>
+          <w:sz w:val="12"/>
         </w:rPr>
         <w:tab/>
       </w:r>
@@ -21500,20 +20820,20 @@
         <w:spacing w:line="240" w:lineRule="auto"/>
         <w:rPr>
           <w:color w:val="C0504D" w:themeColor="accent2"/>
-          <w:sz w:val="18"/>
+          <w:sz w:val="12"/>
         </w:rPr>
       </w:pPr>
       <w:r>
         <w:rPr>
           <w:color w:val="C0504D" w:themeColor="accent2"/>
-          <w:sz w:val="18"/>
+          <w:sz w:val="12"/>
         </w:rPr>
         <w:t>1Phytophthora_aff_infestans_P13660</w:t>
       </w:r>
       <w:r>
         <w:rPr>
           <w:color w:val="C0504D" w:themeColor="accent2"/>
-          <w:sz w:val="18"/>
+          <w:sz w:val="12"/>
         </w:rPr>
         <w:tab/>
         <w:t>1Phytophthora_infestans_CBS36651</w:t>
@@ -21521,7 +20841,7 @@
       <w:r>
         <w:rPr>
           <w:color w:val="C0504D" w:themeColor="accent2"/>
-          <w:sz w:val="18"/>
+          <w:sz w:val="12"/>
         </w:rPr>
         <w:tab/>
         <w:t>1Phytophthora_ipomoeae_P10225</w:t>
@@ -21529,7 +20849,7 @@
       <w:r>
         <w:rPr>
           <w:color w:val="C0504D" w:themeColor="accent2"/>
-          <w:sz w:val="18"/>
+          <w:sz w:val="12"/>
         </w:rPr>
         <w:tab/>
         <w:t>1Phytophthora_mirabilis_CBS67885</w:t>
@@ -21537,7 +20857,7 @@
       <w:r>
         <w:rPr>
           <w:color w:val="C0504D" w:themeColor="accent2"/>
-          <w:sz w:val="18"/>
+          <w:sz w:val="12"/>
         </w:rPr>
         <w:tab/>
         <w:t>1Phytophthora_sp_andina_EC3163</w:t>
@@ -21551,35 +20871,17 @@
       <w:r>
         <w:t xml:space="preserve">Table </w:t>
       </w:r>
-      <w:r>
-        <w:fldChar w:fldCharType="begin"/>
-      </w:r>
-      <w:r>
-        <w:instrText xml:space="preserve"> SEQ Table \* ARABIC </w:instrText>
-      </w:r>
-      <w:r>
-        <w:fldChar w:fldCharType="separate"/>
-      </w:r>
-      <w:r>
-        <w:rPr>
-          <w:noProof/>
-        </w:rPr>
-        <w:t>5</w:t>
-      </w:r>
-      <w:r>
-        <w:fldChar w:fldCharType="end"/>
-      </w:r>
+      <w:fldSimple w:instr=" SEQ Table \* ARABIC ">
+        <w:r>
+          <w:rPr>
+            <w:noProof/>
+          </w:rPr>
+          <w:t>5</w:t>
+        </w:r>
+      </w:fldSimple>
       <w:bookmarkEnd w:id="9"/>
       <w:r>
-        <w:t xml:space="preserve">: Names of species which cluster together with the </w:t>
-      </w:r>
-      <w:proofErr w:type="gramStart"/>
-      <w:r>
-        <w:t>most strict</w:t>
-      </w:r>
-      <w:proofErr w:type="gramEnd"/>
-      <w:r>
-        <w:t xml:space="preserve"> setting with Swarm clustering. Therefore, these cannot be resolved any further than those stated above using Swarm. </w:t>
+        <w:t xml:space="preserve">: Names of species which cluster together with the most strict setting with Swarm clustering. Therefore, these cannot be resolved any further than those stated above using Swarm. </w:t>
       </w:r>
     </w:p>
     <w:p/>
@@ -21616,11 +20918,14 @@
       </w:r>
     </w:p>
     <w:p>
-      <w:proofErr w:type="gramStart"/>
+      <w:r>
+        <w:t xml:space="preserve">PCRmix is roughly normalised for the quantity of starting sample. </w:t>
+      </w:r>
+    </w:p>
+    <w:p>
       <w:r>
         <w:t>Using Swarm with a setting of d1.</w:t>
       </w:r>
-      <w:proofErr w:type="gramEnd"/>
     </w:p>
     <w:p>
       <w:pPr>
@@ -21641,15 +20946,7 @@
         </w:rPr>
       </w:pPr>
       <w:r>
-        <w:t xml:space="preserve">For a sequencing sample made up of 10 species, the resulting pipeline clustered the ITS sequences with 17 species. This was partly due to the extra clustering of same clade species, </w:t>
-      </w:r>
-      <w:proofErr w:type="spellStart"/>
-      <w:r>
-        <w:t>e.g</w:t>
-      </w:r>
-      <w:proofErr w:type="spellEnd"/>
-      <w:r>
-        <w:t xml:space="preserve"> </w:t>
+        <w:t xml:space="preserve">For a sequencing sample made up of 10 species, the resulting pipeline clustered the ITS sequences with 17 species. This was partly due to the extra clustering of same clade species, e.g </w:t>
       </w:r>
       <w:r>
         <w:rPr>
@@ -21763,405 +21060,71 @@
           <w:color w:val="9BBB59" w:themeColor="accent3"/>
           <w:lang w:eastAsia="en-GB"/>
         </w:rPr>
-        <w:t>set(['</w:t>
-      </w:r>
-      <w:proofErr w:type="spellStart"/>
+        <w:t>set(['katsurae', 'palmivora', 'rubi', 'fallax', 'boehmeriae', 'capsici', 'plurivora', 'idaei', 'megasperma']).</w:t>
+      </w:r>
+      <w:r>
+        <w:rPr>
+          <w:rFonts w:ascii="Calibri" w:eastAsia="Times New Roman" w:hAnsi="Calibri" w:cs="Times New Roman"/>
+          <w:color w:val="000000"/>
+          <w:lang w:eastAsia="en-GB"/>
+        </w:rPr>
+        <w:t xml:space="preserve"> </w:t>
+      </w:r>
+      <w:r>
+        <w:rPr>
+          <w:rFonts w:ascii="Calibri" w:eastAsia="Times New Roman" w:hAnsi="Calibri" w:cs="Times New Roman"/>
+          <w:color w:val="000000"/>
+          <w:lang w:eastAsia="en-GB"/>
+        </w:rPr>
+        <w:t xml:space="preserve">The species which was not identified was : </w:t>
+      </w:r>
       <w:r>
         <w:rPr>
           <w:rFonts w:ascii="Calibri" w:eastAsia="Times New Roman" w:hAnsi="Calibri" w:cs="Times New Roman"/>
           <w:color w:val="9BBB59" w:themeColor="accent3"/>
           <w:lang w:eastAsia="en-GB"/>
         </w:rPr>
-        <w:t>katsurae</w:t>
-      </w:r>
-      <w:proofErr w:type="spellEnd"/>
+        <w:t xml:space="preserve">cryptogea </w:t>
+      </w:r>
+      <w:r>
+        <w:rPr>
+          <w:rFonts w:ascii="Calibri" w:eastAsia="Times New Roman" w:hAnsi="Calibri" w:cs="Times New Roman"/>
+          <w:color w:val="000000"/>
+          <w:lang w:eastAsia="en-GB"/>
+        </w:rPr>
+        <w:t xml:space="preserve">(this does have an ITS represented in the ITS </w:t>
+      </w:r>
+      <w:r>
+        <w:rPr>
+          <w:rFonts w:ascii="Calibri" w:eastAsia="Times New Roman" w:hAnsi="Calibri" w:cs="Times New Roman"/>
+          <w:color w:val="000000"/>
+          <w:lang w:eastAsia="en-GB"/>
+        </w:rPr>
+        <w:t>database</w:t>
+      </w:r>
+      <w:r>
+        <w:rPr>
+          <w:rFonts w:ascii="Calibri" w:eastAsia="Times New Roman" w:hAnsi="Calibri" w:cs="Times New Roman"/>
+          <w:color w:val="000000"/>
+          <w:lang w:eastAsia="en-GB"/>
+        </w:rPr>
+        <w:t xml:space="preserve"> used for clustering)</w:t>
+      </w:r>
+      <w:r>
+        <w:rPr>
+          <w:rFonts w:ascii="Calibri" w:eastAsia="Times New Roman" w:hAnsi="Calibri" w:cs="Times New Roman"/>
+          <w:color w:val="000000"/>
+          <w:lang w:eastAsia="en-GB"/>
+        </w:rPr>
+        <w:t xml:space="preserve">. The following are false positives identified by clustering: </w:t>
+      </w:r>
       <w:r>
         <w:rPr>
           <w:rFonts w:ascii="Calibri" w:eastAsia="Times New Roman" w:hAnsi="Calibri" w:cs="Times New Roman"/>
           <w:color w:val="9BBB59" w:themeColor="accent3"/>
           <w:lang w:eastAsia="en-GB"/>
         </w:rPr>
-        <w:t>', '</w:t>
-      </w:r>
-      <w:proofErr w:type="spellStart"/>
-      <w:r>
-        <w:rPr>
-          <w:rFonts w:ascii="Calibri" w:eastAsia="Times New Roman" w:hAnsi="Calibri" w:cs="Times New Roman"/>
-          <w:color w:val="9BBB59" w:themeColor="accent3"/>
-          <w:lang w:eastAsia="en-GB"/>
-        </w:rPr>
-        <w:t>palmivora</w:t>
-      </w:r>
-      <w:proofErr w:type="spellEnd"/>
-      <w:r>
-        <w:rPr>
-          <w:rFonts w:ascii="Calibri" w:eastAsia="Times New Roman" w:hAnsi="Calibri" w:cs="Times New Roman"/>
-          <w:color w:val="9BBB59" w:themeColor="accent3"/>
-          <w:lang w:eastAsia="en-GB"/>
-        </w:rPr>
-        <w:t>', '</w:t>
-      </w:r>
-      <w:proofErr w:type="spellStart"/>
-      <w:r>
-        <w:rPr>
-          <w:rFonts w:ascii="Calibri" w:eastAsia="Times New Roman" w:hAnsi="Calibri" w:cs="Times New Roman"/>
-          <w:color w:val="9BBB59" w:themeColor="accent3"/>
-          <w:lang w:eastAsia="en-GB"/>
-        </w:rPr>
-        <w:t>rubi</w:t>
-      </w:r>
-      <w:proofErr w:type="spellEnd"/>
-      <w:r>
-        <w:rPr>
-          <w:rFonts w:ascii="Calibri" w:eastAsia="Times New Roman" w:hAnsi="Calibri" w:cs="Times New Roman"/>
-          <w:color w:val="9BBB59" w:themeColor="accent3"/>
-          <w:lang w:eastAsia="en-GB"/>
-        </w:rPr>
-        <w:t>', '</w:t>
-      </w:r>
-      <w:proofErr w:type="spellStart"/>
-      <w:r>
-        <w:rPr>
-          <w:rFonts w:ascii="Calibri" w:eastAsia="Times New Roman" w:hAnsi="Calibri" w:cs="Times New Roman"/>
-          <w:color w:val="9BBB59" w:themeColor="accent3"/>
-          <w:lang w:eastAsia="en-GB"/>
-        </w:rPr>
-        <w:t>fallax</w:t>
-      </w:r>
-      <w:proofErr w:type="spellEnd"/>
-      <w:r>
-        <w:rPr>
-          <w:rFonts w:ascii="Calibri" w:eastAsia="Times New Roman" w:hAnsi="Calibri" w:cs="Times New Roman"/>
-          <w:color w:val="9BBB59" w:themeColor="accent3"/>
-          <w:lang w:eastAsia="en-GB"/>
-        </w:rPr>
-        <w:t>', '</w:t>
-      </w:r>
-      <w:proofErr w:type="spellStart"/>
-      <w:r>
-        <w:rPr>
-          <w:rFonts w:ascii="Calibri" w:eastAsia="Times New Roman" w:hAnsi="Calibri" w:cs="Times New Roman"/>
-          <w:color w:val="9BBB59" w:themeColor="accent3"/>
-          <w:lang w:eastAsia="en-GB"/>
-        </w:rPr>
-        <w:t>boehmeriae</w:t>
-      </w:r>
-      <w:proofErr w:type="spellEnd"/>
-      <w:r>
-        <w:rPr>
-          <w:rFonts w:ascii="Calibri" w:eastAsia="Times New Roman" w:hAnsi="Calibri" w:cs="Times New Roman"/>
-          <w:color w:val="9BBB59" w:themeColor="accent3"/>
-          <w:lang w:eastAsia="en-GB"/>
-        </w:rPr>
-        <w:t>', '</w:t>
-      </w:r>
-      <w:proofErr w:type="spellStart"/>
-      <w:r>
-        <w:rPr>
-          <w:rFonts w:ascii="Calibri" w:eastAsia="Times New Roman" w:hAnsi="Calibri" w:cs="Times New Roman"/>
-          <w:color w:val="9BBB59" w:themeColor="accent3"/>
-          <w:lang w:eastAsia="en-GB"/>
-        </w:rPr>
-        <w:t>capsici</w:t>
-      </w:r>
-      <w:proofErr w:type="spellEnd"/>
-      <w:r>
-        <w:rPr>
-          <w:rFonts w:ascii="Calibri" w:eastAsia="Times New Roman" w:hAnsi="Calibri" w:cs="Times New Roman"/>
-          <w:color w:val="9BBB59" w:themeColor="accent3"/>
-          <w:lang w:eastAsia="en-GB"/>
-        </w:rPr>
-        <w:t>', '</w:t>
-      </w:r>
-      <w:proofErr w:type="spellStart"/>
-      <w:r>
-        <w:rPr>
-          <w:rFonts w:ascii="Calibri" w:eastAsia="Times New Roman" w:hAnsi="Calibri" w:cs="Times New Roman"/>
-          <w:color w:val="9BBB59" w:themeColor="accent3"/>
-          <w:lang w:eastAsia="en-GB"/>
-        </w:rPr>
-        <w:t>plurivora</w:t>
-      </w:r>
-      <w:proofErr w:type="spellEnd"/>
-      <w:r>
-        <w:rPr>
-          <w:rFonts w:ascii="Calibri" w:eastAsia="Times New Roman" w:hAnsi="Calibri" w:cs="Times New Roman"/>
-          <w:color w:val="9BBB59" w:themeColor="accent3"/>
-          <w:lang w:eastAsia="en-GB"/>
-        </w:rPr>
-        <w:t>', '</w:t>
-      </w:r>
-      <w:proofErr w:type="spellStart"/>
-      <w:r>
-        <w:rPr>
-          <w:rFonts w:ascii="Calibri" w:eastAsia="Times New Roman" w:hAnsi="Calibri" w:cs="Times New Roman"/>
-          <w:color w:val="9BBB59" w:themeColor="accent3"/>
-          <w:lang w:eastAsia="en-GB"/>
-        </w:rPr>
-        <w:t>idaei</w:t>
-      </w:r>
-      <w:proofErr w:type="spellEnd"/>
-      <w:r>
-        <w:rPr>
-          <w:rFonts w:ascii="Calibri" w:eastAsia="Times New Roman" w:hAnsi="Calibri" w:cs="Times New Roman"/>
-          <w:color w:val="9BBB59" w:themeColor="accent3"/>
-          <w:lang w:eastAsia="en-GB"/>
-        </w:rPr>
-        <w:t>', '</w:t>
-      </w:r>
-      <w:proofErr w:type="spellStart"/>
-      <w:r>
-        <w:rPr>
-          <w:rFonts w:ascii="Calibri" w:eastAsia="Times New Roman" w:hAnsi="Calibri" w:cs="Times New Roman"/>
-          <w:color w:val="9BBB59" w:themeColor="accent3"/>
-          <w:lang w:eastAsia="en-GB"/>
-        </w:rPr>
-        <w:t>megasperma</w:t>
-      </w:r>
-      <w:proofErr w:type="spellEnd"/>
-      <w:r>
-        <w:rPr>
-          <w:rFonts w:ascii="Calibri" w:eastAsia="Times New Roman" w:hAnsi="Calibri" w:cs="Times New Roman"/>
-          <w:color w:val="9BBB59" w:themeColor="accent3"/>
-          <w:lang w:eastAsia="en-GB"/>
-        </w:rPr>
-        <w:t>']).</w:t>
-      </w:r>
-      <w:r>
-        <w:rPr>
-          <w:rFonts w:ascii="Calibri" w:eastAsia="Times New Roman" w:hAnsi="Calibri" w:cs="Times New Roman"/>
-          <w:color w:val="000000"/>
-          <w:lang w:eastAsia="en-GB"/>
-        </w:rPr>
-        <w:t xml:space="preserve"> </w:t>
-      </w:r>
-      <w:r>
-        <w:rPr>
-          <w:rFonts w:ascii="Calibri" w:eastAsia="Times New Roman" w:hAnsi="Calibri" w:cs="Times New Roman"/>
-          <w:color w:val="000000"/>
-          <w:lang w:eastAsia="en-GB"/>
-        </w:rPr>
-        <w:t xml:space="preserve">The species which was not identified </w:t>
-      </w:r>
-      <w:proofErr w:type="gramStart"/>
-      <w:r>
-        <w:rPr>
-          <w:rFonts w:ascii="Calibri" w:eastAsia="Times New Roman" w:hAnsi="Calibri" w:cs="Times New Roman"/>
-          <w:color w:val="000000"/>
-          <w:lang w:eastAsia="en-GB"/>
-        </w:rPr>
-        <w:t>was :</w:t>
-      </w:r>
-      <w:proofErr w:type="gramEnd"/>
-      <w:r>
-        <w:rPr>
-          <w:rFonts w:ascii="Calibri" w:eastAsia="Times New Roman" w:hAnsi="Calibri" w:cs="Times New Roman"/>
-          <w:color w:val="000000"/>
-          <w:lang w:eastAsia="en-GB"/>
-        </w:rPr>
-        <w:t xml:space="preserve"> </w:t>
-      </w:r>
-      <w:proofErr w:type="spellStart"/>
-      <w:r>
-        <w:rPr>
-          <w:rFonts w:ascii="Calibri" w:eastAsia="Times New Roman" w:hAnsi="Calibri" w:cs="Times New Roman"/>
-          <w:color w:val="9BBB59" w:themeColor="accent3"/>
-          <w:lang w:eastAsia="en-GB"/>
-        </w:rPr>
-        <w:t>cryptogea</w:t>
-      </w:r>
-      <w:proofErr w:type="spellEnd"/>
-      <w:r>
-        <w:rPr>
-          <w:rFonts w:ascii="Calibri" w:eastAsia="Times New Roman" w:hAnsi="Calibri" w:cs="Times New Roman"/>
-          <w:color w:val="9BBB59" w:themeColor="accent3"/>
-          <w:lang w:eastAsia="en-GB"/>
-        </w:rPr>
-        <w:t xml:space="preserve"> </w:t>
-      </w:r>
-      <w:r>
-        <w:rPr>
-          <w:rFonts w:ascii="Calibri" w:eastAsia="Times New Roman" w:hAnsi="Calibri" w:cs="Times New Roman"/>
-          <w:color w:val="000000"/>
-          <w:lang w:eastAsia="en-GB"/>
-        </w:rPr>
-        <w:t xml:space="preserve">(this does have an ITS represented in the ITS </w:t>
-      </w:r>
-      <w:r>
-        <w:rPr>
-          <w:rFonts w:ascii="Calibri" w:eastAsia="Times New Roman" w:hAnsi="Calibri" w:cs="Times New Roman"/>
-          <w:color w:val="000000"/>
-          <w:lang w:eastAsia="en-GB"/>
-        </w:rPr>
-        <w:t>database</w:t>
-      </w:r>
-      <w:r>
-        <w:rPr>
-          <w:rFonts w:ascii="Calibri" w:eastAsia="Times New Roman" w:hAnsi="Calibri" w:cs="Times New Roman"/>
-          <w:color w:val="000000"/>
-          <w:lang w:eastAsia="en-GB"/>
-        </w:rPr>
-        <w:t xml:space="preserve"> used for clustering)</w:t>
-      </w:r>
-      <w:r>
-        <w:rPr>
-          <w:rFonts w:ascii="Calibri" w:eastAsia="Times New Roman" w:hAnsi="Calibri" w:cs="Times New Roman"/>
-          <w:color w:val="000000"/>
-          <w:lang w:eastAsia="en-GB"/>
-        </w:rPr>
-        <w:t xml:space="preserve">. The following are false positives identified by clustering: </w:t>
-      </w:r>
-      <w:r>
-        <w:rPr>
-          <w:rFonts w:ascii="Calibri" w:eastAsia="Times New Roman" w:hAnsi="Calibri" w:cs="Times New Roman"/>
-          <w:color w:val="9BBB59" w:themeColor="accent3"/>
-          <w:lang w:eastAsia="en-GB"/>
-        </w:rPr>
-        <w:t>set(['</w:t>
-      </w:r>
-      <w:proofErr w:type="spellStart"/>
-      <w:r>
-        <w:rPr>
-          <w:rFonts w:ascii="Calibri" w:eastAsia="Times New Roman" w:hAnsi="Calibri" w:cs="Times New Roman"/>
-          <w:color w:val="9BBB59" w:themeColor="accent3"/>
-          <w:lang w:eastAsia="en-GB"/>
-        </w:rPr>
-        <w:t>mexicana</w:t>
-      </w:r>
-      <w:proofErr w:type="spellEnd"/>
-      <w:r>
-        <w:rPr>
-          <w:rFonts w:ascii="Calibri" w:eastAsia="Times New Roman" w:hAnsi="Calibri" w:cs="Times New Roman"/>
-          <w:color w:val="9BBB59" w:themeColor="accent3"/>
-          <w:lang w:eastAsia="en-GB"/>
-        </w:rPr>
-        <w:t>', '</w:t>
-      </w:r>
-      <w:proofErr w:type="spellStart"/>
-      <w:r>
-        <w:rPr>
-          <w:rFonts w:ascii="Calibri" w:eastAsia="Times New Roman" w:hAnsi="Calibri" w:cs="Times New Roman"/>
-          <w:color w:val="9BBB59" w:themeColor="accent3"/>
-          <w:lang w:eastAsia="en-GB"/>
-        </w:rPr>
-        <w:t>fragariae</w:t>
-      </w:r>
-      <w:proofErr w:type="spellEnd"/>
-      <w:r>
-        <w:rPr>
-          <w:rFonts w:ascii="Calibri" w:eastAsia="Times New Roman" w:hAnsi="Calibri" w:cs="Times New Roman"/>
-          <w:color w:val="9BBB59" w:themeColor="accent3"/>
-          <w:lang w:eastAsia="en-GB"/>
-        </w:rPr>
-        <w:t>', '</w:t>
-      </w:r>
-      <w:proofErr w:type="spellStart"/>
-      <w:r>
-        <w:rPr>
-          <w:rFonts w:ascii="Calibri" w:eastAsia="Times New Roman" w:hAnsi="Calibri" w:cs="Times New Roman"/>
-          <w:color w:val="9BBB59" w:themeColor="accent3"/>
-          <w:lang w:eastAsia="en-GB"/>
-        </w:rPr>
-        <w:t>glovera</w:t>
-      </w:r>
-      <w:proofErr w:type="spellEnd"/>
-      <w:r>
-        <w:rPr>
-          <w:rFonts w:ascii="Calibri" w:eastAsia="Times New Roman" w:hAnsi="Calibri" w:cs="Times New Roman"/>
-          <w:color w:val="9BBB59" w:themeColor="accent3"/>
-          <w:lang w:eastAsia="en-GB"/>
-        </w:rPr>
-        <w:t>', '</w:t>
-      </w:r>
-      <w:proofErr w:type="spellStart"/>
-      <w:r>
-        <w:rPr>
-          <w:rFonts w:ascii="Calibri" w:eastAsia="Times New Roman" w:hAnsi="Calibri" w:cs="Times New Roman"/>
-          <w:color w:val="9BBB59" w:themeColor="accent3"/>
-          <w:lang w:eastAsia="en-GB"/>
-        </w:rPr>
-        <w:t>cactorum</w:t>
-      </w:r>
-      <w:proofErr w:type="spellEnd"/>
-      <w:r>
-        <w:rPr>
-          <w:rFonts w:ascii="Calibri" w:eastAsia="Times New Roman" w:hAnsi="Calibri" w:cs="Times New Roman"/>
-          <w:color w:val="9BBB59" w:themeColor="accent3"/>
-          <w:lang w:eastAsia="en-GB"/>
-        </w:rPr>
-        <w:t>', '</w:t>
-      </w:r>
-      <w:proofErr w:type="spellStart"/>
-      <w:r>
-        <w:rPr>
-          <w:rFonts w:ascii="Calibri" w:eastAsia="Times New Roman" w:hAnsi="Calibri" w:cs="Times New Roman"/>
-          <w:color w:val="9BBB59" w:themeColor="accent3"/>
-          <w:lang w:eastAsia="en-GB"/>
-        </w:rPr>
-        <w:t>citricola</w:t>
-      </w:r>
-      <w:proofErr w:type="spellEnd"/>
-      <w:r>
-        <w:rPr>
-          <w:rFonts w:ascii="Calibri" w:eastAsia="Times New Roman" w:hAnsi="Calibri" w:cs="Times New Roman"/>
-          <w:color w:val="9BBB59" w:themeColor="accent3"/>
-          <w:lang w:eastAsia="en-GB"/>
-        </w:rPr>
-        <w:t>', '</w:t>
-      </w:r>
-      <w:proofErr w:type="spellStart"/>
-      <w:r>
-        <w:rPr>
-          <w:rFonts w:ascii="Calibri" w:eastAsia="Times New Roman" w:hAnsi="Calibri" w:cs="Times New Roman"/>
-          <w:color w:val="9BBB59" w:themeColor="accent3"/>
-          <w:lang w:eastAsia="en-GB"/>
-        </w:rPr>
-        <w:t>novaeguinea</w:t>
-      </w:r>
-      <w:proofErr w:type="spellEnd"/>
-      <w:r>
-        <w:rPr>
-          <w:rFonts w:ascii="Calibri" w:eastAsia="Times New Roman" w:hAnsi="Calibri" w:cs="Times New Roman"/>
-          <w:color w:val="9BBB59" w:themeColor="accent3"/>
-          <w:lang w:eastAsia="en-GB"/>
-        </w:rPr>
-        <w:t>', '</w:t>
-      </w:r>
-      <w:proofErr w:type="spellStart"/>
-      <w:r>
-        <w:rPr>
-          <w:rFonts w:ascii="Calibri" w:eastAsia="Times New Roman" w:hAnsi="Calibri" w:cs="Times New Roman"/>
-          <w:color w:val="9BBB59" w:themeColor="accent3"/>
-          <w:lang w:eastAsia="en-GB"/>
-        </w:rPr>
-        <w:t>kelmania</w:t>
-      </w:r>
-      <w:proofErr w:type="spellEnd"/>
-      <w:r>
-        <w:rPr>
-          <w:rFonts w:ascii="Calibri" w:eastAsia="Times New Roman" w:hAnsi="Calibri" w:cs="Times New Roman"/>
-          <w:color w:val="9BBB59" w:themeColor="accent3"/>
-          <w:lang w:eastAsia="en-GB"/>
-        </w:rPr>
-        <w:t>', '</w:t>
-      </w:r>
-      <w:proofErr w:type="spellStart"/>
-      <w:r>
-        <w:rPr>
-          <w:rFonts w:ascii="Calibri" w:eastAsia="Times New Roman" w:hAnsi="Calibri" w:cs="Times New Roman"/>
-          <w:color w:val="9BBB59" w:themeColor="accent3"/>
-          <w:lang w:eastAsia="en-GB"/>
-        </w:rPr>
-        <w:t>arecae</w:t>
-      </w:r>
-      <w:proofErr w:type="spellEnd"/>
-      <w:r>
-        <w:rPr>
-          <w:rFonts w:ascii="Calibri" w:eastAsia="Times New Roman" w:hAnsi="Calibri" w:cs="Times New Roman"/>
-          <w:color w:val="9BBB59" w:themeColor="accent3"/>
-          <w:lang w:eastAsia="en-GB"/>
-        </w:rPr>
-        <w:t>'])</w:t>
+        <w:t>set(['mexicana', 'fragariae', 'glovera', 'cactorum', 'citricola', 'novaeguinea', 'kelmania', 'arecae'])</w:t>
       </w:r>
     </w:p>
     <w:p>
@@ -22186,7 +21149,6 @@
         </w:rPr>
         <w:t xml:space="preserve">P. </w:t>
       </w:r>
-      <w:proofErr w:type="spellStart"/>
       <w:r>
         <w:rPr>
           <w:rFonts w:ascii="Calibri" w:eastAsia="Times New Roman" w:hAnsi="Calibri" w:cs="Times New Roman"/>
@@ -22195,75 +21157,74 @@
         </w:rPr>
         <w:t>mexicana</w:t>
       </w:r>
-      <w:proofErr w:type="spellEnd"/>
       <w:r>
         <w:rPr>
           <w:rFonts w:ascii="Calibri" w:eastAsia="Times New Roman" w:hAnsi="Calibri" w:cs="Times New Roman"/>
           <w:i/>
           <w:lang w:eastAsia="en-GB"/>
         </w:rPr>
-        <w:t xml:space="preserve">, P. </w:t>
-      </w:r>
-      <w:proofErr w:type="spellStart"/>
+        <w:t>, P. novaeguinea, P. kelmania</w:t>
+      </w:r>
+      <w:r>
+        <w:rPr>
+          <w:rFonts w:ascii="Calibri" w:eastAsia="Times New Roman" w:hAnsi="Calibri" w:cs="Times New Roman"/>
+          <w:lang w:eastAsia="en-GB"/>
+        </w:rPr>
+        <w:t xml:space="preserve"> are true false positives as these are singleton database clusters (did not cluster with other species from the dataset). However, the following were identified due to clusters containing multiple members from the database: </w:t>
+      </w:r>
       <w:r>
         <w:rPr>
           <w:rFonts w:ascii="Calibri" w:eastAsia="Times New Roman" w:hAnsi="Calibri" w:cs="Times New Roman"/>
           <w:i/>
           <w:lang w:eastAsia="en-GB"/>
         </w:rPr>
-        <w:t>novaeguinea</w:t>
-      </w:r>
-      <w:proofErr w:type="spellEnd"/>
+        <w:t>P. fragariae</w:t>
+      </w:r>
+      <w:r>
+        <w:rPr>
+          <w:rFonts w:ascii="Calibri" w:eastAsia="Times New Roman" w:hAnsi="Calibri" w:cs="Times New Roman"/>
+          <w:lang w:eastAsia="en-GB"/>
+        </w:rPr>
+        <w:t xml:space="preserve"> clusters with </w:t>
+      </w:r>
       <w:r>
         <w:rPr>
           <w:rFonts w:ascii="Calibri" w:eastAsia="Times New Roman" w:hAnsi="Calibri" w:cs="Times New Roman"/>
           <w:i/>
           <w:lang w:eastAsia="en-GB"/>
         </w:rPr>
-        <w:t xml:space="preserve">, </w:t>
-      </w:r>
-      <w:proofErr w:type="gramStart"/>
+        <w:t>P. rubi</w:t>
+      </w:r>
       <w:r>
         <w:rPr>
           <w:rFonts w:ascii="Calibri" w:eastAsia="Times New Roman" w:hAnsi="Calibri" w:cs="Times New Roman"/>
           <w:i/>
           <w:lang w:eastAsia="en-GB"/>
         </w:rPr>
-        <w:t>P</w:t>
-      </w:r>
-      <w:proofErr w:type="gramEnd"/>
+        <w:t xml:space="preserve">, </w:t>
+      </w:r>
       <w:r>
         <w:rPr>
           <w:rFonts w:ascii="Calibri" w:eastAsia="Times New Roman" w:hAnsi="Calibri" w:cs="Times New Roman"/>
           <w:i/>
           <w:lang w:eastAsia="en-GB"/>
         </w:rPr>
-        <w:t xml:space="preserve">. </w:t>
-      </w:r>
-      <w:proofErr w:type="spellStart"/>
+        <w:t>P. glovera</w:t>
+      </w:r>
+      <w:r>
+        <w:rPr>
+          <w:rFonts w:ascii="Calibri" w:eastAsia="Times New Roman" w:hAnsi="Calibri" w:cs="Times New Roman"/>
+          <w:lang w:eastAsia="en-GB"/>
+        </w:rPr>
+        <w:t xml:space="preserve"> clusters with </w:t>
+      </w:r>
       <w:r>
         <w:rPr>
           <w:rFonts w:ascii="Calibri" w:eastAsia="Times New Roman" w:hAnsi="Calibri" w:cs="Times New Roman"/>
           <w:i/>
           <w:lang w:eastAsia="en-GB"/>
         </w:rPr>
-        <w:t>kelmania</w:t>
-      </w:r>
-      <w:proofErr w:type="spellEnd"/>
-      <w:r>
-        <w:rPr>
-          <w:rFonts w:ascii="Calibri" w:eastAsia="Times New Roman" w:hAnsi="Calibri" w:cs="Times New Roman"/>
-          <w:lang w:eastAsia="en-GB"/>
-        </w:rPr>
-        <w:t xml:space="preserve"> are true false positives as these are singleton database clusters (did not cluster with other species from the dataset). However, the following were identified due </w:t>
-      </w:r>
-      <w:r>
-        <w:rPr>
-          <w:rFonts w:ascii="Calibri" w:eastAsia="Times New Roman" w:hAnsi="Calibri" w:cs="Times New Roman"/>
-          <w:lang w:eastAsia="en-GB"/>
-        </w:rPr>
-        <w:lastRenderedPageBreak/>
-        <w:t xml:space="preserve">to clusters containing multiple members from the database: </w:t>
+        <w:t>P. capsici</w:t>
       </w:r>
       <w:r>
         <w:rPr>
@@ -22271,18 +21232,16 @@
           <w:i/>
           <w:lang w:eastAsia="en-GB"/>
         </w:rPr>
-        <w:t xml:space="preserve">P. </w:t>
-      </w:r>
-      <w:proofErr w:type="spellStart"/>
+        <w:t xml:space="preserve">, </w:t>
+      </w:r>
       <w:r>
         <w:rPr>
           <w:rFonts w:ascii="Calibri" w:eastAsia="Times New Roman" w:hAnsi="Calibri" w:cs="Times New Roman"/>
           <w:i/>
           <w:lang w:eastAsia="en-GB"/>
         </w:rPr>
-        <w:t>fragariae</w:t>
-      </w:r>
-      <w:proofErr w:type="spellEnd"/>
+        <w:t>P. citricola</w:t>
+      </w:r>
       <w:r>
         <w:rPr>
           <w:rFonts w:ascii="Calibri" w:eastAsia="Times New Roman" w:hAnsi="Calibri" w:cs="Times New Roman"/>
@@ -22296,25 +21255,30 @@
           <w:i/>
           <w:lang w:eastAsia="en-GB"/>
         </w:rPr>
-        <w:t xml:space="preserve">P. </w:t>
-      </w:r>
-      <w:proofErr w:type="spellStart"/>
+        <w:t>P. pluruvora</w:t>
+      </w:r>
       <w:r>
         <w:rPr>
           <w:rFonts w:ascii="Calibri" w:eastAsia="Times New Roman" w:hAnsi="Calibri" w:cs="Times New Roman"/>
           <w:i/>
           <w:lang w:eastAsia="en-GB"/>
         </w:rPr>
-        <w:t>rubi</w:t>
-      </w:r>
-      <w:proofErr w:type="spellEnd"/>
+        <w:t xml:space="preserve">, </w:t>
+      </w:r>
       <w:r>
         <w:rPr>
           <w:rFonts w:ascii="Calibri" w:eastAsia="Times New Roman" w:hAnsi="Calibri" w:cs="Times New Roman"/>
           <w:i/>
           <w:lang w:eastAsia="en-GB"/>
         </w:rPr>
-        <w:t xml:space="preserve">, </w:t>
+        <w:t>P. arecae</w:t>
+      </w:r>
+      <w:r>
+        <w:rPr>
+          <w:rFonts w:ascii="Calibri" w:eastAsia="Times New Roman" w:hAnsi="Calibri" w:cs="Times New Roman"/>
+          <w:lang w:eastAsia="en-GB"/>
+        </w:rPr>
+        <w:t xml:space="preserve"> clusters with </w:t>
       </w:r>
       <w:r>
         <w:rPr>
@@ -22322,24 +21286,15 @@
           <w:i/>
           <w:lang w:eastAsia="en-GB"/>
         </w:rPr>
-        <w:t xml:space="preserve">P. </w:t>
-      </w:r>
-      <w:proofErr w:type="spellStart"/>
+        <w:t>P. palmivora</w:t>
+      </w:r>
       <w:r>
         <w:rPr>
           <w:rFonts w:ascii="Calibri" w:eastAsia="Times New Roman" w:hAnsi="Calibri" w:cs="Times New Roman"/>
           <w:i/>
           <w:lang w:eastAsia="en-GB"/>
         </w:rPr>
-        <w:t>glovera</w:t>
-      </w:r>
-      <w:proofErr w:type="spellEnd"/>
-      <w:r>
-        <w:rPr>
-          <w:rFonts w:ascii="Calibri" w:eastAsia="Times New Roman" w:hAnsi="Calibri" w:cs="Times New Roman"/>
-          <w:lang w:eastAsia="en-GB"/>
-        </w:rPr>
-        <w:t xml:space="preserve"> clusters with </w:t>
+        <w:t xml:space="preserve">, P. </w:t>
       </w:r>
       <w:r>
         <w:rPr>
@@ -22347,207 +21302,59 @@
           <w:i/>
           <w:lang w:eastAsia="en-GB"/>
         </w:rPr>
-        <w:t xml:space="preserve">P. </w:t>
-      </w:r>
-      <w:proofErr w:type="spellStart"/>
+        <w:t>cactorum</w:t>
+      </w:r>
       <w:r>
         <w:rPr>
           <w:rFonts w:ascii="Calibri" w:eastAsia="Times New Roman" w:hAnsi="Calibri" w:cs="Times New Roman"/>
           <w:i/>
           <w:lang w:eastAsia="en-GB"/>
         </w:rPr>
-        <w:t>capsici</w:t>
-      </w:r>
-      <w:proofErr w:type="spellEnd"/>
+        <w:t xml:space="preserve"> </w:t>
+      </w:r>
+      <w:r>
+        <w:rPr>
+          <w:rFonts w:ascii="Calibri" w:eastAsia="Times New Roman" w:hAnsi="Calibri" w:cs="Times New Roman"/>
+          <w:lang w:eastAsia="en-GB"/>
+        </w:rPr>
+        <w:t xml:space="preserve">clusters with </w:t>
+      </w:r>
       <w:r>
         <w:rPr>
           <w:rFonts w:ascii="Calibri" w:eastAsia="Times New Roman" w:hAnsi="Calibri" w:cs="Times New Roman"/>
           <w:i/>
           <w:lang w:eastAsia="en-GB"/>
         </w:rPr>
-        <w:t xml:space="preserve">, </w:t>
-      </w:r>
-      <w:r>
-        <w:rPr>
-          <w:rFonts w:ascii="Calibri" w:eastAsia="Times New Roman" w:hAnsi="Calibri" w:cs="Times New Roman"/>
-          <w:i/>
-          <w:lang w:eastAsia="en-GB"/>
-        </w:rPr>
-        <w:t xml:space="preserve">P. </w:t>
-      </w:r>
-      <w:proofErr w:type="spellStart"/>
-      <w:r>
-        <w:rPr>
-          <w:rFonts w:ascii="Calibri" w:eastAsia="Times New Roman" w:hAnsi="Calibri" w:cs="Times New Roman"/>
-          <w:i/>
-          <w:lang w:eastAsia="en-GB"/>
-        </w:rPr>
-        <w:t>citricola</w:t>
-      </w:r>
-      <w:proofErr w:type="spellEnd"/>
+        <w:t>P. idaei</w:t>
+      </w:r>
       <w:r>
         <w:rPr>
           <w:rFonts w:ascii="Calibri" w:eastAsia="Times New Roman" w:hAnsi="Calibri" w:cs="Times New Roman"/>
           <w:lang w:eastAsia="en-GB"/>
         </w:rPr>
-        <w:t xml:space="preserve"> clusters with </w:t>
-      </w:r>
-      <w:r>
-        <w:rPr>
-          <w:rFonts w:ascii="Calibri" w:eastAsia="Times New Roman" w:hAnsi="Calibri" w:cs="Times New Roman"/>
-          <w:i/>
-          <w:lang w:eastAsia="en-GB"/>
-        </w:rPr>
-        <w:t xml:space="preserve">P. </w:t>
-      </w:r>
-      <w:proofErr w:type="spellStart"/>
-      <w:r>
-        <w:rPr>
-          <w:rFonts w:ascii="Calibri" w:eastAsia="Times New Roman" w:hAnsi="Calibri" w:cs="Times New Roman"/>
-          <w:i/>
-          <w:lang w:eastAsia="en-GB"/>
-        </w:rPr>
-        <w:t>pluruvora</w:t>
-      </w:r>
-      <w:proofErr w:type="spellEnd"/>
-      <w:r>
-        <w:rPr>
-          <w:rFonts w:ascii="Calibri" w:eastAsia="Times New Roman" w:hAnsi="Calibri" w:cs="Times New Roman"/>
-          <w:i/>
-          <w:lang w:eastAsia="en-GB"/>
-        </w:rPr>
-        <w:t xml:space="preserve">, </w:t>
-      </w:r>
-      <w:r>
-        <w:rPr>
-          <w:rFonts w:ascii="Calibri" w:eastAsia="Times New Roman" w:hAnsi="Calibri" w:cs="Times New Roman"/>
-          <w:i/>
-          <w:lang w:eastAsia="en-GB"/>
-        </w:rPr>
-        <w:t xml:space="preserve">P. </w:t>
-      </w:r>
-      <w:proofErr w:type="spellStart"/>
-      <w:r>
-        <w:rPr>
-          <w:rFonts w:ascii="Calibri" w:eastAsia="Times New Roman" w:hAnsi="Calibri" w:cs="Times New Roman"/>
-          <w:i/>
-          <w:lang w:eastAsia="en-GB"/>
-        </w:rPr>
-        <w:t>arecae</w:t>
-      </w:r>
-      <w:proofErr w:type="spellEnd"/>
+        <w:t xml:space="preserve">. This can be explained by several reasons: 1) contamination, possible but unlikely. 2) The ITS regions of the </w:t>
+      </w:r>
       <w:r>
         <w:rPr>
           <w:rFonts w:ascii="Calibri" w:eastAsia="Times New Roman" w:hAnsi="Calibri" w:cs="Times New Roman"/>
           <w:lang w:eastAsia="en-GB"/>
         </w:rPr>
-        <w:t xml:space="preserve"> clusters with </w:t>
-      </w:r>
-      <w:r>
-        <w:rPr>
-          <w:rFonts w:ascii="Calibri" w:eastAsia="Times New Roman" w:hAnsi="Calibri" w:cs="Times New Roman"/>
-          <w:i/>
-          <w:lang w:eastAsia="en-GB"/>
-        </w:rPr>
-        <w:t xml:space="preserve">P. </w:t>
-      </w:r>
-      <w:proofErr w:type="spellStart"/>
-      <w:r>
-        <w:rPr>
-          <w:rFonts w:ascii="Calibri" w:eastAsia="Times New Roman" w:hAnsi="Calibri" w:cs="Times New Roman"/>
-          <w:i/>
-          <w:lang w:eastAsia="en-GB"/>
-        </w:rPr>
-        <w:t>palmivora</w:t>
-      </w:r>
-      <w:proofErr w:type="spellEnd"/>
-      <w:r>
-        <w:rPr>
-          <w:rFonts w:ascii="Calibri" w:eastAsia="Times New Roman" w:hAnsi="Calibri" w:cs="Times New Roman"/>
-          <w:i/>
-          <w:lang w:eastAsia="en-GB"/>
-        </w:rPr>
-        <w:t xml:space="preserve">, P. </w:t>
-      </w:r>
-      <w:proofErr w:type="spellStart"/>
-      <w:r>
-        <w:rPr>
-          <w:rFonts w:ascii="Calibri" w:eastAsia="Times New Roman" w:hAnsi="Calibri" w:cs="Times New Roman"/>
-          <w:i/>
-          <w:lang w:eastAsia="en-GB"/>
-        </w:rPr>
-        <w:t>cactorum</w:t>
-      </w:r>
-      <w:proofErr w:type="spellEnd"/>
-      <w:r>
-        <w:rPr>
-          <w:rFonts w:ascii="Calibri" w:eastAsia="Times New Roman" w:hAnsi="Calibri" w:cs="Times New Roman"/>
-          <w:i/>
-          <w:lang w:eastAsia="en-GB"/>
-        </w:rPr>
-        <w:t xml:space="preserve"> </w:t>
+        <w:lastRenderedPageBreak/>
+        <w:t>species overlap in sequence space. Possible</w:t>
       </w:r>
       <w:r>
         <w:rPr>
           <w:rFonts w:ascii="Calibri" w:eastAsia="Times New Roman" w:hAnsi="Calibri" w:cs="Times New Roman"/>
           <w:lang w:eastAsia="en-GB"/>
         </w:rPr>
-        <w:t xml:space="preserve">clusters with </w:t>
-      </w:r>
-      <w:r>
-        <w:rPr>
-          <w:rFonts w:ascii="Calibri" w:eastAsia="Times New Roman" w:hAnsi="Calibri" w:cs="Times New Roman"/>
-          <w:i/>
-          <w:lang w:eastAsia="en-GB"/>
-        </w:rPr>
-        <w:t xml:space="preserve">P. </w:t>
-      </w:r>
-      <w:proofErr w:type="spellStart"/>
-      <w:r>
-        <w:rPr>
-          <w:rFonts w:ascii="Calibri" w:eastAsia="Times New Roman" w:hAnsi="Calibri" w:cs="Times New Roman"/>
-          <w:i/>
-          <w:lang w:eastAsia="en-GB"/>
-        </w:rPr>
-        <w:t>idaei</w:t>
-      </w:r>
-      <w:proofErr w:type="spellEnd"/>
+        <w:t>,</w:t>
+      </w:r>
       <w:r>
         <w:rPr>
           <w:rFonts w:ascii="Calibri" w:eastAsia="Times New Roman" w:hAnsi="Calibri" w:cs="Times New Roman"/>
           <w:lang w:eastAsia="en-GB"/>
         </w:rPr>
-        <w:t xml:space="preserve">. This can be explained by several reasons: 1) contamination, possible but unlikely. 2) The ITS regions of the species overlap in sequence space. </w:t>
-      </w:r>
-      <w:proofErr w:type="gramStart"/>
-      <w:r>
-        <w:rPr>
-          <w:rFonts w:ascii="Calibri" w:eastAsia="Times New Roman" w:hAnsi="Calibri" w:cs="Times New Roman"/>
-          <w:lang w:eastAsia="en-GB"/>
-        </w:rPr>
-        <w:t>Possible</w:t>
-      </w:r>
-      <w:r>
-        <w:rPr>
-          <w:rFonts w:ascii="Calibri" w:eastAsia="Times New Roman" w:hAnsi="Calibri" w:cs="Times New Roman"/>
-          <w:lang w:eastAsia="en-GB"/>
-        </w:rPr>
-        <w:t>,</w:t>
-      </w:r>
-      <w:r>
-        <w:rPr>
-          <w:rFonts w:ascii="Calibri" w:eastAsia="Times New Roman" w:hAnsi="Calibri" w:cs="Times New Roman"/>
-          <w:lang w:eastAsia="en-GB"/>
-        </w:rPr>
-        <w:t xml:space="preserve"> but very hard to prove.</w:t>
-      </w:r>
-      <w:proofErr w:type="gramEnd"/>
-      <w:r>
-        <w:rPr>
-          <w:rFonts w:ascii="Calibri" w:eastAsia="Times New Roman" w:hAnsi="Calibri" w:cs="Times New Roman"/>
-          <w:lang w:eastAsia="en-GB"/>
-        </w:rPr>
-        <w:t xml:space="preserve"> 3) Illumina errors? </w:t>
+        <w:t xml:space="preserve"> but very hard to prove. 3) Illumina errors? </w:t>
       </w:r>
       <w:r>
         <w:rPr>
@@ -22636,7 +21443,6 @@
                 <w:lang w:eastAsia="en-GB"/>
               </w:rPr>
             </w:pPr>
-            <w:proofErr w:type="spellStart"/>
             <w:r>
               <w:rPr>
                 <w:rFonts w:ascii="Calibri" w:eastAsia="Times New Roman" w:hAnsi="Calibri" w:cs="Times New Roman"/>
@@ -22647,7 +21453,6 @@
               </w:rPr>
               <w:t>number_of_reads_hitting_species</w:t>
             </w:r>
-            <w:proofErr w:type="spellEnd"/>
           </w:p>
         </w:tc>
       </w:tr>
@@ -23321,87 +22126,7 @@
                 <w:sz w:val="18"/>
                 <w:lang w:eastAsia="en-GB"/>
               </w:rPr>
-              <w:t>#</w:t>
-            </w:r>
-            <w:proofErr w:type="spellStart"/>
-            <w:r>
-              <w:rPr>
-                <w:rFonts w:ascii="Calibri" w:eastAsia="Times New Roman" w:hAnsi="Calibri" w:cs="Times New Roman"/>
-                <w:color w:val="000000"/>
-                <w:sz w:val="18"/>
-                <w:lang w:eastAsia="en-GB"/>
-              </w:rPr>
-              <w:t>Fasta</w:t>
-            </w:r>
-            <w:proofErr w:type="spellEnd"/>
-            <w:r>
-              <w:rPr>
-                <w:rFonts w:ascii="Calibri" w:eastAsia="Times New Roman" w:hAnsi="Calibri" w:cs="Times New Roman"/>
-                <w:color w:val="000000"/>
-                <w:sz w:val="18"/>
-                <w:lang w:eastAsia="en-GB"/>
-              </w:rPr>
-              <w:t xml:space="preserve"> file assembly summary: #</w:t>
-            </w:r>
-            <w:proofErr w:type="spellStart"/>
-            <w:r>
-              <w:rPr>
-                <w:rFonts w:ascii="Calibri" w:eastAsia="Times New Roman" w:hAnsi="Calibri" w:cs="Times New Roman"/>
-                <w:color w:val="000000"/>
-                <w:sz w:val="18"/>
-                <w:lang w:eastAsia="en-GB"/>
-              </w:rPr>
-              <w:t>min_contig</w:t>
-            </w:r>
-            <w:proofErr w:type="spellEnd"/>
-            <w:r>
-              <w:rPr>
-                <w:rFonts w:ascii="Calibri" w:eastAsia="Times New Roman" w:hAnsi="Calibri" w:cs="Times New Roman"/>
-                <w:color w:val="000000"/>
-                <w:sz w:val="18"/>
-                <w:lang w:eastAsia="en-GB"/>
-              </w:rPr>
-              <w:t xml:space="preserve"> = 158 </w:t>
-            </w:r>
-            <w:proofErr w:type="spellStart"/>
-            <w:r>
-              <w:rPr>
-                <w:rFonts w:ascii="Calibri" w:eastAsia="Times New Roman" w:hAnsi="Calibri" w:cs="Times New Roman"/>
-                <w:color w:val="000000"/>
-                <w:sz w:val="18"/>
-                <w:lang w:eastAsia="en-GB"/>
-              </w:rPr>
-              <w:t>max_contig</w:t>
-            </w:r>
-            <w:proofErr w:type="spellEnd"/>
-            <w:r>
-              <w:rPr>
-                <w:rFonts w:ascii="Calibri" w:eastAsia="Times New Roman" w:hAnsi="Calibri" w:cs="Times New Roman"/>
-                <w:color w:val="000000"/>
-                <w:sz w:val="18"/>
-                <w:lang w:eastAsia="en-GB"/>
-              </w:rPr>
-              <w:t xml:space="preserve"> = 241 </w:t>
-            </w:r>
-            <w:proofErr w:type="spellStart"/>
-            <w:r>
-              <w:rPr>
-                <w:rFonts w:ascii="Calibri" w:eastAsia="Times New Roman" w:hAnsi="Calibri" w:cs="Times New Roman"/>
-                <w:color w:val="000000"/>
-                <w:sz w:val="18"/>
-                <w:lang w:eastAsia="en-GB"/>
-              </w:rPr>
-              <w:t>avg_contig</w:t>
-            </w:r>
-            <w:proofErr w:type="spellEnd"/>
-            <w:r>
-              <w:rPr>
-                <w:rFonts w:ascii="Calibri" w:eastAsia="Times New Roman" w:hAnsi="Calibri" w:cs="Times New Roman"/>
-                <w:color w:val="000000"/>
-                <w:sz w:val="18"/>
-                <w:lang w:eastAsia="en-GB"/>
-              </w:rPr>
-              <w:t xml:space="preserve"> = 195</w:t>
+              <w:t>#Fasta file assembly summary: #min_contig = 158 max_contig = 241 avg_contig = 195</w:t>
             </w:r>
           </w:p>
         </w:tc>
@@ -23436,27 +22161,7 @@
                 <w:sz w:val="18"/>
                 <w:lang w:eastAsia="en-GB"/>
               </w:rPr>
-              <w:t xml:space="preserve">#Total number of </w:t>
-            </w:r>
-            <w:proofErr w:type="spellStart"/>
-            <w:r>
-              <w:rPr>
-                <w:rFonts w:ascii="Calibri" w:eastAsia="Times New Roman" w:hAnsi="Calibri" w:cs="Times New Roman"/>
-                <w:color w:val="FF0000"/>
-                <w:sz w:val="18"/>
-                <w:lang w:eastAsia="en-GB"/>
-              </w:rPr>
-              <w:t>assemblerd</w:t>
-            </w:r>
-            <w:proofErr w:type="spellEnd"/>
-            <w:r>
-              <w:rPr>
-                <w:rFonts w:ascii="Calibri" w:eastAsia="Times New Roman" w:hAnsi="Calibri" w:cs="Times New Roman"/>
-                <w:color w:val="FF0000"/>
-                <w:sz w:val="18"/>
-                <w:lang w:eastAsia="en-GB"/>
-              </w:rPr>
-              <w:t xml:space="preserve"> sequences = 4595</w:t>
+              <w:t>#Total number of assemblerd sequences = 4595</w:t>
             </w:r>
           </w:p>
         </w:tc>
@@ -23491,27 +22196,7 @@
                 <w:sz w:val="18"/>
                 <w:lang w:eastAsia="en-GB"/>
               </w:rPr>
-              <w:t xml:space="preserve">#number of reads clustering with </w:t>
-            </w:r>
-            <w:proofErr w:type="spellStart"/>
-            <w:r>
-              <w:rPr>
-                <w:rFonts w:ascii="Calibri" w:eastAsia="Times New Roman" w:hAnsi="Calibri" w:cs="Times New Roman"/>
-                <w:color w:val="FF0000"/>
-                <w:sz w:val="18"/>
-                <w:lang w:eastAsia="en-GB"/>
-              </w:rPr>
-              <w:t>Phy</w:t>
-            </w:r>
-            <w:proofErr w:type="spellEnd"/>
-            <w:r>
-              <w:rPr>
-                <w:rFonts w:ascii="Calibri" w:eastAsia="Times New Roman" w:hAnsi="Calibri" w:cs="Times New Roman"/>
-                <w:color w:val="FF0000"/>
-                <w:sz w:val="18"/>
-                <w:lang w:eastAsia="en-GB"/>
-              </w:rPr>
-              <w:t xml:space="preserve"> = 4188</w:t>
+              <w:t>#number of reads clustering with Phy = 4188</w:t>
             </w:r>
           </w:p>
         </w:tc>
@@ -23581,27 +22266,7 @@
                 <w:sz w:val="18"/>
                 <w:lang w:eastAsia="en-GB"/>
               </w:rPr>
-              <w:t xml:space="preserve">#percent of reads clustering with </w:t>
-            </w:r>
-            <w:proofErr w:type="spellStart"/>
-            <w:r>
-              <w:rPr>
-                <w:rFonts w:ascii="Calibri" w:eastAsia="Times New Roman" w:hAnsi="Calibri" w:cs="Times New Roman"/>
-                <w:color w:val="FF0000"/>
-                <w:sz w:val="18"/>
-                <w:lang w:eastAsia="en-GB"/>
-              </w:rPr>
-              <w:t>Phyto</w:t>
-            </w:r>
-            <w:proofErr w:type="spellEnd"/>
-            <w:r>
-              <w:rPr>
-                <w:rFonts w:ascii="Calibri" w:eastAsia="Times New Roman" w:hAnsi="Calibri" w:cs="Times New Roman"/>
-                <w:color w:val="FF0000"/>
-                <w:sz w:val="18"/>
-                <w:lang w:eastAsia="en-GB"/>
-              </w:rPr>
-              <w:t xml:space="preserve"> = </w:t>
+              <w:t xml:space="preserve">#percent of reads clustering with Phyto = </w:t>
             </w:r>
             <w:r>
               <w:rPr>
@@ -23622,35 +22287,21 @@
         <w:pStyle w:val="Caption"/>
       </w:pPr>
       <w:bookmarkStart w:id="10" w:name="_Ref461456554"/>
-      <w:proofErr w:type="gramStart"/>
       <w:r>
         <w:t xml:space="preserve">Table </w:t>
       </w:r>
-      <w:proofErr w:type="gramEnd"/>
-      <w:r>
-        <w:fldChar w:fldCharType="begin"/>
-      </w:r>
-      <w:r>
-        <w:instrText xml:space="preserve"> SEQ Table \* ARABIC </w:instrText>
-      </w:r>
-      <w:r>
-        <w:fldChar w:fldCharType="separate"/>
-      </w:r>
-      <w:r>
-        <w:rPr>
-          <w:noProof/>
-        </w:rPr>
-        <w:t>6</w:t>
-      </w:r>
-      <w:r>
-        <w:fldChar w:fldCharType="end"/>
-      </w:r>
+      <w:fldSimple w:instr=" SEQ Table \* ARABIC ">
+        <w:r>
+          <w:rPr>
+            <w:noProof/>
+          </w:rPr>
+          <w:t>6</w:t>
+        </w:r>
+      </w:fldSimple>
       <w:bookmarkEnd w:id="10"/>
-      <w:proofErr w:type="gramStart"/>
       <w:r>
         <w:t>: Table representing the species and number of reads which clustered with the species when using a known-spiked sample.</w:t>
       </w:r>
-      <w:proofErr w:type="gramEnd"/>
     </w:p>
     <w:p/>
     <w:p>
@@ -23698,7 +22349,6 @@
         <w:t>First thing to note is the increase in reads which cluster with the database. Using the same datasets, error correction has increased the number of reads which cluster with the ITS1 database from 91.14% to 96.72%. Has this increase false positive, or decreased false positive clustering?</w:t>
       </w:r>
     </w:p>
-    <w:p/>
     <w:p>
       <w:pPr>
         <w:rPr>
@@ -23712,133 +22362,7 @@
         <w:rPr>
           <w:color w:val="9BBB59" w:themeColor="accent3"/>
         </w:rPr>
-        <w:t>set(['</w:t>
-      </w:r>
-      <w:proofErr w:type="spellStart"/>
-      <w:r>
-        <w:rPr>
-          <w:color w:val="9BBB59" w:themeColor="accent3"/>
-        </w:rPr>
-        <w:t>katsurae</w:t>
-      </w:r>
-      <w:proofErr w:type="spellEnd"/>
-      <w:r>
-        <w:rPr>
-          <w:color w:val="9BBB59" w:themeColor="accent3"/>
-        </w:rPr>
-        <w:t>', '</w:t>
-      </w:r>
-      <w:proofErr w:type="spellStart"/>
-      <w:r>
-        <w:rPr>
-          <w:color w:val="9BBB59" w:themeColor="accent3"/>
-        </w:rPr>
-        <w:t>palmivora</w:t>
-      </w:r>
-      <w:proofErr w:type="spellEnd"/>
-      <w:r>
-        <w:rPr>
-          <w:color w:val="9BBB59" w:themeColor="accent3"/>
-        </w:rPr>
-        <w:t>', '</w:t>
-      </w:r>
-      <w:proofErr w:type="spellStart"/>
-      <w:r>
-        <w:rPr>
-          <w:color w:val="9BBB59" w:themeColor="accent3"/>
-        </w:rPr>
-        <w:t>rubi</w:t>
-      </w:r>
-      <w:proofErr w:type="spellEnd"/>
-      <w:r>
-        <w:rPr>
-          <w:color w:val="9BBB59" w:themeColor="accent3"/>
-        </w:rPr>
-        <w:t>', '</w:t>
-      </w:r>
-      <w:proofErr w:type="spellStart"/>
-      <w:r>
-        <w:rPr>
-          <w:color w:val="9BBB59" w:themeColor="accent3"/>
-        </w:rPr>
-        <w:t>fallax</w:t>
-      </w:r>
-      <w:proofErr w:type="spellEnd"/>
-      <w:r>
-        <w:rPr>
-          <w:color w:val="9BBB59" w:themeColor="accent3"/>
-        </w:rPr>
-        <w:t>', '</w:t>
-      </w:r>
-      <w:proofErr w:type="spellStart"/>
-      <w:r>
-        <w:rPr>
-          <w:color w:val="9BBB59" w:themeColor="accent3"/>
-        </w:rPr>
-        <w:t>boehmeriae</w:t>
-      </w:r>
-      <w:proofErr w:type="spellEnd"/>
-      <w:r>
-        <w:rPr>
-          <w:color w:val="9BBB59" w:themeColor="accent3"/>
-        </w:rPr>
-        <w:t>', '</w:t>
-      </w:r>
-      <w:proofErr w:type="spellStart"/>
-      <w:r>
-        <w:rPr>
-          <w:color w:val="9BBB59" w:themeColor="accent3"/>
-        </w:rPr>
-        <w:t>megasperm</w:t>
-      </w:r>
-      <w:proofErr w:type="spellEnd"/>
-      <w:r>
-        <w:rPr>
-          <w:color w:val="9BBB59" w:themeColor="accent3"/>
-        </w:rPr>
-        <w:t>', '</w:t>
-      </w:r>
-      <w:proofErr w:type="spellStart"/>
-      <w:r>
-        <w:rPr>
-          <w:color w:val="9BBB59" w:themeColor="accent3"/>
-        </w:rPr>
-        <w:t>capsici</w:t>
-      </w:r>
-      <w:proofErr w:type="spellEnd"/>
-      <w:r>
-        <w:rPr>
-          <w:color w:val="9BBB59" w:themeColor="accent3"/>
-        </w:rPr>
-        <w:t>', '</w:t>
-      </w:r>
-      <w:proofErr w:type="spellStart"/>
-      <w:r>
-        <w:rPr>
-          <w:color w:val="9BBB59" w:themeColor="accent3"/>
-        </w:rPr>
-        <w:t>plurivora</w:t>
-      </w:r>
-      <w:proofErr w:type="spellEnd"/>
-      <w:r>
-        <w:rPr>
-          <w:color w:val="9BBB59" w:themeColor="accent3"/>
-        </w:rPr>
-        <w:t>', '</w:t>
-      </w:r>
-      <w:proofErr w:type="spellStart"/>
-      <w:r>
-        <w:rPr>
-          <w:color w:val="9BBB59" w:themeColor="accent3"/>
-        </w:rPr>
-        <w:t>idaei</w:t>
-      </w:r>
-      <w:proofErr w:type="spellEnd"/>
-      <w:r>
-        <w:rPr>
-          <w:color w:val="9BBB59" w:themeColor="accent3"/>
-        </w:rPr>
-        <w:t>'])</w:t>
+        <w:t>set(['katsurae', 'palmivora', 'rubi', 'fallax', 'boehmeriae', 'megasperm', 'capsici', 'plurivora', 'idaei'])</w:t>
       </w:r>
     </w:p>
     <w:p>
@@ -23851,53 +22375,23 @@
         </w:rPr>
         <w:t xml:space="preserve">: </w:t>
       </w:r>
-      <w:proofErr w:type="gramStart"/>
       <w:r>
         <w:rPr>
           <w:color w:val="9BBB59" w:themeColor="accent3"/>
         </w:rPr>
-        <w:t>set(</w:t>
-      </w:r>
-      <w:proofErr w:type="gramEnd"/>
+        <w:t>set(['cryptogea'])</w:t>
+      </w:r>
       <w:r>
         <w:rPr>
           <w:color w:val="9BBB59" w:themeColor="accent3"/>
         </w:rPr>
-        <w:t>['</w:t>
-      </w:r>
-      <w:proofErr w:type="spellStart"/>
-      <w:r>
-        <w:rPr>
-          <w:color w:val="9BBB59" w:themeColor="accent3"/>
-        </w:rPr>
-        <w:t>cryptogea</w:t>
-      </w:r>
-      <w:proofErr w:type="spellEnd"/>
-      <w:r>
-        <w:rPr>
-          <w:color w:val="9BBB59" w:themeColor="accent3"/>
-        </w:rPr>
-        <w:t>'])</w:t>
-      </w:r>
-      <w:r>
-        <w:rPr>
-          <w:color w:val="9BBB59" w:themeColor="accent3"/>
-        </w:rPr>
         <w:t xml:space="preserve">. </w:t>
       </w:r>
       <w:r>
         <w:t xml:space="preserve">Therefore </w:t>
       </w:r>
       <w:r>
-        <w:t xml:space="preserve">error correction did not solve this false negative. A possible explanation for this could be the ITS1 </w:t>
-      </w:r>
-      <w:proofErr w:type="spellStart"/>
-      <w:r>
-        <w:t>databse</w:t>
-      </w:r>
-      <w:proofErr w:type="spellEnd"/>
-      <w:r>
-        <w:t xml:space="preserve">, or the amplified ITS1 from this species could have been one of the hundred that is possesses. </w:t>
+        <w:t xml:space="preserve">error correction did not solve this false negative. A possible explanation for this could be the ITS1 databse, or the amplified ITS1 from this species could have been one of the hundred that is possesses. </w:t>
       </w:r>
     </w:p>
     <w:p>
@@ -23934,7 +22428,6 @@
         </w:rPr>
         <w:t xml:space="preserve">P. </w:t>
       </w:r>
-      <w:proofErr w:type="spellStart"/>
       <w:r>
         <w:rPr>
           <w:rFonts w:ascii="Calibri" w:eastAsia="Times New Roman" w:hAnsi="Calibri" w:cs="Times New Roman"/>
@@ -23943,49 +22436,51 @@
         </w:rPr>
         <w:t>mexicana</w:t>
       </w:r>
-      <w:proofErr w:type="spellEnd"/>
       <w:r>
         <w:rPr>
           <w:rFonts w:ascii="Calibri" w:eastAsia="Times New Roman" w:hAnsi="Calibri" w:cs="Times New Roman"/>
           <w:i/>
           <w:lang w:eastAsia="en-GB"/>
         </w:rPr>
-        <w:t xml:space="preserve">, P. </w:t>
-      </w:r>
-      <w:proofErr w:type="spellStart"/>
+        <w:t>, P. novaeguinea, P. kelmania</w:t>
+      </w:r>
+      <w:r>
+        <w:rPr>
+          <w:rFonts w:ascii="Calibri" w:eastAsia="Times New Roman" w:hAnsi="Calibri" w:cs="Times New Roman"/>
+          <w:lang w:eastAsia="en-GB"/>
+        </w:rPr>
+        <w:t xml:space="preserve"> are true false positives as these are singleton database clusters (did not cluster with other species from the dataset). However, the following were identified due to clusters containing multiple members from the database: </w:t>
+      </w:r>
       <w:r>
         <w:rPr>
           <w:rFonts w:ascii="Calibri" w:eastAsia="Times New Roman" w:hAnsi="Calibri" w:cs="Times New Roman"/>
           <w:i/>
           <w:lang w:eastAsia="en-GB"/>
         </w:rPr>
-        <w:t>novaeguinea</w:t>
-      </w:r>
-      <w:proofErr w:type="spellEnd"/>
+        <w:t>P. fragariae</w:t>
+      </w:r>
+      <w:r>
+        <w:rPr>
+          <w:rFonts w:ascii="Calibri" w:eastAsia="Times New Roman" w:hAnsi="Calibri" w:cs="Times New Roman"/>
+          <w:lang w:eastAsia="en-GB"/>
+        </w:rPr>
+        <w:t xml:space="preserve"> clusters with </w:t>
+      </w:r>
       <w:r>
         <w:rPr>
           <w:rFonts w:ascii="Calibri" w:eastAsia="Times New Roman" w:hAnsi="Calibri" w:cs="Times New Roman"/>
           <w:i/>
           <w:lang w:eastAsia="en-GB"/>
         </w:rPr>
-        <w:t xml:space="preserve">, P. </w:t>
-      </w:r>
-      <w:proofErr w:type="spellStart"/>
+        <w:t>P. rubi</w:t>
+      </w:r>
       <w:r>
         <w:rPr>
           <w:rFonts w:ascii="Calibri" w:eastAsia="Times New Roman" w:hAnsi="Calibri" w:cs="Times New Roman"/>
           <w:i/>
           <w:lang w:eastAsia="en-GB"/>
         </w:rPr>
-        <w:t>kelmania</w:t>
-      </w:r>
-      <w:proofErr w:type="spellEnd"/>
-      <w:r>
-        <w:rPr>
-          <w:rFonts w:ascii="Calibri" w:eastAsia="Times New Roman" w:hAnsi="Calibri" w:cs="Times New Roman"/>
-          <w:lang w:eastAsia="en-GB"/>
-        </w:rPr>
-        <w:t xml:space="preserve"> are true false positives as these are singleton database clusters (did not cluster with other species from the dataset). However, the following were identified due to clusters containing multiple members from the database: </w:t>
+        <w:t xml:space="preserve">, </w:t>
       </w:r>
       <w:r>
         <w:rPr>
@@ -23993,24 +22488,22 @@
           <w:i/>
           <w:lang w:eastAsia="en-GB"/>
         </w:rPr>
-        <w:t xml:space="preserve">P. </w:t>
-      </w:r>
-      <w:proofErr w:type="spellStart"/>
+        <w:t>P. glovera</w:t>
+      </w:r>
+      <w:r>
+        <w:rPr>
+          <w:rFonts w:ascii="Calibri" w:eastAsia="Times New Roman" w:hAnsi="Calibri" w:cs="Times New Roman"/>
+          <w:lang w:eastAsia="en-GB"/>
+        </w:rPr>
+        <w:t xml:space="preserve"> clusters with </w:t>
+      </w:r>
       <w:r>
         <w:rPr>
           <w:rFonts w:ascii="Calibri" w:eastAsia="Times New Roman" w:hAnsi="Calibri" w:cs="Times New Roman"/>
           <w:i/>
           <w:lang w:eastAsia="en-GB"/>
         </w:rPr>
-        <w:t>fragariae</w:t>
-      </w:r>
-      <w:proofErr w:type="spellEnd"/>
-      <w:r>
-        <w:rPr>
-          <w:rFonts w:ascii="Calibri" w:eastAsia="Times New Roman" w:hAnsi="Calibri" w:cs="Times New Roman"/>
-          <w:lang w:eastAsia="en-GB"/>
-        </w:rPr>
-        <w:t xml:space="preserve"> clusters with </w:t>
+        <w:t>P. capsici</w:t>
       </w:r>
       <w:r>
         <w:rPr>
@@ -24018,25 +22511,30 @@
           <w:i/>
           <w:lang w:eastAsia="en-GB"/>
         </w:rPr>
-        <w:t xml:space="preserve">P. </w:t>
-      </w:r>
-      <w:proofErr w:type="spellStart"/>
+        <w:t xml:space="preserve">, </w:t>
+      </w:r>
       <w:r>
         <w:rPr>
           <w:rFonts w:ascii="Calibri" w:eastAsia="Times New Roman" w:hAnsi="Calibri" w:cs="Times New Roman"/>
           <w:i/>
           <w:lang w:eastAsia="en-GB"/>
         </w:rPr>
-        <w:t>rubi</w:t>
-      </w:r>
-      <w:proofErr w:type="spellEnd"/>
+        <w:t>P. citricola</w:t>
+      </w:r>
+      <w:r>
+        <w:rPr>
+          <w:rFonts w:ascii="Calibri" w:eastAsia="Times New Roman" w:hAnsi="Calibri" w:cs="Times New Roman"/>
+          <w:lang w:eastAsia="en-GB"/>
+        </w:rPr>
+        <w:t xml:space="preserve"> clusters with </w:t>
+      </w:r>
       <w:r>
         <w:rPr>
           <w:rFonts w:ascii="Calibri" w:eastAsia="Times New Roman" w:hAnsi="Calibri" w:cs="Times New Roman"/>
           <w:i/>
           <w:lang w:eastAsia="en-GB"/>
         </w:rPr>
-        <w:t xml:space="preserve">, </w:t>
+        <w:t>P. pluruvora</w:t>
       </w:r>
       <w:r>
         <w:rPr>
@@ -24044,18 +22542,16 @@
           <w:i/>
           <w:lang w:eastAsia="en-GB"/>
         </w:rPr>
-        <w:t xml:space="preserve">P. </w:t>
-      </w:r>
-      <w:proofErr w:type="spellStart"/>
+        <w:t xml:space="preserve">, </w:t>
+      </w:r>
       <w:r>
         <w:rPr>
           <w:rFonts w:ascii="Calibri" w:eastAsia="Times New Roman" w:hAnsi="Calibri" w:cs="Times New Roman"/>
           <w:i/>
           <w:lang w:eastAsia="en-GB"/>
         </w:rPr>
-        <w:t>glovera</w:t>
-      </w:r>
-      <w:proofErr w:type="spellEnd"/>
+        <w:t>P. arecae</w:t>
+      </w:r>
       <w:r>
         <w:rPr>
           <w:rFonts w:ascii="Calibri" w:eastAsia="Times New Roman" w:hAnsi="Calibri" w:cs="Times New Roman"/>
@@ -24069,25 +22565,30 @@
           <w:i/>
           <w:lang w:eastAsia="en-GB"/>
         </w:rPr>
-        <w:t xml:space="preserve">P. </w:t>
-      </w:r>
-      <w:proofErr w:type="spellStart"/>
+        <w:t>P. palmivora</w:t>
+      </w:r>
+      <w:r>
+        <w:rPr>
+          <w:rFonts w:ascii="Calibri" w:eastAsia="Times New Roman" w:hAnsi="Calibri" w:cs="Times New Roman"/>
+          <w:lang w:eastAsia="en-GB"/>
+        </w:rPr>
+        <w:t xml:space="preserve">, </w:t>
+      </w:r>
       <w:r>
         <w:rPr>
           <w:rFonts w:ascii="Calibri" w:eastAsia="Times New Roman" w:hAnsi="Calibri" w:cs="Times New Roman"/>
           <w:i/>
           <w:lang w:eastAsia="en-GB"/>
         </w:rPr>
-        <w:t>capsici</w:t>
-      </w:r>
-      <w:proofErr w:type="spellEnd"/>
+        <w:t xml:space="preserve">P. </w:t>
+      </w:r>
       <w:r>
         <w:rPr>
           <w:rFonts w:ascii="Calibri" w:eastAsia="Times New Roman" w:hAnsi="Calibri" w:cs="Times New Roman"/>
           <w:i/>
           <w:lang w:eastAsia="en-GB"/>
         </w:rPr>
-        <w:t xml:space="preserve">, </w:t>
+        <w:t>cactorum</w:t>
       </w:r>
       <w:r>
         <w:rPr>
@@ -24095,152 +22596,23 @@
           <w:i/>
           <w:lang w:eastAsia="en-GB"/>
         </w:rPr>
-        <w:t xml:space="preserve">P. </w:t>
-      </w:r>
-      <w:proofErr w:type="spellStart"/>
+        <w:t xml:space="preserve"> </w:t>
+      </w:r>
+      <w:r>
+        <w:rPr>
+          <w:rFonts w:ascii="Calibri" w:eastAsia="Times New Roman" w:hAnsi="Calibri" w:cs="Times New Roman"/>
+          <w:lang w:eastAsia="en-GB"/>
+        </w:rPr>
+        <w:t xml:space="preserve">clusters with </w:t>
+      </w:r>
       <w:r>
         <w:rPr>
           <w:rFonts w:ascii="Calibri" w:eastAsia="Times New Roman" w:hAnsi="Calibri" w:cs="Times New Roman"/>
           <w:i/>
           <w:lang w:eastAsia="en-GB"/>
         </w:rPr>
-        <w:t>citricola</w:t>
-      </w:r>
-      <w:proofErr w:type="spellEnd"/>
-      <w:r>
-        <w:rPr>
-          <w:rFonts w:ascii="Calibri" w:eastAsia="Times New Roman" w:hAnsi="Calibri" w:cs="Times New Roman"/>
-          <w:lang w:eastAsia="en-GB"/>
-        </w:rPr>
-        <w:t xml:space="preserve"> clusters with </w:t>
-      </w:r>
-      <w:r>
-        <w:rPr>
-          <w:rFonts w:ascii="Calibri" w:eastAsia="Times New Roman" w:hAnsi="Calibri" w:cs="Times New Roman"/>
-          <w:i/>
-          <w:lang w:eastAsia="en-GB"/>
-        </w:rPr>
-        <w:t xml:space="preserve">P. </w:t>
-      </w:r>
-      <w:proofErr w:type="spellStart"/>
-      <w:r>
-        <w:rPr>
-          <w:rFonts w:ascii="Calibri" w:eastAsia="Times New Roman" w:hAnsi="Calibri" w:cs="Times New Roman"/>
-          <w:i/>
-          <w:lang w:eastAsia="en-GB"/>
-        </w:rPr>
-        <w:t>pluruvora</w:t>
-      </w:r>
-      <w:proofErr w:type="spellEnd"/>
-      <w:r>
-        <w:rPr>
-          <w:rFonts w:ascii="Calibri" w:eastAsia="Times New Roman" w:hAnsi="Calibri" w:cs="Times New Roman"/>
-          <w:i/>
-          <w:lang w:eastAsia="en-GB"/>
-        </w:rPr>
-        <w:t xml:space="preserve">, </w:t>
-      </w:r>
-      <w:r>
-        <w:rPr>
-          <w:rFonts w:ascii="Calibri" w:eastAsia="Times New Roman" w:hAnsi="Calibri" w:cs="Times New Roman"/>
-          <w:i/>
-          <w:lang w:eastAsia="en-GB"/>
-        </w:rPr>
-        <w:t xml:space="preserve">P. </w:t>
-      </w:r>
-      <w:proofErr w:type="spellStart"/>
-      <w:r>
-        <w:rPr>
-          <w:rFonts w:ascii="Calibri" w:eastAsia="Times New Roman" w:hAnsi="Calibri" w:cs="Times New Roman"/>
-          <w:i/>
-          <w:lang w:eastAsia="en-GB"/>
-        </w:rPr>
-        <w:t>arecae</w:t>
-      </w:r>
-      <w:proofErr w:type="spellEnd"/>
-      <w:r>
-        <w:rPr>
-          <w:rFonts w:ascii="Calibri" w:eastAsia="Times New Roman" w:hAnsi="Calibri" w:cs="Times New Roman"/>
-          <w:lang w:eastAsia="en-GB"/>
-        </w:rPr>
-        <w:t xml:space="preserve"> clusters with </w:t>
-      </w:r>
-      <w:r>
-        <w:rPr>
-          <w:rFonts w:ascii="Calibri" w:eastAsia="Times New Roman" w:hAnsi="Calibri" w:cs="Times New Roman"/>
-          <w:i/>
-          <w:lang w:eastAsia="en-GB"/>
-        </w:rPr>
-        <w:t xml:space="preserve">P. </w:t>
-      </w:r>
-      <w:proofErr w:type="spellStart"/>
-      <w:r>
-        <w:rPr>
-          <w:rFonts w:ascii="Calibri" w:eastAsia="Times New Roman" w:hAnsi="Calibri" w:cs="Times New Roman"/>
-          <w:i/>
-          <w:lang w:eastAsia="en-GB"/>
-        </w:rPr>
-        <w:t>palmivora</w:t>
-      </w:r>
-      <w:proofErr w:type="spellEnd"/>
-      <w:r>
-        <w:rPr>
-          <w:rFonts w:ascii="Calibri" w:eastAsia="Times New Roman" w:hAnsi="Calibri" w:cs="Times New Roman"/>
-          <w:lang w:eastAsia="en-GB"/>
-        </w:rPr>
-        <w:t xml:space="preserve">, </w:t>
-      </w:r>
-      <w:r>
-        <w:rPr>
-          <w:rFonts w:ascii="Calibri" w:eastAsia="Times New Roman" w:hAnsi="Calibri" w:cs="Times New Roman"/>
-          <w:i/>
-          <w:lang w:eastAsia="en-GB"/>
-        </w:rPr>
-        <w:t xml:space="preserve">P. </w:t>
-      </w:r>
-      <w:proofErr w:type="spellStart"/>
-      <w:r>
-        <w:rPr>
-          <w:rFonts w:ascii="Calibri" w:eastAsia="Times New Roman" w:hAnsi="Calibri" w:cs="Times New Roman"/>
-          <w:i/>
-          <w:lang w:eastAsia="en-GB"/>
-        </w:rPr>
-        <w:t>cactorum</w:t>
-      </w:r>
-      <w:proofErr w:type="spellEnd"/>
-      <w:r>
-        <w:rPr>
-          <w:rFonts w:ascii="Calibri" w:eastAsia="Times New Roman" w:hAnsi="Calibri" w:cs="Times New Roman"/>
-          <w:i/>
-          <w:lang w:eastAsia="en-GB"/>
-        </w:rPr>
-        <w:t xml:space="preserve"> </w:t>
-      </w:r>
-      <w:r>
-        <w:rPr>
-          <w:rFonts w:ascii="Calibri" w:eastAsia="Times New Roman" w:hAnsi="Calibri" w:cs="Times New Roman"/>
-          <w:lang w:eastAsia="en-GB"/>
-        </w:rPr>
-        <w:t xml:space="preserve">clusters with </w:t>
-      </w:r>
-      <w:r>
-        <w:rPr>
-          <w:rFonts w:ascii="Calibri" w:eastAsia="Times New Roman" w:hAnsi="Calibri" w:cs="Times New Roman"/>
-          <w:i/>
-          <w:lang w:eastAsia="en-GB"/>
-        </w:rPr>
-        <w:t xml:space="preserve">P. </w:t>
-      </w:r>
-      <w:proofErr w:type="spellStart"/>
-      <w:r>
-        <w:rPr>
-          <w:rFonts w:ascii="Calibri" w:eastAsia="Times New Roman" w:hAnsi="Calibri" w:cs="Times New Roman"/>
-          <w:i/>
-          <w:lang w:eastAsia="en-GB"/>
-        </w:rPr>
-        <w:t>idaei</w:t>
-      </w:r>
-      <w:proofErr w:type="spellEnd"/>
+        <w:t>P. idaei</w:t>
+      </w:r>
       <w:r>
         <w:rPr>
           <w:rFonts w:ascii="Calibri" w:eastAsia="Times New Roman" w:hAnsi="Calibri" w:cs="Times New Roman"/>
@@ -24394,7 +22766,6 @@
                 <w:lang w:eastAsia="en-GB"/>
               </w:rPr>
             </w:pPr>
-            <w:proofErr w:type="spellStart"/>
             <w:r>
               <w:rPr>
                 <w:rFonts w:ascii="Calibri" w:eastAsia="Times New Roman" w:hAnsi="Calibri" w:cs="Times New Roman"/>
@@ -24404,7 +22775,6 @@
               </w:rPr>
               <w:t>number_of_reads_hitting_species</w:t>
             </w:r>
-            <w:proofErr w:type="spellEnd"/>
           </w:p>
         </w:tc>
       </w:tr>
@@ -24565,6 +22935,7 @@
                 <w:sz w:val="18"/>
                 <w:lang w:eastAsia="en-GB"/>
               </w:rPr>
+              <w:lastRenderedPageBreak/>
               <w:t>7Phytophthora_fragariae_CBS20946 7Phytophthora_rubi_CBS109892</w:t>
             </w:r>
           </w:p>
@@ -25146,87 +23517,7 @@
                 <w:sz w:val="18"/>
                 <w:lang w:eastAsia="en-GB"/>
               </w:rPr>
-              <w:t>#</w:t>
-            </w:r>
-            <w:proofErr w:type="spellStart"/>
-            <w:r>
-              <w:rPr>
-                <w:rFonts w:ascii="Calibri" w:eastAsia="Times New Roman" w:hAnsi="Calibri" w:cs="Times New Roman"/>
-                <w:color w:val="000000"/>
-                <w:sz w:val="18"/>
-                <w:lang w:eastAsia="en-GB"/>
-              </w:rPr>
-              <w:t>Fasta</w:t>
-            </w:r>
-            <w:proofErr w:type="spellEnd"/>
-            <w:r>
-              <w:rPr>
-                <w:rFonts w:ascii="Calibri" w:eastAsia="Times New Roman" w:hAnsi="Calibri" w:cs="Times New Roman"/>
-                <w:color w:val="000000"/>
-                <w:sz w:val="18"/>
-                <w:lang w:eastAsia="en-GB"/>
-              </w:rPr>
-              <w:t xml:space="preserve"> file assembly summary: #</w:t>
-            </w:r>
-            <w:proofErr w:type="spellStart"/>
-            <w:r>
-              <w:rPr>
-                <w:rFonts w:ascii="Calibri" w:eastAsia="Times New Roman" w:hAnsi="Calibri" w:cs="Times New Roman"/>
-                <w:color w:val="000000"/>
-                <w:sz w:val="18"/>
-                <w:lang w:eastAsia="en-GB"/>
-              </w:rPr>
-              <w:t>min_contig</w:t>
-            </w:r>
-            <w:proofErr w:type="spellEnd"/>
-            <w:r>
-              <w:rPr>
-                <w:rFonts w:ascii="Calibri" w:eastAsia="Times New Roman" w:hAnsi="Calibri" w:cs="Times New Roman"/>
-                <w:color w:val="000000"/>
-                <w:sz w:val="18"/>
-                <w:lang w:eastAsia="en-GB"/>
-              </w:rPr>
-              <w:t xml:space="preserve"> = 158 </w:t>
-            </w:r>
-            <w:proofErr w:type="spellStart"/>
-            <w:r>
-              <w:rPr>
-                <w:rFonts w:ascii="Calibri" w:eastAsia="Times New Roman" w:hAnsi="Calibri" w:cs="Times New Roman"/>
-                <w:color w:val="000000"/>
-                <w:sz w:val="18"/>
-                <w:lang w:eastAsia="en-GB"/>
-              </w:rPr>
-              <w:t>max_contig</w:t>
-            </w:r>
-            <w:proofErr w:type="spellEnd"/>
-            <w:r>
-              <w:rPr>
-                <w:rFonts w:ascii="Calibri" w:eastAsia="Times New Roman" w:hAnsi="Calibri" w:cs="Times New Roman"/>
-                <w:color w:val="000000"/>
-                <w:sz w:val="18"/>
-                <w:lang w:eastAsia="en-GB"/>
-              </w:rPr>
-              <w:t xml:space="preserve"> = 223 </w:t>
-            </w:r>
-            <w:proofErr w:type="spellStart"/>
-            <w:r>
-              <w:rPr>
-                <w:rFonts w:ascii="Calibri" w:eastAsia="Times New Roman" w:hAnsi="Calibri" w:cs="Times New Roman"/>
-                <w:color w:val="000000"/>
-                <w:sz w:val="18"/>
-                <w:lang w:eastAsia="en-GB"/>
-              </w:rPr>
-              <w:t>avg_contig</w:t>
-            </w:r>
-            <w:proofErr w:type="spellEnd"/>
-            <w:r>
-              <w:rPr>
-                <w:rFonts w:ascii="Calibri" w:eastAsia="Times New Roman" w:hAnsi="Calibri" w:cs="Times New Roman"/>
-                <w:color w:val="000000"/>
-                <w:sz w:val="18"/>
-                <w:lang w:eastAsia="en-GB"/>
-              </w:rPr>
-              <w:t xml:space="preserve"> = 195</w:t>
+              <w:t>#Fasta file assembly summary: #min_contig = 158 max_contig = 223 avg_contig = 195</w:t>
             </w:r>
           </w:p>
         </w:tc>
@@ -25261,27 +23552,7 @@
                 <w:sz w:val="18"/>
                 <w:lang w:eastAsia="en-GB"/>
               </w:rPr>
-              <w:t xml:space="preserve">#Total number of </w:t>
-            </w:r>
-            <w:proofErr w:type="spellStart"/>
-            <w:r>
-              <w:rPr>
-                <w:rFonts w:ascii="Calibri" w:eastAsia="Times New Roman" w:hAnsi="Calibri" w:cs="Times New Roman"/>
-                <w:color w:val="FF0000"/>
-                <w:sz w:val="18"/>
-                <w:lang w:eastAsia="en-GB"/>
-              </w:rPr>
-              <w:t>assemblerd</w:t>
-            </w:r>
-            <w:proofErr w:type="spellEnd"/>
-            <w:r>
-              <w:rPr>
-                <w:rFonts w:ascii="Calibri" w:eastAsia="Times New Roman" w:hAnsi="Calibri" w:cs="Times New Roman"/>
-                <w:color w:val="FF0000"/>
-                <w:sz w:val="18"/>
-                <w:lang w:eastAsia="en-GB"/>
-              </w:rPr>
-              <w:t xml:space="preserve"> sequences = 4602</w:t>
+              <w:t>#Total number of assemblerd sequences = 4602</w:t>
             </w:r>
           </w:p>
         </w:tc>
@@ -25316,27 +23587,7 @@
                 <w:sz w:val="18"/>
                 <w:lang w:eastAsia="en-GB"/>
               </w:rPr>
-              <w:t xml:space="preserve">#number of reads clustering with </w:t>
-            </w:r>
-            <w:proofErr w:type="spellStart"/>
-            <w:r>
-              <w:rPr>
-                <w:rFonts w:ascii="Calibri" w:eastAsia="Times New Roman" w:hAnsi="Calibri" w:cs="Times New Roman"/>
-                <w:color w:val="FF0000"/>
-                <w:sz w:val="18"/>
-                <w:lang w:eastAsia="en-GB"/>
-              </w:rPr>
-              <w:t>Phy</w:t>
-            </w:r>
-            <w:proofErr w:type="spellEnd"/>
-            <w:r>
-              <w:rPr>
-                <w:rFonts w:ascii="Calibri" w:eastAsia="Times New Roman" w:hAnsi="Calibri" w:cs="Times New Roman"/>
-                <w:color w:val="FF0000"/>
-                <w:sz w:val="18"/>
-                <w:lang w:eastAsia="en-GB"/>
-              </w:rPr>
-              <w:t xml:space="preserve"> = 4451</w:t>
+              <w:t>#number of reads clustering with Phy = 4451</w:t>
             </w:r>
           </w:p>
         </w:tc>
@@ -25406,27 +23657,7 @@
                 <w:sz w:val="18"/>
                 <w:lang w:eastAsia="en-GB"/>
               </w:rPr>
-              <w:t xml:space="preserve">#percent of reads clustering with </w:t>
-            </w:r>
-            <w:proofErr w:type="spellStart"/>
-            <w:r>
-              <w:rPr>
-                <w:rFonts w:ascii="Calibri" w:eastAsia="Times New Roman" w:hAnsi="Calibri" w:cs="Times New Roman"/>
-                <w:color w:val="FF0000"/>
-                <w:sz w:val="18"/>
-                <w:lang w:eastAsia="en-GB"/>
-              </w:rPr>
-              <w:t>Phyto</w:t>
-            </w:r>
-            <w:proofErr w:type="spellEnd"/>
-            <w:r>
-              <w:rPr>
-                <w:rFonts w:ascii="Calibri" w:eastAsia="Times New Roman" w:hAnsi="Calibri" w:cs="Times New Roman"/>
-                <w:color w:val="FF0000"/>
-                <w:sz w:val="18"/>
-                <w:lang w:eastAsia="en-GB"/>
-              </w:rPr>
-              <w:t xml:space="preserve"> = </w:t>
+              <w:t xml:space="preserve">#percent of reads clustering with Phyto = </w:t>
             </w:r>
             <w:r>
               <w:rPr>
@@ -25450,49 +23681,61 @@
       <w:r>
         <w:t xml:space="preserve">Table </w:t>
       </w:r>
-      <w:r>
-        <w:fldChar w:fldCharType="begin"/>
-      </w:r>
-      <w:r>
-        <w:instrText xml:space="preserve"> SEQ Table \* ARABIC </w:instrText>
-      </w:r>
-      <w:r>
-        <w:fldChar w:fldCharType="separate"/>
-      </w:r>
-      <w:r>
-        <w:rPr>
-          <w:noProof/>
-        </w:rPr>
-        <w:t>7</w:t>
-      </w:r>
-      <w:r>
-        <w:fldChar w:fldCharType="end"/>
-      </w:r>
+      <w:fldSimple w:instr=" SEQ Table \* ARABIC ">
+        <w:r>
+          <w:rPr>
+            <w:noProof/>
+          </w:rPr>
+          <w:t>7</w:t>
+        </w:r>
+      </w:fldSimple>
       <w:bookmarkEnd w:id="11"/>
       <w:r>
-        <w:t xml:space="preserve">: </w:t>
-      </w:r>
-      <w:r>
-        <w:t xml:space="preserve">Table representing the species and number of reads which clustered with the species when using </w:t>
-      </w:r>
-      <w:proofErr w:type="spellStart"/>
-      <w:proofErr w:type="gramStart"/>
-      <w:r>
-        <w:t>a</w:t>
-      </w:r>
-      <w:proofErr w:type="spellEnd"/>
-      <w:proofErr w:type="gramEnd"/>
-      <w:r>
-        <w:t xml:space="preserve"> </w:t>
-      </w:r>
-      <w:r>
-        <w:t xml:space="preserve">error corrected </w:t>
-      </w:r>
-      <w:r>
-        <w:t>known-spiked sample</w:t>
+        <w:t>: Table representing the species and number of reads which clustered with the species when using a error corrected known-spiked sample</w:t>
       </w:r>
     </w:p>
-    <w:p/>
+    <w:p>
+      <w:pPr>
+        <w:pStyle w:val="Heading3"/>
+      </w:pPr>
+      <w:r>
+        <w:t>Test pipeline with known data (</w:t>
+      </w:r>
+      <w:r>
+        <w:t>DNA</w:t>
+      </w:r>
+      <w:r>
+        <w:t>MIX_S96</w:t>
+      </w:r>
+      <w:r>
+        <w:t>) - previous data:</w:t>
+      </w:r>
+    </w:p>
+    <w:p>
+      <w:r>
+        <w:t>DNA</w:t>
+      </w:r>
+      <w:r>
+        <w:t xml:space="preserve">mix is </w:t>
+      </w:r>
+      <w:r>
+        <w:t>NOT</w:t>
+      </w:r>
+      <w:r>
+        <w:t xml:space="preserve"> normalised for the quantity of starting sample</w:t>
+      </w:r>
+      <w:r>
+        <w:t xml:space="preserve"> (unlike PCRmix96)</w:t>
+      </w:r>
+      <w:r>
+        <w:t xml:space="preserve">. </w:t>
+      </w:r>
+      <w:r>
+        <w:t xml:space="preserve">It does however contain the same “spike” species. </w:t>
+      </w:r>
+      <w:bookmarkStart w:id="12" w:name="_GoBack"/>
+      <w:bookmarkEnd w:id="12"/>
+    </w:p>
     <w:p/>
     <w:p>
       <w:pPr>
@@ -25506,11 +23749,9 @@
       </w:r>
     </w:p>
     <w:p>
-      <w:proofErr w:type="gramStart"/>
       <w:r>
         <w:t>Using Swarm with a setting of d1.</w:t>
       </w:r>
-      <w:proofErr w:type="gramEnd"/>
     </w:p>
     <w:p>
       <w:pPr>
@@ -25661,7 +23902,6 @@
                 <w:lang w:eastAsia="en-GB"/>
               </w:rPr>
             </w:pPr>
-            <w:proofErr w:type="spellStart"/>
             <w:r>
               <w:rPr>
                 <w:rFonts w:ascii="Calibri" w:eastAsia="Times New Roman" w:hAnsi="Calibri" w:cs="Times New Roman"/>
@@ -25671,7 +23911,6 @@
               </w:rPr>
               <w:t>number_of_reads_hitting_species</w:t>
             </w:r>
-            <w:proofErr w:type="spellEnd"/>
           </w:p>
         </w:tc>
       </w:tr>
@@ -26600,7 +24839,6 @@
                 <w:sz w:val="18"/>
                 <w:lang w:eastAsia="en-GB"/>
               </w:rPr>
-              <w:lastRenderedPageBreak/>
               <w:t>1Phytophthora_cactorum_CBS113344 1Phytophthora_idaei_P6767</w:t>
             </w:r>
           </w:p>
@@ -26665,87 +24903,7 @@
                 <w:sz w:val="18"/>
                 <w:lang w:eastAsia="en-GB"/>
               </w:rPr>
-              <w:t>#</w:t>
-            </w:r>
-            <w:proofErr w:type="spellStart"/>
-            <w:r>
-              <w:rPr>
-                <w:rFonts w:ascii="Calibri" w:eastAsia="Times New Roman" w:hAnsi="Calibri" w:cs="Times New Roman"/>
-                <w:color w:val="FF0000"/>
-                <w:sz w:val="18"/>
-                <w:lang w:eastAsia="en-GB"/>
-              </w:rPr>
-              <w:t>Fasta</w:t>
-            </w:r>
-            <w:proofErr w:type="spellEnd"/>
-            <w:r>
-              <w:rPr>
-                <w:rFonts w:ascii="Calibri" w:eastAsia="Times New Roman" w:hAnsi="Calibri" w:cs="Times New Roman"/>
-                <w:color w:val="FF0000"/>
-                <w:sz w:val="18"/>
-                <w:lang w:eastAsia="en-GB"/>
-              </w:rPr>
-              <w:t xml:space="preserve"> file assembly summary: #</w:t>
-            </w:r>
-            <w:proofErr w:type="spellStart"/>
-            <w:r>
-              <w:rPr>
-                <w:rFonts w:ascii="Calibri" w:eastAsia="Times New Roman" w:hAnsi="Calibri" w:cs="Times New Roman"/>
-                <w:color w:val="FF0000"/>
-                <w:sz w:val="18"/>
-                <w:lang w:eastAsia="en-GB"/>
-              </w:rPr>
-              <w:t>min_contig</w:t>
-            </w:r>
-            <w:proofErr w:type="spellEnd"/>
-            <w:r>
-              <w:rPr>
-                <w:rFonts w:ascii="Calibri" w:eastAsia="Times New Roman" w:hAnsi="Calibri" w:cs="Times New Roman"/>
-                <w:color w:val="FF0000"/>
-                <w:sz w:val="18"/>
-                <w:lang w:eastAsia="en-GB"/>
-              </w:rPr>
-              <w:t xml:space="preserve"> = 136 </w:t>
-            </w:r>
-            <w:proofErr w:type="spellStart"/>
-            <w:r>
-              <w:rPr>
-                <w:rFonts w:ascii="Calibri" w:eastAsia="Times New Roman" w:hAnsi="Calibri" w:cs="Times New Roman"/>
-                <w:color w:val="FF0000"/>
-                <w:sz w:val="18"/>
-                <w:lang w:eastAsia="en-GB"/>
-              </w:rPr>
-              <w:t>max_contig</w:t>
-            </w:r>
-            <w:proofErr w:type="spellEnd"/>
-            <w:r>
-              <w:rPr>
-                <w:rFonts w:ascii="Calibri" w:eastAsia="Times New Roman" w:hAnsi="Calibri" w:cs="Times New Roman"/>
-                <w:color w:val="FF0000"/>
-                <w:sz w:val="18"/>
-                <w:lang w:eastAsia="en-GB"/>
-              </w:rPr>
-              <w:t xml:space="preserve"> = 324 </w:t>
-            </w:r>
-            <w:proofErr w:type="spellStart"/>
-            <w:r>
-              <w:rPr>
-                <w:rFonts w:ascii="Calibri" w:eastAsia="Times New Roman" w:hAnsi="Calibri" w:cs="Times New Roman"/>
-                <w:color w:val="FF0000"/>
-                <w:sz w:val="18"/>
-                <w:lang w:eastAsia="en-GB"/>
-              </w:rPr>
-              <w:t>avg_contig</w:t>
-            </w:r>
-            <w:proofErr w:type="spellEnd"/>
-            <w:r>
-              <w:rPr>
-                <w:rFonts w:ascii="Calibri" w:eastAsia="Times New Roman" w:hAnsi="Calibri" w:cs="Times New Roman"/>
-                <w:color w:val="FF0000"/>
-                <w:sz w:val="18"/>
-                <w:lang w:eastAsia="en-GB"/>
-              </w:rPr>
-              <w:t xml:space="preserve"> = 216</w:t>
+              <w:t>#Fasta file assembly summary: #min_contig = 136 max_contig = 324 avg_contig = 216</w:t>
             </w:r>
           </w:p>
         </w:tc>
@@ -26799,27 +24957,8 @@
                 <w:sz w:val="18"/>
                 <w:lang w:eastAsia="en-GB"/>
               </w:rPr>
-              <w:t xml:space="preserve">#Total number of </w:t>
-            </w:r>
-            <w:proofErr w:type="spellStart"/>
-            <w:r>
-              <w:rPr>
-                <w:rFonts w:ascii="Calibri" w:eastAsia="Times New Roman" w:hAnsi="Calibri" w:cs="Times New Roman"/>
-                <w:color w:val="FF0000"/>
-                <w:sz w:val="18"/>
-                <w:lang w:eastAsia="en-GB"/>
-              </w:rPr>
-              <w:t>assemblerd</w:t>
-            </w:r>
-            <w:proofErr w:type="spellEnd"/>
-            <w:r>
-              <w:rPr>
-                <w:rFonts w:ascii="Calibri" w:eastAsia="Times New Roman" w:hAnsi="Calibri" w:cs="Times New Roman"/>
-                <w:color w:val="FF0000"/>
-                <w:sz w:val="18"/>
-                <w:lang w:eastAsia="en-GB"/>
-              </w:rPr>
-              <w:t xml:space="preserve"> sequences = 6369</w:t>
+              <w:lastRenderedPageBreak/>
+              <w:t>#Total number of assemblerd sequences = 6369</w:t>
             </w:r>
           </w:p>
         </w:tc>
@@ -26873,27 +25012,7 @@
                 <w:sz w:val="18"/>
                 <w:lang w:eastAsia="en-GB"/>
               </w:rPr>
-              <w:t xml:space="preserve">#number of reads clustering with </w:t>
-            </w:r>
-            <w:proofErr w:type="spellStart"/>
-            <w:r>
-              <w:rPr>
-                <w:rFonts w:ascii="Calibri" w:eastAsia="Times New Roman" w:hAnsi="Calibri" w:cs="Times New Roman"/>
-                <w:color w:val="FF0000"/>
-                <w:sz w:val="18"/>
-                <w:lang w:eastAsia="en-GB"/>
-              </w:rPr>
-              <w:t>Phy</w:t>
-            </w:r>
-            <w:proofErr w:type="spellEnd"/>
-            <w:r>
-              <w:rPr>
-                <w:rFonts w:ascii="Calibri" w:eastAsia="Times New Roman" w:hAnsi="Calibri" w:cs="Times New Roman"/>
-                <w:color w:val="FF0000"/>
-                <w:sz w:val="18"/>
-                <w:lang w:eastAsia="en-GB"/>
-              </w:rPr>
-              <w:t xml:space="preserve"> = 4071</w:t>
+              <w:t>#number of reads clustering with Phy = 4071</w:t>
             </w:r>
           </w:p>
         </w:tc>
@@ -27001,27 +25120,7 @@
                 <w:sz w:val="18"/>
                 <w:lang w:eastAsia="en-GB"/>
               </w:rPr>
-              <w:t xml:space="preserve">#percent of reads clustering with </w:t>
-            </w:r>
-            <w:proofErr w:type="spellStart"/>
-            <w:r>
-              <w:rPr>
-                <w:rFonts w:ascii="Calibri" w:eastAsia="Times New Roman" w:hAnsi="Calibri" w:cs="Times New Roman"/>
-                <w:color w:val="FF0000"/>
-                <w:sz w:val="18"/>
-                <w:lang w:eastAsia="en-GB"/>
-              </w:rPr>
-              <w:t>Phyto</w:t>
-            </w:r>
-            <w:proofErr w:type="spellEnd"/>
-            <w:r>
-              <w:rPr>
-                <w:rFonts w:ascii="Calibri" w:eastAsia="Times New Roman" w:hAnsi="Calibri" w:cs="Times New Roman"/>
-                <w:color w:val="FF0000"/>
-                <w:sz w:val="18"/>
-                <w:lang w:eastAsia="en-GB"/>
-              </w:rPr>
-              <w:t xml:space="preserve"> = 63.92</w:t>
+              <w:t>#percent of reads clustering with Phyto = 63.92</w:t>
             </w:r>
           </w:p>
         </w:tc>
@@ -27051,29 +25150,19 @@
       <w:pPr>
         <w:pStyle w:val="Caption"/>
       </w:pPr>
-      <w:bookmarkStart w:id="12" w:name="_Ref461459171"/>
+      <w:bookmarkStart w:id="13" w:name="_Ref461459171"/>
       <w:r>
         <w:t xml:space="preserve">Table </w:t>
       </w:r>
-      <w:r>
-        <w:fldChar w:fldCharType="begin"/>
-      </w:r>
-      <w:r>
-        <w:instrText xml:space="preserve"> SEQ Table \* ARABIC </w:instrText>
-      </w:r>
-      <w:r>
-        <w:fldChar w:fldCharType="separate"/>
-      </w:r>
-      <w:r>
-        <w:rPr>
-          <w:noProof/>
-        </w:rPr>
-        <w:t>8</w:t>
-      </w:r>
-      <w:r>
-        <w:fldChar w:fldCharType="end"/>
-      </w:r>
-      <w:bookmarkEnd w:id="12"/>
+      <w:fldSimple w:instr=" SEQ Table \* ARABIC ">
+        <w:r>
+          <w:rPr>
+            <w:noProof/>
+          </w:rPr>
+          <w:t>8</w:t>
+        </w:r>
+      </w:fldSimple>
+      <w:bookmarkEnd w:id="13"/>
       <w:r>
         <w:t xml:space="preserve">: Resulting obtained for clustering </w:t>
       </w:r>
@@ -27160,7 +25249,6 @@
                 <w:lang w:eastAsia="en-GB"/>
               </w:rPr>
             </w:pPr>
-            <w:proofErr w:type="spellStart"/>
             <w:r>
               <w:rPr>
                 <w:rFonts w:ascii="Calibri" w:eastAsia="Times New Roman" w:hAnsi="Calibri" w:cs="Times New Roman"/>
@@ -27170,7 +25258,6 @@
               </w:rPr>
               <w:t>number_of_reads_hitting_species</w:t>
             </w:r>
-            <w:proofErr w:type="spellEnd"/>
           </w:p>
         </w:tc>
       </w:tr>
@@ -28228,87 +26315,7 @@
                 <w:sz w:val="18"/>
                 <w:lang w:eastAsia="en-GB"/>
               </w:rPr>
-              <w:t>#</w:t>
-            </w:r>
-            <w:proofErr w:type="spellStart"/>
-            <w:r>
-              <w:rPr>
-                <w:rFonts w:ascii="Calibri" w:eastAsia="Times New Roman" w:hAnsi="Calibri" w:cs="Times New Roman"/>
-                <w:color w:val="FF0000"/>
-                <w:sz w:val="18"/>
-                <w:lang w:eastAsia="en-GB"/>
-              </w:rPr>
-              <w:t>Fasta</w:t>
-            </w:r>
-            <w:proofErr w:type="spellEnd"/>
-            <w:r>
-              <w:rPr>
-                <w:rFonts w:ascii="Calibri" w:eastAsia="Times New Roman" w:hAnsi="Calibri" w:cs="Times New Roman"/>
-                <w:color w:val="FF0000"/>
-                <w:sz w:val="18"/>
-                <w:lang w:eastAsia="en-GB"/>
-              </w:rPr>
-              <w:t xml:space="preserve"> file assembly summary: #</w:t>
-            </w:r>
-            <w:proofErr w:type="spellStart"/>
-            <w:r>
-              <w:rPr>
-                <w:rFonts w:ascii="Calibri" w:eastAsia="Times New Roman" w:hAnsi="Calibri" w:cs="Times New Roman"/>
-                <w:color w:val="FF0000"/>
-                <w:sz w:val="18"/>
-                <w:lang w:eastAsia="en-GB"/>
-              </w:rPr>
-              <w:t>min_contig</w:t>
-            </w:r>
-            <w:proofErr w:type="spellEnd"/>
-            <w:r>
-              <w:rPr>
-                <w:rFonts w:ascii="Calibri" w:eastAsia="Times New Roman" w:hAnsi="Calibri" w:cs="Times New Roman"/>
-                <w:color w:val="FF0000"/>
-                <w:sz w:val="18"/>
-                <w:lang w:eastAsia="en-GB"/>
-              </w:rPr>
-              <w:t xml:space="preserve"> = 136 </w:t>
-            </w:r>
-            <w:proofErr w:type="spellStart"/>
-            <w:r>
-              <w:rPr>
-                <w:rFonts w:ascii="Calibri" w:eastAsia="Times New Roman" w:hAnsi="Calibri" w:cs="Times New Roman"/>
-                <w:color w:val="FF0000"/>
-                <w:sz w:val="18"/>
-                <w:lang w:eastAsia="en-GB"/>
-              </w:rPr>
-              <w:t>max_contig</w:t>
-            </w:r>
-            <w:proofErr w:type="spellEnd"/>
-            <w:r>
-              <w:rPr>
-                <w:rFonts w:ascii="Calibri" w:eastAsia="Times New Roman" w:hAnsi="Calibri" w:cs="Times New Roman"/>
-                <w:color w:val="FF0000"/>
-                <w:sz w:val="18"/>
-                <w:lang w:eastAsia="en-GB"/>
-              </w:rPr>
-              <w:t xml:space="preserve"> = 324 </w:t>
-            </w:r>
-            <w:proofErr w:type="spellStart"/>
-            <w:r>
-              <w:rPr>
-                <w:rFonts w:ascii="Calibri" w:eastAsia="Times New Roman" w:hAnsi="Calibri" w:cs="Times New Roman"/>
-                <w:color w:val="FF0000"/>
-                <w:sz w:val="18"/>
-                <w:lang w:eastAsia="en-GB"/>
-              </w:rPr>
-              <w:t>avg_contig</w:t>
-            </w:r>
-            <w:proofErr w:type="spellEnd"/>
-            <w:r>
-              <w:rPr>
-                <w:rFonts w:ascii="Calibri" w:eastAsia="Times New Roman" w:hAnsi="Calibri" w:cs="Times New Roman"/>
-                <w:color w:val="FF0000"/>
-                <w:sz w:val="18"/>
-                <w:lang w:eastAsia="en-GB"/>
-              </w:rPr>
-              <w:t xml:space="preserve"> = 216</w:t>
+              <w:t>#Fasta file assembly summary: #min_contig = 136 max_contig = 324 avg_contig = 216</w:t>
             </w:r>
           </w:p>
         </w:tc>
@@ -28342,27 +26349,7 @@
                 <w:sz w:val="18"/>
                 <w:lang w:eastAsia="en-GB"/>
               </w:rPr>
-              <w:t xml:space="preserve">#Total number of </w:t>
-            </w:r>
-            <w:proofErr w:type="spellStart"/>
-            <w:r>
-              <w:rPr>
-                <w:rFonts w:ascii="Calibri" w:eastAsia="Times New Roman" w:hAnsi="Calibri" w:cs="Times New Roman"/>
-                <w:color w:val="FF0000"/>
-                <w:sz w:val="18"/>
-                <w:lang w:eastAsia="en-GB"/>
-              </w:rPr>
-              <w:t>assemblerd</w:t>
-            </w:r>
-            <w:proofErr w:type="spellEnd"/>
-            <w:r>
-              <w:rPr>
-                <w:rFonts w:ascii="Calibri" w:eastAsia="Times New Roman" w:hAnsi="Calibri" w:cs="Times New Roman"/>
-                <w:color w:val="FF0000"/>
-                <w:sz w:val="18"/>
-                <w:lang w:eastAsia="en-GB"/>
-              </w:rPr>
-              <w:t xml:space="preserve"> sequences = 6369</w:t>
+              <w:t>#Total number of assemblerd sequences = 6369</w:t>
             </w:r>
           </w:p>
         </w:tc>
@@ -28416,27 +26403,7 @@
                 <w:sz w:val="18"/>
                 <w:lang w:eastAsia="en-GB"/>
               </w:rPr>
-              <w:t xml:space="preserve">#number of reads clustering with </w:t>
-            </w:r>
-            <w:proofErr w:type="spellStart"/>
-            <w:r>
-              <w:rPr>
-                <w:rFonts w:ascii="Calibri" w:eastAsia="Times New Roman" w:hAnsi="Calibri" w:cs="Times New Roman"/>
-                <w:color w:val="FF0000"/>
-                <w:sz w:val="18"/>
-                <w:lang w:eastAsia="en-GB"/>
-              </w:rPr>
-              <w:t>Phy</w:t>
-            </w:r>
-            <w:proofErr w:type="spellEnd"/>
-            <w:r>
-              <w:rPr>
-                <w:rFonts w:ascii="Calibri" w:eastAsia="Times New Roman" w:hAnsi="Calibri" w:cs="Times New Roman"/>
-                <w:color w:val="FF0000"/>
-                <w:sz w:val="18"/>
-                <w:lang w:eastAsia="en-GB"/>
-              </w:rPr>
-              <w:t xml:space="preserve"> = 3846</w:t>
+              <w:t>#number of reads clustering with Phy = 3846</w:t>
             </w:r>
           </w:p>
         </w:tc>
@@ -28544,27 +26511,7 @@
                 <w:sz w:val="18"/>
                 <w:lang w:eastAsia="en-GB"/>
               </w:rPr>
-              <w:t xml:space="preserve">#percent of reads clustering with </w:t>
-            </w:r>
-            <w:proofErr w:type="spellStart"/>
-            <w:r>
-              <w:rPr>
-                <w:rFonts w:ascii="Calibri" w:eastAsia="Times New Roman" w:hAnsi="Calibri" w:cs="Times New Roman"/>
-                <w:color w:val="FF0000"/>
-                <w:sz w:val="18"/>
-                <w:lang w:eastAsia="en-GB"/>
-              </w:rPr>
-              <w:t>Phyto</w:t>
-            </w:r>
-            <w:proofErr w:type="spellEnd"/>
-            <w:r>
-              <w:rPr>
-                <w:rFonts w:ascii="Calibri" w:eastAsia="Times New Roman" w:hAnsi="Calibri" w:cs="Times New Roman"/>
-                <w:color w:val="FF0000"/>
-                <w:sz w:val="18"/>
-                <w:lang w:eastAsia="en-GB"/>
-              </w:rPr>
-              <w:t xml:space="preserve"> = 60.39</w:t>
+              <w:t>#percent of reads clustering with Phyto = 60.39</w:t>
             </w:r>
           </w:p>
         </w:tc>
@@ -28594,29 +26541,19 @@
       <w:pPr>
         <w:pStyle w:val="Caption"/>
       </w:pPr>
-      <w:bookmarkStart w:id="13" w:name="_Ref461459174"/>
+      <w:bookmarkStart w:id="14" w:name="_Ref461459174"/>
       <w:r>
         <w:t xml:space="preserve">Table </w:t>
       </w:r>
-      <w:r>
-        <w:fldChar w:fldCharType="begin"/>
-      </w:r>
-      <w:r>
-        <w:instrText xml:space="preserve"> SEQ Table \* ARABIC </w:instrText>
-      </w:r>
-      <w:r>
-        <w:fldChar w:fldCharType="separate"/>
-      </w:r>
-      <w:r>
-        <w:rPr>
-          <w:noProof/>
-        </w:rPr>
-        <w:t>9</w:t>
-      </w:r>
-      <w:r>
-        <w:fldChar w:fldCharType="end"/>
-      </w:r>
-      <w:bookmarkEnd w:id="13"/>
+      <w:fldSimple w:instr=" SEQ Table \* ARABIC ">
+        <w:r>
+          <w:rPr>
+            <w:noProof/>
+          </w:rPr>
+          <w:t>9</w:t>
+        </w:r>
+      </w:fldSimple>
+      <w:bookmarkEnd w:id="14"/>
       <w:r>
         <w:t>:</w:t>
       </w:r>
@@ -28630,13 +26567,7 @@
         <w:t>IGB_300913_S42</w:t>
       </w:r>
       <w:r>
-        <w:t xml:space="preserve"> with the known ITS1 database. With</w:t>
-      </w:r>
-      <w:r>
-        <w:t xml:space="preserve">out </w:t>
-      </w:r>
-      <w:r>
-        <w:t>error correction</w:t>
+        <w:t xml:space="preserve"> with the known ITS1 database. Without error correction</w:t>
       </w:r>
     </w:p>
     <w:p/>
@@ -28665,22 +26596,22 @@
       <w:r>
         <w:fldChar w:fldCharType="separate"/>
       </w:r>
-      <w:bookmarkStart w:id="14" w:name="_ENREF_1"/>
+      <w:bookmarkStart w:id="15" w:name="_ENREF_1"/>
       <w:r>
         <w:t xml:space="preserve">Andrews S 2010. FastQC: A quality control tool for high throughput sequence data. Reference Source. </w:t>
       </w:r>
-      <w:bookmarkEnd w:id="14"/>
+      <w:bookmarkEnd w:id="15"/>
     </w:p>
     <w:p>
       <w:pPr>
         <w:pStyle w:val="EndNoteBibliography"/>
         <w:spacing w:after="0"/>
       </w:pPr>
-      <w:bookmarkStart w:id="15" w:name="_ENREF_2"/>
+      <w:bookmarkStart w:id="16" w:name="_ENREF_2"/>
       <w:r>
         <w:t xml:space="preserve">Bolger A, Giorgi F Trimmomatic: A Flexible Read Trimming Tool for Illumina NGS Data. URL </w:t>
       </w:r>
-      <w:hyperlink r:id="rId12" w:history="1">
+      <w:hyperlink r:id="rId14" w:history="1">
         <w:r>
           <w:rPr>
             <w:rStyle w:val="Hyperlink"/>
@@ -28691,17 +26622,6 @@
       <w:r>
         <w:t xml:space="preserve">. usadellab. org/cms/index. php. </w:t>
       </w:r>
-      <w:bookmarkEnd w:id="15"/>
-    </w:p>
-    <w:p>
-      <w:pPr>
-        <w:pStyle w:val="EndNoteBibliography"/>
-        <w:spacing w:after="0"/>
-      </w:pPr>
-      <w:bookmarkStart w:id="16" w:name="_ENREF_3"/>
-      <w:r>
-        <w:t xml:space="preserve">Camacho C, Coulouris G, Avagyan V, Ma N, Papadopoulos J, Bealer K, Madden TL 2009. BLAST+: architecture and applications. BMC bioinformatics 10: 421. </w:t>
-      </w:r>
       <w:bookmarkEnd w:id="16"/>
     </w:p>
     <w:p>
@@ -28709,9 +26629,9 @@
         <w:pStyle w:val="EndNoteBibliography"/>
         <w:spacing w:after="0"/>
       </w:pPr>
-      <w:bookmarkStart w:id="17" w:name="_ENREF_4"/>
-      <w:r>
-        <w:t xml:space="preserve">Dannemiller KC, Reeves D, Bibby K, Yamamoto N, Peccia J 2014. Fungal High‐throughput Taxonomic Identification tool for use with Next‐Generation Sequencing (FHiTINGS). Journal of basic microbiology 54: 315-321. </w:t>
+      <w:bookmarkStart w:id="17" w:name="_ENREF_3"/>
+      <w:r>
+        <w:t xml:space="preserve">Camacho C, Coulouris G, Avagyan V, Ma N, Papadopoulos J, Bealer K, Madden TL 2009. BLAST+: architecture and applications. BMC bioinformatics 10: 421. </w:t>
       </w:r>
       <w:bookmarkEnd w:id="17"/>
     </w:p>
@@ -28720,9 +26640,9 @@
         <w:pStyle w:val="EndNoteBibliography"/>
         <w:spacing w:after="0"/>
       </w:pPr>
-      <w:bookmarkStart w:id="18" w:name="_ENREF_5"/>
-      <w:r>
-        <w:t xml:space="preserve">Delgado-Serrano L, Restrepo S, Bustos JR, Zambrano MM, Anzola JM 2016. Mycofier: a new machine learning-based classifier for fungal ITS sequences. BMC Research Notes 9: 402. </w:t>
+      <w:bookmarkStart w:id="18" w:name="_ENREF_4"/>
+      <w:r>
+        <w:t xml:space="preserve">Dannemiller KC, Reeves D, Bibby K, Yamamoto N, Peccia J 2014. Fungal High‐throughput Taxonomic Identification tool for use with Next‐Generation Sequencing (FHiTINGS). Journal of basic microbiology 54: 315-321. </w:t>
       </w:r>
       <w:bookmarkEnd w:id="18"/>
     </w:p>
@@ -28731,9 +26651,9 @@
         <w:pStyle w:val="EndNoteBibliography"/>
         <w:spacing w:after="0"/>
       </w:pPr>
-      <w:bookmarkStart w:id="19" w:name="_ENREF_6"/>
-      <w:r>
-        <w:t xml:space="preserve">Finn RD, Clements J, Eddy SR 2011. HMMER web server: interactive sequence similarity searching. Nucleic acids research 39: W29-W37. </w:t>
+      <w:bookmarkStart w:id="19" w:name="_ENREF_5"/>
+      <w:r>
+        <w:t xml:space="preserve">Delgado-Serrano L, Restrepo S, Bustos JR, Zambrano MM, Anzola JM 2016. Mycofier: a new machine learning-based classifier for fungal ITS sequences. BMC Research Notes 9: 402. </w:t>
       </w:r>
       <w:bookmarkEnd w:id="19"/>
     </w:p>
@@ -28742,9 +26662,9 @@
         <w:pStyle w:val="EndNoteBibliography"/>
         <w:spacing w:after="0"/>
       </w:pPr>
-      <w:bookmarkStart w:id="20" w:name="_ENREF_7"/>
-      <w:r>
-        <w:t xml:space="preserve">Gweon HS, Oliver A, Taylor J, Booth T, Gibbs M, Read DS, Griffiths RI, Schonrogge K 2015. PIPITS: an automated pipeline for analyses of fungal internal transcribed spacer sequences from the Illumina sequencing platform. Methods in Ecology and Evolution 6: 973-980. </w:t>
+      <w:bookmarkStart w:id="20" w:name="_ENREF_6"/>
+      <w:r>
+        <w:t xml:space="preserve">Finn RD, Clements J, Eddy SR 2011. HMMER web server: interactive sequence similarity searching. Nucleic acids research 39: W29-W37. </w:t>
       </w:r>
       <w:bookmarkEnd w:id="20"/>
     </w:p>
@@ -28753,10 +26673,9 @@
         <w:pStyle w:val="EndNoteBibliography"/>
         <w:spacing w:after="0"/>
       </w:pPr>
-      <w:bookmarkStart w:id="21" w:name="_ENREF_8"/>
-      <w:r>
-        <w:lastRenderedPageBreak/>
-        <w:t xml:space="preserve">Langmead B 2010. Aligning short sequencing reads with Bowtie. Current protocols in bioinformatics: 11.17. 11-11.17. 14. </w:t>
+      <w:bookmarkStart w:id="21" w:name="_ENREF_7"/>
+      <w:r>
+        <w:t xml:space="preserve">Gweon HS, Oliver A, Taylor J, Booth T, Gibbs M, Read DS, Griffiths RI, Schonrogge K 2015. PIPITS: an automated pipeline for analyses of fungal internal transcribed spacer sequences from the Illumina sequencing platform. Methods in Ecology and Evolution 6: 973-980. </w:t>
       </w:r>
       <w:bookmarkEnd w:id="21"/>
     </w:p>
@@ -28765,9 +26684,9 @@
         <w:pStyle w:val="EndNoteBibliography"/>
         <w:spacing w:after="0"/>
       </w:pPr>
-      <w:bookmarkStart w:id="22" w:name="_ENREF_9"/>
-      <w:r>
-        <w:t xml:space="preserve">Li W, Godzik A 2006. Cd-hit: a fast program for clustering and comparing large sets of protein or nucleotide sequences. Bioinformatics 22: 1658-1659. </w:t>
+      <w:bookmarkStart w:id="22" w:name="_ENREF_8"/>
+      <w:r>
+        <w:t xml:space="preserve">Langmead B 2010. Aligning short sequencing reads with Bowtie. Current protocols in bioinformatics: 11.17. 11-11.17. 14. </w:t>
       </w:r>
       <w:bookmarkEnd w:id="22"/>
     </w:p>
@@ -28776,9 +26695,10 @@
         <w:pStyle w:val="EndNoteBibliography"/>
         <w:spacing w:after="0"/>
       </w:pPr>
-      <w:bookmarkStart w:id="23" w:name="_ENREF_10"/>
-      <w:r>
-        <w:t xml:space="preserve">Magoč T, Salzberg SL 2011. FLASH: fast length adjustment of short reads to improve genome assemblies. Bioinformatics 27: 2957-2963. </w:t>
+      <w:bookmarkStart w:id="23" w:name="_ENREF_9"/>
+      <w:r>
+        <w:lastRenderedPageBreak/>
+        <w:t xml:space="preserve">Li W, Godzik A 2006. Cd-hit: a fast program for clustering and comparing large sets of protein or nucleotide sequences. Bioinformatics 22: 1658-1659. </w:t>
       </w:r>
       <w:bookmarkEnd w:id="23"/>
     </w:p>
@@ -28787,9 +26707,9 @@
         <w:pStyle w:val="EndNoteBibliography"/>
         <w:spacing w:after="0"/>
       </w:pPr>
-      <w:bookmarkStart w:id="24" w:name="_ENREF_11"/>
-      <w:r>
-        <w:t xml:space="preserve">Mahé F, Rognes T, Quince C, De Vargas C, Dunthorn M 2015. Swarm v2: highly-scalable and high-resolution amplicon clustering. PeerJ 3: e1420. </w:t>
+      <w:bookmarkStart w:id="24" w:name="_ENREF_10"/>
+      <w:r>
+        <w:t xml:space="preserve">Magoč T, Salzberg SL 2011. FLASH: fast length adjustment of short reads to improve genome assemblies. Bioinformatics 27: 2957-2963. </w:t>
       </w:r>
       <w:bookmarkEnd w:id="24"/>
     </w:p>
@@ -28798,9 +26718,9 @@
         <w:pStyle w:val="EndNoteBibliography"/>
         <w:spacing w:after="0"/>
       </w:pPr>
-      <w:bookmarkStart w:id="25" w:name="_ENREF_12"/>
-      <w:r>
-        <w:t xml:space="preserve">Quinlan AR, Hall IM 2010. BEDTools: a flexible suite of utilities for comparing genomic features. Bioinformatics 26: 841-842. </w:t>
+      <w:bookmarkStart w:id="25" w:name="_ENREF_11"/>
+      <w:r>
+        <w:t xml:space="preserve">Mahé F, Rognes T, Quince C, De Vargas C, Dunthorn M 2015. Swarm v2: highly-scalable and high-resolution amplicon clustering. PeerJ 3: e1420. </w:t>
       </w:r>
       <w:bookmarkEnd w:id="25"/>
     </w:p>
@@ -28809,9 +26729,9 @@
         <w:pStyle w:val="EndNoteBibliography"/>
         <w:spacing w:after="0"/>
       </w:pPr>
-      <w:bookmarkStart w:id="26" w:name="_ENREF_13"/>
-      <w:r>
-        <w:t xml:space="preserve">Scibetta S, Schena L, Chimento A, Cacciola SO, Cooke DE 2012. A molecular method to assess Phytophthora diversity in environmental samples. Journal of microbiological methods 88: 356-368. </w:t>
+      <w:bookmarkStart w:id="26" w:name="_ENREF_12"/>
+      <w:r>
+        <w:t xml:space="preserve">Quinlan AR, Hall IM 2010. BEDTools: a flexible suite of utilities for comparing genomic features. Bioinformatics 26: 841-842. </w:t>
       </w:r>
       <w:bookmarkEnd w:id="26"/>
     </w:p>
@@ -28820,21 +26740,32 @@
         <w:pStyle w:val="EndNoteBibliography"/>
         <w:spacing w:after="0"/>
       </w:pPr>
-      <w:bookmarkStart w:id="27" w:name="_ENREF_14"/>
-      <w:r>
-        <w:t xml:space="preserve">Simão FA, Waterhouse RM, Ioannidis P, Kriventseva EV, Zdobnov EM 2015. BUSCO: assessing genome assembly and annotation completeness with single-copy orthologs. Bioinformatics: btv351. </w:t>
+      <w:bookmarkStart w:id="27" w:name="_ENREF_13"/>
+      <w:r>
+        <w:t xml:space="preserve">Scibetta S, Schena L, Chimento A, Cacciola SO, Cooke DE 2012. A molecular method to assess Phytophthora diversity in environmental samples. Journal of microbiological methods 88: 356-368. </w:t>
       </w:r>
       <w:bookmarkEnd w:id="27"/>
     </w:p>
     <w:p>
       <w:pPr>
         <w:pStyle w:val="EndNoteBibliography"/>
+        <w:spacing w:after="0"/>
       </w:pPr>
-      <w:bookmarkStart w:id="28" w:name="_ENREF_15"/>
+      <w:bookmarkStart w:id="28" w:name="_ENREF_14"/>
+      <w:r>
+        <w:t xml:space="preserve">Simão FA, Waterhouse RM, Ioannidis P, Kriventseva EV, Zdobnov EM 2015. BUSCO: assessing genome assembly and annotation completeness with single-copy orthologs. Bioinformatics: btv351. </w:t>
+      </w:r>
+      <w:bookmarkEnd w:id="28"/>
+    </w:p>
+    <w:p>
+      <w:pPr>
+        <w:pStyle w:val="EndNoteBibliography"/>
+      </w:pPr>
+      <w:bookmarkStart w:id="29" w:name="_ENREF_15"/>
       <w:r>
         <w:t xml:space="preserve">Zhang J, Kobert K, Flouri T, Stamatakis A 2014. PEAR: a fast and accurate Illumina Paired-End reAd mergeR. Bioinformatics 30: 614-620. </w:t>
       </w:r>
-      <w:bookmarkEnd w:id="28"/>
+      <w:bookmarkEnd w:id="29"/>
     </w:p>
     <w:p>
       <w:pPr>
@@ -28856,7 +26787,7 @@
 
 <file path=word/comments.xml><?xml version="1.0" encoding="utf-8"?>
 <w:comments xmlns:wpc="http://schemas.microsoft.com/office/word/2010/wordprocessingCanvas" xmlns:mc="http://schemas.openxmlformats.org/markup-compatibility/2006" xmlns:o="urn:schemas-microsoft-com:office:office" xmlns:r="http://schemas.openxmlformats.org/officeDocument/2006/relationships" xmlns:m="http://schemas.openxmlformats.org/officeDocument/2006/math" xmlns:v="urn:schemas-microsoft-com:vml" xmlns:wp14="http://schemas.microsoft.com/office/word/2010/wordprocessingDrawing" xmlns:wp="http://schemas.openxmlformats.org/drawingml/2006/wordprocessingDrawing" xmlns:w10="urn:schemas-microsoft-com:office:word" xmlns:w="http://schemas.openxmlformats.org/wordprocessingml/2006/main" xmlns:w14="http://schemas.microsoft.com/office/word/2010/wordml" xmlns:wpg="http://schemas.microsoft.com/office/word/2010/wordprocessingGroup" xmlns:wpi="http://schemas.microsoft.com/office/word/2010/wordprocessingInk" xmlns:wne="http://schemas.microsoft.com/office/word/2006/wordml" xmlns:wps="http://schemas.microsoft.com/office/word/2010/wordprocessingShape" mc:Ignorable="w14 wp14">
-  <w:comment w:id="2" w:author="Peter Thorpe" w:date="2016-09-02T17:56:00Z" w:initials="PT">
+  <w:comment w:id="2" w:author="Peter Thorpe" w:date="2016-09-13T11:13:00Z" w:initials="PT">
     <w:p>
       <w:pPr>
         <w:pStyle w:val="CommentText"/>
@@ -28868,7 +26799,23 @@
         <w:annotationRef/>
       </w:r>
       <w:r>
+        <w:t xml:space="preserve">LP: </w:t>
+      </w:r>
+      <w:r>
         <w:t>Should be done with total cover not average</w:t>
+      </w:r>
+    </w:p>
+    <w:p>
+      <w:pPr>
+        <w:pStyle w:val="CommentText"/>
+      </w:pPr>
+    </w:p>
+    <w:p>
+      <w:pPr>
+        <w:pStyle w:val="CommentText"/>
+      </w:pPr>
+      <w:r>
+        <w:t xml:space="preserve">PT: Although I still think average is ok. </w:t>
       </w:r>
     </w:p>
     <w:p>
@@ -28877,7 +26824,23 @@
       </w:pPr>
     </w:p>
   </w:comment>
-  <w:comment w:id="6" w:author="Peter Thorpe" w:date="2016-08-31T15:55:00Z" w:initials="PT">
+  <w:comment w:id="5" w:author="Peter Thorpe" w:date="2016-09-13T11:17:00Z" w:initials="PT">
+    <w:p>
+      <w:pPr>
+        <w:pStyle w:val="CommentText"/>
+      </w:pPr>
+      <w:r>
+        <w:rPr>
+          <w:rStyle w:val="CommentReference"/>
+        </w:rPr>
+        <w:annotationRef/>
+      </w:r>
+      <w:r>
+        <w:t>This was not normalised for gene length</w:t>
+      </w:r>
+    </w:p>
+  </w:comment>
+  <w:comment w:id="7" w:author="Peter Thorpe" w:date="2016-08-31T15:55:00Z" w:initials="PT">
     <w:p>
       <w:pPr>
         <w:pStyle w:val="CommentText"/>
@@ -31080,7 +29043,7 @@
 </file>
 
 <file path=customXml/itemProps1.xml><?xml version="1.0" encoding="utf-8"?>
-<ds:datastoreItem xmlns:ds="http://schemas.openxmlformats.org/officeDocument/2006/customXml" ds:itemID="{33981B9C-13B6-496E-8A8D-1E320A743AE0}">
+<ds:datastoreItem xmlns:ds="http://schemas.openxmlformats.org/officeDocument/2006/customXml" ds:itemID="{A22E6632-4EDD-4338-BFD6-77D541ED541B}">
   <ds:schemaRefs>
     <ds:schemaRef ds:uri="http://schemas.openxmlformats.org/officeDocument/2006/bibliography"/>
   </ds:schemaRefs>

--- a/ITS_WRITE_UP/Using_Phytophthora_ITS1_for_identification_of_field_samples.docx
+++ b/ITS_WRITE_UP/Using_Phytophthora_ITS1_for_identification_of_field_samples.docx
@@ -1044,6 +1044,12 @@
       </w:pPr>
       <w:r>
         <w:t>How</w:t>
+      </w:r>
+      <w:r>
+        <w:t xml:space="preserve"> - shell script pipeline</w:t>
+      </w:r>
+      <w:r>
+        <w:t xml:space="preserve"> (draft)</w:t>
       </w:r>
     </w:p>
     <w:p>
@@ -1148,14 +1154,27 @@
       <w:r>
         <w:t xml:space="preserve">Figure </w:t>
       </w:r>
-      <w:fldSimple w:instr=" SEQ Figure \* ARABIC ">
-        <w:r>
-          <w:rPr>
-            <w:noProof/>
-          </w:rPr>
-          <w:t>1</w:t>
-        </w:r>
-      </w:fldSimple>
+      <w:r>
+        <w:fldChar w:fldCharType="begin"/>
+      </w:r>
+      <w:r>
+        <w:instrText xml:space="preserve"> SEQ Figure \* ARABIC </w:instrText>
+      </w:r>
+      <w:r>
+        <w:fldChar w:fldCharType="separate"/>
+      </w:r>
+      <w:r>
+        <w:rPr>
+          <w:noProof/>
+        </w:rPr>
+        <w:t>1</w:t>
+      </w:r>
+      <w:r>
+        <w:rPr>
+          <w:noProof/>
+        </w:rPr>
+        <w:fldChar w:fldCharType="end"/>
+      </w:r>
       <w:bookmarkEnd w:id="0"/>
       <w:r>
         <w:t xml:space="preserve">: </w:t>
@@ -1402,6 +1421,182 @@
       <w:r>
         <w:t xml:space="preserve">To summarise the clusters, custom Python scripts are made. </w:t>
       </w:r>
+    </w:p>
+    <w:p>
+      <w:pPr>
+        <w:pStyle w:val="Heading3"/>
+      </w:pPr>
+      <w:r>
+        <w:t xml:space="preserve">PYCITS: </w:t>
+      </w:r>
+      <w:r>
+        <w:t>How - Converted to Python!</w:t>
+      </w:r>
+    </w:p>
+    <w:p>
+      <w:pPr>
+        <w:pStyle w:val="ListParagraph"/>
+        <w:numPr>
+          <w:ilvl w:val="0"/>
+          <w:numId w:val="7"/>
+        </w:numPr>
+      </w:pPr>
+      <w:r>
+        <w:t>The pipeline has been converted to python.</w:t>
+      </w:r>
+    </w:p>
+    <w:p>
+      <w:pPr>
+        <w:pStyle w:val="ListParagraph"/>
+        <w:numPr>
+          <w:ilvl w:val="0"/>
+          <w:numId w:val="7"/>
+        </w:numPr>
+      </w:pPr>
+      <w:r>
+        <w:t>Pipeline can be used with any database not just ITS1</w:t>
+      </w:r>
+    </w:p>
+    <w:p>
+      <w:pPr>
+        <w:pStyle w:val="ListParagraph"/>
+        <w:numPr>
+          <w:ilvl w:val="0"/>
+          <w:numId w:val="7"/>
+        </w:numPr>
+      </w:pPr>
+      <w:r>
+        <w:t>Pipeline will run multiple clustering programs to help identify stable clusters (novel point of the tool).</w:t>
+      </w:r>
+    </w:p>
+    <w:p>
+      <w:pPr>
+        <w:pStyle w:val="ListParagraph"/>
+        <w:numPr>
+          <w:ilvl w:val="0"/>
+          <w:numId w:val="7"/>
+        </w:numPr>
+      </w:pPr>
+      <w:r>
+        <w:t xml:space="preserve">Moreover to the point above perfect read mapping will be used. </w:t>
+      </w:r>
+    </w:p>
+    <w:p>
+      <w:pPr>
+        <w:pStyle w:val="ListParagraph"/>
+        <w:numPr>
+          <w:ilvl w:val="0"/>
+          <w:numId w:val="7"/>
+        </w:numPr>
+      </w:pPr>
+      <w:r>
+        <w:t>Tested under Travis frameworks. Coding coverage and quality assessed with pep8 and codegov</w:t>
+      </w:r>
+    </w:p>
+    <w:p>
+      <w:pPr>
+        <w:pStyle w:val="ListParagraph"/>
+        <w:numPr>
+          <w:ilvl w:val="0"/>
+          <w:numId w:val="7"/>
+        </w:numPr>
+      </w:pPr>
+      <w:r>
+        <w:t>TODO: write a kmer based cluster tool that compares the kmer distribution against the database</w:t>
+      </w:r>
+    </w:p>
+    <w:p>
+      <w:pPr>
+        <w:ind w:left="360"/>
+      </w:pPr>
+      <w:r>
+        <w:rPr>
+          <w:noProof/>
+          <w:lang w:eastAsia="en-GB"/>
+        </w:rPr>
+        <w:drawing>
+          <wp:inline distT="0" distB="0" distL="0" distR="0">
+            <wp:extent cx="5687934" cy="6840747"/>
+            <wp:effectExtent l="0" t="0" r="8255" b="0"/>
+            <wp:docPr id="15" name="Picture 15" descr="C:\Users\pt40963\Desktop\Picture1.png"/>
+            <wp:cNvGraphicFramePr>
+              <a:graphicFrameLocks xmlns:a="http://schemas.openxmlformats.org/drawingml/2006/main" noChangeAspect="1"/>
+            </wp:cNvGraphicFramePr>
+            <a:graphic xmlns:a="http://schemas.openxmlformats.org/drawingml/2006/main">
+              <a:graphicData uri="http://schemas.openxmlformats.org/drawingml/2006/picture">
+                <pic:pic xmlns:pic="http://schemas.openxmlformats.org/drawingml/2006/picture">
+                  <pic:nvPicPr>
+                    <pic:cNvPr id="0" name="Picture 1" descr="C:\Users\pt40963\Desktop\Picture1.png"/>
+                    <pic:cNvPicPr>
+                      <a:picLocks noChangeAspect="1" noChangeArrowheads="1"/>
+                    </pic:cNvPicPr>
+                  </pic:nvPicPr>
+                  <pic:blipFill>
+                    <a:blip r:embed="rId8">
+                      <a:extLst>
+                        <a:ext uri="{28A0092B-C50C-407E-A947-70E740481C1C}">
+                          <a14:useLocalDpi xmlns:a14="http://schemas.microsoft.com/office/drawing/2010/main" val="0"/>
+                        </a:ext>
+                      </a:extLst>
+                    </a:blip>
+                    <a:srcRect/>
+                    <a:stretch>
+                      <a:fillRect/>
+                    </a:stretch>
+                  </pic:blipFill>
+                  <pic:spPr bwMode="auto">
+                    <a:xfrm>
+                      <a:off x="0" y="0"/>
+                      <a:ext cx="5688105" cy="6840953"/>
+                    </a:xfrm>
+                    <a:prstGeom prst="rect">
+                      <a:avLst/>
+                    </a:prstGeom>
+                    <a:noFill/>
+                    <a:ln>
+                      <a:noFill/>
+                    </a:ln>
+                  </pic:spPr>
+                </pic:pic>
+              </a:graphicData>
+            </a:graphic>
+          </wp:inline>
+        </w:drawing>
+      </w:r>
+    </w:p>
+    <w:p>
+      <w:pPr>
+        <w:pStyle w:val="Caption"/>
+      </w:pPr>
+      <w:r>
+        <w:t xml:space="preserve">Figure </w:t>
+      </w:r>
+      <w:r>
+        <w:fldChar w:fldCharType="begin"/>
+      </w:r>
+      <w:r>
+        <w:instrText xml:space="preserve"> SEQ Figure \* ARABIC </w:instrText>
+      </w:r>
+      <w:r>
+        <w:fldChar w:fldCharType="separate"/>
+      </w:r>
+      <w:r>
+        <w:rPr>
+          <w:noProof/>
+        </w:rPr>
+        <w:t>2</w:t>
+      </w:r>
+      <w:r>
+        <w:fldChar w:fldCharType="end"/>
+      </w:r>
+      <w:r>
+        <w:t>: Diagrammatic representation of the tasks and tools needed in order to perform species identification when given ITS1 sequences using the python pipeline</w:t>
+      </w:r>
+    </w:p>
+    <w:p>
+      <w:pPr>
+        <w:ind w:left="360"/>
+      </w:pPr>
     </w:p>
     <w:p>
       <w:pPr>
@@ -3113,14 +3308,27 @@
       <w:r>
         <w:t xml:space="preserve">Table </w:t>
       </w:r>
-      <w:fldSimple w:instr=" SEQ Table \* ARABIC ">
-        <w:r>
-          <w:rPr>
-            <w:noProof/>
-          </w:rPr>
-          <w:t>1</w:t>
-        </w:r>
-      </w:fldSimple>
+      <w:r>
+        <w:fldChar w:fldCharType="begin"/>
+      </w:r>
+      <w:r>
+        <w:instrText xml:space="preserve"> SEQ Table \* ARABIC </w:instrText>
+      </w:r>
+      <w:r>
+        <w:fldChar w:fldCharType="separate"/>
+      </w:r>
+      <w:r>
+        <w:rPr>
+          <w:noProof/>
+        </w:rPr>
+        <w:t>1</w:t>
+      </w:r>
+      <w:r>
+        <w:rPr>
+          <w:noProof/>
+        </w:rPr>
+        <w:fldChar w:fldCharType="end"/>
+      </w:r>
       <w:bookmarkEnd w:id="1"/>
       <w:r>
         <w:t>: Table representing the species used</w:t>
@@ -3131,6 +3339,165 @@
         <w:spacing w:line="360" w:lineRule="auto"/>
         <w:jc w:val="both"/>
       </w:pPr>
+    </w:p>
+    <w:p>
+      <w:pPr>
+        <w:pStyle w:val="Heading2"/>
+      </w:pPr>
+      <w:r>
+        <w:t>Pipeline: Alternative to ITS1?</w:t>
+      </w:r>
+    </w:p>
+    <w:p>
+      <w:r>
+        <w:t xml:space="preserve">A draft pipeline was generated to identify an alternative to ITS1 for metabarcoding. </w:t>
+      </w:r>
+    </w:p>
+    <w:p>
+      <w:hyperlink r:id="rId9" w:history="1">
+        <w:r>
+          <w:rPr>
+            <w:rStyle w:val="Hyperlink"/>
+          </w:rPr>
+          <w:t>https://github.com/peterthorpe5/public_scripts/tree/master/Alternative_to_ITS1_finding</w:t>
+        </w:r>
+      </w:hyperlink>
+    </w:p>
+    <w:p/>
+    <w:p>
+      <w:pPr>
+        <w:numPr>
+          <w:ilvl w:val="0"/>
+          <w:numId w:val="9"/>
+        </w:numPr>
+        <w:spacing w:line="360" w:lineRule="auto"/>
+        <w:jc w:val="both"/>
+      </w:pPr>
+      <w:r>
+        <w:t>ITS1 may no</w:t>
+      </w:r>
+      <w:r>
+        <w:t>t be a good choice.</w:t>
+      </w:r>
+    </w:p>
+    <w:p>
+      <w:pPr>
+        <w:numPr>
+          <w:ilvl w:val="0"/>
+          <w:numId w:val="9"/>
+        </w:numPr>
+        <w:spacing w:line="360" w:lineRule="auto"/>
+        <w:jc w:val="both"/>
+      </w:pPr>
+      <w:r>
+        <w:t>Can we pick another target?</w:t>
+      </w:r>
+    </w:p>
+    <w:p>
+      <w:pPr>
+        <w:numPr>
+          <w:ilvl w:val="0"/>
+          <w:numId w:val="9"/>
+        </w:numPr>
+        <w:spacing w:line="360" w:lineRule="auto"/>
+        <w:jc w:val="both"/>
+      </w:pPr>
+      <w:r>
+        <w:t xml:space="preserve">Has to be amplified by primers, which will work for all </w:t>
+      </w:r>
+      <w:r>
+        <w:rPr>
+          <w:i/>
+          <w:iCs/>
+        </w:rPr>
+        <w:t xml:space="preserve">Phytophthora. </w:t>
+      </w:r>
+    </w:p>
+    <w:p>
+      <w:pPr>
+        <w:numPr>
+          <w:ilvl w:val="0"/>
+          <w:numId w:val="9"/>
+        </w:numPr>
+        <w:spacing w:line="360" w:lineRule="auto"/>
+        <w:jc w:val="both"/>
+      </w:pPr>
+      <w:r>
+        <w:t>SINGLE copy gene to remove this problem we have encountered with ITS1.</w:t>
+      </w:r>
+    </w:p>
+    <w:p>
+      <w:pPr>
+        <w:numPr>
+          <w:ilvl w:val="0"/>
+          <w:numId w:val="9"/>
+        </w:numPr>
+        <w:spacing w:line="360" w:lineRule="auto"/>
+        <w:jc w:val="both"/>
+      </w:pPr>
+      <w:r>
+        <w:t>Has to be divergent/long enough to enable species identification based on this.</w:t>
+      </w:r>
+    </w:p>
+    <w:p>
+      <w:pPr>
+        <w:spacing w:line="360" w:lineRule="auto"/>
+        <w:jc w:val="both"/>
+      </w:pPr>
+      <w:r>
+        <w:rPr>
+          <w:noProof/>
+          <w:lang w:eastAsia="en-GB"/>
+        </w:rPr>
+        <w:drawing>
+          <wp:inline distT="0" distB="0" distL="0" distR="0">
+            <wp:extent cx="4080294" cy="3875375"/>
+            <wp:effectExtent l="0" t="0" r="0" b="0"/>
+            <wp:docPr id="20" name="Picture 20" descr="C:\Users\pt40963\Desktop\Picture1.png"/>
+            <wp:cNvGraphicFramePr>
+              <a:graphicFrameLocks xmlns:a="http://schemas.openxmlformats.org/drawingml/2006/main" noChangeAspect="1"/>
+            </wp:cNvGraphicFramePr>
+            <a:graphic xmlns:a="http://schemas.openxmlformats.org/drawingml/2006/main">
+              <a:graphicData uri="http://schemas.openxmlformats.org/drawingml/2006/picture">
+                <pic:pic xmlns:pic="http://schemas.openxmlformats.org/drawingml/2006/picture">
+                  <pic:nvPicPr>
+                    <pic:cNvPr id="0" name="Picture 5" descr="C:\Users\pt40963\Desktop\Picture1.png"/>
+                    <pic:cNvPicPr>
+                      <a:picLocks noChangeAspect="1" noChangeArrowheads="1"/>
+                    </pic:cNvPicPr>
+                  </pic:nvPicPr>
+                  <pic:blipFill>
+                    <a:blip r:embed="rId10">
+                      <a:extLst>
+                        <a:ext uri="{28A0092B-C50C-407E-A947-70E740481C1C}">
+                          <a14:useLocalDpi xmlns:a14="http://schemas.microsoft.com/office/drawing/2010/main" val="0"/>
+                        </a:ext>
+                      </a:extLst>
+                    </a:blip>
+                    <a:srcRect/>
+                    <a:stretch>
+                      <a:fillRect/>
+                    </a:stretch>
+                  </pic:blipFill>
+                  <pic:spPr bwMode="auto">
+                    <a:xfrm>
+                      <a:off x="0" y="0"/>
+                      <a:ext cx="4081625" cy="3876640"/>
+                    </a:xfrm>
+                    <a:prstGeom prst="rect">
+                      <a:avLst/>
+                    </a:prstGeom>
+                    <a:noFill/>
+                    <a:ln>
+                      <a:noFill/>
+                    </a:ln>
+                  </pic:spPr>
+                </pic:pic>
+              </a:graphicData>
+            </a:graphic>
+          </wp:inline>
+        </w:drawing>
+      </w:r>
     </w:p>
     <w:p>
       <w:r>
@@ -3356,6 +3723,82 @@
         <w:t>/ x̅ EOG_coverage)</w:t>
       </w:r>
     </w:p>
+    <w:p/>
+    <w:p>
+      <w:pPr>
+        <w:ind w:firstLine="720"/>
+      </w:pPr>
+      <w:r>
+        <w:t>ITS</w:t>
+      </w:r>
+      <w:r>
+        <w:rPr>
+          <w:vertAlign w:val="subscript"/>
+        </w:rPr>
+        <w:t>(</w:t>
+      </w:r>
+      <w:r>
+        <w:rPr>
+          <w:vertAlign w:val="subscript"/>
+        </w:rPr>
+        <w:t>theoretical</w:t>
+      </w:r>
+      <w:r>
+        <w:rPr>
+          <w:vertAlign w:val="subscript"/>
+        </w:rPr>
+        <w:t xml:space="preserve">) </w:t>
+      </w:r>
+      <w:r>
+        <w:t xml:space="preserve">= ∑ITS_hits </w:t>
+      </w:r>
+      <w:r>
+        <w:rPr>
+          <w:rStyle w:val="tgc"/>
+          <w:rFonts w:ascii="Cambria Math" w:hAnsi="Cambria Math" w:cs="Cambria Math"/>
+          <w:sz w:val="28"/>
+        </w:rPr>
+        <w:t>⋅</w:t>
+      </w:r>
+      <w:r>
+        <w:t xml:space="preserve"> (Total_ITS_coverage</w:t>
+      </w:r>
+      <w:r>
+        <w:rPr>
+          <w:vertAlign w:val="subscript"/>
+        </w:rPr>
+        <w:t>(assembled)</w:t>
+      </w:r>
+      <w:r>
+        <w:t xml:space="preserve"> </w:t>
+      </w:r>
+      <w:r>
+        <w:t>/ Total_gene_</w:t>
+      </w:r>
+      <w:commentRangeStart w:id="3"/>
+      <w:r>
+        <w:t>coverage</w:t>
+      </w:r>
+      <w:commentRangeEnd w:id="3"/>
+      <w:r>
+        <w:rPr>
+          <w:rStyle w:val="CommentReference"/>
+        </w:rPr>
+        <w:commentReference w:id="3"/>
+      </w:r>
+      <w:r>
+        <w:t>)</w:t>
+      </w:r>
+    </w:p>
+    <w:p>
+      <w:pPr>
+        <w:ind w:left="2160" w:firstLine="720"/>
+      </w:pPr>
+      <w:r>
+        <w:t>Or for the Total_EOG genes</w:t>
+      </w:r>
+    </w:p>
+    <w:p/>
     <w:p>
       <w:pPr>
         <w:spacing w:line="360" w:lineRule="auto"/>
@@ -3401,7 +3844,7 @@
         <w:rPr>
           <w:noProof/>
         </w:rPr>
-        <w:t>2</w:t>
+        <w:t>3</w:t>
       </w:r>
       <w:r>
         <w:fldChar w:fldCharType="end"/>
@@ -4209,7 +4652,17 @@
                 <w:sz w:val="16"/>
                 <w:lang w:eastAsia="en-GB"/>
               </w:rPr>
-              <w:t>p capsici no read data</w:t>
+              <w:t xml:space="preserve">p capsici no read </w:t>
+            </w:r>
+            <w:r>
+              <w:rPr>
+                <w:rFonts w:ascii="Calibri" w:eastAsia="Times New Roman" w:hAnsi="Calibri" w:cs="Times New Roman"/>
+                <w:color w:val="000000"/>
+                <w:sz w:val="16"/>
+                <w:lang w:eastAsia="en-GB"/>
+              </w:rPr>
+              <w:lastRenderedPageBreak/>
+              <w:t>data</w:t>
             </w:r>
           </w:p>
         </w:tc>
@@ -4250,6 +4703,7 @@
                 <w:sz w:val="16"/>
                 <w:lang w:eastAsia="en-GB"/>
               </w:rPr>
+              <w:lastRenderedPageBreak/>
               <w:t>Total BLAST hits</w:t>
             </w:r>
           </w:p>
@@ -5538,7 +5992,6 @@
                 <w:sz w:val="16"/>
                 <w:lang w:eastAsia="en-GB"/>
               </w:rPr>
-              <w:lastRenderedPageBreak/>
               <w:t> </w:t>
             </w:r>
           </w:p>
@@ -15826,19 +16279,32 @@
       <w:pPr>
         <w:pStyle w:val="Caption"/>
       </w:pPr>
-      <w:bookmarkStart w:id="3" w:name="_Ref460411661"/>
+      <w:bookmarkStart w:id="4" w:name="_Ref460411661"/>
       <w:r>
         <w:t xml:space="preserve">Table </w:t>
       </w:r>
-      <w:fldSimple w:instr=" SEQ Table \* ARABIC ">
-        <w:r>
-          <w:rPr>
-            <w:noProof/>
-          </w:rPr>
-          <w:t>2</w:t>
-        </w:r>
-      </w:fldSimple>
-      <w:bookmarkEnd w:id="3"/>
+      <w:r>
+        <w:fldChar w:fldCharType="begin"/>
+      </w:r>
+      <w:r>
+        <w:instrText xml:space="preserve"> SEQ Table \* ARABIC </w:instrText>
+      </w:r>
+      <w:r>
+        <w:fldChar w:fldCharType="separate"/>
+      </w:r>
+      <w:r>
+        <w:rPr>
+          <w:noProof/>
+        </w:rPr>
+        <w:t>2</w:t>
+      </w:r>
+      <w:r>
+        <w:rPr>
+          <w:noProof/>
+        </w:rPr>
+        <w:fldChar w:fldCharType="end"/>
+      </w:r>
+      <w:bookmarkEnd w:id="4"/>
       <w:r>
         <w:t xml:space="preserve">: Table representing coverage statistics for each class of genes. These statistics are then used to estimate the number of ITS regions within a genome. </w:t>
       </w:r>
@@ -15932,15 +16398,14 @@
           <w:szCs w:val="24"/>
           <w:lang w:eastAsia="en-GB"/>
         </w:rPr>
-        <w:lastRenderedPageBreak/>
         <w:drawing>
           <wp:anchor distT="0" distB="0" distL="114300" distR="114300" simplePos="0" relativeHeight="251659264" behindDoc="0" locked="0" layoutInCell="1" allowOverlap="1" wp14:anchorId="6286FF33" wp14:editId="6FF92BC7">
             <wp:simplePos x="0" y="0"/>
             <wp:positionH relativeFrom="column">
-              <wp:posOffset>4757205</wp:posOffset>
+              <wp:posOffset>4787425</wp:posOffset>
             </wp:positionH>
             <wp:positionV relativeFrom="paragraph">
-              <wp:posOffset>728094</wp:posOffset>
+              <wp:posOffset>912111</wp:posOffset>
             </wp:positionV>
             <wp:extent cx="1323975" cy="409575"/>
             <wp:effectExtent l="0" t="0" r="0" b="0"/>
@@ -15959,7 +16424,7 @@
                     </pic:cNvPicPr>
                   </pic:nvPicPr>
                   <pic:blipFill>
-                    <a:blip r:embed="rId9">
+                    <a:blip r:embed="rId12">
                       <a:extLst>
                         <a:ext uri="{28A0092B-C50C-407E-A947-70E740481C1C}">
                           <a14:useLocalDpi xmlns:a14="http://schemas.microsoft.com/office/drawing/2010/main" val="0"/>
@@ -15995,14 +16460,20 @@
       </w:r>
       <w:r>
         <w:rPr>
+          <w:lang w:eastAsia="en-GB"/>
+        </w:rPr>
+        <w:t xml:space="preserve"> </w:t>
+      </w:r>
+      <w:r>
+        <w:rPr>
           <w:noProof/>
           <w:lang w:eastAsia="en-GB"/>
         </w:rPr>
         <w:drawing>
-          <wp:inline distT="0" distB="0" distL="0" distR="0" wp14:anchorId="257F0305" wp14:editId="14A3948F">
+          <wp:inline distT="0" distB="0" distL="0" distR="0">
             <wp:extent cx="6645910" cy="4040196"/>
             <wp:effectExtent l="0" t="0" r="2540" b="0"/>
-            <wp:docPr id="5" name="Picture 5" descr="cid:image002.jpg@01D1D92E.786F5420"/>
+            <wp:docPr id="21" name="Picture 21" descr="cid:image002.jpg@01D1D92E.786F5420"/>
             <wp:cNvGraphicFramePr>
               <a:graphicFrameLocks xmlns:a="http://schemas.openxmlformats.org/drawingml/2006/main" noChangeAspect="1"/>
             </wp:cNvGraphicFramePr>
@@ -16016,7 +16487,7 @@
                     </pic:cNvPicPr>
                   </pic:nvPicPr>
                   <pic:blipFill>
-                    <a:blip r:embed="rId10" r:link="rId11">
+                    <a:blip r:embed="rId13" r:link="rId14">
                       <a:extLst>
                         <a:ext uri="{28A0092B-C50C-407E-A947-70E740481C1C}">
                           <a14:useLocalDpi xmlns:a14="http://schemas.microsoft.com/office/drawing/2010/main" val="0"/>
@@ -18750,6 +19221,7 @@
                 <w:color w:val="000000"/>
                 <w:lang w:eastAsia="en-GB"/>
               </w:rPr>
+              <w:lastRenderedPageBreak/>
               <w:t>P. fallax</w:t>
             </w:r>
           </w:p>
@@ -19316,19 +19788,32 @@
       <w:pPr>
         <w:pStyle w:val="Caption"/>
       </w:pPr>
-      <w:bookmarkStart w:id="4" w:name="_Ref460413033"/>
+      <w:bookmarkStart w:id="5" w:name="_Ref460413033"/>
       <w:r>
         <w:t xml:space="preserve">Table </w:t>
       </w:r>
-      <w:fldSimple w:instr=" SEQ Table \* ARABIC ">
-        <w:r>
-          <w:rPr>
-            <w:noProof/>
-          </w:rPr>
-          <w:t>3</w:t>
-        </w:r>
-      </w:fldSimple>
-      <w:bookmarkEnd w:id="4"/>
+      <w:r>
+        <w:fldChar w:fldCharType="begin"/>
+      </w:r>
+      <w:r>
+        <w:instrText xml:space="preserve"> SEQ Table \* ARABIC </w:instrText>
+      </w:r>
+      <w:r>
+        <w:fldChar w:fldCharType="separate"/>
+      </w:r>
+      <w:r>
+        <w:rPr>
+          <w:noProof/>
+        </w:rPr>
+        <w:t>3</w:t>
+      </w:r>
+      <w:r>
+        <w:rPr>
+          <w:noProof/>
+        </w:rPr>
+        <w:fldChar w:fldCharType="end"/>
+      </w:r>
+      <w:bookmarkEnd w:id="5"/>
       <w:r>
         <w:t>: Table representing QPCR data (</w:t>
       </w:r>
@@ -19357,13 +19842,12 @@
       <w:pPr>
         <w:spacing w:line="360" w:lineRule="auto"/>
       </w:pPr>
-      <w:commentRangeStart w:id="5"/>
+      <w:commentRangeStart w:id="6"/>
       <w:r>
         <w:rPr>
           <w:noProof/>
           <w:lang w:eastAsia="en-GB"/>
         </w:rPr>
-        <w:lastRenderedPageBreak/>
         <w:drawing>
           <wp:inline distT="0" distB="0" distL="0" distR="0" wp14:anchorId="5F0DD273" wp14:editId="304F787E">
             <wp:extent cx="4641011" cy="4606506"/>
@@ -19380,7 +19864,7 @@
                     <pic:cNvPicPr/>
                   </pic:nvPicPr>
                   <pic:blipFill rotWithShape="1">
-                    <a:blip r:embed="rId12"/>
+                    <a:blip r:embed="rId15"/>
                     <a:srcRect l="12369" t="6486" r="6486" b="12971"/>
                     <a:stretch/>
                   </pic:blipFill>
@@ -19407,31 +19891,44 @@
           </wp:inline>
         </w:drawing>
       </w:r>
-      <w:commentRangeEnd w:id="5"/>
+      <w:commentRangeEnd w:id="6"/>
       <w:r>
         <w:rPr>
           <w:rStyle w:val="CommentReference"/>
         </w:rPr>
-        <w:commentReference w:id="5"/>
+        <w:commentReference w:id="6"/>
       </w:r>
     </w:p>
     <w:p>
       <w:pPr>
         <w:pStyle w:val="Caption"/>
       </w:pPr>
-      <w:bookmarkStart w:id="6" w:name="_Ref460413291"/>
+      <w:bookmarkStart w:id="7" w:name="_Ref460413291"/>
       <w:r>
         <w:t xml:space="preserve">Figure </w:t>
       </w:r>
-      <w:fldSimple w:instr=" SEQ Figure \* ARABIC ">
-        <w:r>
-          <w:rPr>
-            <w:noProof/>
-          </w:rPr>
-          <w:t>2</w:t>
-        </w:r>
-      </w:fldSimple>
-      <w:bookmarkEnd w:id="6"/>
+      <w:r>
+        <w:fldChar w:fldCharType="begin"/>
+      </w:r>
+      <w:r>
+        <w:instrText xml:space="preserve"> SEQ Figure \* ARABIC </w:instrText>
+      </w:r>
+      <w:r>
+        <w:fldChar w:fldCharType="separate"/>
+      </w:r>
+      <w:r>
+        <w:rPr>
+          <w:noProof/>
+        </w:rPr>
+        <w:t>3</w:t>
+      </w:r>
+      <w:r>
+        <w:rPr>
+          <w:noProof/>
+        </w:rPr>
+        <w:fldChar w:fldCharType="end"/>
+      </w:r>
+      <w:bookmarkEnd w:id="7"/>
       <w:r>
         <w:t xml:space="preserve">: </w:t>
       </w:r>
@@ -19472,11 +19969,11 @@
       <w:r>
         <w:t xml:space="preserve"> </w:t>
       </w:r>
-      <w:commentRangeStart w:id="7"/>
+      <w:commentRangeStart w:id="8"/>
       <w:r>
         <w:t>genome</w:t>
       </w:r>
-      <w:commentRangeEnd w:id="7"/>
+      <w:commentRangeEnd w:id="8"/>
       <w:r>
         <w:rPr>
           <w:rStyle w:val="CommentReference"/>
@@ -19485,7 +19982,7 @@
           <w:bCs w:val="0"/>
           <w:color w:val="auto"/>
         </w:rPr>
-        <w:commentReference w:id="7"/>
+        <w:commentReference w:id="8"/>
       </w:r>
     </w:p>
     <w:p>
@@ -19577,7 +20074,7 @@
                     </pic:cNvPicPr>
                   </pic:nvPicPr>
                   <pic:blipFill>
-                    <a:blip r:embed="rId13" cstate="print">
+                    <a:blip r:embed="rId16" cstate="print">
                       <a:extLst>
                         <a:ext uri="{28A0092B-C50C-407E-A947-70E740481C1C}">
                           <a14:useLocalDpi xmlns:a14="http://schemas.microsoft.com/office/drawing/2010/main" val="0"/>
@@ -19616,14 +20113,27 @@
       <w:r>
         <w:t xml:space="preserve">Figure </w:t>
       </w:r>
-      <w:fldSimple w:instr=" SEQ Figure \* ARABIC ">
-        <w:r>
-          <w:rPr>
-            <w:noProof/>
-          </w:rPr>
-          <w:t>3</w:t>
-        </w:r>
-      </w:fldSimple>
+      <w:r>
+        <w:fldChar w:fldCharType="begin"/>
+      </w:r>
+      <w:r>
+        <w:instrText xml:space="preserve"> SEQ Figure \* ARABIC </w:instrText>
+      </w:r>
+      <w:r>
+        <w:fldChar w:fldCharType="separate"/>
+      </w:r>
+      <w:r>
+        <w:rPr>
+          <w:noProof/>
+        </w:rPr>
+        <w:t>4</w:t>
+      </w:r>
+      <w:r>
+        <w:rPr>
+          <w:noProof/>
+        </w:rPr>
+        <w:fldChar w:fldCharType="end"/>
+      </w:r>
       <w:r>
         <w:t xml:space="preserve">: Alignment of ITS1 regions found with a single genome, </w:t>
       </w:r>
@@ -19724,7 +20234,13 @@
         <w:t xml:space="preserve"> sequences.</w:t>
       </w:r>
       <w:r>
-        <w:t xml:space="preserve"> Using Swarm with a setting of d1. </w:t>
+        <w:t xml:space="preserve"> Using Swarm with a setting of d1</w:t>
+      </w:r>
+      <w:r>
+        <w:t xml:space="preserve"> (abundances of _1 were automatically added)</w:t>
+      </w:r>
+      <w:r>
+        <w:t xml:space="preserve">. </w:t>
       </w:r>
       <w:r>
         <w:t>However, o</w:t>
@@ -20190,19 +20706,32 @@
           <w:szCs w:val="16"/>
         </w:rPr>
       </w:pPr>
-      <w:bookmarkStart w:id="8" w:name="_Ref461459540"/>
+      <w:bookmarkStart w:id="9" w:name="_Ref461459540"/>
       <w:r>
         <w:t xml:space="preserve">Table </w:t>
       </w:r>
-      <w:fldSimple w:instr=" SEQ Table \* ARABIC ">
-        <w:r>
-          <w:rPr>
-            <w:noProof/>
-          </w:rPr>
-          <w:t>4</w:t>
-        </w:r>
-      </w:fldSimple>
-      <w:bookmarkEnd w:id="8"/>
+      <w:r>
+        <w:fldChar w:fldCharType="begin"/>
+      </w:r>
+      <w:r>
+        <w:instrText xml:space="preserve"> SEQ Table \* ARABIC </w:instrText>
+      </w:r>
+      <w:r>
+        <w:fldChar w:fldCharType="separate"/>
+      </w:r>
+      <w:r>
+        <w:rPr>
+          <w:noProof/>
+        </w:rPr>
+        <w:t>4</w:t>
+      </w:r>
+      <w:r>
+        <w:rPr>
+          <w:noProof/>
+        </w:rPr>
+        <w:fldChar w:fldCharType="end"/>
+      </w:r>
+      <w:bookmarkEnd w:id="9"/>
       <w:r>
         <w:t xml:space="preserve">: List of </w:t>
       </w:r>
@@ -20242,7 +20771,13 @@
         <w:t>the clustering</w:t>
       </w:r>
       <w:r>
-        <w:t xml:space="preserve"> by making the clustering threshold more stringent? If we run Swarm with a d0 setting, which is the most strict. We get 138 clusters out of the 154 sequences. The following species cannot be resolved by Swarm ITS1 clustering</w:t>
+        <w:t xml:space="preserve"> by making the clustering threshold more stringent? If we run Swarm with a d0 setting</w:t>
+      </w:r>
+      <w:r>
+        <w:t xml:space="preserve"> (abundances of _1 were automatically added)</w:t>
+      </w:r>
+      <w:r>
+        <w:t>, which is the most strict. We get 138 clusters out of the 154 sequences. The following species cannot be resolved by Swarm ITS1 clustering</w:t>
       </w:r>
       <w:r>
         <w:t xml:space="preserve"> (</w:t>
@@ -20867,19 +21402,32 @@
       <w:pPr>
         <w:pStyle w:val="Caption"/>
       </w:pPr>
-      <w:bookmarkStart w:id="9" w:name="_Ref461461035"/>
+      <w:bookmarkStart w:id="10" w:name="_Ref461461035"/>
       <w:r>
         <w:t xml:space="preserve">Table </w:t>
       </w:r>
-      <w:fldSimple w:instr=" SEQ Table \* ARABIC ">
-        <w:r>
-          <w:rPr>
-            <w:noProof/>
-          </w:rPr>
-          <w:t>5</w:t>
-        </w:r>
-      </w:fldSimple>
-      <w:bookmarkEnd w:id="9"/>
+      <w:r>
+        <w:fldChar w:fldCharType="begin"/>
+      </w:r>
+      <w:r>
+        <w:instrText xml:space="preserve"> SEQ Table \* ARABIC </w:instrText>
+      </w:r>
+      <w:r>
+        <w:fldChar w:fldCharType="separate"/>
+      </w:r>
+      <w:r>
+        <w:rPr>
+          <w:noProof/>
+        </w:rPr>
+        <w:t>5</w:t>
+      </w:r>
+      <w:r>
+        <w:rPr>
+          <w:noProof/>
+        </w:rPr>
+        <w:fldChar w:fldCharType="end"/>
+      </w:r>
+      <w:bookmarkEnd w:id="10"/>
       <w:r>
         <w:t xml:space="preserve">: Names of species which cluster together with the most strict setting with Swarm clustering. Therefore, these cannot be resolved any further than those stated above using Swarm. </w:t>
       </w:r>
@@ -20924,7 +21472,13 @@
     </w:p>
     <w:p>
       <w:r>
-        <w:t>Using Swarm with a setting of d1.</w:t>
+        <w:t>Using Swarm with a setting of d1</w:t>
+      </w:r>
+      <w:r>
+        <w:t xml:space="preserve"> (abundances of _1 were automatically added for all sequences!)</w:t>
+      </w:r>
+      <w:r>
+        <w:t>.</w:t>
       </w:r>
     </w:p>
     <w:p>
@@ -21016,7 +21570,7 @@
         <w:rPr>
           <w:noProof/>
         </w:rPr>
-        <w:t>5</w:t>
+        <w:t>6</w:t>
       </w:r>
       <w:r>
         <w:rPr>
@@ -22286,21 +22840,294 @@
       <w:pPr>
         <w:pStyle w:val="Caption"/>
       </w:pPr>
-      <w:bookmarkStart w:id="10" w:name="_Ref461456554"/>
+      <w:bookmarkStart w:id="11" w:name="_Ref461456554"/>
       <w:r>
         <w:t xml:space="preserve">Table </w:t>
       </w:r>
-      <w:fldSimple w:instr=" SEQ Table \* ARABIC ">
-        <w:r>
-          <w:rPr>
-            <w:noProof/>
-          </w:rPr>
-          <w:t>6</w:t>
-        </w:r>
-      </w:fldSimple>
-      <w:bookmarkEnd w:id="10"/>
-      <w:r>
-        <w:t>: Table representing the species and number of reads which clustered with the species when using a known-spiked sample.</w:t>
+      <w:r>
+        <w:fldChar w:fldCharType="begin"/>
+      </w:r>
+      <w:r>
+        <w:instrText xml:space="preserve"> SEQ Table \* ARABIC </w:instrText>
+      </w:r>
+      <w:r>
+        <w:fldChar w:fldCharType="separate"/>
+      </w:r>
+      <w:r>
+        <w:rPr>
+          <w:noProof/>
+        </w:rPr>
+        <w:t>6</w:t>
+      </w:r>
+      <w:r>
+        <w:rPr>
+          <w:noProof/>
+        </w:rPr>
+        <w:fldChar w:fldCharType="end"/>
+      </w:r>
+      <w:bookmarkEnd w:id="11"/>
+      <w:r>
+        <w:t>: Table representing the species and number of reads which clustered with the species w</w:t>
+      </w:r>
+      <w:r>
+        <w:t>hen using a known-spiked sample, using Swarm d=1 (abundances of _1 were automatically added irrespective of the true abundance values).</w:t>
+      </w:r>
+    </w:p>
+    <w:p/>
+    <w:p>
+      <w:r>
+        <w:rPr>
+          <w:noProof/>
+          <w:lang w:eastAsia="en-GB"/>
+        </w:rPr>
+        <w:drawing>
+          <wp:inline distT="0" distB="0" distL="0" distR="0">
+            <wp:extent cx="6642100" cy="5313680"/>
+            <wp:effectExtent l="0" t="0" r="6350" b="1270"/>
+            <wp:docPr id="17" name="Picture 17" descr="N:\scratch\tree_health\testing_pipline\PCRMIX_S96_no_error_c\PCRMIX_S96_no_ECor_results\PCRMIX_S96_no_ECor_reads_cluseterd_with_phy_ITS_Swarmd0.RESULTS_GROUP_barchart.png"/>
+            <wp:cNvGraphicFramePr>
+              <a:graphicFrameLocks xmlns:a="http://schemas.openxmlformats.org/drawingml/2006/main" noChangeAspect="1"/>
+            </wp:cNvGraphicFramePr>
+            <a:graphic xmlns:a="http://schemas.openxmlformats.org/drawingml/2006/main">
+              <a:graphicData uri="http://schemas.openxmlformats.org/drawingml/2006/picture">
+                <pic:pic xmlns:pic="http://schemas.openxmlformats.org/drawingml/2006/picture">
+                  <pic:nvPicPr>
+                    <pic:cNvPr id="0" name="Picture 3" descr="N:\scratch\tree_health\testing_pipline\PCRMIX_S96_no_error_c\PCRMIX_S96_no_ECor_results\PCRMIX_S96_no_ECor_reads_cluseterd_with_phy_ITS_Swarmd0.RESULTS_GROUP_barchart.png"/>
+                    <pic:cNvPicPr>
+                      <a:picLocks noChangeAspect="1" noChangeArrowheads="1"/>
+                    </pic:cNvPicPr>
+                  </pic:nvPicPr>
+                  <pic:blipFill>
+                    <a:blip r:embed="rId17">
+                      <a:extLst>
+                        <a:ext uri="{28A0092B-C50C-407E-A947-70E740481C1C}">
+                          <a14:useLocalDpi xmlns:a14="http://schemas.microsoft.com/office/drawing/2010/main" val="0"/>
+                        </a:ext>
+                      </a:extLst>
+                    </a:blip>
+                    <a:srcRect/>
+                    <a:stretch>
+                      <a:fillRect/>
+                    </a:stretch>
+                  </pic:blipFill>
+                  <pic:spPr bwMode="auto">
+                    <a:xfrm>
+                      <a:off x="0" y="0"/>
+                      <a:ext cx="6642100" cy="5313680"/>
+                    </a:xfrm>
+                    <a:prstGeom prst="rect">
+                      <a:avLst/>
+                    </a:prstGeom>
+                    <a:noFill/>
+                    <a:ln>
+                      <a:noFill/>
+                    </a:ln>
+                  </pic:spPr>
+                </pic:pic>
+              </a:graphicData>
+            </a:graphic>
+          </wp:inline>
+        </w:drawing>
+      </w:r>
+    </w:p>
+    <w:p>
+      <w:pPr>
+        <w:pStyle w:val="Caption"/>
+      </w:pPr>
+      <w:r>
+        <w:t xml:space="preserve">Figure </w:t>
+      </w:r>
+      <w:r>
+        <w:fldChar w:fldCharType="begin"/>
+      </w:r>
+      <w:r>
+        <w:instrText xml:space="preserve"> SEQ Figure \* ARABIC </w:instrText>
+      </w:r>
+      <w:r>
+        <w:fldChar w:fldCharType="separate"/>
+      </w:r>
+      <w:r>
+        <w:rPr>
+          <w:noProof/>
+        </w:rPr>
+        <w:t>5</w:t>
+      </w:r>
+      <w:r>
+        <w:fldChar w:fldCharType="end"/>
+      </w:r>
+      <w:r>
+        <w:t>: Graphical representation of the number of seq in cluster for PCR mix no EC using swarm D0 with automatic _1 abundances.</w:t>
+      </w:r>
+    </w:p>
+    <w:p>
+      <w:r>
+        <w:rPr>
+          <w:noProof/>
+          <w:lang w:eastAsia="en-GB"/>
+        </w:rPr>
+        <w:drawing>
+          <wp:inline distT="0" distB="0" distL="0" distR="0" wp14:anchorId="693F7AB7" wp14:editId="4353AB80">
+            <wp:extent cx="6642100" cy="5313680"/>
+            <wp:effectExtent l="0" t="0" r="6350" b="1270"/>
+            <wp:docPr id="16" name="Picture 16" descr="N:\scratch\tree_health\testing_pipline\PCRMIX_S96_no_error_c\PCRMIX_S96_no_ECor_results\PCRMIX_S96_no_ECor_reads_cluseterd_with_phy_ITS_Swarmd1.RESULTS_GROUP_barchart.png"/>
+            <wp:cNvGraphicFramePr>
+              <a:graphicFrameLocks xmlns:a="http://schemas.openxmlformats.org/drawingml/2006/main" noChangeAspect="1"/>
+            </wp:cNvGraphicFramePr>
+            <a:graphic xmlns:a="http://schemas.openxmlformats.org/drawingml/2006/main">
+              <a:graphicData uri="http://schemas.openxmlformats.org/drawingml/2006/picture">
+                <pic:pic xmlns:pic="http://schemas.openxmlformats.org/drawingml/2006/picture">
+                  <pic:nvPicPr>
+                    <pic:cNvPr id="0" name="Picture 2" descr="N:\scratch\tree_health\testing_pipline\PCRMIX_S96_no_error_c\PCRMIX_S96_no_ECor_results\PCRMIX_S96_no_ECor_reads_cluseterd_with_phy_ITS_Swarmd1.RESULTS_GROUP_barchart.png"/>
+                    <pic:cNvPicPr>
+                      <a:picLocks noChangeAspect="1" noChangeArrowheads="1"/>
+                    </pic:cNvPicPr>
+                  </pic:nvPicPr>
+                  <pic:blipFill>
+                    <a:blip r:embed="rId18">
+                      <a:extLst>
+                        <a:ext uri="{28A0092B-C50C-407E-A947-70E740481C1C}">
+                          <a14:useLocalDpi xmlns:a14="http://schemas.microsoft.com/office/drawing/2010/main" val="0"/>
+                        </a:ext>
+                      </a:extLst>
+                    </a:blip>
+                    <a:srcRect/>
+                    <a:stretch>
+                      <a:fillRect/>
+                    </a:stretch>
+                  </pic:blipFill>
+                  <pic:spPr bwMode="auto">
+                    <a:xfrm>
+                      <a:off x="0" y="0"/>
+                      <a:ext cx="6642100" cy="5313680"/>
+                    </a:xfrm>
+                    <a:prstGeom prst="rect">
+                      <a:avLst/>
+                    </a:prstGeom>
+                    <a:noFill/>
+                    <a:ln>
+                      <a:noFill/>
+                    </a:ln>
+                  </pic:spPr>
+                </pic:pic>
+              </a:graphicData>
+            </a:graphic>
+          </wp:inline>
+        </w:drawing>
+      </w:r>
+    </w:p>
+    <w:p>
+      <w:pPr>
+        <w:pStyle w:val="Caption"/>
+      </w:pPr>
+      <w:r>
+        <w:t xml:space="preserve">Figure </w:t>
+      </w:r>
+      <w:r>
+        <w:fldChar w:fldCharType="begin"/>
+      </w:r>
+      <w:r>
+        <w:instrText xml:space="preserve"> SEQ Figure \* ARABIC </w:instrText>
+      </w:r>
+      <w:r>
+        <w:fldChar w:fldCharType="separate"/>
+      </w:r>
+      <w:r>
+        <w:rPr>
+          <w:noProof/>
+        </w:rPr>
+        <w:t>6</w:t>
+      </w:r>
+      <w:r>
+        <w:fldChar w:fldCharType="end"/>
+      </w:r>
+      <w:r>
+        <w:t xml:space="preserve">: Graphical representation of the number of seq in cluster for PCR mix no EC using swarm D1 with automatic _1 abundances. </w:t>
+      </w:r>
+    </w:p>
+    <w:p/>
+    <w:p>
+      <w:r>
+        <w:rPr>
+          <w:noProof/>
+          <w:lang w:eastAsia="en-GB"/>
+        </w:rPr>
+        <w:drawing>
+          <wp:inline distT="0" distB="0" distL="0" distR="0">
+            <wp:extent cx="6642100" cy="5313680"/>
+            <wp:effectExtent l="0" t="0" r="6350" b="1270"/>
+            <wp:docPr id="18" name="Picture 18" descr="N:\scratch\tree_health\testing_pipline\PCRMIX_S96_no_error_c\PCRMIX_S96_no_ECor_results\PCRMIX_S96_no_ECor_reads_cluseterd_with_phy_ITS_Swarmd2.RESULTS_GROUP_barchart.png"/>
+            <wp:cNvGraphicFramePr>
+              <a:graphicFrameLocks xmlns:a="http://schemas.openxmlformats.org/drawingml/2006/main" noChangeAspect="1"/>
+            </wp:cNvGraphicFramePr>
+            <a:graphic xmlns:a="http://schemas.openxmlformats.org/drawingml/2006/main">
+              <a:graphicData uri="http://schemas.openxmlformats.org/drawingml/2006/picture">
+                <pic:pic xmlns:pic="http://schemas.openxmlformats.org/drawingml/2006/picture">
+                  <pic:nvPicPr>
+                    <pic:cNvPr id="0" name="Picture 4" descr="N:\scratch\tree_health\testing_pipline\PCRMIX_S96_no_error_c\PCRMIX_S96_no_ECor_results\PCRMIX_S96_no_ECor_reads_cluseterd_with_phy_ITS_Swarmd2.RESULTS_GROUP_barchart.png"/>
+                    <pic:cNvPicPr>
+                      <a:picLocks noChangeAspect="1" noChangeArrowheads="1"/>
+                    </pic:cNvPicPr>
+                  </pic:nvPicPr>
+                  <pic:blipFill>
+                    <a:blip r:embed="rId19">
+                      <a:extLst>
+                        <a:ext uri="{28A0092B-C50C-407E-A947-70E740481C1C}">
+                          <a14:useLocalDpi xmlns:a14="http://schemas.microsoft.com/office/drawing/2010/main" val="0"/>
+                        </a:ext>
+                      </a:extLst>
+                    </a:blip>
+                    <a:srcRect/>
+                    <a:stretch>
+                      <a:fillRect/>
+                    </a:stretch>
+                  </pic:blipFill>
+                  <pic:spPr bwMode="auto">
+                    <a:xfrm>
+                      <a:off x="0" y="0"/>
+                      <a:ext cx="6642100" cy="5313680"/>
+                    </a:xfrm>
+                    <a:prstGeom prst="rect">
+                      <a:avLst/>
+                    </a:prstGeom>
+                    <a:noFill/>
+                    <a:ln>
+                      <a:noFill/>
+                    </a:ln>
+                  </pic:spPr>
+                </pic:pic>
+              </a:graphicData>
+            </a:graphic>
+          </wp:inline>
+        </w:drawing>
+      </w:r>
+    </w:p>
+    <w:p>
+      <w:pPr>
+        <w:pStyle w:val="Caption"/>
+      </w:pPr>
+      <w:r>
+        <w:t xml:space="preserve">Figure </w:t>
+      </w:r>
+      <w:r>
+        <w:fldChar w:fldCharType="begin"/>
+      </w:r>
+      <w:r>
+        <w:instrText xml:space="preserve"> SEQ Figure \* ARABIC </w:instrText>
+      </w:r>
+      <w:r>
+        <w:fldChar w:fldCharType="separate"/>
+      </w:r>
+      <w:r>
+        <w:rPr>
+          <w:noProof/>
+        </w:rPr>
+        <w:t>7</w:t>
+      </w:r>
+      <w:r>
+        <w:fldChar w:fldCharType="end"/>
+      </w:r>
+      <w:r>
+        <w:t>: Graphical representation of the number of seq in cluster for PCR mix no EC using swarm D2 with automatic _1 abundances.</w:t>
       </w:r>
     </w:p>
     <w:p/>
@@ -22335,7 +23162,7 @@
         <w:rPr>
           <w:noProof/>
         </w:rPr>
-        <w:t>6</w:t>
+        <w:t>7</w:t>
       </w:r>
       <w:r>
         <w:fldChar w:fldCharType="end"/>
@@ -22347,6 +23174,9 @@
     <w:p>
       <w:r>
         <w:t>First thing to note is the increase in reads which cluster with the database. Using the same datasets, error correction has increased the number of reads which cluster with the ITS1 database from 91.14% to 96.72%. Has this increase false positive, or decreased false positive clustering?</w:t>
+      </w:r>
+      <w:r>
+        <w:t xml:space="preserve"> (abundances of _1 were automatically added).</w:t>
       </w:r>
     </w:p>
     <w:p>
@@ -23677,21 +24507,37 @@
       <w:pPr>
         <w:pStyle w:val="Caption"/>
       </w:pPr>
-      <w:bookmarkStart w:id="11" w:name="_Ref461456999"/>
+      <w:bookmarkStart w:id="12" w:name="_Ref461456999"/>
       <w:r>
         <w:t xml:space="preserve">Table </w:t>
       </w:r>
-      <w:fldSimple w:instr=" SEQ Table \* ARABIC ">
-        <w:r>
-          <w:rPr>
-            <w:noProof/>
-          </w:rPr>
-          <w:t>7</w:t>
-        </w:r>
-      </w:fldSimple>
-      <w:bookmarkEnd w:id="11"/>
+      <w:r>
+        <w:fldChar w:fldCharType="begin"/>
+      </w:r>
+      <w:r>
+        <w:instrText xml:space="preserve"> SEQ Table \* ARABIC </w:instrText>
+      </w:r>
+      <w:r>
+        <w:fldChar w:fldCharType="separate"/>
+      </w:r>
+      <w:r>
+        <w:rPr>
+          <w:noProof/>
+        </w:rPr>
+        <w:t>7</w:t>
+      </w:r>
+      <w:r>
+        <w:rPr>
+          <w:noProof/>
+        </w:rPr>
+        <w:fldChar w:fldCharType="end"/>
+      </w:r>
+      <w:bookmarkEnd w:id="12"/>
       <w:r>
         <w:t>: Table representing the species and number of reads which clustered with the species when using a error corrected known-spiked sample</w:t>
+      </w:r>
+      <w:r>
+        <w:t xml:space="preserve"> (abundances of _1 were automatically added)</w:t>
       </w:r>
     </w:p>
     <w:p>
@@ -23699,10 +24545,7 @@
         <w:pStyle w:val="Heading3"/>
       </w:pPr>
       <w:r>
-        <w:t>Test pipeline with known data (</w:t>
-      </w:r>
-      <w:r>
-        <w:t>DNA</w:t>
+        <w:t>Test pipeline with known data (DNA</w:t>
       </w:r>
       <w:r>
         <w:t>MIX_S96</w:t>
@@ -23713,30 +24556,967 @@
     </w:p>
     <w:p>
       <w:r>
-        <w:t>DNA</w:t>
-      </w:r>
-      <w:r>
-        <w:t xml:space="preserve">mix is </w:t>
-      </w:r>
-      <w:r>
-        <w:t>NOT</w:t>
-      </w:r>
-      <w:r>
-        <w:t xml:space="preserve"> normalised for the quantity of starting sample</w:t>
-      </w:r>
-      <w:r>
-        <w:t xml:space="preserve"> (unlike PCRmix96)</w:t>
-      </w:r>
-      <w:r>
-        <w:t xml:space="preserve">. </w:t>
-      </w:r>
-      <w:r>
-        <w:t xml:space="preserve">It does however contain the same “spike” species. </w:t>
-      </w:r>
-      <w:bookmarkStart w:id="12" w:name="_GoBack"/>
-      <w:bookmarkEnd w:id="12"/>
+        <w:t xml:space="preserve">DNAmix is NOT normalised for the quantity of starting sample (unlike PCRmix96). It does however contain the same “spike” species. </w:t>
+      </w:r>
     </w:p>
-    <w:p/>
+    <w:tbl>
+      <w:tblPr>
+        <w:tblW w:w="5000" w:type="pct"/>
+        <w:tblBorders>
+          <w:top w:val="single" w:sz="4" w:space="0" w:color="auto"/>
+          <w:left w:val="single" w:sz="4" w:space="0" w:color="auto"/>
+          <w:bottom w:val="single" w:sz="4" w:space="0" w:color="auto"/>
+          <w:right w:val="single" w:sz="4" w:space="0" w:color="auto"/>
+          <w:insideH w:val="single" w:sz="4" w:space="0" w:color="auto"/>
+          <w:insideV w:val="single" w:sz="4" w:space="0" w:color="auto"/>
+        </w:tblBorders>
+        <w:tblLook w:val="04A0" w:firstRow="1" w:lastRow="0" w:firstColumn="1" w:lastColumn="0" w:noHBand="0" w:noVBand="1"/>
+      </w:tblPr>
+      <w:tblGrid>
+        <w:gridCol w:w="7940"/>
+        <w:gridCol w:w="2742"/>
+      </w:tblGrid>
+      <w:tr>
+        <w:trPr>
+          <w:trHeight w:val="300"/>
+        </w:trPr>
+        <w:tc>
+          <w:tcPr>
+            <w:tcW w:w="3687" w:type="pct"/>
+            <w:shd w:val="clear" w:color="auto" w:fill="auto"/>
+            <w:noWrap/>
+            <w:vAlign w:val="bottom"/>
+            <w:hideMark/>
+          </w:tcPr>
+          <w:p>
+            <w:pPr>
+              <w:spacing w:after="0" w:line="240" w:lineRule="auto"/>
+              <w:rPr>
+                <w:rFonts w:ascii="Calibri" w:eastAsia="Times New Roman" w:hAnsi="Calibri" w:cs="Times New Roman"/>
+                <w:color w:val="000000"/>
+                <w:lang w:eastAsia="en-GB"/>
+              </w:rPr>
+            </w:pPr>
+            <w:r>
+              <w:rPr>
+                <w:rFonts w:ascii="Calibri" w:eastAsia="Times New Roman" w:hAnsi="Calibri" w:cs="Times New Roman"/>
+                <w:color w:val="000000"/>
+                <w:lang w:eastAsia="en-GB"/>
+              </w:rPr>
+              <w:t>#species</w:t>
+            </w:r>
+          </w:p>
+        </w:tc>
+        <w:tc>
+          <w:tcPr>
+            <w:tcW w:w="1313" w:type="pct"/>
+            <w:shd w:val="clear" w:color="auto" w:fill="auto"/>
+            <w:noWrap/>
+            <w:vAlign w:val="bottom"/>
+            <w:hideMark/>
+          </w:tcPr>
+          <w:p>
+            <w:pPr>
+              <w:spacing w:after="0" w:line="240" w:lineRule="auto"/>
+              <w:rPr>
+                <w:rFonts w:ascii="Calibri" w:eastAsia="Times New Roman" w:hAnsi="Calibri" w:cs="Times New Roman"/>
+                <w:color w:val="000000"/>
+                <w:lang w:eastAsia="en-GB"/>
+              </w:rPr>
+            </w:pPr>
+            <w:r>
+              <w:rPr>
+                <w:rFonts w:ascii="Calibri" w:eastAsia="Times New Roman" w:hAnsi="Calibri" w:cs="Times New Roman"/>
+                <w:color w:val="000000"/>
+                <w:lang w:eastAsia="en-GB"/>
+              </w:rPr>
+              <w:t>number_of_reads_hitting_species</w:t>
+            </w:r>
+          </w:p>
+        </w:tc>
+      </w:tr>
+      <w:tr>
+        <w:trPr>
+          <w:trHeight w:val="300"/>
+        </w:trPr>
+        <w:tc>
+          <w:tcPr>
+            <w:tcW w:w="3687" w:type="pct"/>
+            <w:shd w:val="clear" w:color="auto" w:fill="auto"/>
+            <w:noWrap/>
+            <w:vAlign w:val="bottom"/>
+            <w:hideMark/>
+          </w:tcPr>
+          <w:p>
+            <w:pPr>
+              <w:spacing w:after="0" w:line="240" w:lineRule="auto"/>
+              <w:rPr>
+                <w:rFonts w:ascii="Calibri" w:eastAsia="Times New Roman" w:hAnsi="Calibri" w:cs="Times New Roman"/>
+                <w:color w:val="000000"/>
+                <w:lang w:eastAsia="en-GB"/>
+              </w:rPr>
+            </w:pPr>
+            <w:r>
+              <w:rPr>
+                <w:rFonts w:ascii="Calibri" w:eastAsia="Times New Roman" w:hAnsi="Calibri" w:cs="Times New Roman"/>
+                <w:color w:val="000000"/>
+                <w:lang w:eastAsia="en-GB"/>
+              </w:rPr>
+              <w:t>9Phytophthora_fallax_P10722</w:t>
+            </w:r>
+          </w:p>
+        </w:tc>
+        <w:tc>
+          <w:tcPr>
+            <w:tcW w:w="1313" w:type="pct"/>
+            <w:shd w:val="clear" w:color="auto" w:fill="auto"/>
+            <w:noWrap/>
+            <w:vAlign w:val="bottom"/>
+            <w:hideMark/>
+          </w:tcPr>
+          <w:p>
+            <w:pPr>
+              <w:spacing w:after="0" w:line="240" w:lineRule="auto"/>
+              <w:jc w:val="right"/>
+              <w:rPr>
+                <w:rFonts w:ascii="Calibri" w:eastAsia="Times New Roman" w:hAnsi="Calibri" w:cs="Times New Roman"/>
+                <w:color w:val="000000"/>
+                <w:lang w:eastAsia="en-GB"/>
+              </w:rPr>
+            </w:pPr>
+            <w:r>
+              <w:rPr>
+                <w:rFonts w:ascii="Calibri" w:eastAsia="Times New Roman" w:hAnsi="Calibri" w:cs="Times New Roman"/>
+                <w:color w:val="000000"/>
+                <w:lang w:eastAsia="en-GB"/>
+              </w:rPr>
+              <w:t>13</w:t>
+            </w:r>
+          </w:p>
+        </w:tc>
+      </w:tr>
+      <w:tr>
+        <w:trPr>
+          <w:trHeight w:val="300"/>
+        </w:trPr>
+        <w:tc>
+          <w:tcPr>
+            <w:tcW w:w="3687" w:type="pct"/>
+            <w:shd w:val="clear" w:color="auto" w:fill="auto"/>
+            <w:noWrap/>
+            <w:vAlign w:val="bottom"/>
+            <w:hideMark/>
+          </w:tcPr>
+          <w:p>
+            <w:pPr>
+              <w:spacing w:after="0" w:line="240" w:lineRule="auto"/>
+              <w:rPr>
+                <w:rFonts w:ascii="Calibri" w:eastAsia="Times New Roman" w:hAnsi="Calibri" w:cs="Times New Roman"/>
+                <w:color w:val="000000"/>
+                <w:lang w:eastAsia="en-GB"/>
+              </w:rPr>
+            </w:pPr>
+            <w:r>
+              <w:rPr>
+                <w:rFonts w:ascii="Calibri" w:eastAsia="Times New Roman" w:hAnsi="Calibri" w:cs="Times New Roman"/>
+                <w:color w:val="000000"/>
+                <w:lang w:eastAsia="en-GB"/>
+              </w:rPr>
+              <w:t>7Phytophthora_fragariae_CBS20946 7Phytophthora_rubi_CBS109892</w:t>
+            </w:r>
+          </w:p>
+        </w:tc>
+        <w:tc>
+          <w:tcPr>
+            <w:tcW w:w="1313" w:type="pct"/>
+            <w:shd w:val="clear" w:color="auto" w:fill="auto"/>
+            <w:noWrap/>
+            <w:vAlign w:val="bottom"/>
+            <w:hideMark/>
+          </w:tcPr>
+          <w:p>
+            <w:pPr>
+              <w:spacing w:after="0" w:line="240" w:lineRule="auto"/>
+              <w:jc w:val="right"/>
+              <w:rPr>
+                <w:rFonts w:ascii="Calibri" w:eastAsia="Times New Roman" w:hAnsi="Calibri" w:cs="Times New Roman"/>
+                <w:color w:val="000000"/>
+                <w:lang w:eastAsia="en-GB"/>
+              </w:rPr>
+            </w:pPr>
+            <w:r>
+              <w:rPr>
+                <w:rFonts w:ascii="Calibri" w:eastAsia="Times New Roman" w:hAnsi="Calibri" w:cs="Times New Roman"/>
+                <w:color w:val="000000"/>
+                <w:lang w:eastAsia="en-GB"/>
+              </w:rPr>
+              <w:t>977</w:t>
+            </w:r>
+          </w:p>
+        </w:tc>
+      </w:tr>
+      <w:tr>
+        <w:trPr>
+          <w:trHeight w:val="300"/>
+        </w:trPr>
+        <w:tc>
+          <w:tcPr>
+            <w:tcW w:w="3687" w:type="pct"/>
+            <w:shd w:val="clear" w:color="auto" w:fill="auto"/>
+            <w:noWrap/>
+            <w:vAlign w:val="bottom"/>
+            <w:hideMark/>
+          </w:tcPr>
+          <w:p>
+            <w:pPr>
+              <w:spacing w:after="0" w:line="240" w:lineRule="auto"/>
+              <w:rPr>
+                <w:rFonts w:ascii="Calibri" w:eastAsia="Times New Roman" w:hAnsi="Calibri" w:cs="Times New Roman"/>
+                <w:color w:val="000000"/>
+                <w:lang w:eastAsia="en-GB"/>
+              </w:rPr>
+            </w:pPr>
+            <w:r>
+              <w:rPr>
+                <w:rFonts w:ascii="Calibri" w:eastAsia="Times New Roman" w:hAnsi="Calibri" w:cs="Times New Roman"/>
+                <w:color w:val="000000"/>
+                <w:lang w:eastAsia="en-GB"/>
+              </w:rPr>
+              <w:t>3Phytophthora_quercina_CBS78195 3Phytophthora_sp_ohioensis_P16050</w:t>
+            </w:r>
+          </w:p>
+        </w:tc>
+        <w:tc>
+          <w:tcPr>
+            <w:tcW w:w="1313" w:type="pct"/>
+            <w:shd w:val="clear" w:color="auto" w:fill="auto"/>
+            <w:noWrap/>
+            <w:vAlign w:val="bottom"/>
+            <w:hideMark/>
+          </w:tcPr>
+          <w:p>
+            <w:pPr>
+              <w:spacing w:after="0" w:line="240" w:lineRule="auto"/>
+              <w:jc w:val="right"/>
+              <w:rPr>
+                <w:rFonts w:ascii="Calibri" w:eastAsia="Times New Roman" w:hAnsi="Calibri" w:cs="Times New Roman"/>
+                <w:color w:val="000000"/>
+                <w:lang w:eastAsia="en-GB"/>
+              </w:rPr>
+            </w:pPr>
+            <w:r>
+              <w:rPr>
+                <w:rFonts w:ascii="Calibri" w:eastAsia="Times New Roman" w:hAnsi="Calibri" w:cs="Times New Roman"/>
+                <w:color w:val="000000"/>
+                <w:lang w:eastAsia="en-GB"/>
+              </w:rPr>
+              <w:t>3</w:t>
+            </w:r>
+          </w:p>
+        </w:tc>
+      </w:tr>
+      <w:tr>
+        <w:trPr>
+          <w:trHeight w:val="300"/>
+        </w:trPr>
+        <w:tc>
+          <w:tcPr>
+            <w:tcW w:w="3687" w:type="pct"/>
+            <w:shd w:val="clear" w:color="auto" w:fill="auto"/>
+            <w:noWrap/>
+            <w:vAlign w:val="bottom"/>
+            <w:hideMark/>
+          </w:tcPr>
+          <w:p>
+            <w:pPr>
+              <w:spacing w:after="0" w:line="240" w:lineRule="auto"/>
+              <w:rPr>
+                <w:rFonts w:ascii="Calibri" w:eastAsia="Times New Roman" w:hAnsi="Calibri" w:cs="Times New Roman"/>
+                <w:color w:val="000000"/>
+                <w:lang w:eastAsia="en-GB"/>
+              </w:rPr>
+            </w:pPr>
+            <w:r>
+              <w:rPr>
+                <w:rFonts w:ascii="Calibri" w:eastAsia="Times New Roman" w:hAnsi="Calibri" w:cs="Times New Roman"/>
+                <w:color w:val="000000"/>
+                <w:lang w:eastAsia="en-GB"/>
+              </w:rPr>
+              <w:t>8Phytophthora_sp_kelmania_CBS30762</w:t>
+            </w:r>
+          </w:p>
+        </w:tc>
+        <w:tc>
+          <w:tcPr>
+            <w:tcW w:w="1313" w:type="pct"/>
+            <w:shd w:val="clear" w:color="auto" w:fill="auto"/>
+            <w:noWrap/>
+            <w:vAlign w:val="bottom"/>
+            <w:hideMark/>
+          </w:tcPr>
+          <w:p>
+            <w:pPr>
+              <w:spacing w:after="0" w:line="240" w:lineRule="auto"/>
+              <w:jc w:val="right"/>
+              <w:rPr>
+                <w:rFonts w:ascii="Calibri" w:eastAsia="Times New Roman" w:hAnsi="Calibri" w:cs="Times New Roman"/>
+                <w:color w:val="000000"/>
+                <w:lang w:eastAsia="en-GB"/>
+              </w:rPr>
+            </w:pPr>
+            <w:r>
+              <w:rPr>
+                <w:rFonts w:ascii="Calibri" w:eastAsia="Times New Roman" w:hAnsi="Calibri" w:cs="Times New Roman"/>
+                <w:color w:val="000000"/>
+                <w:lang w:eastAsia="en-GB"/>
+              </w:rPr>
+              <w:t>797</w:t>
+            </w:r>
+          </w:p>
+        </w:tc>
+      </w:tr>
+      <w:tr>
+        <w:trPr>
+          <w:trHeight w:val="300"/>
+        </w:trPr>
+        <w:tc>
+          <w:tcPr>
+            <w:tcW w:w="3687" w:type="pct"/>
+            <w:shd w:val="clear" w:color="auto" w:fill="auto"/>
+            <w:noWrap/>
+            <w:vAlign w:val="bottom"/>
+            <w:hideMark/>
+          </w:tcPr>
+          <w:p>
+            <w:pPr>
+              <w:spacing w:after="0" w:line="240" w:lineRule="auto"/>
+              <w:rPr>
+                <w:rFonts w:ascii="Calibri" w:eastAsia="Times New Roman" w:hAnsi="Calibri" w:cs="Times New Roman"/>
+                <w:color w:val="000000"/>
+                <w:lang w:eastAsia="en-GB"/>
+              </w:rPr>
+            </w:pPr>
+            <w:r>
+              <w:rPr>
+                <w:rFonts w:ascii="Calibri" w:eastAsia="Times New Roman" w:hAnsi="Calibri" w:cs="Times New Roman"/>
+                <w:color w:val="000000"/>
+                <w:lang w:eastAsia="en-GB"/>
+              </w:rPr>
+              <w:t>Phytophthora_megasperma_IMI133317_AF266794</w:t>
+            </w:r>
+          </w:p>
+        </w:tc>
+        <w:tc>
+          <w:tcPr>
+            <w:tcW w:w="1313" w:type="pct"/>
+            <w:shd w:val="clear" w:color="auto" w:fill="auto"/>
+            <w:noWrap/>
+            <w:vAlign w:val="bottom"/>
+            <w:hideMark/>
+          </w:tcPr>
+          <w:p>
+            <w:pPr>
+              <w:spacing w:after="0" w:line="240" w:lineRule="auto"/>
+              <w:jc w:val="right"/>
+              <w:rPr>
+                <w:rFonts w:ascii="Calibri" w:eastAsia="Times New Roman" w:hAnsi="Calibri" w:cs="Times New Roman"/>
+                <w:color w:val="000000"/>
+                <w:lang w:eastAsia="en-GB"/>
+              </w:rPr>
+            </w:pPr>
+            <w:r>
+              <w:rPr>
+                <w:rFonts w:ascii="Calibri" w:eastAsia="Times New Roman" w:hAnsi="Calibri" w:cs="Times New Roman"/>
+                <w:color w:val="000000"/>
+                <w:lang w:eastAsia="en-GB"/>
+              </w:rPr>
+              <w:t>301</w:t>
+            </w:r>
+          </w:p>
+        </w:tc>
+      </w:tr>
+      <w:tr>
+        <w:trPr>
+          <w:trHeight w:val="300"/>
+        </w:trPr>
+        <w:tc>
+          <w:tcPr>
+            <w:tcW w:w="3687" w:type="pct"/>
+            <w:shd w:val="clear" w:color="auto" w:fill="auto"/>
+            <w:noWrap/>
+            <w:vAlign w:val="bottom"/>
+            <w:hideMark/>
+          </w:tcPr>
+          <w:p>
+            <w:pPr>
+              <w:spacing w:after="0" w:line="240" w:lineRule="auto"/>
+              <w:rPr>
+                <w:rFonts w:ascii="Calibri" w:eastAsia="Times New Roman" w:hAnsi="Calibri" w:cs="Times New Roman"/>
+                <w:color w:val="000000"/>
+                <w:lang w:eastAsia="en-GB"/>
+              </w:rPr>
+            </w:pPr>
+            <w:r>
+              <w:rPr>
+                <w:rFonts w:ascii="Calibri" w:eastAsia="Times New Roman" w:hAnsi="Calibri" w:cs="Times New Roman"/>
+                <w:color w:val="000000"/>
+                <w:lang w:eastAsia="en-GB"/>
+              </w:rPr>
+              <w:t>2Phytophthora_citricola_CBS22188 2Phytophthora_plurivora_CBS37961</w:t>
+            </w:r>
+          </w:p>
+        </w:tc>
+        <w:tc>
+          <w:tcPr>
+            <w:tcW w:w="1313" w:type="pct"/>
+            <w:shd w:val="clear" w:color="auto" w:fill="auto"/>
+            <w:noWrap/>
+            <w:vAlign w:val="bottom"/>
+            <w:hideMark/>
+          </w:tcPr>
+          <w:p>
+            <w:pPr>
+              <w:spacing w:after="0" w:line="240" w:lineRule="auto"/>
+              <w:jc w:val="right"/>
+              <w:rPr>
+                <w:rFonts w:ascii="Calibri" w:eastAsia="Times New Roman" w:hAnsi="Calibri" w:cs="Times New Roman"/>
+                <w:color w:val="000000"/>
+                <w:lang w:eastAsia="en-GB"/>
+              </w:rPr>
+            </w:pPr>
+            <w:r>
+              <w:rPr>
+                <w:rFonts w:ascii="Calibri" w:eastAsia="Times New Roman" w:hAnsi="Calibri" w:cs="Times New Roman"/>
+                <w:color w:val="000000"/>
+                <w:lang w:eastAsia="en-GB"/>
+              </w:rPr>
+              <w:t>1071</w:t>
+            </w:r>
+          </w:p>
+        </w:tc>
+      </w:tr>
+      <w:tr>
+        <w:trPr>
+          <w:trHeight w:val="300"/>
+        </w:trPr>
+        <w:tc>
+          <w:tcPr>
+            <w:tcW w:w="3687" w:type="pct"/>
+            <w:shd w:val="clear" w:color="auto" w:fill="auto"/>
+            <w:noWrap/>
+            <w:vAlign w:val="bottom"/>
+            <w:hideMark/>
+          </w:tcPr>
+          <w:p>
+            <w:pPr>
+              <w:spacing w:after="0" w:line="240" w:lineRule="auto"/>
+              <w:rPr>
+                <w:rFonts w:ascii="Calibri" w:eastAsia="Times New Roman" w:hAnsi="Calibri" w:cs="Times New Roman"/>
+                <w:color w:val="000000"/>
+                <w:lang w:eastAsia="en-GB"/>
+              </w:rPr>
+            </w:pPr>
+            <w:r>
+              <w:rPr>
+                <w:rFonts w:ascii="Calibri" w:eastAsia="Times New Roman" w:hAnsi="Calibri" w:cs="Times New Roman"/>
+                <w:color w:val="000000"/>
+                <w:lang w:eastAsia="en-GB"/>
+              </w:rPr>
+              <w:t>2Phytophthora_capsici_CBS12823 2Phytophthora_sp_glovera_P10618 2Phytophthora_mexicana_P0646</w:t>
+            </w:r>
+          </w:p>
+        </w:tc>
+        <w:tc>
+          <w:tcPr>
+            <w:tcW w:w="1313" w:type="pct"/>
+            <w:shd w:val="clear" w:color="auto" w:fill="auto"/>
+            <w:noWrap/>
+            <w:vAlign w:val="bottom"/>
+            <w:hideMark/>
+          </w:tcPr>
+          <w:p>
+            <w:pPr>
+              <w:spacing w:after="0" w:line="240" w:lineRule="auto"/>
+              <w:jc w:val="right"/>
+              <w:rPr>
+                <w:rFonts w:ascii="Calibri" w:eastAsia="Times New Roman" w:hAnsi="Calibri" w:cs="Times New Roman"/>
+                <w:color w:val="000000"/>
+                <w:lang w:eastAsia="en-GB"/>
+              </w:rPr>
+            </w:pPr>
+            <w:r>
+              <w:rPr>
+                <w:rFonts w:ascii="Calibri" w:eastAsia="Times New Roman" w:hAnsi="Calibri" w:cs="Times New Roman"/>
+                <w:color w:val="000000"/>
+                <w:lang w:eastAsia="en-GB"/>
+              </w:rPr>
+              <w:t>410</w:t>
+            </w:r>
+          </w:p>
+        </w:tc>
+      </w:tr>
+      <w:tr>
+        <w:trPr>
+          <w:trHeight w:val="300"/>
+        </w:trPr>
+        <w:tc>
+          <w:tcPr>
+            <w:tcW w:w="3687" w:type="pct"/>
+            <w:shd w:val="clear" w:color="auto" w:fill="auto"/>
+            <w:noWrap/>
+            <w:vAlign w:val="bottom"/>
+            <w:hideMark/>
+          </w:tcPr>
+          <w:p>
+            <w:pPr>
+              <w:spacing w:after="0" w:line="240" w:lineRule="auto"/>
+              <w:rPr>
+                <w:rFonts w:ascii="Calibri" w:eastAsia="Times New Roman" w:hAnsi="Calibri" w:cs="Times New Roman"/>
+                <w:color w:val="000000"/>
+                <w:lang w:eastAsia="en-GB"/>
+              </w:rPr>
+            </w:pPr>
+            <w:r>
+              <w:rPr>
+                <w:rFonts w:ascii="Calibri" w:eastAsia="Times New Roman" w:hAnsi="Calibri" w:cs="Times New Roman"/>
+                <w:color w:val="000000"/>
+                <w:lang w:eastAsia="en-GB"/>
+              </w:rPr>
+              <w:t>4Phytophthora_arecae_CBS30562 4Phytophthora_palmivora_CBS17926</w:t>
+            </w:r>
+          </w:p>
+        </w:tc>
+        <w:tc>
+          <w:tcPr>
+            <w:tcW w:w="1313" w:type="pct"/>
+            <w:shd w:val="clear" w:color="auto" w:fill="auto"/>
+            <w:noWrap/>
+            <w:vAlign w:val="bottom"/>
+            <w:hideMark/>
+          </w:tcPr>
+          <w:p>
+            <w:pPr>
+              <w:spacing w:after="0" w:line="240" w:lineRule="auto"/>
+              <w:jc w:val="right"/>
+              <w:rPr>
+                <w:rFonts w:ascii="Calibri" w:eastAsia="Times New Roman" w:hAnsi="Calibri" w:cs="Times New Roman"/>
+                <w:color w:val="000000"/>
+                <w:lang w:eastAsia="en-GB"/>
+              </w:rPr>
+            </w:pPr>
+            <w:r>
+              <w:rPr>
+                <w:rFonts w:ascii="Calibri" w:eastAsia="Times New Roman" w:hAnsi="Calibri" w:cs="Times New Roman"/>
+                <w:color w:val="000000"/>
+                <w:lang w:eastAsia="en-GB"/>
+              </w:rPr>
+              <w:t>2</w:t>
+            </w:r>
+          </w:p>
+        </w:tc>
+      </w:tr>
+      <w:tr>
+        <w:trPr>
+          <w:trHeight w:val="300"/>
+        </w:trPr>
+        <w:tc>
+          <w:tcPr>
+            <w:tcW w:w="3687" w:type="pct"/>
+            <w:shd w:val="clear" w:color="auto" w:fill="auto"/>
+            <w:noWrap/>
+            <w:vAlign w:val="bottom"/>
+            <w:hideMark/>
+          </w:tcPr>
+          <w:p>
+            <w:pPr>
+              <w:spacing w:after="0" w:line="240" w:lineRule="auto"/>
+              <w:rPr>
+                <w:rFonts w:ascii="Calibri" w:eastAsia="Times New Roman" w:hAnsi="Calibri" w:cs="Times New Roman"/>
+                <w:color w:val="000000"/>
+                <w:lang w:eastAsia="en-GB"/>
+              </w:rPr>
+            </w:pPr>
+            <w:r>
+              <w:rPr>
+                <w:rFonts w:ascii="Calibri" w:eastAsia="Times New Roman" w:hAnsi="Calibri" w:cs="Times New Roman"/>
+                <w:color w:val="000000"/>
+                <w:lang w:eastAsia="en-GB"/>
+              </w:rPr>
+              <w:t>5Phytophthora_katsurae_CBS58785 5Phytophthora_sp_novaeguinea_P1256</w:t>
+            </w:r>
+          </w:p>
+        </w:tc>
+        <w:tc>
+          <w:tcPr>
+            <w:tcW w:w="1313" w:type="pct"/>
+            <w:shd w:val="clear" w:color="auto" w:fill="auto"/>
+            <w:noWrap/>
+            <w:vAlign w:val="bottom"/>
+            <w:hideMark/>
+          </w:tcPr>
+          <w:p>
+            <w:pPr>
+              <w:spacing w:after="0" w:line="240" w:lineRule="auto"/>
+              <w:jc w:val="right"/>
+              <w:rPr>
+                <w:rFonts w:ascii="Calibri" w:eastAsia="Times New Roman" w:hAnsi="Calibri" w:cs="Times New Roman"/>
+                <w:color w:val="000000"/>
+                <w:lang w:eastAsia="en-GB"/>
+              </w:rPr>
+            </w:pPr>
+            <w:r>
+              <w:rPr>
+                <w:rFonts w:ascii="Calibri" w:eastAsia="Times New Roman" w:hAnsi="Calibri" w:cs="Times New Roman"/>
+                <w:color w:val="000000"/>
+                <w:lang w:eastAsia="en-GB"/>
+              </w:rPr>
+              <w:t>340</w:t>
+            </w:r>
+          </w:p>
+        </w:tc>
+      </w:tr>
+      <w:tr>
+        <w:trPr>
+          <w:trHeight w:val="300"/>
+        </w:trPr>
+        <w:tc>
+          <w:tcPr>
+            <w:tcW w:w="3687" w:type="pct"/>
+            <w:shd w:val="clear" w:color="auto" w:fill="auto"/>
+            <w:noWrap/>
+            <w:vAlign w:val="bottom"/>
+            <w:hideMark/>
+          </w:tcPr>
+          <w:p>
+            <w:pPr>
+              <w:spacing w:after="0" w:line="240" w:lineRule="auto"/>
+              <w:rPr>
+                <w:rFonts w:ascii="Calibri" w:eastAsia="Times New Roman" w:hAnsi="Calibri" w:cs="Times New Roman"/>
+                <w:color w:val="000000"/>
+                <w:lang w:eastAsia="en-GB"/>
+              </w:rPr>
+            </w:pPr>
+            <w:r>
+              <w:rPr>
+                <w:rFonts w:ascii="Calibri" w:eastAsia="Times New Roman" w:hAnsi="Calibri" w:cs="Times New Roman"/>
+                <w:color w:val="000000"/>
+                <w:lang w:eastAsia="en-GB"/>
+              </w:rPr>
+              <w:t>1Phytophthora_cactorum_CBS113344 1Phytophthora_idaei_P6767</w:t>
+            </w:r>
+          </w:p>
+        </w:tc>
+        <w:tc>
+          <w:tcPr>
+            <w:tcW w:w="1313" w:type="pct"/>
+            <w:shd w:val="clear" w:color="auto" w:fill="auto"/>
+            <w:noWrap/>
+            <w:vAlign w:val="bottom"/>
+            <w:hideMark/>
+          </w:tcPr>
+          <w:p>
+            <w:pPr>
+              <w:spacing w:after="0" w:line="240" w:lineRule="auto"/>
+              <w:jc w:val="right"/>
+              <w:rPr>
+                <w:rFonts w:ascii="Calibri" w:eastAsia="Times New Roman" w:hAnsi="Calibri" w:cs="Times New Roman"/>
+                <w:color w:val="000000"/>
+                <w:lang w:eastAsia="en-GB"/>
+              </w:rPr>
+            </w:pPr>
+            <w:r>
+              <w:rPr>
+                <w:rFonts w:ascii="Calibri" w:eastAsia="Times New Roman" w:hAnsi="Calibri" w:cs="Times New Roman"/>
+                <w:color w:val="000000"/>
+                <w:lang w:eastAsia="en-GB"/>
+              </w:rPr>
+              <w:t>46</w:t>
+            </w:r>
+          </w:p>
+        </w:tc>
+      </w:tr>
+      <w:tr>
+        <w:trPr>
+          <w:trHeight w:val="300"/>
+        </w:trPr>
+        <w:tc>
+          <w:tcPr>
+            <w:tcW w:w="5000" w:type="pct"/>
+            <w:gridSpan w:val="2"/>
+            <w:shd w:val="clear" w:color="auto" w:fill="auto"/>
+            <w:noWrap/>
+            <w:vAlign w:val="bottom"/>
+            <w:hideMark/>
+          </w:tcPr>
+          <w:p>
+            <w:pPr>
+              <w:spacing w:after="0" w:line="240" w:lineRule="auto"/>
+              <w:rPr>
+                <w:rFonts w:ascii="Calibri" w:eastAsia="Times New Roman" w:hAnsi="Calibri" w:cs="Times New Roman"/>
+                <w:color w:val="FF0000"/>
+                <w:lang w:eastAsia="en-GB"/>
+              </w:rPr>
+            </w:pPr>
+            <w:r>
+              <w:rPr>
+                <w:rFonts w:ascii="Calibri" w:eastAsia="Times New Roman" w:hAnsi="Calibri" w:cs="Times New Roman"/>
+                <w:color w:val="FF0000"/>
+                <w:lang w:eastAsia="en-GB"/>
+              </w:rPr>
+              <w:t>#Fasta file assembly summary: #min_contig = 158 max_contig = 233 avg_contig = 192</w:t>
+            </w:r>
+          </w:p>
+        </w:tc>
+      </w:tr>
+      <w:tr>
+        <w:trPr>
+          <w:trHeight w:val="300"/>
+        </w:trPr>
+        <w:tc>
+          <w:tcPr>
+            <w:tcW w:w="3687" w:type="pct"/>
+            <w:shd w:val="clear" w:color="auto" w:fill="auto"/>
+            <w:noWrap/>
+            <w:vAlign w:val="bottom"/>
+            <w:hideMark/>
+          </w:tcPr>
+          <w:p>
+            <w:pPr>
+              <w:spacing w:after="0" w:line="240" w:lineRule="auto"/>
+              <w:rPr>
+                <w:rFonts w:ascii="Calibri" w:eastAsia="Times New Roman" w:hAnsi="Calibri" w:cs="Times New Roman"/>
+                <w:color w:val="FF0000"/>
+                <w:lang w:eastAsia="en-GB"/>
+              </w:rPr>
+            </w:pPr>
+            <w:r>
+              <w:rPr>
+                <w:rFonts w:ascii="Calibri" w:eastAsia="Times New Roman" w:hAnsi="Calibri" w:cs="Times New Roman"/>
+                <w:color w:val="FF0000"/>
+                <w:lang w:eastAsia="en-GB"/>
+              </w:rPr>
+              <w:t>#Total number of assemblerd sequences = 4381</w:t>
+            </w:r>
+          </w:p>
+        </w:tc>
+        <w:tc>
+          <w:tcPr>
+            <w:tcW w:w="1313" w:type="pct"/>
+            <w:shd w:val="clear" w:color="auto" w:fill="auto"/>
+            <w:noWrap/>
+            <w:vAlign w:val="bottom"/>
+            <w:hideMark/>
+          </w:tcPr>
+          <w:p>
+            <w:pPr>
+              <w:spacing w:after="0" w:line="240" w:lineRule="auto"/>
+              <w:rPr>
+                <w:rFonts w:ascii="Calibri" w:eastAsia="Times New Roman" w:hAnsi="Calibri" w:cs="Times New Roman"/>
+                <w:color w:val="000000"/>
+                <w:lang w:eastAsia="en-GB"/>
+              </w:rPr>
+            </w:pPr>
+          </w:p>
+        </w:tc>
+      </w:tr>
+      <w:tr>
+        <w:trPr>
+          <w:trHeight w:val="300"/>
+        </w:trPr>
+        <w:tc>
+          <w:tcPr>
+            <w:tcW w:w="3687" w:type="pct"/>
+            <w:shd w:val="clear" w:color="auto" w:fill="auto"/>
+            <w:noWrap/>
+            <w:vAlign w:val="bottom"/>
+            <w:hideMark/>
+          </w:tcPr>
+          <w:p>
+            <w:pPr>
+              <w:spacing w:after="0" w:line="240" w:lineRule="auto"/>
+              <w:rPr>
+                <w:rFonts w:ascii="Calibri" w:eastAsia="Times New Roman" w:hAnsi="Calibri" w:cs="Times New Roman"/>
+                <w:color w:val="FF0000"/>
+                <w:lang w:eastAsia="en-GB"/>
+              </w:rPr>
+            </w:pPr>
+            <w:r>
+              <w:rPr>
+                <w:rFonts w:ascii="Calibri" w:eastAsia="Times New Roman" w:hAnsi="Calibri" w:cs="Times New Roman"/>
+                <w:color w:val="FF0000"/>
+                <w:lang w:eastAsia="en-GB"/>
+              </w:rPr>
+              <w:t>#number of reads clustering with Phy = 3960</w:t>
+            </w:r>
+          </w:p>
+        </w:tc>
+        <w:tc>
+          <w:tcPr>
+            <w:tcW w:w="1313" w:type="pct"/>
+            <w:shd w:val="clear" w:color="auto" w:fill="auto"/>
+            <w:noWrap/>
+            <w:vAlign w:val="bottom"/>
+            <w:hideMark/>
+          </w:tcPr>
+          <w:p>
+            <w:pPr>
+              <w:spacing w:after="0" w:line="240" w:lineRule="auto"/>
+              <w:rPr>
+                <w:rFonts w:ascii="Calibri" w:eastAsia="Times New Roman" w:hAnsi="Calibri" w:cs="Times New Roman"/>
+                <w:color w:val="000000"/>
+                <w:lang w:eastAsia="en-GB"/>
+              </w:rPr>
+            </w:pPr>
+          </w:p>
+        </w:tc>
+      </w:tr>
+      <w:tr>
+        <w:trPr>
+          <w:trHeight w:val="300"/>
+        </w:trPr>
+        <w:tc>
+          <w:tcPr>
+            <w:tcW w:w="3687" w:type="pct"/>
+            <w:shd w:val="clear" w:color="auto" w:fill="auto"/>
+            <w:noWrap/>
+            <w:vAlign w:val="bottom"/>
+            <w:hideMark/>
+          </w:tcPr>
+          <w:p>
+            <w:pPr>
+              <w:spacing w:after="0" w:line="240" w:lineRule="auto"/>
+              <w:rPr>
+                <w:rFonts w:ascii="Calibri" w:eastAsia="Times New Roman" w:hAnsi="Calibri" w:cs="Times New Roman"/>
+                <w:color w:val="FF0000"/>
+                <w:lang w:eastAsia="en-GB"/>
+              </w:rPr>
+            </w:pPr>
+            <w:r>
+              <w:rPr>
+                <w:rFonts w:ascii="Calibri" w:eastAsia="Times New Roman" w:hAnsi="Calibri" w:cs="Times New Roman"/>
+                <w:color w:val="FF0000"/>
+                <w:lang w:eastAsia="en-GB"/>
+              </w:rPr>
+              <w:t>#number of starting reads = 5159</w:t>
+            </w:r>
+          </w:p>
+        </w:tc>
+        <w:tc>
+          <w:tcPr>
+            <w:tcW w:w="1313" w:type="pct"/>
+            <w:shd w:val="clear" w:color="auto" w:fill="auto"/>
+            <w:noWrap/>
+            <w:vAlign w:val="bottom"/>
+            <w:hideMark/>
+          </w:tcPr>
+          <w:p>
+            <w:pPr>
+              <w:spacing w:after="0" w:line="240" w:lineRule="auto"/>
+              <w:rPr>
+                <w:rFonts w:ascii="Calibri" w:eastAsia="Times New Roman" w:hAnsi="Calibri" w:cs="Times New Roman"/>
+                <w:color w:val="000000"/>
+                <w:lang w:eastAsia="en-GB"/>
+              </w:rPr>
+            </w:pPr>
+          </w:p>
+        </w:tc>
+      </w:tr>
+      <w:tr>
+        <w:trPr>
+          <w:trHeight w:val="300"/>
+        </w:trPr>
+        <w:tc>
+          <w:tcPr>
+            <w:tcW w:w="3687" w:type="pct"/>
+            <w:shd w:val="clear" w:color="auto" w:fill="auto"/>
+            <w:noWrap/>
+            <w:vAlign w:val="bottom"/>
+            <w:hideMark/>
+          </w:tcPr>
+          <w:p>
+            <w:pPr>
+              <w:spacing w:after="0" w:line="240" w:lineRule="auto"/>
+              <w:rPr>
+                <w:rFonts w:ascii="Calibri" w:eastAsia="Times New Roman" w:hAnsi="Calibri" w:cs="Times New Roman"/>
+                <w:color w:val="FF0000"/>
+                <w:lang w:eastAsia="en-GB"/>
+              </w:rPr>
+            </w:pPr>
+            <w:r>
+              <w:rPr>
+                <w:rFonts w:ascii="Calibri" w:eastAsia="Times New Roman" w:hAnsi="Calibri" w:cs="Times New Roman"/>
+                <w:color w:val="FF0000"/>
+                <w:lang w:eastAsia="en-GB"/>
+              </w:rPr>
+              <w:t xml:space="preserve">#percent of reads clustering </w:t>
+            </w:r>
+            <w:r>
+              <w:rPr>
+                <w:rFonts w:ascii="Calibri" w:eastAsia="Times New Roman" w:hAnsi="Calibri" w:cs="Times New Roman"/>
+                <w:b/>
+                <w:color w:val="FF0000"/>
+                <w:lang w:eastAsia="en-GB"/>
+              </w:rPr>
+              <w:t>with Phyto = 90.39</w:t>
+            </w:r>
+          </w:p>
+        </w:tc>
+        <w:tc>
+          <w:tcPr>
+            <w:tcW w:w="1313" w:type="pct"/>
+            <w:shd w:val="clear" w:color="auto" w:fill="auto"/>
+            <w:noWrap/>
+            <w:vAlign w:val="bottom"/>
+            <w:hideMark/>
+          </w:tcPr>
+          <w:p>
+            <w:pPr>
+              <w:spacing w:after="0" w:line="240" w:lineRule="auto"/>
+              <w:rPr>
+                <w:rFonts w:ascii="Calibri" w:eastAsia="Times New Roman" w:hAnsi="Calibri" w:cs="Times New Roman"/>
+                <w:color w:val="000000"/>
+                <w:lang w:eastAsia="en-GB"/>
+              </w:rPr>
+            </w:pPr>
+          </w:p>
+        </w:tc>
+      </w:tr>
+    </w:tbl>
+    <w:p>
+      <w:pPr>
+        <w:pStyle w:val="Caption"/>
+      </w:pPr>
+      <w:r>
+        <w:t xml:space="preserve">Table </w:t>
+      </w:r>
+      <w:r>
+        <w:fldChar w:fldCharType="begin"/>
+      </w:r>
+      <w:r>
+        <w:instrText xml:space="preserve"> SEQ Table \* ARABIC </w:instrText>
+      </w:r>
+      <w:r>
+        <w:fldChar w:fldCharType="separate"/>
+      </w:r>
+      <w:r>
+        <w:rPr>
+          <w:noProof/>
+        </w:rPr>
+        <w:t>8</w:t>
+      </w:r>
+      <w:r>
+        <w:fldChar w:fldCharType="end"/>
+      </w:r>
+      <w:r>
+        <w:t xml:space="preserve">: Table representing the db </w:t>
+      </w:r>
+      <w:r>
+        <w:t>entries</w:t>
+      </w:r>
+      <w:r>
+        <w:t xml:space="preserve"> which cluster with the DNAmix control sample.</w:t>
+      </w:r>
+    </w:p>
     <w:p>
       <w:pPr>
         <w:pStyle w:val="Heading3"/>
@@ -23750,7 +25530,13 @@
     </w:p>
     <w:p>
       <w:r>
-        <w:t>Using Swarm with a setting of d1.</w:t>
+        <w:t>Using Swarm with a setting of d1</w:t>
+      </w:r>
+      <w:r>
+        <w:t xml:space="preserve"> (abundances of _1 were automatically added)</w:t>
+      </w:r>
+      <w:r>
+        <w:t>.</w:t>
       </w:r>
     </w:p>
     <w:p>
@@ -23784,7 +25570,7 @@
         <w:rPr>
           <w:noProof/>
         </w:rPr>
-        <w:t>7</w:t>
+        <w:t>9</w:t>
       </w:r>
       <w:r>
         <w:fldChar w:fldCharType="end"/>
@@ -23811,7 +25597,7 @@
         <w:rPr>
           <w:noProof/>
         </w:rPr>
-        <w:t>8</w:t>
+        <w:t>10</w:t>
       </w:r>
       <w:r>
         <w:fldChar w:fldCharType="end"/>
@@ -25154,14 +26940,27 @@
       <w:r>
         <w:t xml:space="preserve">Table </w:t>
       </w:r>
-      <w:fldSimple w:instr=" SEQ Table \* ARABIC ">
-        <w:r>
-          <w:rPr>
-            <w:noProof/>
-          </w:rPr>
-          <w:t>8</w:t>
-        </w:r>
-      </w:fldSimple>
+      <w:r>
+        <w:fldChar w:fldCharType="begin"/>
+      </w:r>
+      <w:r>
+        <w:instrText xml:space="preserve"> SEQ Table \* ARABIC </w:instrText>
+      </w:r>
+      <w:r>
+        <w:fldChar w:fldCharType="separate"/>
+      </w:r>
+      <w:r>
+        <w:rPr>
+          <w:noProof/>
+        </w:rPr>
+        <w:t>9</w:t>
+      </w:r>
+      <w:r>
+        <w:rPr>
+          <w:noProof/>
+        </w:rPr>
+        <w:fldChar w:fldCharType="end"/>
+      </w:r>
       <w:bookmarkEnd w:id="13"/>
       <w:r>
         <w:t xml:space="preserve">: Resulting obtained for clustering </w:t>
@@ -25171,6 +26970,9 @@
       </w:r>
       <w:r>
         <w:t xml:space="preserve"> with the known ITS1 database. With error correction</w:t>
+      </w:r>
+      <w:r>
+        <w:t xml:space="preserve"> (abundances of _1 were automatically added)</w:t>
       </w:r>
     </w:p>
     <w:p>
@@ -26545,14 +28347,27 @@
       <w:r>
         <w:t xml:space="preserve">Table </w:t>
       </w:r>
-      <w:fldSimple w:instr=" SEQ Table \* ARABIC ">
-        <w:r>
-          <w:rPr>
-            <w:noProof/>
-          </w:rPr>
-          <w:t>9</w:t>
-        </w:r>
-      </w:fldSimple>
+      <w:r>
+        <w:fldChar w:fldCharType="begin"/>
+      </w:r>
+      <w:r>
+        <w:instrText xml:space="preserve"> SEQ Table \* ARABIC </w:instrText>
+      </w:r>
+      <w:r>
+        <w:fldChar w:fldCharType="separate"/>
+      </w:r>
+      <w:r>
+        <w:rPr>
+          <w:noProof/>
+        </w:rPr>
+        <w:t>10</w:t>
+      </w:r>
+      <w:r>
+        <w:rPr>
+          <w:noProof/>
+        </w:rPr>
+        <w:fldChar w:fldCharType="end"/>
+      </w:r>
       <w:bookmarkEnd w:id="14"/>
       <w:r>
         <w:t>:</w:t>
@@ -26569,6 +28384,2343 @@
       <w:r>
         <w:t xml:space="preserve"> with the known ITS1 database. Without error correction</w:t>
       </w:r>
+      <w:r>
+        <w:t xml:space="preserve"> (abundances of _1 were automatically added)</w:t>
+      </w:r>
+      <w:r>
+        <w:t>.</w:t>
+      </w:r>
+    </w:p>
+    <w:p/>
+    <w:p>
+      <w:pPr>
+        <w:pStyle w:val="Heading2"/>
+      </w:pPr>
+      <w:r>
+        <w:t>The Python pipeline currently called Pycits!</w:t>
+      </w:r>
+    </w:p>
+    <w:p>
+      <w:pPr>
+        <w:pStyle w:val="Heading3"/>
+      </w:pPr>
+      <w:r>
+        <w:t>Swarm abundance values - improves clustering?</w:t>
+      </w:r>
+    </w:p>
+    <w:p>
+      <w:r>
+        <w:t>This pipeline alters the abundance value</w:t>
+      </w:r>
+      <w:r>
+        <w:t>s</w:t>
+      </w:r>
+      <w:r>
+        <w:t xml:space="preserve"> for Swarm, which is the recommended thing to do</w:t>
+      </w:r>
+      <w:r>
+        <w:t>. The database enteries where kept as _1 but the reads were altered accordingly</w:t>
+      </w:r>
+      <w:r>
+        <w:t>. So, as a direct comparison</w:t>
+      </w:r>
+      <w:r>
+        <w:t xml:space="preserve"> the first thing to note is that the number of reads that cluster with the database decreases from 90% to 78.68%</w:t>
+      </w:r>
+      <w:r>
+        <w:t xml:space="preserve"> (</w:t>
+      </w:r>
+      <w:r>
+        <w:fldChar w:fldCharType="begin"/>
+      </w:r>
+      <w:r>
+        <w:instrText xml:space="preserve"> REF _Ref475630757 \h </w:instrText>
+      </w:r>
+      <w:r>
+        <w:fldChar w:fldCharType="separate"/>
+      </w:r>
+      <w:r>
+        <w:t xml:space="preserve">Table </w:t>
+      </w:r>
+      <w:r>
+        <w:rPr>
+          <w:noProof/>
+        </w:rPr>
+        <w:t>11</w:t>
+      </w:r>
+      <w:r>
+        <w:fldChar w:fldCharType="end"/>
+      </w:r>
+      <w:r>
+        <w:t xml:space="preserve">). </w:t>
+      </w:r>
+      <w:r>
+        <w:t xml:space="preserve">The shell pipeline with the _1 abundances identified the prescence of 18 </w:t>
+      </w:r>
+      <w:r>
+        <w:rPr>
+          <w:i/>
+        </w:rPr>
+        <w:t xml:space="preserve">Phytophthora </w:t>
+      </w:r>
+      <w:r>
+        <w:t xml:space="preserve">species, which Pycits, which add the proper abundance identifies 16 species.  These 16 were common to both approaches. The 2 different ones identified in “shell” were </w:t>
+      </w:r>
+      <w:r>
+        <w:rPr>
+          <w:color w:val="76923C" w:themeColor="accent3" w:themeShade="BF"/>
+        </w:rPr>
+        <w:t>set(['3Phytophthora_quercina_CBS78195', '3Phytophthora_sp_ohioensis_P16050'])</w:t>
+      </w:r>
+      <w:r>
+        <w:rPr>
+          <w:color w:val="76923C" w:themeColor="accent3" w:themeShade="BF"/>
+        </w:rPr>
+        <w:t xml:space="preserve">, </w:t>
+      </w:r>
+      <w:r>
+        <w:t xml:space="preserve">which are both false positive. Therefore proper abundance values should be implemented based on this results. </w:t>
+      </w:r>
+      <w:r>
+        <w:t xml:space="preserve">Although the difference in reads clustering from a known “spiked” dataset is </w:t>
+      </w:r>
+      <w:r>
+        <w:t>puzzling</w:t>
+      </w:r>
+      <w:r>
+        <w:t xml:space="preserve">. </w:t>
+      </w:r>
+    </w:p>
+    <w:p/>
+    <w:tbl>
+      <w:tblPr>
+        <w:tblW w:w="0" w:type="auto"/>
+        <w:tblInd w:w="93" w:type="dxa"/>
+        <w:tblBorders>
+          <w:top w:val="single" w:sz="4" w:space="0" w:color="auto"/>
+          <w:left w:val="single" w:sz="4" w:space="0" w:color="auto"/>
+          <w:bottom w:val="single" w:sz="4" w:space="0" w:color="auto"/>
+          <w:right w:val="single" w:sz="4" w:space="0" w:color="auto"/>
+          <w:insideH w:val="single" w:sz="4" w:space="0" w:color="auto"/>
+          <w:insideV w:val="single" w:sz="4" w:space="0" w:color="auto"/>
+        </w:tblBorders>
+        <w:tblLook w:val="04A0" w:firstRow="1" w:lastRow="0" w:firstColumn="1" w:lastColumn="0" w:noHBand="0" w:noVBand="1"/>
+      </w:tblPr>
+      <w:tblGrid>
+        <w:gridCol w:w="8476"/>
+        <w:gridCol w:w="2113"/>
+      </w:tblGrid>
+      <w:tr>
+        <w:trPr>
+          <w:trHeight w:val="300"/>
+        </w:trPr>
+        <w:tc>
+          <w:tcPr>
+            <w:tcW w:w="0" w:type="auto"/>
+            <w:shd w:val="clear" w:color="auto" w:fill="auto"/>
+            <w:noWrap/>
+            <w:vAlign w:val="bottom"/>
+            <w:hideMark/>
+          </w:tcPr>
+          <w:p>
+            <w:pPr>
+              <w:spacing w:after="0" w:line="240" w:lineRule="auto"/>
+              <w:rPr>
+                <w:rFonts w:ascii="Calibri" w:eastAsia="Times New Roman" w:hAnsi="Calibri" w:cs="Times New Roman"/>
+                <w:b/>
+                <w:color w:val="1F497D" w:themeColor="text2"/>
+                <w:sz w:val="18"/>
+                <w:lang w:eastAsia="en-GB"/>
+              </w:rPr>
+            </w:pPr>
+            <w:r>
+              <w:rPr>
+                <w:rFonts w:ascii="Calibri" w:eastAsia="Times New Roman" w:hAnsi="Calibri" w:cs="Times New Roman"/>
+                <w:b/>
+                <w:color w:val="1F497D" w:themeColor="text2"/>
+                <w:sz w:val="18"/>
+                <w:lang w:eastAsia="en-GB"/>
+              </w:rPr>
+              <w:t>#species Shell _1 abundaces</w:t>
+            </w:r>
+          </w:p>
+        </w:tc>
+        <w:tc>
+          <w:tcPr>
+            <w:tcW w:w="0" w:type="auto"/>
+            <w:shd w:val="clear" w:color="auto" w:fill="auto"/>
+            <w:noWrap/>
+            <w:vAlign w:val="bottom"/>
+            <w:hideMark/>
+          </w:tcPr>
+          <w:p>
+            <w:pPr>
+              <w:spacing w:after="0" w:line="240" w:lineRule="auto"/>
+              <w:rPr>
+                <w:rFonts w:ascii="Calibri" w:eastAsia="Times New Roman" w:hAnsi="Calibri" w:cs="Times New Roman"/>
+                <w:color w:val="000000"/>
+                <w:sz w:val="18"/>
+                <w:lang w:eastAsia="en-GB"/>
+              </w:rPr>
+            </w:pPr>
+            <w:r>
+              <w:rPr>
+                <w:rFonts w:ascii="Calibri" w:eastAsia="Times New Roman" w:hAnsi="Calibri" w:cs="Times New Roman"/>
+                <w:color w:val="000000"/>
+                <w:sz w:val="18"/>
+                <w:lang w:eastAsia="en-GB"/>
+              </w:rPr>
+              <w:t>number_of_reads_hitting_species</w:t>
+            </w:r>
+          </w:p>
+        </w:tc>
+      </w:tr>
+      <w:tr>
+        <w:trPr>
+          <w:trHeight w:val="300"/>
+        </w:trPr>
+        <w:tc>
+          <w:tcPr>
+            <w:tcW w:w="0" w:type="auto"/>
+            <w:shd w:val="clear" w:color="auto" w:fill="auto"/>
+            <w:noWrap/>
+            <w:vAlign w:val="bottom"/>
+            <w:hideMark/>
+          </w:tcPr>
+          <w:p>
+            <w:pPr>
+              <w:spacing w:after="0" w:line="240" w:lineRule="auto"/>
+              <w:rPr>
+                <w:rFonts w:ascii="Calibri" w:eastAsia="Times New Roman" w:hAnsi="Calibri" w:cs="Times New Roman"/>
+                <w:color w:val="000000"/>
+                <w:sz w:val="18"/>
+                <w:lang w:eastAsia="en-GB"/>
+              </w:rPr>
+            </w:pPr>
+            <w:r>
+              <w:rPr>
+                <w:rFonts w:ascii="Calibri" w:eastAsia="Times New Roman" w:hAnsi="Calibri" w:cs="Times New Roman"/>
+                <w:color w:val="000000"/>
+                <w:sz w:val="18"/>
+                <w:lang w:eastAsia="en-GB"/>
+              </w:rPr>
+              <w:t>2Phytophthora_citricola_CBS22188 2Phytophthora_plurivora_CBS37961</w:t>
+            </w:r>
+          </w:p>
+        </w:tc>
+        <w:tc>
+          <w:tcPr>
+            <w:tcW w:w="0" w:type="auto"/>
+            <w:shd w:val="clear" w:color="auto" w:fill="auto"/>
+            <w:noWrap/>
+            <w:vAlign w:val="bottom"/>
+            <w:hideMark/>
+          </w:tcPr>
+          <w:p>
+            <w:pPr>
+              <w:spacing w:after="0" w:line="240" w:lineRule="auto"/>
+              <w:jc w:val="right"/>
+              <w:rPr>
+                <w:rFonts w:ascii="Calibri" w:eastAsia="Times New Roman" w:hAnsi="Calibri" w:cs="Times New Roman"/>
+                <w:color w:val="000000"/>
+                <w:sz w:val="18"/>
+                <w:lang w:eastAsia="en-GB"/>
+              </w:rPr>
+            </w:pPr>
+            <w:r>
+              <w:rPr>
+                <w:rFonts w:ascii="Calibri" w:eastAsia="Times New Roman" w:hAnsi="Calibri" w:cs="Times New Roman"/>
+                <w:color w:val="000000"/>
+                <w:sz w:val="18"/>
+                <w:lang w:eastAsia="en-GB"/>
+              </w:rPr>
+              <w:t>1071</w:t>
+            </w:r>
+          </w:p>
+        </w:tc>
+      </w:tr>
+      <w:tr>
+        <w:trPr>
+          <w:trHeight w:val="300"/>
+        </w:trPr>
+        <w:tc>
+          <w:tcPr>
+            <w:tcW w:w="0" w:type="auto"/>
+            <w:shd w:val="clear" w:color="auto" w:fill="auto"/>
+            <w:noWrap/>
+            <w:vAlign w:val="bottom"/>
+            <w:hideMark/>
+          </w:tcPr>
+          <w:p>
+            <w:pPr>
+              <w:spacing w:after="0" w:line="240" w:lineRule="auto"/>
+              <w:rPr>
+                <w:rFonts w:ascii="Calibri" w:eastAsia="Times New Roman" w:hAnsi="Calibri" w:cs="Times New Roman"/>
+                <w:color w:val="000000"/>
+                <w:sz w:val="18"/>
+                <w:lang w:eastAsia="en-GB"/>
+              </w:rPr>
+            </w:pPr>
+            <w:r>
+              <w:rPr>
+                <w:rFonts w:ascii="Calibri" w:eastAsia="Times New Roman" w:hAnsi="Calibri" w:cs="Times New Roman"/>
+                <w:color w:val="000000"/>
+                <w:sz w:val="18"/>
+                <w:lang w:eastAsia="en-GB"/>
+              </w:rPr>
+              <w:t>7Phytophthora_fragariae_CBS20946 7Phytophthora_rubi_CBS109892</w:t>
+            </w:r>
+          </w:p>
+        </w:tc>
+        <w:tc>
+          <w:tcPr>
+            <w:tcW w:w="0" w:type="auto"/>
+            <w:shd w:val="clear" w:color="auto" w:fill="auto"/>
+            <w:noWrap/>
+            <w:vAlign w:val="bottom"/>
+            <w:hideMark/>
+          </w:tcPr>
+          <w:p>
+            <w:pPr>
+              <w:spacing w:after="0" w:line="240" w:lineRule="auto"/>
+              <w:jc w:val="right"/>
+              <w:rPr>
+                <w:rFonts w:ascii="Calibri" w:eastAsia="Times New Roman" w:hAnsi="Calibri" w:cs="Times New Roman"/>
+                <w:color w:val="000000"/>
+                <w:sz w:val="18"/>
+                <w:lang w:eastAsia="en-GB"/>
+              </w:rPr>
+            </w:pPr>
+            <w:r>
+              <w:rPr>
+                <w:rFonts w:ascii="Calibri" w:eastAsia="Times New Roman" w:hAnsi="Calibri" w:cs="Times New Roman"/>
+                <w:color w:val="000000"/>
+                <w:sz w:val="18"/>
+                <w:lang w:eastAsia="en-GB"/>
+              </w:rPr>
+              <w:t>977</w:t>
+            </w:r>
+          </w:p>
+        </w:tc>
+      </w:tr>
+      <w:tr>
+        <w:trPr>
+          <w:trHeight w:val="300"/>
+        </w:trPr>
+        <w:tc>
+          <w:tcPr>
+            <w:tcW w:w="0" w:type="auto"/>
+            <w:shd w:val="clear" w:color="auto" w:fill="auto"/>
+            <w:noWrap/>
+            <w:vAlign w:val="bottom"/>
+            <w:hideMark/>
+          </w:tcPr>
+          <w:p>
+            <w:pPr>
+              <w:spacing w:after="0" w:line="240" w:lineRule="auto"/>
+              <w:rPr>
+                <w:rFonts w:ascii="Calibri" w:eastAsia="Times New Roman" w:hAnsi="Calibri" w:cs="Times New Roman"/>
+                <w:color w:val="000000"/>
+                <w:sz w:val="18"/>
+                <w:lang w:eastAsia="en-GB"/>
+              </w:rPr>
+            </w:pPr>
+            <w:r>
+              <w:rPr>
+                <w:rFonts w:ascii="Calibri" w:eastAsia="Times New Roman" w:hAnsi="Calibri" w:cs="Times New Roman"/>
+                <w:color w:val="000000"/>
+                <w:sz w:val="18"/>
+                <w:lang w:eastAsia="en-GB"/>
+              </w:rPr>
+              <w:t>8Phytophthora_sp_kelmania_CBS30762</w:t>
+            </w:r>
+          </w:p>
+        </w:tc>
+        <w:tc>
+          <w:tcPr>
+            <w:tcW w:w="0" w:type="auto"/>
+            <w:shd w:val="clear" w:color="auto" w:fill="auto"/>
+            <w:noWrap/>
+            <w:vAlign w:val="bottom"/>
+            <w:hideMark/>
+          </w:tcPr>
+          <w:p>
+            <w:pPr>
+              <w:spacing w:after="0" w:line="240" w:lineRule="auto"/>
+              <w:jc w:val="right"/>
+              <w:rPr>
+                <w:rFonts w:ascii="Calibri" w:eastAsia="Times New Roman" w:hAnsi="Calibri" w:cs="Times New Roman"/>
+                <w:color w:val="000000"/>
+                <w:sz w:val="18"/>
+                <w:lang w:eastAsia="en-GB"/>
+              </w:rPr>
+            </w:pPr>
+            <w:r>
+              <w:rPr>
+                <w:rFonts w:ascii="Calibri" w:eastAsia="Times New Roman" w:hAnsi="Calibri" w:cs="Times New Roman"/>
+                <w:color w:val="000000"/>
+                <w:sz w:val="18"/>
+                <w:lang w:eastAsia="en-GB"/>
+              </w:rPr>
+              <w:t>797</w:t>
+            </w:r>
+          </w:p>
+        </w:tc>
+      </w:tr>
+      <w:tr>
+        <w:trPr>
+          <w:trHeight w:val="300"/>
+        </w:trPr>
+        <w:tc>
+          <w:tcPr>
+            <w:tcW w:w="0" w:type="auto"/>
+            <w:shd w:val="clear" w:color="auto" w:fill="auto"/>
+            <w:noWrap/>
+            <w:vAlign w:val="bottom"/>
+            <w:hideMark/>
+          </w:tcPr>
+          <w:p>
+            <w:pPr>
+              <w:spacing w:after="0" w:line="240" w:lineRule="auto"/>
+              <w:rPr>
+                <w:rFonts w:ascii="Calibri" w:eastAsia="Times New Roman" w:hAnsi="Calibri" w:cs="Times New Roman"/>
+                <w:color w:val="000000"/>
+                <w:sz w:val="18"/>
+                <w:lang w:eastAsia="en-GB"/>
+              </w:rPr>
+            </w:pPr>
+            <w:r>
+              <w:rPr>
+                <w:rFonts w:ascii="Calibri" w:eastAsia="Times New Roman" w:hAnsi="Calibri" w:cs="Times New Roman"/>
+                <w:color w:val="000000"/>
+                <w:sz w:val="18"/>
+                <w:lang w:eastAsia="en-GB"/>
+              </w:rPr>
+              <w:t>2Phytophthora_capsici_CBS12823 2Phytophthora_sp_glovera_P10618 2Phytophthora_mexicana_P0646</w:t>
+            </w:r>
+          </w:p>
+        </w:tc>
+        <w:tc>
+          <w:tcPr>
+            <w:tcW w:w="0" w:type="auto"/>
+            <w:shd w:val="clear" w:color="auto" w:fill="auto"/>
+            <w:noWrap/>
+            <w:vAlign w:val="bottom"/>
+            <w:hideMark/>
+          </w:tcPr>
+          <w:p>
+            <w:pPr>
+              <w:spacing w:after="0" w:line="240" w:lineRule="auto"/>
+              <w:jc w:val="right"/>
+              <w:rPr>
+                <w:rFonts w:ascii="Calibri" w:eastAsia="Times New Roman" w:hAnsi="Calibri" w:cs="Times New Roman"/>
+                <w:color w:val="000000"/>
+                <w:sz w:val="18"/>
+                <w:lang w:eastAsia="en-GB"/>
+              </w:rPr>
+            </w:pPr>
+            <w:r>
+              <w:rPr>
+                <w:rFonts w:ascii="Calibri" w:eastAsia="Times New Roman" w:hAnsi="Calibri" w:cs="Times New Roman"/>
+                <w:color w:val="000000"/>
+                <w:sz w:val="18"/>
+                <w:lang w:eastAsia="en-GB"/>
+              </w:rPr>
+              <w:t>410</w:t>
+            </w:r>
+          </w:p>
+        </w:tc>
+      </w:tr>
+      <w:tr>
+        <w:trPr>
+          <w:trHeight w:val="300"/>
+        </w:trPr>
+        <w:tc>
+          <w:tcPr>
+            <w:tcW w:w="0" w:type="auto"/>
+            <w:shd w:val="clear" w:color="auto" w:fill="auto"/>
+            <w:noWrap/>
+            <w:vAlign w:val="bottom"/>
+            <w:hideMark/>
+          </w:tcPr>
+          <w:p>
+            <w:pPr>
+              <w:spacing w:after="0" w:line="240" w:lineRule="auto"/>
+              <w:rPr>
+                <w:rFonts w:ascii="Calibri" w:eastAsia="Times New Roman" w:hAnsi="Calibri" w:cs="Times New Roman"/>
+                <w:color w:val="000000"/>
+                <w:sz w:val="18"/>
+                <w:lang w:eastAsia="en-GB"/>
+              </w:rPr>
+            </w:pPr>
+            <w:r>
+              <w:rPr>
+                <w:rFonts w:ascii="Calibri" w:eastAsia="Times New Roman" w:hAnsi="Calibri" w:cs="Times New Roman"/>
+                <w:color w:val="000000"/>
+                <w:sz w:val="18"/>
+                <w:lang w:eastAsia="en-GB"/>
+              </w:rPr>
+              <w:t>5Phytophthora_katsurae_CBS58785 5Phytophthora_sp_novaeguinea_P1256</w:t>
+            </w:r>
+          </w:p>
+        </w:tc>
+        <w:tc>
+          <w:tcPr>
+            <w:tcW w:w="0" w:type="auto"/>
+            <w:shd w:val="clear" w:color="auto" w:fill="auto"/>
+            <w:noWrap/>
+            <w:vAlign w:val="bottom"/>
+            <w:hideMark/>
+          </w:tcPr>
+          <w:p>
+            <w:pPr>
+              <w:spacing w:after="0" w:line="240" w:lineRule="auto"/>
+              <w:jc w:val="right"/>
+              <w:rPr>
+                <w:rFonts w:ascii="Calibri" w:eastAsia="Times New Roman" w:hAnsi="Calibri" w:cs="Times New Roman"/>
+                <w:color w:val="000000"/>
+                <w:sz w:val="18"/>
+                <w:lang w:eastAsia="en-GB"/>
+              </w:rPr>
+            </w:pPr>
+            <w:r>
+              <w:rPr>
+                <w:rFonts w:ascii="Calibri" w:eastAsia="Times New Roman" w:hAnsi="Calibri" w:cs="Times New Roman"/>
+                <w:color w:val="000000"/>
+                <w:sz w:val="18"/>
+                <w:lang w:eastAsia="en-GB"/>
+              </w:rPr>
+              <w:t>340</w:t>
+            </w:r>
+          </w:p>
+        </w:tc>
+      </w:tr>
+      <w:tr>
+        <w:trPr>
+          <w:trHeight w:val="300"/>
+        </w:trPr>
+        <w:tc>
+          <w:tcPr>
+            <w:tcW w:w="0" w:type="auto"/>
+            <w:shd w:val="clear" w:color="auto" w:fill="auto"/>
+            <w:noWrap/>
+            <w:vAlign w:val="bottom"/>
+            <w:hideMark/>
+          </w:tcPr>
+          <w:p>
+            <w:pPr>
+              <w:spacing w:after="0" w:line="240" w:lineRule="auto"/>
+              <w:rPr>
+                <w:rFonts w:ascii="Calibri" w:eastAsia="Times New Roman" w:hAnsi="Calibri" w:cs="Times New Roman"/>
+                <w:color w:val="000000"/>
+                <w:sz w:val="18"/>
+                <w:lang w:eastAsia="en-GB"/>
+              </w:rPr>
+            </w:pPr>
+            <w:r>
+              <w:rPr>
+                <w:rFonts w:ascii="Calibri" w:eastAsia="Times New Roman" w:hAnsi="Calibri" w:cs="Times New Roman"/>
+                <w:color w:val="000000"/>
+                <w:sz w:val="18"/>
+                <w:lang w:eastAsia="en-GB"/>
+              </w:rPr>
+              <w:t>Phytophthora_megasperma_IMI133317_AF266794</w:t>
+            </w:r>
+          </w:p>
+        </w:tc>
+        <w:tc>
+          <w:tcPr>
+            <w:tcW w:w="0" w:type="auto"/>
+            <w:shd w:val="clear" w:color="auto" w:fill="auto"/>
+            <w:noWrap/>
+            <w:vAlign w:val="bottom"/>
+            <w:hideMark/>
+          </w:tcPr>
+          <w:p>
+            <w:pPr>
+              <w:spacing w:after="0" w:line="240" w:lineRule="auto"/>
+              <w:jc w:val="right"/>
+              <w:rPr>
+                <w:rFonts w:ascii="Calibri" w:eastAsia="Times New Roman" w:hAnsi="Calibri" w:cs="Times New Roman"/>
+                <w:color w:val="000000"/>
+                <w:sz w:val="18"/>
+                <w:lang w:eastAsia="en-GB"/>
+              </w:rPr>
+            </w:pPr>
+            <w:r>
+              <w:rPr>
+                <w:rFonts w:ascii="Calibri" w:eastAsia="Times New Roman" w:hAnsi="Calibri" w:cs="Times New Roman"/>
+                <w:color w:val="000000"/>
+                <w:sz w:val="18"/>
+                <w:lang w:eastAsia="en-GB"/>
+              </w:rPr>
+              <w:t>301</w:t>
+            </w:r>
+          </w:p>
+        </w:tc>
+      </w:tr>
+      <w:tr>
+        <w:trPr>
+          <w:trHeight w:val="300"/>
+        </w:trPr>
+        <w:tc>
+          <w:tcPr>
+            <w:tcW w:w="0" w:type="auto"/>
+            <w:shd w:val="clear" w:color="auto" w:fill="auto"/>
+            <w:noWrap/>
+            <w:vAlign w:val="bottom"/>
+            <w:hideMark/>
+          </w:tcPr>
+          <w:p>
+            <w:pPr>
+              <w:spacing w:after="0" w:line="240" w:lineRule="auto"/>
+              <w:rPr>
+                <w:rFonts w:ascii="Calibri" w:eastAsia="Times New Roman" w:hAnsi="Calibri" w:cs="Times New Roman"/>
+                <w:color w:val="000000"/>
+                <w:sz w:val="18"/>
+                <w:lang w:eastAsia="en-GB"/>
+              </w:rPr>
+            </w:pPr>
+            <w:r>
+              <w:rPr>
+                <w:rFonts w:ascii="Calibri" w:eastAsia="Times New Roman" w:hAnsi="Calibri" w:cs="Times New Roman"/>
+                <w:color w:val="000000"/>
+                <w:sz w:val="18"/>
+                <w:lang w:eastAsia="en-GB"/>
+              </w:rPr>
+              <w:t>1Phytophthora_cactorum_CBS113344 1Phytophthora_idaei_P6767</w:t>
+            </w:r>
+          </w:p>
+        </w:tc>
+        <w:tc>
+          <w:tcPr>
+            <w:tcW w:w="0" w:type="auto"/>
+            <w:shd w:val="clear" w:color="auto" w:fill="auto"/>
+            <w:noWrap/>
+            <w:vAlign w:val="bottom"/>
+            <w:hideMark/>
+          </w:tcPr>
+          <w:p>
+            <w:pPr>
+              <w:spacing w:after="0" w:line="240" w:lineRule="auto"/>
+              <w:jc w:val="right"/>
+              <w:rPr>
+                <w:rFonts w:ascii="Calibri" w:eastAsia="Times New Roman" w:hAnsi="Calibri" w:cs="Times New Roman"/>
+                <w:color w:val="000000"/>
+                <w:sz w:val="18"/>
+                <w:lang w:eastAsia="en-GB"/>
+              </w:rPr>
+            </w:pPr>
+            <w:r>
+              <w:rPr>
+                <w:rFonts w:ascii="Calibri" w:eastAsia="Times New Roman" w:hAnsi="Calibri" w:cs="Times New Roman"/>
+                <w:color w:val="000000"/>
+                <w:sz w:val="18"/>
+                <w:lang w:eastAsia="en-GB"/>
+              </w:rPr>
+              <w:t>46</w:t>
+            </w:r>
+          </w:p>
+        </w:tc>
+      </w:tr>
+      <w:tr>
+        <w:trPr>
+          <w:trHeight w:val="300"/>
+        </w:trPr>
+        <w:tc>
+          <w:tcPr>
+            <w:tcW w:w="0" w:type="auto"/>
+            <w:shd w:val="clear" w:color="auto" w:fill="auto"/>
+            <w:noWrap/>
+            <w:vAlign w:val="bottom"/>
+            <w:hideMark/>
+          </w:tcPr>
+          <w:p>
+            <w:pPr>
+              <w:spacing w:after="0" w:line="240" w:lineRule="auto"/>
+              <w:rPr>
+                <w:rFonts w:ascii="Calibri" w:eastAsia="Times New Roman" w:hAnsi="Calibri" w:cs="Times New Roman"/>
+                <w:color w:val="000000"/>
+                <w:sz w:val="18"/>
+                <w:lang w:eastAsia="en-GB"/>
+              </w:rPr>
+            </w:pPr>
+            <w:r>
+              <w:rPr>
+                <w:rFonts w:ascii="Calibri" w:eastAsia="Times New Roman" w:hAnsi="Calibri" w:cs="Times New Roman"/>
+                <w:color w:val="000000"/>
+                <w:sz w:val="18"/>
+                <w:lang w:eastAsia="en-GB"/>
+              </w:rPr>
+              <w:t>9Phytophthora_fallax_P10722</w:t>
+            </w:r>
+          </w:p>
+        </w:tc>
+        <w:tc>
+          <w:tcPr>
+            <w:tcW w:w="0" w:type="auto"/>
+            <w:shd w:val="clear" w:color="auto" w:fill="auto"/>
+            <w:noWrap/>
+            <w:vAlign w:val="bottom"/>
+            <w:hideMark/>
+          </w:tcPr>
+          <w:p>
+            <w:pPr>
+              <w:spacing w:after="0" w:line="240" w:lineRule="auto"/>
+              <w:jc w:val="right"/>
+              <w:rPr>
+                <w:rFonts w:ascii="Calibri" w:eastAsia="Times New Roman" w:hAnsi="Calibri" w:cs="Times New Roman"/>
+                <w:color w:val="000000"/>
+                <w:sz w:val="18"/>
+                <w:lang w:eastAsia="en-GB"/>
+              </w:rPr>
+            </w:pPr>
+            <w:r>
+              <w:rPr>
+                <w:rFonts w:ascii="Calibri" w:eastAsia="Times New Roman" w:hAnsi="Calibri" w:cs="Times New Roman"/>
+                <w:color w:val="000000"/>
+                <w:sz w:val="18"/>
+                <w:lang w:eastAsia="en-GB"/>
+              </w:rPr>
+              <w:t>13</w:t>
+            </w:r>
+          </w:p>
+        </w:tc>
+      </w:tr>
+      <w:tr>
+        <w:trPr>
+          <w:trHeight w:val="300"/>
+        </w:trPr>
+        <w:tc>
+          <w:tcPr>
+            <w:tcW w:w="0" w:type="auto"/>
+            <w:shd w:val="clear" w:color="auto" w:fill="auto"/>
+            <w:noWrap/>
+            <w:vAlign w:val="bottom"/>
+            <w:hideMark/>
+          </w:tcPr>
+          <w:p>
+            <w:pPr>
+              <w:spacing w:after="0" w:line="240" w:lineRule="auto"/>
+              <w:rPr>
+                <w:rFonts w:ascii="Calibri" w:eastAsia="Times New Roman" w:hAnsi="Calibri" w:cs="Times New Roman"/>
+                <w:color w:val="000000"/>
+                <w:sz w:val="18"/>
+                <w:lang w:eastAsia="en-GB"/>
+              </w:rPr>
+            </w:pPr>
+            <w:r>
+              <w:rPr>
+                <w:rFonts w:ascii="Calibri" w:eastAsia="Times New Roman" w:hAnsi="Calibri" w:cs="Times New Roman"/>
+                <w:color w:val="000000"/>
+                <w:sz w:val="18"/>
+                <w:lang w:eastAsia="en-GB"/>
+              </w:rPr>
+              <w:t>3Phytophthora_quercina_CBS78195 3Phytophthora_sp_ohioensis_P16050</w:t>
+            </w:r>
+          </w:p>
+        </w:tc>
+        <w:tc>
+          <w:tcPr>
+            <w:tcW w:w="0" w:type="auto"/>
+            <w:shd w:val="clear" w:color="auto" w:fill="auto"/>
+            <w:noWrap/>
+            <w:vAlign w:val="bottom"/>
+            <w:hideMark/>
+          </w:tcPr>
+          <w:p>
+            <w:pPr>
+              <w:spacing w:after="0" w:line="240" w:lineRule="auto"/>
+              <w:jc w:val="right"/>
+              <w:rPr>
+                <w:rFonts w:ascii="Calibri" w:eastAsia="Times New Roman" w:hAnsi="Calibri" w:cs="Times New Roman"/>
+                <w:color w:val="000000"/>
+                <w:sz w:val="18"/>
+                <w:lang w:eastAsia="en-GB"/>
+              </w:rPr>
+            </w:pPr>
+            <w:r>
+              <w:rPr>
+                <w:rFonts w:ascii="Calibri" w:eastAsia="Times New Roman" w:hAnsi="Calibri" w:cs="Times New Roman"/>
+                <w:color w:val="000000"/>
+                <w:sz w:val="18"/>
+                <w:lang w:eastAsia="en-GB"/>
+              </w:rPr>
+              <w:t>3</w:t>
+            </w:r>
+          </w:p>
+        </w:tc>
+      </w:tr>
+      <w:tr>
+        <w:trPr>
+          <w:trHeight w:val="300"/>
+        </w:trPr>
+        <w:tc>
+          <w:tcPr>
+            <w:tcW w:w="0" w:type="auto"/>
+            <w:shd w:val="clear" w:color="auto" w:fill="auto"/>
+            <w:noWrap/>
+            <w:vAlign w:val="bottom"/>
+            <w:hideMark/>
+          </w:tcPr>
+          <w:p>
+            <w:pPr>
+              <w:spacing w:after="0" w:line="240" w:lineRule="auto"/>
+              <w:rPr>
+                <w:rFonts w:ascii="Calibri" w:eastAsia="Times New Roman" w:hAnsi="Calibri" w:cs="Times New Roman"/>
+                <w:color w:val="000000"/>
+                <w:sz w:val="18"/>
+                <w:lang w:eastAsia="en-GB"/>
+              </w:rPr>
+            </w:pPr>
+            <w:r>
+              <w:rPr>
+                <w:rFonts w:ascii="Calibri" w:eastAsia="Times New Roman" w:hAnsi="Calibri" w:cs="Times New Roman"/>
+                <w:color w:val="000000"/>
+                <w:sz w:val="18"/>
+                <w:lang w:eastAsia="en-GB"/>
+              </w:rPr>
+              <w:t>4Phytophthora_arecae_CBS30562 4Phytophthora_palmivora_CBS17926</w:t>
+            </w:r>
+          </w:p>
+        </w:tc>
+        <w:tc>
+          <w:tcPr>
+            <w:tcW w:w="0" w:type="auto"/>
+            <w:shd w:val="clear" w:color="auto" w:fill="auto"/>
+            <w:noWrap/>
+            <w:vAlign w:val="bottom"/>
+            <w:hideMark/>
+          </w:tcPr>
+          <w:p>
+            <w:pPr>
+              <w:spacing w:after="0" w:line="240" w:lineRule="auto"/>
+              <w:jc w:val="right"/>
+              <w:rPr>
+                <w:rFonts w:ascii="Calibri" w:eastAsia="Times New Roman" w:hAnsi="Calibri" w:cs="Times New Roman"/>
+                <w:color w:val="000000"/>
+                <w:sz w:val="18"/>
+                <w:lang w:eastAsia="en-GB"/>
+              </w:rPr>
+            </w:pPr>
+            <w:r>
+              <w:rPr>
+                <w:rFonts w:ascii="Calibri" w:eastAsia="Times New Roman" w:hAnsi="Calibri" w:cs="Times New Roman"/>
+                <w:color w:val="000000"/>
+                <w:sz w:val="18"/>
+                <w:lang w:eastAsia="en-GB"/>
+              </w:rPr>
+              <w:t>2</w:t>
+            </w:r>
+          </w:p>
+        </w:tc>
+      </w:tr>
+      <w:tr>
+        <w:trPr>
+          <w:trHeight w:val="300"/>
+        </w:trPr>
+        <w:tc>
+          <w:tcPr>
+            <w:tcW w:w="0" w:type="auto"/>
+            <w:shd w:val="clear" w:color="auto" w:fill="auto"/>
+            <w:noWrap/>
+            <w:vAlign w:val="bottom"/>
+            <w:hideMark/>
+          </w:tcPr>
+          <w:p>
+            <w:pPr>
+              <w:spacing w:after="0" w:line="240" w:lineRule="auto"/>
+              <w:rPr>
+                <w:rFonts w:ascii="Calibri" w:eastAsia="Times New Roman" w:hAnsi="Calibri" w:cs="Times New Roman"/>
+                <w:color w:val="C00000"/>
+                <w:sz w:val="18"/>
+                <w:lang w:eastAsia="en-GB"/>
+              </w:rPr>
+            </w:pPr>
+            <w:r>
+              <w:rPr>
+                <w:rFonts w:ascii="Calibri" w:eastAsia="Times New Roman" w:hAnsi="Calibri" w:cs="Times New Roman"/>
+                <w:color w:val="C00000"/>
+                <w:sz w:val="18"/>
+                <w:lang w:eastAsia="en-GB"/>
+              </w:rPr>
+              <w:t>#Fasta file assembly summary: #min_contig = 158 max_contig = 233 avg_contig = 192</w:t>
+            </w:r>
+          </w:p>
+        </w:tc>
+        <w:tc>
+          <w:tcPr>
+            <w:tcW w:w="0" w:type="auto"/>
+            <w:shd w:val="clear" w:color="auto" w:fill="auto"/>
+            <w:noWrap/>
+            <w:vAlign w:val="bottom"/>
+            <w:hideMark/>
+          </w:tcPr>
+          <w:p>
+            <w:pPr>
+              <w:spacing w:after="0" w:line="240" w:lineRule="auto"/>
+              <w:rPr>
+                <w:rFonts w:ascii="Calibri" w:eastAsia="Times New Roman" w:hAnsi="Calibri" w:cs="Times New Roman"/>
+                <w:color w:val="C00000"/>
+                <w:sz w:val="18"/>
+                <w:lang w:eastAsia="en-GB"/>
+              </w:rPr>
+            </w:pPr>
+          </w:p>
+        </w:tc>
+      </w:tr>
+      <w:tr>
+        <w:trPr>
+          <w:trHeight w:val="300"/>
+        </w:trPr>
+        <w:tc>
+          <w:tcPr>
+            <w:tcW w:w="0" w:type="auto"/>
+            <w:shd w:val="clear" w:color="auto" w:fill="auto"/>
+            <w:noWrap/>
+            <w:vAlign w:val="bottom"/>
+            <w:hideMark/>
+          </w:tcPr>
+          <w:p>
+            <w:pPr>
+              <w:spacing w:after="0" w:line="240" w:lineRule="auto"/>
+              <w:rPr>
+                <w:rFonts w:ascii="Calibri" w:eastAsia="Times New Roman" w:hAnsi="Calibri" w:cs="Times New Roman"/>
+                <w:color w:val="C00000"/>
+                <w:sz w:val="18"/>
+                <w:lang w:eastAsia="en-GB"/>
+              </w:rPr>
+            </w:pPr>
+            <w:r>
+              <w:rPr>
+                <w:rFonts w:ascii="Calibri" w:eastAsia="Times New Roman" w:hAnsi="Calibri" w:cs="Times New Roman"/>
+                <w:color w:val="C00000"/>
+                <w:sz w:val="18"/>
+                <w:lang w:eastAsia="en-GB"/>
+              </w:rPr>
+              <w:t>#Total number of assemblerd sequences = 4381</w:t>
+            </w:r>
+          </w:p>
+        </w:tc>
+        <w:tc>
+          <w:tcPr>
+            <w:tcW w:w="0" w:type="auto"/>
+            <w:shd w:val="clear" w:color="auto" w:fill="auto"/>
+            <w:noWrap/>
+            <w:vAlign w:val="bottom"/>
+            <w:hideMark/>
+          </w:tcPr>
+          <w:p>
+            <w:pPr>
+              <w:spacing w:after="0" w:line="240" w:lineRule="auto"/>
+              <w:rPr>
+                <w:rFonts w:ascii="Calibri" w:eastAsia="Times New Roman" w:hAnsi="Calibri" w:cs="Times New Roman"/>
+                <w:color w:val="C00000"/>
+                <w:sz w:val="18"/>
+                <w:lang w:eastAsia="en-GB"/>
+              </w:rPr>
+            </w:pPr>
+          </w:p>
+        </w:tc>
+      </w:tr>
+      <w:tr>
+        <w:trPr>
+          <w:trHeight w:val="300"/>
+        </w:trPr>
+        <w:tc>
+          <w:tcPr>
+            <w:tcW w:w="0" w:type="auto"/>
+            <w:shd w:val="clear" w:color="auto" w:fill="auto"/>
+            <w:noWrap/>
+            <w:vAlign w:val="bottom"/>
+            <w:hideMark/>
+          </w:tcPr>
+          <w:p>
+            <w:pPr>
+              <w:spacing w:after="0" w:line="240" w:lineRule="auto"/>
+              <w:rPr>
+                <w:rFonts w:ascii="Calibri" w:eastAsia="Times New Roman" w:hAnsi="Calibri" w:cs="Times New Roman"/>
+                <w:color w:val="C00000"/>
+                <w:sz w:val="18"/>
+                <w:lang w:eastAsia="en-GB"/>
+              </w:rPr>
+            </w:pPr>
+            <w:r>
+              <w:rPr>
+                <w:rFonts w:ascii="Calibri" w:eastAsia="Times New Roman" w:hAnsi="Calibri" w:cs="Times New Roman"/>
+                <w:color w:val="C00000"/>
+                <w:sz w:val="18"/>
+                <w:lang w:eastAsia="en-GB"/>
+              </w:rPr>
+              <w:t>#number of reads clustering with Phy = 3960</w:t>
+            </w:r>
+          </w:p>
+        </w:tc>
+        <w:tc>
+          <w:tcPr>
+            <w:tcW w:w="0" w:type="auto"/>
+            <w:shd w:val="clear" w:color="auto" w:fill="auto"/>
+            <w:noWrap/>
+            <w:vAlign w:val="bottom"/>
+            <w:hideMark/>
+          </w:tcPr>
+          <w:p>
+            <w:pPr>
+              <w:spacing w:after="0" w:line="240" w:lineRule="auto"/>
+              <w:rPr>
+                <w:rFonts w:ascii="Calibri" w:eastAsia="Times New Roman" w:hAnsi="Calibri" w:cs="Times New Roman"/>
+                <w:color w:val="C00000"/>
+                <w:sz w:val="18"/>
+                <w:lang w:eastAsia="en-GB"/>
+              </w:rPr>
+            </w:pPr>
+          </w:p>
+        </w:tc>
+      </w:tr>
+      <w:tr>
+        <w:trPr>
+          <w:trHeight w:val="300"/>
+        </w:trPr>
+        <w:tc>
+          <w:tcPr>
+            <w:tcW w:w="0" w:type="auto"/>
+            <w:shd w:val="clear" w:color="auto" w:fill="auto"/>
+            <w:noWrap/>
+            <w:vAlign w:val="bottom"/>
+            <w:hideMark/>
+          </w:tcPr>
+          <w:p>
+            <w:pPr>
+              <w:spacing w:after="0" w:line="240" w:lineRule="auto"/>
+              <w:rPr>
+                <w:rFonts w:ascii="Calibri" w:eastAsia="Times New Roman" w:hAnsi="Calibri" w:cs="Times New Roman"/>
+                <w:color w:val="C00000"/>
+                <w:sz w:val="18"/>
+                <w:lang w:eastAsia="en-GB"/>
+              </w:rPr>
+            </w:pPr>
+            <w:r>
+              <w:rPr>
+                <w:rFonts w:ascii="Calibri" w:eastAsia="Times New Roman" w:hAnsi="Calibri" w:cs="Times New Roman"/>
+                <w:color w:val="C00000"/>
+                <w:sz w:val="18"/>
+                <w:lang w:eastAsia="en-GB"/>
+              </w:rPr>
+              <w:t>#number of starting reads = 5159</w:t>
+            </w:r>
+          </w:p>
+        </w:tc>
+        <w:tc>
+          <w:tcPr>
+            <w:tcW w:w="0" w:type="auto"/>
+            <w:shd w:val="clear" w:color="auto" w:fill="auto"/>
+            <w:noWrap/>
+            <w:vAlign w:val="bottom"/>
+            <w:hideMark/>
+          </w:tcPr>
+          <w:p>
+            <w:pPr>
+              <w:spacing w:after="0" w:line="240" w:lineRule="auto"/>
+              <w:rPr>
+                <w:rFonts w:ascii="Calibri" w:eastAsia="Times New Roman" w:hAnsi="Calibri" w:cs="Times New Roman"/>
+                <w:color w:val="C00000"/>
+                <w:sz w:val="18"/>
+                <w:lang w:eastAsia="en-GB"/>
+              </w:rPr>
+            </w:pPr>
+          </w:p>
+        </w:tc>
+      </w:tr>
+      <w:tr>
+        <w:trPr>
+          <w:trHeight w:val="300"/>
+        </w:trPr>
+        <w:tc>
+          <w:tcPr>
+            <w:tcW w:w="0" w:type="auto"/>
+            <w:shd w:val="clear" w:color="auto" w:fill="auto"/>
+            <w:noWrap/>
+            <w:vAlign w:val="bottom"/>
+            <w:hideMark/>
+          </w:tcPr>
+          <w:p>
+            <w:pPr>
+              <w:spacing w:after="0" w:line="240" w:lineRule="auto"/>
+              <w:rPr>
+                <w:rFonts w:ascii="Calibri" w:eastAsia="Times New Roman" w:hAnsi="Calibri" w:cs="Times New Roman"/>
+                <w:color w:val="C00000"/>
+                <w:sz w:val="18"/>
+                <w:lang w:eastAsia="en-GB"/>
+              </w:rPr>
+            </w:pPr>
+            <w:r>
+              <w:rPr>
+                <w:rFonts w:ascii="Calibri" w:eastAsia="Times New Roman" w:hAnsi="Calibri" w:cs="Times New Roman"/>
+                <w:color w:val="C00000"/>
+                <w:sz w:val="18"/>
+                <w:lang w:eastAsia="en-GB"/>
+              </w:rPr>
+              <w:t>#percent of reads clustering with Phyto = 90.39</w:t>
+            </w:r>
+          </w:p>
+        </w:tc>
+        <w:tc>
+          <w:tcPr>
+            <w:tcW w:w="0" w:type="auto"/>
+            <w:shd w:val="clear" w:color="auto" w:fill="auto"/>
+            <w:noWrap/>
+            <w:vAlign w:val="bottom"/>
+            <w:hideMark/>
+          </w:tcPr>
+          <w:p>
+            <w:pPr>
+              <w:spacing w:after="0" w:line="240" w:lineRule="auto"/>
+              <w:rPr>
+                <w:rFonts w:ascii="Calibri" w:eastAsia="Times New Roman" w:hAnsi="Calibri" w:cs="Times New Roman"/>
+                <w:color w:val="C00000"/>
+                <w:sz w:val="18"/>
+                <w:lang w:eastAsia="en-GB"/>
+              </w:rPr>
+            </w:pPr>
+          </w:p>
+        </w:tc>
+      </w:tr>
+      <w:tr>
+        <w:trPr>
+          <w:trHeight w:val="610"/>
+        </w:trPr>
+        <w:tc>
+          <w:tcPr>
+            <w:tcW w:w="0" w:type="auto"/>
+            <w:gridSpan w:val="2"/>
+            <w:shd w:val="clear" w:color="auto" w:fill="auto"/>
+            <w:noWrap/>
+            <w:vAlign w:val="bottom"/>
+            <w:hideMark/>
+          </w:tcPr>
+          <w:p>
+            <w:pPr>
+              <w:spacing w:after="0" w:line="240" w:lineRule="auto"/>
+              <w:rPr>
+                <w:rFonts w:ascii="Calibri" w:eastAsia="Times New Roman" w:hAnsi="Calibri" w:cs="Times New Roman"/>
+                <w:color w:val="C00000"/>
+                <w:sz w:val="18"/>
+                <w:lang w:eastAsia="en-GB"/>
+              </w:rPr>
+            </w:pPr>
+          </w:p>
+        </w:tc>
+      </w:tr>
+      <w:tr>
+        <w:trPr>
+          <w:trHeight w:val="300"/>
+        </w:trPr>
+        <w:tc>
+          <w:tcPr>
+            <w:tcW w:w="0" w:type="auto"/>
+            <w:shd w:val="clear" w:color="auto" w:fill="auto"/>
+            <w:noWrap/>
+            <w:vAlign w:val="bottom"/>
+            <w:hideMark/>
+          </w:tcPr>
+          <w:p>
+            <w:pPr>
+              <w:spacing w:after="0" w:line="240" w:lineRule="auto"/>
+              <w:rPr>
+                <w:rFonts w:ascii="Calibri" w:eastAsia="Times New Roman" w:hAnsi="Calibri" w:cs="Times New Roman"/>
+                <w:b/>
+                <w:color w:val="1F497D" w:themeColor="text2"/>
+                <w:sz w:val="18"/>
+                <w:lang w:eastAsia="en-GB"/>
+              </w:rPr>
+            </w:pPr>
+            <w:r>
+              <w:rPr>
+                <w:rFonts w:ascii="Calibri" w:eastAsia="Times New Roman" w:hAnsi="Calibri" w:cs="Times New Roman"/>
+                <w:b/>
+                <w:color w:val="1F497D" w:themeColor="text2"/>
+                <w:sz w:val="18"/>
+                <w:lang w:eastAsia="en-GB"/>
+              </w:rPr>
+              <w:t>#species Pycit - pr</w:t>
+            </w:r>
+            <w:r>
+              <w:rPr>
+                <w:rFonts w:ascii="Calibri" w:eastAsia="Times New Roman" w:hAnsi="Calibri" w:cs="Times New Roman"/>
+                <w:b/>
+                <w:color w:val="1F497D" w:themeColor="text2"/>
+                <w:sz w:val="18"/>
+                <w:lang w:eastAsia="en-GB"/>
+              </w:rPr>
+              <w:t>o</w:t>
+            </w:r>
+            <w:r>
+              <w:rPr>
+                <w:rFonts w:ascii="Calibri" w:eastAsia="Times New Roman" w:hAnsi="Calibri" w:cs="Times New Roman"/>
+                <w:b/>
+                <w:color w:val="1F497D" w:themeColor="text2"/>
+                <w:sz w:val="18"/>
+                <w:lang w:eastAsia="en-GB"/>
+              </w:rPr>
+              <w:t>per abuncdances added</w:t>
+            </w:r>
+          </w:p>
+        </w:tc>
+        <w:tc>
+          <w:tcPr>
+            <w:tcW w:w="0" w:type="auto"/>
+            <w:shd w:val="clear" w:color="auto" w:fill="auto"/>
+            <w:noWrap/>
+            <w:vAlign w:val="bottom"/>
+            <w:hideMark/>
+          </w:tcPr>
+          <w:p>
+            <w:pPr>
+              <w:spacing w:after="0" w:line="240" w:lineRule="auto"/>
+              <w:rPr>
+                <w:rFonts w:ascii="Calibri" w:eastAsia="Times New Roman" w:hAnsi="Calibri" w:cs="Times New Roman"/>
+                <w:color w:val="000000"/>
+                <w:sz w:val="18"/>
+                <w:lang w:eastAsia="en-GB"/>
+              </w:rPr>
+            </w:pPr>
+            <w:r>
+              <w:rPr>
+                <w:rFonts w:ascii="Calibri" w:eastAsia="Times New Roman" w:hAnsi="Calibri" w:cs="Times New Roman"/>
+                <w:color w:val="000000"/>
+                <w:sz w:val="18"/>
+                <w:lang w:eastAsia="en-GB"/>
+              </w:rPr>
+              <w:t>number_of_reads_hitting_species</w:t>
+            </w:r>
+          </w:p>
+        </w:tc>
+      </w:tr>
+      <w:tr>
+        <w:trPr>
+          <w:trHeight w:val="300"/>
+        </w:trPr>
+        <w:tc>
+          <w:tcPr>
+            <w:tcW w:w="0" w:type="auto"/>
+            <w:shd w:val="clear" w:color="auto" w:fill="auto"/>
+            <w:noWrap/>
+            <w:vAlign w:val="bottom"/>
+            <w:hideMark/>
+          </w:tcPr>
+          <w:p>
+            <w:pPr>
+              <w:spacing w:after="0" w:line="240" w:lineRule="auto"/>
+              <w:rPr>
+                <w:rFonts w:ascii="Calibri" w:eastAsia="Times New Roman" w:hAnsi="Calibri" w:cs="Times New Roman"/>
+                <w:color w:val="000000"/>
+                <w:sz w:val="18"/>
+                <w:lang w:eastAsia="en-GB"/>
+              </w:rPr>
+            </w:pPr>
+            <w:r>
+              <w:rPr>
+                <w:rFonts w:ascii="Calibri" w:eastAsia="Times New Roman" w:hAnsi="Calibri" w:cs="Times New Roman"/>
+                <w:color w:val="000000"/>
+                <w:sz w:val="18"/>
+                <w:lang w:eastAsia="en-GB"/>
+              </w:rPr>
+              <w:t>2Phytophthora_plurivora_CBS37961_abundance=1 2Phytophthora_citricola_CBS22188_abundance=1</w:t>
+            </w:r>
+          </w:p>
+        </w:tc>
+        <w:tc>
+          <w:tcPr>
+            <w:tcW w:w="0" w:type="auto"/>
+            <w:shd w:val="clear" w:color="auto" w:fill="auto"/>
+            <w:noWrap/>
+            <w:vAlign w:val="bottom"/>
+            <w:hideMark/>
+          </w:tcPr>
+          <w:p>
+            <w:pPr>
+              <w:spacing w:after="0" w:line="240" w:lineRule="auto"/>
+              <w:jc w:val="right"/>
+              <w:rPr>
+                <w:rFonts w:ascii="Calibri" w:eastAsia="Times New Roman" w:hAnsi="Calibri" w:cs="Times New Roman"/>
+                <w:color w:val="000000"/>
+                <w:sz w:val="18"/>
+                <w:lang w:eastAsia="en-GB"/>
+              </w:rPr>
+            </w:pPr>
+            <w:r>
+              <w:rPr>
+                <w:rFonts w:ascii="Calibri" w:eastAsia="Times New Roman" w:hAnsi="Calibri" w:cs="Times New Roman"/>
+                <w:color w:val="000000"/>
+                <w:sz w:val="18"/>
+                <w:lang w:eastAsia="en-GB"/>
+              </w:rPr>
+              <w:t>790</w:t>
+            </w:r>
+          </w:p>
+        </w:tc>
+      </w:tr>
+      <w:tr>
+        <w:trPr>
+          <w:trHeight w:val="300"/>
+        </w:trPr>
+        <w:tc>
+          <w:tcPr>
+            <w:tcW w:w="0" w:type="auto"/>
+            <w:shd w:val="clear" w:color="auto" w:fill="auto"/>
+            <w:noWrap/>
+            <w:vAlign w:val="bottom"/>
+            <w:hideMark/>
+          </w:tcPr>
+          <w:p>
+            <w:pPr>
+              <w:spacing w:after="0" w:line="240" w:lineRule="auto"/>
+              <w:rPr>
+                <w:rFonts w:ascii="Calibri" w:eastAsia="Times New Roman" w:hAnsi="Calibri" w:cs="Times New Roman"/>
+                <w:color w:val="000000"/>
+                <w:sz w:val="18"/>
+                <w:lang w:eastAsia="en-GB"/>
+              </w:rPr>
+            </w:pPr>
+            <w:r>
+              <w:rPr>
+                <w:rFonts w:ascii="Calibri" w:eastAsia="Times New Roman" w:hAnsi="Calibri" w:cs="Times New Roman"/>
+                <w:color w:val="000000"/>
+                <w:sz w:val="18"/>
+                <w:lang w:eastAsia="en-GB"/>
+              </w:rPr>
+              <w:t>7Phytophthora_rubi_CBS109892_abundance=1 7Phytophthora_fragariae_CBS20946_abundance=1</w:t>
+            </w:r>
+          </w:p>
+        </w:tc>
+        <w:tc>
+          <w:tcPr>
+            <w:tcW w:w="0" w:type="auto"/>
+            <w:shd w:val="clear" w:color="auto" w:fill="auto"/>
+            <w:noWrap/>
+            <w:vAlign w:val="bottom"/>
+            <w:hideMark/>
+          </w:tcPr>
+          <w:p>
+            <w:pPr>
+              <w:spacing w:after="0" w:line="240" w:lineRule="auto"/>
+              <w:jc w:val="right"/>
+              <w:rPr>
+                <w:rFonts w:ascii="Calibri" w:eastAsia="Times New Roman" w:hAnsi="Calibri" w:cs="Times New Roman"/>
+                <w:color w:val="000000"/>
+                <w:sz w:val="18"/>
+                <w:lang w:eastAsia="en-GB"/>
+              </w:rPr>
+            </w:pPr>
+            <w:r>
+              <w:rPr>
+                <w:rFonts w:ascii="Calibri" w:eastAsia="Times New Roman" w:hAnsi="Calibri" w:cs="Times New Roman"/>
+                <w:color w:val="000000"/>
+                <w:sz w:val="18"/>
+                <w:lang w:eastAsia="en-GB"/>
+              </w:rPr>
+              <w:t>707</w:t>
+            </w:r>
+          </w:p>
+        </w:tc>
+      </w:tr>
+      <w:tr>
+        <w:trPr>
+          <w:trHeight w:val="300"/>
+        </w:trPr>
+        <w:tc>
+          <w:tcPr>
+            <w:tcW w:w="0" w:type="auto"/>
+            <w:shd w:val="clear" w:color="auto" w:fill="auto"/>
+            <w:noWrap/>
+            <w:vAlign w:val="bottom"/>
+            <w:hideMark/>
+          </w:tcPr>
+          <w:p>
+            <w:pPr>
+              <w:spacing w:after="0" w:line="240" w:lineRule="auto"/>
+              <w:rPr>
+                <w:rFonts w:ascii="Calibri" w:eastAsia="Times New Roman" w:hAnsi="Calibri" w:cs="Times New Roman"/>
+                <w:color w:val="000000"/>
+                <w:sz w:val="18"/>
+                <w:lang w:eastAsia="en-GB"/>
+              </w:rPr>
+            </w:pPr>
+            <w:r>
+              <w:rPr>
+                <w:rFonts w:ascii="Calibri" w:eastAsia="Times New Roman" w:hAnsi="Calibri" w:cs="Times New Roman"/>
+                <w:color w:val="000000"/>
+                <w:sz w:val="18"/>
+                <w:lang w:eastAsia="en-GB"/>
+              </w:rPr>
+              <w:t>8Phytophthora_sp_kelmania_CBS30762_abundance=1</w:t>
+            </w:r>
+          </w:p>
+        </w:tc>
+        <w:tc>
+          <w:tcPr>
+            <w:tcW w:w="0" w:type="auto"/>
+            <w:shd w:val="clear" w:color="auto" w:fill="auto"/>
+            <w:noWrap/>
+            <w:vAlign w:val="bottom"/>
+            <w:hideMark/>
+          </w:tcPr>
+          <w:p>
+            <w:pPr>
+              <w:spacing w:after="0" w:line="240" w:lineRule="auto"/>
+              <w:jc w:val="right"/>
+              <w:rPr>
+                <w:rFonts w:ascii="Calibri" w:eastAsia="Times New Roman" w:hAnsi="Calibri" w:cs="Times New Roman"/>
+                <w:color w:val="000000"/>
+                <w:sz w:val="18"/>
+                <w:lang w:eastAsia="en-GB"/>
+              </w:rPr>
+            </w:pPr>
+            <w:r>
+              <w:rPr>
+                <w:rFonts w:ascii="Calibri" w:eastAsia="Times New Roman" w:hAnsi="Calibri" w:cs="Times New Roman"/>
+                <w:color w:val="000000"/>
+                <w:sz w:val="18"/>
+                <w:lang w:eastAsia="en-GB"/>
+              </w:rPr>
+              <w:t>453</w:t>
+            </w:r>
+          </w:p>
+        </w:tc>
+      </w:tr>
+      <w:tr>
+        <w:trPr>
+          <w:trHeight w:val="300"/>
+        </w:trPr>
+        <w:tc>
+          <w:tcPr>
+            <w:tcW w:w="0" w:type="auto"/>
+            <w:shd w:val="clear" w:color="auto" w:fill="auto"/>
+            <w:noWrap/>
+            <w:vAlign w:val="bottom"/>
+            <w:hideMark/>
+          </w:tcPr>
+          <w:p>
+            <w:pPr>
+              <w:spacing w:after="0" w:line="240" w:lineRule="auto"/>
+              <w:rPr>
+                <w:rFonts w:ascii="Calibri" w:eastAsia="Times New Roman" w:hAnsi="Calibri" w:cs="Times New Roman"/>
+                <w:color w:val="000000"/>
+                <w:sz w:val="18"/>
+                <w:lang w:eastAsia="en-GB"/>
+              </w:rPr>
+            </w:pPr>
+            <w:r>
+              <w:rPr>
+                <w:rFonts w:ascii="Calibri" w:eastAsia="Times New Roman" w:hAnsi="Calibri" w:cs="Times New Roman"/>
+                <w:color w:val="000000"/>
+                <w:sz w:val="18"/>
+                <w:lang w:eastAsia="en-GB"/>
+              </w:rPr>
+              <w:t>2Phytophthora_capsici_CBS12823_abundance=1 2Phytophthora_sp_glovera_P10618_abundance=1 2Phytophthora_mexicana_P0646_abundance=1</w:t>
+            </w:r>
+          </w:p>
+        </w:tc>
+        <w:tc>
+          <w:tcPr>
+            <w:tcW w:w="0" w:type="auto"/>
+            <w:shd w:val="clear" w:color="auto" w:fill="auto"/>
+            <w:noWrap/>
+            <w:vAlign w:val="bottom"/>
+            <w:hideMark/>
+          </w:tcPr>
+          <w:p>
+            <w:pPr>
+              <w:spacing w:after="0" w:line="240" w:lineRule="auto"/>
+              <w:jc w:val="right"/>
+              <w:rPr>
+                <w:rFonts w:ascii="Calibri" w:eastAsia="Times New Roman" w:hAnsi="Calibri" w:cs="Times New Roman"/>
+                <w:color w:val="000000"/>
+                <w:sz w:val="18"/>
+                <w:lang w:eastAsia="en-GB"/>
+              </w:rPr>
+            </w:pPr>
+            <w:r>
+              <w:rPr>
+                <w:rFonts w:ascii="Calibri" w:eastAsia="Times New Roman" w:hAnsi="Calibri" w:cs="Times New Roman"/>
+                <w:color w:val="000000"/>
+                <w:sz w:val="18"/>
+                <w:lang w:eastAsia="en-GB"/>
+              </w:rPr>
+              <w:t>326</w:t>
+            </w:r>
+          </w:p>
+        </w:tc>
+      </w:tr>
+      <w:tr>
+        <w:trPr>
+          <w:trHeight w:val="300"/>
+        </w:trPr>
+        <w:tc>
+          <w:tcPr>
+            <w:tcW w:w="0" w:type="auto"/>
+            <w:shd w:val="clear" w:color="auto" w:fill="auto"/>
+            <w:noWrap/>
+            <w:vAlign w:val="bottom"/>
+            <w:hideMark/>
+          </w:tcPr>
+          <w:p>
+            <w:pPr>
+              <w:spacing w:after="0" w:line="240" w:lineRule="auto"/>
+              <w:rPr>
+                <w:rFonts w:ascii="Calibri" w:eastAsia="Times New Roman" w:hAnsi="Calibri" w:cs="Times New Roman"/>
+                <w:color w:val="000000"/>
+                <w:sz w:val="18"/>
+                <w:lang w:eastAsia="en-GB"/>
+              </w:rPr>
+            </w:pPr>
+            <w:r>
+              <w:rPr>
+                <w:rFonts w:ascii="Calibri" w:eastAsia="Times New Roman" w:hAnsi="Calibri" w:cs="Times New Roman"/>
+                <w:color w:val="000000"/>
+                <w:sz w:val="18"/>
+                <w:lang w:eastAsia="en-GB"/>
+              </w:rPr>
+              <w:t>5Phytophthora_sp_novaeguinea_P1256_abundance=1 5Phytophthora_katsurae_CBS58785_abundance=1</w:t>
+            </w:r>
+          </w:p>
+        </w:tc>
+        <w:tc>
+          <w:tcPr>
+            <w:tcW w:w="0" w:type="auto"/>
+            <w:shd w:val="clear" w:color="auto" w:fill="auto"/>
+            <w:noWrap/>
+            <w:vAlign w:val="bottom"/>
+            <w:hideMark/>
+          </w:tcPr>
+          <w:p>
+            <w:pPr>
+              <w:spacing w:after="0" w:line="240" w:lineRule="auto"/>
+              <w:jc w:val="right"/>
+              <w:rPr>
+                <w:rFonts w:ascii="Calibri" w:eastAsia="Times New Roman" w:hAnsi="Calibri" w:cs="Times New Roman"/>
+                <w:color w:val="000000"/>
+                <w:sz w:val="18"/>
+                <w:lang w:eastAsia="en-GB"/>
+              </w:rPr>
+            </w:pPr>
+            <w:r>
+              <w:rPr>
+                <w:rFonts w:ascii="Calibri" w:eastAsia="Times New Roman" w:hAnsi="Calibri" w:cs="Times New Roman"/>
+                <w:color w:val="000000"/>
+                <w:sz w:val="18"/>
+                <w:lang w:eastAsia="en-GB"/>
+              </w:rPr>
+              <w:t>215</w:t>
+            </w:r>
+          </w:p>
+        </w:tc>
+      </w:tr>
+      <w:tr>
+        <w:trPr>
+          <w:trHeight w:val="300"/>
+        </w:trPr>
+        <w:tc>
+          <w:tcPr>
+            <w:tcW w:w="0" w:type="auto"/>
+            <w:shd w:val="clear" w:color="auto" w:fill="auto"/>
+            <w:noWrap/>
+            <w:vAlign w:val="bottom"/>
+            <w:hideMark/>
+          </w:tcPr>
+          <w:p>
+            <w:pPr>
+              <w:spacing w:after="0" w:line="240" w:lineRule="auto"/>
+              <w:rPr>
+                <w:rFonts w:ascii="Calibri" w:eastAsia="Times New Roman" w:hAnsi="Calibri" w:cs="Times New Roman"/>
+                <w:color w:val="000000"/>
+                <w:sz w:val="18"/>
+                <w:lang w:eastAsia="en-GB"/>
+              </w:rPr>
+            </w:pPr>
+            <w:r>
+              <w:rPr>
+                <w:rFonts w:ascii="Calibri" w:eastAsia="Times New Roman" w:hAnsi="Calibri" w:cs="Times New Roman"/>
+                <w:color w:val="000000"/>
+                <w:sz w:val="18"/>
+                <w:lang w:eastAsia="en-GB"/>
+              </w:rPr>
+              <w:t>Phytophthora_megasperma_IMI133317_AF266794_abundance=1</w:t>
+            </w:r>
+          </w:p>
+        </w:tc>
+        <w:tc>
+          <w:tcPr>
+            <w:tcW w:w="0" w:type="auto"/>
+            <w:shd w:val="clear" w:color="auto" w:fill="auto"/>
+            <w:noWrap/>
+            <w:vAlign w:val="bottom"/>
+            <w:hideMark/>
+          </w:tcPr>
+          <w:p>
+            <w:pPr>
+              <w:spacing w:after="0" w:line="240" w:lineRule="auto"/>
+              <w:jc w:val="right"/>
+              <w:rPr>
+                <w:rFonts w:ascii="Calibri" w:eastAsia="Times New Roman" w:hAnsi="Calibri" w:cs="Times New Roman"/>
+                <w:color w:val="000000"/>
+                <w:sz w:val="18"/>
+                <w:lang w:eastAsia="en-GB"/>
+              </w:rPr>
+            </w:pPr>
+            <w:r>
+              <w:rPr>
+                <w:rFonts w:ascii="Calibri" w:eastAsia="Times New Roman" w:hAnsi="Calibri" w:cs="Times New Roman"/>
+                <w:color w:val="000000"/>
+                <w:sz w:val="18"/>
+                <w:lang w:eastAsia="en-GB"/>
+              </w:rPr>
+              <w:t>157</w:t>
+            </w:r>
+          </w:p>
+        </w:tc>
+      </w:tr>
+      <w:tr>
+        <w:trPr>
+          <w:trHeight w:val="300"/>
+        </w:trPr>
+        <w:tc>
+          <w:tcPr>
+            <w:tcW w:w="0" w:type="auto"/>
+            <w:shd w:val="clear" w:color="auto" w:fill="auto"/>
+            <w:noWrap/>
+            <w:vAlign w:val="bottom"/>
+            <w:hideMark/>
+          </w:tcPr>
+          <w:p>
+            <w:pPr>
+              <w:spacing w:after="0" w:line="240" w:lineRule="auto"/>
+              <w:rPr>
+                <w:rFonts w:ascii="Calibri" w:eastAsia="Times New Roman" w:hAnsi="Calibri" w:cs="Times New Roman"/>
+                <w:color w:val="000000"/>
+                <w:sz w:val="18"/>
+                <w:lang w:eastAsia="en-GB"/>
+              </w:rPr>
+            </w:pPr>
+            <w:r>
+              <w:rPr>
+                <w:rFonts w:ascii="Calibri" w:eastAsia="Times New Roman" w:hAnsi="Calibri" w:cs="Times New Roman"/>
+                <w:color w:val="000000"/>
+                <w:sz w:val="18"/>
+                <w:lang w:eastAsia="en-GB"/>
+              </w:rPr>
+              <w:t>1Phytophthora_idaei_P6767_abundance=1 1Phytophthora_cactorum_CBS113344_abundance=1</w:t>
+            </w:r>
+          </w:p>
+        </w:tc>
+        <w:tc>
+          <w:tcPr>
+            <w:tcW w:w="0" w:type="auto"/>
+            <w:shd w:val="clear" w:color="auto" w:fill="auto"/>
+            <w:noWrap/>
+            <w:vAlign w:val="bottom"/>
+            <w:hideMark/>
+          </w:tcPr>
+          <w:p>
+            <w:pPr>
+              <w:spacing w:after="0" w:line="240" w:lineRule="auto"/>
+              <w:jc w:val="right"/>
+              <w:rPr>
+                <w:rFonts w:ascii="Calibri" w:eastAsia="Times New Roman" w:hAnsi="Calibri" w:cs="Times New Roman"/>
+                <w:color w:val="000000"/>
+                <w:sz w:val="18"/>
+                <w:lang w:eastAsia="en-GB"/>
+              </w:rPr>
+            </w:pPr>
+            <w:r>
+              <w:rPr>
+                <w:rFonts w:ascii="Calibri" w:eastAsia="Times New Roman" w:hAnsi="Calibri" w:cs="Times New Roman"/>
+                <w:color w:val="000000"/>
+                <w:sz w:val="18"/>
+                <w:lang w:eastAsia="en-GB"/>
+              </w:rPr>
+              <w:t>29</w:t>
+            </w:r>
+          </w:p>
+        </w:tc>
+      </w:tr>
+      <w:tr>
+        <w:trPr>
+          <w:trHeight w:val="300"/>
+        </w:trPr>
+        <w:tc>
+          <w:tcPr>
+            <w:tcW w:w="0" w:type="auto"/>
+            <w:shd w:val="clear" w:color="auto" w:fill="auto"/>
+            <w:noWrap/>
+            <w:vAlign w:val="bottom"/>
+            <w:hideMark/>
+          </w:tcPr>
+          <w:p>
+            <w:pPr>
+              <w:spacing w:after="0" w:line="240" w:lineRule="auto"/>
+              <w:rPr>
+                <w:rFonts w:ascii="Calibri" w:eastAsia="Times New Roman" w:hAnsi="Calibri" w:cs="Times New Roman"/>
+                <w:color w:val="000000"/>
+                <w:sz w:val="18"/>
+                <w:lang w:eastAsia="en-GB"/>
+              </w:rPr>
+            </w:pPr>
+            <w:r>
+              <w:rPr>
+                <w:rFonts w:ascii="Calibri" w:eastAsia="Times New Roman" w:hAnsi="Calibri" w:cs="Times New Roman"/>
+                <w:color w:val="000000"/>
+                <w:sz w:val="18"/>
+                <w:lang w:eastAsia="en-GB"/>
+              </w:rPr>
+              <w:t>9Phytophthora_fallax_P10722_abundance=1</w:t>
+            </w:r>
+          </w:p>
+        </w:tc>
+        <w:tc>
+          <w:tcPr>
+            <w:tcW w:w="0" w:type="auto"/>
+            <w:shd w:val="clear" w:color="auto" w:fill="auto"/>
+            <w:noWrap/>
+            <w:vAlign w:val="bottom"/>
+            <w:hideMark/>
+          </w:tcPr>
+          <w:p>
+            <w:pPr>
+              <w:spacing w:after="0" w:line="240" w:lineRule="auto"/>
+              <w:jc w:val="right"/>
+              <w:rPr>
+                <w:rFonts w:ascii="Calibri" w:eastAsia="Times New Roman" w:hAnsi="Calibri" w:cs="Times New Roman"/>
+                <w:color w:val="000000"/>
+                <w:sz w:val="18"/>
+                <w:lang w:eastAsia="en-GB"/>
+              </w:rPr>
+            </w:pPr>
+            <w:r>
+              <w:rPr>
+                <w:rFonts w:ascii="Calibri" w:eastAsia="Times New Roman" w:hAnsi="Calibri" w:cs="Times New Roman"/>
+                <w:color w:val="000000"/>
+                <w:sz w:val="18"/>
+                <w:lang w:eastAsia="en-GB"/>
+              </w:rPr>
+              <w:t>8</w:t>
+            </w:r>
+          </w:p>
+        </w:tc>
+      </w:tr>
+      <w:tr>
+        <w:trPr>
+          <w:trHeight w:val="300"/>
+        </w:trPr>
+        <w:tc>
+          <w:tcPr>
+            <w:tcW w:w="0" w:type="auto"/>
+            <w:shd w:val="clear" w:color="auto" w:fill="auto"/>
+            <w:noWrap/>
+            <w:vAlign w:val="bottom"/>
+            <w:hideMark/>
+          </w:tcPr>
+          <w:p>
+            <w:pPr>
+              <w:spacing w:after="0" w:line="240" w:lineRule="auto"/>
+              <w:rPr>
+                <w:rFonts w:ascii="Calibri" w:eastAsia="Times New Roman" w:hAnsi="Calibri" w:cs="Times New Roman"/>
+                <w:color w:val="000000"/>
+                <w:sz w:val="18"/>
+                <w:lang w:eastAsia="en-GB"/>
+              </w:rPr>
+            </w:pPr>
+            <w:r>
+              <w:rPr>
+                <w:rFonts w:ascii="Calibri" w:eastAsia="Times New Roman" w:hAnsi="Calibri" w:cs="Times New Roman"/>
+                <w:color w:val="000000"/>
+                <w:sz w:val="18"/>
+                <w:lang w:eastAsia="en-GB"/>
+              </w:rPr>
+              <w:t>4Phytophthora_arecae_CBS30562_abundance=1 4Phytophthora_palmivora_CBS17926_abundance=1</w:t>
+            </w:r>
+          </w:p>
+        </w:tc>
+        <w:tc>
+          <w:tcPr>
+            <w:tcW w:w="0" w:type="auto"/>
+            <w:shd w:val="clear" w:color="auto" w:fill="auto"/>
+            <w:noWrap/>
+            <w:vAlign w:val="bottom"/>
+            <w:hideMark/>
+          </w:tcPr>
+          <w:p>
+            <w:pPr>
+              <w:spacing w:after="0" w:line="240" w:lineRule="auto"/>
+              <w:jc w:val="right"/>
+              <w:rPr>
+                <w:rFonts w:ascii="Calibri" w:eastAsia="Times New Roman" w:hAnsi="Calibri" w:cs="Times New Roman"/>
+                <w:color w:val="000000"/>
+                <w:sz w:val="18"/>
+                <w:lang w:eastAsia="en-GB"/>
+              </w:rPr>
+            </w:pPr>
+            <w:r>
+              <w:rPr>
+                <w:rFonts w:ascii="Calibri" w:eastAsia="Times New Roman" w:hAnsi="Calibri" w:cs="Times New Roman"/>
+                <w:color w:val="000000"/>
+                <w:sz w:val="18"/>
+                <w:lang w:eastAsia="en-GB"/>
+              </w:rPr>
+              <w:t>1</w:t>
+            </w:r>
+          </w:p>
+        </w:tc>
+      </w:tr>
+      <w:tr>
+        <w:trPr>
+          <w:trHeight w:val="300"/>
+        </w:trPr>
+        <w:tc>
+          <w:tcPr>
+            <w:tcW w:w="0" w:type="auto"/>
+            <w:shd w:val="clear" w:color="auto" w:fill="auto"/>
+            <w:noWrap/>
+            <w:vAlign w:val="bottom"/>
+            <w:hideMark/>
+          </w:tcPr>
+          <w:p>
+            <w:pPr>
+              <w:spacing w:after="0" w:line="240" w:lineRule="auto"/>
+              <w:rPr>
+                <w:rFonts w:ascii="Calibri" w:eastAsia="Times New Roman" w:hAnsi="Calibri" w:cs="Times New Roman"/>
+                <w:color w:val="C00000"/>
+                <w:sz w:val="18"/>
+                <w:lang w:eastAsia="en-GB"/>
+              </w:rPr>
+            </w:pPr>
+            <w:r>
+              <w:rPr>
+                <w:rFonts w:ascii="Calibri" w:eastAsia="Times New Roman" w:hAnsi="Calibri" w:cs="Times New Roman"/>
+                <w:color w:val="C00000"/>
+                <w:sz w:val="18"/>
+                <w:lang w:eastAsia="en-GB"/>
+              </w:rPr>
+              <w:t xml:space="preserve">    # Fasta file assembled seq summary:</w:t>
+            </w:r>
+          </w:p>
+        </w:tc>
+        <w:tc>
+          <w:tcPr>
+            <w:tcW w:w="0" w:type="auto"/>
+            <w:shd w:val="clear" w:color="auto" w:fill="auto"/>
+            <w:noWrap/>
+            <w:vAlign w:val="bottom"/>
+            <w:hideMark/>
+          </w:tcPr>
+          <w:p>
+            <w:pPr>
+              <w:spacing w:after="0" w:line="240" w:lineRule="auto"/>
+              <w:rPr>
+                <w:rFonts w:ascii="Calibri" w:eastAsia="Times New Roman" w:hAnsi="Calibri" w:cs="Times New Roman"/>
+                <w:color w:val="000000"/>
+                <w:sz w:val="18"/>
+                <w:lang w:eastAsia="en-GB"/>
+              </w:rPr>
+            </w:pPr>
+          </w:p>
+        </w:tc>
+      </w:tr>
+      <w:tr>
+        <w:trPr>
+          <w:trHeight w:val="300"/>
+        </w:trPr>
+        <w:tc>
+          <w:tcPr>
+            <w:tcW w:w="0" w:type="auto"/>
+            <w:shd w:val="clear" w:color="auto" w:fill="auto"/>
+            <w:noWrap/>
+            <w:vAlign w:val="bottom"/>
+            <w:hideMark/>
+          </w:tcPr>
+          <w:p>
+            <w:pPr>
+              <w:spacing w:after="0" w:line="240" w:lineRule="auto"/>
+              <w:rPr>
+                <w:rFonts w:ascii="Calibri" w:eastAsia="Times New Roman" w:hAnsi="Calibri" w:cs="Times New Roman"/>
+                <w:color w:val="C00000"/>
+                <w:sz w:val="18"/>
+                <w:lang w:eastAsia="en-GB"/>
+              </w:rPr>
+            </w:pPr>
+            <w:r>
+              <w:rPr>
+                <w:rFonts w:ascii="Calibri" w:eastAsia="Times New Roman" w:hAnsi="Calibri" w:cs="Times New Roman"/>
+                <w:color w:val="C00000"/>
+                <w:sz w:val="18"/>
+                <w:lang w:eastAsia="en-GB"/>
+              </w:rPr>
+              <w:t xml:space="preserve">    # min_contig = 113 max_contig = 233 avg_contig = 189</w:t>
+            </w:r>
+          </w:p>
+        </w:tc>
+        <w:tc>
+          <w:tcPr>
+            <w:tcW w:w="0" w:type="auto"/>
+            <w:shd w:val="clear" w:color="auto" w:fill="auto"/>
+            <w:noWrap/>
+            <w:vAlign w:val="bottom"/>
+            <w:hideMark/>
+          </w:tcPr>
+          <w:p>
+            <w:pPr>
+              <w:spacing w:after="0" w:line="240" w:lineRule="auto"/>
+              <w:rPr>
+                <w:rFonts w:ascii="Calibri" w:eastAsia="Times New Roman" w:hAnsi="Calibri" w:cs="Times New Roman"/>
+                <w:color w:val="000000"/>
+                <w:sz w:val="18"/>
+                <w:lang w:eastAsia="en-GB"/>
+              </w:rPr>
+            </w:pPr>
+          </w:p>
+        </w:tc>
+      </w:tr>
+      <w:tr>
+        <w:trPr>
+          <w:trHeight w:val="300"/>
+        </w:trPr>
+        <w:tc>
+          <w:tcPr>
+            <w:tcW w:w="0" w:type="auto"/>
+            <w:shd w:val="clear" w:color="auto" w:fill="auto"/>
+            <w:noWrap/>
+            <w:vAlign w:val="bottom"/>
+            <w:hideMark/>
+          </w:tcPr>
+          <w:p>
+            <w:pPr>
+              <w:spacing w:after="0" w:line="240" w:lineRule="auto"/>
+              <w:rPr>
+                <w:rFonts w:ascii="Calibri" w:eastAsia="Times New Roman" w:hAnsi="Calibri" w:cs="Times New Roman"/>
+                <w:color w:val="C00000"/>
+                <w:sz w:val="18"/>
+                <w:lang w:eastAsia="en-GB"/>
+              </w:rPr>
+            </w:pPr>
+            <w:r>
+              <w:rPr>
+                <w:rFonts w:ascii="Calibri" w:eastAsia="Times New Roman" w:hAnsi="Calibri" w:cs="Times New Roman"/>
+                <w:color w:val="C00000"/>
+                <w:sz w:val="18"/>
+                <w:lang w:eastAsia="en-GB"/>
+              </w:rPr>
+              <w:t xml:space="preserve">    # Total number of assembled sequences = 3414</w:t>
+            </w:r>
+          </w:p>
+        </w:tc>
+        <w:tc>
+          <w:tcPr>
+            <w:tcW w:w="0" w:type="auto"/>
+            <w:shd w:val="clear" w:color="auto" w:fill="auto"/>
+            <w:noWrap/>
+            <w:vAlign w:val="bottom"/>
+            <w:hideMark/>
+          </w:tcPr>
+          <w:p>
+            <w:pPr>
+              <w:spacing w:after="0" w:line="240" w:lineRule="auto"/>
+              <w:rPr>
+                <w:rFonts w:ascii="Calibri" w:eastAsia="Times New Roman" w:hAnsi="Calibri" w:cs="Times New Roman"/>
+                <w:color w:val="000000"/>
+                <w:sz w:val="18"/>
+                <w:lang w:eastAsia="en-GB"/>
+              </w:rPr>
+            </w:pPr>
+          </w:p>
+        </w:tc>
+      </w:tr>
+      <w:tr>
+        <w:trPr>
+          <w:trHeight w:val="300"/>
+        </w:trPr>
+        <w:tc>
+          <w:tcPr>
+            <w:tcW w:w="0" w:type="auto"/>
+            <w:shd w:val="clear" w:color="auto" w:fill="auto"/>
+            <w:noWrap/>
+            <w:vAlign w:val="bottom"/>
+            <w:hideMark/>
+          </w:tcPr>
+          <w:p>
+            <w:pPr>
+              <w:spacing w:after="0" w:line="240" w:lineRule="auto"/>
+              <w:rPr>
+                <w:rFonts w:ascii="Calibri" w:eastAsia="Times New Roman" w:hAnsi="Calibri" w:cs="Times New Roman"/>
+                <w:color w:val="C00000"/>
+                <w:sz w:val="18"/>
+                <w:lang w:eastAsia="en-GB"/>
+              </w:rPr>
+            </w:pPr>
+            <w:r>
+              <w:rPr>
+                <w:rFonts w:ascii="Calibri" w:eastAsia="Times New Roman" w:hAnsi="Calibri" w:cs="Times New Roman"/>
+                <w:color w:val="C00000"/>
+                <w:sz w:val="18"/>
+                <w:lang w:eastAsia="en-GB"/>
+              </w:rPr>
+              <w:t xml:space="preserve">    # number of assembled-reads clustering with database = 2686</w:t>
+            </w:r>
+          </w:p>
+        </w:tc>
+        <w:tc>
+          <w:tcPr>
+            <w:tcW w:w="0" w:type="auto"/>
+            <w:shd w:val="clear" w:color="auto" w:fill="auto"/>
+            <w:noWrap/>
+            <w:vAlign w:val="bottom"/>
+            <w:hideMark/>
+          </w:tcPr>
+          <w:p>
+            <w:pPr>
+              <w:spacing w:after="0" w:line="240" w:lineRule="auto"/>
+              <w:rPr>
+                <w:rFonts w:ascii="Calibri" w:eastAsia="Times New Roman" w:hAnsi="Calibri" w:cs="Times New Roman"/>
+                <w:color w:val="000000"/>
+                <w:sz w:val="18"/>
+                <w:lang w:eastAsia="en-GB"/>
+              </w:rPr>
+            </w:pPr>
+          </w:p>
+        </w:tc>
+      </w:tr>
+      <w:tr>
+        <w:trPr>
+          <w:trHeight w:val="300"/>
+        </w:trPr>
+        <w:tc>
+          <w:tcPr>
+            <w:tcW w:w="0" w:type="auto"/>
+            <w:shd w:val="clear" w:color="auto" w:fill="auto"/>
+            <w:noWrap/>
+            <w:vAlign w:val="bottom"/>
+            <w:hideMark/>
+          </w:tcPr>
+          <w:p>
+            <w:pPr>
+              <w:spacing w:after="0" w:line="240" w:lineRule="auto"/>
+              <w:rPr>
+                <w:rFonts w:ascii="Calibri" w:eastAsia="Times New Roman" w:hAnsi="Calibri" w:cs="Times New Roman"/>
+                <w:color w:val="C00000"/>
+                <w:sz w:val="18"/>
+                <w:lang w:eastAsia="en-GB"/>
+              </w:rPr>
+            </w:pPr>
+            <w:r>
+              <w:rPr>
+                <w:rFonts w:ascii="Calibri" w:eastAsia="Times New Roman" w:hAnsi="Calibri" w:cs="Times New Roman"/>
+                <w:color w:val="C00000"/>
+                <w:sz w:val="18"/>
+                <w:lang w:eastAsia="en-GB"/>
+              </w:rPr>
+              <w:t xml:space="preserve">    # number of starting reads = 5159</w:t>
+            </w:r>
+          </w:p>
+        </w:tc>
+        <w:tc>
+          <w:tcPr>
+            <w:tcW w:w="0" w:type="auto"/>
+            <w:shd w:val="clear" w:color="auto" w:fill="auto"/>
+            <w:noWrap/>
+            <w:vAlign w:val="bottom"/>
+            <w:hideMark/>
+          </w:tcPr>
+          <w:p>
+            <w:pPr>
+              <w:spacing w:after="0" w:line="240" w:lineRule="auto"/>
+              <w:rPr>
+                <w:rFonts w:ascii="Calibri" w:eastAsia="Times New Roman" w:hAnsi="Calibri" w:cs="Times New Roman"/>
+                <w:color w:val="000000"/>
+                <w:sz w:val="18"/>
+                <w:lang w:eastAsia="en-GB"/>
+              </w:rPr>
+            </w:pPr>
+          </w:p>
+        </w:tc>
+      </w:tr>
+      <w:tr>
+        <w:trPr>
+          <w:trHeight w:val="300"/>
+        </w:trPr>
+        <w:tc>
+          <w:tcPr>
+            <w:tcW w:w="0" w:type="auto"/>
+            <w:shd w:val="clear" w:color="auto" w:fill="auto"/>
+            <w:noWrap/>
+            <w:vAlign w:val="bottom"/>
+            <w:hideMark/>
+          </w:tcPr>
+          <w:p>
+            <w:pPr>
+              <w:spacing w:after="0" w:line="240" w:lineRule="auto"/>
+              <w:rPr>
+                <w:rFonts w:ascii="Calibri" w:eastAsia="Times New Roman" w:hAnsi="Calibri" w:cs="Times New Roman"/>
+                <w:color w:val="C00000"/>
+                <w:sz w:val="18"/>
+                <w:lang w:eastAsia="en-GB"/>
+              </w:rPr>
+            </w:pPr>
+            <w:r>
+              <w:rPr>
+                <w:rFonts w:ascii="Calibri" w:eastAsia="Times New Roman" w:hAnsi="Calibri" w:cs="Times New Roman"/>
+                <w:color w:val="C00000"/>
+                <w:sz w:val="18"/>
+                <w:lang w:eastAsia="en-GB"/>
+              </w:rPr>
+              <w:t xml:space="preserve">    # percent of assembled-reads clustering with database = 78.68</w:t>
+            </w:r>
+          </w:p>
+        </w:tc>
+        <w:tc>
+          <w:tcPr>
+            <w:tcW w:w="0" w:type="auto"/>
+            <w:shd w:val="clear" w:color="auto" w:fill="auto"/>
+            <w:noWrap/>
+            <w:vAlign w:val="bottom"/>
+            <w:hideMark/>
+          </w:tcPr>
+          <w:p>
+            <w:pPr>
+              <w:spacing w:after="0" w:line="240" w:lineRule="auto"/>
+              <w:rPr>
+                <w:rFonts w:ascii="Calibri" w:eastAsia="Times New Roman" w:hAnsi="Calibri" w:cs="Times New Roman"/>
+                <w:color w:val="000000"/>
+                <w:sz w:val="18"/>
+                <w:lang w:eastAsia="en-GB"/>
+              </w:rPr>
+            </w:pPr>
+          </w:p>
+        </w:tc>
+      </w:tr>
+      <w:tr>
+        <w:trPr>
+          <w:trHeight w:val="300"/>
+        </w:trPr>
+        <w:tc>
+          <w:tcPr>
+            <w:tcW w:w="0" w:type="auto"/>
+            <w:shd w:val="clear" w:color="auto" w:fill="auto"/>
+            <w:noWrap/>
+            <w:vAlign w:val="bottom"/>
+            <w:hideMark/>
+          </w:tcPr>
+          <w:p>
+            <w:pPr>
+              <w:spacing w:after="0" w:line="240" w:lineRule="auto"/>
+              <w:rPr>
+                <w:rFonts w:ascii="Calibri" w:eastAsia="Times New Roman" w:hAnsi="Calibri" w:cs="Times New Roman"/>
+                <w:color w:val="C00000"/>
+                <w:sz w:val="18"/>
+                <w:lang w:eastAsia="en-GB"/>
+              </w:rPr>
+            </w:pPr>
+            <w:r>
+              <w:rPr>
+                <w:rFonts w:ascii="Calibri" w:eastAsia="Times New Roman" w:hAnsi="Calibri" w:cs="Times New Roman"/>
+                <w:color w:val="C00000"/>
+                <w:sz w:val="18"/>
+                <w:lang w:eastAsia="en-GB"/>
+              </w:rPr>
+              <w:t xml:space="preserve">    # db_fa_summary:</w:t>
+            </w:r>
+          </w:p>
+        </w:tc>
+        <w:tc>
+          <w:tcPr>
+            <w:tcW w:w="0" w:type="auto"/>
+            <w:shd w:val="clear" w:color="auto" w:fill="auto"/>
+            <w:noWrap/>
+            <w:vAlign w:val="bottom"/>
+            <w:hideMark/>
+          </w:tcPr>
+          <w:p>
+            <w:pPr>
+              <w:spacing w:after="0" w:line="240" w:lineRule="auto"/>
+              <w:rPr>
+                <w:rFonts w:ascii="Calibri" w:eastAsia="Times New Roman" w:hAnsi="Calibri" w:cs="Times New Roman"/>
+                <w:color w:val="000000"/>
+                <w:sz w:val="18"/>
+                <w:lang w:eastAsia="en-GB"/>
+              </w:rPr>
+            </w:pPr>
+          </w:p>
+        </w:tc>
+      </w:tr>
+      <w:tr>
+        <w:trPr>
+          <w:trHeight w:val="300"/>
+        </w:trPr>
+        <w:tc>
+          <w:tcPr>
+            <w:tcW w:w="0" w:type="auto"/>
+            <w:shd w:val="clear" w:color="auto" w:fill="auto"/>
+            <w:noWrap/>
+            <w:vAlign w:val="bottom"/>
+            <w:hideMark/>
+          </w:tcPr>
+          <w:p>
+            <w:pPr>
+              <w:spacing w:after="0" w:line="240" w:lineRule="auto"/>
+              <w:rPr>
+                <w:rFonts w:ascii="Calibri" w:eastAsia="Times New Roman" w:hAnsi="Calibri" w:cs="Times New Roman"/>
+                <w:color w:val="C00000"/>
+                <w:sz w:val="18"/>
+                <w:lang w:eastAsia="en-GB"/>
+              </w:rPr>
+            </w:pPr>
+            <w:r>
+              <w:rPr>
+                <w:rFonts w:ascii="Calibri" w:eastAsia="Times New Roman" w:hAnsi="Calibri" w:cs="Times New Roman"/>
+                <w:color w:val="C00000"/>
+                <w:sz w:val="18"/>
+                <w:lang w:eastAsia="en-GB"/>
+              </w:rPr>
+              <w:t xml:space="preserve">    # dbmin_contig = 159 dbmax_contig = 224 dbavg_contig = 195</w:t>
+            </w:r>
+          </w:p>
+        </w:tc>
+        <w:tc>
+          <w:tcPr>
+            <w:tcW w:w="0" w:type="auto"/>
+            <w:shd w:val="clear" w:color="auto" w:fill="auto"/>
+            <w:noWrap/>
+            <w:vAlign w:val="bottom"/>
+            <w:hideMark/>
+          </w:tcPr>
+          <w:p>
+            <w:pPr>
+              <w:spacing w:after="0" w:line="240" w:lineRule="auto"/>
+              <w:rPr>
+                <w:rFonts w:ascii="Calibri" w:eastAsia="Times New Roman" w:hAnsi="Calibri" w:cs="Times New Roman"/>
+                <w:color w:val="000000"/>
+                <w:sz w:val="18"/>
+                <w:lang w:eastAsia="en-GB"/>
+              </w:rPr>
+            </w:pPr>
+          </w:p>
+        </w:tc>
+      </w:tr>
+      <w:tr>
+        <w:trPr>
+          <w:trHeight w:val="300"/>
+        </w:trPr>
+        <w:tc>
+          <w:tcPr>
+            <w:tcW w:w="0" w:type="auto"/>
+            <w:shd w:val="clear" w:color="auto" w:fill="auto"/>
+            <w:noWrap/>
+            <w:vAlign w:val="bottom"/>
+            <w:hideMark/>
+          </w:tcPr>
+          <w:p>
+            <w:pPr>
+              <w:spacing w:after="0" w:line="240" w:lineRule="auto"/>
+              <w:rPr>
+                <w:rFonts w:ascii="Calibri" w:eastAsia="Times New Roman" w:hAnsi="Calibri" w:cs="Times New Roman"/>
+                <w:color w:val="C00000"/>
+                <w:sz w:val="18"/>
+                <w:lang w:eastAsia="en-GB"/>
+              </w:rPr>
+            </w:pPr>
+            <w:r>
+              <w:rPr>
+                <w:rFonts w:ascii="Calibri" w:eastAsia="Times New Roman" w:hAnsi="Calibri" w:cs="Times New Roman"/>
+                <w:color w:val="C00000"/>
+                <w:sz w:val="18"/>
+                <w:lang w:eastAsia="en-GB"/>
+              </w:rPr>
+              <w:t xml:space="preserve">    # number of db_seq = 153</w:t>
+            </w:r>
+          </w:p>
+        </w:tc>
+        <w:tc>
+          <w:tcPr>
+            <w:tcW w:w="0" w:type="auto"/>
+            <w:shd w:val="clear" w:color="auto" w:fill="auto"/>
+            <w:noWrap/>
+            <w:vAlign w:val="bottom"/>
+            <w:hideMark/>
+          </w:tcPr>
+          <w:p>
+            <w:pPr>
+              <w:spacing w:after="0" w:line="240" w:lineRule="auto"/>
+              <w:rPr>
+                <w:rFonts w:ascii="Calibri" w:eastAsia="Times New Roman" w:hAnsi="Calibri" w:cs="Times New Roman"/>
+                <w:color w:val="000000"/>
+                <w:sz w:val="18"/>
+                <w:lang w:eastAsia="en-GB"/>
+              </w:rPr>
+            </w:pPr>
+          </w:p>
+        </w:tc>
+      </w:tr>
+    </w:tbl>
+    <w:p>
+      <w:pPr>
+        <w:pStyle w:val="Caption"/>
+      </w:pPr>
+      <w:bookmarkStart w:id="15" w:name="_Ref475630757"/>
+      <w:r>
+        <w:t xml:space="preserve">Table </w:t>
+      </w:r>
+      <w:r>
+        <w:fldChar w:fldCharType="begin"/>
+      </w:r>
+      <w:r>
+        <w:instrText xml:space="preserve"> SEQ Table \* ARABIC </w:instrText>
+      </w:r>
+      <w:r>
+        <w:fldChar w:fldCharType="separate"/>
+      </w:r>
+      <w:r>
+        <w:rPr>
+          <w:noProof/>
+        </w:rPr>
+        <w:t>11</w:t>
+      </w:r>
+      <w:r>
+        <w:fldChar w:fldCharType="end"/>
+      </w:r>
+      <w:bookmarkEnd w:id="15"/>
+      <w:r>
+        <w:t xml:space="preserve">: Table comparing the results from the shell pipeline which automatically added _1 to the abundance values for Swarm (not recommended) versus Pycits which add the proper abundance values to the reads, but keep the db </w:t>
+      </w:r>
+      <w:r>
+        <w:t>entries</w:t>
+      </w:r>
+      <w:r>
+        <w:t xml:space="preserve"> as _1. Less reads cluster with the db </w:t>
+      </w:r>
+      <w:r>
+        <w:t>entries</w:t>
+      </w:r>
+      <w:r>
+        <w:t xml:space="preserve"> when proper </w:t>
+      </w:r>
+      <w:r>
+        <w:t>abundance</w:t>
+      </w:r>
+      <w:r>
+        <w:t xml:space="preserve"> values are added</w:t>
+      </w:r>
+      <w:r>
+        <w:t>.</w:t>
+      </w:r>
+    </w:p>
+    <w:p/>
+    <w:p>
+      <w:pPr>
+        <w:pStyle w:val="Heading2"/>
+      </w:pPr>
+      <w:r>
+        <w:t>Alternative to ITS1 finding</w:t>
+      </w:r>
+      <w:bookmarkStart w:id="16" w:name="_GoBack"/>
+      <w:bookmarkEnd w:id="16"/>
     </w:p>
     <w:p/>
     <w:p>
@@ -26596,22 +30748,22 @@
       <w:r>
         <w:fldChar w:fldCharType="separate"/>
       </w:r>
-      <w:bookmarkStart w:id="15" w:name="_ENREF_1"/>
+      <w:bookmarkStart w:id="17" w:name="_ENREF_1"/>
       <w:r>
         <w:t xml:space="preserve">Andrews S 2010. FastQC: A quality control tool for high throughput sequence data. Reference Source. </w:t>
       </w:r>
-      <w:bookmarkEnd w:id="15"/>
+      <w:bookmarkEnd w:id="17"/>
     </w:p>
     <w:p>
       <w:pPr>
         <w:pStyle w:val="EndNoteBibliography"/>
         <w:spacing w:after="0"/>
       </w:pPr>
-      <w:bookmarkStart w:id="16" w:name="_ENREF_2"/>
+      <w:bookmarkStart w:id="18" w:name="_ENREF_2"/>
       <w:r>
         <w:t xml:space="preserve">Bolger A, Giorgi F Trimmomatic: A Flexible Read Trimming Tool for Illumina NGS Data. URL </w:t>
       </w:r>
-      <w:hyperlink r:id="rId14" w:history="1">
+      <w:hyperlink r:id="rId20" w:history="1">
         <w:r>
           <w:rPr>
             <w:rStyle w:val="Hyperlink"/>
@@ -26622,28 +30774,6 @@
       <w:r>
         <w:t xml:space="preserve">. usadellab. org/cms/index. php. </w:t>
       </w:r>
-      <w:bookmarkEnd w:id="16"/>
-    </w:p>
-    <w:p>
-      <w:pPr>
-        <w:pStyle w:val="EndNoteBibliography"/>
-        <w:spacing w:after="0"/>
-      </w:pPr>
-      <w:bookmarkStart w:id="17" w:name="_ENREF_3"/>
-      <w:r>
-        <w:t xml:space="preserve">Camacho C, Coulouris G, Avagyan V, Ma N, Papadopoulos J, Bealer K, Madden TL 2009. BLAST+: architecture and applications. BMC bioinformatics 10: 421. </w:t>
-      </w:r>
-      <w:bookmarkEnd w:id="17"/>
-    </w:p>
-    <w:p>
-      <w:pPr>
-        <w:pStyle w:val="EndNoteBibliography"/>
-        <w:spacing w:after="0"/>
-      </w:pPr>
-      <w:bookmarkStart w:id="18" w:name="_ENREF_4"/>
-      <w:r>
-        <w:t xml:space="preserve">Dannemiller KC, Reeves D, Bibby K, Yamamoto N, Peccia J 2014. Fungal High‐throughput Taxonomic Identification tool for use with Next‐Generation Sequencing (FHiTINGS). Journal of basic microbiology 54: 315-321. </w:t>
-      </w:r>
       <w:bookmarkEnd w:id="18"/>
     </w:p>
     <w:p>
@@ -26651,9 +30781,9 @@
         <w:pStyle w:val="EndNoteBibliography"/>
         <w:spacing w:after="0"/>
       </w:pPr>
-      <w:bookmarkStart w:id="19" w:name="_ENREF_5"/>
-      <w:r>
-        <w:t xml:space="preserve">Delgado-Serrano L, Restrepo S, Bustos JR, Zambrano MM, Anzola JM 2016. Mycofier: a new machine learning-based classifier for fungal ITS sequences. BMC Research Notes 9: 402. </w:t>
+      <w:bookmarkStart w:id="19" w:name="_ENREF_3"/>
+      <w:r>
+        <w:t xml:space="preserve">Camacho C, Coulouris G, Avagyan V, Ma N, Papadopoulos J, Bealer K, Madden TL 2009. BLAST+: architecture and applications. BMC bioinformatics 10: 421. </w:t>
       </w:r>
       <w:bookmarkEnd w:id="19"/>
     </w:p>
@@ -26662,9 +30792,9 @@
         <w:pStyle w:val="EndNoteBibliography"/>
         <w:spacing w:after="0"/>
       </w:pPr>
-      <w:bookmarkStart w:id="20" w:name="_ENREF_6"/>
-      <w:r>
-        <w:t xml:space="preserve">Finn RD, Clements J, Eddy SR 2011. HMMER web server: interactive sequence similarity searching. Nucleic acids research 39: W29-W37. </w:t>
+      <w:bookmarkStart w:id="20" w:name="_ENREF_4"/>
+      <w:r>
+        <w:t xml:space="preserve">Dannemiller KC, Reeves D, Bibby K, Yamamoto N, Peccia J 2014. Fungal High‐throughput Taxonomic Identification tool for use with Next‐Generation Sequencing (FHiTINGS). Journal of basic microbiology 54: 315-321. </w:t>
       </w:r>
       <w:bookmarkEnd w:id="20"/>
     </w:p>
@@ -26673,9 +30803,9 @@
         <w:pStyle w:val="EndNoteBibliography"/>
         <w:spacing w:after="0"/>
       </w:pPr>
-      <w:bookmarkStart w:id="21" w:name="_ENREF_7"/>
-      <w:r>
-        <w:t xml:space="preserve">Gweon HS, Oliver A, Taylor J, Booth T, Gibbs M, Read DS, Griffiths RI, Schonrogge K 2015. PIPITS: an automated pipeline for analyses of fungal internal transcribed spacer sequences from the Illumina sequencing platform. Methods in Ecology and Evolution 6: 973-980. </w:t>
+      <w:bookmarkStart w:id="21" w:name="_ENREF_5"/>
+      <w:r>
+        <w:t xml:space="preserve">Delgado-Serrano L, Restrepo S, Bustos JR, Zambrano MM, Anzola JM 2016. Mycofier: a new machine learning-based classifier for fungal ITS sequences. BMC Research Notes 9: 402. </w:t>
       </w:r>
       <w:bookmarkEnd w:id="21"/>
     </w:p>
@@ -26684,9 +30814,9 @@
         <w:pStyle w:val="EndNoteBibliography"/>
         <w:spacing w:after="0"/>
       </w:pPr>
-      <w:bookmarkStart w:id="22" w:name="_ENREF_8"/>
-      <w:r>
-        <w:t xml:space="preserve">Langmead B 2010. Aligning short sequencing reads with Bowtie. Current protocols in bioinformatics: 11.17. 11-11.17. 14. </w:t>
+      <w:bookmarkStart w:id="22" w:name="_ENREF_6"/>
+      <w:r>
+        <w:t xml:space="preserve">Finn RD, Clements J, Eddy SR 2011. HMMER web server: interactive sequence similarity searching. Nucleic acids research 39: W29-W37. </w:t>
       </w:r>
       <w:bookmarkEnd w:id="22"/>
     </w:p>
@@ -26695,10 +30825,9 @@
         <w:pStyle w:val="EndNoteBibliography"/>
         <w:spacing w:after="0"/>
       </w:pPr>
-      <w:bookmarkStart w:id="23" w:name="_ENREF_9"/>
-      <w:r>
-        <w:lastRenderedPageBreak/>
-        <w:t xml:space="preserve">Li W, Godzik A 2006. Cd-hit: a fast program for clustering and comparing large sets of protein or nucleotide sequences. Bioinformatics 22: 1658-1659. </w:t>
+      <w:bookmarkStart w:id="23" w:name="_ENREF_7"/>
+      <w:r>
+        <w:t xml:space="preserve">Gweon HS, Oliver A, Taylor J, Booth T, Gibbs M, Read DS, Griffiths RI, Schonrogge K 2015. PIPITS: an automated pipeline for analyses of fungal internal transcribed spacer sequences from the Illumina sequencing platform. Methods in Ecology and Evolution 6: 973-980. </w:t>
       </w:r>
       <w:bookmarkEnd w:id="23"/>
     </w:p>
@@ -26707,9 +30836,9 @@
         <w:pStyle w:val="EndNoteBibliography"/>
         <w:spacing w:after="0"/>
       </w:pPr>
-      <w:bookmarkStart w:id="24" w:name="_ENREF_10"/>
-      <w:r>
-        <w:t xml:space="preserve">Magoč T, Salzberg SL 2011. FLASH: fast length adjustment of short reads to improve genome assemblies. Bioinformatics 27: 2957-2963. </w:t>
+      <w:bookmarkStart w:id="24" w:name="_ENREF_8"/>
+      <w:r>
+        <w:t xml:space="preserve">Langmead B 2010. Aligning short sequencing reads with Bowtie. Current protocols in bioinformatics: 11.17. 11-11.17. 14. </w:t>
       </w:r>
       <w:bookmarkEnd w:id="24"/>
     </w:p>
@@ -26718,9 +30847,10 @@
         <w:pStyle w:val="EndNoteBibliography"/>
         <w:spacing w:after="0"/>
       </w:pPr>
-      <w:bookmarkStart w:id="25" w:name="_ENREF_11"/>
-      <w:r>
-        <w:t xml:space="preserve">Mahé F, Rognes T, Quince C, De Vargas C, Dunthorn M 2015. Swarm v2: highly-scalable and high-resolution amplicon clustering. PeerJ 3: e1420. </w:t>
+      <w:bookmarkStart w:id="25" w:name="_ENREF_9"/>
+      <w:r>
+        <w:lastRenderedPageBreak/>
+        <w:t xml:space="preserve">Li W, Godzik A 2006. Cd-hit: a fast program for clustering and comparing large sets of protein or nucleotide sequences. Bioinformatics 22: 1658-1659. </w:t>
       </w:r>
       <w:bookmarkEnd w:id="25"/>
     </w:p>
@@ -26729,9 +30859,9 @@
         <w:pStyle w:val="EndNoteBibliography"/>
         <w:spacing w:after="0"/>
       </w:pPr>
-      <w:bookmarkStart w:id="26" w:name="_ENREF_12"/>
-      <w:r>
-        <w:t xml:space="preserve">Quinlan AR, Hall IM 2010. BEDTools: a flexible suite of utilities for comparing genomic features. Bioinformatics 26: 841-842. </w:t>
+      <w:bookmarkStart w:id="26" w:name="_ENREF_10"/>
+      <w:r>
+        <w:t xml:space="preserve">Magoč T, Salzberg SL 2011. FLASH: fast length adjustment of short reads to improve genome assemblies. Bioinformatics 27: 2957-2963. </w:t>
       </w:r>
       <w:bookmarkEnd w:id="26"/>
     </w:p>
@@ -26740,9 +30870,9 @@
         <w:pStyle w:val="EndNoteBibliography"/>
         <w:spacing w:after="0"/>
       </w:pPr>
-      <w:bookmarkStart w:id="27" w:name="_ENREF_13"/>
-      <w:r>
-        <w:t xml:space="preserve">Scibetta S, Schena L, Chimento A, Cacciola SO, Cooke DE 2012. A molecular method to assess Phytophthora diversity in environmental samples. Journal of microbiological methods 88: 356-368. </w:t>
+      <w:bookmarkStart w:id="27" w:name="_ENREF_11"/>
+      <w:r>
+        <w:t xml:space="preserve">Mahé F, Rognes T, Quince C, De Vargas C, Dunthorn M 2015. Swarm v2: highly-scalable and high-resolution amplicon clustering. PeerJ 3: e1420. </w:t>
       </w:r>
       <w:bookmarkEnd w:id="27"/>
     </w:p>
@@ -26751,21 +30881,43 @@
         <w:pStyle w:val="EndNoteBibliography"/>
         <w:spacing w:after="0"/>
       </w:pPr>
-      <w:bookmarkStart w:id="28" w:name="_ENREF_14"/>
-      <w:r>
-        <w:t xml:space="preserve">Simão FA, Waterhouse RM, Ioannidis P, Kriventseva EV, Zdobnov EM 2015. BUSCO: assessing genome assembly and annotation completeness with single-copy orthologs. Bioinformatics: btv351. </w:t>
+      <w:bookmarkStart w:id="28" w:name="_ENREF_12"/>
+      <w:r>
+        <w:t xml:space="preserve">Quinlan AR, Hall IM 2010. BEDTools: a flexible suite of utilities for comparing genomic features. Bioinformatics 26: 841-842. </w:t>
       </w:r>
       <w:bookmarkEnd w:id="28"/>
     </w:p>
     <w:p>
       <w:pPr>
         <w:pStyle w:val="EndNoteBibliography"/>
+        <w:spacing w:after="0"/>
       </w:pPr>
-      <w:bookmarkStart w:id="29" w:name="_ENREF_15"/>
+      <w:bookmarkStart w:id="29" w:name="_ENREF_13"/>
+      <w:r>
+        <w:t xml:space="preserve">Scibetta S, Schena L, Chimento A, Cacciola SO, Cooke DE 2012. A molecular method to assess Phytophthora diversity in environmental samples. Journal of microbiological methods 88: 356-368. </w:t>
+      </w:r>
+      <w:bookmarkEnd w:id="29"/>
+    </w:p>
+    <w:p>
+      <w:pPr>
+        <w:pStyle w:val="EndNoteBibliography"/>
+        <w:spacing w:after="0"/>
+      </w:pPr>
+      <w:bookmarkStart w:id="30" w:name="_ENREF_14"/>
+      <w:r>
+        <w:t xml:space="preserve">Simão FA, Waterhouse RM, Ioannidis P, Kriventseva EV, Zdobnov EM 2015. BUSCO: assessing genome assembly and annotation completeness with single-copy orthologs. Bioinformatics: btv351. </w:t>
+      </w:r>
+      <w:bookmarkEnd w:id="30"/>
+    </w:p>
+    <w:p>
+      <w:pPr>
+        <w:pStyle w:val="EndNoteBibliography"/>
+      </w:pPr>
+      <w:bookmarkStart w:id="31" w:name="_ENREF_15"/>
       <w:r>
         <w:t xml:space="preserve">Zhang J, Kobert K, Flouri T, Stamatakis A 2014. PEAR: a fast and accurate Illumina Paired-End reAd mergeR. Bioinformatics 30: 614-620. </w:t>
       </w:r>
-      <w:bookmarkEnd w:id="29"/>
+      <w:bookmarkEnd w:id="31"/>
     </w:p>
     <w:p>
       <w:pPr>
@@ -26799,10 +30951,7 @@
         <w:annotationRef/>
       </w:r>
       <w:r>
-        <w:t xml:space="preserve">LP: </w:t>
-      </w:r>
-      <w:r>
-        <w:t>Should be done with total cover not average</w:t>
+        <w:t>LP: Should be done with total cover not average</w:t>
       </w:r>
     </w:p>
     <w:p>
@@ -26824,7 +30973,7 @@
       </w:pPr>
     </w:p>
   </w:comment>
-  <w:comment w:id="5" w:author="Peter Thorpe" w:date="2016-09-13T11:17:00Z" w:initials="PT">
+  <w:comment w:id="3" w:author="Peter Thorpe" w:date="2017-02-10T16:45:00Z" w:initials="PT">
     <w:p>
       <w:pPr>
         <w:pStyle w:val="CommentText"/>
@@ -26836,11 +30985,45 @@
         <w:annotationRef/>
       </w:r>
       <w:r>
-        <w:t>This was not normalised for gene length</w:t>
-      </w:r>
+        <w:t>LP: Should be done with total cover not average</w:t>
+      </w:r>
+    </w:p>
+    <w:p>
+      <w:pPr>
+        <w:pStyle w:val="CommentText"/>
+      </w:pPr>
+    </w:p>
+    <w:p>
+      <w:pPr>
+        <w:pStyle w:val="CommentText"/>
+      </w:pPr>
+      <w:r>
+        <w:t xml:space="preserve">PT: Although I still think average is ok. </w:t>
+      </w:r>
+    </w:p>
+    <w:p>
+      <w:pPr>
+        <w:pStyle w:val="CommentText"/>
+      </w:pPr>
     </w:p>
   </w:comment>
-  <w:comment w:id="7" w:author="Peter Thorpe" w:date="2016-08-31T15:55:00Z" w:initials="PT">
+  <w:comment w:id="6" w:author="Peter Thorpe" w:date="2016-09-13T11:17:00Z" w:initials="PT">
+    <w:p>
+      <w:pPr>
+        <w:pStyle w:val="CommentText"/>
+      </w:pPr>
+      <w:r>
+        <w:rPr>
+          <w:rStyle w:val="CommentReference"/>
+        </w:rPr>
+        <w:annotationRef/>
+      </w:r>
+      <w:r>
+        <w:t>This was not normalised for gene length</w:t>
+      </w:r>
+    </w:p>
+  </w:comment>
+  <w:comment w:id="8" w:author="Peter Thorpe" w:date="2016-08-31T15:55:00Z" w:initials="PT">
     <w:p>
       <w:pPr>
         <w:pStyle w:val="CommentText"/>
@@ -26867,6 +31050,146 @@
 <file path=word/numbering.xml><?xml version="1.0" encoding="utf-8"?>
 <w:numbering xmlns:wpc="http://schemas.microsoft.com/office/word/2010/wordprocessingCanvas" xmlns:mc="http://schemas.openxmlformats.org/markup-compatibility/2006" xmlns:o="urn:schemas-microsoft-com:office:office" xmlns:r="http://schemas.openxmlformats.org/officeDocument/2006/relationships" xmlns:m="http://schemas.openxmlformats.org/officeDocument/2006/math" xmlns:v="urn:schemas-microsoft-com:vml" xmlns:wp14="http://schemas.microsoft.com/office/word/2010/wordprocessingDrawing" xmlns:wp="http://schemas.openxmlformats.org/drawingml/2006/wordprocessingDrawing" xmlns:w10="urn:schemas-microsoft-com:office:word" xmlns:w="http://schemas.openxmlformats.org/wordprocessingml/2006/main" xmlns:w14="http://schemas.microsoft.com/office/word/2010/wordml" xmlns:wpg="http://schemas.microsoft.com/office/word/2010/wordprocessingGroup" xmlns:wpi="http://schemas.microsoft.com/office/word/2010/wordprocessingInk" xmlns:wne="http://schemas.microsoft.com/office/word/2006/wordml" xmlns:wps="http://schemas.microsoft.com/office/word/2010/wordprocessingShape" mc:Ignorable="w14 wp14">
   <w:abstractNum w:abstractNumId="0">
+    <w:nsid w:val="04BA00D8"/>
+    <w:multiLevelType w:val="hybridMultilevel"/>
+    <w:tmpl w:val="14A8B780"/>
+    <w:lvl w:ilvl="0" w:tplc="557E3F7E">
+      <w:start w:val="1"/>
+      <w:numFmt w:val="bullet"/>
+      <w:lvlText w:val="•"/>
+      <w:lvlJc w:val="left"/>
+      <w:pPr>
+        <w:tabs>
+          <w:tab w:val="num" w:pos="720"/>
+        </w:tabs>
+        <w:ind w:left="720" w:hanging="360"/>
+      </w:pPr>
+      <w:rPr>
+        <w:rFonts w:ascii="Arial" w:hAnsi="Arial" w:hint="default"/>
+      </w:rPr>
+    </w:lvl>
+    <w:lvl w:ilvl="1" w:tplc="4CC6ADE2" w:tentative="1">
+      <w:start w:val="1"/>
+      <w:numFmt w:val="bullet"/>
+      <w:lvlText w:val="•"/>
+      <w:lvlJc w:val="left"/>
+      <w:pPr>
+        <w:tabs>
+          <w:tab w:val="num" w:pos="1440"/>
+        </w:tabs>
+        <w:ind w:left="1440" w:hanging="360"/>
+      </w:pPr>
+      <w:rPr>
+        <w:rFonts w:ascii="Arial" w:hAnsi="Arial" w:hint="default"/>
+      </w:rPr>
+    </w:lvl>
+    <w:lvl w:ilvl="2" w:tplc="47889ADA" w:tentative="1">
+      <w:start w:val="1"/>
+      <w:numFmt w:val="bullet"/>
+      <w:lvlText w:val="•"/>
+      <w:lvlJc w:val="left"/>
+      <w:pPr>
+        <w:tabs>
+          <w:tab w:val="num" w:pos="2160"/>
+        </w:tabs>
+        <w:ind w:left="2160" w:hanging="360"/>
+      </w:pPr>
+      <w:rPr>
+        <w:rFonts w:ascii="Arial" w:hAnsi="Arial" w:hint="default"/>
+      </w:rPr>
+    </w:lvl>
+    <w:lvl w:ilvl="3" w:tplc="3DBCD570" w:tentative="1">
+      <w:start w:val="1"/>
+      <w:numFmt w:val="bullet"/>
+      <w:lvlText w:val="•"/>
+      <w:lvlJc w:val="left"/>
+      <w:pPr>
+        <w:tabs>
+          <w:tab w:val="num" w:pos="2880"/>
+        </w:tabs>
+        <w:ind w:left="2880" w:hanging="360"/>
+      </w:pPr>
+      <w:rPr>
+        <w:rFonts w:ascii="Arial" w:hAnsi="Arial" w:hint="default"/>
+      </w:rPr>
+    </w:lvl>
+    <w:lvl w:ilvl="4" w:tplc="E50A6BA8" w:tentative="1">
+      <w:start w:val="1"/>
+      <w:numFmt w:val="bullet"/>
+      <w:lvlText w:val="•"/>
+      <w:lvlJc w:val="left"/>
+      <w:pPr>
+        <w:tabs>
+          <w:tab w:val="num" w:pos="3600"/>
+        </w:tabs>
+        <w:ind w:left="3600" w:hanging="360"/>
+      </w:pPr>
+      <w:rPr>
+        <w:rFonts w:ascii="Arial" w:hAnsi="Arial" w:hint="default"/>
+      </w:rPr>
+    </w:lvl>
+    <w:lvl w:ilvl="5" w:tplc="6C100E68" w:tentative="1">
+      <w:start w:val="1"/>
+      <w:numFmt w:val="bullet"/>
+      <w:lvlText w:val="•"/>
+      <w:lvlJc w:val="left"/>
+      <w:pPr>
+        <w:tabs>
+          <w:tab w:val="num" w:pos="4320"/>
+        </w:tabs>
+        <w:ind w:left="4320" w:hanging="360"/>
+      </w:pPr>
+      <w:rPr>
+        <w:rFonts w:ascii="Arial" w:hAnsi="Arial" w:hint="default"/>
+      </w:rPr>
+    </w:lvl>
+    <w:lvl w:ilvl="6" w:tplc="F2C4E250" w:tentative="1">
+      <w:start w:val="1"/>
+      <w:numFmt w:val="bullet"/>
+      <w:lvlText w:val="•"/>
+      <w:lvlJc w:val="left"/>
+      <w:pPr>
+        <w:tabs>
+          <w:tab w:val="num" w:pos="5040"/>
+        </w:tabs>
+        <w:ind w:left="5040" w:hanging="360"/>
+      </w:pPr>
+      <w:rPr>
+        <w:rFonts w:ascii="Arial" w:hAnsi="Arial" w:hint="default"/>
+      </w:rPr>
+    </w:lvl>
+    <w:lvl w:ilvl="7" w:tplc="C0FAC0D6" w:tentative="1">
+      <w:start w:val="1"/>
+      <w:numFmt w:val="bullet"/>
+      <w:lvlText w:val="•"/>
+      <w:lvlJc w:val="left"/>
+      <w:pPr>
+        <w:tabs>
+          <w:tab w:val="num" w:pos="5760"/>
+        </w:tabs>
+        <w:ind w:left="5760" w:hanging="360"/>
+      </w:pPr>
+      <w:rPr>
+        <w:rFonts w:ascii="Arial" w:hAnsi="Arial" w:hint="default"/>
+      </w:rPr>
+    </w:lvl>
+    <w:lvl w:ilvl="8" w:tplc="6D2C9A4E" w:tentative="1">
+      <w:start w:val="1"/>
+      <w:numFmt w:val="bullet"/>
+      <w:lvlText w:val="•"/>
+      <w:lvlJc w:val="left"/>
+      <w:pPr>
+        <w:tabs>
+          <w:tab w:val="num" w:pos="6480"/>
+        </w:tabs>
+        <w:ind w:left="6480" w:hanging="360"/>
+      </w:pPr>
+      <w:rPr>
+        <w:rFonts w:ascii="Arial" w:hAnsi="Arial" w:hint="default"/>
+      </w:rPr>
+    </w:lvl>
+  </w:abstractNum>
+  <w:abstractNum w:abstractNumId="1">
     <w:nsid w:val="07213DC5"/>
     <w:multiLevelType w:val="hybridMultilevel"/>
     <w:tmpl w:val="F7FC2E10"/>
@@ -26979,7 +31302,147 @@
       </w:rPr>
     </w:lvl>
   </w:abstractNum>
-  <w:abstractNum w:abstractNumId="1">
+  <w:abstractNum w:abstractNumId="2">
+    <w:nsid w:val="15BF6BED"/>
+    <w:multiLevelType w:val="hybridMultilevel"/>
+    <w:tmpl w:val="87FC54C2"/>
+    <w:lvl w:ilvl="0" w:tplc="FDA0AB40">
+      <w:start w:val="1"/>
+      <w:numFmt w:val="bullet"/>
+      <w:lvlText w:val="•"/>
+      <w:lvlJc w:val="left"/>
+      <w:pPr>
+        <w:tabs>
+          <w:tab w:val="num" w:pos="720"/>
+        </w:tabs>
+        <w:ind w:left="720" w:hanging="360"/>
+      </w:pPr>
+      <w:rPr>
+        <w:rFonts w:ascii="Arial" w:hAnsi="Arial" w:hint="default"/>
+      </w:rPr>
+    </w:lvl>
+    <w:lvl w:ilvl="1" w:tplc="31BA2D64" w:tentative="1">
+      <w:start w:val="1"/>
+      <w:numFmt w:val="bullet"/>
+      <w:lvlText w:val="•"/>
+      <w:lvlJc w:val="left"/>
+      <w:pPr>
+        <w:tabs>
+          <w:tab w:val="num" w:pos="1440"/>
+        </w:tabs>
+        <w:ind w:left="1440" w:hanging="360"/>
+      </w:pPr>
+      <w:rPr>
+        <w:rFonts w:ascii="Arial" w:hAnsi="Arial" w:hint="default"/>
+      </w:rPr>
+    </w:lvl>
+    <w:lvl w:ilvl="2" w:tplc="DF52CA58" w:tentative="1">
+      <w:start w:val="1"/>
+      <w:numFmt w:val="bullet"/>
+      <w:lvlText w:val="•"/>
+      <w:lvlJc w:val="left"/>
+      <w:pPr>
+        <w:tabs>
+          <w:tab w:val="num" w:pos="2160"/>
+        </w:tabs>
+        <w:ind w:left="2160" w:hanging="360"/>
+      </w:pPr>
+      <w:rPr>
+        <w:rFonts w:ascii="Arial" w:hAnsi="Arial" w:hint="default"/>
+      </w:rPr>
+    </w:lvl>
+    <w:lvl w:ilvl="3" w:tplc="1626FB40" w:tentative="1">
+      <w:start w:val="1"/>
+      <w:numFmt w:val="bullet"/>
+      <w:lvlText w:val="•"/>
+      <w:lvlJc w:val="left"/>
+      <w:pPr>
+        <w:tabs>
+          <w:tab w:val="num" w:pos="2880"/>
+        </w:tabs>
+        <w:ind w:left="2880" w:hanging="360"/>
+      </w:pPr>
+      <w:rPr>
+        <w:rFonts w:ascii="Arial" w:hAnsi="Arial" w:hint="default"/>
+      </w:rPr>
+    </w:lvl>
+    <w:lvl w:ilvl="4" w:tplc="4BCAE344" w:tentative="1">
+      <w:start w:val="1"/>
+      <w:numFmt w:val="bullet"/>
+      <w:lvlText w:val="•"/>
+      <w:lvlJc w:val="left"/>
+      <w:pPr>
+        <w:tabs>
+          <w:tab w:val="num" w:pos="3600"/>
+        </w:tabs>
+        <w:ind w:left="3600" w:hanging="360"/>
+      </w:pPr>
+      <w:rPr>
+        <w:rFonts w:ascii="Arial" w:hAnsi="Arial" w:hint="default"/>
+      </w:rPr>
+    </w:lvl>
+    <w:lvl w:ilvl="5" w:tplc="2C7625D8" w:tentative="1">
+      <w:start w:val="1"/>
+      <w:numFmt w:val="bullet"/>
+      <w:lvlText w:val="•"/>
+      <w:lvlJc w:val="left"/>
+      <w:pPr>
+        <w:tabs>
+          <w:tab w:val="num" w:pos="4320"/>
+        </w:tabs>
+        <w:ind w:left="4320" w:hanging="360"/>
+      </w:pPr>
+      <w:rPr>
+        <w:rFonts w:ascii="Arial" w:hAnsi="Arial" w:hint="default"/>
+      </w:rPr>
+    </w:lvl>
+    <w:lvl w:ilvl="6" w:tplc="5B4E338A" w:tentative="1">
+      <w:start w:val="1"/>
+      <w:numFmt w:val="bullet"/>
+      <w:lvlText w:val="•"/>
+      <w:lvlJc w:val="left"/>
+      <w:pPr>
+        <w:tabs>
+          <w:tab w:val="num" w:pos="5040"/>
+        </w:tabs>
+        <w:ind w:left="5040" w:hanging="360"/>
+      </w:pPr>
+      <w:rPr>
+        <w:rFonts w:ascii="Arial" w:hAnsi="Arial" w:hint="default"/>
+      </w:rPr>
+    </w:lvl>
+    <w:lvl w:ilvl="7" w:tplc="7FCEA830" w:tentative="1">
+      <w:start w:val="1"/>
+      <w:numFmt w:val="bullet"/>
+      <w:lvlText w:val="•"/>
+      <w:lvlJc w:val="left"/>
+      <w:pPr>
+        <w:tabs>
+          <w:tab w:val="num" w:pos="5760"/>
+        </w:tabs>
+        <w:ind w:left="5760" w:hanging="360"/>
+      </w:pPr>
+      <w:rPr>
+        <w:rFonts w:ascii="Arial" w:hAnsi="Arial" w:hint="default"/>
+      </w:rPr>
+    </w:lvl>
+    <w:lvl w:ilvl="8" w:tplc="DC3EBE76" w:tentative="1">
+      <w:start w:val="1"/>
+      <w:numFmt w:val="bullet"/>
+      <w:lvlText w:val="•"/>
+      <w:lvlJc w:val="left"/>
+      <w:pPr>
+        <w:tabs>
+          <w:tab w:val="num" w:pos="6480"/>
+        </w:tabs>
+        <w:ind w:left="6480" w:hanging="360"/>
+      </w:pPr>
+      <w:rPr>
+        <w:rFonts w:ascii="Arial" w:hAnsi="Arial" w:hint="default"/>
+      </w:rPr>
+    </w:lvl>
+  </w:abstractNum>
+  <w:abstractNum w:abstractNumId="3">
     <w:nsid w:val="1EAF4403"/>
     <w:multiLevelType w:val="hybridMultilevel"/>
     <w:tmpl w:val="D3E8EE76"/>
@@ -27092,7 +31555,7 @@
       </w:rPr>
     </w:lvl>
   </w:abstractNum>
-  <w:abstractNum w:abstractNumId="2">
+  <w:abstractNum w:abstractNumId="4">
     <w:nsid w:val="47F97054"/>
     <w:multiLevelType w:val="hybridMultilevel"/>
     <w:tmpl w:val="8988C5B0"/>
@@ -27181,7 +31644,7 @@
       </w:pPr>
     </w:lvl>
   </w:abstractNum>
-  <w:abstractNum w:abstractNumId="3">
+  <w:abstractNum w:abstractNumId="5">
     <w:nsid w:val="4E7F3521"/>
     <w:multiLevelType w:val="hybridMultilevel"/>
     <w:tmpl w:val="FB9C1786"/>
@@ -27294,7 +31757,120 @@
       </w:rPr>
     </w:lvl>
   </w:abstractNum>
-  <w:abstractNum w:abstractNumId="4">
+  <w:abstractNum w:abstractNumId="6">
+    <w:nsid w:val="5A6D547F"/>
+    <w:multiLevelType w:val="hybridMultilevel"/>
+    <w:tmpl w:val="95BA89A2"/>
+    <w:lvl w:ilvl="0" w:tplc="08090001">
+      <w:start w:val="1"/>
+      <w:numFmt w:val="bullet"/>
+      <w:lvlText w:val=""/>
+      <w:lvlJc w:val="left"/>
+      <w:pPr>
+        <w:ind w:left="720" w:hanging="360"/>
+      </w:pPr>
+      <w:rPr>
+        <w:rFonts w:ascii="Symbol" w:hAnsi="Symbol" w:hint="default"/>
+      </w:rPr>
+    </w:lvl>
+    <w:lvl w:ilvl="1" w:tplc="08090003" w:tentative="1">
+      <w:start w:val="1"/>
+      <w:numFmt w:val="bullet"/>
+      <w:lvlText w:val="o"/>
+      <w:lvlJc w:val="left"/>
+      <w:pPr>
+        <w:ind w:left="1440" w:hanging="360"/>
+      </w:pPr>
+      <w:rPr>
+        <w:rFonts w:ascii="Courier New" w:hAnsi="Courier New" w:cs="Courier New" w:hint="default"/>
+      </w:rPr>
+    </w:lvl>
+    <w:lvl w:ilvl="2" w:tplc="08090005" w:tentative="1">
+      <w:start w:val="1"/>
+      <w:numFmt w:val="bullet"/>
+      <w:lvlText w:val=""/>
+      <w:lvlJc w:val="left"/>
+      <w:pPr>
+        <w:ind w:left="2160" w:hanging="360"/>
+      </w:pPr>
+      <w:rPr>
+        <w:rFonts w:ascii="Wingdings" w:hAnsi="Wingdings" w:hint="default"/>
+      </w:rPr>
+    </w:lvl>
+    <w:lvl w:ilvl="3" w:tplc="08090001" w:tentative="1">
+      <w:start w:val="1"/>
+      <w:numFmt w:val="bullet"/>
+      <w:lvlText w:val=""/>
+      <w:lvlJc w:val="left"/>
+      <w:pPr>
+        <w:ind w:left="2880" w:hanging="360"/>
+      </w:pPr>
+      <w:rPr>
+        <w:rFonts w:ascii="Symbol" w:hAnsi="Symbol" w:hint="default"/>
+      </w:rPr>
+    </w:lvl>
+    <w:lvl w:ilvl="4" w:tplc="08090003" w:tentative="1">
+      <w:start w:val="1"/>
+      <w:numFmt w:val="bullet"/>
+      <w:lvlText w:val="o"/>
+      <w:lvlJc w:val="left"/>
+      <w:pPr>
+        <w:ind w:left="3600" w:hanging="360"/>
+      </w:pPr>
+      <w:rPr>
+        <w:rFonts w:ascii="Courier New" w:hAnsi="Courier New" w:cs="Courier New" w:hint="default"/>
+      </w:rPr>
+    </w:lvl>
+    <w:lvl w:ilvl="5" w:tplc="08090005" w:tentative="1">
+      <w:start w:val="1"/>
+      <w:numFmt w:val="bullet"/>
+      <w:lvlText w:val=""/>
+      <w:lvlJc w:val="left"/>
+      <w:pPr>
+        <w:ind w:left="4320" w:hanging="360"/>
+      </w:pPr>
+      <w:rPr>
+        <w:rFonts w:ascii="Wingdings" w:hAnsi="Wingdings" w:hint="default"/>
+      </w:rPr>
+    </w:lvl>
+    <w:lvl w:ilvl="6" w:tplc="08090001" w:tentative="1">
+      <w:start w:val="1"/>
+      <w:numFmt w:val="bullet"/>
+      <w:lvlText w:val=""/>
+      <w:lvlJc w:val="left"/>
+      <w:pPr>
+        <w:ind w:left="5040" w:hanging="360"/>
+      </w:pPr>
+      <w:rPr>
+        <w:rFonts w:ascii="Symbol" w:hAnsi="Symbol" w:hint="default"/>
+      </w:rPr>
+    </w:lvl>
+    <w:lvl w:ilvl="7" w:tplc="08090003" w:tentative="1">
+      <w:start w:val="1"/>
+      <w:numFmt w:val="bullet"/>
+      <w:lvlText w:val="o"/>
+      <w:lvlJc w:val="left"/>
+      <w:pPr>
+        <w:ind w:left="5760" w:hanging="360"/>
+      </w:pPr>
+      <w:rPr>
+        <w:rFonts w:ascii="Courier New" w:hAnsi="Courier New" w:cs="Courier New" w:hint="default"/>
+      </w:rPr>
+    </w:lvl>
+    <w:lvl w:ilvl="8" w:tplc="08090005" w:tentative="1">
+      <w:start w:val="1"/>
+      <w:numFmt w:val="bullet"/>
+      <w:lvlText w:val=""/>
+      <w:lvlJc w:val="left"/>
+      <w:pPr>
+        <w:ind w:left="6480" w:hanging="360"/>
+      </w:pPr>
+      <w:rPr>
+        <w:rFonts w:ascii="Wingdings" w:hAnsi="Wingdings" w:hint="default"/>
+      </w:rPr>
+    </w:lvl>
+  </w:abstractNum>
+  <w:abstractNum w:abstractNumId="7">
     <w:nsid w:val="6CA83B93"/>
     <w:multiLevelType w:val="hybridMultilevel"/>
     <w:tmpl w:val="74FC4FAA"/>
@@ -27407,7 +31983,7 @@
       </w:rPr>
     </w:lvl>
   </w:abstractNum>
-  <w:abstractNum w:abstractNumId="5">
+  <w:abstractNum w:abstractNumId="8">
     <w:nsid w:val="6E0876BE"/>
     <w:multiLevelType w:val="hybridMultilevel"/>
     <w:tmpl w:val="7FD206A8"/>
@@ -27521,22 +32097,31 @@
     </w:lvl>
   </w:abstractNum>
   <w:num w:numId="1">
+    <w:abstractNumId w:val="5"/>
+  </w:num>
+  <w:num w:numId="2">
     <w:abstractNumId w:val="3"/>
   </w:num>
-  <w:num w:numId="2">
+  <w:num w:numId="3">
+    <w:abstractNumId w:val="7"/>
+  </w:num>
+  <w:num w:numId="4">
     <w:abstractNumId w:val="1"/>
   </w:num>
-  <w:num w:numId="3">
+  <w:num w:numId="5">
     <w:abstractNumId w:val="4"/>
   </w:num>
-  <w:num w:numId="4">
-    <w:abstractNumId w:val="0"/>
+  <w:num w:numId="6">
+    <w:abstractNumId w:val="8"/>
   </w:num>
-  <w:num w:numId="5">
+  <w:num w:numId="7">
+    <w:abstractNumId w:val="6"/>
+  </w:num>
+  <w:num w:numId="8">
     <w:abstractNumId w:val="2"/>
   </w:num>
-  <w:num w:numId="6">
-    <w:abstractNumId w:val="5"/>
+  <w:num w:numId="9">
+    <w:abstractNumId w:val="0"/>
   </w:num>
 </w:numbering>
 </file>
@@ -27817,7 +32402,6 @@
   <w:style w:type="character" w:default="1" w:styleId="DefaultParagraphFont">
     <w:name w:val="Default Paragraph Font"/>
     <w:uiPriority w:val="1"/>
-    <w:semiHidden/>
     <w:unhideWhenUsed/>
   </w:style>
   <w:style w:type="table" w:default="1" w:styleId="TableNormal">
@@ -28423,7 +33007,6 @@
   <w:style w:type="character" w:default="1" w:styleId="DefaultParagraphFont">
     <w:name w:val="Default Paragraph Font"/>
     <w:uiPriority w:val="1"/>
-    <w:semiHidden/>
     <w:unhideWhenUsed/>
   </w:style>
   <w:style w:type="table" w:default="1" w:styleId="TableNormal">
@@ -29043,7 +33626,7 @@
 </file>
 
 <file path=customXml/itemProps1.xml><?xml version="1.0" encoding="utf-8"?>
-<ds:datastoreItem xmlns:ds="http://schemas.openxmlformats.org/officeDocument/2006/customXml" ds:itemID="{A22E6632-4EDD-4338-BFD6-77D541ED541B}">
+<ds:datastoreItem xmlns:ds="http://schemas.openxmlformats.org/officeDocument/2006/customXml" ds:itemID="{D60A259A-D81C-4D7F-BD8F-84D9AAF45F73}">
   <ds:schemaRefs>
     <ds:schemaRef ds:uri="http://schemas.openxmlformats.org/officeDocument/2006/bibliography"/>
   </ds:schemaRefs>
